--- a/report/ESCMS-synopsis.docx
+++ b/report/ESCMS-synopsis.docx
@@ -1,6 +1,6 @@
 
 <file path=word/document.xml><?xml version="1.0" encoding="utf-8"?>
-<w:document xmlns:wpc="http://schemas.microsoft.com/office/word/2010/wordprocessingCanvas" xmlns:mc="http://schemas.openxmlformats.org/markup-compatibility/2006" xmlns:o="urn:schemas-microsoft-com:office:office" xmlns:r="http://schemas.openxmlformats.org/officeDocument/2006/relationships" xmlns:m="http://schemas.openxmlformats.org/officeDocument/2006/math" xmlns:v="urn:schemas-microsoft-com:vml" xmlns:wp14="http://schemas.microsoft.com/office/word/2010/wordprocessingDrawing" xmlns:wp="http://schemas.openxmlformats.org/drawingml/2006/wordprocessingDrawing" xmlns:w10="urn:schemas-microsoft-com:office:word" xmlns:w="http://schemas.openxmlformats.org/wordprocessingml/2006/main" xmlns:w14="http://schemas.microsoft.com/office/word/2010/wordml" xmlns:wpg="http://schemas.microsoft.com/office/word/2010/wordprocessingGroup" xmlns:wpi="http://schemas.microsoft.com/office/word/2010/wordprocessingInk" xmlns:wne="http://schemas.microsoft.com/office/word/2006/wordml" xmlns:wps="http://schemas.microsoft.com/office/word/2010/wordprocessingShape" mc:Ignorable="w14 wp14">
+<w:document xmlns:ve="http://schemas.openxmlformats.org/markup-compatibility/2006" xmlns:o="urn:schemas-microsoft-com:office:office" xmlns:r="http://schemas.openxmlformats.org/officeDocument/2006/relationships" xmlns:m="http://schemas.openxmlformats.org/officeDocument/2006/math" xmlns:v="urn:schemas-microsoft-com:vml" xmlns:wp="http://schemas.openxmlformats.org/drawingml/2006/wordprocessingDrawing" xmlns:w10="urn:schemas-microsoft-com:office:word" xmlns:w="http://schemas.openxmlformats.org/wordprocessingml/2006/main" xmlns:wne="http://schemas.microsoft.com/office/word/2006/wordml">
   <w:body>
     <w:sdt>
       <w:sdtPr>
@@ -23,7 +23,7 @@
           <w:tblPr>
             <w:tblW w:w="5000" w:type="pct"/>
             <w:jc w:val="center"/>
-            <w:tblLook w:val="04A0" w:firstRow="1" w:lastRow="0" w:firstColumn="1" w:lastColumn="0" w:noHBand="0" w:noVBand="1"/>
+            <w:tblLook w:val="04A0"/>
           </w:tblPr>
           <w:tblGrid>
             <w:gridCol w:w="9576"/>
@@ -64,7 +64,6 @@
                 <w:dataBinding w:prefixMappings="xmlns:ns0='http://schemas.openxmlformats.org/package/2006/metadata/core-properties' xmlns:ns1='http://purl.org/dc/elements/1.1/'" w:xpath="/ns0:coreProperties[1]/ns1:title[1]" w:storeItemID="{6C3C8BC8-F283-45AE-878A-BAB7291924A1}"/>
                 <w:text/>
               </w:sdtPr>
-              <w:sdtEndPr/>
               <w:sdtContent>
                 <w:tc>
                   <w:tcPr>
@@ -111,7 +110,6 @@
                 <w:dataBinding w:prefixMappings="xmlns:ns0='http://schemas.openxmlformats.org/package/2006/metadata/core-properties' xmlns:ns1='http://purl.org/dc/elements/1.1/'" w:xpath="/ns0:coreProperties[1]/ns1:subject[1]" w:storeItemID="{6C3C8BC8-F283-45AE-878A-BAB7291924A1}"/>
                 <w:text/>
               </w:sdtPr>
-              <w:sdtEndPr/>
               <w:sdtContent>
                 <w:tc>
                   <w:tcPr>
@@ -180,7 +178,6 @@
                 <w:dataBinding w:prefixMappings="xmlns:ns0='http://schemas.openxmlformats.org/package/2006/metadata/core-properties' xmlns:ns1='http://purl.org/dc/elements/1.1/'" w:xpath="/ns0:coreProperties[1]/ns1:creator[1]" w:storeItemID="{6C3C8BC8-F283-45AE-878A-BAB7291924A1}"/>
                 <w:text/>
               </w:sdtPr>
-              <w:sdtEndPr/>
               <w:sdtContent>
                 <w:tc>
                   <w:tcPr>
@@ -196,7 +193,6 @@
                         <w:bCs/>
                       </w:rPr>
                     </w:pPr>
-                    <w:proofErr w:type="spellStart"/>
                     <w:r>
                       <w:rPr>
                         <w:rFonts w:ascii="Times New Roman" w:eastAsiaTheme="minorHAnsi" w:hAnsi="Times New Roman" w:cs="Times New Roman"/>
@@ -206,102 +202,7 @@
                         <w:sz w:val="27"/>
                         <w:szCs w:val="27"/>
                       </w:rPr>
-                      <w:t>Dipanwita</w:t>
-                    </w:r>
-                    <w:proofErr w:type="spellEnd"/>
-                    <w:r>
-                      <w:rPr>
-                        <w:rFonts w:ascii="Times New Roman" w:eastAsiaTheme="minorHAnsi" w:hAnsi="Times New Roman" w:cs="Times New Roman"/>
-                        <w:b/>
-                        <w:bCs/>
-                        <w:color w:val="000000"/>
-                        <w:sz w:val="27"/>
-                        <w:szCs w:val="27"/>
-                      </w:rPr>
-                      <w:t xml:space="preserve"> </w:t>
-                    </w:r>
-                    <w:proofErr w:type="spellStart"/>
-                    <w:r>
-                      <w:rPr>
-                        <w:rFonts w:ascii="Times New Roman" w:eastAsiaTheme="minorHAnsi" w:hAnsi="Times New Roman" w:cs="Times New Roman"/>
-                        <w:b/>
-                        <w:bCs/>
-                        <w:color w:val="000000"/>
-                        <w:sz w:val="27"/>
-                        <w:szCs w:val="27"/>
-                      </w:rPr>
-                      <w:t>Dey</w:t>
-                    </w:r>
-                    <w:proofErr w:type="spellEnd"/>
-                    <w:r>
-                      <w:rPr>
-                        <w:rFonts w:ascii="Times New Roman" w:eastAsiaTheme="minorHAnsi" w:hAnsi="Times New Roman" w:cs="Times New Roman"/>
-                        <w:b/>
-                        <w:bCs/>
-                        <w:color w:val="000000"/>
-                        <w:sz w:val="27"/>
-                        <w:szCs w:val="27"/>
-                      </w:rPr>
-                      <w:t xml:space="preserve"> ( 105136520 )</w:t>
-                    </w:r>
-                    <w:r>
-                      <w:rPr>
-                        <w:rFonts w:ascii="Times New Roman" w:eastAsiaTheme="minorHAnsi" w:hAnsi="Times New Roman" w:cs="Times New Roman"/>
-                        <w:b/>
-                        <w:bCs/>
-                        <w:color w:val="000000"/>
-                        <w:sz w:val="27"/>
-                        <w:szCs w:val="27"/>
-                      </w:rPr>
-                      <w:t xml:space="preserve">       </w:t>
-                    </w:r>
-                    <w:proofErr w:type="spellStart"/>
-                    <w:r>
-                      <w:rPr>
-                        <w:rFonts w:ascii="Times New Roman" w:eastAsiaTheme="minorHAnsi" w:hAnsi="Times New Roman" w:cs="Times New Roman"/>
-                        <w:b/>
-                        <w:bCs/>
-                        <w:color w:val="000000"/>
-                        <w:sz w:val="27"/>
-                        <w:szCs w:val="27"/>
-                      </w:rPr>
-                      <w:t>Susmita</w:t>
-                    </w:r>
-                    <w:proofErr w:type="spellEnd"/>
-                    <w:r>
-                      <w:rPr>
-                        <w:rFonts w:ascii="Times New Roman" w:eastAsiaTheme="minorHAnsi" w:hAnsi="Times New Roman" w:cs="Times New Roman"/>
-                        <w:b/>
-                        <w:bCs/>
-                        <w:color w:val="000000"/>
-                        <w:sz w:val="27"/>
-                        <w:szCs w:val="27"/>
-                      </w:rPr>
-                      <w:t xml:space="preserve"> </w:t>
-                    </w:r>
-                    <w:proofErr w:type="spellStart"/>
-                    <w:r>
-                      <w:rPr>
-                        <w:rFonts w:ascii="Times New Roman" w:eastAsiaTheme="minorHAnsi" w:hAnsi="Times New Roman" w:cs="Times New Roman"/>
-                        <w:b/>
-                        <w:bCs/>
-                        <w:color w:val="000000"/>
-                        <w:sz w:val="27"/>
-                        <w:szCs w:val="27"/>
-                      </w:rPr>
-                      <w:t>Podder</w:t>
-                    </w:r>
-                    <w:proofErr w:type="spellEnd"/>
-                    <w:r>
-                      <w:rPr>
-                        <w:rFonts w:ascii="Times New Roman" w:eastAsiaTheme="minorHAnsi" w:hAnsi="Times New Roman" w:cs="Times New Roman"/>
-                        <w:b/>
-                        <w:bCs/>
-                        <w:color w:val="000000"/>
-                        <w:sz w:val="27"/>
-                        <w:szCs w:val="27"/>
-                      </w:rPr>
-                      <w:t>( 105140695 )</w:t>
+                      <w:t>SANGITA MONDAL(105140503)</w:t>
                     </w:r>
                   </w:p>
                 </w:tc>
@@ -337,7 +238,7 @@
           <w:tblPr>
             <w:tblpPr w:leftFromText="187" w:rightFromText="187" w:horzAnchor="margin" w:tblpXSpec="center" w:tblpYSpec="bottom"/>
             <w:tblW w:w="5000" w:type="pct"/>
-            <w:tblLook w:val="04A0" w:firstRow="1" w:lastRow="0" w:firstColumn="1" w:lastColumn="0" w:noHBand="0" w:noVBand="1"/>
+            <w:tblLook w:val="04A0"/>
           </w:tblPr>
           <w:tblGrid>
             <w:gridCol w:w="9576"/>
@@ -3005,25 +2906,7 @@
           <w:sz w:val="23"/>
           <w:szCs w:val="23"/>
         </w:rPr>
-        <w:t>in this document) is a</w:t>
-      </w:r>
-      <w:r>
-        <w:rPr>
-          <w:rFonts w:ascii="Times New Roman" w:hAnsi="Times New Roman" w:cs="Times New Roman"/>
-          <w:color w:val="000000"/>
-          <w:sz w:val="23"/>
-          <w:szCs w:val="23"/>
-        </w:rPr>
-        <w:t xml:space="preserve"> </w:t>
-      </w:r>
-      <w:r>
-        <w:rPr>
-          <w:rFonts w:ascii="Times New Roman" w:hAnsi="Times New Roman" w:cs="Times New Roman"/>
-          <w:color w:val="000000"/>
-          <w:sz w:val="23"/>
-          <w:szCs w:val="23"/>
-        </w:rPr>
-        <w:t xml:space="preserve">computerized solution for managing customer needs in Electric Supply offices. </w:t>
+        <w:t xml:space="preserve">in this document) is acomputerized solution for managing customer needs in Electric Supply offices. </w:t>
       </w:r>
       <w:r>
         <w:t>Electric Supply Customer Management System will enable electric supply offices to maintain computerized records and manage customer needs more efficiently with help of sophisticated customer management techniques and technologies.</w:t>
@@ -3059,37 +2942,7 @@
         <w:t xml:space="preserve">The main objective of this project is to automate the process in an Electric Supply office. </w:t>
       </w:r>
       <w:r>
-        <w:t>Electric Supply Customer Management System will be used by Electric Supply Employees to enter</w:t>
-      </w:r>
-      <w:r>
-        <w:t xml:space="preserve"> </w:t>
-      </w:r>
-      <w:r>
-        <w:t>various data about the Customers and their needs. The Employees will update the status of customer</w:t>
-      </w:r>
-      <w:r>
-        <w:t xml:space="preserve"> </w:t>
-      </w:r>
-      <w:r>
-        <w:t>requests; track the progress of the work &amp; transactions made in Electric Supply Customer</w:t>
-      </w:r>
-      <w:r>
-        <w:t xml:space="preserve"> </w:t>
-      </w:r>
-      <w:r>
-        <w:t>Management</w:t>
-      </w:r>
-      <w:r>
-        <w:t xml:space="preserve"> </w:t>
-      </w:r>
-      <w:r>
-        <w:t>System. It can generate reports and receipts required to serve customer request and</w:t>
-      </w:r>
-      <w:r>
-        <w:t xml:space="preserve"> </w:t>
-      </w:r>
-      <w:r>
-        <w:t xml:space="preserve">queries. </w:t>
+        <w:t xml:space="preserve">Electric Supply Customer Management System will be used by Electric Supply Employees to entervarious data about the Customers and their needs. The Employees will update the status of customerrequests; track the progress of the work &amp; transactions made in Electric Supply CustomerManagementSystem. It can generate reports and receipts required to serve customer request andqueries. </w:t>
       </w:r>
       <w:r>
         <w:t xml:space="preserve">In a nutshell </w:t>
@@ -3151,9 +3004,6 @@
         <w:t>Scope</w:t>
       </w:r>
       <w:bookmarkEnd w:id="3"/>
-      <w:r>
-        <w:t xml:space="preserve">  </w:t>
-      </w:r>
     </w:p>
     <w:p>
       <w:pPr>
@@ -3198,10 +3048,10 @@
                     <pic:cNvPicPr/>
                   </pic:nvPicPr>
                   <pic:blipFill>
-                    <a:blip r:embed="rId9">
+                    <a:blip r:embed="rId8">
                       <a:extLst>
                         <a:ext uri="{28A0092B-C50C-407E-A947-70E740481C1C}">
-                          <a14:useLocalDpi xmlns:a14="http://schemas.microsoft.com/office/drawing/2010/main" val="0"/>
+                          <a14:useLocalDpi xmlns:a14="http://schemas.microsoft.com/office/drawing/2010/main" xmlns:wps="http://schemas.microsoft.com/office/word/2010/wordprocessingShape" xmlns:wpi="http://schemas.microsoft.com/office/word/2010/wordprocessingInk" xmlns:wpg="http://schemas.microsoft.com/office/word/2010/wordprocessingGroup" xmlns:w14="http://schemas.microsoft.com/office/word/2010/wordml" xmlns:w="http://schemas.openxmlformats.org/wordprocessingml/2006/main" xmlns:w10="urn:schemas-microsoft-com:office:word" xmlns:wp14="http://schemas.microsoft.com/office/word/2010/wordprocessingDrawing" xmlns:v="urn:schemas-microsoft-com:vml" xmlns:o="urn:schemas-microsoft-com:office:office" xmlns:mc="http://schemas.openxmlformats.org/markup-compatibility/2006" xmlns:wpc="http://schemas.microsoft.com/office/word/2010/wordprocessingCanvas" xmlns="" val="0"/>
                         </a:ext>
                       </a:extLst>
                     </a:blip>
@@ -3319,13 +3169,7 @@
         <w:spacing w:line="480" w:lineRule="auto"/>
       </w:pPr>
       <w:r>
-        <w:t>This software will follow Object Oriented Programming Paradigm and use below mentioned</w:t>
-      </w:r>
-      <w:r>
-        <w:t xml:space="preserve"> </w:t>
-      </w:r>
-      <w:r>
-        <w:t>areas.</w:t>
+        <w:t>This software will follow Object Oriented Programming Paradigm and use below mentionedareas.</w:t>
       </w:r>
     </w:p>
     <w:p>
@@ -3508,7 +3352,6 @@
           <w:szCs w:val="23"/>
         </w:rPr>
       </w:pPr>
-      <w:proofErr w:type="gramStart"/>
       <w:r>
         <w:rPr>
           <w:rFonts w:ascii="Times New Roman" w:hAnsi="Times New Roman" w:cs="Times New Roman"/>
@@ -3576,7 +3419,6 @@
         </w:rPr>
         <w:t xml:space="preserve"> solutions for larger programming tasks.</w:t>
       </w:r>
-      <w:proofErr w:type="gramEnd"/>
     </w:p>
     <w:p>
       <w:pPr>
@@ -3640,14 +3482,6 @@
         <w:t>C#)</w:t>
       </w:r>
       <w:bookmarkEnd w:id="10"/>
-      <w:r>
-        <w:rPr>
-          <w:rFonts w:ascii="Times New Roman" w:hAnsi="Times New Roman"/>
-          <w:sz w:val="23"/>
-          <w:szCs w:val="23"/>
-        </w:rPr>
-        <w:t xml:space="preserve"> </w:t>
-      </w:r>
       <w:bookmarkEnd w:id="11"/>
       <w:bookmarkEnd w:id="12"/>
     </w:p>
@@ -3663,15 +3497,7 @@
     </w:p>
     <w:p>
       <w:r>
-        <w:t xml:space="preserve">It was developed by Microsoft within the .NET initiative and later approved as a standard by </w:t>
-      </w:r>
-      <w:proofErr w:type="spellStart"/>
-      <w:r>
-        <w:t>Ecma</w:t>
-      </w:r>
-      <w:proofErr w:type="spellEnd"/>
-      <w:r>
-        <w:t xml:space="preserve"> (ECMA-334) and ISO (ISO/IEC 23270). C# is one of the programming languages designed for the Common Language Infrastructure.</w:t>
+        <w:t>It was developed by Microsoft within the .NET initiative and later approved as a standard by Ecma (ECMA-334) and ISO (ISO/IEC 23270). C# is one of the programming languages designed for the Common Language Infrastructure.</w:t>
       </w:r>
     </w:p>
     <w:p>
@@ -3776,43 +3602,7 @@
           <w:sz w:val="23"/>
           <w:szCs w:val="23"/>
         </w:rPr>
-        <w:t xml:space="preserve">: </w:t>
-      </w:r>
-      <w:proofErr w:type="spellStart"/>
-      <w:r>
-        <w:rPr>
-          <w:rFonts w:ascii="Times New Roman" w:hAnsi="Times New Roman" w:cs="Times New Roman"/>
-          <w:sz w:val="23"/>
-          <w:szCs w:val="23"/>
-        </w:rPr>
-        <w:t>InnoDB</w:t>
-      </w:r>
-      <w:proofErr w:type="spellEnd"/>
-      <w:r>
-        <w:rPr>
-          <w:rFonts w:ascii="Times New Roman" w:hAnsi="Times New Roman" w:cs="Times New Roman"/>
-          <w:sz w:val="23"/>
-          <w:szCs w:val="23"/>
-        </w:rPr>
-        <w:t xml:space="preserve"> , </w:t>
-      </w:r>
-      <w:proofErr w:type="spellStart"/>
-      <w:r>
-        <w:rPr>
-          <w:rFonts w:ascii="Times New Roman" w:hAnsi="Times New Roman" w:cs="Times New Roman"/>
-          <w:sz w:val="23"/>
-          <w:szCs w:val="23"/>
-        </w:rPr>
-        <w:t>MyISAM</w:t>
-      </w:r>
-      <w:proofErr w:type="spellEnd"/>
-      <w:r>
-        <w:rPr>
-          <w:rFonts w:ascii="Times New Roman" w:hAnsi="Times New Roman" w:cs="Times New Roman"/>
-          <w:sz w:val="23"/>
-          <w:szCs w:val="23"/>
-        </w:rPr>
-        <w:t>, NDB (MySQL Cluster),Memory ,Merge , Archive, CSV</w:t>
+        <w:t>: InnoDB , MyISAM, NDB (MySQL Cluster),Memory ,Merge , Archive, CSV</w:t>
       </w:r>
     </w:p>
     <w:p>
@@ -4009,10 +3799,10 @@
                     <pic:cNvPicPr/>
                   </pic:nvPicPr>
                   <pic:blipFill>
-                    <a:blip r:embed="rId10">
+                    <a:blip r:embed="rId9">
                       <a:extLst>
                         <a:ext uri="{28A0092B-C50C-407E-A947-70E740481C1C}">
-                          <a14:useLocalDpi xmlns:a14="http://schemas.microsoft.com/office/drawing/2010/main" val="0"/>
+                          <a14:useLocalDpi xmlns:a14="http://schemas.microsoft.com/office/drawing/2010/main" xmlns:wps="http://schemas.microsoft.com/office/word/2010/wordprocessingShape" xmlns:wpi="http://schemas.microsoft.com/office/word/2010/wordprocessingInk" xmlns:wpg="http://schemas.microsoft.com/office/word/2010/wordprocessingGroup" xmlns:w14="http://schemas.microsoft.com/office/word/2010/wordml" xmlns:w="http://schemas.openxmlformats.org/wordprocessingml/2006/main" xmlns:w10="urn:schemas-microsoft-com:office:word" xmlns:wp14="http://schemas.microsoft.com/office/word/2010/wordprocessingDrawing" xmlns:v="urn:schemas-microsoft-com:vml" xmlns:o="urn:schemas-microsoft-com:office:office" xmlns:mc="http://schemas.openxmlformats.org/markup-compatibility/2006" xmlns:wpc="http://schemas.microsoft.com/office/word/2010/wordprocessingCanvas" xmlns="" val="0"/>
                         </a:ext>
                       </a:extLst>
                     </a:blip>
@@ -4096,10 +3886,10 @@
                     <pic:cNvPicPr/>
                   </pic:nvPicPr>
                   <pic:blipFill>
-                    <a:blip r:embed="rId11">
+                    <a:blip r:embed="rId10">
                       <a:extLst>
                         <a:ext uri="{28A0092B-C50C-407E-A947-70E740481C1C}">
-                          <a14:useLocalDpi xmlns:a14="http://schemas.microsoft.com/office/drawing/2010/main" val="0"/>
+                          <a14:useLocalDpi xmlns:a14="http://schemas.microsoft.com/office/drawing/2010/main" xmlns:wps="http://schemas.microsoft.com/office/word/2010/wordprocessingShape" xmlns:wpi="http://schemas.microsoft.com/office/word/2010/wordprocessingInk" xmlns:wpg="http://schemas.microsoft.com/office/word/2010/wordprocessingGroup" xmlns:w14="http://schemas.microsoft.com/office/word/2010/wordml" xmlns:w="http://schemas.openxmlformats.org/wordprocessingml/2006/main" xmlns:w10="urn:schemas-microsoft-com:office:word" xmlns:wp14="http://schemas.microsoft.com/office/word/2010/wordprocessingDrawing" xmlns:v="urn:schemas-microsoft-com:vml" xmlns:o="urn:schemas-microsoft-com:office:office" xmlns:mc="http://schemas.openxmlformats.org/markup-compatibility/2006" xmlns:wpc="http://schemas.microsoft.com/office/word/2010/wordprocessingCanvas" xmlns="" val="0"/>
                         </a:ext>
                       </a:extLst>
                     </a:blip>
@@ -4233,25 +4023,7 @@
           <w:sz w:val="23"/>
           <w:szCs w:val="23"/>
         </w:rPr>
-        <w:t>Service Connection Number, Application Number, Name,</w:t>
-      </w:r>
-      <w:r>
-        <w:rPr>
-          <w:rFonts w:ascii="Times New Roman" w:hAnsi="Times New Roman" w:cs="Times New Roman"/>
-          <w:color w:val="000000"/>
-          <w:sz w:val="23"/>
-          <w:szCs w:val="23"/>
-        </w:rPr>
-        <w:t xml:space="preserve"> </w:t>
-      </w:r>
-      <w:r>
-        <w:rPr>
-          <w:rFonts w:ascii="Times New Roman" w:hAnsi="Times New Roman" w:cs="Times New Roman"/>
-          <w:color w:val="000000"/>
-          <w:sz w:val="23"/>
-          <w:szCs w:val="23"/>
-        </w:rPr>
-        <w:t>Address with Contact Number, Quotation Amount, Amount Received Date, Work Assigned To (Contractor), Work Completed on Date.</w:t>
+        <w:t>Service Connection Number, Application Number, Name,Address with Contact Number, Quotation Amount, Amount Received Date, Work Assigned To (Contractor), Work Completed on Date.</w:t>
       </w:r>
     </w:p>
     <w:p>
@@ -4291,25 +4063,7 @@
           <w:sz w:val="23"/>
           <w:szCs w:val="23"/>
         </w:rPr>
-        <w:t>Service Connection Number, Name Address with Contact Number,</w:t>
-      </w:r>
-      <w:r>
-        <w:rPr>
-          <w:rFonts w:ascii="Times New Roman" w:hAnsi="Times New Roman" w:cs="Times New Roman"/>
-          <w:color w:val="000000"/>
-          <w:sz w:val="23"/>
-          <w:szCs w:val="23"/>
-        </w:rPr>
-        <w:t xml:space="preserve"> </w:t>
-      </w:r>
-      <w:r>
-        <w:rPr>
-          <w:rFonts w:ascii="Times New Roman" w:hAnsi="Times New Roman" w:cs="Times New Roman"/>
-          <w:color w:val="000000"/>
-          <w:sz w:val="23"/>
-          <w:szCs w:val="23"/>
-        </w:rPr>
-        <w:t>Meter Number, Seal Number, Meter Issue Date, Work Assigned To (Staff), Date of Connection</w:t>
+        <w:t>Service Connection Number, Name Address with Contact Number,Meter Number, Seal Number, Meter Issue Date, Work Assigned To (Staff), Date of Connection</w:t>
       </w:r>
     </w:p>
     <w:p>
@@ -4349,25 +4103,7 @@
           <w:sz w:val="23"/>
           <w:szCs w:val="23"/>
         </w:rPr>
-        <w:t>contains input Application Number, name, Address with Contact Number, Wire Length Required, Angle Type and calculates Weight of Angle, and</w:t>
-      </w:r>
-      <w:r>
-        <w:rPr>
-          <w:rFonts w:ascii="Times New Roman" w:hAnsi="Times New Roman" w:cs="Times New Roman"/>
-          <w:color w:val="000000"/>
-          <w:sz w:val="23"/>
-          <w:szCs w:val="23"/>
-        </w:rPr>
-        <w:t xml:space="preserve"> </w:t>
-      </w:r>
-      <w:r>
-        <w:rPr>
-          <w:rFonts w:ascii="Times New Roman" w:hAnsi="Times New Roman" w:cs="Times New Roman"/>
-          <w:color w:val="000000"/>
-          <w:sz w:val="23"/>
-          <w:szCs w:val="23"/>
-        </w:rPr>
-        <w:t>Quotation amount</w:t>
+        <w:t>contains input Application Number, name, Address with Contact Number, Wire Length Required, Angle Type and calculates Weight of Angle, andQuotation amount</w:t>
       </w:r>
     </w:p>
     <w:p>
@@ -4422,15 +4158,15 @@
           <w:sz w:val="20"/>
         </w:rPr>
       </w:pPr>
-      <w:bookmarkStart w:id="21" w:name="_Toc299548677"/>
-      <w:bookmarkStart w:id="22" w:name="_Toc320368096"/>
-      <w:bookmarkStart w:id="23" w:name="_GoBack"/>
+      <w:bookmarkStart w:id="21" w:name="_GoBack"/>
+      <w:bookmarkStart w:id="22" w:name="_Toc299548677"/>
+      <w:bookmarkStart w:id="23" w:name="_Toc320368096"/>
+      <w:bookmarkEnd w:id="21"/>
+      <w:r>
+        <w:t>Functional Requirements</w:t>
+      </w:r>
+      <w:bookmarkEnd w:id="22"/>
       <w:bookmarkEnd w:id="23"/>
-      <w:r>
-        <w:t>Functional Requirements</w:t>
-      </w:r>
-      <w:bookmarkEnd w:id="21"/>
-      <w:bookmarkEnd w:id="22"/>
     </w:p>
     <w:p>
       <w:pPr>
@@ -4447,12 +4183,6 @@
       <w:r>
         <w:t>Apply for new connection</w:t>
       </w:r>
-      <w:r>
-        <w:rPr>
-          <w:lang w:val="en-IN" w:eastAsia="en-IN"/>
-        </w:rPr>
-        <w:t xml:space="preserve"> </w:t>
-      </w:r>
       <w:bookmarkEnd w:id="24"/>
     </w:p>
     <w:p>
@@ -4546,17 +4276,7 @@
       </w:pPr>
       <w:r>
         <w:lastRenderedPageBreak/>
-        <w:t xml:space="preserve">ESCMS will generate an application number for future reference and will provide customer </w:t>
-      </w:r>
-      <w:proofErr w:type="spellStart"/>
-      <w:proofErr w:type="gramStart"/>
-      <w:r>
-        <w:t>a</w:t>
-      </w:r>
-      <w:proofErr w:type="spellEnd"/>
-      <w:proofErr w:type="gramEnd"/>
-      <w:r>
-        <w:t xml:space="preserve"> acknowledgement receipt.</w:t>
+        <w:t>ESCMS will generate an application number for future reference and will provide customer a acknowledgement receipt.</w:t>
       </w:r>
     </w:p>
     <w:p>
@@ -4890,13 +4610,7 @@
         <w:jc w:val="both"/>
       </w:pPr>
       <w:r>
-        <w:t>Application number,</w:t>
-      </w:r>
-      <w:r>
-        <w:t xml:space="preserve"> </w:t>
-      </w:r>
-      <w:r>
-        <w:t>task details</w:t>
+        <w:t>Application number,task details</w:t>
       </w:r>
       <w:r>
         <w:t>, proof of task status</w:t>
@@ -5213,9 +4927,6 @@
       <w:r>
         <w:t xml:space="preserve"> will have user manual and help documents.</w:t>
       </w:r>
-      <w:r>
-        <w:t xml:space="preserve"> </w:t>
-      </w:r>
     </w:p>
     <w:p>
       <w:pPr>
@@ -5373,9 +5084,6 @@
         <w:t>Planning and Scheduling</w:t>
       </w:r>
       <w:bookmarkEnd w:id="26"/>
-      <w:r>
-        <w:t xml:space="preserve"> </w:t>
-      </w:r>
     </w:p>
     <w:p>
       <w:pPr>
@@ -5411,10 +5119,10 @@
                     <pic:cNvPicPr/>
                   </pic:nvPicPr>
                   <pic:blipFill>
-                    <a:blip r:embed="rId12">
+                    <a:blip r:embed="rId11">
                       <a:extLst>
                         <a:ext uri="{28A0092B-C50C-407E-A947-70E740481C1C}">
-                          <a14:useLocalDpi xmlns:a14="http://schemas.microsoft.com/office/drawing/2010/main" val="0"/>
+                          <a14:useLocalDpi xmlns:a14="http://schemas.microsoft.com/office/drawing/2010/main" xmlns:wps="http://schemas.microsoft.com/office/word/2010/wordprocessingShape" xmlns:wpi="http://schemas.microsoft.com/office/word/2010/wordprocessingInk" xmlns:wpg="http://schemas.microsoft.com/office/word/2010/wordprocessingGroup" xmlns:w14="http://schemas.microsoft.com/office/word/2010/wordml" xmlns:w="http://schemas.openxmlformats.org/wordprocessingml/2006/main" xmlns:w10="urn:schemas-microsoft-com:office:word" xmlns:wp14="http://schemas.microsoft.com/office/word/2010/wordprocessingDrawing" xmlns:v="urn:schemas-microsoft-com:vml" xmlns:o="urn:schemas-microsoft-com:office:office" xmlns:mc="http://schemas.openxmlformats.org/markup-compatibility/2006" xmlns:wpc="http://schemas.microsoft.com/office/word/2010/wordprocessingCanvas" xmlns="" val="0"/>
                         </a:ext>
                       </a:extLst>
                     </a:blip>
@@ -5473,10 +5181,10 @@
                     <pic:cNvPicPr/>
                   </pic:nvPicPr>
                   <pic:blipFill>
-                    <a:blip r:embed="rId13">
+                    <a:blip r:embed="rId12">
                       <a:extLst>
                         <a:ext uri="{28A0092B-C50C-407E-A947-70E740481C1C}">
-                          <a14:useLocalDpi xmlns:a14="http://schemas.microsoft.com/office/drawing/2010/main" val="0"/>
+                          <a14:useLocalDpi xmlns:a14="http://schemas.microsoft.com/office/drawing/2010/main" xmlns:wps="http://schemas.microsoft.com/office/word/2010/wordprocessingShape" xmlns:wpi="http://schemas.microsoft.com/office/word/2010/wordprocessingInk" xmlns:wpg="http://schemas.microsoft.com/office/word/2010/wordprocessingGroup" xmlns:w14="http://schemas.microsoft.com/office/word/2010/wordml" xmlns:w="http://schemas.openxmlformats.org/wordprocessingml/2006/main" xmlns:w10="urn:schemas-microsoft-com:office:word" xmlns:wp14="http://schemas.microsoft.com/office/word/2010/wordprocessingDrawing" xmlns:v="urn:schemas-microsoft-com:vml" xmlns:o="urn:schemas-microsoft-com:office:office" xmlns:mc="http://schemas.openxmlformats.org/markup-compatibility/2006" xmlns:wpc="http://schemas.microsoft.com/office/word/2010/wordprocessingCanvas" xmlns="" val="0"/>
                         </a:ext>
                       </a:extLst>
                     </a:blip>
@@ -5524,7 +5232,7 @@
           <w:noProof/>
         </w:rPr>
         <w:drawing>
-          <wp:inline distT="0" distB="0" distL="0" distR="0" wp14:anchorId="6BE7D14F" wp14:editId="3755C6E6">
+          <wp:inline distT="0" distB="0" distL="0" distR="0">
             <wp:extent cx="6673516" cy="4676273"/>
             <wp:effectExtent l="0" t="0" r="0" b="0"/>
             <wp:docPr id="4" name="Picture 4"/>
@@ -5539,10 +5247,10 @@
                     <pic:cNvPicPr/>
                   </pic:nvPicPr>
                   <pic:blipFill>
-                    <a:blip r:embed="rId14">
+                    <a:blip r:embed="rId13">
                       <a:extLst>
                         <a:ext uri="{28A0092B-C50C-407E-A947-70E740481C1C}">
-                          <a14:useLocalDpi xmlns:a14="http://schemas.microsoft.com/office/drawing/2010/main" val="0"/>
+                          <a14:useLocalDpi xmlns:a14="http://schemas.microsoft.com/office/drawing/2010/main" xmlns:wps="http://schemas.microsoft.com/office/word/2010/wordprocessingShape" xmlns:wpi="http://schemas.microsoft.com/office/word/2010/wordprocessingInk" xmlns:wpg="http://schemas.microsoft.com/office/word/2010/wordprocessingGroup" xmlns:w14="http://schemas.microsoft.com/office/word/2010/wordml" xmlns:w="http://schemas.openxmlformats.org/wordprocessingml/2006/main" xmlns:w10="urn:schemas-microsoft-com:office:word" xmlns:wp14="http://schemas.microsoft.com/office/word/2010/wordprocessingDrawing" xmlns:v="urn:schemas-microsoft-com:vml" xmlns:o="urn:schemas-microsoft-com:office:office" xmlns:mc="http://schemas.openxmlformats.org/markup-compatibility/2006" xmlns:wpc="http://schemas.microsoft.com/office/word/2010/wordprocessingCanvas" xmlns="" val="0"/>
                         </a:ext>
                       </a:extLst>
                     </a:blip>
@@ -5583,9 +5291,6 @@
         <w:t>ware and Software Requirements</w:t>
       </w:r>
       <w:bookmarkEnd w:id="30"/>
-      <w:r>
-        <w:t xml:space="preserve"> </w:t>
-      </w:r>
     </w:p>
     <w:p>
       <w:pPr>
@@ -5732,31 +5437,7 @@
     <w:p/>
     <w:p>
       <w:r>
-        <w:t>Electric Supply Customer Management System will upgrade the existing system, so it needs to have</w:t>
-      </w:r>
-      <w:r>
-        <w:t xml:space="preserve"> </w:t>
-      </w:r>
-      <w:r>
-        <w:t>good support for existing system as well. It will collect the data from customers &amp; employees and</w:t>
-      </w:r>
-      <w:r>
-        <w:t xml:space="preserve"> </w:t>
-      </w:r>
-      <w:r>
-        <w:t>populate records which will match existing paper book registers. So that employees can take print</w:t>
-      </w:r>
-      <w:r>
-        <w:t xml:space="preserve"> </w:t>
-      </w:r>
-      <w:r>
-        <w:t>out and maintain similar records. Electric Supply Customer Management System consists of three</w:t>
-      </w:r>
-      <w:r>
-        <w:t xml:space="preserve"> </w:t>
-      </w:r>
-      <w:r>
-        <w:t>main modules:</w:t>
+        <w:t>Electric Supply Customer Management System will upgrade the existing system, so it needs to havegood support for existing system as well. It will collect the data from customers &amp; employees andpopulate records which will match existing paper book registers. So that employees can take printout and maintain similar records. Electric Supply Customer Management System consists of threemain modules:</w:t>
       </w:r>
     </w:p>
     <w:p>
@@ -5821,10 +5502,10 @@
                     <pic:cNvPicPr/>
                   </pic:nvPicPr>
                   <pic:blipFill>
-                    <a:blip r:embed="rId15">
+                    <a:blip r:embed="rId14">
                       <a:extLst>
                         <a:ext uri="{28A0092B-C50C-407E-A947-70E740481C1C}">
-                          <a14:useLocalDpi xmlns:a14="http://schemas.microsoft.com/office/drawing/2010/main" val="0"/>
+                          <a14:useLocalDpi xmlns:a14="http://schemas.microsoft.com/office/drawing/2010/main" xmlns:wps="http://schemas.microsoft.com/office/word/2010/wordprocessingShape" xmlns:wpi="http://schemas.microsoft.com/office/word/2010/wordprocessingInk" xmlns:wpg="http://schemas.microsoft.com/office/word/2010/wordprocessingGroup" xmlns:w14="http://schemas.microsoft.com/office/word/2010/wordml" xmlns:w="http://schemas.openxmlformats.org/wordprocessingml/2006/main" xmlns:w10="urn:schemas-microsoft-com:office:word" xmlns:wp14="http://schemas.microsoft.com/office/word/2010/wordprocessingDrawing" xmlns:v="urn:schemas-microsoft-com:vml" xmlns:o="urn:schemas-microsoft-com:office:office" xmlns:mc="http://schemas.openxmlformats.org/markup-compatibility/2006" xmlns:wpc="http://schemas.microsoft.com/office/word/2010/wordprocessingCanvas" xmlns="" val="0"/>
                         </a:ext>
                       </a:extLst>
                     </a:blip>
@@ -5909,10 +5590,10 @@
                     <pic:cNvPicPr/>
                   </pic:nvPicPr>
                   <pic:blipFill>
-                    <a:blip r:embed="rId16">
+                    <a:blip r:embed="rId15">
                       <a:extLst>
                         <a:ext uri="{28A0092B-C50C-407E-A947-70E740481C1C}">
-                          <a14:useLocalDpi xmlns:a14="http://schemas.microsoft.com/office/drawing/2010/main" val="0"/>
+                          <a14:useLocalDpi xmlns:a14="http://schemas.microsoft.com/office/drawing/2010/main" xmlns:wps="http://schemas.microsoft.com/office/word/2010/wordprocessingShape" xmlns:wpi="http://schemas.microsoft.com/office/word/2010/wordprocessingInk" xmlns:wpg="http://schemas.microsoft.com/office/word/2010/wordprocessingGroup" xmlns:w14="http://schemas.microsoft.com/office/word/2010/wordml" xmlns:w="http://schemas.openxmlformats.org/wordprocessingml/2006/main" xmlns:w10="urn:schemas-microsoft-com:office:word" xmlns:wp14="http://schemas.microsoft.com/office/word/2010/wordprocessingDrawing" xmlns:v="urn:schemas-microsoft-com:vml" xmlns:o="urn:schemas-microsoft-com:office:office" xmlns:mc="http://schemas.openxmlformats.org/markup-compatibility/2006" xmlns:wpc="http://schemas.microsoft.com/office/word/2010/wordprocessingCanvas" xmlns="" val="0"/>
                         </a:ext>
                       </a:extLst>
                     </a:blip>
@@ -5982,102 +5663,37 @@
     </w:p>
     <w:p>
       <w:r>
-        <w:t>Electric Supply office has Customers</w:t>
-      </w:r>
-      <w:r>
-        <w:t xml:space="preserve"> </w:t>
-      </w:r>
-      <w:proofErr w:type="gramStart"/>
-      <w:r>
-        <w:t>1 :</w:t>
-      </w:r>
-      <w:proofErr w:type="gramEnd"/>
-      <w:r>
-        <w:t xml:space="preserve"> N</w:t>
-      </w:r>
-    </w:p>
-    <w:p>
-      <w:r>
-        <w:t>Electric Supply office has Contractors</w:t>
-      </w:r>
-      <w:r>
-        <w:t xml:space="preserve"> </w:t>
-      </w:r>
-      <w:proofErr w:type="gramStart"/>
-      <w:r>
-        <w:t>1 :</w:t>
-      </w:r>
-      <w:proofErr w:type="gramEnd"/>
-      <w:r>
-        <w:t xml:space="preserve"> N</w:t>
-      </w:r>
-    </w:p>
-    <w:p>
-      <w:r>
-        <w:t>Electric Supply office has Employees</w:t>
-      </w:r>
-      <w:r>
-        <w:t xml:space="preserve"> </w:t>
-      </w:r>
-      <w:proofErr w:type="gramStart"/>
-      <w:r>
-        <w:t>1 :</w:t>
-      </w:r>
-      <w:proofErr w:type="gramEnd"/>
-      <w:r>
-        <w:t xml:space="preserve"> N</w:t>
-      </w:r>
-    </w:p>
-    <w:p>
-      <w:r>
-        <w:t xml:space="preserve">Customer does Requests </w:t>
-      </w:r>
-      <w:proofErr w:type="gramStart"/>
-      <w:r>
-        <w:t>1 :</w:t>
-      </w:r>
-      <w:proofErr w:type="gramEnd"/>
-      <w:r>
-        <w:t xml:space="preserve"> N</w:t>
-      </w:r>
-    </w:p>
-    <w:p>
-      <w:r>
-        <w:t xml:space="preserve">Electric Supply serves Requests </w:t>
-      </w:r>
-      <w:proofErr w:type="gramStart"/>
-      <w:r>
-        <w:t>1 :</w:t>
-      </w:r>
-      <w:proofErr w:type="gramEnd"/>
-      <w:r>
-        <w:t xml:space="preserve"> N</w:t>
-      </w:r>
-    </w:p>
-    <w:p>
-      <w:r>
-        <w:t xml:space="preserve">User uses Service Connection </w:t>
-      </w:r>
-      <w:proofErr w:type="gramStart"/>
-      <w:r>
-        <w:t>1 :</w:t>
-      </w:r>
-      <w:proofErr w:type="gramEnd"/>
-      <w:r>
-        <w:t xml:space="preserve"> N</w:t>
-      </w:r>
-    </w:p>
-    <w:p>
-      <w:r>
-        <w:t xml:space="preserve">Employees provides Estimates </w:t>
-      </w:r>
-      <w:proofErr w:type="gramStart"/>
-      <w:r>
-        <w:t>M :</w:t>
-      </w:r>
-      <w:proofErr w:type="gramEnd"/>
-      <w:r>
-        <w:t xml:space="preserve"> N</w:t>
+        <w:t>Electric Supply office has Customers1 : N</w:t>
+      </w:r>
+    </w:p>
+    <w:p>
+      <w:r>
+        <w:t>Electric Supply office has Contractors1 : N</w:t>
+      </w:r>
+    </w:p>
+    <w:p>
+      <w:r>
+        <w:t>Electric Supply office has Employees1 : N</w:t>
+      </w:r>
+    </w:p>
+    <w:p>
+      <w:r>
+        <w:t>Customer does Requests 1 : N</w:t>
+      </w:r>
+    </w:p>
+    <w:p>
+      <w:r>
+        <w:t>Electric Supply serves Requests 1 : N</w:t>
+      </w:r>
+    </w:p>
+    <w:p>
+      <w:r>
+        <w:t>User uses Service Connection 1 : N</w:t>
+      </w:r>
+    </w:p>
+    <w:p>
+      <w:r>
+        <w:t>Employees provides Estimates M : N</w:t>
       </w:r>
     </w:p>
     <w:p/>
@@ -6106,10 +5722,10 @@
                     <pic:cNvPicPr/>
                   </pic:nvPicPr>
                   <pic:blipFill>
-                    <a:blip r:embed="rId17">
+                    <a:blip r:embed="rId16">
                       <a:extLst>
                         <a:ext uri="{28A0092B-C50C-407E-A947-70E740481C1C}">
-                          <a14:useLocalDpi xmlns:a14="http://schemas.microsoft.com/office/drawing/2010/main" val="0"/>
+                          <a14:useLocalDpi xmlns:a14="http://schemas.microsoft.com/office/drawing/2010/main" xmlns:wps="http://schemas.microsoft.com/office/word/2010/wordprocessingShape" xmlns:wpi="http://schemas.microsoft.com/office/word/2010/wordprocessingInk" xmlns:wpg="http://schemas.microsoft.com/office/word/2010/wordprocessingGroup" xmlns:w14="http://schemas.microsoft.com/office/word/2010/wordml" xmlns:w="http://schemas.openxmlformats.org/wordprocessingml/2006/main" xmlns:w10="urn:schemas-microsoft-com:office:word" xmlns:wp14="http://schemas.microsoft.com/office/word/2010/wordprocessingDrawing" xmlns:v="urn:schemas-microsoft-com:vml" xmlns:o="urn:schemas-microsoft-com:office:office" xmlns:mc="http://schemas.openxmlformats.org/markup-compatibility/2006" xmlns:wpc="http://schemas.microsoft.com/office/word/2010/wordprocessingCanvas" xmlns="" val="0"/>
                         </a:ext>
                       </a:extLst>
                     </a:blip>
@@ -6156,10 +5772,10 @@
                     <pic:cNvPicPr/>
                   </pic:nvPicPr>
                   <pic:blipFill>
-                    <a:blip r:embed="rId18">
+                    <a:blip r:embed="rId17">
                       <a:extLst>
                         <a:ext uri="{28A0092B-C50C-407E-A947-70E740481C1C}">
-                          <a14:useLocalDpi xmlns:a14="http://schemas.microsoft.com/office/drawing/2010/main" val="0"/>
+                          <a14:useLocalDpi xmlns:a14="http://schemas.microsoft.com/office/drawing/2010/main" xmlns:wps="http://schemas.microsoft.com/office/word/2010/wordprocessingShape" xmlns:wpi="http://schemas.microsoft.com/office/word/2010/wordprocessingInk" xmlns:wpg="http://schemas.microsoft.com/office/word/2010/wordprocessingGroup" xmlns:w14="http://schemas.microsoft.com/office/word/2010/wordml" xmlns:w="http://schemas.openxmlformats.org/wordprocessingml/2006/main" xmlns:w10="urn:schemas-microsoft-com:office:word" xmlns:wp14="http://schemas.microsoft.com/office/word/2010/wordprocessingDrawing" xmlns:v="urn:schemas-microsoft-com:vml" xmlns:o="urn:schemas-microsoft-com:office:office" xmlns:mc="http://schemas.openxmlformats.org/markup-compatibility/2006" xmlns:wpc="http://schemas.microsoft.com/office/word/2010/wordprocessingCanvas" xmlns="" val="0"/>
                         </a:ext>
                       </a:extLst>
                     </a:blip>
@@ -6224,10 +5840,10 @@
                     <pic:cNvPicPr/>
                   </pic:nvPicPr>
                   <pic:blipFill>
-                    <a:blip r:embed="rId19">
+                    <a:blip r:embed="rId18">
                       <a:extLst>
                         <a:ext uri="{28A0092B-C50C-407E-A947-70E740481C1C}">
-                          <a14:useLocalDpi xmlns:a14="http://schemas.microsoft.com/office/drawing/2010/main" val="0"/>
+                          <a14:useLocalDpi xmlns:a14="http://schemas.microsoft.com/office/drawing/2010/main" xmlns:wps="http://schemas.microsoft.com/office/word/2010/wordprocessingShape" xmlns:wpi="http://schemas.microsoft.com/office/word/2010/wordprocessingInk" xmlns:wpg="http://schemas.microsoft.com/office/word/2010/wordprocessingGroup" xmlns:w14="http://schemas.microsoft.com/office/word/2010/wordml" xmlns:w="http://schemas.openxmlformats.org/wordprocessingml/2006/main" xmlns:w10="urn:schemas-microsoft-com:office:word" xmlns:wp14="http://schemas.microsoft.com/office/word/2010/wordprocessingDrawing" xmlns:v="urn:schemas-microsoft-com:vml" xmlns:o="urn:schemas-microsoft-com:office:office" xmlns:mc="http://schemas.openxmlformats.org/markup-compatibility/2006" xmlns:wpc="http://schemas.microsoft.com/office/word/2010/wordprocessingCanvas" xmlns="" val="0"/>
                         </a:ext>
                       </a:extLst>
                     </a:blip>
@@ -6289,10 +5905,10 @@
                     <pic:cNvPicPr/>
                   </pic:nvPicPr>
                   <pic:blipFill>
-                    <a:blip r:embed="rId20">
+                    <a:blip r:embed="rId19">
                       <a:extLst>
                         <a:ext uri="{28A0092B-C50C-407E-A947-70E740481C1C}">
-                          <a14:useLocalDpi xmlns:a14="http://schemas.microsoft.com/office/drawing/2010/main" val="0"/>
+                          <a14:useLocalDpi xmlns:a14="http://schemas.microsoft.com/office/drawing/2010/main" xmlns:wps="http://schemas.microsoft.com/office/word/2010/wordprocessingShape" xmlns:wpi="http://schemas.microsoft.com/office/word/2010/wordprocessingInk" xmlns:wpg="http://schemas.microsoft.com/office/word/2010/wordprocessingGroup" xmlns:w14="http://schemas.microsoft.com/office/word/2010/wordml" xmlns:w="http://schemas.openxmlformats.org/wordprocessingml/2006/main" xmlns:w10="urn:schemas-microsoft-com:office:word" xmlns:wp14="http://schemas.microsoft.com/office/word/2010/wordprocessingDrawing" xmlns:v="urn:schemas-microsoft-com:vml" xmlns:o="urn:schemas-microsoft-com:office:office" xmlns:mc="http://schemas.openxmlformats.org/markup-compatibility/2006" xmlns:wpc="http://schemas.microsoft.com/office/word/2010/wordprocessingCanvas" xmlns="" val="0"/>
                         </a:ext>
                       </a:extLst>
                     </a:blip>
@@ -6344,7 +5960,7 @@
           <w:rFonts w:ascii="Arial" w:eastAsia="Arial" w:hAnsi="Arial" w:cs="Arial"/>
         </w:rPr>
       </w:pPr>
-      <w:hyperlink r:id="rId21" w:history="1">
+      <w:hyperlink r:id="rId20" w:history="1">
         <w:r>
           <w:rPr>
             <w:rStyle w:val="Hyperlink"/>
@@ -6353,12 +5969,6 @@
           <w:t>http://en.wikipedia.org</w:t>
         </w:r>
       </w:hyperlink>
-      <w:r>
-        <w:rPr>
-          <w:rFonts w:ascii="Arial" w:hAnsi="Arial" w:cs="Arial"/>
-        </w:rPr>
-        <w:t xml:space="preserve"> </w:t>
-      </w:r>
     </w:p>
     <w:p>
       <w:pPr>
@@ -6372,7 +5982,7 @@
           <w:rFonts w:ascii="Arial" w:eastAsia="Arial" w:hAnsi="Arial" w:cs="Arial"/>
         </w:rPr>
       </w:pPr>
-      <w:hyperlink r:id="rId22" w:history="1">
+      <w:hyperlink r:id="rId21" w:history="1">
         <w:r>
           <w:rPr>
             <w:rStyle w:val="Hyperlink"/>
@@ -6394,7 +6004,7 @@
           <w:rFonts w:ascii="Arial" w:eastAsia="Arial" w:hAnsi="Arial" w:cs="Arial"/>
         </w:rPr>
       </w:pPr>
-      <w:hyperlink r:id="rId23" w:history="1">
+      <w:hyperlink r:id="rId22" w:history="1">
         <w:r>
           <w:rPr>
             <w:rStyle w:val="Hyperlink"/>
@@ -6416,7 +6026,7 @@
           <w:rFonts w:ascii="Arial" w:eastAsia="Arial" w:hAnsi="Arial" w:cs="Arial"/>
         </w:rPr>
       </w:pPr>
-      <w:hyperlink r:id="rId24" w:history="1">
+      <w:hyperlink r:id="rId23" w:history="1">
         <w:r>
           <w:rPr>
             <w:rStyle w:val="Hyperlink"/>
@@ -6438,7 +6048,7 @@
           <w:rFonts w:ascii="Arial" w:eastAsia="Arial" w:hAnsi="Arial" w:cs="Arial"/>
         </w:rPr>
       </w:pPr>
-      <w:hyperlink r:id="rId25" w:history="1">
+      <w:hyperlink r:id="rId24" w:history="1">
         <w:r>
           <w:rPr>
             <w:rStyle w:val="Hyperlink"/>
@@ -6460,7 +6070,7 @@
           <w:rFonts w:ascii="Arial" w:eastAsia="Arial" w:hAnsi="Arial" w:cs="Arial"/>
         </w:rPr>
       </w:pPr>
-      <w:hyperlink r:id="rId26" w:history="1">
+      <w:hyperlink r:id="rId25" w:history="1">
         <w:r>
           <w:rPr>
             <w:rStyle w:val="Hyperlink"/>
@@ -6482,7 +6092,7 @@
           <w:rFonts w:ascii="Arial" w:eastAsia="Arial" w:hAnsi="Arial" w:cs="Arial"/>
         </w:rPr>
       </w:pPr>
-      <w:hyperlink r:id="rId27" w:history="1">
+      <w:hyperlink r:id="rId26" w:history="1">
         <w:r>
           <w:rPr>
             <w:rStyle w:val="Hyperlink"/>
@@ -6504,7 +6114,7 @@
           <w:rFonts w:ascii="Arial" w:hAnsi="Arial" w:cs="Arial"/>
         </w:rPr>
       </w:pPr>
-      <w:hyperlink r:id="rId28" w:history="1">
+      <w:hyperlink r:id="rId27" w:history="1">
         <w:r>
           <w:rPr>
             <w:rStyle w:val="Hyperlink"/>
@@ -6556,19 +6166,11 @@
         <w:rPr>
           <w:rFonts w:ascii="Arial" w:hAnsi="Arial" w:cs="Arial"/>
         </w:rPr>
-        <w:t xml:space="preserve"> - E. R. </w:t>
-      </w:r>
-      <w:proofErr w:type="spellStart"/>
-      <w:r>
-        <w:rPr>
-          <w:rFonts w:ascii="Arial" w:hAnsi="Arial" w:cs="Arial"/>
-        </w:rPr>
-        <w:t>Balaguruswamy</w:t>
-      </w:r>
-      <w:proofErr w:type="spellEnd"/>
+        <w:t xml:space="preserve"> - E. R. Balaguruswamy</w:t>
+      </w:r>
     </w:p>
     <w:sectPr>
-      <w:footerReference w:type="default" r:id="rId29"/>
+      <w:footerReference w:type="default" r:id="rId28"/>
       <w:pgSz w:w="12240" w:h="15840"/>
       <w:pgMar w:top="1440" w:right="1440" w:bottom="1440" w:left="1440" w:header="720" w:footer="720" w:gutter="0"/>
       <w:pgBorders w:offsetFrom="page">
@@ -6587,8 +6189,8 @@
 </file>
 
 <file path=word/endnotes.xml><?xml version="1.0" encoding="utf-8"?>
-<w:endnotes xmlns:wpc="http://schemas.microsoft.com/office/word/2010/wordprocessingCanvas" xmlns:mc="http://schemas.openxmlformats.org/markup-compatibility/2006" xmlns:o="urn:schemas-microsoft-com:office:office" xmlns:r="http://schemas.openxmlformats.org/officeDocument/2006/relationships" xmlns:m="http://schemas.openxmlformats.org/officeDocument/2006/math" xmlns:v="urn:schemas-microsoft-com:vml" xmlns:wp14="http://schemas.microsoft.com/office/word/2010/wordprocessingDrawing" xmlns:wp="http://schemas.openxmlformats.org/drawingml/2006/wordprocessingDrawing" xmlns:w10="urn:schemas-microsoft-com:office:word" xmlns:w="http://schemas.openxmlformats.org/wordprocessingml/2006/main" xmlns:w14="http://schemas.microsoft.com/office/word/2010/wordml" xmlns:wpg="http://schemas.microsoft.com/office/word/2010/wordprocessingGroup" xmlns:wpi="http://schemas.microsoft.com/office/word/2010/wordprocessingInk" xmlns:wne="http://schemas.microsoft.com/office/word/2006/wordml" xmlns:wps="http://schemas.microsoft.com/office/word/2010/wordprocessingShape" mc:Ignorable="w14 wp14">
-  <w:endnote w:type="separator" w:id="-1">
+<w:endnotes xmlns:ve="http://schemas.openxmlformats.org/markup-compatibility/2006" xmlns:o="urn:schemas-microsoft-com:office:office" xmlns:r="http://schemas.openxmlformats.org/officeDocument/2006/relationships" xmlns:m="http://schemas.openxmlformats.org/officeDocument/2006/math" xmlns:v="urn:schemas-microsoft-com:vml" xmlns:wp="http://schemas.openxmlformats.org/drawingml/2006/wordprocessingDrawing" xmlns:w10="urn:schemas-microsoft-com:office:word" xmlns:w="http://schemas.openxmlformats.org/wordprocessingml/2006/main" xmlns:wne="http://schemas.microsoft.com/office/word/2006/wordml">
+  <w:endnote w:type="separator" w:id="0">
     <w:p>
       <w:pPr>
         <w:spacing w:after="0" w:line="240" w:lineRule="auto"/>
@@ -6598,7 +6200,7 @@
       </w:r>
     </w:p>
   </w:endnote>
-  <w:endnote w:type="continuationSeparator" w:id="0">
+  <w:endnote w:type="continuationSeparator" w:id="1">
     <w:p>
       <w:pPr>
         <w:spacing w:after="0" w:line="240" w:lineRule="auto"/>
@@ -6612,7 +6214,7 @@
 </file>
 
 <file path=word/footer1.xml><?xml version="1.0" encoding="utf-8"?>
-<w:ftr xmlns:wpc="http://schemas.microsoft.com/office/word/2010/wordprocessingCanvas" xmlns:mc="http://schemas.openxmlformats.org/markup-compatibility/2006" xmlns:o="urn:schemas-microsoft-com:office:office" xmlns:r="http://schemas.openxmlformats.org/officeDocument/2006/relationships" xmlns:m="http://schemas.openxmlformats.org/officeDocument/2006/math" xmlns:v="urn:schemas-microsoft-com:vml" xmlns:wp14="http://schemas.microsoft.com/office/word/2010/wordprocessingDrawing" xmlns:wp="http://schemas.openxmlformats.org/drawingml/2006/wordprocessingDrawing" xmlns:w10="urn:schemas-microsoft-com:office:word" xmlns:w="http://schemas.openxmlformats.org/wordprocessingml/2006/main" xmlns:w14="http://schemas.microsoft.com/office/word/2010/wordml" xmlns:wpg="http://schemas.microsoft.com/office/word/2010/wordprocessingGroup" xmlns:wpi="http://schemas.microsoft.com/office/word/2010/wordprocessingInk" xmlns:wne="http://schemas.microsoft.com/office/word/2006/wordml" xmlns:wps="http://schemas.microsoft.com/office/word/2010/wordprocessingShape" mc:Ignorable="w14 wp14">
+<w:ftr xmlns:ve="http://schemas.openxmlformats.org/markup-compatibility/2006" xmlns:o="urn:schemas-microsoft-com:office:office" xmlns:r="http://schemas.openxmlformats.org/officeDocument/2006/relationships" xmlns:m="http://schemas.openxmlformats.org/officeDocument/2006/math" xmlns:v="urn:schemas-microsoft-com:vml" xmlns:wp="http://schemas.openxmlformats.org/drawingml/2006/wordprocessingDrawing" xmlns:w10="urn:schemas-microsoft-com:office:word" xmlns:w="http://schemas.openxmlformats.org/wordprocessingml/2006/main" xmlns:wne="http://schemas.microsoft.com/office/word/2006/wordml">
   <w:sdt>
     <w:sdtPr>
       <w:id w:val="-757219047"/>
@@ -6645,7 +6247,7 @@
           <w:rPr>
             <w:noProof/>
           </w:rPr>
-          <w:t>11</w:t>
+          <w:t>19</w:t>
         </w:r>
         <w:r>
           <w:rPr>
@@ -6665,8 +6267,8 @@
 </file>
 
 <file path=word/footnotes.xml><?xml version="1.0" encoding="utf-8"?>
-<w:footnotes xmlns:wpc="http://schemas.microsoft.com/office/word/2010/wordprocessingCanvas" xmlns:mc="http://schemas.openxmlformats.org/markup-compatibility/2006" xmlns:o="urn:schemas-microsoft-com:office:office" xmlns:r="http://schemas.openxmlformats.org/officeDocument/2006/relationships" xmlns:m="http://schemas.openxmlformats.org/officeDocument/2006/math" xmlns:v="urn:schemas-microsoft-com:vml" xmlns:wp14="http://schemas.microsoft.com/office/word/2010/wordprocessingDrawing" xmlns:wp="http://schemas.openxmlformats.org/drawingml/2006/wordprocessingDrawing" xmlns:w10="urn:schemas-microsoft-com:office:word" xmlns:w="http://schemas.openxmlformats.org/wordprocessingml/2006/main" xmlns:w14="http://schemas.microsoft.com/office/word/2010/wordml" xmlns:wpg="http://schemas.microsoft.com/office/word/2010/wordprocessingGroup" xmlns:wpi="http://schemas.microsoft.com/office/word/2010/wordprocessingInk" xmlns:wne="http://schemas.microsoft.com/office/word/2006/wordml" xmlns:wps="http://schemas.microsoft.com/office/word/2010/wordprocessingShape" mc:Ignorable="w14 wp14">
-  <w:footnote w:type="separator" w:id="-1">
+<w:footnotes xmlns:ve="http://schemas.openxmlformats.org/markup-compatibility/2006" xmlns:o="urn:schemas-microsoft-com:office:office" xmlns:r="http://schemas.openxmlformats.org/officeDocument/2006/relationships" xmlns:m="http://schemas.openxmlformats.org/officeDocument/2006/math" xmlns:v="urn:schemas-microsoft-com:vml" xmlns:wp="http://schemas.openxmlformats.org/drawingml/2006/wordprocessingDrawing" xmlns:w10="urn:schemas-microsoft-com:office:word" xmlns:w="http://schemas.openxmlformats.org/wordprocessingml/2006/main" xmlns:wne="http://schemas.microsoft.com/office/word/2006/wordml">
+  <w:footnote w:type="separator" w:id="0">
     <w:p>
       <w:pPr>
         <w:spacing w:after="0" w:line="240" w:lineRule="auto"/>
@@ -6676,7 +6278,7 @@
       </w:r>
     </w:p>
   </w:footnote>
-  <w:footnote w:type="continuationSeparator" w:id="0">
+  <w:footnote w:type="continuationSeparator" w:id="1">
     <w:p>
       <w:pPr>
         <w:spacing w:after="0" w:line="240" w:lineRule="auto"/>
@@ -6690,7 +6292,7 @@
 </file>
 
 <file path=word/numbering.xml><?xml version="1.0" encoding="utf-8"?>
-<w:numbering xmlns:wpc="http://schemas.microsoft.com/office/word/2010/wordprocessingCanvas" xmlns:mc="http://schemas.openxmlformats.org/markup-compatibility/2006" xmlns:o="urn:schemas-microsoft-com:office:office" xmlns:r="http://schemas.openxmlformats.org/officeDocument/2006/relationships" xmlns:m="http://schemas.openxmlformats.org/officeDocument/2006/math" xmlns:v="urn:schemas-microsoft-com:vml" xmlns:wp14="http://schemas.microsoft.com/office/word/2010/wordprocessingDrawing" xmlns:wp="http://schemas.openxmlformats.org/drawingml/2006/wordprocessingDrawing" xmlns:w10="urn:schemas-microsoft-com:office:word" xmlns:w="http://schemas.openxmlformats.org/wordprocessingml/2006/main" xmlns:w14="http://schemas.microsoft.com/office/word/2010/wordml" xmlns:wpg="http://schemas.microsoft.com/office/word/2010/wordprocessingGroup" xmlns:wpi="http://schemas.microsoft.com/office/word/2010/wordprocessingInk" xmlns:wne="http://schemas.microsoft.com/office/word/2006/wordml" xmlns:wps="http://schemas.microsoft.com/office/word/2010/wordprocessingShape" mc:Ignorable="w14 wp14">
+<w:numbering xmlns:ve="http://schemas.openxmlformats.org/markup-compatibility/2006" xmlns:o="urn:schemas-microsoft-com:office:office" xmlns:r="http://schemas.openxmlformats.org/officeDocument/2006/relationships" xmlns:m="http://schemas.openxmlformats.org/officeDocument/2006/math" xmlns:v="urn:schemas-microsoft-com:vml" xmlns:wp="http://schemas.openxmlformats.org/drawingml/2006/wordprocessingDrawing" xmlns:w10="urn:schemas-microsoft-com:office:word" xmlns:w="http://schemas.openxmlformats.org/wordprocessingml/2006/main" xmlns:wne="http://schemas.microsoft.com/office/word/2006/wordml">
   <w:numPicBullet w:numPicBulletId="0">
     <w:pict>
       <v:shapetype id="_x0000_t75" coordsize="21600,21600" o:spt="75" o:preferrelative="t" path="m@4@5l@4@11@9@11@9@5xe" filled="f" stroked="f">
@@ -6712,7 +6314,7 @@
         <v:path o:extrusionok="f" gradientshapeok="t" o:connecttype="rect"/>
         <o:lock v:ext="edit" aspectratio="t"/>
       </v:shapetype>
-      <v:shape id="_x0000_i1035" type="#_x0000_t75" style="width:12pt;height:12pt" o:bullet="t">
+      <v:shape id="_x0000_i1027" type="#_x0000_t75" style="width:12pt;height:12pt" o:bullet="t">
         <v:imagedata r:id="rId1" o:title="msoD"/>
       </v:shape>
     </w:pict>
@@ -9656,7 +9258,7 @@
 </file>
 
 <file path=word/styles.xml><?xml version="1.0" encoding="utf-8"?>
-<w:styles xmlns:mc="http://schemas.openxmlformats.org/markup-compatibility/2006" xmlns:r="http://schemas.openxmlformats.org/officeDocument/2006/relationships" xmlns:w="http://schemas.openxmlformats.org/wordprocessingml/2006/main" xmlns:w14="http://schemas.microsoft.com/office/word/2010/wordml" mc:Ignorable="w14">
+<w:styles xmlns:r="http://schemas.openxmlformats.org/officeDocument/2006/relationships" xmlns:w="http://schemas.openxmlformats.org/wordprocessingml/2006/main">
   <w:docDefaults>
     <w:rPrDefault>
       <w:rPr>
@@ -10035,6 +9637,7 @@
     <w:uiPriority w:val="99"/>
     <w:semiHidden/>
     <w:unhideWhenUsed/>
+    <w:qFormat/>
     <w:tblPr>
       <w:tblInd w:w="0" w:type="dxa"/>
       <w:tblCellMar>

--- a/report/ESCMS-synopsis.docx
+++ b/report/ESCMS-synopsis.docx
@@ -1,6 +1,6 @@
 
 <file path=word/document.xml><?xml version="1.0" encoding="utf-8"?>
-<w:document xmlns:ve="http://schemas.openxmlformats.org/markup-compatibility/2006" xmlns:o="urn:schemas-microsoft-com:office:office" xmlns:r="http://schemas.openxmlformats.org/officeDocument/2006/relationships" xmlns:m="http://schemas.openxmlformats.org/officeDocument/2006/math" xmlns:v="urn:schemas-microsoft-com:vml" xmlns:wp="http://schemas.openxmlformats.org/drawingml/2006/wordprocessingDrawing" xmlns:w10="urn:schemas-microsoft-com:office:word" xmlns:w="http://schemas.openxmlformats.org/wordprocessingml/2006/main" xmlns:wne="http://schemas.microsoft.com/office/word/2006/wordml">
+<w:document xmlns:wpc="http://schemas.microsoft.com/office/word/2010/wordprocessingCanvas" xmlns:mc="http://schemas.openxmlformats.org/markup-compatibility/2006" xmlns:o="urn:schemas-microsoft-com:office:office" xmlns:r="http://schemas.openxmlformats.org/officeDocument/2006/relationships" xmlns:m="http://schemas.openxmlformats.org/officeDocument/2006/math" xmlns:v="urn:schemas-microsoft-com:vml" xmlns:wp14="http://schemas.microsoft.com/office/word/2010/wordprocessingDrawing" xmlns:wp="http://schemas.openxmlformats.org/drawingml/2006/wordprocessingDrawing" xmlns:w10="urn:schemas-microsoft-com:office:word" xmlns:w="http://schemas.openxmlformats.org/wordprocessingml/2006/main" xmlns:w14="http://schemas.microsoft.com/office/word/2010/wordml" xmlns:wpg="http://schemas.microsoft.com/office/word/2010/wordprocessingGroup" xmlns:wpi="http://schemas.microsoft.com/office/word/2010/wordprocessingInk" xmlns:wne="http://schemas.microsoft.com/office/word/2006/wordml" xmlns:wps="http://schemas.microsoft.com/office/word/2010/wordprocessingShape" mc:Ignorable="w14 wp14">
   <w:body>
     <w:sdt>
       <w:sdtPr>
@@ -23,7 +23,7 @@
           <w:tblPr>
             <w:tblW w:w="5000" w:type="pct"/>
             <w:jc w:val="center"/>
-            <w:tblLook w:val="04A0"/>
+            <w:tblLook w:val="04A0" w:firstRow="1" w:lastRow="0" w:firstColumn="1" w:lastColumn="0" w:noHBand="0" w:noVBand="1"/>
           </w:tblPr>
           <w:tblGrid>
             <w:gridCol w:w="9576"/>
@@ -64,6 +64,7 @@
                 <w:dataBinding w:prefixMappings="xmlns:ns0='http://schemas.openxmlformats.org/package/2006/metadata/core-properties' xmlns:ns1='http://purl.org/dc/elements/1.1/'" w:xpath="/ns0:coreProperties[1]/ns1:title[1]" w:storeItemID="{6C3C8BC8-F283-45AE-878A-BAB7291924A1}"/>
                 <w:text/>
               </w:sdtPr>
+              <w:sdtEndPr/>
               <w:sdtContent>
                 <w:tc>
                   <w:tcPr>
@@ -110,6 +111,7 @@
                 <w:dataBinding w:prefixMappings="xmlns:ns0='http://schemas.openxmlformats.org/package/2006/metadata/core-properties' xmlns:ns1='http://purl.org/dc/elements/1.1/'" w:xpath="/ns0:coreProperties[1]/ns1:subject[1]" w:storeItemID="{6C3C8BC8-F283-45AE-878A-BAB7291924A1}"/>
                 <w:text/>
               </w:sdtPr>
+              <w:sdtEndPr/>
               <w:sdtContent>
                 <w:tc>
                   <w:tcPr>
@@ -178,6 +180,7 @@
                 <w:dataBinding w:prefixMappings="xmlns:ns0='http://schemas.openxmlformats.org/package/2006/metadata/core-properties' xmlns:ns1='http://purl.org/dc/elements/1.1/'" w:xpath="/ns0:coreProperties[1]/ns1:creator[1]" w:storeItemID="{6C3C8BC8-F283-45AE-878A-BAB7291924A1}"/>
                 <w:text/>
               </w:sdtPr>
+              <w:sdtEndPr/>
               <w:sdtContent>
                 <w:tc>
                   <w:tcPr>
@@ -238,7 +241,7 @@
           <w:tblPr>
             <w:tblpPr w:leftFromText="187" w:rightFromText="187" w:horzAnchor="margin" w:tblpXSpec="center" w:tblpYSpec="bottom"/>
             <w:tblW w:w="5000" w:type="pct"/>
-            <w:tblLook w:val="04A0"/>
+            <w:tblLook w:val="04A0" w:firstRow="1" w:lastRow="0" w:firstColumn="1" w:lastColumn="0" w:noHBand="0" w:noVBand="1"/>
           </w:tblPr>
           <w:tblGrid>
             <w:gridCol w:w="9576"/>
@@ -2906,7 +2909,27 @@
           <w:sz w:val="23"/>
           <w:szCs w:val="23"/>
         </w:rPr>
-        <w:t xml:space="preserve">in this document) is acomputerized solution for managing customer needs in Electric Supply offices. </w:t>
+        <w:t xml:space="preserve">in this document) is </w:t>
+      </w:r>
+      <w:proofErr w:type="spellStart"/>
+      <w:r>
+        <w:rPr>
+          <w:rFonts w:ascii="Times New Roman" w:hAnsi="Times New Roman" w:cs="Times New Roman"/>
+          <w:color w:val="000000"/>
+          <w:sz w:val="23"/>
+          <w:szCs w:val="23"/>
+        </w:rPr>
+        <w:t>acomputerized</w:t>
+      </w:r>
+      <w:proofErr w:type="spellEnd"/>
+      <w:r>
+        <w:rPr>
+          <w:rFonts w:ascii="Times New Roman" w:hAnsi="Times New Roman" w:cs="Times New Roman"/>
+          <w:color w:val="000000"/>
+          <w:sz w:val="23"/>
+          <w:szCs w:val="23"/>
+        </w:rPr>
+        <w:t xml:space="preserve"> solution for managing customer needs in Electric Supply offices. </w:t>
       </w:r>
       <w:r>
         <w:t>Electric Supply Customer Management System will enable electric supply offices to maintain computerized records and manage customer needs more efficiently with help of sophisticated customer management techniques and technologies.</w:t>
@@ -2942,7 +2965,39 @@
         <w:t xml:space="preserve">The main objective of this project is to automate the process in an Electric Supply office. </w:t>
       </w:r>
       <w:r>
-        <w:t xml:space="preserve">Electric Supply Customer Management System will be used by Electric Supply Employees to entervarious data about the Customers and their needs. The Employees will update the status of customerrequests; track the progress of the work &amp; transactions made in Electric Supply CustomerManagementSystem. It can generate reports and receipts required to serve customer request andqueries. </w:t>
+        <w:t xml:space="preserve">Electric Supply Customer Management System will be used by Electric Supply Employees to </w:t>
+      </w:r>
+      <w:proofErr w:type="spellStart"/>
+      <w:r>
+        <w:t>entervarious</w:t>
+      </w:r>
+      <w:proofErr w:type="spellEnd"/>
+      <w:r>
+        <w:t xml:space="preserve"> data about the Customers and their needs. The Employees will update the status of </w:t>
+      </w:r>
+      <w:proofErr w:type="spellStart"/>
+      <w:r>
+        <w:t>customerrequests</w:t>
+      </w:r>
+      <w:proofErr w:type="spellEnd"/>
+      <w:r>
+        <w:t xml:space="preserve">; track the progress of the work &amp; transactions made in Electric Supply </w:t>
+      </w:r>
+      <w:proofErr w:type="spellStart"/>
+      <w:r>
+        <w:t>CustomerManagementSystem</w:t>
+      </w:r>
+      <w:proofErr w:type="spellEnd"/>
+      <w:r>
+        <w:t xml:space="preserve">. It can generate reports and receipts required to serve customer request </w:t>
+      </w:r>
+      <w:proofErr w:type="spellStart"/>
+      <w:r>
+        <w:t>andqueries</w:t>
+      </w:r>
+      <w:proofErr w:type="spellEnd"/>
+      <w:r>
+        <w:t xml:space="preserve">. </w:t>
       </w:r>
       <w:r>
         <w:t xml:space="preserve">In a nutshell </w:t>
@@ -3048,10 +3103,10 @@
                     <pic:cNvPicPr/>
                   </pic:nvPicPr>
                   <pic:blipFill>
-                    <a:blip r:embed="rId8">
+                    <a:blip r:embed="rId9">
                       <a:extLst>
                         <a:ext uri="{28A0092B-C50C-407E-A947-70E740481C1C}">
-                          <a14:useLocalDpi xmlns:a14="http://schemas.microsoft.com/office/drawing/2010/main" xmlns:wps="http://schemas.microsoft.com/office/word/2010/wordprocessingShape" xmlns:wpi="http://schemas.microsoft.com/office/word/2010/wordprocessingInk" xmlns:wpg="http://schemas.microsoft.com/office/word/2010/wordprocessingGroup" xmlns:w14="http://schemas.microsoft.com/office/word/2010/wordml" xmlns:w="http://schemas.openxmlformats.org/wordprocessingml/2006/main" xmlns:w10="urn:schemas-microsoft-com:office:word" xmlns:wp14="http://schemas.microsoft.com/office/word/2010/wordprocessingDrawing" xmlns:v="urn:schemas-microsoft-com:vml" xmlns:o="urn:schemas-microsoft-com:office:office" xmlns:mc="http://schemas.openxmlformats.org/markup-compatibility/2006" xmlns:wpc="http://schemas.microsoft.com/office/word/2010/wordprocessingCanvas" xmlns="" val="0"/>
+                          <a14:useLocalDpi xmlns:a14="http://schemas.microsoft.com/office/drawing/2010/main" val="0"/>
                         </a:ext>
                       </a:extLst>
                     </a:blip>
@@ -3169,7 +3224,15 @@
         <w:spacing w:line="480" w:lineRule="auto"/>
       </w:pPr>
       <w:r>
-        <w:t>This software will follow Object Oriented Programming Paradigm and use below mentionedareas.</w:t>
+        <w:t xml:space="preserve">This software will follow Object Oriented Programming Paradigm and use below </w:t>
+      </w:r>
+      <w:proofErr w:type="spellStart"/>
+      <w:r>
+        <w:t>mentionedareas</w:t>
+      </w:r>
+      <w:proofErr w:type="spellEnd"/>
+      <w:r>
+        <w:t>.</w:t>
       </w:r>
     </w:p>
     <w:p>
@@ -3497,7 +3560,15 @@
     </w:p>
     <w:p>
       <w:r>
-        <w:t>It was developed by Microsoft within the .NET initiative and later approved as a standard by Ecma (ECMA-334) and ISO (ISO/IEC 23270). C# is one of the programming languages designed for the Common Language Infrastructure.</w:t>
+        <w:t xml:space="preserve">It was developed by Microsoft within the .NET initiative and later approved as a standard by </w:t>
+      </w:r>
+      <w:proofErr w:type="spellStart"/>
+      <w:r>
+        <w:t>Ecma</w:t>
+      </w:r>
+      <w:proofErr w:type="spellEnd"/>
+      <w:r>
+        <w:t xml:space="preserve"> (ECMA-334) and ISO (ISO/IEC 23270). C# is one of the programming languages designed for the Common Language Infrastructure.</w:t>
       </w:r>
     </w:p>
     <w:p>
@@ -3602,7 +3673,43 @@
           <w:sz w:val="23"/>
           <w:szCs w:val="23"/>
         </w:rPr>
-        <w:t>: InnoDB , MyISAM, NDB (MySQL Cluster),Memory ,Merge , Archive, CSV</w:t>
+        <w:t xml:space="preserve">: </w:t>
+      </w:r>
+      <w:proofErr w:type="spellStart"/>
+      <w:r>
+        <w:rPr>
+          <w:rFonts w:ascii="Times New Roman" w:hAnsi="Times New Roman" w:cs="Times New Roman"/>
+          <w:sz w:val="23"/>
+          <w:szCs w:val="23"/>
+        </w:rPr>
+        <w:t>InnoDB</w:t>
+      </w:r>
+      <w:proofErr w:type="spellEnd"/>
+      <w:r>
+        <w:rPr>
+          <w:rFonts w:ascii="Times New Roman" w:hAnsi="Times New Roman" w:cs="Times New Roman"/>
+          <w:sz w:val="23"/>
+          <w:szCs w:val="23"/>
+        </w:rPr>
+        <w:t xml:space="preserve"> , </w:t>
+      </w:r>
+      <w:proofErr w:type="spellStart"/>
+      <w:r>
+        <w:rPr>
+          <w:rFonts w:ascii="Times New Roman" w:hAnsi="Times New Roman" w:cs="Times New Roman"/>
+          <w:sz w:val="23"/>
+          <w:szCs w:val="23"/>
+        </w:rPr>
+        <w:t>MyISAM</w:t>
+      </w:r>
+      <w:proofErr w:type="spellEnd"/>
+      <w:r>
+        <w:rPr>
+          <w:rFonts w:ascii="Times New Roman" w:hAnsi="Times New Roman" w:cs="Times New Roman"/>
+          <w:sz w:val="23"/>
+          <w:szCs w:val="23"/>
+        </w:rPr>
+        <w:t>, NDB (MySQL Cluster),Memory ,Merge , Archive, CSV</w:t>
       </w:r>
     </w:p>
     <w:p>
@@ -3799,10 +3906,10 @@
                     <pic:cNvPicPr/>
                   </pic:nvPicPr>
                   <pic:blipFill>
-                    <a:blip r:embed="rId9">
+                    <a:blip r:embed="rId10">
                       <a:extLst>
                         <a:ext uri="{28A0092B-C50C-407E-A947-70E740481C1C}">
-                          <a14:useLocalDpi xmlns:a14="http://schemas.microsoft.com/office/drawing/2010/main" xmlns:wps="http://schemas.microsoft.com/office/word/2010/wordprocessingShape" xmlns:wpi="http://schemas.microsoft.com/office/word/2010/wordprocessingInk" xmlns:wpg="http://schemas.microsoft.com/office/word/2010/wordprocessingGroup" xmlns:w14="http://schemas.microsoft.com/office/word/2010/wordml" xmlns:w="http://schemas.openxmlformats.org/wordprocessingml/2006/main" xmlns:w10="urn:schemas-microsoft-com:office:word" xmlns:wp14="http://schemas.microsoft.com/office/word/2010/wordprocessingDrawing" xmlns:v="urn:schemas-microsoft-com:vml" xmlns:o="urn:schemas-microsoft-com:office:office" xmlns:mc="http://schemas.openxmlformats.org/markup-compatibility/2006" xmlns:wpc="http://schemas.microsoft.com/office/word/2010/wordprocessingCanvas" xmlns="" val="0"/>
+                          <a14:useLocalDpi xmlns:a14="http://schemas.microsoft.com/office/drawing/2010/main" val="0"/>
                         </a:ext>
                       </a:extLst>
                     </a:blip>
@@ -3886,10 +3993,10 @@
                     <pic:cNvPicPr/>
                   </pic:nvPicPr>
                   <pic:blipFill>
-                    <a:blip r:embed="rId10">
+                    <a:blip r:embed="rId11">
                       <a:extLst>
                         <a:ext uri="{28A0092B-C50C-407E-A947-70E740481C1C}">
-                          <a14:useLocalDpi xmlns:a14="http://schemas.microsoft.com/office/drawing/2010/main" xmlns:wps="http://schemas.microsoft.com/office/word/2010/wordprocessingShape" xmlns:wpi="http://schemas.microsoft.com/office/word/2010/wordprocessingInk" xmlns:wpg="http://schemas.microsoft.com/office/word/2010/wordprocessingGroup" xmlns:w14="http://schemas.microsoft.com/office/word/2010/wordml" xmlns:w="http://schemas.openxmlformats.org/wordprocessingml/2006/main" xmlns:w10="urn:schemas-microsoft-com:office:word" xmlns:wp14="http://schemas.microsoft.com/office/word/2010/wordprocessingDrawing" xmlns:v="urn:schemas-microsoft-com:vml" xmlns:o="urn:schemas-microsoft-com:office:office" xmlns:mc="http://schemas.openxmlformats.org/markup-compatibility/2006" xmlns:wpc="http://schemas.microsoft.com/office/word/2010/wordprocessingCanvas" xmlns="" val="0"/>
+                          <a14:useLocalDpi xmlns:a14="http://schemas.microsoft.com/office/drawing/2010/main" val="0"/>
                         </a:ext>
                       </a:extLst>
                     </a:blip>
@@ -4023,7 +4130,27 @@
           <w:sz w:val="23"/>
           <w:szCs w:val="23"/>
         </w:rPr>
-        <w:t>Service Connection Number, Application Number, Name,Address with Contact Number, Quotation Amount, Amount Received Date, Work Assigned To (Contractor), Work Completed on Date.</w:t>
+        <w:t xml:space="preserve">Service Connection Number, Application Number, </w:t>
+      </w:r>
+      <w:proofErr w:type="spellStart"/>
+      <w:r>
+        <w:rPr>
+          <w:rFonts w:ascii="Times New Roman" w:hAnsi="Times New Roman" w:cs="Times New Roman"/>
+          <w:color w:val="000000"/>
+          <w:sz w:val="23"/>
+          <w:szCs w:val="23"/>
+        </w:rPr>
+        <w:t>Name,Address</w:t>
+      </w:r>
+      <w:proofErr w:type="spellEnd"/>
+      <w:r>
+        <w:rPr>
+          <w:rFonts w:ascii="Times New Roman" w:hAnsi="Times New Roman" w:cs="Times New Roman"/>
+          <w:color w:val="000000"/>
+          <w:sz w:val="23"/>
+          <w:szCs w:val="23"/>
+        </w:rPr>
+        <w:t xml:space="preserve"> with Contact Number, Quotation Amount, Amount Received Date, Work Assigned To (Contractor), Work Completed on Date.</w:t>
       </w:r>
     </w:p>
     <w:p>
@@ -4063,7 +4190,27 @@
           <w:sz w:val="23"/>
           <w:szCs w:val="23"/>
         </w:rPr>
-        <w:t>Service Connection Number, Name Address with Contact Number,Meter Number, Seal Number, Meter Issue Date, Work Assigned To (Staff), Date of Connection</w:t>
+        <w:t xml:space="preserve">Service Connection Number, Name Address with Contact </w:t>
+      </w:r>
+      <w:proofErr w:type="spellStart"/>
+      <w:r>
+        <w:rPr>
+          <w:rFonts w:ascii="Times New Roman" w:hAnsi="Times New Roman" w:cs="Times New Roman"/>
+          <w:color w:val="000000"/>
+          <w:sz w:val="23"/>
+          <w:szCs w:val="23"/>
+        </w:rPr>
+        <w:t>Number,Meter</w:t>
+      </w:r>
+      <w:proofErr w:type="spellEnd"/>
+      <w:r>
+        <w:rPr>
+          <w:rFonts w:ascii="Times New Roman" w:hAnsi="Times New Roman" w:cs="Times New Roman"/>
+          <w:color w:val="000000"/>
+          <w:sz w:val="23"/>
+          <w:szCs w:val="23"/>
+        </w:rPr>
+        <w:t xml:space="preserve"> Number, Seal Number, Meter Issue Date, Work Assigned To (Staff), Date of Connection</w:t>
       </w:r>
     </w:p>
     <w:p>
@@ -4103,7 +4250,25 @@
           <w:sz w:val="23"/>
           <w:szCs w:val="23"/>
         </w:rPr>
-        <w:t>contains input Application Number, name, Address with Contact Number, Wire Length Required, Angle Type and calculates Weight of Angle, andQuotation amount</w:t>
+        <w:t>contains input Application Number, name, Address with Contact Number, Wire Length Required, Angle Type and calculates Weight of Angle, and</w:t>
+      </w:r>
+      <w:r>
+        <w:rPr>
+          <w:rFonts w:ascii="Times New Roman" w:hAnsi="Times New Roman" w:cs="Times New Roman"/>
+          <w:color w:val="000000"/>
+          <w:sz w:val="23"/>
+          <w:szCs w:val="23"/>
+        </w:rPr>
+        <w:t xml:space="preserve"> </w:t>
+      </w:r>
+      <w:r>
+        <w:rPr>
+          <w:rFonts w:ascii="Times New Roman" w:hAnsi="Times New Roman" w:cs="Times New Roman"/>
+          <w:color w:val="000000"/>
+          <w:sz w:val="23"/>
+          <w:szCs w:val="23"/>
+        </w:rPr>
+        <w:t>Quotation amount</w:t>
       </w:r>
     </w:p>
     <w:p>
@@ -4158,15 +4323,13 @@
           <w:sz w:val="20"/>
         </w:rPr>
       </w:pPr>
-      <w:bookmarkStart w:id="21" w:name="_GoBack"/>
-      <w:bookmarkStart w:id="22" w:name="_Toc299548677"/>
-      <w:bookmarkStart w:id="23" w:name="_Toc320368096"/>
+      <w:bookmarkStart w:id="21" w:name="_Toc299548677"/>
+      <w:bookmarkStart w:id="22" w:name="_Toc320368096"/>
+      <w:r>
+        <w:t>Functional Requirements</w:t>
+      </w:r>
       <w:bookmarkEnd w:id="21"/>
-      <w:r>
-        <w:t>Functional Requirements</w:t>
-      </w:r>
       <w:bookmarkEnd w:id="22"/>
-      <w:bookmarkEnd w:id="23"/>
     </w:p>
     <w:p>
       <w:pPr>
@@ -4179,11 +4342,11 @@
           <w:lang w:val="en-IN" w:eastAsia="en-IN"/>
         </w:rPr>
       </w:pPr>
-      <w:bookmarkStart w:id="24" w:name="_Toc299548681"/>
+      <w:bookmarkStart w:id="23" w:name="_Toc299548681"/>
       <w:r>
         <w:t>Apply for new connection</w:t>
       </w:r>
-      <w:bookmarkEnd w:id="24"/>
+      <w:bookmarkEnd w:id="23"/>
     </w:p>
     <w:p>
       <w:pPr>
@@ -4276,7 +4439,15 @@
       </w:pPr>
       <w:r>
         <w:lastRenderedPageBreak/>
-        <w:t>ESCMS will generate an application number for future reference and will provide customer a acknowledgement receipt.</w:t>
+        <w:t xml:space="preserve">ESCMS will generate an application number for future reference and will provide customer </w:t>
+      </w:r>
+      <w:proofErr w:type="spellStart"/>
+      <w:r>
+        <w:t>a</w:t>
+      </w:r>
+      <w:proofErr w:type="spellEnd"/>
+      <w:r>
+        <w:t xml:space="preserve"> acknowledgement receipt.</w:t>
       </w:r>
     </w:p>
     <w:p>
@@ -4610,7 +4781,15 @@
         <w:jc w:val="both"/>
       </w:pPr>
       <w:r>
-        <w:t>Application number,task details</w:t>
+        <w:t xml:space="preserve">Application </w:t>
+      </w:r>
+      <w:proofErr w:type="spellStart"/>
+      <w:r>
+        <w:t>number,task</w:t>
+      </w:r>
+      <w:proofErr w:type="spellEnd"/>
+      <w:r>
+        <w:t xml:space="preserve"> details</w:t>
       </w:r>
       <w:r>
         <w:t>, proof of task status</w:t>
@@ -4830,7 +5009,7 @@
           <w:numId w:val="1"/>
         </w:numPr>
       </w:pPr>
-      <w:bookmarkStart w:id="25" w:name="_Toc320368097"/>
+      <w:bookmarkStart w:id="24" w:name="_Toc320368097"/>
       <w:r>
         <w:lastRenderedPageBreak/>
         <w:t>Non</w:t>
@@ -4841,7 +5020,7 @@
       <w:r>
         <w:t>Functional Requirements</w:t>
       </w:r>
-      <w:bookmarkEnd w:id="25"/>
+      <w:bookmarkEnd w:id="24"/>
     </w:p>
     <w:p/>
     <w:p>
@@ -5079,21 +5258,21 @@
           <w:numId w:val="1"/>
         </w:numPr>
       </w:pPr>
-      <w:bookmarkStart w:id="26" w:name="_Toc320368098"/>
+      <w:bookmarkStart w:id="25" w:name="_Toc320368098"/>
       <w:r>
         <w:t>Planning and Scheduling</w:t>
       </w:r>
+      <w:bookmarkEnd w:id="25"/>
+    </w:p>
+    <w:p>
+      <w:pPr>
+        <w:pStyle w:val="Heading3"/>
+      </w:pPr>
+      <w:bookmarkStart w:id="26" w:name="_Toc320368099"/>
+      <w:r>
+        <w:t>Gantt chart</w:t>
+      </w:r>
       <w:bookmarkEnd w:id="26"/>
-    </w:p>
-    <w:p>
-      <w:pPr>
-        <w:pStyle w:val="Heading3"/>
-      </w:pPr>
-      <w:bookmarkStart w:id="27" w:name="_Toc320368099"/>
-      <w:r>
-        <w:t>Gantt chart</w:t>
-      </w:r>
-      <w:bookmarkEnd w:id="27"/>
     </w:p>
     <w:p>
       <w:pPr>
@@ -5119,10 +5298,10 @@
                     <pic:cNvPicPr/>
                   </pic:nvPicPr>
                   <pic:blipFill>
-                    <a:blip r:embed="rId11">
+                    <a:blip r:embed="rId12">
                       <a:extLst>
                         <a:ext uri="{28A0092B-C50C-407E-A947-70E740481C1C}">
-                          <a14:useLocalDpi xmlns:a14="http://schemas.microsoft.com/office/drawing/2010/main" xmlns:wps="http://schemas.microsoft.com/office/word/2010/wordprocessingShape" xmlns:wpi="http://schemas.microsoft.com/office/word/2010/wordprocessingInk" xmlns:wpg="http://schemas.microsoft.com/office/word/2010/wordprocessingGroup" xmlns:w14="http://schemas.microsoft.com/office/word/2010/wordml" xmlns:w="http://schemas.openxmlformats.org/wordprocessingml/2006/main" xmlns:w10="urn:schemas-microsoft-com:office:word" xmlns:wp14="http://schemas.microsoft.com/office/word/2010/wordprocessingDrawing" xmlns:v="urn:schemas-microsoft-com:vml" xmlns:o="urn:schemas-microsoft-com:office:office" xmlns:mc="http://schemas.openxmlformats.org/markup-compatibility/2006" xmlns:wpc="http://schemas.microsoft.com/office/word/2010/wordprocessingCanvas" xmlns="" val="0"/>
+                          <a14:useLocalDpi xmlns:a14="http://schemas.microsoft.com/office/drawing/2010/main" val="0"/>
                         </a:ext>
                       </a:extLst>
                     </a:blip>
@@ -5150,12 +5329,12 @@
       <w:pPr>
         <w:pStyle w:val="Heading3"/>
       </w:pPr>
-      <w:bookmarkStart w:id="28" w:name="_Toc320368100"/>
+      <w:bookmarkStart w:id="27" w:name="_Toc320368100"/>
       <w:r>
         <w:lastRenderedPageBreak/>
         <w:t>Tracking Gantt</w:t>
       </w:r>
-      <w:bookmarkEnd w:id="28"/>
+      <w:bookmarkEnd w:id="27"/>
     </w:p>
     <w:p>
       <w:pPr>
@@ -5181,10 +5360,10 @@
                     <pic:cNvPicPr/>
                   </pic:nvPicPr>
                   <pic:blipFill>
-                    <a:blip r:embed="rId12">
+                    <a:blip r:embed="rId13">
                       <a:extLst>
                         <a:ext uri="{28A0092B-C50C-407E-A947-70E740481C1C}">
-                          <a14:useLocalDpi xmlns:a14="http://schemas.microsoft.com/office/drawing/2010/main" xmlns:wps="http://schemas.microsoft.com/office/word/2010/wordprocessingShape" xmlns:wpi="http://schemas.microsoft.com/office/word/2010/wordprocessingInk" xmlns:wpg="http://schemas.microsoft.com/office/word/2010/wordprocessingGroup" xmlns:w14="http://schemas.microsoft.com/office/word/2010/wordml" xmlns:w="http://schemas.openxmlformats.org/wordprocessingml/2006/main" xmlns:w10="urn:schemas-microsoft-com:office:word" xmlns:wp14="http://schemas.microsoft.com/office/word/2010/wordprocessingDrawing" xmlns:v="urn:schemas-microsoft-com:vml" xmlns:o="urn:schemas-microsoft-com:office:office" xmlns:mc="http://schemas.openxmlformats.org/markup-compatibility/2006" xmlns:wpc="http://schemas.microsoft.com/office/word/2010/wordprocessingCanvas" xmlns="" val="0"/>
+                          <a14:useLocalDpi xmlns:a14="http://schemas.microsoft.com/office/drawing/2010/main" val="0"/>
                         </a:ext>
                       </a:extLst>
                     </a:blip>
@@ -5217,11 +5396,11 @@
       <w:pPr>
         <w:pStyle w:val="Heading3"/>
       </w:pPr>
-      <w:bookmarkStart w:id="29" w:name="_Toc320368101"/>
+      <w:bookmarkStart w:id="28" w:name="_Toc320368101"/>
       <w:r>
         <w:t>Pert chart (Network Diagram)</w:t>
       </w:r>
-      <w:bookmarkEnd w:id="29"/>
+      <w:bookmarkEnd w:id="28"/>
     </w:p>
     <w:p>
       <w:pPr>
@@ -5247,10 +5426,10 @@
                     <pic:cNvPicPr/>
                   </pic:nvPicPr>
                   <pic:blipFill>
-                    <a:blip r:embed="rId13">
+                    <a:blip r:embed="rId14">
                       <a:extLst>
                         <a:ext uri="{28A0092B-C50C-407E-A947-70E740481C1C}">
-                          <a14:useLocalDpi xmlns:a14="http://schemas.microsoft.com/office/drawing/2010/main" xmlns:wps="http://schemas.microsoft.com/office/word/2010/wordprocessingShape" xmlns:wpi="http://schemas.microsoft.com/office/word/2010/wordprocessingInk" xmlns:wpg="http://schemas.microsoft.com/office/word/2010/wordprocessingGroup" xmlns:w14="http://schemas.microsoft.com/office/word/2010/wordml" xmlns:w="http://schemas.openxmlformats.org/wordprocessingml/2006/main" xmlns:w10="urn:schemas-microsoft-com:office:word" xmlns:wp14="http://schemas.microsoft.com/office/word/2010/wordprocessingDrawing" xmlns:v="urn:schemas-microsoft-com:vml" xmlns:o="urn:schemas-microsoft-com:office:office" xmlns:mc="http://schemas.openxmlformats.org/markup-compatibility/2006" xmlns:wpc="http://schemas.microsoft.com/office/word/2010/wordprocessingCanvas" xmlns="" val="0"/>
+                          <a14:useLocalDpi xmlns:a14="http://schemas.microsoft.com/office/drawing/2010/main" val="0"/>
                         </a:ext>
                       </a:extLst>
                     </a:blip>
@@ -5282,7 +5461,7 @@
           <w:numId w:val="1"/>
         </w:numPr>
       </w:pPr>
-      <w:bookmarkStart w:id="30" w:name="_Toc320368102"/>
+      <w:bookmarkStart w:id="29" w:name="_Toc320368102"/>
       <w:r>
         <w:lastRenderedPageBreak/>
         <w:t>Hard</w:t>
@@ -5290,7 +5469,7 @@
       <w:r>
         <w:t>ware and Software Requirements</w:t>
       </w:r>
-      <w:bookmarkEnd w:id="30"/>
+      <w:bookmarkEnd w:id="29"/>
     </w:p>
     <w:p>
       <w:pPr>
@@ -5300,11 +5479,11 @@
           <w:numId w:val="1"/>
         </w:numPr>
       </w:pPr>
-      <w:bookmarkStart w:id="31" w:name="_Toc320368103"/>
+      <w:bookmarkStart w:id="30" w:name="_Toc320368103"/>
       <w:r>
         <w:t>Hardware Requirements</w:t>
       </w:r>
-      <w:bookmarkEnd w:id="31"/>
+      <w:bookmarkEnd w:id="30"/>
     </w:p>
     <w:p/>
     <w:p>
@@ -5368,11 +5547,11 @@
           <w:numId w:val="1"/>
         </w:numPr>
       </w:pPr>
-      <w:bookmarkStart w:id="32" w:name="_Toc320368104"/>
+      <w:bookmarkStart w:id="31" w:name="_Toc320368104"/>
       <w:r>
         <w:t>Software Requirements</w:t>
       </w:r>
-      <w:bookmarkEnd w:id="32"/>
+      <w:bookmarkEnd w:id="31"/>
     </w:p>
     <w:p/>
     <w:p>
@@ -5427,17 +5606,41 @@
           <w:numId w:val="1"/>
         </w:numPr>
       </w:pPr>
-      <w:bookmarkStart w:id="33" w:name="_Toc320368105"/>
+      <w:bookmarkStart w:id="32" w:name="_Toc320368105"/>
       <w:r>
         <w:lastRenderedPageBreak/>
         <w:t>PRELIMINARY PRODUCT DESCRIPTION</w:t>
       </w:r>
-      <w:bookmarkEnd w:id="33"/>
+      <w:bookmarkEnd w:id="32"/>
     </w:p>
     <w:p/>
     <w:p>
       <w:r>
-        <w:t>Electric Supply Customer Management System will upgrade the existing system, so it needs to havegood support for existing system as well. It will collect the data from customers &amp; employees andpopulate records which will match existing paper book registers. So that employees can take printout and maintain similar records. Electric Supply Customer Management System consists of threemain modules:</w:t>
+        <w:t xml:space="preserve">Electric Supply Customer Management System will upgrade the existing system, so it needs to </w:t>
+      </w:r>
+      <w:proofErr w:type="spellStart"/>
+      <w:r>
+        <w:t>havegood</w:t>
+      </w:r>
+      <w:proofErr w:type="spellEnd"/>
+      <w:r>
+        <w:t xml:space="preserve"> support for existing system as well. It will collect the data from customers &amp; employees </w:t>
+      </w:r>
+      <w:proofErr w:type="spellStart"/>
+      <w:r>
+        <w:t>andpopulate</w:t>
+      </w:r>
+      <w:proofErr w:type="spellEnd"/>
+      <w:r>
+        <w:t xml:space="preserve"> records which will match existing paper book registers. So that employees can take printout and maintain similar records. Electric Supply Customer Management System consists of </w:t>
+      </w:r>
+      <w:proofErr w:type="spellStart"/>
+      <w:r>
+        <w:t>threemain</w:t>
+      </w:r>
+      <w:proofErr w:type="spellEnd"/>
+      <w:r>
+        <w:t xml:space="preserve"> modules:</w:t>
       </w:r>
     </w:p>
     <w:p>
@@ -5502,10 +5705,10 @@
                     <pic:cNvPicPr/>
                   </pic:nvPicPr>
                   <pic:blipFill>
-                    <a:blip r:embed="rId14">
+                    <a:blip r:embed="rId15">
                       <a:extLst>
                         <a:ext uri="{28A0092B-C50C-407E-A947-70E740481C1C}">
-                          <a14:useLocalDpi xmlns:a14="http://schemas.microsoft.com/office/drawing/2010/main" xmlns:wps="http://schemas.microsoft.com/office/word/2010/wordprocessingShape" xmlns:wpi="http://schemas.microsoft.com/office/word/2010/wordprocessingInk" xmlns:wpg="http://schemas.microsoft.com/office/word/2010/wordprocessingGroup" xmlns:w14="http://schemas.microsoft.com/office/word/2010/wordml" xmlns:w="http://schemas.openxmlformats.org/wordprocessingml/2006/main" xmlns:w10="urn:schemas-microsoft-com:office:word" xmlns:wp14="http://schemas.microsoft.com/office/word/2010/wordprocessingDrawing" xmlns:v="urn:schemas-microsoft-com:vml" xmlns:o="urn:schemas-microsoft-com:office:office" xmlns:mc="http://schemas.openxmlformats.org/markup-compatibility/2006" xmlns:wpc="http://schemas.microsoft.com/office/word/2010/wordprocessingCanvas" xmlns="" val="0"/>
+                          <a14:useLocalDpi xmlns:a14="http://schemas.microsoft.com/office/drawing/2010/main" val="0"/>
                         </a:ext>
                       </a:extLst>
                     </a:blip>
@@ -5542,12 +5745,12 @@
           <w:numId w:val="1"/>
         </w:numPr>
       </w:pPr>
-      <w:bookmarkStart w:id="34" w:name="_Toc320368106"/>
+      <w:bookmarkStart w:id="33" w:name="_Toc320368106"/>
       <w:r>
         <w:lastRenderedPageBreak/>
         <w:t>CONCEPTUAL MODELS</w:t>
       </w:r>
-      <w:bookmarkEnd w:id="34"/>
+      <w:bookmarkEnd w:id="33"/>
     </w:p>
     <w:p>
       <w:pPr>
@@ -5557,11 +5760,11 @@
           <w:numId w:val="1"/>
         </w:numPr>
       </w:pPr>
-      <w:bookmarkStart w:id="35" w:name="_Toc320368107"/>
+      <w:bookmarkStart w:id="34" w:name="_Toc320368107"/>
       <w:r>
         <w:t>E-R Diagram</w:t>
       </w:r>
-      <w:bookmarkEnd w:id="35"/>
+      <w:bookmarkEnd w:id="34"/>
     </w:p>
     <w:p>
       <w:r>
@@ -5590,10 +5793,10 @@
                     <pic:cNvPicPr/>
                   </pic:nvPicPr>
                   <pic:blipFill>
-                    <a:blip r:embed="rId15">
+                    <a:blip r:embed="rId16">
                       <a:extLst>
                         <a:ext uri="{28A0092B-C50C-407E-A947-70E740481C1C}">
-                          <a14:useLocalDpi xmlns:a14="http://schemas.microsoft.com/office/drawing/2010/main" xmlns:wps="http://schemas.microsoft.com/office/word/2010/wordprocessingShape" xmlns:wpi="http://schemas.microsoft.com/office/word/2010/wordprocessingInk" xmlns:wpg="http://schemas.microsoft.com/office/word/2010/wordprocessingGroup" xmlns:w14="http://schemas.microsoft.com/office/word/2010/wordml" xmlns:w="http://schemas.openxmlformats.org/wordprocessingml/2006/main" xmlns:w10="urn:schemas-microsoft-com:office:word" xmlns:wp14="http://schemas.microsoft.com/office/word/2010/wordprocessingDrawing" xmlns:v="urn:schemas-microsoft-com:vml" xmlns:o="urn:schemas-microsoft-com:office:office" xmlns:mc="http://schemas.openxmlformats.org/markup-compatibility/2006" xmlns:wpc="http://schemas.microsoft.com/office/word/2010/wordprocessingCanvas" xmlns="" val="0"/>
+                          <a14:useLocalDpi xmlns:a14="http://schemas.microsoft.com/office/drawing/2010/main" val="0"/>
                         </a:ext>
                       </a:extLst>
                     </a:blip>
@@ -5722,10 +5925,10 @@
                     <pic:cNvPicPr/>
                   </pic:nvPicPr>
                   <pic:blipFill>
-                    <a:blip r:embed="rId16">
+                    <a:blip r:embed="rId17">
                       <a:extLst>
                         <a:ext uri="{28A0092B-C50C-407E-A947-70E740481C1C}">
-                          <a14:useLocalDpi xmlns:a14="http://schemas.microsoft.com/office/drawing/2010/main" xmlns:wps="http://schemas.microsoft.com/office/word/2010/wordprocessingShape" xmlns:wpi="http://schemas.microsoft.com/office/word/2010/wordprocessingInk" xmlns:wpg="http://schemas.microsoft.com/office/word/2010/wordprocessingGroup" xmlns:w14="http://schemas.microsoft.com/office/word/2010/wordml" xmlns:w="http://schemas.openxmlformats.org/wordprocessingml/2006/main" xmlns:w10="urn:schemas-microsoft-com:office:word" xmlns:wp14="http://schemas.microsoft.com/office/word/2010/wordprocessingDrawing" xmlns:v="urn:schemas-microsoft-com:vml" xmlns:o="urn:schemas-microsoft-com:office:office" xmlns:mc="http://schemas.openxmlformats.org/markup-compatibility/2006" xmlns:wpc="http://schemas.microsoft.com/office/word/2010/wordprocessingCanvas" xmlns="" val="0"/>
+                          <a14:useLocalDpi xmlns:a14="http://schemas.microsoft.com/office/drawing/2010/main" val="0"/>
                         </a:ext>
                       </a:extLst>
                     </a:blip>
@@ -5772,10 +5975,10 @@
                     <pic:cNvPicPr/>
                   </pic:nvPicPr>
                   <pic:blipFill>
-                    <a:blip r:embed="rId17">
+                    <a:blip r:embed="rId18">
                       <a:extLst>
                         <a:ext uri="{28A0092B-C50C-407E-A947-70E740481C1C}">
-                          <a14:useLocalDpi xmlns:a14="http://schemas.microsoft.com/office/drawing/2010/main" xmlns:wps="http://schemas.microsoft.com/office/word/2010/wordprocessingShape" xmlns:wpi="http://schemas.microsoft.com/office/word/2010/wordprocessingInk" xmlns:wpg="http://schemas.microsoft.com/office/word/2010/wordprocessingGroup" xmlns:w14="http://schemas.microsoft.com/office/word/2010/wordml" xmlns:w="http://schemas.openxmlformats.org/wordprocessingml/2006/main" xmlns:w10="urn:schemas-microsoft-com:office:word" xmlns:wp14="http://schemas.microsoft.com/office/word/2010/wordprocessingDrawing" xmlns:v="urn:schemas-microsoft-com:vml" xmlns:o="urn:schemas-microsoft-com:office:office" xmlns:mc="http://schemas.openxmlformats.org/markup-compatibility/2006" xmlns:wpc="http://schemas.microsoft.com/office/word/2010/wordprocessingCanvas" xmlns="" val="0"/>
+                          <a14:useLocalDpi xmlns:a14="http://schemas.microsoft.com/office/drawing/2010/main" val="0"/>
                         </a:ext>
                       </a:extLst>
                     </a:blip>
@@ -5809,12 +6012,12 @@
           <w:numId w:val="1"/>
         </w:numPr>
       </w:pPr>
-      <w:bookmarkStart w:id="36" w:name="_Toc320368108"/>
+      <w:bookmarkStart w:id="35" w:name="_Toc320368108"/>
       <w:r>
         <w:lastRenderedPageBreak/>
         <w:t>Context Diagram</w:t>
       </w:r>
-      <w:bookmarkEnd w:id="36"/>
+      <w:bookmarkEnd w:id="35"/>
     </w:p>
     <w:p>
       <w:pPr>
@@ -5840,10 +6043,10 @@
                     <pic:cNvPicPr/>
                   </pic:nvPicPr>
                   <pic:blipFill>
-                    <a:blip r:embed="rId18">
+                    <a:blip r:embed="rId19">
                       <a:extLst>
                         <a:ext uri="{28A0092B-C50C-407E-A947-70E740481C1C}">
-                          <a14:useLocalDpi xmlns:a14="http://schemas.microsoft.com/office/drawing/2010/main" xmlns:wps="http://schemas.microsoft.com/office/word/2010/wordprocessingShape" xmlns:wpi="http://schemas.microsoft.com/office/word/2010/wordprocessingInk" xmlns:wpg="http://schemas.microsoft.com/office/word/2010/wordprocessingGroup" xmlns:w14="http://schemas.microsoft.com/office/word/2010/wordml" xmlns:w="http://schemas.openxmlformats.org/wordprocessingml/2006/main" xmlns:w10="urn:schemas-microsoft-com:office:word" xmlns:wp14="http://schemas.microsoft.com/office/word/2010/wordprocessingDrawing" xmlns:v="urn:schemas-microsoft-com:vml" xmlns:o="urn:schemas-microsoft-com:office:office" xmlns:mc="http://schemas.openxmlformats.org/markup-compatibility/2006" xmlns:wpc="http://schemas.microsoft.com/office/word/2010/wordprocessingCanvas" xmlns="" val="0"/>
+                          <a14:useLocalDpi xmlns:a14="http://schemas.microsoft.com/office/drawing/2010/main" val="0"/>
                         </a:ext>
                       </a:extLst>
                     </a:blip>
@@ -5875,16 +6078,17 @@
           <w:numId w:val="1"/>
         </w:numPr>
       </w:pPr>
-      <w:bookmarkStart w:id="37" w:name="_Toc320368109"/>
+      <w:bookmarkStart w:id="36" w:name="_Toc320368109"/>
       <w:r>
         <w:t>Data Flow Diagram</w:t>
       </w:r>
-      <w:bookmarkEnd w:id="37"/>
+      <w:bookmarkEnd w:id="36"/>
     </w:p>
     <w:p>
       <w:pPr>
         <w:jc w:val="center"/>
       </w:pPr>
+      <w:bookmarkStart w:id="37" w:name="_GoBack"/>
       <w:r>
         <w:rPr>
           <w:noProof/>
@@ -5905,10 +6109,10 @@
                     <pic:cNvPicPr/>
                   </pic:nvPicPr>
                   <pic:blipFill>
-                    <a:blip r:embed="rId19">
+                    <a:blip r:embed="rId20">
                       <a:extLst>
                         <a:ext uri="{28A0092B-C50C-407E-A947-70E740481C1C}">
-                          <a14:useLocalDpi xmlns:a14="http://schemas.microsoft.com/office/drawing/2010/main" xmlns:wps="http://schemas.microsoft.com/office/word/2010/wordprocessingShape" xmlns:wpi="http://schemas.microsoft.com/office/word/2010/wordprocessingInk" xmlns:wpg="http://schemas.microsoft.com/office/word/2010/wordprocessingGroup" xmlns:w14="http://schemas.microsoft.com/office/word/2010/wordml" xmlns:w="http://schemas.openxmlformats.org/wordprocessingml/2006/main" xmlns:w10="urn:schemas-microsoft-com:office:word" xmlns:wp14="http://schemas.microsoft.com/office/word/2010/wordprocessingDrawing" xmlns:v="urn:schemas-microsoft-com:vml" xmlns:o="urn:schemas-microsoft-com:office:office" xmlns:mc="http://schemas.openxmlformats.org/markup-compatibility/2006" xmlns:wpc="http://schemas.microsoft.com/office/word/2010/wordprocessingCanvas" xmlns="" val="0"/>
+                          <a14:useLocalDpi xmlns:a14="http://schemas.microsoft.com/office/drawing/2010/main" val="0"/>
                         </a:ext>
                       </a:extLst>
                     </a:blip>
@@ -5931,6 +6135,7 @@
           </wp:inline>
         </w:drawing>
       </w:r>
+      <w:bookmarkEnd w:id="37"/>
     </w:p>
     <w:p>
       <w:pPr>
@@ -5960,7 +6165,7 @@
           <w:rFonts w:ascii="Arial" w:eastAsia="Arial" w:hAnsi="Arial" w:cs="Arial"/>
         </w:rPr>
       </w:pPr>
-      <w:hyperlink r:id="rId20" w:history="1">
+      <w:hyperlink r:id="rId21" w:history="1">
         <w:r>
           <w:rPr>
             <w:rStyle w:val="Hyperlink"/>
@@ -5982,7 +6187,7 @@
           <w:rFonts w:ascii="Arial" w:eastAsia="Arial" w:hAnsi="Arial" w:cs="Arial"/>
         </w:rPr>
       </w:pPr>
-      <w:hyperlink r:id="rId21" w:history="1">
+      <w:hyperlink r:id="rId22" w:history="1">
         <w:r>
           <w:rPr>
             <w:rStyle w:val="Hyperlink"/>
@@ -6004,7 +6209,7 @@
           <w:rFonts w:ascii="Arial" w:eastAsia="Arial" w:hAnsi="Arial" w:cs="Arial"/>
         </w:rPr>
       </w:pPr>
-      <w:hyperlink r:id="rId22" w:history="1">
+      <w:hyperlink r:id="rId23" w:history="1">
         <w:r>
           <w:rPr>
             <w:rStyle w:val="Hyperlink"/>
@@ -6026,7 +6231,7 @@
           <w:rFonts w:ascii="Arial" w:eastAsia="Arial" w:hAnsi="Arial" w:cs="Arial"/>
         </w:rPr>
       </w:pPr>
-      <w:hyperlink r:id="rId23" w:history="1">
+      <w:hyperlink r:id="rId24" w:history="1">
         <w:r>
           <w:rPr>
             <w:rStyle w:val="Hyperlink"/>
@@ -6048,7 +6253,7 @@
           <w:rFonts w:ascii="Arial" w:eastAsia="Arial" w:hAnsi="Arial" w:cs="Arial"/>
         </w:rPr>
       </w:pPr>
-      <w:hyperlink r:id="rId24" w:history="1">
+      <w:hyperlink r:id="rId25" w:history="1">
         <w:r>
           <w:rPr>
             <w:rStyle w:val="Hyperlink"/>
@@ -6070,7 +6275,7 @@
           <w:rFonts w:ascii="Arial" w:eastAsia="Arial" w:hAnsi="Arial" w:cs="Arial"/>
         </w:rPr>
       </w:pPr>
-      <w:hyperlink r:id="rId25" w:history="1">
+      <w:hyperlink r:id="rId26" w:history="1">
         <w:r>
           <w:rPr>
             <w:rStyle w:val="Hyperlink"/>
@@ -6092,7 +6297,7 @@
           <w:rFonts w:ascii="Arial" w:eastAsia="Arial" w:hAnsi="Arial" w:cs="Arial"/>
         </w:rPr>
       </w:pPr>
-      <w:hyperlink r:id="rId26" w:history="1">
+      <w:hyperlink r:id="rId27" w:history="1">
         <w:r>
           <w:rPr>
             <w:rStyle w:val="Hyperlink"/>
@@ -6114,7 +6319,7 @@
           <w:rFonts w:ascii="Arial" w:hAnsi="Arial" w:cs="Arial"/>
         </w:rPr>
       </w:pPr>
-      <w:hyperlink r:id="rId27" w:history="1">
+      <w:hyperlink r:id="rId28" w:history="1">
         <w:r>
           <w:rPr>
             <w:rStyle w:val="Hyperlink"/>
@@ -6166,11 +6371,19 @@
         <w:rPr>
           <w:rFonts w:ascii="Arial" w:hAnsi="Arial" w:cs="Arial"/>
         </w:rPr>
-        <w:t xml:space="preserve"> - E. R. Balaguruswamy</w:t>
-      </w:r>
+        <w:t xml:space="preserve"> - E. R. </w:t>
+      </w:r>
+      <w:proofErr w:type="spellStart"/>
+      <w:r>
+        <w:rPr>
+          <w:rFonts w:ascii="Arial" w:hAnsi="Arial" w:cs="Arial"/>
+        </w:rPr>
+        <w:t>Balaguruswamy</w:t>
+      </w:r>
+      <w:proofErr w:type="spellEnd"/>
     </w:p>
     <w:sectPr>
-      <w:footerReference w:type="default" r:id="rId28"/>
+      <w:footerReference w:type="default" r:id="rId29"/>
       <w:pgSz w:w="12240" w:h="15840"/>
       <w:pgMar w:top="1440" w:right="1440" w:bottom="1440" w:left="1440" w:header="720" w:footer="720" w:gutter="0"/>
       <w:pgBorders w:offsetFrom="page">
@@ -6189,8 +6402,8 @@
 </file>
 
 <file path=word/endnotes.xml><?xml version="1.0" encoding="utf-8"?>
-<w:endnotes xmlns:ve="http://schemas.openxmlformats.org/markup-compatibility/2006" xmlns:o="urn:schemas-microsoft-com:office:office" xmlns:r="http://schemas.openxmlformats.org/officeDocument/2006/relationships" xmlns:m="http://schemas.openxmlformats.org/officeDocument/2006/math" xmlns:v="urn:schemas-microsoft-com:vml" xmlns:wp="http://schemas.openxmlformats.org/drawingml/2006/wordprocessingDrawing" xmlns:w10="urn:schemas-microsoft-com:office:word" xmlns:w="http://schemas.openxmlformats.org/wordprocessingml/2006/main" xmlns:wne="http://schemas.microsoft.com/office/word/2006/wordml">
-  <w:endnote w:type="separator" w:id="0">
+<w:endnotes xmlns:wpc="http://schemas.microsoft.com/office/word/2010/wordprocessingCanvas" xmlns:mc="http://schemas.openxmlformats.org/markup-compatibility/2006" xmlns:o="urn:schemas-microsoft-com:office:office" xmlns:r="http://schemas.openxmlformats.org/officeDocument/2006/relationships" xmlns:m="http://schemas.openxmlformats.org/officeDocument/2006/math" xmlns:v="urn:schemas-microsoft-com:vml" xmlns:wp14="http://schemas.microsoft.com/office/word/2010/wordprocessingDrawing" xmlns:wp="http://schemas.openxmlformats.org/drawingml/2006/wordprocessingDrawing" xmlns:w10="urn:schemas-microsoft-com:office:word" xmlns:w="http://schemas.openxmlformats.org/wordprocessingml/2006/main" xmlns:w14="http://schemas.microsoft.com/office/word/2010/wordml" xmlns:wpg="http://schemas.microsoft.com/office/word/2010/wordprocessingGroup" xmlns:wpi="http://schemas.microsoft.com/office/word/2010/wordprocessingInk" xmlns:wne="http://schemas.microsoft.com/office/word/2006/wordml" xmlns:wps="http://schemas.microsoft.com/office/word/2010/wordprocessingShape" mc:Ignorable="w14 wp14">
+  <w:endnote w:type="separator" w:id="-1">
     <w:p>
       <w:pPr>
         <w:spacing w:after="0" w:line="240" w:lineRule="auto"/>
@@ -6200,7 +6413,7 @@
       </w:r>
     </w:p>
   </w:endnote>
-  <w:endnote w:type="continuationSeparator" w:id="1">
+  <w:endnote w:type="continuationSeparator" w:id="0">
     <w:p>
       <w:pPr>
         <w:spacing w:after="0" w:line="240" w:lineRule="auto"/>
@@ -6214,7 +6427,7 @@
 </file>
 
 <file path=word/footer1.xml><?xml version="1.0" encoding="utf-8"?>
-<w:ftr xmlns:ve="http://schemas.openxmlformats.org/markup-compatibility/2006" xmlns:o="urn:schemas-microsoft-com:office:office" xmlns:r="http://schemas.openxmlformats.org/officeDocument/2006/relationships" xmlns:m="http://schemas.openxmlformats.org/officeDocument/2006/math" xmlns:v="urn:schemas-microsoft-com:vml" xmlns:wp="http://schemas.openxmlformats.org/drawingml/2006/wordprocessingDrawing" xmlns:w10="urn:schemas-microsoft-com:office:word" xmlns:w="http://schemas.openxmlformats.org/wordprocessingml/2006/main" xmlns:wne="http://schemas.microsoft.com/office/word/2006/wordml">
+<w:ftr xmlns:wpc="http://schemas.microsoft.com/office/word/2010/wordprocessingCanvas" xmlns:mc="http://schemas.openxmlformats.org/markup-compatibility/2006" xmlns:o="urn:schemas-microsoft-com:office:office" xmlns:r="http://schemas.openxmlformats.org/officeDocument/2006/relationships" xmlns:m="http://schemas.openxmlformats.org/officeDocument/2006/math" xmlns:v="urn:schemas-microsoft-com:vml" xmlns:wp14="http://schemas.microsoft.com/office/word/2010/wordprocessingDrawing" xmlns:wp="http://schemas.openxmlformats.org/drawingml/2006/wordprocessingDrawing" xmlns:w10="urn:schemas-microsoft-com:office:word" xmlns:w="http://schemas.openxmlformats.org/wordprocessingml/2006/main" xmlns:w14="http://schemas.microsoft.com/office/word/2010/wordml" xmlns:wpg="http://schemas.microsoft.com/office/word/2010/wordprocessingGroup" xmlns:wpi="http://schemas.microsoft.com/office/word/2010/wordprocessingInk" xmlns:wne="http://schemas.microsoft.com/office/word/2006/wordml" xmlns:wps="http://schemas.microsoft.com/office/word/2010/wordprocessingShape" mc:Ignorable="w14 wp14">
   <w:sdt>
     <w:sdtPr>
       <w:id w:val="-757219047"/>
@@ -6247,7 +6460,7 @@
           <w:rPr>
             <w:noProof/>
           </w:rPr>
-          <w:t>19</w:t>
+          <w:t>18</w:t>
         </w:r>
         <w:r>
           <w:rPr>
@@ -6267,8 +6480,8 @@
 </file>
 
 <file path=word/footnotes.xml><?xml version="1.0" encoding="utf-8"?>
-<w:footnotes xmlns:ve="http://schemas.openxmlformats.org/markup-compatibility/2006" xmlns:o="urn:schemas-microsoft-com:office:office" xmlns:r="http://schemas.openxmlformats.org/officeDocument/2006/relationships" xmlns:m="http://schemas.openxmlformats.org/officeDocument/2006/math" xmlns:v="urn:schemas-microsoft-com:vml" xmlns:wp="http://schemas.openxmlformats.org/drawingml/2006/wordprocessingDrawing" xmlns:w10="urn:schemas-microsoft-com:office:word" xmlns:w="http://schemas.openxmlformats.org/wordprocessingml/2006/main" xmlns:wne="http://schemas.microsoft.com/office/word/2006/wordml">
-  <w:footnote w:type="separator" w:id="0">
+<w:footnotes xmlns:wpc="http://schemas.microsoft.com/office/word/2010/wordprocessingCanvas" xmlns:mc="http://schemas.openxmlformats.org/markup-compatibility/2006" xmlns:o="urn:schemas-microsoft-com:office:office" xmlns:r="http://schemas.openxmlformats.org/officeDocument/2006/relationships" xmlns:m="http://schemas.openxmlformats.org/officeDocument/2006/math" xmlns:v="urn:schemas-microsoft-com:vml" xmlns:wp14="http://schemas.microsoft.com/office/word/2010/wordprocessingDrawing" xmlns:wp="http://schemas.openxmlformats.org/drawingml/2006/wordprocessingDrawing" xmlns:w10="urn:schemas-microsoft-com:office:word" xmlns:w="http://schemas.openxmlformats.org/wordprocessingml/2006/main" xmlns:w14="http://schemas.microsoft.com/office/word/2010/wordml" xmlns:wpg="http://schemas.microsoft.com/office/word/2010/wordprocessingGroup" xmlns:wpi="http://schemas.microsoft.com/office/word/2010/wordprocessingInk" xmlns:wne="http://schemas.microsoft.com/office/word/2006/wordml" xmlns:wps="http://schemas.microsoft.com/office/word/2010/wordprocessingShape" mc:Ignorable="w14 wp14">
+  <w:footnote w:type="separator" w:id="-1">
     <w:p>
       <w:pPr>
         <w:spacing w:after="0" w:line="240" w:lineRule="auto"/>
@@ -6278,7 +6491,7 @@
       </w:r>
     </w:p>
   </w:footnote>
-  <w:footnote w:type="continuationSeparator" w:id="1">
+  <w:footnote w:type="continuationSeparator" w:id="0">
     <w:p>
       <w:pPr>
         <w:spacing w:after="0" w:line="240" w:lineRule="auto"/>
@@ -6292,7 +6505,7 @@
 </file>
 
 <file path=word/numbering.xml><?xml version="1.0" encoding="utf-8"?>
-<w:numbering xmlns:ve="http://schemas.openxmlformats.org/markup-compatibility/2006" xmlns:o="urn:schemas-microsoft-com:office:office" xmlns:r="http://schemas.openxmlformats.org/officeDocument/2006/relationships" xmlns:m="http://schemas.openxmlformats.org/officeDocument/2006/math" xmlns:v="urn:schemas-microsoft-com:vml" xmlns:wp="http://schemas.openxmlformats.org/drawingml/2006/wordprocessingDrawing" xmlns:w10="urn:schemas-microsoft-com:office:word" xmlns:w="http://schemas.openxmlformats.org/wordprocessingml/2006/main" xmlns:wne="http://schemas.microsoft.com/office/word/2006/wordml">
+<w:numbering xmlns:wpc="http://schemas.microsoft.com/office/word/2010/wordprocessingCanvas" xmlns:mc="http://schemas.openxmlformats.org/markup-compatibility/2006" xmlns:o="urn:schemas-microsoft-com:office:office" xmlns:r="http://schemas.openxmlformats.org/officeDocument/2006/relationships" xmlns:m="http://schemas.openxmlformats.org/officeDocument/2006/math" xmlns:v="urn:schemas-microsoft-com:vml" xmlns:wp14="http://schemas.microsoft.com/office/word/2010/wordprocessingDrawing" xmlns:wp="http://schemas.openxmlformats.org/drawingml/2006/wordprocessingDrawing" xmlns:w10="urn:schemas-microsoft-com:office:word" xmlns:w="http://schemas.openxmlformats.org/wordprocessingml/2006/main" xmlns:w14="http://schemas.microsoft.com/office/word/2010/wordml" xmlns:wpg="http://schemas.microsoft.com/office/word/2010/wordprocessingGroup" xmlns:wpi="http://schemas.microsoft.com/office/word/2010/wordprocessingInk" xmlns:wne="http://schemas.microsoft.com/office/word/2006/wordml" xmlns:wps="http://schemas.microsoft.com/office/word/2010/wordprocessingShape" mc:Ignorable="w14 wp14">
   <w:numPicBullet w:numPicBulletId="0">
     <w:pict>
       <v:shapetype id="_x0000_t75" coordsize="21600,21600" o:spt="75" o:preferrelative="t" path="m@4@5l@4@11@9@11@9@5xe" filled="f" stroked="f">
@@ -6314,7 +6527,7 @@
         <v:path o:extrusionok="f" gradientshapeok="t" o:connecttype="rect"/>
         <o:lock v:ext="edit" aspectratio="t"/>
       </v:shapetype>
-      <v:shape id="_x0000_i1027" type="#_x0000_t75" style="width:12pt;height:12pt" o:bullet="t">
+      <v:shape id="_x0000_i1028" type="#_x0000_t75" style="width:12.1pt;height:12.1pt" o:bullet="t">
         <v:imagedata r:id="rId1" o:title="msoD"/>
       </v:shape>
     </w:pict>
@@ -9258,7 +9471,7 @@
 </file>
 
 <file path=word/styles.xml><?xml version="1.0" encoding="utf-8"?>
-<w:styles xmlns:r="http://schemas.openxmlformats.org/officeDocument/2006/relationships" xmlns:w="http://schemas.openxmlformats.org/wordprocessingml/2006/main">
+<w:styles xmlns:mc="http://schemas.openxmlformats.org/markup-compatibility/2006" xmlns:r="http://schemas.openxmlformats.org/officeDocument/2006/relationships" xmlns:w="http://schemas.openxmlformats.org/wordprocessingml/2006/main" xmlns:w14="http://schemas.microsoft.com/office/word/2010/wordml" mc:Ignorable="w14">
   <w:docDefaults>
     <w:rPrDefault>
       <w:rPr>
@@ -9637,7 +9850,6 @@
     <w:uiPriority w:val="99"/>
     <w:semiHidden/>
     <w:unhideWhenUsed/>
-    <w:qFormat/>
     <w:tblPr>
       <w:tblInd w:w="0" w:type="dxa"/>
       <w:tblCellMar>
@@ -11400,7 +11612,7 @@
 </file>
 
 <file path=customXml/itemProps1.xml><?xml version="1.0" encoding="utf-8"?>
-<ds:datastoreItem xmlns:ds="http://schemas.openxmlformats.org/officeDocument/2006/customXml" ds:itemID="{7C73D45B-FD32-4C91-9CF6-36FEC5B5CBB4}">
+<ds:datastoreItem xmlns:ds="http://schemas.openxmlformats.org/officeDocument/2006/customXml" ds:itemID="{F1AB028B-CF33-44B4-85F9-72432FC858A0}">
   <ds:schemaRefs>
     <ds:schemaRef ds:uri="http://schemas.openxmlformats.org/officeDocument/2006/bibliography"/>
   </ds:schemaRefs>

--- a/report/ESCMS-synopsis.docx
+++ b/report/ESCMS-synopsis.docx
@@ -1,6 +1,6 @@
 
 <file path=word/document.xml><?xml version="1.0" encoding="utf-8"?>
-<w:document xmlns:wpc="http://schemas.microsoft.com/office/word/2010/wordprocessingCanvas" xmlns:mc="http://schemas.openxmlformats.org/markup-compatibility/2006" xmlns:o="urn:schemas-microsoft-com:office:office" xmlns:r="http://schemas.openxmlformats.org/officeDocument/2006/relationships" xmlns:m="http://schemas.openxmlformats.org/officeDocument/2006/math" xmlns:v="urn:schemas-microsoft-com:vml" xmlns:wp14="http://schemas.microsoft.com/office/word/2010/wordprocessingDrawing" xmlns:wp="http://schemas.openxmlformats.org/drawingml/2006/wordprocessingDrawing" xmlns:w10="urn:schemas-microsoft-com:office:word" xmlns:w="http://schemas.openxmlformats.org/wordprocessingml/2006/main" xmlns:w14="http://schemas.microsoft.com/office/word/2010/wordml" xmlns:wpg="http://schemas.microsoft.com/office/word/2010/wordprocessingGroup" xmlns:wpi="http://schemas.microsoft.com/office/word/2010/wordprocessingInk" xmlns:wne="http://schemas.microsoft.com/office/word/2006/wordml" xmlns:wps="http://schemas.microsoft.com/office/word/2010/wordprocessingShape" mc:Ignorable="w14 wp14">
+<w:document xmlns:ve="http://schemas.openxmlformats.org/markup-compatibility/2006" xmlns:o="urn:schemas-microsoft-com:office:office" xmlns:r="http://schemas.openxmlformats.org/officeDocument/2006/relationships" xmlns:m="http://schemas.openxmlformats.org/officeDocument/2006/math" xmlns:v="urn:schemas-microsoft-com:vml" xmlns:wp="http://schemas.openxmlformats.org/drawingml/2006/wordprocessingDrawing" xmlns:w10="urn:schemas-microsoft-com:office:word" xmlns:w="http://schemas.openxmlformats.org/wordprocessingml/2006/main" xmlns:wne="http://schemas.microsoft.com/office/word/2006/wordml">
   <w:body>
     <w:sdt>
       <w:sdtPr>
@@ -23,7 +23,7 @@
           <w:tblPr>
             <w:tblW w:w="5000" w:type="pct"/>
             <w:jc w:val="center"/>
-            <w:tblLook w:val="04A0" w:firstRow="1" w:lastRow="0" w:firstColumn="1" w:lastColumn="0" w:noHBand="0" w:noVBand="1"/>
+            <w:tblLook w:val="04A0"/>
           </w:tblPr>
           <w:tblGrid>
             <w:gridCol w:w="9576"/>
@@ -64,7 +64,6 @@
                 <w:dataBinding w:prefixMappings="xmlns:ns0='http://schemas.openxmlformats.org/package/2006/metadata/core-properties' xmlns:ns1='http://purl.org/dc/elements/1.1/'" w:xpath="/ns0:coreProperties[1]/ns1:title[1]" w:storeItemID="{6C3C8BC8-F283-45AE-878A-BAB7291924A1}"/>
                 <w:text/>
               </w:sdtPr>
-              <w:sdtEndPr/>
               <w:sdtContent>
                 <w:tc>
                   <w:tcPr>
@@ -111,7 +110,6 @@
                 <w:dataBinding w:prefixMappings="xmlns:ns0='http://schemas.openxmlformats.org/package/2006/metadata/core-properties' xmlns:ns1='http://purl.org/dc/elements/1.1/'" w:xpath="/ns0:coreProperties[1]/ns1:subject[1]" w:storeItemID="{6C3C8BC8-F283-45AE-878A-BAB7291924A1}"/>
                 <w:text/>
               </w:sdtPr>
-              <w:sdtEndPr/>
               <w:sdtContent>
                 <w:tc>
                   <w:tcPr>
@@ -180,7 +178,6 @@
                 <w:dataBinding w:prefixMappings="xmlns:ns0='http://schemas.openxmlformats.org/package/2006/metadata/core-properties' xmlns:ns1='http://purl.org/dc/elements/1.1/'" w:xpath="/ns0:coreProperties[1]/ns1:creator[1]" w:storeItemID="{6C3C8BC8-F283-45AE-878A-BAB7291924A1}"/>
                 <w:text/>
               </w:sdtPr>
-              <w:sdtEndPr/>
               <w:sdtContent>
                 <w:tc>
                   <w:tcPr>
@@ -241,7 +238,7 @@
           <w:tblPr>
             <w:tblpPr w:leftFromText="187" w:rightFromText="187" w:horzAnchor="margin" w:tblpXSpec="center" w:tblpYSpec="bottom"/>
             <w:tblW w:w="5000" w:type="pct"/>
-            <w:tblLook w:val="04A0" w:firstRow="1" w:lastRow="0" w:firstColumn="1" w:lastColumn="0" w:noHBand="0" w:noVBand="1"/>
+            <w:tblLook w:val="04A0"/>
           </w:tblPr>
           <w:tblGrid>
             <w:gridCol w:w="9576"/>
@@ -3034,45 +3031,675 @@
         <w:t xml:space="preserve"> be the backbone of an Electric Supply office and it will be a next generation solution for better customer service and customer satisfaction.</w:t>
       </w:r>
     </w:p>
-    <w:p>
-      <w:r>
-        <w:br w:type="page"/>
+    <w:p/>
+    <w:p/>
+    <w:p/>
+    <w:p>
+      <w:pPr>
+        <w:pStyle w:val="Heading1"/>
+        <w:tabs>
+          <w:tab w:val="left" w:pos="720"/>
+          <w:tab w:val="left" w:pos="1440"/>
+          <w:tab w:val="left" w:pos="2160"/>
+          <w:tab w:val="right" w:pos="9360"/>
+        </w:tabs>
+      </w:pPr>
+      <w:r>
+        <w:lastRenderedPageBreak/>
+        <w:tab/>
+        <w:t>Project Category</w:t>
+      </w:r>
+      <w:r>
+        <w:tab/>
+      </w:r>
+    </w:p>
+    <w:p>
+      <w:pPr>
+        <w:pStyle w:val="ListParagraph"/>
+        <w:spacing w:line="480" w:lineRule="auto"/>
+        <w:ind w:firstLine="360"/>
+        <w:rPr>
+          <w:rFonts w:ascii="Times New Roman" w:eastAsia="Times New Roman" w:hAnsi="Times New Roman" w:cs="Times New Roman"/>
+          <w:i/>
+          <w:color w:val="222222"/>
+          <w:sz w:val="24"/>
+          <w:szCs w:val="24"/>
+          <w:lang w:eastAsia="en-IN"/>
+        </w:rPr>
+      </w:pPr>
+      <w:r>
+        <w:rPr>
+          <w:rFonts w:ascii="Times New Roman" w:eastAsia="Times New Roman" w:hAnsi="Times New Roman" w:cs="Times New Roman"/>
+          <w:color w:val="222222"/>
+          <w:sz w:val="24"/>
+          <w:szCs w:val="24"/>
+          <w:lang w:eastAsia="en-IN"/>
+        </w:rPr>
+        <w:t>This software will follow Object Oriented Programming Paradigm and use below mentioned areas.</w:t>
+      </w:r>
+    </w:p>
+    <w:p>
+      <w:pPr>
+        <w:pStyle w:val="ListParagraph"/>
+        <w:spacing w:line="480" w:lineRule="auto"/>
+        <w:ind w:firstLine="360"/>
+        <w:rPr>
+          <w:rFonts w:ascii="Times New Roman" w:eastAsia="Times New Roman" w:hAnsi="Times New Roman" w:cs="Times New Roman"/>
+          <w:i/>
+          <w:color w:val="222222"/>
+          <w:sz w:val="24"/>
+          <w:szCs w:val="24"/>
+          <w:lang w:eastAsia="en-IN"/>
+        </w:rPr>
+      </w:pPr>
+      <w:r>
+        <w:rPr>
+          <w:rFonts w:ascii="Times New Roman" w:eastAsia="Times New Roman" w:hAnsi="Times New Roman" w:cs="Times New Roman"/>
+          <w:b/>
+          <w:color w:val="222222"/>
+          <w:sz w:val="24"/>
+          <w:szCs w:val="24"/>
+          <w:lang w:eastAsia="en-IN"/>
+        </w:rPr>
+        <w:t xml:space="preserve">OOP </w:t>
+      </w:r>
+      <w:r>
+        <w:rPr>
+          <w:rFonts w:ascii="Times New Roman" w:eastAsia="Times New Roman" w:hAnsi="Times New Roman" w:cs="Times New Roman"/>
+          <w:b/>
+          <w:color w:val="222222"/>
+          <w:sz w:val="24"/>
+          <w:szCs w:val="24"/>
+          <w:lang w:eastAsia="en-IN"/>
+        </w:rPr>
+        <w:t>Language:</w:t>
+      </w:r>
+      <w:r>
+        <w:rPr>
+          <w:rFonts w:ascii="Times New Roman" w:eastAsia="Times New Roman" w:hAnsi="Times New Roman" w:cs="Times New Roman"/>
+          <w:color w:val="222222"/>
+          <w:sz w:val="24"/>
+          <w:szCs w:val="24"/>
+          <w:lang w:eastAsia="en-IN"/>
+        </w:rPr>
+        <w:t xml:space="preserve"> C#</w:t>
+      </w:r>
+    </w:p>
+    <w:p>
+      <w:pPr>
+        <w:pStyle w:val="ListParagraph"/>
+        <w:spacing w:line="480" w:lineRule="auto"/>
+        <w:ind w:firstLine="360"/>
+        <w:rPr>
+          <w:rFonts w:ascii="Times New Roman" w:eastAsia="Times New Roman" w:hAnsi="Times New Roman" w:cs="Times New Roman"/>
+          <w:i/>
+          <w:color w:val="222222"/>
+          <w:sz w:val="24"/>
+          <w:szCs w:val="24"/>
+          <w:lang w:eastAsia="en-IN"/>
+        </w:rPr>
+      </w:pPr>
+      <w:r>
+        <w:rPr>
+          <w:rFonts w:ascii="Times New Roman" w:eastAsia="Times New Roman" w:hAnsi="Times New Roman" w:cs="Times New Roman"/>
+          <w:b/>
+          <w:color w:val="222222"/>
+          <w:sz w:val="24"/>
+          <w:szCs w:val="24"/>
+          <w:lang w:eastAsia="en-IN"/>
+        </w:rPr>
+        <w:t>RDBMS</w:t>
+      </w:r>
+      <w:r>
+        <w:rPr>
+          <w:rFonts w:ascii="Times New Roman" w:eastAsia="Times New Roman" w:hAnsi="Times New Roman" w:cs="Times New Roman"/>
+          <w:color w:val="222222"/>
+          <w:sz w:val="24"/>
+          <w:szCs w:val="24"/>
+          <w:lang w:eastAsia="en-IN"/>
+        </w:rPr>
+        <w:t xml:space="preserve">:  </w:t>
+      </w:r>
+      <w:proofErr w:type="spellStart"/>
+      <w:r>
+        <w:rPr>
+          <w:rFonts w:ascii="Times New Roman" w:eastAsia="Times New Roman" w:hAnsi="Times New Roman" w:cs="Times New Roman"/>
+          <w:color w:val="222222"/>
+          <w:sz w:val="24"/>
+          <w:szCs w:val="24"/>
+          <w:lang w:eastAsia="en-IN"/>
+        </w:rPr>
+        <w:t>MySQL</w:t>
+      </w:r>
+      <w:proofErr w:type="spellEnd"/>
+      <w:r>
+        <w:rPr>
+          <w:rFonts w:ascii="Times New Roman" w:eastAsia="Times New Roman" w:hAnsi="Times New Roman" w:cs="Times New Roman"/>
+          <w:color w:val="222222"/>
+          <w:sz w:val="24"/>
+          <w:szCs w:val="24"/>
+          <w:lang w:eastAsia="en-IN"/>
+        </w:rPr>
+        <w:t xml:space="preserve"> 5.5.15</w:t>
+      </w:r>
+    </w:p>
+    <w:p>
+      <w:pPr>
+        <w:pStyle w:val="ListParagraph"/>
+        <w:spacing w:line="480" w:lineRule="auto"/>
+        <w:ind w:firstLine="360"/>
+        <w:rPr>
+          <w:rFonts w:ascii="Times New Roman" w:eastAsia="Times New Roman" w:hAnsi="Times New Roman" w:cs="Times New Roman"/>
+          <w:color w:val="222222"/>
+          <w:sz w:val="24"/>
+          <w:szCs w:val="24"/>
+          <w:lang w:eastAsia="en-IN"/>
+        </w:rPr>
+      </w:pPr>
+      <w:r>
+        <w:rPr>
+          <w:rFonts w:ascii="Times New Roman" w:eastAsia="Times New Roman" w:hAnsi="Times New Roman" w:cs="Times New Roman"/>
+          <w:b/>
+          <w:color w:val="222222"/>
+          <w:sz w:val="24"/>
+          <w:szCs w:val="24"/>
+          <w:lang w:eastAsia="en-IN"/>
+        </w:rPr>
+        <w:t>Networking</w:t>
+      </w:r>
+      <w:r>
+        <w:rPr>
+          <w:rFonts w:ascii="Times New Roman" w:eastAsia="Times New Roman" w:hAnsi="Times New Roman" w:cs="Times New Roman"/>
+          <w:color w:val="222222"/>
+          <w:sz w:val="24"/>
+          <w:szCs w:val="24"/>
+          <w:lang w:eastAsia="en-IN"/>
+        </w:rPr>
+        <w:t>:</w:t>
+      </w:r>
+      <w:r>
+        <w:rPr>
+          <w:rFonts w:ascii="Times New Roman" w:eastAsia="Times New Roman" w:hAnsi="Times New Roman" w:cs="Times New Roman"/>
+          <w:color w:val="222222"/>
+          <w:sz w:val="24"/>
+          <w:szCs w:val="24"/>
+          <w:lang w:eastAsia="en-IN"/>
+        </w:rPr>
+        <w:t xml:space="preserve">  TCP/IP </w:t>
+      </w:r>
+    </w:p>
+    <w:p>
+      <w:pPr>
+        <w:pStyle w:val="ListParagraph"/>
+        <w:spacing w:line="480" w:lineRule="auto"/>
+        <w:ind w:firstLine="360"/>
+        <w:rPr>
+          <w:rFonts w:ascii="Times New Roman" w:eastAsia="Times New Roman" w:hAnsi="Times New Roman" w:cs="Times New Roman"/>
+          <w:i/>
+          <w:color w:val="222222"/>
+          <w:sz w:val="24"/>
+          <w:szCs w:val="24"/>
+          <w:lang w:eastAsia="en-IN"/>
+        </w:rPr>
+      </w:pPr>
+      <w:r>
+        <w:rPr>
+          <w:rFonts w:ascii="Times New Roman" w:eastAsia="Times New Roman" w:hAnsi="Times New Roman" w:cs="Times New Roman"/>
+          <w:b/>
+          <w:color w:val="222222"/>
+          <w:sz w:val="24"/>
+          <w:szCs w:val="24"/>
+          <w:lang w:eastAsia="en-IN"/>
+        </w:rPr>
+        <w:t>Applications</w:t>
+      </w:r>
+      <w:r>
+        <w:rPr>
+          <w:rFonts w:ascii="Times New Roman" w:eastAsia="Times New Roman" w:hAnsi="Times New Roman" w:cs="Times New Roman"/>
+          <w:color w:val="222222"/>
+          <w:sz w:val="24"/>
+          <w:szCs w:val="24"/>
+          <w:lang w:eastAsia="en-IN"/>
+        </w:rPr>
+        <w:t xml:space="preserve">: </w:t>
+      </w:r>
+      <w:r>
+        <w:rPr>
+          <w:rFonts w:ascii="Times New Roman" w:eastAsia="Times New Roman" w:hAnsi="Times New Roman" w:cs="Times New Roman"/>
+          <w:color w:val="222222"/>
+          <w:sz w:val="24"/>
+          <w:szCs w:val="24"/>
+          <w:lang w:eastAsia="en-IN"/>
+        </w:rPr>
+        <w:t>Expert Systems</w:t>
+      </w:r>
+    </w:p>
+    <w:p>
+      <w:pPr>
+        <w:pStyle w:val="ListParagraph"/>
+        <w:spacing w:line="480" w:lineRule="auto"/>
+        <w:ind w:firstLine="360"/>
+        <w:rPr>
+          <w:rFonts w:ascii="Times New Roman" w:eastAsia="Times New Roman" w:hAnsi="Times New Roman" w:cs="Times New Roman"/>
+          <w:i/>
+          <w:color w:val="222222"/>
+          <w:sz w:val="24"/>
+          <w:szCs w:val="24"/>
+          <w:lang w:eastAsia="en-IN"/>
+        </w:rPr>
+      </w:pPr>
+    </w:p>
+    <w:p>
+      <w:pPr>
+        <w:pStyle w:val="Heading1"/>
+      </w:pPr>
+      <w:r>
+        <w:t xml:space="preserve"> </w:t>
+      </w:r>
+      <w:r>
+        <w:t>Hard</w:t>
+      </w:r>
+      <w:r>
+        <w:t>ware and Software Specification</w:t>
       </w:r>
     </w:p>
     <w:p>
       <w:pPr>
         <w:pStyle w:val="Heading2"/>
+      </w:pPr>
+      <w:bookmarkStart w:id="3" w:name="_Toc320841488"/>
+      <w:bookmarkStart w:id="4" w:name="_Toc344229891"/>
+      <w:r>
+        <w:t>4.1</w:t>
+      </w:r>
+      <w:r>
+        <w:tab/>
+        <w:t>Hardware Requirement</w:t>
+      </w:r>
+      <w:bookmarkEnd w:id="3"/>
+      <w:bookmarkEnd w:id="4"/>
+    </w:p>
+    <w:p>
+      <w:pPr>
+        <w:pStyle w:val="ListParagraph"/>
         <w:numPr>
-          <w:ilvl w:val="1"/>
-          <w:numId w:val="1"/>
+          <w:ilvl w:val="0"/>
+          <w:numId w:val="27"/>
         </w:numPr>
-      </w:pPr>
-      <w:bookmarkStart w:id="3" w:name="_Toc320368083"/>
+        <w:spacing w:line="480" w:lineRule="auto"/>
+        <w:rPr>
+          <w:rFonts w:ascii="Arial" w:eastAsia="Times New Roman" w:hAnsi="Arial" w:cs="Arial"/>
+          <w:i/>
+          <w:color w:val="222222"/>
+          <w:lang w:eastAsia="en-IN"/>
+        </w:rPr>
+      </w:pPr>
+      <w:r>
+        <w:rPr>
+          <w:rFonts w:ascii="Arial" w:eastAsia="Times New Roman" w:hAnsi="Arial" w:cs="Arial"/>
+          <w:b/>
+          <w:color w:val="222222"/>
+          <w:lang w:eastAsia="en-IN"/>
+        </w:rPr>
+        <w:t>Disc capacity :</w:t>
+      </w:r>
+      <w:r>
+        <w:rPr>
+          <w:rFonts w:ascii="Arial" w:eastAsia="Times New Roman" w:hAnsi="Arial" w:cs="Arial"/>
+          <w:color w:val="222222"/>
+          <w:lang w:eastAsia="en-IN"/>
+        </w:rPr>
+        <w:t xml:space="preserve"> 10 MB of available hard disk space</w:t>
+      </w:r>
+    </w:p>
+    <w:p>
+      <w:pPr>
+        <w:pStyle w:val="ListParagraph"/>
+        <w:numPr>
+          <w:ilvl w:val="0"/>
+          <w:numId w:val="27"/>
+        </w:numPr>
+        <w:spacing w:line="480" w:lineRule="auto"/>
+        <w:rPr>
+          <w:rFonts w:ascii="Arial" w:eastAsia="Times New Roman" w:hAnsi="Arial" w:cs="Arial"/>
+          <w:i/>
+          <w:color w:val="222222"/>
+          <w:lang w:eastAsia="en-IN"/>
+        </w:rPr>
+      </w:pPr>
+      <w:r>
+        <w:rPr>
+          <w:rFonts w:ascii="Arial" w:eastAsia="Times New Roman" w:hAnsi="Arial" w:cs="Arial"/>
+          <w:b/>
+          <w:color w:val="222222"/>
+          <w:lang w:eastAsia="en-IN"/>
+        </w:rPr>
+        <w:t>RAM :</w:t>
+      </w:r>
+      <w:r>
+        <w:rPr>
+          <w:rFonts w:ascii="Arial" w:eastAsia="Times New Roman" w:hAnsi="Arial" w:cs="Arial"/>
+          <w:color w:val="222222"/>
+          <w:lang w:eastAsia="en-IN"/>
+        </w:rPr>
+        <w:t xml:space="preserve"> 1 GB (32 Bit) or 2 GB (64 Bit)</w:t>
+      </w:r>
+    </w:p>
+    <w:p>
+      <w:pPr>
+        <w:pStyle w:val="ListParagraph"/>
+        <w:numPr>
+          <w:ilvl w:val="0"/>
+          <w:numId w:val="27"/>
+        </w:numPr>
+        <w:spacing w:line="480" w:lineRule="auto"/>
+        <w:rPr>
+          <w:rFonts w:ascii="Arial" w:eastAsia="Times New Roman" w:hAnsi="Arial" w:cs="Arial"/>
+          <w:i/>
+          <w:color w:val="222222"/>
+          <w:lang w:eastAsia="en-IN"/>
+        </w:rPr>
+      </w:pPr>
+      <w:r>
+        <w:rPr>
+          <w:rFonts w:ascii="Arial" w:eastAsia="Times New Roman" w:hAnsi="Arial" w:cs="Arial"/>
+          <w:b/>
+          <w:color w:val="222222"/>
+          <w:lang w:eastAsia="en-IN"/>
+        </w:rPr>
+        <w:t>Processor :</w:t>
+      </w:r>
+      <w:r>
+        <w:rPr>
+          <w:rFonts w:ascii="Arial" w:eastAsia="Times New Roman" w:hAnsi="Arial" w:cs="Arial"/>
+          <w:color w:val="222222"/>
+          <w:lang w:eastAsia="en-IN"/>
+        </w:rPr>
+        <w:t xml:space="preserve"> 1.6GHz or faster</w:t>
+      </w:r>
+    </w:p>
+    <w:p>
+      <w:pPr>
+        <w:pStyle w:val="ListParagraph"/>
+        <w:numPr>
+          <w:ilvl w:val="0"/>
+          <w:numId w:val="27"/>
+        </w:numPr>
+        <w:spacing w:line="480" w:lineRule="auto"/>
+        <w:rPr>
+          <w:rFonts w:ascii="Arial" w:eastAsia="Times New Roman" w:hAnsi="Arial" w:cs="Arial"/>
+          <w:b/>
+          <w:i/>
+          <w:color w:val="222222"/>
+          <w:lang w:eastAsia="en-IN"/>
+        </w:rPr>
+      </w:pPr>
+      <w:r>
+        <w:rPr>
+          <w:rFonts w:ascii="Arial" w:eastAsia="Times New Roman" w:hAnsi="Arial" w:cs="Arial"/>
+          <w:color w:val="222222"/>
+          <w:lang w:eastAsia="en-IN"/>
+        </w:rPr>
+        <w:t xml:space="preserve">DVD-ROM Drive / USB </w:t>
+      </w:r>
+      <w:r>
+        <w:rPr>
+          <w:rFonts w:ascii="Arial" w:eastAsia="Times New Roman" w:hAnsi="Arial" w:cs="Arial"/>
+          <w:b/>
+          <w:color w:val="222222"/>
+          <w:lang w:eastAsia="en-IN"/>
+        </w:rPr>
+        <w:t>Port</w:t>
+      </w:r>
+    </w:p>
+    <w:p>
+      <w:pPr>
+        <w:pStyle w:val="Heading2"/>
+      </w:pPr>
+      <w:bookmarkStart w:id="5" w:name="_Toc344229892"/>
+      <w:r>
+        <w:t>4.2</w:t>
+      </w:r>
+      <w:r>
+        <w:tab/>
+        <w:t>Software Requirement</w:t>
+      </w:r>
+      <w:bookmarkEnd w:id="5"/>
+    </w:p>
+    <w:p>
+      <w:pPr>
+        <w:pStyle w:val="ListParagraph"/>
+        <w:numPr>
+          <w:ilvl w:val="0"/>
+          <w:numId w:val="26"/>
+        </w:numPr>
+        <w:spacing w:line="480" w:lineRule="auto"/>
+        <w:rPr>
+          <w:rFonts w:ascii="Arial" w:eastAsia="Times New Roman" w:hAnsi="Arial" w:cs="Arial"/>
+          <w:i/>
+          <w:color w:val="222222"/>
+          <w:lang w:eastAsia="en-IN"/>
+        </w:rPr>
+      </w:pPr>
+      <w:r>
+        <w:rPr>
+          <w:rFonts w:ascii="Arial" w:eastAsia="Times New Roman" w:hAnsi="Arial" w:cs="Arial"/>
+          <w:color w:val="222222"/>
+          <w:lang w:eastAsia="en-IN"/>
+        </w:rPr>
+        <w:t>Windows XP (x86) with Service Pack 3 / Windows Vista (x86 &amp; x64) with</w:t>
+      </w:r>
+    </w:p>
+    <w:p>
+      <w:pPr>
+        <w:pStyle w:val="ListParagraph"/>
+        <w:spacing w:line="480" w:lineRule="auto"/>
+        <w:ind w:left="1800"/>
+        <w:rPr>
+          <w:rFonts w:ascii="Arial" w:eastAsia="Times New Roman" w:hAnsi="Arial" w:cs="Arial"/>
+          <w:i/>
+          <w:color w:val="222222"/>
+          <w:lang w:eastAsia="en-IN"/>
+        </w:rPr>
+      </w:pPr>
+      <w:r>
+        <w:rPr>
+          <w:rFonts w:ascii="Arial" w:eastAsia="Times New Roman" w:hAnsi="Arial" w:cs="Arial"/>
+          <w:color w:val="222222"/>
+          <w:lang w:eastAsia="en-IN"/>
+        </w:rPr>
+        <w:t>Service Pack 2 / Windows 7 (x86 &amp; x64)</w:t>
+      </w:r>
+    </w:p>
+    <w:p>
+      <w:pPr>
+        <w:pStyle w:val="ListParagraph"/>
+        <w:numPr>
+          <w:ilvl w:val="0"/>
+          <w:numId w:val="26"/>
+        </w:numPr>
+        <w:spacing w:line="480" w:lineRule="auto"/>
+        <w:rPr>
+          <w:rFonts w:ascii="Arial" w:eastAsia="Times New Roman" w:hAnsi="Arial" w:cs="Arial"/>
+          <w:i/>
+          <w:color w:val="222222"/>
+          <w:lang w:eastAsia="en-IN"/>
+        </w:rPr>
+      </w:pPr>
+      <w:r>
+        <w:rPr>
+          <w:rFonts w:ascii="Arial" w:eastAsia="Times New Roman" w:hAnsi="Arial" w:cs="Arial"/>
+          <w:color w:val="222222"/>
+          <w:lang w:eastAsia="en-IN"/>
+        </w:rPr>
+        <w:t>Microsoft .NET 4.0</w:t>
+      </w:r>
+    </w:p>
+    <w:p>
+      <w:pPr>
+        <w:spacing w:line="480" w:lineRule="auto"/>
+        <w:rPr>
+          <w:rFonts w:ascii="Arial" w:eastAsia="Times New Roman" w:hAnsi="Arial" w:cs="Arial"/>
+          <w:i/>
+          <w:color w:val="222222"/>
+          <w:lang w:eastAsia="en-IN"/>
+        </w:rPr>
+      </w:pPr>
+    </w:p>
+    <w:p>
+      <w:pPr>
+        <w:spacing w:line="480" w:lineRule="auto"/>
+        <w:rPr>
+          <w:rFonts w:ascii="Arial" w:eastAsia="Times New Roman" w:hAnsi="Arial" w:cs="Arial"/>
+          <w:i/>
+          <w:color w:val="222222"/>
+          <w:lang w:eastAsia="en-IN"/>
+        </w:rPr>
+      </w:pPr>
+    </w:p>
+    <w:p>
+      <w:pPr>
+        <w:spacing w:line="480" w:lineRule="auto"/>
+        <w:rPr>
+          <w:rFonts w:ascii="Arial" w:eastAsia="Times New Roman" w:hAnsi="Arial" w:cs="Arial"/>
+          <w:i/>
+          <w:color w:val="222222"/>
+          <w:lang w:eastAsia="en-IN"/>
+        </w:rPr>
+      </w:pPr>
+    </w:p>
+    <w:p>
+      <w:pPr>
+        <w:pStyle w:val="Heading2"/>
+        <w:ind w:left="1080"/>
+        <w:jc w:val="left"/>
+      </w:pPr>
+      <w:bookmarkStart w:id="6" w:name="_Toc320368091"/>
       <w:r>
         <w:lastRenderedPageBreak/>
+        <w:t>Problem Definition</w:t>
+      </w:r>
+      <w:bookmarkEnd w:id="6"/>
+    </w:p>
+    <w:p>
+      <w:pPr>
+        <w:spacing w:line="480" w:lineRule="auto"/>
+        <w:rPr>
+          <w:rFonts w:ascii="Arial" w:eastAsia="Times New Roman" w:hAnsi="Arial" w:cs="Arial"/>
+          <w:i/>
+          <w:color w:val="222222"/>
+          <w:lang w:eastAsia="en-IN"/>
+        </w:rPr>
+      </w:pPr>
+    </w:p>
+    <w:p>
+      <w:pPr>
+        <w:pStyle w:val="ListParagraph"/>
+        <w:spacing w:line="480" w:lineRule="auto"/>
+        <w:ind w:firstLine="360"/>
+        <w:rPr>
+          <w:rFonts w:ascii="Times New Roman" w:eastAsia="Times New Roman" w:hAnsi="Times New Roman" w:cs="Times New Roman"/>
+          <w:i/>
+          <w:color w:val="222222"/>
+          <w:sz w:val="24"/>
+          <w:szCs w:val="24"/>
+          <w:lang w:eastAsia="en-IN"/>
+        </w:rPr>
+      </w:pPr>
+      <w:r>
+        <w:rPr>
+          <w:rFonts w:ascii="Times New Roman" w:eastAsia="Times New Roman" w:hAnsi="Times New Roman" w:cs="Times New Roman"/>
+          <w:i/>
+          <w:color w:val="222222"/>
+          <w:sz w:val="24"/>
+          <w:szCs w:val="24"/>
+          <w:lang w:eastAsia="en-IN"/>
+        </w:rPr>
+        <w:t xml:space="preserve">We all know that electricity is one of the most important parts of our life. Each day, number of people using electricity is increasing quick and fast. Managing the entire system is really very complex. From employees to customers, from </w:t>
+      </w:r>
+      <w:r>
+        <w:rPr>
+          <w:rFonts w:ascii="Times New Roman" w:eastAsia="Times New Roman" w:hAnsi="Times New Roman" w:cs="Times New Roman"/>
+          <w:i/>
+          <w:color w:val="222222"/>
+          <w:sz w:val="24"/>
+          <w:szCs w:val="24"/>
+          <w:lang w:eastAsia="en-IN"/>
+        </w:rPr>
+        <w:t xml:space="preserve">complaints to new connection applications, from receiving bills to paying salaries, the entire system is really hectic without proper management system. So, very fast, flexible, easy to use software is really needed to keep the entire system under control. That’s where Electric Supply Management System comes in.    </w:t>
+      </w:r>
+    </w:p>
+    <w:p>
+      <w:pPr>
+        <w:pStyle w:val="ListParagraph"/>
+        <w:spacing w:line="480" w:lineRule="auto"/>
+        <w:ind w:firstLine="360"/>
+        <w:rPr>
+          <w:rFonts w:ascii="Times New Roman" w:eastAsia="Times New Roman" w:hAnsi="Times New Roman" w:cs="Times New Roman"/>
+          <w:i/>
+          <w:color w:val="222222"/>
+          <w:sz w:val="24"/>
+          <w:szCs w:val="24"/>
+          <w:lang w:eastAsia="en-IN"/>
+        </w:rPr>
+      </w:pPr>
+    </w:p>
+    <w:p>
+      <w:pPr>
+        <w:pStyle w:val="ListParagraph"/>
+        <w:spacing w:line="480" w:lineRule="auto"/>
+        <w:ind w:firstLine="360"/>
+        <w:rPr>
+          <w:rFonts w:ascii="Times New Roman" w:eastAsia="Times New Roman" w:hAnsi="Times New Roman" w:cs="Times New Roman"/>
+          <w:i/>
+          <w:color w:val="222222"/>
+          <w:sz w:val="24"/>
+          <w:szCs w:val="24"/>
+          <w:lang w:eastAsia="en-IN"/>
+        </w:rPr>
+      </w:pPr>
+    </w:p>
+    <w:p>
+      <w:pPr>
+        <w:pStyle w:val="ListParagraph"/>
+        <w:spacing w:line="480" w:lineRule="auto"/>
+        <w:ind w:firstLine="360"/>
+        <w:rPr>
+          <w:rFonts w:ascii="Times New Roman" w:eastAsia="Times New Roman" w:hAnsi="Times New Roman" w:cs="Times New Roman"/>
+          <w:i/>
+          <w:color w:val="222222"/>
+          <w:sz w:val="24"/>
+          <w:szCs w:val="24"/>
+          <w:lang w:eastAsia="en-IN"/>
+        </w:rPr>
+      </w:pPr>
+    </w:p>
+    <w:p>
+      <w:pPr>
+        <w:pStyle w:val="ListParagraph"/>
+        <w:spacing w:line="480" w:lineRule="auto"/>
+        <w:ind w:firstLine="360"/>
+        <w:rPr>
+          <w:rFonts w:ascii="Times New Roman" w:eastAsia="Times New Roman" w:hAnsi="Times New Roman" w:cs="Times New Roman"/>
+          <w:i/>
+          <w:color w:val="222222"/>
+          <w:sz w:val="24"/>
+          <w:szCs w:val="24"/>
+          <w:lang w:eastAsia="en-IN"/>
+        </w:rPr>
+      </w:pPr>
+    </w:p>
+    <w:p/>
+    <w:p>
+      <w:pPr>
+        <w:pStyle w:val="Heading3"/>
+        <w:ind w:left="1080"/>
+      </w:pPr>
+      <w:bookmarkStart w:id="7" w:name="_Toc320368084"/>
+      <w:r>
         <w:t>Purpose</w:t>
       </w:r>
-      <w:r>
-        <w:t xml:space="preserve"> and </w:t>
-      </w:r>
-      <w:r>
-        <w:t>Scope</w:t>
-      </w:r>
-      <w:bookmarkEnd w:id="3"/>
-    </w:p>
-    <w:p>
-      <w:pPr>
-        <w:pStyle w:val="Heading3"/>
-        <w:numPr>
-          <w:ilvl w:val="2"/>
-          <w:numId w:val="1"/>
-        </w:numPr>
-      </w:pPr>
-      <w:bookmarkStart w:id="4" w:name="_Toc320368084"/>
-      <w:r>
-        <w:t>Purpose</w:t>
-      </w:r>
-      <w:bookmarkEnd w:id="4"/>
+      <w:bookmarkEnd w:id="7"/>
     </w:p>
     <w:p>
       <w:r>
@@ -3087,6 +3714,7 @@
         <w:rPr>
           <w:noProof/>
         </w:rPr>
+        <w:lastRenderedPageBreak/>
         <w:drawing>
           <wp:inline distT="0" distB="0" distL="0" distR="0">
             <wp:extent cx="5943600" cy="3310255"/>
@@ -3103,10 +3731,10 @@
                     <pic:cNvPicPr/>
                   </pic:nvPicPr>
                   <pic:blipFill>
-                    <a:blip r:embed="rId9">
+                    <a:blip r:embed="rId8" cstate="print">
                       <a:extLst>
                         <a:ext uri="{28A0092B-C50C-407E-A947-70E740481C1C}">
-                          <a14:useLocalDpi xmlns:a14="http://schemas.microsoft.com/office/drawing/2010/main" val="0"/>
+                          <a14:useLocalDpi xmlns:a14="http://schemas.microsoft.com/office/drawing/2010/main" xmlns:wps="http://schemas.microsoft.com/office/word/2010/wordprocessingShape" xmlns:wpi="http://schemas.microsoft.com/office/word/2010/wordprocessingInk" xmlns:wpg="http://schemas.microsoft.com/office/word/2010/wordprocessingGroup" xmlns:w14="http://schemas.microsoft.com/office/word/2010/wordml" xmlns:w="http://schemas.openxmlformats.org/wordprocessingml/2006/main" xmlns:w10="urn:schemas-microsoft-com:office:word" xmlns:wp14="http://schemas.microsoft.com/office/word/2010/wordprocessingDrawing" xmlns:v="urn:schemas-microsoft-com:vml" xmlns:o="urn:schemas-microsoft-com:office:office" xmlns:mc="http://schemas.openxmlformats.org/markup-compatibility/2006" xmlns:wpc="http://schemas.microsoft.com/office/word/2010/wordprocessingCanvas" xmlns="" val="0"/>
                         </a:ext>
                       </a:extLst>
                     </a:blip>
@@ -3165,45 +3793,6 @@
         <w:br w:type="page"/>
       </w:r>
     </w:p>
-    <w:p>
-      <w:pPr>
-        <w:pStyle w:val="Heading3"/>
-        <w:numPr>
-          <w:ilvl w:val="2"/>
-          <w:numId w:val="1"/>
-        </w:numPr>
-      </w:pPr>
-      <w:bookmarkStart w:id="5" w:name="_Toc320368085"/>
-      <w:r>
-        <w:lastRenderedPageBreak/>
-        <w:t>Scope</w:t>
-      </w:r>
-      <w:bookmarkEnd w:id="5"/>
-    </w:p>
-    <w:p>
-      <w:pPr>
-        <w:spacing w:line="480" w:lineRule="auto"/>
-      </w:pPr>
-      <w:r>
-        <w:t>Currently this software is aimed for a single electric supply office customer management. It can be extended to support networked multiple electric supply office and have a centralized database and to serve wider range of customers of Electric Supply around the country.</w:t>
-      </w:r>
-    </w:p>
-    <w:p>
-      <w:pPr>
-        <w:spacing w:line="480" w:lineRule="auto"/>
-      </w:pPr>
-      <w:r>
-        <w:t>We have developed this for Desktop Computers running on Windows Operating System. It can be enhanced to support UNIX / Linux, MAC OSX Operating systems.</w:t>
-      </w:r>
-    </w:p>
-    <w:p>
-      <w:pPr>
-        <w:spacing w:line="480" w:lineRule="auto"/>
-      </w:pPr>
-      <w:r>
-        <w:t>Our software will not be integrated with Electric Billing System right now. But in future we can easily extend to support that.</w:t>
-      </w:r>
-    </w:p>
     <w:p/>
     <w:p>
       <w:pPr>
@@ -3213,11 +3802,11 @@
           <w:numId w:val="1"/>
         </w:numPr>
       </w:pPr>
-      <w:bookmarkStart w:id="6" w:name="_Toc320368086"/>
+      <w:bookmarkStart w:id="8" w:name="_Toc320368086"/>
       <w:r>
         <w:t>SURVEY OF TECHNOLOGY</w:t>
       </w:r>
-      <w:bookmarkEnd w:id="6"/>
+      <w:bookmarkEnd w:id="8"/>
     </w:p>
     <w:p>
       <w:pPr>
@@ -3326,16 +3915,16 @@
       <w:pPr>
         <w:pStyle w:val="Heading2"/>
       </w:pPr>
-      <w:bookmarkStart w:id="7" w:name="_Toc304900506"/>
-      <w:bookmarkStart w:id="8" w:name="_Toc304459144"/>
-      <w:bookmarkStart w:id="9" w:name="_Toc320368087"/>
+      <w:bookmarkStart w:id="9" w:name="_Toc304900506"/>
+      <w:bookmarkStart w:id="10" w:name="_Toc304459144"/>
+      <w:bookmarkStart w:id="11" w:name="_Toc320368087"/>
       <w:r>
         <w:lastRenderedPageBreak/>
         <w:t>Programming FRAMEWORK (.NET 4)</w:t>
       </w:r>
-      <w:bookmarkEnd w:id="7"/>
-      <w:bookmarkEnd w:id="8"/>
       <w:bookmarkEnd w:id="9"/>
+      <w:bookmarkEnd w:id="10"/>
+      <w:bookmarkEnd w:id="11"/>
     </w:p>
     <w:p>
       <w:pPr>
@@ -3525,9 +4114,9 @@
           <w:szCs w:val="23"/>
         </w:rPr>
       </w:pPr>
-      <w:bookmarkStart w:id="10" w:name="_Toc320368088"/>
-      <w:bookmarkStart w:id="11" w:name="_Toc304900507"/>
-      <w:bookmarkStart w:id="12" w:name="_Toc304459145"/>
+      <w:bookmarkStart w:id="12" w:name="_Toc320368088"/>
+      <w:bookmarkStart w:id="13" w:name="_Toc304900507"/>
+      <w:bookmarkStart w:id="14" w:name="_Toc304459145"/>
       <w:r>
         <w:rPr>
           <w:rFonts w:ascii="Times New Roman" w:hAnsi="Times New Roman"/>
@@ -3544,52 +4133,52 @@
         </w:rPr>
         <w:t>C#)</w:t>
       </w:r>
-      <w:bookmarkEnd w:id="10"/>
-      <w:bookmarkEnd w:id="11"/>
       <w:bookmarkEnd w:id="12"/>
-    </w:p>
-    <w:p>
-      <w:r>
-        <w:t>C# is a type-safe, object-oriented language that is simple yet powerful, allowing programmers to build a breadth of applications.</w:t>
-      </w:r>
-    </w:p>
-    <w:p>
-      <w:r>
-        <w:t>C# is a multi-paradigm programming language encompassing imperative, declarative, functional, generic, object-oriented (class-based), and component-oriented programming disciplines.</w:t>
-      </w:r>
-    </w:p>
-    <w:p>
-      <w:r>
-        <w:t xml:space="preserve">It was developed by Microsoft within the .NET initiative and later approved as a standard by </w:t>
-      </w:r>
-      <w:proofErr w:type="spellStart"/>
-      <w:r>
-        <w:t>Ecma</w:t>
-      </w:r>
-      <w:proofErr w:type="spellEnd"/>
-      <w:r>
-        <w:t xml:space="preserve"> (ECMA-334) and ISO (ISO/IEC 23270). C# is one of the programming languages designed for the Common Language Infrastructure.</w:t>
-      </w:r>
-    </w:p>
-    <w:p>
-      <w:r>
-        <w:t>C# is intended to be a simple, modern, general-purpose, object-oriented programming language</w:t>
-      </w:r>
-      <w:r>
-        <w:t>.</w:t>
-      </w:r>
-    </w:p>
-    <w:p>
-      <w:pPr>
-        <w:pStyle w:val="Heading2"/>
-      </w:pPr>
-      <w:bookmarkStart w:id="13" w:name="_Toc304900511"/>
-      <w:bookmarkStart w:id="14" w:name="_Toc320368089"/>
-      <w:r>
-        <w:t>Database - MySQL</w:t>
-      </w:r>
       <w:bookmarkEnd w:id="13"/>
       <w:bookmarkEnd w:id="14"/>
+    </w:p>
+    <w:p>
+      <w:r>
+        <w:t>C# is a type-safe, object-oriented language that is simple yet powerful, allowing programmers to build a breadth of applications.</w:t>
+      </w:r>
+    </w:p>
+    <w:p>
+      <w:r>
+        <w:t>C# is a multi-paradigm programming language encompassing imperative, declarative, functional, generic, object-oriented (class-based), and component-oriented programming disciplines.</w:t>
+      </w:r>
+    </w:p>
+    <w:p>
+      <w:r>
+        <w:t xml:space="preserve">It was developed by Microsoft within the .NET initiative and later approved as a standard by </w:t>
+      </w:r>
+      <w:proofErr w:type="spellStart"/>
+      <w:r>
+        <w:t>Ecma</w:t>
+      </w:r>
+      <w:proofErr w:type="spellEnd"/>
+      <w:r>
+        <w:t xml:space="preserve"> (ECMA-334) and ISO (ISO/IEC 23270). C# is one of the programming languages designed for the Common Language Infrastructure.</w:t>
+      </w:r>
+    </w:p>
+    <w:p>
+      <w:r>
+        <w:t>C# is intended to be a simple, modern, general-purpose, object-oriented programming language</w:t>
+      </w:r>
+      <w:r>
+        <w:t>.</w:t>
+      </w:r>
+    </w:p>
+    <w:p>
+      <w:pPr>
+        <w:pStyle w:val="Heading2"/>
+      </w:pPr>
+      <w:bookmarkStart w:id="15" w:name="_Toc304900511"/>
+      <w:bookmarkStart w:id="16" w:name="_Toc320368089"/>
+      <w:r>
+        <w:t>Database - MySQL</w:t>
+      </w:r>
+      <w:bookmarkEnd w:id="15"/>
+      <w:bookmarkEnd w:id="16"/>
     </w:p>
     <w:p>
       <w:pPr>
@@ -3840,26 +4429,13 @@
           <w:numId w:val="1"/>
         </w:numPr>
       </w:pPr>
-      <w:bookmarkStart w:id="15" w:name="_Toc320368090"/>
+      <w:bookmarkStart w:id="17" w:name="_Toc320368090"/>
       <w:r>
         <w:t>REQUIREMENTS AND ANALYSIS</w:t>
       </w:r>
-      <w:bookmarkEnd w:id="15"/>
-    </w:p>
-    <w:p>
-      <w:pPr>
-        <w:pStyle w:val="Heading2"/>
-        <w:numPr>
-          <w:ilvl w:val="1"/>
-          <w:numId w:val="1"/>
-        </w:numPr>
-      </w:pPr>
-      <w:bookmarkStart w:id="16" w:name="_Toc320368091"/>
-      <w:r>
-        <w:t>Problem Definition</w:t>
-      </w:r>
-      <w:bookmarkEnd w:id="16"/>
-    </w:p>
+      <w:bookmarkEnd w:id="17"/>
+    </w:p>
+    <w:p/>
     <w:p>
       <w:pPr>
         <w:pStyle w:val="Heading3"/>
@@ -3868,11 +4444,11 @@
           <w:numId w:val="1"/>
         </w:numPr>
       </w:pPr>
-      <w:bookmarkStart w:id="17" w:name="_Toc320368092"/>
+      <w:bookmarkStart w:id="18" w:name="_Toc320368092"/>
       <w:r>
         <w:t>Existing System</w:t>
       </w:r>
-      <w:bookmarkEnd w:id="17"/>
+      <w:bookmarkEnd w:id="18"/>
     </w:p>
     <w:p>
       <w:pPr>
@@ -3906,10 +4482,10 @@
                     <pic:cNvPicPr/>
                   </pic:nvPicPr>
                   <pic:blipFill>
-                    <a:blip r:embed="rId10">
+                    <a:blip r:embed="rId9" cstate="print">
                       <a:extLst>
                         <a:ext uri="{28A0092B-C50C-407E-A947-70E740481C1C}">
-                          <a14:useLocalDpi xmlns:a14="http://schemas.microsoft.com/office/drawing/2010/main" val="0"/>
+                          <a14:useLocalDpi xmlns:a14="http://schemas.microsoft.com/office/drawing/2010/main" xmlns:wps="http://schemas.microsoft.com/office/word/2010/wordprocessingShape" xmlns:wpi="http://schemas.microsoft.com/office/word/2010/wordprocessingInk" xmlns:wpg="http://schemas.microsoft.com/office/word/2010/wordprocessingGroup" xmlns:w14="http://schemas.microsoft.com/office/word/2010/wordml" xmlns:w="http://schemas.openxmlformats.org/wordprocessingml/2006/main" xmlns:w10="urn:schemas-microsoft-com:office:word" xmlns:wp14="http://schemas.microsoft.com/office/word/2010/wordprocessingDrawing" xmlns:v="urn:schemas-microsoft-com:vml" xmlns:o="urn:schemas-microsoft-com:office:office" xmlns:mc="http://schemas.openxmlformats.org/markup-compatibility/2006" xmlns:wpc="http://schemas.microsoft.com/office/word/2010/wordprocessingCanvas" xmlns="" val="0"/>
                         </a:ext>
                       </a:extLst>
                     </a:blip>
@@ -3941,12 +4517,12 @@
           <w:numId w:val="1"/>
         </w:numPr>
       </w:pPr>
-      <w:bookmarkStart w:id="18" w:name="_Toc320368093"/>
+      <w:bookmarkStart w:id="19" w:name="_Toc320368093"/>
       <w:r>
         <w:lastRenderedPageBreak/>
         <w:t>Documents maintained</w:t>
       </w:r>
-      <w:bookmarkEnd w:id="18"/>
+      <w:bookmarkEnd w:id="19"/>
     </w:p>
     <w:p>
       <w:r>
@@ -3993,10 +4569,10 @@
                     <pic:cNvPicPr/>
                   </pic:nvPicPr>
                   <pic:blipFill>
-                    <a:blip r:embed="rId11">
+                    <a:blip r:embed="rId10" cstate="print">
                       <a:extLst>
                         <a:ext uri="{28A0092B-C50C-407E-A947-70E740481C1C}">
-                          <a14:useLocalDpi xmlns:a14="http://schemas.microsoft.com/office/drawing/2010/main" val="0"/>
+                          <a14:useLocalDpi xmlns:a14="http://schemas.microsoft.com/office/drawing/2010/main" xmlns:wps="http://schemas.microsoft.com/office/word/2010/wordprocessingShape" xmlns:wpi="http://schemas.microsoft.com/office/word/2010/wordprocessingInk" xmlns:wpg="http://schemas.microsoft.com/office/word/2010/wordprocessingGroup" xmlns:w14="http://schemas.microsoft.com/office/word/2010/wordml" xmlns:w="http://schemas.openxmlformats.org/wordprocessingml/2006/main" xmlns:w10="urn:schemas-microsoft-com:office:word" xmlns:wp14="http://schemas.microsoft.com/office/word/2010/wordprocessingDrawing" xmlns:v="urn:schemas-microsoft-com:vml" xmlns:o="urn:schemas-microsoft-com:office:office" xmlns:mc="http://schemas.openxmlformats.org/markup-compatibility/2006" xmlns:wpc="http://schemas.microsoft.com/office/word/2010/wordprocessingCanvas" xmlns="" val="0"/>
                         </a:ext>
                       </a:extLst>
                     </a:blip>
@@ -4279,11 +4855,11 @@
           <w:numId w:val="1"/>
         </w:numPr>
       </w:pPr>
-      <w:bookmarkStart w:id="19" w:name="_Toc320368094"/>
+      <w:bookmarkStart w:id="20" w:name="_Toc320368094"/>
       <w:r>
         <w:t>Work To Be Done</w:t>
       </w:r>
-      <w:bookmarkEnd w:id="19"/>
+      <w:bookmarkEnd w:id="20"/>
     </w:p>
     <w:p>
       <w:pPr>
@@ -4306,11 +4882,11 @@
           <w:numId w:val="1"/>
         </w:numPr>
       </w:pPr>
-      <w:bookmarkStart w:id="20" w:name="_Toc320368095"/>
+      <w:bookmarkStart w:id="21" w:name="_Toc320368095"/>
       <w:r>
         <w:t>Requirements Specification</w:t>
       </w:r>
-      <w:bookmarkEnd w:id="20"/>
+      <w:bookmarkEnd w:id="21"/>
     </w:p>
     <w:p>
       <w:pPr>
@@ -4323,13 +4899,13 @@
           <w:sz w:val="20"/>
         </w:rPr>
       </w:pPr>
-      <w:bookmarkStart w:id="21" w:name="_Toc299548677"/>
-      <w:bookmarkStart w:id="22" w:name="_Toc320368096"/>
+      <w:bookmarkStart w:id="22" w:name="_Toc299548677"/>
+      <w:bookmarkStart w:id="23" w:name="_Toc320368096"/>
       <w:r>
         <w:t>Functional Requirements</w:t>
       </w:r>
-      <w:bookmarkEnd w:id="21"/>
       <w:bookmarkEnd w:id="22"/>
+      <w:bookmarkEnd w:id="23"/>
     </w:p>
     <w:p>
       <w:pPr>
@@ -4342,11 +4918,11 @@
           <w:lang w:val="en-IN" w:eastAsia="en-IN"/>
         </w:rPr>
       </w:pPr>
-      <w:bookmarkStart w:id="23" w:name="_Toc299548681"/>
+      <w:bookmarkStart w:id="24" w:name="_Toc299548681"/>
       <w:r>
         <w:t>Apply for new connection</w:t>
       </w:r>
-      <w:bookmarkEnd w:id="23"/>
+      <w:bookmarkEnd w:id="24"/>
     </w:p>
     <w:p>
       <w:pPr>
@@ -4439,15 +5015,7 @@
       </w:pPr>
       <w:r>
         <w:lastRenderedPageBreak/>
-        <w:t xml:space="preserve">ESCMS will generate an application number for future reference and will provide customer </w:t>
-      </w:r>
-      <w:proofErr w:type="spellStart"/>
-      <w:r>
-        <w:t>a</w:t>
-      </w:r>
-      <w:proofErr w:type="spellEnd"/>
-      <w:r>
-        <w:t xml:space="preserve"> acknowledgement receipt.</w:t>
+        <w:t>ESCMS will generate an application number for future reference and will provide customer a acknowledgement receipt.</w:t>
       </w:r>
     </w:p>
     <w:p>
@@ -5009,7 +5577,7 @@
           <w:numId w:val="1"/>
         </w:numPr>
       </w:pPr>
-      <w:bookmarkStart w:id="24" w:name="_Toc320368097"/>
+      <w:bookmarkStart w:id="25" w:name="_Toc320368097"/>
       <w:r>
         <w:lastRenderedPageBreak/>
         <w:t>Non</w:t>
@@ -5020,7 +5588,7 @@
       <w:r>
         <w:t>Functional Requirements</w:t>
       </w:r>
-      <w:bookmarkEnd w:id="24"/>
+      <w:bookmarkEnd w:id="25"/>
     </w:p>
     <w:p/>
     <w:p>
@@ -5258,21 +5826,21 @@
           <w:numId w:val="1"/>
         </w:numPr>
       </w:pPr>
-      <w:bookmarkStart w:id="25" w:name="_Toc320368098"/>
+      <w:bookmarkStart w:id="26" w:name="_Toc320368098"/>
       <w:r>
         <w:t>Planning and Scheduling</w:t>
       </w:r>
-      <w:bookmarkEnd w:id="25"/>
+      <w:bookmarkEnd w:id="26"/>
     </w:p>
     <w:p>
       <w:pPr>
         <w:pStyle w:val="Heading3"/>
       </w:pPr>
-      <w:bookmarkStart w:id="26" w:name="_Toc320368099"/>
+      <w:bookmarkStart w:id="27" w:name="_Toc320368099"/>
       <w:r>
         <w:t>Gantt chart</w:t>
       </w:r>
-      <w:bookmarkEnd w:id="26"/>
+      <w:bookmarkEnd w:id="27"/>
     </w:p>
     <w:p>
       <w:pPr>
@@ -5298,10 +5866,10 @@
                     <pic:cNvPicPr/>
                   </pic:nvPicPr>
                   <pic:blipFill>
-                    <a:blip r:embed="rId12">
+                    <a:blip r:embed="rId11" cstate="print">
                       <a:extLst>
                         <a:ext uri="{28A0092B-C50C-407E-A947-70E740481C1C}">
-                          <a14:useLocalDpi xmlns:a14="http://schemas.microsoft.com/office/drawing/2010/main" val="0"/>
+                          <a14:useLocalDpi xmlns:a14="http://schemas.microsoft.com/office/drawing/2010/main" xmlns:wps="http://schemas.microsoft.com/office/word/2010/wordprocessingShape" xmlns:wpi="http://schemas.microsoft.com/office/word/2010/wordprocessingInk" xmlns:wpg="http://schemas.microsoft.com/office/word/2010/wordprocessingGroup" xmlns:w14="http://schemas.microsoft.com/office/word/2010/wordml" xmlns:w="http://schemas.openxmlformats.org/wordprocessingml/2006/main" xmlns:w10="urn:schemas-microsoft-com:office:word" xmlns:wp14="http://schemas.microsoft.com/office/word/2010/wordprocessingDrawing" xmlns:v="urn:schemas-microsoft-com:vml" xmlns:o="urn:schemas-microsoft-com:office:office" xmlns:mc="http://schemas.openxmlformats.org/markup-compatibility/2006" xmlns:wpc="http://schemas.microsoft.com/office/word/2010/wordprocessingCanvas" xmlns="" val="0"/>
                         </a:ext>
                       </a:extLst>
                     </a:blip>
@@ -5329,12 +5897,12 @@
       <w:pPr>
         <w:pStyle w:val="Heading3"/>
       </w:pPr>
-      <w:bookmarkStart w:id="27" w:name="_Toc320368100"/>
+      <w:bookmarkStart w:id="28" w:name="_Toc320368100"/>
       <w:r>
         <w:lastRenderedPageBreak/>
         <w:t>Tracking Gantt</w:t>
       </w:r>
-      <w:bookmarkEnd w:id="27"/>
+      <w:bookmarkEnd w:id="28"/>
     </w:p>
     <w:p>
       <w:pPr>
@@ -5360,10 +5928,10 @@
                     <pic:cNvPicPr/>
                   </pic:nvPicPr>
                   <pic:blipFill>
-                    <a:blip r:embed="rId13">
+                    <a:blip r:embed="rId12" cstate="print">
                       <a:extLst>
                         <a:ext uri="{28A0092B-C50C-407E-A947-70E740481C1C}">
-                          <a14:useLocalDpi xmlns:a14="http://schemas.microsoft.com/office/drawing/2010/main" val="0"/>
+                          <a14:useLocalDpi xmlns:a14="http://schemas.microsoft.com/office/drawing/2010/main" xmlns:wps="http://schemas.microsoft.com/office/word/2010/wordprocessingShape" xmlns:wpi="http://schemas.microsoft.com/office/word/2010/wordprocessingInk" xmlns:wpg="http://schemas.microsoft.com/office/word/2010/wordprocessingGroup" xmlns:w14="http://schemas.microsoft.com/office/word/2010/wordml" xmlns:w="http://schemas.openxmlformats.org/wordprocessingml/2006/main" xmlns:w10="urn:schemas-microsoft-com:office:word" xmlns:wp14="http://schemas.microsoft.com/office/word/2010/wordprocessingDrawing" xmlns:v="urn:schemas-microsoft-com:vml" xmlns:o="urn:schemas-microsoft-com:office:office" xmlns:mc="http://schemas.openxmlformats.org/markup-compatibility/2006" xmlns:wpc="http://schemas.microsoft.com/office/word/2010/wordprocessingCanvas" xmlns="" val="0"/>
                         </a:ext>
                       </a:extLst>
                     </a:blip>
@@ -5396,11 +5964,11 @@
       <w:pPr>
         <w:pStyle w:val="Heading3"/>
       </w:pPr>
-      <w:bookmarkStart w:id="28" w:name="_Toc320368101"/>
+      <w:bookmarkStart w:id="29" w:name="_Toc320368101"/>
       <w:r>
         <w:t>Pert chart (Network Diagram)</w:t>
       </w:r>
-      <w:bookmarkEnd w:id="28"/>
+      <w:bookmarkEnd w:id="29"/>
     </w:p>
     <w:p>
       <w:pPr>
@@ -5426,10 +5994,10 @@
                     <pic:cNvPicPr/>
                   </pic:nvPicPr>
                   <pic:blipFill>
-                    <a:blip r:embed="rId14">
+                    <a:blip r:embed="rId13" cstate="print">
                       <a:extLst>
                         <a:ext uri="{28A0092B-C50C-407E-A947-70E740481C1C}">
-                          <a14:useLocalDpi xmlns:a14="http://schemas.microsoft.com/office/drawing/2010/main" val="0"/>
+                          <a14:useLocalDpi xmlns:a14="http://schemas.microsoft.com/office/drawing/2010/main" xmlns:wps="http://schemas.microsoft.com/office/word/2010/wordprocessingShape" xmlns:wpi="http://schemas.microsoft.com/office/word/2010/wordprocessingInk" xmlns:wpg="http://schemas.microsoft.com/office/word/2010/wordprocessingGroup" xmlns:w14="http://schemas.microsoft.com/office/word/2010/wordml" xmlns:w="http://schemas.openxmlformats.org/wordprocessingml/2006/main" xmlns:w10="urn:schemas-microsoft-com:office:word" xmlns:wp14="http://schemas.microsoft.com/office/word/2010/wordprocessingDrawing" xmlns:v="urn:schemas-microsoft-com:vml" xmlns:o="urn:schemas-microsoft-com:office:office" xmlns:mc="http://schemas.openxmlformats.org/markup-compatibility/2006" xmlns:wpc="http://schemas.microsoft.com/office/word/2010/wordprocessingCanvas" xmlns="" val="0"/>
                         </a:ext>
                       </a:extLst>
                     </a:blip>
@@ -5455,21 +6023,74 @@
     </w:p>
     <w:p>
       <w:pPr>
+        <w:ind w:left="-450"/>
+      </w:pPr>
+    </w:p>
+    <w:p>
+      <w:pPr>
+        <w:pStyle w:val="Heading3"/>
+        <w:pBdr>
+          <w:top w:val="dotted" w:sz="4" w:space="0" w:color="622423" w:themeColor="accent2" w:themeShade="7F"/>
+        </w:pBdr>
+        <w:ind w:left="1080"/>
+      </w:pPr>
+      <w:bookmarkStart w:id="30" w:name="_Toc320368085"/>
+      <w:r>
+        <w:lastRenderedPageBreak/>
+        <w:t>Scope</w:t>
+      </w:r>
+      <w:bookmarkEnd w:id="30"/>
+    </w:p>
+    <w:p>
+      <w:pPr>
+        <w:spacing w:line="480" w:lineRule="auto"/>
+      </w:pPr>
+      <w:r>
+        <w:t>Currently this software is aimed for a single electric supply office customer management. It can be extended to support networked multiple electric supply office and have a centralized database and to serve wider range of customers of Electric Supply around the country.</w:t>
+      </w:r>
+    </w:p>
+    <w:p>
+      <w:pPr>
+        <w:spacing w:line="480" w:lineRule="auto"/>
+      </w:pPr>
+      <w:r>
+        <w:t>We have developed this for Desktop Computers running on Windows Operating System. It can be enhanced to support UNIX / Linux, MAC OSX Operating systems.</w:t>
+      </w:r>
+    </w:p>
+    <w:p>
+      <w:pPr>
+        <w:spacing w:line="480" w:lineRule="auto"/>
+      </w:pPr>
+      <w:r>
+        <w:t>Our software will not be integrated with Electric Billing System right now. But in future we can easily extend to support that.</w:t>
+      </w:r>
+    </w:p>
+    <w:p>
+      <w:pPr>
+        <w:ind w:left="-450"/>
+      </w:pPr>
+    </w:p>
+    <w:p>
+      <w:pPr>
+        <w:ind w:left="-450"/>
+      </w:pPr>
+    </w:p>
+    <w:p>
+      <w:pPr>
         <w:pStyle w:val="Heading2"/>
         <w:numPr>
           <w:ilvl w:val="1"/>
           <w:numId w:val="1"/>
         </w:numPr>
       </w:pPr>
-      <w:bookmarkStart w:id="29" w:name="_Toc320368102"/>
-      <w:r>
-        <w:lastRenderedPageBreak/>
+      <w:bookmarkStart w:id="31" w:name="_Toc320368102"/>
+      <w:r>
         <w:t>Hard</w:t>
       </w:r>
       <w:r>
         <w:t>ware and Software Requirements</w:t>
       </w:r>
-      <w:bookmarkEnd w:id="29"/>
+      <w:bookmarkEnd w:id="31"/>
     </w:p>
     <w:p>
       <w:pPr>
@@ -5479,11 +6100,11 @@
           <w:numId w:val="1"/>
         </w:numPr>
       </w:pPr>
-      <w:bookmarkStart w:id="30" w:name="_Toc320368103"/>
+      <w:bookmarkStart w:id="32" w:name="_Toc320368103"/>
       <w:r>
         <w:t>Hardware Requirements</w:t>
       </w:r>
-      <w:bookmarkEnd w:id="30"/>
+      <w:bookmarkEnd w:id="32"/>
     </w:p>
     <w:p/>
     <w:p>
@@ -5547,11 +6168,11 @@
           <w:numId w:val="1"/>
         </w:numPr>
       </w:pPr>
-      <w:bookmarkStart w:id="31" w:name="_Toc320368104"/>
+      <w:bookmarkStart w:id="33" w:name="_Toc320368104"/>
       <w:r>
         <w:t>Software Requirements</w:t>
       </w:r>
-      <w:bookmarkEnd w:id="31"/>
+      <w:bookmarkEnd w:id="33"/>
     </w:p>
     <w:p/>
     <w:p>
@@ -5595,6 +6216,7 @@
     </w:p>
     <w:p>
       <w:r>
+        <w:lastRenderedPageBreak/>
         <w:br w:type="page"/>
       </w:r>
     </w:p>
@@ -5606,12 +6228,12 @@
           <w:numId w:val="1"/>
         </w:numPr>
       </w:pPr>
-      <w:bookmarkStart w:id="32" w:name="_Toc320368105"/>
+      <w:bookmarkStart w:id="34" w:name="_Toc320368105"/>
       <w:r>
         <w:lastRenderedPageBreak/>
         <w:t>PRELIMINARY PRODUCT DESCRIPTION</w:t>
       </w:r>
-      <w:bookmarkEnd w:id="32"/>
+      <w:bookmarkEnd w:id="34"/>
     </w:p>
     <w:p/>
     <w:p>
@@ -5705,10 +6327,10 @@
                     <pic:cNvPicPr/>
                   </pic:nvPicPr>
                   <pic:blipFill>
-                    <a:blip r:embed="rId15">
+                    <a:blip r:embed="rId14" cstate="print">
                       <a:extLst>
                         <a:ext uri="{28A0092B-C50C-407E-A947-70E740481C1C}">
-                          <a14:useLocalDpi xmlns:a14="http://schemas.microsoft.com/office/drawing/2010/main" val="0"/>
+                          <a14:useLocalDpi xmlns:a14="http://schemas.microsoft.com/office/drawing/2010/main" xmlns:wps="http://schemas.microsoft.com/office/word/2010/wordprocessingShape" xmlns:wpi="http://schemas.microsoft.com/office/word/2010/wordprocessingInk" xmlns:wpg="http://schemas.microsoft.com/office/word/2010/wordprocessingGroup" xmlns:w14="http://schemas.microsoft.com/office/word/2010/wordml" xmlns:w="http://schemas.openxmlformats.org/wordprocessingml/2006/main" xmlns:w10="urn:schemas-microsoft-com:office:word" xmlns:wp14="http://schemas.microsoft.com/office/word/2010/wordprocessingDrawing" xmlns:v="urn:schemas-microsoft-com:vml" xmlns:o="urn:schemas-microsoft-com:office:office" xmlns:mc="http://schemas.openxmlformats.org/markup-compatibility/2006" xmlns:wpc="http://schemas.microsoft.com/office/word/2010/wordprocessingCanvas" xmlns="" val="0"/>
                         </a:ext>
                       </a:extLst>
                     </a:blip>
@@ -5745,12 +6367,12 @@
           <w:numId w:val="1"/>
         </w:numPr>
       </w:pPr>
-      <w:bookmarkStart w:id="33" w:name="_Toc320368106"/>
+      <w:bookmarkStart w:id="35" w:name="_Toc320368106"/>
       <w:r>
         <w:lastRenderedPageBreak/>
         <w:t>CONCEPTUAL MODELS</w:t>
       </w:r>
-      <w:bookmarkEnd w:id="33"/>
+      <w:bookmarkEnd w:id="35"/>
     </w:p>
     <w:p>
       <w:pPr>
@@ -5760,11 +6382,11 @@
           <w:numId w:val="1"/>
         </w:numPr>
       </w:pPr>
-      <w:bookmarkStart w:id="34" w:name="_Toc320368107"/>
+      <w:bookmarkStart w:id="36" w:name="_Toc320368107"/>
       <w:r>
         <w:t>E-R Diagram</w:t>
       </w:r>
-      <w:bookmarkEnd w:id="34"/>
+      <w:bookmarkEnd w:id="36"/>
     </w:p>
     <w:p>
       <w:r>
@@ -5793,10 +6415,10 @@
                     <pic:cNvPicPr/>
                   </pic:nvPicPr>
                   <pic:blipFill>
-                    <a:blip r:embed="rId16">
+                    <a:blip r:embed="rId15" cstate="print">
                       <a:extLst>
                         <a:ext uri="{28A0092B-C50C-407E-A947-70E740481C1C}">
-                          <a14:useLocalDpi xmlns:a14="http://schemas.microsoft.com/office/drawing/2010/main" val="0"/>
+                          <a14:useLocalDpi xmlns:a14="http://schemas.microsoft.com/office/drawing/2010/main" xmlns:wps="http://schemas.microsoft.com/office/word/2010/wordprocessingShape" xmlns:wpi="http://schemas.microsoft.com/office/word/2010/wordprocessingInk" xmlns:wpg="http://schemas.microsoft.com/office/word/2010/wordprocessingGroup" xmlns:w14="http://schemas.microsoft.com/office/word/2010/wordml" xmlns:w="http://schemas.openxmlformats.org/wordprocessingml/2006/main" xmlns:w10="urn:schemas-microsoft-com:office:word" xmlns:wp14="http://schemas.microsoft.com/office/word/2010/wordprocessingDrawing" xmlns:v="urn:schemas-microsoft-com:vml" xmlns:o="urn:schemas-microsoft-com:office:office" xmlns:mc="http://schemas.openxmlformats.org/markup-compatibility/2006" xmlns:wpc="http://schemas.microsoft.com/office/word/2010/wordprocessingCanvas" xmlns="" val="0"/>
                         </a:ext>
                       </a:extLst>
                     </a:blip>
@@ -5925,10 +6547,10 @@
                     <pic:cNvPicPr/>
                   </pic:nvPicPr>
                   <pic:blipFill>
-                    <a:blip r:embed="rId17">
+                    <a:blip r:embed="rId16" cstate="print">
                       <a:extLst>
                         <a:ext uri="{28A0092B-C50C-407E-A947-70E740481C1C}">
-                          <a14:useLocalDpi xmlns:a14="http://schemas.microsoft.com/office/drawing/2010/main" val="0"/>
+                          <a14:useLocalDpi xmlns:a14="http://schemas.microsoft.com/office/drawing/2010/main" xmlns:wps="http://schemas.microsoft.com/office/word/2010/wordprocessingShape" xmlns:wpi="http://schemas.microsoft.com/office/word/2010/wordprocessingInk" xmlns:wpg="http://schemas.microsoft.com/office/word/2010/wordprocessingGroup" xmlns:w14="http://schemas.microsoft.com/office/word/2010/wordml" xmlns:w="http://schemas.openxmlformats.org/wordprocessingml/2006/main" xmlns:w10="urn:schemas-microsoft-com:office:word" xmlns:wp14="http://schemas.microsoft.com/office/word/2010/wordprocessingDrawing" xmlns:v="urn:schemas-microsoft-com:vml" xmlns:o="urn:schemas-microsoft-com:office:office" xmlns:mc="http://schemas.openxmlformats.org/markup-compatibility/2006" xmlns:wpc="http://schemas.microsoft.com/office/word/2010/wordprocessingCanvas" xmlns="" val="0"/>
                         </a:ext>
                       </a:extLst>
                     </a:blip>
@@ -5975,10 +6597,10 @@
                     <pic:cNvPicPr/>
                   </pic:nvPicPr>
                   <pic:blipFill>
-                    <a:blip r:embed="rId18">
+                    <a:blip r:embed="rId17" cstate="print">
                       <a:extLst>
                         <a:ext uri="{28A0092B-C50C-407E-A947-70E740481C1C}">
-                          <a14:useLocalDpi xmlns:a14="http://schemas.microsoft.com/office/drawing/2010/main" val="0"/>
+                          <a14:useLocalDpi xmlns:a14="http://schemas.microsoft.com/office/drawing/2010/main" xmlns:wps="http://schemas.microsoft.com/office/word/2010/wordprocessingShape" xmlns:wpi="http://schemas.microsoft.com/office/word/2010/wordprocessingInk" xmlns:wpg="http://schemas.microsoft.com/office/word/2010/wordprocessingGroup" xmlns:w14="http://schemas.microsoft.com/office/word/2010/wordml" xmlns:w="http://schemas.openxmlformats.org/wordprocessingml/2006/main" xmlns:w10="urn:schemas-microsoft-com:office:word" xmlns:wp14="http://schemas.microsoft.com/office/word/2010/wordprocessingDrawing" xmlns:v="urn:schemas-microsoft-com:vml" xmlns:o="urn:schemas-microsoft-com:office:office" xmlns:mc="http://schemas.openxmlformats.org/markup-compatibility/2006" xmlns:wpc="http://schemas.microsoft.com/office/word/2010/wordprocessingCanvas" xmlns="" val="0"/>
                         </a:ext>
                       </a:extLst>
                     </a:blip>
@@ -6012,12 +6634,12 @@
           <w:numId w:val="1"/>
         </w:numPr>
       </w:pPr>
-      <w:bookmarkStart w:id="35" w:name="_Toc320368108"/>
+      <w:bookmarkStart w:id="37" w:name="_Toc320368108"/>
       <w:r>
         <w:lastRenderedPageBreak/>
         <w:t>Context Diagram</w:t>
       </w:r>
-      <w:bookmarkEnd w:id="35"/>
+      <w:bookmarkEnd w:id="37"/>
     </w:p>
     <w:p>
       <w:pPr>
@@ -6043,10 +6665,10 @@
                     <pic:cNvPicPr/>
                   </pic:nvPicPr>
                   <pic:blipFill>
-                    <a:blip r:embed="rId19">
+                    <a:blip r:embed="rId18" cstate="print">
                       <a:extLst>
                         <a:ext uri="{28A0092B-C50C-407E-A947-70E740481C1C}">
-                          <a14:useLocalDpi xmlns:a14="http://schemas.microsoft.com/office/drawing/2010/main" val="0"/>
+                          <a14:useLocalDpi xmlns:a14="http://schemas.microsoft.com/office/drawing/2010/main" xmlns:wps="http://schemas.microsoft.com/office/word/2010/wordprocessingShape" xmlns:wpi="http://schemas.microsoft.com/office/word/2010/wordprocessingInk" xmlns:wpg="http://schemas.microsoft.com/office/word/2010/wordprocessingGroup" xmlns:w14="http://schemas.microsoft.com/office/word/2010/wordml" xmlns:w="http://schemas.openxmlformats.org/wordprocessingml/2006/main" xmlns:w10="urn:schemas-microsoft-com:office:word" xmlns:wp14="http://schemas.microsoft.com/office/word/2010/wordprocessingDrawing" xmlns:v="urn:schemas-microsoft-com:vml" xmlns:o="urn:schemas-microsoft-com:office:office" xmlns:mc="http://schemas.openxmlformats.org/markup-compatibility/2006" xmlns:wpc="http://schemas.microsoft.com/office/word/2010/wordprocessingCanvas" xmlns="" val="0"/>
                         </a:ext>
                       </a:extLst>
                     </a:blip>
@@ -6078,17 +6700,17 @@
           <w:numId w:val="1"/>
         </w:numPr>
       </w:pPr>
-      <w:bookmarkStart w:id="36" w:name="_Toc320368109"/>
+      <w:bookmarkStart w:id="38" w:name="_Toc320368109"/>
       <w:r>
         <w:t>Data Flow Diagram</w:t>
       </w:r>
-      <w:bookmarkEnd w:id="36"/>
+      <w:bookmarkEnd w:id="38"/>
     </w:p>
     <w:p>
       <w:pPr>
         <w:jc w:val="center"/>
       </w:pPr>
-      <w:bookmarkStart w:id="37" w:name="_GoBack"/>
+      <w:bookmarkStart w:id="39" w:name="_GoBack"/>
       <w:r>
         <w:rPr>
           <w:noProof/>
@@ -6109,10 +6731,10 @@
                     <pic:cNvPicPr/>
                   </pic:nvPicPr>
                   <pic:blipFill>
-                    <a:blip r:embed="rId20">
+                    <a:blip r:embed="rId19" cstate="print">
                       <a:extLst>
                         <a:ext uri="{28A0092B-C50C-407E-A947-70E740481C1C}">
-                          <a14:useLocalDpi xmlns:a14="http://schemas.microsoft.com/office/drawing/2010/main" val="0"/>
+                          <a14:useLocalDpi xmlns:a14="http://schemas.microsoft.com/office/drawing/2010/main" xmlns:wps="http://schemas.microsoft.com/office/word/2010/wordprocessingShape" xmlns:wpi="http://schemas.microsoft.com/office/word/2010/wordprocessingInk" xmlns:wpg="http://schemas.microsoft.com/office/word/2010/wordprocessingGroup" xmlns:w14="http://schemas.microsoft.com/office/word/2010/wordml" xmlns:w="http://schemas.openxmlformats.org/wordprocessingml/2006/main" xmlns:w10="urn:schemas-microsoft-com:office:word" xmlns:wp14="http://schemas.microsoft.com/office/word/2010/wordprocessingDrawing" xmlns:v="urn:schemas-microsoft-com:vml" xmlns:o="urn:schemas-microsoft-com:office:office" xmlns:mc="http://schemas.openxmlformats.org/markup-compatibility/2006" xmlns:wpc="http://schemas.microsoft.com/office/word/2010/wordprocessingCanvas" xmlns="" val="0"/>
                         </a:ext>
                       </a:extLst>
                     </a:blip>
@@ -6135,24 +6757,274 @@
           </wp:inline>
         </w:drawing>
       </w:r>
-      <w:bookmarkEnd w:id="37"/>
+      <w:bookmarkEnd w:id="39"/>
     </w:p>
     <w:p>
       <w:pPr>
         <w:pStyle w:val="Heading1"/>
+      </w:pPr>
+      <w:r>
+        <w:lastRenderedPageBreak/>
+        <w:t>Implementation of Security Mechanism at Various Levels</w:t>
+      </w:r>
+    </w:p>
+    <w:p>
+      <w:pPr>
+        <w:pStyle w:val="ListParagraph"/>
         <w:numPr>
           <w:ilvl w:val="0"/>
-          <w:numId w:val="1"/>
+          <w:numId w:val="28"/>
         </w:numPr>
-      </w:pPr>
-      <w:bookmarkStart w:id="38" w:name="_Toc320368110"/>
-      <w:r>
-        <w:lastRenderedPageBreak/>
-        <w:t>REFERENCES</w:t>
-      </w:r>
-      <w:bookmarkEnd w:id="38"/>
+        <w:spacing w:line="240" w:lineRule="auto"/>
+        <w:rPr>
+          <w:rFonts w:ascii="Times New Roman" w:hAnsi="Times New Roman" w:cs="Times New Roman"/>
+          <w:i/>
+          <w:color w:val="222222"/>
+          <w:sz w:val="24"/>
+          <w:szCs w:val="24"/>
+          <w:lang w:eastAsia="en-IN"/>
+        </w:rPr>
+      </w:pPr>
+      <w:r>
+        <w:rPr>
+          <w:rFonts w:ascii="Times New Roman" w:hAnsi="Times New Roman" w:cs="Times New Roman"/>
+          <w:color w:val="222222"/>
+          <w:sz w:val="24"/>
+          <w:szCs w:val="24"/>
+          <w:lang w:eastAsia="en-IN"/>
+        </w:rPr>
+        <w:t>This software requires a valid password to login and then it allows using any of its features.</w:t>
+      </w:r>
+      <w:r>
+        <w:rPr>
+          <w:rFonts w:ascii="Times New Roman" w:hAnsi="Times New Roman" w:cs="Times New Roman"/>
+          <w:color w:val="222222"/>
+          <w:sz w:val="24"/>
+          <w:szCs w:val="24"/>
+          <w:lang w:eastAsia="en-IN"/>
+        </w:rPr>
+        <w:t xml:space="preserve"> It allows admin to create various types of accounts with different permission levels like clerk, officer, contractor etc. so that user can see relevant data only.</w:t>
+      </w:r>
+    </w:p>
+    <w:p>
+      <w:pPr>
+        <w:pStyle w:val="ListParagraph"/>
+        <w:numPr>
+          <w:ilvl w:val="0"/>
+          <w:numId w:val="28"/>
+        </w:numPr>
+        <w:spacing w:line="240" w:lineRule="auto"/>
+        <w:rPr>
+          <w:rFonts w:ascii="Times New Roman" w:hAnsi="Times New Roman" w:cs="Times New Roman"/>
+          <w:i/>
+          <w:color w:val="222222"/>
+          <w:sz w:val="24"/>
+          <w:szCs w:val="24"/>
+          <w:lang w:eastAsia="en-IN"/>
+        </w:rPr>
+      </w:pPr>
+      <w:r>
+        <w:rPr>
+          <w:rFonts w:ascii="Times New Roman" w:hAnsi="Times New Roman" w:cs="Times New Roman"/>
+          <w:color w:val="222222"/>
+          <w:sz w:val="24"/>
+          <w:szCs w:val="24"/>
+          <w:lang w:eastAsia="en-IN"/>
+        </w:rPr>
+        <w:t>The login password will be saved in encrypted format in database.</w:t>
+      </w:r>
+    </w:p>
+    <w:p>
+      <w:pPr>
+        <w:pStyle w:val="ListParagraph"/>
+        <w:numPr>
+          <w:ilvl w:val="0"/>
+          <w:numId w:val="28"/>
+        </w:numPr>
+        <w:spacing w:line="240" w:lineRule="auto"/>
+        <w:rPr>
+          <w:rFonts w:ascii="Times New Roman" w:hAnsi="Times New Roman" w:cs="Times New Roman"/>
+          <w:i/>
+          <w:color w:val="222222"/>
+          <w:sz w:val="24"/>
+          <w:szCs w:val="24"/>
+          <w:lang w:eastAsia="en-IN"/>
+        </w:rPr>
+      </w:pPr>
+      <w:r>
+        <w:rPr>
+          <w:rFonts w:ascii="Times New Roman" w:hAnsi="Times New Roman" w:cs="Times New Roman"/>
+          <w:color w:val="222222"/>
+          <w:sz w:val="24"/>
+          <w:szCs w:val="24"/>
+          <w:lang w:eastAsia="en-IN"/>
+        </w:rPr>
+        <w:t>This software will use Google open-id authentication for web interface.</w:t>
+      </w:r>
+    </w:p>
+    <w:p>
+      <w:pPr>
+        <w:pStyle w:val="Heading1"/>
+      </w:pPr>
+    </w:p>
+    <w:p>
+      <w:pPr>
+        <w:pStyle w:val="Heading1"/>
+      </w:pPr>
+      <w:r>
+        <w:t>Future Scope &amp; Further Enhancement of the Project</w:t>
+      </w:r>
     </w:p>
     <w:p/>
+    <w:p>
+      <w:r>
+        <w:t>It does not allow a user to pay bill via automated transaction machines</w:t>
+      </w:r>
+      <w:r>
+        <w:t>. In the modern age this feature might rally be useful for the convenience of the customers.</w:t>
+      </w:r>
+    </w:p>
+    <w:p>
+      <w:pPr>
+        <w:spacing w:line="240" w:lineRule="auto"/>
+        <w:rPr>
+          <w:rFonts w:ascii="Times New Roman" w:hAnsi="Times New Roman" w:cs="Times New Roman"/>
+          <w:i/>
+          <w:color w:val="222222"/>
+          <w:sz w:val="24"/>
+          <w:szCs w:val="24"/>
+          <w:lang w:eastAsia="en-IN"/>
+        </w:rPr>
+      </w:pPr>
+      <w:r>
+        <w:rPr>
+          <w:rFonts w:ascii="Times New Roman" w:hAnsi="Times New Roman" w:cs="Times New Roman"/>
+          <w:color w:val="222222"/>
+          <w:sz w:val="24"/>
+          <w:szCs w:val="24"/>
+          <w:lang w:eastAsia="en-IN"/>
+        </w:rPr>
+        <w:t xml:space="preserve">This application will be developed for Windows operating system (Win7, Win XP) only; in future we are planning to make it </w:t>
+      </w:r>
+      <w:proofErr w:type="spellStart"/>
+      <w:r>
+        <w:rPr>
+          <w:rFonts w:ascii="Times New Roman" w:hAnsi="Times New Roman" w:cs="Times New Roman"/>
+          <w:color w:val="222222"/>
+          <w:sz w:val="24"/>
+          <w:szCs w:val="24"/>
+          <w:lang w:eastAsia="en-IN"/>
+        </w:rPr>
+        <w:t>runnable</w:t>
+      </w:r>
+      <w:proofErr w:type="spellEnd"/>
+      <w:r>
+        <w:rPr>
+          <w:rFonts w:ascii="Times New Roman" w:hAnsi="Times New Roman" w:cs="Times New Roman"/>
+          <w:color w:val="222222"/>
+          <w:sz w:val="24"/>
+          <w:szCs w:val="24"/>
+          <w:lang w:eastAsia="en-IN"/>
+        </w:rPr>
+        <w:t xml:space="preserve"> under LINUX, MAC operating system also.</w:t>
+      </w:r>
+    </w:p>
+    <w:p>
+      <w:pPr>
+        <w:spacing w:line="240" w:lineRule="auto"/>
+        <w:rPr>
+          <w:rFonts w:ascii="Times New Roman" w:hAnsi="Times New Roman" w:cs="Times New Roman"/>
+          <w:i/>
+          <w:color w:val="222222"/>
+          <w:sz w:val="24"/>
+          <w:szCs w:val="24"/>
+          <w:lang w:eastAsia="en-IN"/>
+        </w:rPr>
+      </w:pPr>
+      <w:r>
+        <w:rPr>
+          <w:rFonts w:ascii="Times New Roman" w:hAnsi="Times New Roman" w:cs="Times New Roman"/>
+          <w:color w:val="222222"/>
+          <w:sz w:val="24"/>
+          <w:szCs w:val="24"/>
+          <w:lang w:eastAsia="en-IN"/>
+        </w:rPr>
+        <w:t xml:space="preserve">In case of mobile client we would develop it for java supported mobiles only; in future we would extend it to make it </w:t>
+      </w:r>
+      <w:proofErr w:type="spellStart"/>
+      <w:r>
+        <w:rPr>
+          <w:rFonts w:ascii="Times New Roman" w:hAnsi="Times New Roman" w:cs="Times New Roman"/>
+          <w:color w:val="222222"/>
+          <w:sz w:val="24"/>
+          <w:szCs w:val="24"/>
+          <w:lang w:eastAsia="en-IN"/>
+        </w:rPr>
+        <w:t>runnable</w:t>
+      </w:r>
+      <w:proofErr w:type="spellEnd"/>
+      <w:r>
+        <w:rPr>
+          <w:rFonts w:ascii="Times New Roman" w:hAnsi="Times New Roman" w:cs="Times New Roman"/>
+          <w:color w:val="222222"/>
+          <w:sz w:val="24"/>
+          <w:szCs w:val="24"/>
+          <w:lang w:eastAsia="en-IN"/>
+        </w:rPr>
+        <w:t xml:space="preserve"> under other mobile operating systems like Android, </w:t>
+      </w:r>
+      <w:proofErr w:type="spellStart"/>
+      <w:r>
+        <w:rPr>
+          <w:rFonts w:ascii="Times New Roman" w:hAnsi="Times New Roman" w:cs="Times New Roman"/>
+          <w:color w:val="222222"/>
+          <w:sz w:val="24"/>
+          <w:szCs w:val="24"/>
+          <w:lang w:eastAsia="en-IN"/>
+        </w:rPr>
+        <w:t>iOS</w:t>
+      </w:r>
+      <w:proofErr w:type="spellEnd"/>
+      <w:r>
+        <w:rPr>
+          <w:rFonts w:ascii="Times New Roman" w:hAnsi="Times New Roman" w:cs="Times New Roman"/>
+          <w:color w:val="222222"/>
+          <w:sz w:val="24"/>
+          <w:szCs w:val="24"/>
+          <w:lang w:eastAsia="en-IN"/>
+        </w:rPr>
+        <w:t xml:space="preserve"> or Windows Mobile OS.</w:t>
+      </w:r>
+    </w:p>
+    <w:p>
+      <w:pPr>
+        <w:spacing w:line="240" w:lineRule="auto"/>
+        <w:rPr>
+          <w:rFonts w:ascii="Times New Roman" w:hAnsi="Times New Roman" w:cs="Times New Roman"/>
+          <w:i/>
+          <w:color w:val="222222"/>
+          <w:sz w:val="24"/>
+          <w:szCs w:val="24"/>
+          <w:lang w:eastAsia="en-IN"/>
+        </w:rPr>
+      </w:pPr>
+      <w:r>
+        <w:rPr>
+          <w:rFonts w:ascii="Times New Roman" w:hAnsi="Times New Roman" w:cs="Times New Roman"/>
+          <w:color w:val="222222"/>
+          <w:sz w:val="24"/>
+          <w:szCs w:val="24"/>
+          <w:lang w:eastAsia="en-IN"/>
+        </w:rPr>
+        <w:t>Our web client will be developed using Google App Framework&amp; Google Doc interface. Web client &amp; Mobile client will not be synced automatically; it will require a manual sync with the server. It is under a continuous process of development and we are working hard to make it perfect and error free project</w:t>
+      </w:r>
+    </w:p>
+    <w:p/>
+    <w:p>
+      <w:r>
+        <w:t>Bibliography:</w:t>
+      </w:r>
+    </w:p>
     <w:p>
       <w:pPr>
         <w:numPr>
@@ -6165,7 +7037,7 @@
           <w:rFonts w:ascii="Arial" w:eastAsia="Arial" w:hAnsi="Arial" w:cs="Arial"/>
         </w:rPr>
       </w:pPr>
-      <w:hyperlink r:id="rId21" w:history="1">
+      <w:hyperlink r:id="rId20" w:history="1">
         <w:r>
           <w:rPr>
             <w:rStyle w:val="Hyperlink"/>
@@ -6187,7 +7059,7 @@
           <w:rFonts w:ascii="Arial" w:eastAsia="Arial" w:hAnsi="Arial" w:cs="Arial"/>
         </w:rPr>
       </w:pPr>
-      <w:hyperlink r:id="rId22" w:history="1">
+      <w:hyperlink r:id="rId21" w:history="1">
         <w:r>
           <w:rPr>
             <w:rStyle w:val="Hyperlink"/>
@@ -6209,7 +7081,7 @@
           <w:rFonts w:ascii="Arial" w:eastAsia="Arial" w:hAnsi="Arial" w:cs="Arial"/>
         </w:rPr>
       </w:pPr>
-      <w:hyperlink r:id="rId23" w:history="1">
+      <w:hyperlink r:id="rId22" w:history="1">
         <w:r>
           <w:rPr>
             <w:rStyle w:val="Hyperlink"/>
@@ -6231,7 +7103,7 @@
           <w:rFonts w:ascii="Arial" w:eastAsia="Arial" w:hAnsi="Arial" w:cs="Arial"/>
         </w:rPr>
       </w:pPr>
-      <w:hyperlink r:id="rId24" w:history="1">
+      <w:hyperlink r:id="rId23" w:history="1">
         <w:r>
           <w:rPr>
             <w:rStyle w:val="Hyperlink"/>
@@ -6253,7 +7125,7 @@
           <w:rFonts w:ascii="Arial" w:eastAsia="Arial" w:hAnsi="Arial" w:cs="Arial"/>
         </w:rPr>
       </w:pPr>
-      <w:hyperlink r:id="rId25" w:history="1">
+      <w:hyperlink r:id="rId24" w:history="1">
         <w:r>
           <w:rPr>
             <w:rStyle w:val="Hyperlink"/>
@@ -6275,7 +7147,7 @@
           <w:rFonts w:ascii="Arial" w:eastAsia="Arial" w:hAnsi="Arial" w:cs="Arial"/>
         </w:rPr>
       </w:pPr>
-      <w:hyperlink r:id="rId26" w:history="1">
+      <w:hyperlink r:id="rId25" w:history="1">
         <w:r>
           <w:rPr>
             <w:rStyle w:val="Hyperlink"/>
@@ -6297,7 +7169,7 @@
           <w:rFonts w:ascii="Arial" w:eastAsia="Arial" w:hAnsi="Arial" w:cs="Arial"/>
         </w:rPr>
       </w:pPr>
-      <w:hyperlink r:id="rId27" w:history="1">
+      <w:hyperlink r:id="rId26" w:history="1">
         <w:r>
           <w:rPr>
             <w:rStyle w:val="Hyperlink"/>
@@ -6319,7 +7191,7 @@
           <w:rFonts w:ascii="Arial" w:hAnsi="Arial" w:cs="Arial"/>
         </w:rPr>
       </w:pPr>
-      <w:hyperlink r:id="rId28" w:history="1">
+      <w:hyperlink r:id="rId27" w:history="1">
         <w:r>
           <w:rPr>
             <w:rStyle w:val="Hyperlink"/>
@@ -6383,7 +7255,7 @@
       <w:proofErr w:type="spellEnd"/>
     </w:p>
     <w:sectPr>
-      <w:footerReference w:type="default" r:id="rId29"/>
+      <w:footerReference w:type="default" r:id="rId28"/>
       <w:pgSz w:w="12240" w:h="15840"/>
       <w:pgMar w:top="1440" w:right="1440" w:bottom="1440" w:left="1440" w:header="720" w:footer="720" w:gutter="0"/>
       <w:pgBorders w:offsetFrom="page">
@@ -6402,7 +7274,7 @@
 </file>
 
 <file path=word/endnotes.xml><?xml version="1.0" encoding="utf-8"?>
-<w:endnotes xmlns:wpc="http://schemas.microsoft.com/office/word/2010/wordprocessingCanvas" xmlns:mc="http://schemas.openxmlformats.org/markup-compatibility/2006" xmlns:o="urn:schemas-microsoft-com:office:office" xmlns:r="http://schemas.openxmlformats.org/officeDocument/2006/relationships" xmlns:m="http://schemas.openxmlformats.org/officeDocument/2006/math" xmlns:v="urn:schemas-microsoft-com:vml" xmlns:wp14="http://schemas.microsoft.com/office/word/2010/wordprocessingDrawing" xmlns:wp="http://schemas.openxmlformats.org/drawingml/2006/wordprocessingDrawing" xmlns:w10="urn:schemas-microsoft-com:office:word" xmlns:w="http://schemas.openxmlformats.org/wordprocessingml/2006/main" xmlns:w14="http://schemas.microsoft.com/office/word/2010/wordml" xmlns:wpg="http://schemas.microsoft.com/office/word/2010/wordprocessingGroup" xmlns:wpi="http://schemas.microsoft.com/office/word/2010/wordprocessingInk" xmlns:wne="http://schemas.microsoft.com/office/word/2006/wordml" xmlns:wps="http://schemas.microsoft.com/office/word/2010/wordprocessingShape" mc:Ignorable="w14 wp14">
+<w:endnotes xmlns:ve="http://schemas.openxmlformats.org/markup-compatibility/2006" xmlns:o="urn:schemas-microsoft-com:office:office" xmlns:r="http://schemas.openxmlformats.org/officeDocument/2006/relationships" xmlns:m="http://schemas.openxmlformats.org/officeDocument/2006/math" xmlns:v="urn:schemas-microsoft-com:vml" xmlns:wp="http://schemas.openxmlformats.org/drawingml/2006/wordprocessingDrawing" xmlns:w10="urn:schemas-microsoft-com:office:word" xmlns:w="http://schemas.openxmlformats.org/wordprocessingml/2006/main" xmlns:wne="http://schemas.microsoft.com/office/word/2006/wordml">
   <w:endnote w:type="separator" w:id="-1">
     <w:p>
       <w:pPr>
@@ -6427,7 +7299,7 @@
 </file>
 
 <file path=word/footer1.xml><?xml version="1.0" encoding="utf-8"?>
-<w:ftr xmlns:wpc="http://schemas.microsoft.com/office/word/2010/wordprocessingCanvas" xmlns:mc="http://schemas.openxmlformats.org/markup-compatibility/2006" xmlns:o="urn:schemas-microsoft-com:office:office" xmlns:r="http://schemas.openxmlformats.org/officeDocument/2006/relationships" xmlns:m="http://schemas.openxmlformats.org/officeDocument/2006/math" xmlns:v="urn:schemas-microsoft-com:vml" xmlns:wp14="http://schemas.microsoft.com/office/word/2010/wordprocessingDrawing" xmlns:wp="http://schemas.openxmlformats.org/drawingml/2006/wordprocessingDrawing" xmlns:w10="urn:schemas-microsoft-com:office:word" xmlns:w="http://schemas.openxmlformats.org/wordprocessingml/2006/main" xmlns:w14="http://schemas.microsoft.com/office/word/2010/wordml" xmlns:wpg="http://schemas.microsoft.com/office/word/2010/wordprocessingGroup" xmlns:wpi="http://schemas.microsoft.com/office/word/2010/wordprocessingInk" xmlns:wne="http://schemas.microsoft.com/office/word/2006/wordml" xmlns:wps="http://schemas.microsoft.com/office/word/2010/wordprocessingShape" mc:Ignorable="w14 wp14">
+<w:ftr xmlns:ve="http://schemas.openxmlformats.org/markup-compatibility/2006" xmlns:o="urn:schemas-microsoft-com:office:office" xmlns:r="http://schemas.openxmlformats.org/officeDocument/2006/relationships" xmlns:m="http://schemas.openxmlformats.org/officeDocument/2006/math" xmlns:v="urn:schemas-microsoft-com:vml" xmlns:wp="http://schemas.openxmlformats.org/drawingml/2006/wordprocessingDrawing" xmlns:w10="urn:schemas-microsoft-com:office:word" xmlns:w="http://schemas.openxmlformats.org/wordprocessingml/2006/main" xmlns:wne="http://schemas.microsoft.com/office/word/2006/wordml">
   <w:sdt>
     <w:sdtPr>
       <w:id w:val="-757219047"/>
@@ -6447,27 +7319,14 @@
           <w:pStyle w:val="Footer"/>
           <w:jc w:val="center"/>
         </w:pPr>
-        <w:r>
-          <w:fldChar w:fldCharType="begin"/>
-        </w:r>
-        <w:r>
-          <w:instrText xml:space="preserve"> PAGE   \* MERGEFORMAT </w:instrText>
-        </w:r>
-        <w:r>
-          <w:fldChar w:fldCharType="separate"/>
-        </w:r>
-        <w:r>
-          <w:rPr>
-            <w:noProof/>
-          </w:rPr>
-          <w:t>18</w:t>
-        </w:r>
-        <w:r>
-          <w:rPr>
-            <w:noProof/>
-          </w:rPr>
-          <w:fldChar w:fldCharType="end"/>
-        </w:r>
+        <w:fldSimple w:instr=" PAGE   \* MERGEFORMAT ">
+          <w:r>
+            <w:rPr>
+              <w:noProof/>
+            </w:rPr>
+            <w:t>22</w:t>
+          </w:r>
+        </w:fldSimple>
       </w:p>
     </w:sdtContent>
   </w:sdt>
@@ -6480,7 +7339,7 @@
 </file>
 
 <file path=word/footnotes.xml><?xml version="1.0" encoding="utf-8"?>
-<w:footnotes xmlns:wpc="http://schemas.microsoft.com/office/word/2010/wordprocessingCanvas" xmlns:mc="http://schemas.openxmlformats.org/markup-compatibility/2006" xmlns:o="urn:schemas-microsoft-com:office:office" xmlns:r="http://schemas.openxmlformats.org/officeDocument/2006/relationships" xmlns:m="http://schemas.openxmlformats.org/officeDocument/2006/math" xmlns:v="urn:schemas-microsoft-com:vml" xmlns:wp14="http://schemas.microsoft.com/office/word/2010/wordprocessingDrawing" xmlns:wp="http://schemas.openxmlformats.org/drawingml/2006/wordprocessingDrawing" xmlns:w10="urn:schemas-microsoft-com:office:word" xmlns:w="http://schemas.openxmlformats.org/wordprocessingml/2006/main" xmlns:w14="http://schemas.microsoft.com/office/word/2010/wordml" xmlns:wpg="http://schemas.microsoft.com/office/word/2010/wordprocessingGroup" xmlns:wpi="http://schemas.microsoft.com/office/word/2010/wordprocessingInk" xmlns:wne="http://schemas.microsoft.com/office/word/2006/wordml" xmlns:wps="http://schemas.microsoft.com/office/word/2010/wordprocessingShape" mc:Ignorable="w14 wp14">
+<w:footnotes xmlns:ve="http://schemas.openxmlformats.org/markup-compatibility/2006" xmlns:o="urn:schemas-microsoft-com:office:office" xmlns:r="http://schemas.openxmlformats.org/officeDocument/2006/relationships" xmlns:m="http://schemas.openxmlformats.org/officeDocument/2006/math" xmlns:v="urn:schemas-microsoft-com:vml" xmlns:wp="http://schemas.openxmlformats.org/drawingml/2006/wordprocessingDrawing" xmlns:w10="urn:schemas-microsoft-com:office:word" xmlns:w="http://schemas.openxmlformats.org/wordprocessingml/2006/main" xmlns:wne="http://schemas.microsoft.com/office/word/2006/wordml">
   <w:footnote w:type="separator" w:id="-1">
     <w:p>
       <w:pPr>
@@ -6505,7 +7364,7 @@
 </file>
 
 <file path=word/numbering.xml><?xml version="1.0" encoding="utf-8"?>
-<w:numbering xmlns:wpc="http://schemas.microsoft.com/office/word/2010/wordprocessingCanvas" xmlns:mc="http://schemas.openxmlformats.org/markup-compatibility/2006" xmlns:o="urn:schemas-microsoft-com:office:office" xmlns:r="http://schemas.openxmlformats.org/officeDocument/2006/relationships" xmlns:m="http://schemas.openxmlformats.org/officeDocument/2006/math" xmlns:v="urn:schemas-microsoft-com:vml" xmlns:wp14="http://schemas.microsoft.com/office/word/2010/wordprocessingDrawing" xmlns:wp="http://schemas.openxmlformats.org/drawingml/2006/wordprocessingDrawing" xmlns:w10="urn:schemas-microsoft-com:office:word" xmlns:w="http://schemas.openxmlformats.org/wordprocessingml/2006/main" xmlns:w14="http://schemas.microsoft.com/office/word/2010/wordml" xmlns:wpg="http://schemas.microsoft.com/office/word/2010/wordprocessingGroup" xmlns:wpi="http://schemas.microsoft.com/office/word/2010/wordprocessingInk" xmlns:wne="http://schemas.microsoft.com/office/word/2006/wordml" xmlns:wps="http://schemas.microsoft.com/office/word/2010/wordprocessingShape" mc:Ignorable="w14 wp14">
+<w:numbering xmlns:ve="http://schemas.openxmlformats.org/markup-compatibility/2006" xmlns:o="urn:schemas-microsoft-com:office:office" xmlns:r="http://schemas.openxmlformats.org/officeDocument/2006/relationships" xmlns:m="http://schemas.openxmlformats.org/officeDocument/2006/math" xmlns:v="urn:schemas-microsoft-com:vml" xmlns:wp="http://schemas.openxmlformats.org/drawingml/2006/wordprocessingDrawing" xmlns:w10="urn:schemas-microsoft-com:office:word" xmlns:w="http://schemas.openxmlformats.org/wordprocessingml/2006/main" xmlns:wne="http://schemas.microsoft.com/office/word/2006/wordml">
   <w:numPicBullet w:numPicBulletId="0">
     <w:pict>
       <v:shapetype id="_x0000_t75" coordsize="21600,21600" o:spt="75" o:preferrelative="t" path="m@4@5l@4@11@9@11@9@5xe" filled="f" stroked="f">
@@ -6527,12 +7386,125 @@
         <v:path o:extrusionok="f" gradientshapeok="t" o:connecttype="rect"/>
         <o:lock v:ext="edit" aspectratio="t"/>
       </v:shapetype>
-      <v:shape id="_x0000_i1028" type="#_x0000_t75" style="width:12.1pt;height:12.1pt" o:bullet="t">
+      <v:shape id="_x0000_i1043" type="#_x0000_t75" style="width:11.25pt;height:11.25pt" o:bullet="t">
         <v:imagedata r:id="rId1" o:title="msoD"/>
       </v:shape>
     </w:pict>
   </w:numPicBullet>
   <w:abstractNum w:abstractNumId="0">
+    <w:nsid w:val="02E00063"/>
+    <w:multiLevelType w:val="hybridMultilevel"/>
+    <w:tmpl w:val="0D30248A"/>
+    <w:lvl w:ilvl="0" w:tplc="4009000B">
+      <w:start w:val="1"/>
+      <w:numFmt w:val="bullet"/>
+      <w:lvlText w:val=""/>
+      <w:lvlJc w:val="left"/>
+      <w:pPr>
+        <w:ind w:left="1800" w:hanging="360"/>
+      </w:pPr>
+      <w:rPr>
+        <w:rFonts w:ascii="Wingdings" w:hAnsi="Wingdings" w:hint="default"/>
+      </w:rPr>
+    </w:lvl>
+    <w:lvl w:ilvl="1" w:tplc="40090003" w:tentative="1">
+      <w:start w:val="1"/>
+      <w:numFmt w:val="bullet"/>
+      <w:lvlText w:val="o"/>
+      <w:lvlJc w:val="left"/>
+      <w:pPr>
+        <w:ind w:left="2520" w:hanging="360"/>
+      </w:pPr>
+      <w:rPr>
+        <w:rFonts w:ascii="Courier New" w:hAnsi="Courier New" w:cs="Courier New" w:hint="default"/>
+      </w:rPr>
+    </w:lvl>
+    <w:lvl w:ilvl="2" w:tplc="40090005" w:tentative="1">
+      <w:start w:val="1"/>
+      <w:numFmt w:val="bullet"/>
+      <w:lvlText w:val=""/>
+      <w:lvlJc w:val="left"/>
+      <w:pPr>
+        <w:ind w:left="3240" w:hanging="360"/>
+      </w:pPr>
+      <w:rPr>
+        <w:rFonts w:ascii="Wingdings" w:hAnsi="Wingdings" w:hint="default"/>
+      </w:rPr>
+    </w:lvl>
+    <w:lvl w:ilvl="3" w:tplc="40090001" w:tentative="1">
+      <w:start w:val="1"/>
+      <w:numFmt w:val="bullet"/>
+      <w:lvlText w:val=""/>
+      <w:lvlJc w:val="left"/>
+      <w:pPr>
+        <w:ind w:left="3960" w:hanging="360"/>
+      </w:pPr>
+      <w:rPr>
+        <w:rFonts w:ascii="Symbol" w:hAnsi="Symbol" w:hint="default"/>
+      </w:rPr>
+    </w:lvl>
+    <w:lvl w:ilvl="4" w:tplc="40090003" w:tentative="1">
+      <w:start w:val="1"/>
+      <w:numFmt w:val="bullet"/>
+      <w:lvlText w:val="o"/>
+      <w:lvlJc w:val="left"/>
+      <w:pPr>
+        <w:ind w:left="4680" w:hanging="360"/>
+      </w:pPr>
+      <w:rPr>
+        <w:rFonts w:ascii="Courier New" w:hAnsi="Courier New" w:cs="Courier New" w:hint="default"/>
+      </w:rPr>
+    </w:lvl>
+    <w:lvl w:ilvl="5" w:tplc="40090005" w:tentative="1">
+      <w:start w:val="1"/>
+      <w:numFmt w:val="bullet"/>
+      <w:lvlText w:val=""/>
+      <w:lvlJc w:val="left"/>
+      <w:pPr>
+        <w:ind w:left="5400" w:hanging="360"/>
+      </w:pPr>
+      <w:rPr>
+        <w:rFonts w:ascii="Wingdings" w:hAnsi="Wingdings" w:hint="default"/>
+      </w:rPr>
+    </w:lvl>
+    <w:lvl w:ilvl="6" w:tplc="40090001" w:tentative="1">
+      <w:start w:val="1"/>
+      <w:numFmt w:val="bullet"/>
+      <w:lvlText w:val=""/>
+      <w:lvlJc w:val="left"/>
+      <w:pPr>
+        <w:ind w:left="6120" w:hanging="360"/>
+      </w:pPr>
+      <w:rPr>
+        <w:rFonts w:ascii="Symbol" w:hAnsi="Symbol" w:hint="default"/>
+      </w:rPr>
+    </w:lvl>
+    <w:lvl w:ilvl="7" w:tplc="40090003" w:tentative="1">
+      <w:start w:val="1"/>
+      <w:numFmt w:val="bullet"/>
+      <w:lvlText w:val="o"/>
+      <w:lvlJc w:val="left"/>
+      <w:pPr>
+        <w:ind w:left="6840" w:hanging="360"/>
+      </w:pPr>
+      <w:rPr>
+        <w:rFonts w:ascii="Courier New" w:hAnsi="Courier New" w:cs="Courier New" w:hint="default"/>
+      </w:rPr>
+    </w:lvl>
+    <w:lvl w:ilvl="8" w:tplc="40090005" w:tentative="1">
+      <w:start w:val="1"/>
+      <w:numFmt w:val="bullet"/>
+      <w:lvlText w:val=""/>
+      <w:lvlJc w:val="left"/>
+      <w:pPr>
+        <w:ind w:left="7560" w:hanging="360"/>
+      </w:pPr>
+      <w:rPr>
+        <w:rFonts w:ascii="Wingdings" w:hAnsi="Wingdings" w:hint="default"/>
+      </w:rPr>
+    </w:lvl>
+  </w:abstractNum>
+  <w:abstractNum w:abstractNumId="1">
     <w:nsid w:val="0B8808CE"/>
     <w:multiLevelType w:val="multilevel"/>
     <w:tmpl w:val="A72A72E6"/>
@@ -6650,7 +7622,7 @@
       </w:rPr>
     </w:lvl>
   </w:abstractNum>
-  <w:abstractNum w:abstractNumId="1">
+  <w:abstractNum w:abstractNumId="2">
     <w:nsid w:val="0BFA38BD"/>
     <w:multiLevelType w:val="multilevel"/>
     <w:tmpl w:val="A72A72E6"/>
@@ -6768,7 +7740,7 @@
       </w:rPr>
     </w:lvl>
   </w:abstractNum>
-  <w:abstractNum w:abstractNumId="2">
+  <w:abstractNum w:abstractNumId="3">
     <w:nsid w:val="10036507"/>
     <w:multiLevelType w:val="multilevel"/>
     <w:tmpl w:val="A72A72E6"/>
@@ -6886,7 +7858,7 @@
       </w:rPr>
     </w:lvl>
   </w:abstractNum>
-  <w:abstractNum w:abstractNumId="3">
+  <w:abstractNum w:abstractNumId="4">
     <w:nsid w:val="1E6C5099"/>
     <w:multiLevelType w:val="multilevel"/>
     <w:tmpl w:val="A72A72E6"/>
@@ -7004,7 +7976,7 @@
       </w:rPr>
     </w:lvl>
   </w:abstractNum>
-  <w:abstractNum w:abstractNumId="4">
+  <w:abstractNum w:abstractNumId="5">
     <w:nsid w:val="1F037273"/>
     <w:multiLevelType w:val="hybridMultilevel"/>
     <w:tmpl w:val="CB843ACE"/>
@@ -7117,7 +8089,7 @@
       </w:rPr>
     </w:lvl>
   </w:abstractNum>
-  <w:abstractNum w:abstractNumId="5">
+  <w:abstractNum w:abstractNumId="6">
     <w:nsid w:val="1F610418"/>
     <w:multiLevelType w:val="hybridMultilevel"/>
     <w:tmpl w:val="7A4E87F0"/>
@@ -7230,7 +8202,7 @@
       </w:rPr>
     </w:lvl>
   </w:abstractNum>
-  <w:abstractNum w:abstractNumId="6">
+  <w:abstractNum w:abstractNumId="7">
     <w:nsid w:val="2A0C3C27"/>
     <w:multiLevelType w:val="multilevel"/>
     <w:tmpl w:val="0409001F"/>
@@ -7316,7 +8288,7 @@
       </w:pPr>
     </w:lvl>
   </w:abstractNum>
-  <w:abstractNum w:abstractNumId="7">
+  <w:abstractNum w:abstractNumId="8">
     <w:nsid w:val="2C8A62D2"/>
     <w:multiLevelType w:val="hybridMultilevel"/>
     <w:tmpl w:val="CC6A7232"/>
@@ -7429,7 +8401,7 @@
       </w:rPr>
     </w:lvl>
   </w:abstractNum>
-  <w:abstractNum w:abstractNumId="8">
+  <w:abstractNum w:abstractNumId="9">
     <w:nsid w:val="33051702"/>
     <w:multiLevelType w:val="hybridMultilevel"/>
     <w:tmpl w:val="5F34E0E0"/>
@@ -7542,7 +8514,7 @@
       </w:rPr>
     </w:lvl>
   </w:abstractNum>
-  <w:abstractNum w:abstractNumId="9">
+  <w:abstractNum w:abstractNumId="10">
     <w:nsid w:val="37B716E8"/>
     <w:multiLevelType w:val="hybridMultilevel"/>
     <w:tmpl w:val="006A5BE6"/>
@@ -7655,7 +8627,7 @@
       </w:rPr>
     </w:lvl>
   </w:abstractNum>
-  <w:abstractNum w:abstractNumId="10">
+  <w:abstractNum w:abstractNumId="11">
     <w:nsid w:val="3A366979"/>
     <w:multiLevelType w:val="hybridMultilevel"/>
     <w:tmpl w:val="2D3A69D8"/>
@@ -7768,7 +8740,7 @@
       </w:rPr>
     </w:lvl>
   </w:abstractNum>
-  <w:abstractNum w:abstractNumId="11">
+  <w:abstractNum w:abstractNumId="12">
     <w:nsid w:val="3BE03137"/>
     <w:multiLevelType w:val="hybridMultilevel"/>
     <w:tmpl w:val="70A838E8"/>
@@ -7881,7 +8853,120 @@
       </w:rPr>
     </w:lvl>
   </w:abstractNum>
-  <w:abstractNum w:abstractNumId="12">
+  <w:abstractNum w:abstractNumId="13">
+    <w:nsid w:val="44EC4A79"/>
+    <w:multiLevelType w:val="hybridMultilevel"/>
+    <w:tmpl w:val="6FB87B34"/>
+    <w:lvl w:ilvl="0" w:tplc="04090001">
+      <w:start w:val="1"/>
+      <w:numFmt w:val="bullet"/>
+      <w:lvlText w:val=""/>
+      <w:lvlJc w:val="left"/>
+      <w:pPr>
+        <w:ind w:left="720" w:hanging="360"/>
+      </w:pPr>
+      <w:rPr>
+        <w:rFonts w:ascii="Symbol" w:hAnsi="Symbol" w:hint="default"/>
+      </w:rPr>
+    </w:lvl>
+    <w:lvl w:ilvl="1" w:tplc="04090003">
+      <w:start w:val="1"/>
+      <w:numFmt w:val="bullet"/>
+      <w:lvlText w:val="o"/>
+      <w:lvlJc w:val="left"/>
+      <w:pPr>
+        <w:ind w:left="1440" w:hanging="360"/>
+      </w:pPr>
+      <w:rPr>
+        <w:rFonts w:ascii="Courier New" w:hAnsi="Courier New" w:cs="Courier New" w:hint="default"/>
+      </w:rPr>
+    </w:lvl>
+    <w:lvl w:ilvl="2" w:tplc="04090005" w:tentative="1">
+      <w:start w:val="1"/>
+      <w:numFmt w:val="bullet"/>
+      <w:lvlText w:val=""/>
+      <w:lvlJc w:val="left"/>
+      <w:pPr>
+        <w:ind w:left="2160" w:hanging="360"/>
+      </w:pPr>
+      <w:rPr>
+        <w:rFonts w:ascii="Wingdings" w:hAnsi="Wingdings" w:hint="default"/>
+      </w:rPr>
+    </w:lvl>
+    <w:lvl w:ilvl="3" w:tplc="04090001" w:tentative="1">
+      <w:start w:val="1"/>
+      <w:numFmt w:val="bullet"/>
+      <w:lvlText w:val=""/>
+      <w:lvlJc w:val="left"/>
+      <w:pPr>
+        <w:ind w:left="2880" w:hanging="360"/>
+      </w:pPr>
+      <w:rPr>
+        <w:rFonts w:ascii="Symbol" w:hAnsi="Symbol" w:hint="default"/>
+      </w:rPr>
+    </w:lvl>
+    <w:lvl w:ilvl="4" w:tplc="04090003" w:tentative="1">
+      <w:start w:val="1"/>
+      <w:numFmt w:val="bullet"/>
+      <w:lvlText w:val="o"/>
+      <w:lvlJc w:val="left"/>
+      <w:pPr>
+        <w:ind w:left="3600" w:hanging="360"/>
+      </w:pPr>
+      <w:rPr>
+        <w:rFonts w:ascii="Courier New" w:hAnsi="Courier New" w:cs="Courier New" w:hint="default"/>
+      </w:rPr>
+    </w:lvl>
+    <w:lvl w:ilvl="5" w:tplc="04090005" w:tentative="1">
+      <w:start w:val="1"/>
+      <w:numFmt w:val="bullet"/>
+      <w:lvlText w:val=""/>
+      <w:lvlJc w:val="left"/>
+      <w:pPr>
+        <w:ind w:left="4320" w:hanging="360"/>
+      </w:pPr>
+      <w:rPr>
+        <w:rFonts w:ascii="Wingdings" w:hAnsi="Wingdings" w:hint="default"/>
+      </w:rPr>
+    </w:lvl>
+    <w:lvl w:ilvl="6" w:tplc="04090001" w:tentative="1">
+      <w:start w:val="1"/>
+      <w:numFmt w:val="bullet"/>
+      <w:lvlText w:val=""/>
+      <w:lvlJc w:val="left"/>
+      <w:pPr>
+        <w:ind w:left="5040" w:hanging="360"/>
+      </w:pPr>
+      <w:rPr>
+        <w:rFonts w:ascii="Symbol" w:hAnsi="Symbol" w:hint="default"/>
+      </w:rPr>
+    </w:lvl>
+    <w:lvl w:ilvl="7" w:tplc="04090003" w:tentative="1">
+      <w:start w:val="1"/>
+      <w:numFmt w:val="bullet"/>
+      <w:lvlText w:val="o"/>
+      <w:lvlJc w:val="left"/>
+      <w:pPr>
+        <w:ind w:left="5760" w:hanging="360"/>
+      </w:pPr>
+      <w:rPr>
+        <w:rFonts w:ascii="Courier New" w:hAnsi="Courier New" w:cs="Courier New" w:hint="default"/>
+      </w:rPr>
+    </w:lvl>
+    <w:lvl w:ilvl="8" w:tplc="04090005" w:tentative="1">
+      <w:start w:val="1"/>
+      <w:numFmt w:val="bullet"/>
+      <w:lvlText w:val=""/>
+      <w:lvlJc w:val="left"/>
+      <w:pPr>
+        <w:ind w:left="6480" w:hanging="360"/>
+      </w:pPr>
+      <w:rPr>
+        <w:rFonts w:ascii="Wingdings" w:hAnsi="Wingdings" w:hint="default"/>
+      </w:rPr>
+    </w:lvl>
+  </w:abstractNum>
+  <w:abstractNum w:abstractNumId="14">
     <w:nsid w:val="46C2447E"/>
     <w:multiLevelType w:val="hybridMultilevel"/>
     <w:tmpl w:val="C4A8D30E"/>
@@ -7994,7 +9079,7 @@
       </w:rPr>
     </w:lvl>
   </w:abstractNum>
-  <w:abstractNum w:abstractNumId="13">
+  <w:abstractNum w:abstractNumId="15">
     <w:nsid w:val="541876B0"/>
     <w:multiLevelType w:val="hybridMultilevel"/>
     <w:tmpl w:val="2ACADD34"/>
@@ -8107,7 +9192,7 @@
       </w:rPr>
     </w:lvl>
   </w:abstractNum>
-  <w:abstractNum w:abstractNumId="14">
+  <w:abstractNum w:abstractNumId="16">
     <w:nsid w:val="55CB0A69"/>
     <w:multiLevelType w:val="hybridMultilevel"/>
     <w:tmpl w:val="FE76980A"/>
@@ -8220,7 +9305,7 @@
       </w:rPr>
     </w:lvl>
   </w:abstractNum>
-  <w:abstractNum w:abstractNumId="15">
+  <w:abstractNum w:abstractNumId="17">
     <w:nsid w:val="568503BC"/>
     <w:multiLevelType w:val="hybridMultilevel"/>
     <w:tmpl w:val="7608AB2E"/>
@@ -8333,7 +9418,7 @@
       </w:rPr>
     </w:lvl>
   </w:abstractNum>
-  <w:abstractNum w:abstractNumId="16">
+  <w:abstractNum w:abstractNumId="18">
     <w:nsid w:val="5CE8018F"/>
     <w:multiLevelType w:val="multilevel"/>
     <w:tmpl w:val="A72A72E6"/>
@@ -8451,7 +9536,7 @@
       </w:rPr>
     </w:lvl>
   </w:abstractNum>
-  <w:abstractNum w:abstractNumId="17">
+  <w:abstractNum w:abstractNumId="19">
     <w:nsid w:val="5FD0666B"/>
     <w:multiLevelType w:val="multilevel"/>
     <w:tmpl w:val="A72A72E6"/>
@@ -8569,7 +9654,7 @@
       </w:rPr>
     </w:lvl>
   </w:abstractNum>
-  <w:abstractNum w:abstractNumId="18">
+  <w:abstractNum w:abstractNumId="20">
     <w:nsid w:val="6133398F"/>
     <w:multiLevelType w:val="multilevel"/>
     <w:tmpl w:val="A72A72E6"/>
@@ -8687,7 +9772,7 @@
       </w:rPr>
     </w:lvl>
   </w:abstractNum>
-  <w:abstractNum w:abstractNumId="19">
+  <w:abstractNum w:abstractNumId="21">
     <w:nsid w:val="632E1584"/>
     <w:multiLevelType w:val="multilevel"/>
     <w:tmpl w:val="A72A72E6"/>
@@ -8805,7 +9890,7 @@
       </w:rPr>
     </w:lvl>
   </w:abstractNum>
-  <w:abstractNum w:abstractNumId="20">
+  <w:abstractNum w:abstractNumId="22">
     <w:nsid w:val="650C403C"/>
     <w:multiLevelType w:val="multilevel"/>
     <w:tmpl w:val="A72A72E6"/>
@@ -8923,7 +10008,120 @@
       </w:rPr>
     </w:lvl>
   </w:abstractNum>
-  <w:abstractNum w:abstractNumId="21">
+  <w:abstractNum w:abstractNumId="23">
+    <w:nsid w:val="6A2A242F"/>
+    <w:multiLevelType w:val="hybridMultilevel"/>
+    <w:tmpl w:val="9C2E32DA"/>
+    <w:lvl w:ilvl="0" w:tplc="4009000B">
+      <w:start w:val="1"/>
+      <w:numFmt w:val="bullet"/>
+      <w:lvlText w:val=""/>
+      <w:lvlJc w:val="left"/>
+      <w:pPr>
+        <w:ind w:left="1800" w:hanging="360"/>
+      </w:pPr>
+      <w:rPr>
+        <w:rFonts w:ascii="Wingdings" w:hAnsi="Wingdings" w:hint="default"/>
+      </w:rPr>
+    </w:lvl>
+    <w:lvl w:ilvl="1" w:tplc="40090003" w:tentative="1">
+      <w:start w:val="1"/>
+      <w:numFmt w:val="bullet"/>
+      <w:lvlText w:val="o"/>
+      <w:lvlJc w:val="left"/>
+      <w:pPr>
+        <w:ind w:left="2520" w:hanging="360"/>
+      </w:pPr>
+      <w:rPr>
+        <w:rFonts w:ascii="Courier New" w:hAnsi="Courier New" w:cs="Courier New" w:hint="default"/>
+      </w:rPr>
+    </w:lvl>
+    <w:lvl w:ilvl="2" w:tplc="40090005" w:tentative="1">
+      <w:start w:val="1"/>
+      <w:numFmt w:val="bullet"/>
+      <w:lvlText w:val=""/>
+      <w:lvlJc w:val="left"/>
+      <w:pPr>
+        <w:ind w:left="3240" w:hanging="360"/>
+      </w:pPr>
+      <w:rPr>
+        <w:rFonts w:ascii="Wingdings" w:hAnsi="Wingdings" w:hint="default"/>
+      </w:rPr>
+    </w:lvl>
+    <w:lvl w:ilvl="3" w:tplc="40090001" w:tentative="1">
+      <w:start w:val="1"/>
+      <w:numFmt w:val="bullet"/>
+      <w:lvlText w:val=""/>
+      <w:lvlJc w:val="left"/>
+      <w:pPr>
+        <w:ind w:left="3960" w:hanging="360"/>
+      </w:pPr>
+      <w:rPr>
+        <w:rFonts w:ascii="Symbol" w:hAnsi="Symbol" w:hint="default"/>
+      </w:rPr>
+    </w:lvl>
+    <w:lvl w:ilvl="4" w:tplc="40090003" w:tentative="1">
+      <w:start w:val="1"/>
+      <w:numFmt w:val="bullet"/>
+      <w:lvlText w:val="o"/>
+      <w:lvlJc w:val="left"/>
+      <w:pPr>
+        <w:ind w:left="4680" w:hanging="360"/>
+      </w:pPr>
+      <w:rPr>
+        <w:rFonts w:ascii="Courier New" w:hAnsi="Courier New" w:cs="Courier New" w:hint="default"/>
+      </w:rPr>
+    </w:lvl>
+    <w:lvl w:ilvl="5" w:tplc="40090005" w:tentative="1">
+      <w:start w:val="1"/>
+      <w:numFmt w:val="bullet"/>
+      <w:lvlText w:val=""/>
+      <w:lvlJc w:val="left"/>
+      <w:pPr>
+        <w:ind w:left="5400" w:hanging="360"/>
+      </w:pPr>
+      <w:rPr>
+        <w:rFonts w:ascii="Wingdings" w:hAnsi="Wingdings" w:hint="default"/>
+      </w:rPr>
+    </w:lvl>
+    <w:lvl w:ilvl="6" w:tplc="40090001" w:tentative="1">
+      <w:start w:val="1"/>
+      <w:numFmt w:val="bullet"/>
+      <w:lvlText w:val=""/>
+      <w:lvlJc w:val="left"/>
+      <w:pPr>
+        <w:ind w:left="6120" w:hanging="360"/>
+      </w:pPr>
+      <w:rPr>
+        <w:rFonts w:ascii="Symbol" w:hAnsi="Symbol" w:hint="default"/>
+      </w:rPr>
+    </w:lvl>
+    <w:lvl w:ilvl="7" w:tplc="40090003" w:tentative="1">
+      <w:start w:val="1"/>
+      <w:numFmt w:val="bullet"/>
+      <w:lvlText w:val="o"/>
+      <w:lvlJc w:val="left"/>
+      <w:pPr>
+        <w:ind w:left="6840" w:hanging="360"/>
+      </w:pPr>
+      <w:rPr>
+        <w:rFonts w:ascii="Courier New" w:hAnsi="Courier New" w:cs="Courier New" w:hint="default"/>
+      </w:rPr>
+    </w:lvl>
+    <w:lvl w:ilvl="8" w:tplc="40090005" w:tentative="1">
+      <w:start w:val="1"/>
+      <w:numFmt w:val="bullet"/>
+      <w:lvlText w:val=""/>
+      <w:lvlJc w:val="left"/>
+      <w:pPr>
+        <w:ind w:left="7560" w:hanging="360"/>
+      </w:pPr>
+      <w:rPr>
+        <w:rFonts w:ascii="Wingdings" w:hAnsi="Wingdings" w:hint="default"/>
+      </w:rPr>
+    </w:lvl>
+  </w:abstractNum>
+  <w:abstractNum w:abstractNumId="24">
     <w:nsid w:val="6FDB6CA9"/>
     <w:multiLevelType w:val="multilevel"/>
     <w:tmpl w:val="A72A72E6"/>
@@ -9041,7 +10239,7 @@
       </w:rPr>
     </w:lvl>
   </w:abstractNum>
-  <w:abstractNum w:abstractNumId="22">
+  <w:abstractNum w:abstractNumId="25">
     <w:nsid w:val="78C72F37"/>
     <w:multiLevelType w:val="multilevel"/>
     <w:tmpl w:val="A72A72E6"/>
@@ -9159,7 +10357,7 @@
       </w:rPr>
     </w:lvl>
   </w:abstractNum>
-  <w:abstractNum w:abstractNumId="23">
+  <w:abstractNum w:abstractNumId="26">
     <w:nsid w:val="79B60E5D"/>
     <w:multiLevelType w:val="multilevel"/>
     <w:tmpl w:val="28164914"/>
@@ -9279,7 +10477,7 @@
       </w:rPr>
     </w:lvl>
   </w:abstractNum>
-  <w:abstractNum w:abstractNumId="24">
+  <w:abstractNum w:abstractNumId="27">
     <w:nsid w:val="7E0A1C8C"/>
     <w:multiLevelType w:val="hybridMultilevel"/>
     <w:tmpl w:val="C12086BC"/>
@@ -9393,85 +10591,94 @@
     </w:lvl>
   </w:abstractNum>
   <w:num w:numId="1">
+    <w:abstractNumId w:val="18"/>
+  </w:num>
+  <w:num w:numId="2">
+    <w:abstractNumId w:val="7"/>
+  </w:num>
+  <w:num w:numId="3">
+    <w:abstractNumId w:val="6"/>
+  </w:num>
+  <w:num w:numId="4">
+    <w:abstractNumId w:val="17"/>
+  </w:num>
+  <w:num w:numId="5">
+    <w:abstractNumId w:val="9"/>
+  </w:num>
+  <w:num w:numId="6">
     <w:abstractNumId w:val="16"/>
   </w:num>
-  <w:num w:numId="2">
-    <w:abstractNumId w:val="6"/>
+  <w:num w:numId="7">
+    <w:abstractNumId w:val="14"/>
   </w:num>
-  <w:num w:numId="3">
+  <w:num w:numId="8">
+    <w:abstractNumId w:val="11"/>
+  </w:num>
+  <w:num w:numId="9">
+    <w:abstractNumId w:val="24"/>
+  </w:num>
+  <w:num w:numId="10">
+    <w:abstractNumId w:val="8"/>
+  </w:num>
+  <w:num w:numId="11">
+    <w:abstractNumId w:val="26"/>
+  </w:num>
+  <w:num w:numId="12">
+    <w:abstractNumId w:val="22"/>
+  </w:num>
+  <w:num w:numId="13">
+    <w:abstractNumId w:val="4"/>
+  </w:num>
+  <w:num w:numId="14">
+    <w:abstractNumId w:val="1"/>
+  </w:num>
+  <w:num w:numId="15">
+    <w:abstractNumId w:val="2"/>
+  </w:num>
+  <w:num w:numId="16">
+    <w:abstractNumId w:val="21"/>
+  </w:num>
+  <w:num w:numId="17">
+    <w:abstractNumId w:val="3"/>
+  </w:num>
+  <w:num w:numId="18">
+    <w:abstractNumId w:val="12"/>
+  </w:num>
+  <w:num w:numId="19">
+    <w:abstractNumId w:val="25"/>
+  </w:num>
+  <w:num w:numId="20">
+    <w:abstractNumId w:val="15"/>
+  </w:num>
+  <w:num w:numId="21">
+    <w:abstractNumId w:val="10"/>
+  </w:num>
+  <w:num w:numId="22">
+    <w:abstractNumId w:val="20"/>
+  </w:num>
+  <w:num w:numId="23">
+    <w:abstractNumId w:val="19"/>
+  </w:num>
+  <w:num w:numId="24">
     <w:abstractNumId w:val="5"/>
   </w:num>
-  <w:num w:numId="4">
-    <w:abstractNumId w:val="15"/>
+  <w:num w:numId="25">
+    <w:abstractNumId w:val="27"/>
   </w:num>
-  <w:num w:numId="5">
-    <w:abstractNumId w:val="8"/>
+  <w:num w:numId="26">
+    <w:abstractNumId w:val="0"/>
   </w:num>
-  <w:num w:numId="6">
-    <w:abstractNumId w:val="14"/>
-  </w:num>
-  <w:num w:numId="7">
-    <w:abstractNumId w:val="12"/>
-  </w:num>
-  <w:num w:numId="8">
-    <w:abstractNumId w:val="10"/>
-  </w:num>
-  <w:num w:numId="9">
-    <w:abstractNumId w:val="21"/>
-  </w:num>
-  <w:num w:numId="10">
-    <w:abstractNumId w:val="7"/>
-  </w:num>
-  <w:num w:numId="11">
+  <w:num w:numId="27">
     <w:abstractNumId w:val="23"/>
   </w:num>
-  <w:num w:numId="12">
-    <w:abstractNumId w:val="20"/>
-  </w:num>
-  <w:num w:numId="13">
-    <w:abstractNumId w:val="3"/>
-  </w:num>
-  <w:num w:numId="14">
-    <w:abstractNumId w:val="0"/>
-  </w:num>
-  <w:num w:numId="15">
-    <w:abstractNumId w:val="1"/>
-  </w:num>
-  <w:num w:numId="16">
-    <w:abstractNumId w:val="19"/>
-  </w:num>
-  <w:num w:numId="17">
-    <w:abstractNumId w:val="2"/>
-  </w:num>
-  <w:num w:numId="18">
-    <w:abstractNumId w:val="11"/>
-  </w:num>
-  <w:num w:numId="19">
-    <w:abstractNumId w:val="22"/>
-  </w:num>
-  <w:num w:numId="20">
+  <w:num w:numId="28">
     <w:abstractNumId w:val="13"/>
-  </w:num>
-  <w:num w:numId="21">
-    <w:abstractNumId w:val="9"/>
-  </w:num>
-  <w:num w:numId="22">
-    <w:abstractNumId w:val="18"/>
-  </w:num>
-  <w:num w:numId="23">
-    <w:abstractNumId w:val="17"/>
-  </w:num>
-  <w:num w:numId="24">
-    <w:abstractNumId w:val="4"/>
-  </w:num>
-  <w:num w:numId="25">
-    <w:abstractNumId w:val="24"/>
   </w:num>
 </w:numbering>
 </file>
 
 <file path=word/styles.xml><?xml version="1.0" encoding="utf-8"?>
-<w:styles xmlns:mc="http://schemas.openxmlformats.org/markup-compatibility/2006" xmlns:r="http://schemas.openxmlformats.org/officeDocument/2006/relationships" xmlns:w="http://schemas.openxmlformats.org/wordprocessingml/2006/main" xmlns:w14="http://schemas.microsoft.com/office/word/2010/wordml" mc:Ignorable="w14">
+<w:styles xmlns:r="http://schemas.openxmlformats.org/officeDocument/2006/relationships" xmlns:w="http://schemas.openxmlformats.org/wordprocessingml/2006/main">
   <w:docDefaults>
     <w:rPrDefault>
       <w:rPr>
@@ -9850,6 +11057,7 @@
     <w:uiPriority w:val="99"/>
     <w:semiHidden/>
     <w:unhideWhenUsed/>
+    <w:qFormat/>
     <w:tblPr>
       <w:tblInd w:w="0" w:type="dxa"/>
       <w:tblCellMar>
@@ -11612,7 +12820,7 @@
 </file>
 
 <file path=customXml/itemProps1.xml><?xml version="1.0" encoding="utf-8"?>
-<ds:datastoreItem xmlns:ds="http://schemas.openxmlformats.org/officeDocument/2006/customXml" ds:itemID="{F1AB028B-CF33-44B4-85F9-72432FC858A0}">
+<ds:datastoreItem xmlns:ds="http://schemas.openxmlformats.org/officeDocument/2006/customXml" ds:itemID="{79AC15A4-4F81-4B18-B0D1-D889FB541C6E}">
   <ds:schemaRefs>
     <ds:schemaRef ds:uri="http://schemas.openxmlformats.org/officeDocument/2006/bibliography"/>
   </ds:schemaRefs>

--- a/report/ESCMS-synopsis.docx
+++ b/report/ESCMS-synopsis.docx
@@ -2843,14 +2843,58 @@
     <w:p>
       <w:pPr>
         <w:pStyle w:val="Heading1"/>
+      </w:pPr>
+      <w:bookmarkStart w:id="0" w:name="_Toc320368080"/>
+      <w:bookmarkStart w:id="1" w:name="_Toc344229886"/>
+      <w:r>
+        <w:t>Introduction</w:t>
+      </w:r>
+      <w:r>
+        <w:t xml:space="preserve">&amp; </w:t>
+      </w:r>
+      <w:r>
+        <w:t>Objective</w:t>
+      </w:r>
+      <w:bookmarkEnd w:id="1"/>
+    </w:p>
+    <w:p>
+      <w:pPr>
+        <w:pStyle w:val="Heading2"/>
+      </w:pPr>
+      <w:bookmarkStart w:id="2" w:name="_Toc344229887"/>
+      <w:r>
+        <w:t>Introduction</w:t>
+      </w:r>
+      <w:bookmarkEnd w:id="2"/>
+    </w:p>
+    <w:p/>
+    <w:p>
+      <w:pPr>
+        <w:pStyle w:val="Heading2"/>
+      </w:pPr>
+      <w:bookmarkStart w:id="3" w:name="_Toc344229888"/>
+      <w:r>
+        <w:t>Objective</w:t>
+      </w:r>
+      <w:bookmarkEnd w:id="3"/>
+    </w:p>
+    <w:p/>
+    <w:p>
+      <w:pPr>
+        <w:pStyle w:val="Heading1"/>
+        <w:ind w:left="720"/>
+        <w:jc w:val="left"/>
+      </w:pPr>
+    </w:p>
+    <w:p>
+      <w:pPr>
+        <w:pStyle w:val="Heading1"/>
         <w:numPr>
           <w:ilvl w:val="0"/>
           <w:numId w:val="1"/>
         </w:numPr>
       </w:pPr>
-      <w:bookmarkStart w:id="0" w:name="_Toc320368080"/>
-      <w:r>
-        <w:lastRenderedPageBreak/>
+      <w:r>
         <w:t>Introduction</w:t>
       </w:r>
       <w:bookmarkEnd w:id="0"/>
@@ -2863,11 +2907,11 @@
           <w:numId w:val="1"/>
         </w:numPr>
       </w:pPr>
-      <w:bookmarkStart w:id="1" w:name="_Toc320368081"/>
+      <w:bookmarkStart w:id="4" w:name="_Toc320368081"/>
       <w:r>
         <w:t>Background</w:t>
       </w:r>
-      <w:bookmarkEnd w:id="1"/>
+      <w:bookmarkEnd w:id="4"/>
     </w:p>
     <w:p>
       <w:pPr>
@@ -2906,27 +2950,7 @@
           <w:sz w:val="23"/>
           <w:szCs w:val="23"/>
         </w:rPr>
-        <w:t xml:space="preserve">in this document) is </w:t>
-      </w:r>
-      <w:proofErr w:type="spellStart"/>
-      <w:r>
-        <w:rPr>
-          <w:rFonts w:ascii="Times New Roman" w:hAnsi="Times New Roman" w:cs="Times New Roman"/>
-          <w:color w:val="000000"/>
-          <w:sz w:val="23"/>
-          <w:szCs w:val="23"/>
-        </w:rPr>
-        <w:t>acomputerized</w:t>
-      </w:r>
-      <w:proofErr w:type="spellEnd"/>
-      <w:r>
-        <w:rPr>
-          <w:rFonts w:ascii="Times New Roman" w:hAnsi="Times New Roman" w:cs="Times New Roman"/>
-          <w:color w:val="000000"/>
-          <w:sz w:val="23"/>
-          <w:szCs w:val="23"/>
-        </w:rPr>
-        <w:t xml:space="preserve"> solution for managing customer needs in Electric Supply offices. </w:t>
+        <w:t xml:space="preserve">in this document) is acomputerized solution for managing customer needs in Electric Supply offices. </w:t>
       </w:r>
       <w:r>
         <w:t>Electric Supply Customer Management System will enable electric supply offices to maintain computerized records and manage customer needs more efficiently with help of sophisticated customer management techniques and technologies.</w:t>
@@ -2948,11 +2972,11 @@
           <w:numId w:val="1"/>
         </w:numPr>
       </w:pPr>
-      <w:bookmarkStart w:id="2" w:name="_Toc320368082"/>
+      <w:bookmarkStart w:id="5" w:name="_Toc320368082"/>
       <w:r>
         <w:t>Objective</w:t>
       </w:r>
-      <w:bookmarkEnd w:id="2"/>
+      <w:bookmarkEnd w:id="5"/>
     </w:p>
     <w:p>
       <w:pPr>
@@ -2962,39 +2986,7 @@
         <w:t xml:space="preserve">The main objective of this project is to automate the process in an Electric Supply office. </w:t>
       </w:r>
       <w:r>
-        <w:t xml:space="preserve">Electric Supply Customer Management System will be used by Electric Supply Employees to </w:t>
-      </w:r>
-      <w:proofErr w:type="spellStart"/>
-      <w:r>
-        <w:t>entervarious</w:t>
-      </w:r>
-      <w:proofErr w:type="spellEnd"/>
-      <w:r>
-        <w:t xml:space="preserve"> data about the Customers and their needs. The Employees will update the status of </w:t>
-      </w:r>
-      <w:proofErr w:type="spellStart"/>
-      <w:r>
-        <w:t>customerrequests</w:t>
-      </w:r>
-      <w:proofErr w:type="spellEnd"/>
-      <w:r>
-        <w:t xml:space="preserve">; track the progress of the work &amp; transactions made in Electric Supply </w:t>
-      </w:r>
-      <w:proofErr w:type="spellStart"/>
-      <w:r>
-        <w:t>CustomerManagementSystem</w:t>
-      </w:r>
-      <w:proofErr w:type="spellEnd"/>
-      <w:r>
-        <w:t xml:space="preserve">. It can generate reports and receipts required to serve customer request </w:t>
-      </w:r>
-      <w:proofErr w:type="spellStart"/>
-      <w:r>
-        <w:t>andqueries</w:t>
-      </w:r>
-      <w:proofErr w:type="spellEnd"/>
-      <w:r>
-        <w:t xml:space="preserve">. </w:t>
+        <w:t xml:space="preserve">Electric Supply Customer Management System will be used by Electric Supply Employees to entervarious data about the Customers and their needs. The Employees will update the status of customerrequests; track the progress of the work &amp; transactions made in Electric Supply CustomerManagementSystem. It can generate reports and receipts required to serve customer request andqueries. </w:t>
       </w:r>
       <w:r>
         <w:t xml:space="preserve">In a nutshell </w:t>
@@ -3045,7 +3037,6 @@
         </w:tabs>
       </w:pPr>
       <w:r>
-        <w:lastRenderedPageBreak/>
         <w:tab/>
         <w:t>Project Category</w:t>
       </w:r>
@@ -3158,29 +3149,7 @@
           <w:szCs w:val="24"/>
           <w:lang w:eastAsia="en-IN"/>
         </w:rPr>
-        <w:t xml:space="preserve">:  </w:t>
-      </w:r>
-      <w:proofErr w:type="spellStart"/>
-      <w:r>
-        <w:rPr>
-          <w:rFonts w:ascii="Times New Roman" w:eastAsia="Times New Roman" w:hAnsi="Times New Roman" w:cs="Times New Roman"/>
-          <w:color w:val="222222"/>
-          <w:sz w:val="24"/>
-          <w:szCs w:val="24"/>
-          <w:lang w:eastAsia="en-IN"/>
-        </w:rPr>
-        <w:t>MySQL</w:t>
-      </w:r>
-      <w:proofErr w:type="spellEnd"/>
-      <w:r>
-        <w:rPr>
-          <w:rFonts w:ascii="Times New Roman" w:eastAsia="Times New Roman" w:hAnsi="Times New Roman" w:cs="Times New Roman"/>
-          <w:color w:val="222222"/>
-          <w:sz w:val="24"/>
-          <w:szCs w:val="24"/>
-          <w:lang w:eastAsia="en-IN"/>
-        </w:rPr>
-        <w:t xml:space="preserve"> 5.5.15</w:t>
+        <w:t>:  MySQL 5.5.15</w:t>
       </w:r>
     </w:p>
     <w:p>
@@ -3307,8 +3276,8 @@
       <w:pPr>
         <w:pStyle w:val="Heading2"/>
       </w:pPr>
-      <w:bookmarkStart w:id="3" w:name="_Toc320841488"/>
-      <w:bookmarkStart w:id="4" w:name="_Toc344229891"/>
+      <w:bookmarkStart w:id="6" w:name="_Toc320841488"/>
+      <w:bookmarkStart w:id="7" w:name="_Toc344229891"/>
       <w:r>
         <w:t>4.1</w:t>
       </w:r>
@@ -3316,8 +3285,8 @@
         <w:tab/>
         <w:t>Hardware Requirement</w:t>
       </w:r>
-      <w:bookmarkEnd w:id="3"/>
-      <w:bookmarkEnd w:id="4"/>
+      <w:bookmarkEnd w:id="6"/>
+      <w:bookmarkEnd w:id="7"/>
     </w:p>
     <w:p>
       <w:pPr>
@@ -3456,7 +3425,7 @@
       <w:pPr>
         <w:pStyle w:val="Heading2"/>
       </w:pPr>
-      <w:bookmarkStart w:id="5" w:name="_Toc344229892"/>
+      <w:bookmarkStart w:id="8" w:name="_Toc344229892"/>
       <w:r>
         <w:t>4.2</w:t>
       </w:r>
@@ -3464,7 +3433,7 @@
         <w:tab/>
         <w:t>Software Requirement</w:t>
       </w:r>
-      <w:bookmarkEnd w:id="5"/>
+      <w:bookmarkEnd w:id="8"/>
     </w:p>
     <w:p>
       <w:pPr>
@@ -3574,12 +3543,11 @@
         <w:ind w:left="1080"/>
         <w:jc w:val="left"/>
       </w:pPr>
-      <w:bookmarkStart w:id="6" w:name="_Toc320368091"/>
-      <w:r>
-        <w:lastRenderedPageBreak/>
+      <w:bookmarkStart w:id="9" w:name="_Toc320368091"/>
+      <w:r>
         <w:t>Problem Definition</w:t>
       </w:r>
-      <w:bookmarkEnd w:id="6"/>
+      <w:bookmarkEnd w:id="9"/>
     </w:p>
     <w:p>
       <w:pPr>
@@ -3695,11 +3663,11 @@
         <w:pStyle w:val="Heading3"/>
         <w:ind w:left="1080"/>
       </w:pPr>
-      <w:bookmarkStart w:id="7" w:name="_Toc320368084"/>
+      <w:bookmarkStart w:id="10" w:name="_Toc320368084"/>
       <w:r>
         <w:t>Purpose</w:t>
       </w:r>
-      <w:bookmarkEnd w:id="7"/>
+      <w:bookmarkEnd w:id="10"/>
     </w:p>
     <w:p>
       <w:r>
@@ -3714,7 +3682,6 @@
         <w:rPr>
           <w:noProof/>
         </w:rPr>
-        <w:lastRenderedPageBreak/>
         <w:drawing>
           <wp:inline distT="0" distB="0" distL="0" distR="0">
             <wp:extent cx="5943600" cy="3310255"/>
@@ -3734,7 +3701,7 @@
                     <a:blip r:embed="rId8" cstate="print">
                       <a:extLst>
                         <a:ext uri="{28A0092B-C50C-407E-A947-70E740481C1C}">
-                          <a14:useLocalDpi xmlns:a14="http://schemas.microsoft.com/office/drawing/2010/main" xmlns:wps="http://schemas.microsoft.com/office/word/2010/wordprocessingShape" xmlns:wpi="http://schemas.microsoft.com/office/word/2010/wordprocessingInk" xmlns:wpg="http://schemas.microsoft.com/office/word/2010/wordprocessingGroup" xmlns:w14="http://schemas.microsoft.com/office/word/2010/wordml" xmlns:w="http://schemas.openxmlformats.org/wordprocessingml/2006/main" xmlns:w10="urn:schemas-microsoft-com:office:word" xmlns:wp14="http://schemas.microsoft.com/office/word/2010/wordprocessingDrawing" xmlns:v="urn:schemas-microsoft-com:vml" xmlns:o="urn:schemas-microsoft-com:office:office" xmlns:mc="http://schemas.openxmlformats.org/markup-compatibility/2006" xmlns:wpc="http://schemas.microsoft.com/office/word/2010/wordprocessingCanvas" xmlns="" val="0"/>
+                          <a14:useLocalDpi xmlns="" xmlns:wpc="http://schemas.microsoft.com/office/word/2010/wordprocessingCanvas" xmlns:mc="http://schemas.openxmlformats.org/markup-compatibility/2006" xmlns:o="urn:schemas-microsoft-com:office:office" xmlns:v="urn:schemas-microsoft-com:vml" xmlns:wp14="http://schemas.microsoft.com/office/word/2010/wordprocessingDrawing" xmlns:w10="urn:schemas-microsoft-com:office:word" xmlns:w="http://schemas.openxmlformats.org/wordprocessingml/2006/main" xmlns:w14="http://schemas.microsoft.com/office/word/2010/wordml" xmlns:wpg="http://schemas.microsoft.com/office/word/2010/wordprocessingGroup" xmlns:wpi="http://schemas.microsoft.com/office/word/2010/wordprocessingInk" xmlns:wps="http://schemas.microsoft.com/office/word/2010/wordprocessingShape" xmlns:a14="http://schemas.microsoft.com/office/drawing/2010/main" val="0"/>
                         </a:ext>
                       </a:extLst>
                     </a:blip>
@@ -3802,26 +3769,18 @@
           <w:numId w:val="1"/>
         </w:numPr>
       </w:pPr>
-      <w:bookmarkStart w:id="8" w:name="_Toc320368086"/>
+      <w:bookmarkStart w:id="11" w:name="_Toc320368086"/>
       <w:r>
         <w:t>SURVEY OF TECHNOLOGY</w:t>
       </w:r>
-      <w:bookmarkEnd w:id="8"/>
+      <w:bookmarkEnd w:id="11"/>
     </w:p>
     <w:p>
       <w:pPr>
         <w:spacing w:line="480" w:lineRule="auto"/>
       </w:pPr>
       <w:r>
-        <w:t xml:space="preserve">This software will follow Object Oriented Programming Paradigm and use below </w:t>
-      </w:r>
-      <w:proofErr w:type="spellStart"/>
-      <w:r>
-        <w:t>mentionedareas</w:t>
-      </w:r>
-      <w:proofErr w:type="spellEnd"/>
-      <w:r>
-        <w:t>.</w:t>
+        <w:t>This software will follow Object Oriented Programming Paradigm and use below mentionedareas.</w:t>
       </w:r>
     </w:p>
     <w:p>
@@ -3915,16 +3874,15 @@
       <w:pPr>
         <w:pStyle w:val="Heading2"/>
       </w:pPr>
-      <w:bookmarkStart w:id="9" w:name="_Toc304900506"/>
-      <w:bookmarkStart w:id="10" w:name="_Toc304459144"/>
-      <w:bookmarkStart w:id="11" w:name="_Toc320368087"/>
-      <w:r>
-        <w:lastRenderedPageBreak/>
+      <w:bookmarkStart w:id="12" w:name="_Toc304900506"/>
+      <w:bookmarkStart w:id="13" w:name="_Toc304459144"/>
+      <w:bookmarkStart w:id="14" w:name="_Toc320368087"/>
+      <w:r>
         <w:t>Programming FRAMEWORK (.NET 4)</w:t>
       </w:r>
-      <w:bookmarkEnd w:id="9"/>
-      <w:bookmarkEnd w:id="10"/>
-      <w:bookmarkEnd w:id="11"/>
+      <w:bookmarkEnd w:id="12"/>
+      <w:bookmarkEnd w:id="13"/>
+      <w:bookmarkEnd w:id="14"/>
     </w:p>
     <w:p>
       <w:pPr>
@@ -4114,9 +4072,9 @@
           <w:szCs w:val="23"/>
         </w:rPr>
       </w:pPr>
-      <w:bookmarkStart w:id="12" w:name="_Toc320368088"/>
-      <w:bookmarkStart w:id="13" w:name="_Toc304900507"/>
-      <w:bookmarkStart w:id="14" w:name="_Toc304459145"/>
+      <w:bookmarkStart w:id="15" w:name="_Toc320368088"/>
+      <w:bookmarkStart w:id="16" w:name="_Toc304900507"/>
+      <w:bookmarkStart w:id="17" w:name="_Toc304459145"/>
       <w:r>
         <w:rPr>
           <w:rFonts w:ascii="Times New Roman" w:hAnsi="Times New Roman"/>
@@ -4133,52 +4091,44 @@
         </w:rPr>
         <w:t>C#)</w:t>
       </w:r>
-      <w:bookmarkEnd w:id="12"/>
-      <w:bookmarkEnd w:id="13"/>
-      <w:bookmarkEnd w:id="14"/>
-    </w:p>
-    <w:p>
-      <w:r>
-        <w:t>C# is a type-safe, object-oriented language that is simple yet powerful, allowing programmers to build a breadth of applications.</w:t>
-      </w:r>
-    </w:p>
-    <w:p>
-      <w:r>
-        <w:t>C# is a multi-paradigm programming language encompassing imperative, declarative, functional, generic, object-oriented (class-based), and component-oriented programming disciplines.</w:t>
-      </w:r>
-    </w:p>
-    <w:p>
-      <w:r>
-        <w:t xml:space="preserve">It was developed by Microsoft within the .NET initiative and later approved as a standard by </w:t>
-      </w:r>
-      <w:proofErr w:type="spellStart"/>
-      <w:r>
-        <w:t>Ecma</w:t>
-      </w:r>
-      <w:proofErr w:type="spellEnd"/>
-      <w:r>
-        <w:t xml:space="preserve"> (ECMA-334) and ISO (ISO/IEC 23270). C# is one of the programming languages designed for the Common Language Infrastructure.</w:t>
-      </w:r>
-    </w:p>
-    <w:p>
-      <w:r>
-        <w:t>C# is intended to be a simple, modern, general-purpose, object-oriented programming language</w:t>
-      </w:r>
-      <w:r>
-        <w:t>.</w:t>
-      </w:r>
-    </w:p>
-    <w:p>
-      <w:pPr>
-        <w:pStyle w:val="Heading2"/>
-      </w:pPr>
-      <w:bookmarkStart w:id="15" w:name="_Toc304900511"/>
-      <w:bookmarkStart w:id="16" w:name="_Toc320368089"/>
-      <w:r>
-        <w:t>Database - MySQL</w:t>
-      </w:r>
       <w:bookmarkEnd w:id="15"/>
       <w:bookmarkEnd w:id="16"/>
+      <w:bookmarkEnd w:id="17"/>
+    </w:p>
+    <w:p>
+      <w:r>
+        <w:t>C# is a type-safe, object-oriented language that is simple yet powerful, allowing programmers to build a breadth of applications.</w:t>
+      </w:r>
+    </w:p>
+    <w:p>
+      <w:r>
+        <w:t>C# is a multi-paradigm programming language encompassing imperative, declarative, functional, generic, object-oriented (class-based), and component-oriented programming disciplines.</w:t>
+      </w:r>
+    </w:p>
+    <w:p>
+      <w:r>
+        <w:t>It was developed by Microsoft within the .NET initiative and later approved as a standard by Ecma (ECMA-334) and ISO (ISO/IEC 23270). C# is one of the programming languages designed for the Common Language Infrastructure.</w:t>
+      </w:r>
+    </w:p>
+    <w:p>
+      <w:r>
+        <w:t>C# is intended to be a simple, modern, general-purpose, object-oriented programming language</w:t>
+      </w:r>
+      <w:r>
+        <w:t>.</w:t>
+      </w:r>
+    </w:p>
+    <w:p>
+      <w:pPr>
+        <w:pStyle w:val="Heading2"/>
+      </w:pPr>
+      <w:bookmarkStart w:id="18" w:name="_Toc304900511"/>
+      <w:bookmarkStart w:id="19" w:name="_Toc320368089"/>
+      <w:r>
+        <w:t>Database - MySQL</w:t>
+      </w:r>
+      <w:bookmarkEnd w:id="18"/>
+      <w:bookmarkEnd w:id="19"/>
     </w:p>
     <w:p>
       <w:pPr>
@@ -4262,43 +4212,7 @@
           <w:sz w:val="23"/>
           <w:szCs w:val="23"/>
         </w:rPr>
-        <w:t xml:space="preserve">: </w:t>
-      </w:r>
-      <w:proofErr w:type="spellStart"/>
-      <w:r>
-        <w:rPr>
-          <w:rFonts w:ascii="Times New Roman" w:hAnsi="Times New Roman" w:cs="Times New Roman"/>
-          <w:sz w:val="23"/>
-          <w:szCs w:val="23"/>
-        </w:rPr>
-        <w:t>InnoDB</w:t>
-      </w:r>
-      <w:proofErr w:type="spellEnd"/>
-      <w:r>
-        <w:rPr>
-          <w:rFonts w:ascii="Times New Roman" w:hAnsi="Times New Roman" w:cs="Times New Roman"/>
-          <w:sz w:val="23"/>
-          <w:szCs w:val="23"/>
-        </w:rPr>
-        <w:t xml:space="preserve"> , </w:t>
-      </w:r>
-      <w:proofErr w:type="spellStart"/>
-      <w:r>
-        <w:rPr>
-          <w:rFonts w:ascii="Times New Roman" w:hAnsi="Times New Roman" w:cs="Times New Roman"/>
-          <w:sz w:val="23"/>
-          <w:szCs w:val="23"/>
-        </w:rPr>
-        <w:t>MyISAM</w:t>
-      </w:r>
-      <w:proofErr w:type="spellEnd"/>
-      <w:r>
-        <w:rPr>
-          <w:rFonts w:ascii="Times New Roman" w:hAnsi="Times New Roman" w:cs="Times New Roman"/>
-          <w:sz w:val="23"/>
-          <w:szCs w:val="23"/>
-        </w:rPr>
-        <w:t>, NDB (MySQL Cluster),Memory ,Merge , Archive, CSV</w:t>
+        <w:t>: InnoDB , MyISAM, NDB (MySQL Cluster),Memory ,Merge , Archive, CSV</w:t>
       </w:r>
     </w:p>
     <w:p>
@@ -4429,11 +4343,11 @@
           <w:numId w:val="1"/>
         </w:numPr>
       </w:pPr>
-      <w:bookmarkStart w:id="17" w:name="_Toc320368090"/>
+      <w:bookmarkStart w:id="20" w:name="_Toc320368090"/>
       <w:r>
         <w:t>REQUIREMENTS AND ANALYSIS</w:t>
       </w:r>
-      <w:bookmarkEnd w:id="17"/>
+      <w:bookmarkEnd w:id="20"/>
     </w:p>
     <w:p/>
     <w:p>
@@ -4444,11 +4358,11 @@
           <w:numId w:val="1"/>
         </w:numPr>
       </w:pPr>
-      <w:bookmarkStart w:id="18" w:name="_Toc320368092"/>
+      <w:bookmarkStart w:id="21" w:name="_Toc320368092"/>
       <w:r>
         <w:t>Existing System</w:t>
       </w:r>
-      <w:bookmarkEnd w:id="18"/>
+      <w:bookmarkEnd w:id="21"/>
     </w:p>
     <w:p>
       <w:pPr>
@@ -4485,7 +4399,7 @@
                     <a:blip r:embed="rId9" cstate="print">
                       <a:extLst>
                         <a:ext uri="{28A0092B-C50C-407E-A947-70E740481C1C}">
-                          <a14:useLocalDpi xmlns:a14="http://schemas.microsoft.com/office/drawing/2010/main" xmlns:wps="http://schemas.microsoft.com/office/word/2010/wordprocessingShape" xmlns:wpi="http://schemas.microsoft.com/office/word/2010/wordprocessingInk" xmlns:wpg="http://schemas.microsoft.com/office/word/2010/wordprocessingGroup" xmlns:w14="http://schemas.microsoft.com/office/word/2010/wordml" xmlns:w="http://schemas.openxmlformats.org/wordprocessingml/2006/main" xmlns:w10="urn:schemas-microsoft-com:office:word" xmlns:wp14="http://schemas.microsoft.com/office/word/2010/wordprocessingDrawing" xmlns:v="urn:schemas-microsoft-com:vml" xmlns:o="urn:schemas-microsoft-com:office:office" xmlns:mc="http://schemas.openxmlformats.org/markup-compatibility/2006" xmlns:wpc="http://schemas.microsoft.com/office/word/2010/wordprocessingCanvas" xmlns="" val="0"/>
+                          <a14:useLocalDpi xmlns="" xmlns:wpc="http://schemas.microsoft.com/office/word/2010/wordprocessingCanvas" xmlns:mc="http://schemas.openxmlformats.org/markup-compatibility/2006" xmlns:o="urn:schemas-microsoft-com:office:office" xmlns:v="urn:schemas-microsoft-com:vml" xmlns:wp14="http://schemas.microsoft.com/office/word/2010/wordprocessingDrawing" xmlns:w10="urn:schemas-microsoft-com:office:word" xmlns:w="http://schemas.openxmlformats.org/wordprocessingml/2006/main" xmlns:w14="http://schemas.microsoft.com/office/word/2010/wordml" xmlns:wpg="http://schemas.microsoft.com/office/word/2010/wordprocessingGroup" xmlns:wpi="http://schemas.microsoft.com/office/word/2010/wordprocessingInk" xmlns:wps="http://schemas.microsoft.com/office/word/2010/wordprocessingShape" xmlns:a14="http://schemas.microsoft.com/office/drawing/2010/main" val="0"/>
                         </a:ext>
                       </a:extLst>
                     </a:blip>
@@ -4517,12 +4431,11 @@
           <w:numId w:val="1"/>
         </w:numPr>
       </w:pPr>
-      <w:bookmarkStart w:id="19" w:name="_Toc320368093"/>
-      <w:r>
-        <w:lastRenderedPageBreak/>
+      <w:bookmarkStart w:id="22" w:name="_Toc320368093"/>
+      <w:r>
         <w:t>Documents maintained</w:t>
       </w:r>
-      <w:bookmarkEnd w:id="19"/>
+      <w:bookmarkEnd w:id="22"/>
     </w:p>
     <w:p>
       <w:r>
@@ -4572,7 +4485,7 @@
                     <a:blip r:embed="rId10" cstate="print">
                       <a:extLst>
                         <a:ext uri="{28A0092B-C50C-407E-A947-70E740481C1C}">
-                          <a14:useLocalDpi xmlns:a14="http://schemas.microsoft.com/office/drawing/2010/main" xmlns:wps="http://schemas.microsoft.com/office/word/2010/wordprocessingShape" xmlns:wpi="http://schemas.microsoft.com/office/word/2010/wordprocessingInk" xmlns:wpg="http://schemas.microsoft.com/office/word/2010/wordprocessingGroup" xmlns:w14="http://schemas.microsoft.com/office/word/2010/wordml" xmlns:w="http://schemas.openxmlformats.org/wordprocessingml/2006/main" xmlns:w10="urn:schemas-microsoft-com:office:word" xmlns:wp14="http://schemas.microsoft.com/office/word/2010/wordprocessingDrawing" xmlns:v="urn:schemas-microsoft-com:vml" xmlns:o="urn:schemas-microsoft-com:office:office" xmlns:mc="http://schemas.openxmlformats.org/markup-compatibility/2006" xmlns:wpc="http://schemas.microsoft.com/office/word/2010/wordprocessingCanvas" xmlns="" val="0"/>
+                          <a14:useLocalDpi xmlns="" xmlns:wpc="http://schemas.microsoft.com/office/word/2010/wordprocessingCanvas" xmlns:mc="http://schemas.openxmlformats.org/markup-compatibility/2006" xmlns:o="urn:schemas-microsoft-com:office:office" xmlns:v="urn:schemas-microsoft-com:vml" xmlns:wp14="http://schemas.microsoft.com/office/word/2010/wordprocessingDrawing" xmlns:w10="urn:schemas-microsoft-com:office:word" xmlns:w="http://schemas.openxmlformats.org/wordprocessingml/2006/main" xmlns:w14="http://schemas.microsoft.com/office/word/2010/wordml" xmlns:wpg="http://schemas.microsoft.com/office/word/2010/wordprocessingGroup" xmlns:wpi="http://schemas.microsoft.com/office/word/2010/wordprocessingInk" xmlns:wps="http://schemas.microsoft.com/office/word/2010/wordprocessingShape" xmlns:a14="http://schemas.microsoft.com/office/drawing/2010/main" val="0"/>
                         </a:ext>
                       </a:extLst>
                     </a:blip>
@@ -4696,7 +4609,6 @@
           <w:sz w:val="23"/>
           <w:szCs w:val="23"/>
         </w:rPr>
-        <w:lastRenderedPageBreak/>
         <w:t xml:space="preserve">Service Connection Register: </w:t>
       </w:r>
       <w:r>
@@ -4706,27 +4618,7 @@
           <w:sz w:val="23"/>
           <w:szCs w:val="23"/>
         </w:rPr>
-        <w:t xml:space="preserve">Service Connection Number, Application Number, </w:t>
-      </w:r>
-      <w:proofErr w:type="spellStart"/>
-      <w:r>
-        <w:rPr>
-          <w:rFonts w:ascii="Times New Roman" w:hAnsi="Times New Roman" w:cs="Times New Roman"/>
-          <w:color w:val="000000"/>
-          <w:sz w:val="23"/>
-          <w:szCs w:val="23"/>
-        </w:rPr>
-        <w:t>Name,Address</w:t>
-      </w:r>
-      <w:proofErr w:type="spellEnd"/>
-      <w:r>
-        <w:rPr>
-          <w:rFonts w:ascii="Times New Roman" w:hAnsi="Times New Roman" w:cs="Times New Roman"/>
-          <w:color w:val="000000"/>
-          <w:sz w:val="23"/>
-          <w:szCs w:val="23"/>
-        </w:rPr>
-        <w:t xml:space="preserve"> with Contact Number, Quotation Amount, Amount Received Date, Work Assigned To (Contractor), Work Completed on Date.</w:t>
+        <w:t>Service Connection Number, Application Number, Name,Address with Contact Number, Quotation Amount, Amount Received Date, Work Assigned To (Contractor), Work Completed on Date.</w:t>
       </w:r>
     </w:p>
     <w:p>
@@ -4766,27 +4658,7 @@
           <w:sz w:val="23"/>
           <w:szCs w:val="23"/>
         </w:rPr>
-        <w:t xml:space="preserve">Service Connection Number, Name Address with Contact </w:t>
-      </w:r>
-      <w:proofErr w:type="spellStart"/>
-      <w:r>
-        <w:rPr>
-          <w:rFonts w:ascii="Times New Roman" w:hAnsi="Times New Roman" w:cs="Times New Roman"/>
-          <w:color w:val="000000"/>
-          <w:sz w:val="23"/>
-          <w:szCs w:val="23"/>
-        </w:rPr>
-        <w:t>Number,Meter</w:t>
-      </w:r>
-      <w:proofErr w:type="spellEnd"/>
-      <w:r>
-        <w:rPr>
-          <w:rFonts w:ascii="Times New Roman" w:hAnsi="Times New Roman" w:cs="Times New Roman"/>
-          <w:color w:val="000000"/>
-          <w:sz w:val="23"/>
-          <w:szCs w:val="23"/>
-        </w:rPr>
-        <w:t xml:space="preserve"> Number, Seal Number, Meter Issue Date, Work Assigned To (Staff), Date of Connection</w:t>
+        <w:t>Service Connection Number, Name Address with Contact Number,Meter Number, Seal Number, Meter Issue Date, Work Assigned To (Staff), Date of Connection</w:t>
       </w:r>
     </w:p>
     <w:p>
@@ -4855,11 +4727,11 @@
           <w:numId w:val="1"/>
         </w:numPr>
       </w:pPr>
-      <w:bookmarkStart w:id="20" w:name="_Toc320368094"/>
+      <w:bookmarkStart w:id="23" w:name="_Toc320368094"/>
       <w:r>
         <w:t>Work To Be Done</w:t>
       </w:r>
-      <w:bookmarkEnd w:id="20"/>
+      <w:bookmarkEnd w:id="23"/>
     </w:p>
     <w:p>
       <w:pPr>
@@ -4876,17 +4748,124 @@
     </w:p>
     <w:p>
       <w:pPr>
+        <w:autoSpaceDE w:val="0"/>
+        <w:autoSpaceDN w:val="0"/>
+        <w:adjustRightInd w:val="0"/>
+        <w:spacing w:after="0" w:line="480" w:lineRule="auto"/>
+        <w:ind w:left="720"/>
+        <w:jc w:val="both"/>
+      </w:pPr>
+    </w:p>
+    <w:p>
+      <w:pPr>
+        <w:pStyle w:val="Heading1"/>
+      </w:pPr>
+      <w:r>
+        <w:t>Project Category</w:t>
+      </w:r>
+    </w:p>
+    <w:p/>
+    <w:p>
+      <w:pPr>
+        <w:pStyle w:val="Heading1"/>
+      </w:pPr>
+      <w:r>
+        <w:t>Hard</w:t>
+      </w:r>
+      <w:r>
+        <w:t>ware and Software Specification</w:t>
+      </w:r>
+    </w:p>
+    <w:p>
+      <w:pPr>
+        <w:pStyle w:val="Heading2"/>
+      </w:pPr>
+      <w:r>
+        <w:t>Hardware Requirement</w:t>
+      </w:r>
+    </w:p>
+    <w:p/>
+    <w:p>
+      <w:pPr>
+        <w:pStyle w:val="Heading2"/>
+      </w:pPr>
+      <w:r>
+        <w:t>Software Requirement</w:t>
+      </w:r>
+    </w:p>
+    <w:p>
+      <w:pPr>
+        <w:autoSpaceDE w:val="0"/>
+        <w:autoSpaceDN w:val="0"/>
+        <w:adjustRightInd w:val="0"/>
+        <w:spacing w:after="0" w:line="480" w:lineRule="auto"/>
+        <w:ind w:left="720"/>
+        <w:jc w:val="both"/>
+      </w:pPr>
+    </w:p>
+    <w:p>
+      <w:pPr>
+        <w:autoSpaceDE w:val="0"/>
+        <w:autoSpaceDN w:val="0"/>
+        <w:adjustRightInd w:val="0"/>
+        <w:spacing w:after="0" w:line="480" w:lineRule="auto"/>
+        <w:ind w:left="720"/>
+        <w:jc w:val="both"/>
+      </w:pPr>
+    </w:p>
+    <w:p>
+      <w:pPr>
+        <w:autoSpaceDE w:val="0"/>
+        <w:autoSpaceDN w:val="0"/>
+        <w:adjustRightInd w:val="0"/>
+        <w:spacing w:after="0" w:line="480" w:lineRule="auto"/>
+        <w:ind w:left="720"/>
+        <w:jc w:val="both"/>
+      </w:pPr>
+    </w:p>
+    <w:p>
+      <w:pPr>
+        <w:pStyle w:val="Heading1"/>
+      </w:pPr>
+      <w:r>
+        <w:t>REQUIREMENTS AND ANALYSIS</w:t>
+      </w:r>
+    </w:p>
+    <w:p>
+      <w:pPr>
+        <w:pStyle w:val="Heading2"/>
+      </w:pPr>
+      <w:bookmarkStart w:id="24" w:name="_Toc320841479"/>
+      <w:bookmarkStart w:id="25" w:name="_Toc344229894"/>
+      <w:r>
+        <w:t>Problem Definition</w:t>
+      </w:r>
+      <w:bookmarkEnd w:id="24"/>
+      <w:bookmarkEnd w:id="25"/>
+    </w:p>
+    <w:p>
+      <w:pPr>
+        <w:autoSpaceDE w:val="0"/>
+        <w:autoSpaceDN w:val="0"/>
+        <w:adjustRightInd w:val="0"/>
+        <w:spacing w:after="0" w:line="480" w:lineRule="auto"/>
+        <w:ind w:left="720"/>
+        <w:jc w:val="both"/>
+      </w:pPr>
+    </w:p>
+    <w:p>
+      <w:pPr>
         <w:pStyle w:val="Heading2"/>
         <w:numPr>
           <w:ilvl w:val="1"/>
           <w:numId w:val="1"/>
         </w:numPr>
       </w:pPr>
-      <w:bookmarkStart w:id="21" w:name="_Toc320368095"/>
+      <w:bookmarkStart w:id="26" w:name="_Toc320368095"/>
       <w:r>
         <w:t>Requirements Specification</w:t>
       </w:r>
-      <w:bookmarkEnd w:id="21"/>
+      <w:bookmarkEnd w:id="26"/>
     </w:p>
     <w:p>
       <w:pPr>
@@ -4899,13 +4878,13 @@
           <w:sz w:val="20"/>
         </w:rPr>
       </w:pPr>
-      <w:bookmarkStart w:id="22" w:name="_Toc299548677"/>
-      <w:bookmarkStart w:id="23" w:name="_Toc320368096"/>
+      <w:bookmarkStart w:id="27" w:name="_Toc299548677"/>
+      <w:bookmarkStart w:id="28" w:name="_Toc320368096"/>
       <w:r>
         <w:t>Functional Requirements</w:t>
       </w:r>
-      <w:bookmarkEnd w:id="22"/>
-      <w:bookmarkEnd w:id="23"/>
+      <w:bookmarkEnd w:id="27"/>
+      <w:bookmarkEnd w:id="28"/>
     </w:p>
     <w:p>
       <w:pPr>
@@ -4918,11 +4897,11 @@
           <w:lang w:val="en-IN" w:eastAsia="en-IN"/>
         </w:rPr>
       </w:pPr>
-      <w:bookmarkStart w:id="24" w:name="_Toc299548681"/>
+      <w:bookmarkStart w:id="29" w:name="_Toc299548681"/>
       <w:r>
         <w:t>Apply for new connection</w:t>
       </w:r>
-      <w:bookmarkEnd w:id="24"/>
+      <w:bookmarkEnd w:id="29"/>
     </w:p>
     <w:p>
       <w:pPr>
@@ -5014,7 +4993,6 @@
         <w:jc w:val="both"/>
       </w:pPr>
       <w:r>
-        <w:lastRenderedPageBreak/>
         <w:t>ESCMS will generate an application number for future reference and will provide customer a acknowledgement receipt.</w:t>
       </w:r>
     </w:p>
@@ -5300,7 +5278,6 @@
         <w:rPr>
           <w:lang w:val="en-IN" w:eastAsia="en-IN"/>
         </w:rPr>
-        <w:lastRenderedPageBreak/>
         <w:t>vendor task status update</w:t>
       </w:r>
     </w:p>
@@ -5349,15 +5326,7 @@
         <w:jc w:val="both"/>
       </w:pPr>
       <w:r>
-        <w:t xml:space="preserve">Application </w:t>
-      </w:r>
-      <w:proofErr w:type="spellStart"/>
-      <w:r>
-        <w:t>number,task</w:t>
-      </w:r>
-      <w:proofErr w:type="spellEnd"/>
-      <w:r>
-        <w:t xml:space="preserve"> details</w:t>
+        <w:t>Application number,task details</w:t>
       </w:r>
       <w:r>
         <w:t>, proof of task status</w:t>
@@ -5577,9 +5546,8 @@
           <w:numId w:val="1"/>
         </w:numPr>
       </w:pPr>
-      <w:bookmarkStart w:id="25" w:name="_Toc320368097"/>
-      <w:r>
-        <w:lastRenderedPageBreak/>
+      <w:bookmarkStart w:id="30" w:name="_Toc320368097"/>
+      <w:r>
         <w:t>Non</w:t>
       </w:r>
       <w:r>
@@ -5588,7 +5556,7 @@
       <w:r>
         <w:t>Functional Requirements</w:t>
       </w:r>
-      <w:bookmarkEnd w:id="25"/>
+      <w:bookmarkEnd w:id="30"/>
     </w:p>
     <w:p/>
     <w:p>
@@ -5820,27 +5788,42 @@
     </w:p>
     <w:p>
       <w:pPr>
+        <w:pStyle w:val="Heading1"/>
+      </w:pPr>
+      <w:r>
+        <w:t>Technical Specification</w:t>
+      </w:r>
+    </w:p>
+    <w:p/>
+    <w:p/>
+    <w:p>
+      <w:pPr>
+        <w:pStyle w:val="ListParagraph"/>
+      </w:pPr>
+    </w:p>
+    <w:p>
+      <w:pPr>
         <w:pStyle w:val="Heading2"/>
         <w:numPr>
           <w:ilvl w:val="1"/>
           <w:numId w:val="1"/>
         </w:numPr>
       </w:pPr>
-      <w:bookmarkStart w:id="26" w:name="_Toc320368098"/>
+      <w:bookmarkStart w:id="31" w:name="_Toc320368098"/>
       <w:r>
         <w:t>Planning and Scheduling</w:t>
       </w:r>
-      <w:bookmarkEnd w:id="26"/>
+      <w:bookmarkEnd w:id="31"/>
     </w:p>
     <w:p>
       <w:pPr>
         <w:pStyle w:val="Heading3"/>
       </w:pPr>
-      <w:bookmarkStart w:id="27" w:name="_Toc320368099"/>
+      <w:bookmarkStart w:id="32" w:name="_Toc320368099"/>
       <w:r>
         <w:t>Gantt chart</w:t>
       </w:r>
-      <w:bookmarkEnd w:id="27"/>
+      <w:bookmarkEnd w:id="32"/>
     </w:p>
     <w:p>
       <w:pPr>
@@ -5869,7 +5852,7 @@
                     <a:blip r:embed="rId11" cstate="print">
                       <a:extLst>
                         <a:ext uri="{28A0092B-C50C-407E-A947-70E740481C1C}">
-                          <a14:useLocalDpi xmlns:a14="http://schemas.microsoft.com/office/drawing/2010/main" xmlns:wps="http://schemas.microsoft.com/office/word/2010/wordprocessingShape" xmlns:wpi="http://schemas.microsoft.com/office/word/2010/wordprocessingInk" xmlns:wpg="http://schemas.microsoft.com/office/word/2010/wordprocessingGroup" xmlns:w14="http://schemas.microsoft.com/office/word/2010/wordml" xmlns:w="http://schemas.openxmlformats.org/wordprocessingml/2006/main" xmlns:w10="urn:schemas-microsoft-com:office:word" xmlns:wp14="http://schemas.microsoft.com/office/word/2010/wordprocessingDrawing" xmlns:v="urn:schemas-microsoft-com:vml" xmlns:o="urn:schemas-microsoft-com:office:office" xmlns:mc="http://schemas.openxmlformats.org/markup-compatibility/2006" xmlns:wpc="http://schemas.microsoft.com/office/word/2010/wordprocessingCanvas" xmlns="" val="0"/>
+                          <a14:useLocalDpi xmlns="" xmlns:wpc="http://schemas.microsoft.com/office/word/2010/wordprocessingCanvas" xmlns:mc="http://schemas.openxmlformats.org/markup-compatibility/2006" xmlns:o="urn:schemas-microsoft-com:office:office" xmlns:v="urn:schemas-microsoft-com:vml" xmlns:wp14="http://schemas.microsoft.com/office/word/2010/wordprocessingDrawing" xmlns:w10="urn:schemas-microsoft-com:office:word" xmlns:w="http://schemas.openxmlformats.org/wordprocessingml/2006/main" xmlns:w14="http://schemas.microsoft.com/office/word/2010/wordml" xmlns:wpg="http://schemas.microsoft.com/office/word/2010/wordprocessingGroup" xmlns:wpi="http://schemas.microsoft.com/office/word/2010/wordprocessingInk" xmlns:wps="http://schemas.microsoft.com/office/word/2010/wordprocessingShape" xmlns:a14="http://schemas.microsoft.com/office/drawing/2010/main" val="0"/>
                         </a:ext>
                       </a:extLst>
                     </a:blip>
@@ -5897,12 +5880,11 @@
       <w:pPr>
         <w:pStyle w:val="Heading3"/>
       </w:pPr>
-      <w:bookmarkStart w:id="28" w:name="_Toc320368100"/>
-      <w:r>
-        <w:lastRenderedPageBreak/>
+      <w:bookmarkStart w:id="33" w:name="_Toc320368100"/>
+      <w:r>
         <w:t>Tracking Gantt</w:t>
       </w:r>
-      <w:bookmarkEnd w:id="28"/>
+      <w:bookmarkEnd w:id="33"/>
     </w:p>
     <w:p>
       <w:pPr>
@@ -5931,7 +5913,7 @@
                     <a:blip r:embed="rId12" cstate="print">
                       <a:extLst>
                         <a:ext uri="{28A0092B-C50C-407E-A947-70E740481C1C}">
-                          <a14:useLocalDpi xmlns:a14="http://schemas.microsoft.com/office/drawing/2010/main" xmlns:wps="http://schemas.microsoft.com/office/word/2010/wordprocessingShape" xmlns:wpi="http://schemas.microsoft.com/office/word/2010/wordprocessingInk" xmlns:wpg="http://schemas.microsoft.com/office/word/2010/wordprocessingGroup" xmlns:w14="http://schemas.microsoft.com/office/word/2010/wordml" xmlns:w="http://schemas.openxmlformats.org/wordprocessingml/2006/main" xmlns:w10="urn:schemas-microsoft-com:office:word" xmlns:wp14="http://schemas.microsoft.com/office/word/2010/wordprocessingDrawing" xmlns:v="urn:schemas-microsoft-com:vml" xmlns:o="urn:schemas-microsoft-com:office:office" xmlns:mc="http://schemas.openxmlformats.org/markup-compatibility/2006" xmlns:wpc="http://schemas.microsoft.com/office/word/2010/wordprocessingCanvas" xmlns="" val="0"/>
+                          <a14:useLocalDpi xmlns="" xmlns:wpc="http://schemas.microsoft.com/office/word/2010/wordprocessingCanvas" xmlns:mc="http://schemas.openxmlformats.org/markup-compatibility/2006" xmlns:o="urn:schemas-microsoft-com:office:office" xmlns:v="urn:schemas-microsoft-com:vml" xmlns:wp14="http://schemas.microsoft.com/office/word/2010/wordprocessingDrawing" xmlns:w10="urn:schemas-microsoft-com:office:word" xmlns:w="http://schemas.openxmlformats.org/wordprocessingml/2006/main" xmlns:w14="http://schemas.microsoft.com/office/word/2010/wordml" xmlns:wpg="http://schemas.microsoft.com/office/word/2010/wordprocessingGroup" xmlns:wpi="http://schemas.microsoft.com/office/word/2010/wordprocessingInk" xmlns:wps="http://schemas.microsoft.com/office/word/2010/wordprocessingShape" xmlns:a14="http://schemas.microsoft.com/office/drawing/2010/main" val="0"/>
                         </a:ext>
                       </a:extLst>
                     </a:blip>
@@ -5964,11 +5946,11 @@
       <w:pPr>
         <w:pStyle w:val="Heading3"/>
       </w:pPr>
-      <w:bookmarkStart w:id="29" w:name="_Toc320368101"/>
+      <w:bookmarkStart w:id="34" w:name="_Toc320368101"/>
       <w:r>
         <w:t>Pert chart (Network Diagram)</w:t>
       </w:r>
-      <w:bookmarkEnd w:id="29"/>
+      <w:bookmarkEnd w:id="34"/>
     </w:p>
     <w:p>
       <w:pPr>
@@ -5997,7 +5979,7 @@
                     <a:blip r:embed="rId13" cstate="print">
                       <a:extLst>
                         <a:ext uri="{28A0092B-C50C-407E-A947-70E740481C1C}">
-                          <a14:useLocalDpi xmlns:a14="http://schemas.microsoft.com/office/drawing/2010/main" xmlns:wps="http://schemas.microsoft.com/office/word/2010/wordprocessingShape" xmlns:wpi="http://schemas.microsoft.com/office/word/2010/wordprocessingInk" xmlns:wpg="http://schemas.microsoft.com/office/word/2010/wordprocessingGroup" xmlns:w14="http://schemas.microsoft.com/office/word/2010/wordml" xmlns:w="http://schemas.openxmlformats.org/wordprocessingml/2006/main" xmlns:w10="urn:schemas-microsoft-com:office:word" xmlns:wp14="http://schemas.microsoft.com/office/word/2010/wordprocessingDrawing" xmlns:v="urn:schemas-microsoft-com:vml" xmlns:o="urn:schemas-microsoft-com:office:office" xmlns:mc="http://schemas.openxmlformats.org/markup-compatibility/2006" xmlns:wpc="http://schemas.microsoft.com/office/word/2010/wordprocessingCanvas" xmlns="" val="0"/>
+                          <a14:useLocalDpi xmlns="" xmlns:wpc="http://schemas.microsoft.com/office/word/2010/wordprocessingCanvas" xmlns:mc="http://schemas.openxmlformats.org/markup-compatibility/2006" xmlns:o="urn:schemas-microsoft-com:office:office" xmlns:v="urn:schemas-microsoft-com:vml" xmlns:wp14="http://schemas.microsoft.com/office/word/2010/wordprocessingDrawing" xmlns:w10="urn:schemas-microsoft-com:office:word" xmlns:w="http://schemas.openxmlformats.org/wordprocessingml/2006/main" xmlns:w14="http://schemas.microsoft.com/office/word/2010/wordml" xmlns:wpg="http://schemas.microsoft.com/office/word/2010/wordprocessingGroup" xmlns:wpi="http://schemas.microsoft.com/office/word/2010/wordprocessingInk" xmlns:wps="http://schemas.microsoft.com/office/word/2010/wordprocessingShape" xmlns:a14="http://schemas.microsoft.com/office/drawing/2010/main" val="0"/>
                         </a:ext>
                       </a:extLst>
                     </a:blip>
@@ -6034,12 +6016,11 @@
         </w:pBdr>
         <w:ind w:left="1080"/>
       </w:pPr>
-      <w:bookmarkStart w:id="30" w:name="_Toc320368085"/>
-      <w:r>
-        <w:lastRenderedPageBreak/>
+      <w:bookmarkStart w:id="35" w:name="_Toc320368085"/>
+      <w:r>
         <w:t>Scope</w:t>
       </w:r>
-      <w:bookmarkEnd w:id="30"/>
+      <w:bookmarkEnd w:id="35"/>
     </w:p>
     <w:p>
       <w:pPr>
@@ -6083,14 +6064,14 @@
           <w:numId w:val="1"/>
         </w:numPr>
       </w:pPr>
-      <w:bookmarkStart w:id="31" w:name="_Toc320368102"/>
+      <w:bookmarkStart w:id="36" w:name="_Toc320368102"/>
       <w:r>
         <w:t>Hard</w:t>
       </w:r>
       <w:r>
         <w:t>ware and Software Requirements</w:t>
       </w:r>
-      <w:bookmarkEnd w:id="31"/>
+      <w:bookmarkEnd w:id="36"/>
     </w:p>
     <w:p>
       <w:pPr>
@@ -6100,11 +6081,11 @@
           <w:numId w:val="1"/>
         </w:numPr>
       </w:pPr>
-      <w:bookmarkStart w:id="32" w:name="_Toc320368103"/>
+      <w:bookmarkStart w:id="37" w:name="_Toc320368103"/>
       <w:r>
         <w:t>Hardware Requirements</w:t>
       </w:r>
-      <w:bookmarkEnd w:id="32"/>
+      <w:bookmarkEnd w:id="37"/>
     </w:p>
     <w:p/>
     <w:p>
@@ -6168,11 +6149,11 @@
           <w:numId w:val="1"/>
         </w:numPr>
       </w:pPr>
-      <w:bookmarkStart w:id="33" w:name="_Toc320368104"/>
+      <w:bookmarkStart w:id="38" w:name="_Toc320368104"/>
       <w:r>
         <w:t>Software Requirements</w:t>
       </w:r>
-      <w:bookmarkEnd w:id="33"/>
+      <w:bookmarkEnd w:id="38"/>
     </w:p>
     <w:p/>
     <w:p>
@@ -6216,7 +6197,6 @@
     </w:p>
     <w:p>
       <w:r>
-        <w:lastRenderedPageBreak/>
         <w:br w:type="page"/>
       </w:r>
     </w:p>
@@ -6228,41 +6208,16 @@
           <w:numId w:val="1"/>
         </w:numPr>
       </w:pPr>
-      <w:bookmarkStart w:id="34" w:name="_Toc320368105"/>
-      <w:r>
-        <w:lastRenderedPageBreak/>
+      <w:bookmarkStart w:id="39" w:name="_Toc320368105"/>
+      <w:r>
         <w:t>PRELIMINARY PRODUCT DESCRIPTION</w:t>
       </w:r>
-      <w:bookmarkEnd w:id="34"/>
+      <w:bookmarkEnd w:id="39"/>
     </w:p>
     <w:p/>
     <w:p>
       <w:r>
-        <w:t xml:space="preserve">Electric Supply Customer Management System will upgrade the existing system, so it needs to </w:t>
-      </w:r>
-      <w:proofErr w:type="spellStart"/>
-      <w:r>
-        <w:t>havegood</w:t>
-      </w:r>
-      <w:proofErr w:type="spellEnd"/>
-      <w:r>
-        <w:t xml:space="preserve"> support for existing system as well. It will collect the data from customers &amp; employees </w:t>
-      </w:r>
-      <w:proofErr w:type="spellStart"/>
-      <w:r>
-        <w:t>andpopulate</w:t>
-      </w:r>
-      <w:proofErr w:type="spellEnd"/>
-      <w:r>
-        <w:t xml:space="preserve"> records which will match existing paper book registers. So that employees can take printout and maintain similar records. Electric Supply Customer Management System consists of </w:t>
-      </w:r>
-      <w:proofErr w:type="spellStart"/>
-      <w:r>
-        <w:t>threemain</w:t>
-      </w:r>
-      <w:proofErr w:type="spellEnd"/>
-      <w:r>
-        <w:t xml:space="preserve"> modules:</w:t>
+        <w:t>Electric Supply Customer Management System will upgrade the existing system, so it needs to havegood support for existing system as well. It will collect the data from customers &amp; employees andpopulate records which will match existing paper book registers. So that employees can take printout and maintain similar records. Electric Supply Customer Management System consists of threemain modules:</w:t>
       </w:r>
     </w:p>
     <w:p>
@@ -6330,7 +6285,7 @@
                     <a:blip r:embed="rId14" cstate="print">
                       <a:extLst>
                         <a:ext uri="{28A0092B-C50C-407E-A947-70E740481C1C}">
-                          <a14:useLocalDpi xmlns:a14="http://schemas.microsoft.com/office/drawing/2010/main" xmlns:wps="http://schemas.microsoft.com/office/word/2010/wordprocessingShape" xmlns:wpi="http://schemas.microsoft.com/office/word/2010/wordprocessingInk" xmlns:wpg="http://schemas.microsoft.com/office/word/2010/wordprocessingGroup" xmlns:w14="http://schemas.microsoft.com/office/word/2010/wordml" xmlns:w="http://schemas.openxmlformats.org/wordprocessingml/2006/main" xmlns:w10="urn:schemas-microsoft-com:office:word" xmlns:wp14="http://schemas.microsoft.com/office/word/2010/wordprocessingDrawing" xmlns:v="urn:schemas-microsoft-com:vml" xmlns:o="urn:schemas-microsoft-com:office:office" xmlns:mc="http://schemas.openxmlformats.org/markup-compatibility/2006" xmlns:wpc="http://schemas.microsoft.com/office/word/2010/wordprocessingCanvas" xmlns="" val="0"/>
+                          <a14:useLocalDpi xmlns="" xmlns:wpc="http://schemas.microsoft.com/office/word/2010/wordprocessingCanvas" xmlns:mc="http://schemas.openxmlformats.org/markup-compatibility/2006" xmlns:o="urn:schemas-microsoft-com:office:office" xmlns:v="urn:schemas-microsoft-com:vml" xmlns:wp14="http://schemas.microsoft.com/office/word/2010/wordprocessingDrawing" xmlns:w10="urn:schemas-microsoft-com:office:word" xmlns:w="http://schemas.openxmlformats.org/wordprocessingml/2006/main" xmlns:w14="http://schemas.microsoft.com/office/word/2010/wordml" xmlns:wpg="http://schemas.microsoft.com/office/word/2010/wordprocessingGroup" xmlns:wpi="http://schemas.microsoft.com/office/word/2010/wordprocessingInk" xmlns:wps="http://schemas.microsoft.com/office/word/2010/wordprocessingShape" xmlns:a14="http://schemas.microsoft.com/office/drawing/2010/main" val="0"/>
                         </a:ext>
                       </a:extLst>
                     </a:blip>
@@ -6367,12 +6322,11 @@
           <w:numId w:val="1"/>
         </w:numPr>
       </w:pPr>
-      <w:bookmarkStart w:id="35" w:name="_Toc320368106"/>
-      <w:r>
-        <w:lastRenderedPageBreak/>
+      <w:bookmarkStart w:id="40" w:name="_Toc320368106"/>
+      <w:r>
         <w:t>CONCEPTUAL MODELS</w:t>
       </w:r>
-      <w:bookmarkEnd w:id="35"/>
+      <w:bookmarkEnd w:id="40"/>
     </w:p>
     <w:p>
       <w:pPr>
@@ -6382,11 +6336,11 @@
           <w:numId w:val="1"/>
         </w:numPr>
       </w:pPr>
-      <w:bookmarkStart w:id="36" w:name="_Toc320368107"/>
+      <w:bookmarkStart w:id="41" w:name="_Toc320368107"/>
       <w:r>
         <w:t>E-R Diagram</w:t>
       </w:r>
-      <w:bookmarkEnd w:id="36"/>
+      <w:bookmarkEnd w:id="41"/>
     </w:p>
     <w:p>
       <w:r>
@@ -6418,7 +6372,7 @@
                     <a:blip r:embed="rId15" cstate="print">
                       <a:extLst>
                         <a:ext uri="{28A0092B-C50C-407E-A947-70E740481C1C}">
-                          <a14:useLocalDpi xmlns:a14="http://schemas.microsoft.com/office/drawing/2010/main" xmlns:wps="http://schemas.microsoft.com/office/word/2010/wordprocessingShape" xmlns:wpi="http://schemas.microsoft.com/office/word/2010/wordprocessingInk" xmlns:wpg="http://schemas.microsoft.com/office/word/2010/wordprocessingGroup" xmlns:w14="http://schemas.microsoft.com/office/word/2010/wordml" xmlns:w="http://schemas.openxmlformats.org/wordprocessingml/2006/main" xmlns:w10="urn:schemas-microsoft-com:office:word" xmlns:wp14="http://schemas.microsoft.com/office/word/2010/wordprocessingDrawing" xmlns:v="urn:schemas-microsoft-com:vml" xmlns:o="urn:schemas-microsoft-com:office:office" xmlns:mc="http://schemas.openxmlformats.org/markup-compatibility/2006" xmlns:wpc="http://schemas.microsoft.com/office/word/2010/wordprocessingCanvas" xmlns="" val="0"/>
+                          <a14:useLocalDpi xmlns="" xmlns:wpc="http://schemas.microsoft.com/office/word/2010/wordprocessingCanvas" xmlns:mc="http://schemas.openxmlformats.org/markup-compatibility/2006" xmlns:o="urn:schemas-microsoft-com:office:office" xmlns:v="urn:schemas-microsoft-com:vml" xmlns:wp14="http://schemas.microsoft.com/office/word/2010/wordprocessingDrawing" xmlns:w10="urn:schemas-microsoft-com:office:word" xmlns:w="http://schemas.openxmlformats.org/wordprocessingml/2006/main" xmlns:w14="http://schemas.microsoft.com/office/word/2010/wordml" xmlns:wpg="http://schemas.microsoft.com/office/word/2010/wordprocessingGroup" xmlns:wpi="http://schemas.microsoft.com/office/word/2010/wordprocessingInk" xmlns:wps="http://schemas.microsoft.com/office/word/2010/wordprocessingShape" xmlns:a14="http://schemas.microsoft.com/office/drawing/2010/main" val="0"/>
                         </a:ext>
                       </a:extLst>
                     </a:blip>
@@ -6530,7 +6484,6 @@
         <w:rPr>
           <w:noProof/>
         </w:rPr>
-        <w:lastRenderedPageBreak/>
         <w:drawing>
           <wp:inline distT="0" distB="0" distL="0" distR="0">
             <wp:extent cx="5943600" cy="7437120"/>
@@ -6550,7 +6503,7 @@
                     <a:blip r:embed="rId16" cstate="print">
                       <a:extLst>
                         <a:ext uri="{28A0092B-C50C-407E-A947-70E740481C1C}">
-                          <a14:useLocalDpi xmlns:a14="http://schemas.microsoft.com/office/drawing/2010/main" xmlns:wps="http://schemas.microsoft.com/office/word/2010/wordprocessingShape" xmlns:wpi="http://schemas.microsoft.com/office/word/2010/wordprocessingInk" xmlns:wpg="http://schemas.microsoft.com/office/word/2010/wordprocessingGroup" xmlns:w14="http://schemas.microsoft.com/office/word/2010/wordml" xmlns:w="http://schemas.openxmlformats.org/wordprocessingml/2006/main" xmlns:w10="urn:schemas-microsoft-com:office:word" xmlns:wp14="http://schemas.microsoft.com/office/word/2010/wordprocessingDrawing" xmlns:v="urn:schemas-microsoft-com:vml" xmlns:o="urn:schemas-microsoft-com:office:office" xmlns:mc="http://schemas.openxmlformats.org/markup-compatibility/2006" xmlns:wpc="http://schemas.microsoft.com/office/word/2010/wordprocessingCanvas" xmlns="" val="0"/>
+                          <a14:useLocalDpi xmlns="" xmlns:wpc="http://schemas.microsoft.com/office/word/2010/wordprocessingCanvas" xmlns:mc="http://schemas.openxmlformats.org/markup-compatibility/2006" xmlns:o="urn:schemas-microsoft-com:office:office" xmlns:v="urn:schemas-microsoft-com:vml" xmlns:wp14="http://schemas.microsoft.com/office/word/2010/wordprocessingDrawing" xmlns:w10="urn:schemas-microsoft-com:office:word" xmlns:w="http://schemas.openxmlformats.org/wordprocessingml/2006/main" xmlns:w14="http://schemas.microsoft.com/office/word/2010/wordml" xmlns:wpg="http://schemas.microsoft.com/office/word/2010/wordprocessingGroup" xmlns:wpi="http://schemas.microsoft.com/office/word/2010/wordprocessingInk" xmlns:wps="http://schemas.microsoft.com/office/word/2010/wordprocessingShape" xmlns:a14="http://schemas.microsoft.com/office/drawing/2010/main" val="0"/>
                         </a:ext>
                       </a:extLst>
                     </a:blip>
@@ -6580,7 +6533,6 @@
         <w:rPr>
           <w:noProof/>
         </w:rPr>
-        <w:lastRenderedPageBreak/>
         <w:drawing>
           <wp:inline distT="0" distB="0" distL="0" distR="0">
             <wp:extent cx="5943600" cy="7360920"/>
@@ -6600,7 +6552,7 @@
                     <a:blip r:embed="rId17" cstate="print">
                       <a:extLst>
                         <a:ext uri="{28A0092B-C50C-407E-A947-70E740481C1C}">
-                          <a14:useLocalDpi xmlns:a14="http://schemas.microsoft.com/office/drawing/2010/main" xmlns:wps="http://schemas.microsoft.com/office/word/2010/wordprocessingShape" xmlns:wpi="http://schemas.microsoft.com/office/word/2010/wordprocessingInk" xmlns:wpg="http://schemas.microsoft.com/office/word/2010/wordprocessingGroup" xmlns:w14="http://schemas.microsoft.com/office/word/2010/wordml" xmlns:w="http://schemas.openxmlformats.org/wordprocessingml/2006/main" xmlns:w10="urn:schemas-microsoft-com:office:word" xmlns:wp14="http://schemas.microsoft.com/office/word/2010/wordprocessingDrawing" xmlns:v="urn:schemas-microsoft-com:vml" xmlns:o="urn:schemas-microsoft-com:office:office" xmlns:mc="http://schemas.openxmlformats.org/markup-compatibility/2006" xmlns:wpc="http://schemas.microsoft.com/office/word/2010/wordprocessingCanvas" xmlns="" val="0"/>
+                          <a14:useLocalDpi xmlns="" xmlns:wpc="http://schemas.microsoft.com/office/word/2010/wordprocessingCanvas" xmlns:mc="http://schemas.openxmlformats.org/markup-compatibility/2006" xmlns:o="urn:schemas-microsoft-com:office:office" xmlns:v="urn:schemas-microsoft-com:vml" xmlns:wp14="http://schemas.microsoft.com/office/word/2010/wordprocessingDrawing" xmlns:w10="urn:schemas-microsoft-com:office:word" xmlns:w="http://schemas.openxmlformats.org/wordprocessingml/2006/main" xmlns:w14="http://schemas.microsoft.com/office/word/2010/wordml" xmlns:wpg="http://schemas.microsoft.com/office/word/2010/wordprocessingGroup" xmlns:wpi="http://schemas.microsoft.com/office/word/2010/wordprocessingInk" xmlns:wps="http://schemas.microsoft.com/office/word/2010/wordprocessingShape" xmlns:a14="http://schemas.microsoft.com/office/drawing/2010/main" val="0"/>
                         </a:ext>
                       </a:extLst>
                     </a:blip>
@@ -6634,12 +6586,11 @@
           <w:numId w:val="1"/>
         </w:numPr>
       </w:pPr>
-      <w:bookmarkStart w:id="37" w:name="_Toc320368108"/>
-      <w:r>
-        <w:lastRenderedPageBreak/>
+      <w:bookmarkStart w:id="42" w:name="_Toc320368108"/>
+      <w:r>
         <w:t>Context Diagram</w:t>
       </w:r>
-      <w:bookmarkEnd w:id="37"/>
+      <w:bookmarkEnd w:id="42"/>
     </w:p>
     <w:p>
       <w:pPr>
@@ -6668,7 +6619,7 @@
                     <a:blip r:embed="rId18" cstate="print">
                       <a:extLst>
                         <a:ext uri="{28A0092B-C50C-407E-A947-70E740481C1C}">
-                          <a14:useLocalDpi xmlns:a14="http://schemas.microsoft.com/office/drawing/2010/main" xmlns:wps="http://schemas.microsoft.com/office/word/2010/wordprocessingShape" xmlns:wpi="http://schemas.microsoft.com/office/word/2010/wordprocessingInk" xmlns:wpg="http://schemas.microsoft.com/office/word/2010/wordprocessingGroup" xmlns:w14="http://schemas.microsoft.com/office/word/2010/wordml" xmlns:w="http://schemas.openxmlformats.org/wordprocessingml/2006/main" xmlns:w10="urn:schemas-microsoft-com:office:word" xmlns:wp14="http://schemas.microsoft.com/office/word/2010/wordprocessingDrawing" xmlns:v="urn:schemas-microsoft-com:vml" xmlns:o="urn:schemas-microsoft-com:office:office" xmlns:mc="http://schemas.openxmlformats.org/markup-compatibility/2006" xmlns:wpc="http://schemas.microsoft.com/office/word/2010/wordprocessingCanvas" xmlns="" val="0"/>
+                          <a14:useLocalDpi xmlns="" xmlns:wpc="http://schemas.microsoft.com/office/word/2010/wordprocessingCanvas" xmlns:mc="http://schemas.openxmlformats.org/markup-compatibility/2006" xmlns:o="urn:schemas-microsoft-com:office:office" xmlns:v="urn:schemas-microsoft-com:vml" xmlns:wp14="http://schemas.microsoft.com/office/word/2010/wordprocessingDrawing" xmlns:w10="urn:schemas-microsoft-com:office:word" xmlns:w="http://schemas.openxmlformats.org/wordprocessingml/2006/main" xmlns:w14="http://schemas.microsoft.com/office/word/2010/wordml" xmlns:wpg="http://schemas.microsoft.com/office/word/2010/wordprocessingGroup" xmlns:wpi="http://schemas.microsoft.com/office/word/2010/wordprocessingInk" xmlns:wps="http://schemas.microsoft.com/office/word/2010/wordprocessingShape" xmlns:a14="http://schemas.microsoft.com/office/drawing/2010/main" val="0"/>
                         </a:ext>
                       </a:extLst>
                     </a:blip>
@@ -6700,17 +6651,17 @@
           <w:numId w:val="1"/>
         </w:numPr>
       </w:pPr>
-      <w:bookmarkStart w:id="38" w:name="_Toc320368109"/>
+      <w:bookmarkStart w:id="43" w:name="_Toc320368109"/>
       <w:r>
         <w:t>Data Flow Diagram</w:t>
       </w:r>
-      <w:bookmarkEnd w:id="38"/>
+      <w:bookmarkEnd w:id="43"/>
     </w:p>
     <w:p>
       <w:pPr>
         <w:jc w:val="center"/>
       </w:pPr>
-      <w:bookmarkStart w:id="39" w:name="_GoBack"/>
+      <w:bookmarkStart w:id="44" w:name="_GoBack"/>
       <w:r>
         <w:rPr>
           <w:noProof/>
@@ -6734,7 +6685,7 @@
                     <a:blip r:embed="rId19" cstate="print">
                       <a:extLst>
                         <a:ext uri="{28A0092B-C50C-407E-A947-70E740481C1C}">
-                          <a14:useLocalDpi xmlns:a14="http://schemas.microsoft.com/office/drawing/2010/main" xmlns:wps="http://schemas.microsoft.com/office/word/2010/wordprocessingShape" xmlns:wpi="http://schemas.microsoft.com/office/word/2010/wordprocessingInk" xmlns:wpg="http://schemas.microsoft.com/office/word/2010/wordprocessingGroup" xmlns:w14="http://schemas.microsoft.com/office/word/2010/wordml" xmlns:w="http://schemas.openxmlformats.org/wordprocessingml/2006/main" xmlns:w10="urn:schemas-microsoft-com:office:word" xmlns:wp14="http://schemas.microsoft.com/office/word/2010/wordprocessingDrawing" xmlns:v="urn:schemas-microsoft-com:vml" xmlns:o="urn:schemas-microsoft-com:office:office" xmlns:mc="http://schemas.openxmlformats.org/markup-compatibility/2006" xmlns:wpc="http://schemas.microsoft.com/office/word/2010/wordprocessingCanvas" xmlns="" val="0"/>
+                          <a14:useLocalDpi xmlns="" xmlns:wpc="http://schemas.microsoft.com/office/word/2010/wordprocessingCanvas" xmlns:mc="http://schemas.openxmlformats.org/markup-compatibility/2006" xmlns:o="urn:schemas-microsoft-com:office:office" xmlns:v="urn:schemas-microsoft-com:vml" xmlns:wp14="http://schemas.microsoft.com/office/word/2010/wordprocessingDrawing" xmlns:w10="urn:schemas-microsoft-com:office:word" xmlns:w="http://schemas.openxmlformats.org/wordprocessingml/2006/main" xmlns:w14="http://schemas.microsoft.com/office/word/2010/wordml" xmlns:wpg="http://schemas.microsoft.com/office/word/2010/wordprocessingGroup" xmlns:wpi="http://schemas.microsoft.com/office/word/2010/wordprocessingInk" xmlns:wps="http://schemas.microsoft.com/office/word/2010/wordprocessingShape" xmlns:a14="http://schemas.microsoft.com/office/drawing/2010/main" val="0"/>
                         </a:ext>
                       </a:extLst>
                     </a:blip>
@@ -6757,14 +6708,186 @@
           </wp:inline>
         </w:drawing>
       </w:r>
-      <w:bookmarkEnd w:id="39"/>
+      <w:bookmarkEnd w:id="44"/>
     </w:p>
     <w:p>
       <w:pPr>
         <w:pStyle w:val="Heading1"/>
       </w:pPr>
-      <w:r>
-        <w:lastRenderedPageBreak/>
+      <w:bookmarkStart w:id="45" w:name="_Toc344229910"/>
+      <w:bookmarkStart w:id="46" w:name="_Toc344229907"/>
+      <w:bookmarkStart w:id="47" w:name="_Toc344229904"/>
+      <w:bookmarkStart w:id="48" w:name="_Toc344229903"/>
+      <w:r>
+        <w:t>Scope of the Solution</w:t>
+      </w:r>
+    </w:p>
+    <w:p/>
+    <w:p>
+      <w:pPr>
+        <w:pStyle w:val="Heading1"/>
+      </w:pPr>
+      <w:r>
+        <w:t>Analysis</w:t>
+      </w:r>
+      <w:bookmarkEnd w:id="48"/>
+    </w:p>
+    <w:p/>
+    <w:p>
+      <w:pPr>
+        <w:pStyle w:val="Heading2"/>
+      </w:pPr>
+      <w:r>
+        <w:t>Context Diagram</w:t>
+      </w:r>
+      <w:bookmarkEnd w:id="47"/>
+    </w:p>
+    <w:p/>
+    <w:p>
+      <w:pPr>
+        <w:pStyle w:val="Heading2"/>
+      </w:pPr>
+      <w:bookmarkStart w:id="49" w:name="_Toc344229905"/>
+      <w:r>
+        <w:t>0-Level DFD</w:t>
+      </w:r>
+      <w:bookmarkEnd w:id="49"/>
+    </w:p>
+    <w:p/>
+    <w:p>
+      <w:pPr>
+        <w:pStyle w:val="Heading2"/>
+      </w:pPr>
+      <w:bookmarkStart w:id="50" w:name="_Toc344229906"/>
+      <w:r>
+        <w:t>1-Level DFD</w:t>
+      </w:r>
+      <w:bookmarkEnd w:id="50"/>
+    </w:p>
+    <w:p/>
+    <w:p>
+      <w:pPr>
+        <w:pStyle w:val="Heading2"/>
+      </w:pPr>
+      <w:r>
+        <w:t>2-Level DFD</w:t>
+      </w:r>
+      <w:bookmarkEnd w:id="46"/>
+    </w:p>
+    <w:p/>
+    <w:p>
+      <w:pPr>
+        <w:pStyle w:val="Heading2"/>
+      </w:pPr>
+      <w:bookmarkStart w:id="51" w:name="_Toc344229908"/>
+      <w:r>
+        <w:t xml:space="preserve">E-R </w:t>
+      </w:r>
+      <w:r>
+        <w:t>Diagram</w:t>
+      </w:r>
+      <w:bookmarkStart w:id="52" w:name="_Toc344229909"/>
+      <w:bookmarkEnd w:id="51"/>
+    </w:p>
+    <w:p/>
+    <w:p>
+      <w:pPr>
+        <w:pStyle w:val="Heading2"/>
+      </w:pPr>
+    </w:p>
+    <w:p>
+      <w:pPr>
+        <w:pStyle w:val="Heading2"/>
+      </w:pPr>
+      <w:r>
+        <w:t>Class Diagram</w:t>
+      </w:r>
+      <w:bookmarkEnd w:id="52"/>
+    </w:p>
+    <w:p>
+      <w:pPr>
+        <w:pStyle w:val="Heading1"/>
+      </w:pPr>
+    </w:p>
+    <w:p>
+      <w:pPr>
+        <w:pStyle w:val="Heading1"/>
+      </w:pPr>
+      <w:r>
+        <w:t>Database &amp; Table Details</w:t>
+      </w:r>
+      <w:bookmarkEnd w:id="45"/>
+    </w:p>
+    <w:p/>
+    <w:p>
+      <w:pPr>
+        <w:pStyle w:val="Heading1"/>
+      </w:pPr>
+      <w:r>
+        <w:t>Complete</w:t>
+      </w:r>
+      <w:r>
+        <w:t xml:space="preserve"> </w:t>
+      </w:r>
+      <w:r>
+        <w:t>Structure</w:t>
+      </w:r>
+    </w:p>
+    <w:p/>
+    <w:p>
+      <w:pPr>
+        <w:pStyle w:val="Heading2"/>
+      </w:pPr>
+      <w:r>
+        <w:t>Module Description</w:t>
+      </w:r>
+    </w:p>
+    <w:p/>
+    <w:p>
+      <w:pPr>
+        <w:pStyle w:val="Heading2"/>
+      </w:pPr>
+      <w:r>
+        <w:t>estimation</w:t>
+      </w:r>
+    </w:p>
+    <w:p/>
+    <w:p>
+      <w:pPr>
+        <w:pStyle w:val="Heading2"/>
+      </w:pPr>
+      <w:r>
+        <w:t>Data Structure</w:t>
+      </w:r>
+    </w:p>
+    <w:p/>
+    <w:p>
+      <w:pPr>
+        <w:pStyle w:val="Heading2"/>
+      </w:pPr>
+      <w:r>
+        <w:t>Implementation Methodology</w:t>
+      </w:r>
+    </w:p>
+    <w:p/>
+    <w:p>
+      <w:pPr>
+        <w:pStyle w:val="Heading2"/>
+      </w:pPr>
+      <w:r>
+        <w:t>List of Reports</w:t>
+      </w:r>
+    </w:p>
+    <w:p>
+      <w:pPr>
+        <w:pStyle w:val="Heading1"/>
+      </w:pPr>
+    </w:p>
+    <w:p>
+      <w:pPr>
+        <w:pStyle w:val="Heading1"/>
+      </w:pPr>
+      <w:r>
         <w:t>Implementation of Security Mechanism at Various Levels</w:t>
       </w:r>
     </w:p>
@@ -6904,29 +7027,7 @@
           <w:szCs w:val="24"/>
           <w:lang w:eastAsia="en-IN"/>
         </w:rPr>
-        <w:t xml:space="preserve">This application will be developed for Windows operating system (Win7, Win XP) only; in future we are planning to make it </w:t>
-      </w:r>
-      <w:proofErr w:type="spellStart"/>
-      <w:r>
-        <w:rPr>
-          <w:rFonts w:ascii="Times New Roman" w:hAnsi="Times New Roman" w:cs="Times New Roman"/>
-          <w:color w:val="222222"/>
-          <w:sz w:val="24"/>
-          <w:szCs w:val="24"/>
-          <w:lang w:eastAsia="en-IN"/>
-        </w:rPr>
-        <w:t>runnable</w:t>
-      </w:r>
-      <w:proofErr w:type="spellEnd"/>
-      <w:r>
-        <w:rPr>
-          <w:rFonts w:ascii="Times New Roman" w:hAnsi="Times New Roman" w:cs="Times New Roman"/>
-          <w:color w:val="222222"/>
-          <w:sz w:val="24"/>
-          <w:szCs w:val="24"/>
-          <w:lang w:eastAsia="en-IN"/>
-        </w:rPr>
-        <w:t xml:space="preserve"> under LINUX, MAC operating system also.</w:t>
+        <w:t>This application will be developed for Windows operating system (Win7, Win XP) only; in future we are planning to make it runnable under LINUX, MAC operating system also.</w:t>
       </w:r>
     </w:p>
     <w:p>
@@ -6949,51 +7050,7 @@
           <w:szCs w:val="24"/>
           <w:lang w:eastAsia="en-IN"/>
         </w:rPr>
-        <w:t xml:space="preserve">In case of mobile client we would develop it for java supported mobiles only; in future we would extend it to make it </w:t>
-      </w:r>
-      <w:proofErr w:type="spellStart"/>
-      <w:r>
-        <w:rPr>
-          <w:rFonts w:ascii="Times New Roman" w:hAnsi="Times New Roman" w:cs="Times New Roman"/>
-          <w:color w:val="222222"/>
-          <w:sz w:val="24"/>
-          <w:szCs w:val="24"/>
-          <w:lang w:eastAsia="en-IN"/>
-        </w:rPr>
-        <w:t>runnable</w:t>
-      </w:r>
-      <w:proofErr w:type="spellEnd"/>
-      <w:r>
-        <w:rPr>
-          <w:rFonts w:ascii="Times New Roman" w:hAnsi="Times New Roman" w:cs="Times New Roman"/>
-          <w:color w:val="222222"/>
-          <w:sz w:val="24"/>
-          <w:szCs w:val="24"/>
-          <w:lang w:eastAsia="en-IN"/>
-        </w:rPr>
-        <w:t xml:space="preserve"> under other mobile operating systems like Android, </w:t>
-      </w:r>
-      <w:proofErr w:type="spellStart"/>
-      <w:r>
-        <w:rPr>
-          <w:rFonts w:ascii="Times New Roman" w:hAnsi="Times New Roman" w:cs="Times New Roman"/>
-          <w:color w:val="222222"/>
-          <w:sz w:val="24"/>
-          <w:szCs w:val="24"/>
-          <w:lang w:eastAsia="en-IN"/>
-        </w:rPr>
-        <w:t>iOS</w:t>
-      </w:r>
-      <w:proofErr w:type="spellEnd"/>
-      <w:r>
-        <w:rPr>
-          <w:rFonts w:ascii="Times New Roman" w:hAnsi="Times New Roman" w:cs="Times New Roman"/>
-          <w:color w:val="222222"/>
-          <w:sz w:val="24"/>
-          <w:szCs w:val="24"/>
-          <w:lang w:eastAsia="en-IN"/>
-        </w:rPr>
-        <w:t xml:space="preserve"> or Windows Mobile OS.</w:t>
+        <w:t>In case of mobile client we would develop it for java supported mobiles only; in future we would extend it to make it runnable under other mobile operating systems like Android, iOS or Windows Mobile OS.</w:t>
       </w:r>
     </w:p>
     <w:p>
@@ -7021,6 +7078,9 @@
     </w:p>
     <w:p/>
     <w:p>
+      <w:pPr>
+        <w:pStyle w:val="Heading1"/>
+      </w:pPr>
       <w:r>
         <w:t>Bibliography:</w:t>
       </w:r>
@@ -7243,16 +7303,8 @@
         <w:rPr>
           <w:rFonts w:ascii="Arial" w:hAnsi="Arial" w:cs="Arial"/>
         </w:rPr>
-        <w:t xml:space="preserve"> - E. R. </w:t>
-      </w:r>
-      <w:proofErr w:type="spellStart"/>
-      <w:r>
-        <w:rPr>
-          <w:rFonts w:ascii="Arial" w:hAnsi="Arial" w:cs="Arial"/>
-        </w:rPr>
-        <w:t>Balaguruswamy</w:t>
-      </w:r>
-      <w:proofErr w:type="spellEnd"/>
+        <w:t xml:space="preserve"> - E. R. Balaguruswamy</w:t>
+      </w:r>
     </w:p>
     <w:sectPr>
       <w:footerReference w:type="default" r:id="rId28"/>
@@ -7275,7 +7327,7 @@
 
 <file path=word/endnotes.xml><?xml version="1.0" encoding="utf-8"?>
 <w:endnotes xmlns:ve="http://schemas.openxmlformats.org/markup-compatibility/2006" xmlns:o="urn:schemas-microsoft-com:office:office" xmlns:r="http://schemas.openxmlformats.org/officeDocument/2006/relationships" xmlns:m="http://schemas.openxmlformats.org/officeDocument/2006/math" xmlns:v="urn:schemas-microsoft-com:vml" xmlns:wp="http://schemas.openxmlformats.org/drawingml/2006/wordprocessingDrawing" xmlns:w10="urn:schemas-microsoft-com:office:word" xmlns:w="http://schemas.openxmlformats.org/wordprocessingml/2006/main" xmlns:wne="http://schemas.microsoft.com/office/word/2006/wordml">
-  <w:endnote w:type="separator" w:id="-1">
+  <w:endnote w:type="separator" w:id="0">
     <w:p>
       <w:pPr>
         <w:spacing w:after="0" w:line="240" w:lineRule="auto"/>
@@ -7285,7 +7337,7 @@
       </w:r>
     </w:p>
   </w:endnote>
-  <w:endnote w:type="continuationSeparator" w:id="0">
+  <w:endnote w:type="continuationSeparator" w:id="1">
     <w:p>
       <w:pPr>
         <w:spacing w:after="0" w:line="240" w:lineRule="auto"/>
@@ -7324,7 +7376,7 @@
             <w:rPr>
               <w:noProof/>
             </w:rPr>
-            <w:t>22</w:t>
+            <w:t>5</w:t>
           </w:r>
         </w:fldSimple>
       </w:p>
@@ -7340,7 +7392,7 @@
 
 <file path=word/footnotes.xml><?xml version="1.0" encoding="utf-8"?>
 <w:footnotes xmlns:ve="http://schemas.openxmlformats.org/markup-compatibility/2006" xmlns:o="urn:schemas-microsoft-com:office:office" xmlns:r="http://schemas.openxmlformats.org/officeDocument/2006/relationships" xmlns:m="http://schemas.openxmlformats.org/officeDocument/2006/math" xmlns:v="urn:schemas-microsoft-com:vml" xmlns:wp="http://schemas.openxmlformats.org/drawingml/2006/wordprocessingDrawing" xmlns:w10="urn:schemas-microsoft-com:office:word" xmlns:w="http://schemas.openxmlformats.org/wordprocessingml/2006/main" xmlns:wne="http://schemas.microsoft.com/office/word/2006/wordml">
-  <w:footnote w:type="separator" w:id="-1">
+  <w:footnote w:type="separator" w:id="0">
     <w:p>
       <w:pPr>
         <w:spacing w:after="0" w:line="240" w:lineRule="auto"/>
@@ -7350,7 +7402,7 @@
       </w:r>
     </w:p>
   </w:footnote>
-  <w:footnote w:type="continuationSeparator" w:id="0">
+  <w:footnote w:type="continuationSeparator" w:id="1">
     <w:p>
       <w:pPr>
         <w:spacing w:after="0" w:line="240" w:lineRule="auto"/>
@@ -7386,7 +7438,7 @@
         <v:path o:extrusionok="f" gradientshapeok="t" o:connecttype="rect"/>
         <o:lock v:ext="edit" aspectratio="t"/>
       </v:shapetype>
-      <v:shape id="_x0000_i1043" type="#_x0000_t75" style="width:11.25pt;height:11.25pt" o:bullet="t">
+      <v:shape id="_x0000_i1048" type="#_x0000_t75" style="width:11.25pt;height:11.25pt" o:bullet="t">
         <v:imagedata r:id="rId1" o:title="msoD"/>
       </v:shape>
     </w:pict>
@@ -8289,6 +8341,127 @@
     </w:lvl>
   </w:abstractNum>
   <w:abstractNum w:abstractNumId="8">
+    <w:nsid w:val="2A9C53D6"/>
+    <w:multiLevelType w:val="multilevel"/>
+    <w:tmpl w:val="DFC29364"/>
+    <w:lvl w:ilvl="0">
+      <w:start w:val="1"/>
+      <w:numFmt w:val="decimal"/>
+      <w:lvlText w:val="%1."/>
+      <w:lvlJc w:val="left"/>
+      <w:pPr>
+        <w:ind w:left="1080" w:hanging="360"/>
+      </w:pPr>
+      <w:rPr>
+        <w:rFonts w:hint="default"/>
+      </w:rPr>
+    </w:lvl>
+    <w:lvl w:ilvl="1">
+      <w:start w:val="1"/>
+      <w:numFmt w:val="decimal"/>
+      <w:isLgl/>
+      <w:lvlText w:val="%1.%2"/>
+      <w:lvlJc w:val="left"/>
+      <w:pPr>
+        <w:ind w:left="1296" w:hanging="576"/>
+      </w:pPr>
+      <w:rPr>
+        <w:rFonts w:hint="default"/>
+      </w:rPr>
+    </w:lvl>
+    <w:lvl w:ilvl="2">
+      <w:start w:val="1"/>
+      <w:numFmt w:val="decimal"/>
+      <w:isLgl/>
+      <w:lvlText w:val="%1.%2.%3"/>
+      <w:lvlJc w:val="left"/>
+      <w:pPr>
+        <w:ind w:left="1440" w:hanging="720"/>
+      </w:pPr>
+      <w:rPr>
+        <w:rFonts w:hint="default"/>
+      </w:rPr>
+    </w:lvl>
+    <w:lvl w:ilvl="3">
+      <w:start w:val="1"/>
+      <w:numFmt w:val="decimal"/>
+      <w:isLgl/>
+      <w:lvlText w:val="%1.%2.%3.%4"/>
+      <w:lvlJc w:val="left"/>
+      <w:pPr>
+        <w:ind w:left="1440" w:hanging="720"/>
+      </w:pPr>
+      <w:rPr>
+        <w:rFonts w:hint="default"/>
+      </w:rPr>
+    </w:lvl>
+    <w:lvl w:ilvl="4">
+      <w:start w:val="1"/>
+      <w:numFmt w:val="decimal"/>
+      <w:isLgl/>
+      <w:lvlText w:val="%1.%2.%3.%4.%5"/>
+      <w:lvlJc w:val="left"/>
+      <w:pPr>
+        <w:ind w:left="1440" w:hanging="720"/>
+      </w:pPr>
+      <w:rPr>
+        <w:rFonts w:hint="default"/>
+      </w:rPr>
+    </w:lvl>
+    <w:lvl w:ilvl="5">
+      <w:start w:val="1"/>
+      <w:numFmt w:val="decimal"/>
+      <w:isLgl/>
+      <w:lvlText w:val="%1.%2.%3.%4.%5.%6"/>
+      <w:lvlJc w:val="left"/>
+      <w:pPr>
+        <w:ind w:left="1800" w:hanging="1080"/>
+      </w:pPr>
+      <w:rPr>
+        <w:rFonts w:hint="default"/>
+      </w:rPr>
+    </w:lvl>
+    <w:lvl w:ilvl="6">
+      <w:start w:val="1"/>
+      <w:numFmt w:val="decimal"/>
+      <w:isLgl/>
+      <w:lvlText w:val="%1.%2.%3.%4.%5.%6.%7"/>
+      <w:lvlJc w:val="left"/>
+      <w:pPr>
+        <w:ind w:left="1800" w:hanging="1080"/>
+      </w:pPr>
+      <w:rPr>
+        <w:rFonts w:hint="default"/>
+      </w:rPr>
+    </w:lvl>
+    <w:lvl w:ilvl="7">
+      <w:start w:val="1"/>
+      <w:numFmt w:val="decimal"/>
+      <w:isLgl/>
+      <w:lvlText w:val="%1.%2.%3.%4.%5.%6.%7.%8"/>
+      <w:lvlJc w:val="left"/>
+      <w:pPr>
+        <w:ind w:left="2160" w:hanging="1440"/>
+      </w:pPr>
+      <w:rPr>
+        <w:rFonts w:hint="default"/>
+      </w:rPr>
+    </w:lvl>
+    <w:lvl w:ilvl="8">
+      <w:start w:val="1"/>
+      <w:numFmt w:val="decimal"/>
+      <w:isLgl/>
+      <w:lvlText w:val="%1.%2.%3.%4.%5.%6.%7.%8.%9"/>
+      <w:lvlJc w:val="left"/>
+      <w:pPr>
+        <w:ind w:left="2160" w:hanging="1440"/>
+      </w:pPr>
+      <w:rPr>
+        <w:rFonts w:hint="default"/>
+      </w:rPr>
+    </w:lvl>
+  </w:abstractNum>
+  <w:abstractNum w:abstractNumId="9">
     <w:nsid w:val="2C8A62D2"/>
     <w:multiLevelType w:val="hybridMultilevel"/>
     <w:tmpl w:val="CC6A7232"/>
@@ -8401,7 +8574,7 @@
       </w:rPr>
     </w:lvl>
   </w:abstractNum>
-  <w:abstractNum w:abstractNumId="9">
+  <w:abstractNum w:abstractNumId="10">
     <w:nsid w:val="33051702"/>
     <w:multiLevelType w:val="hybridMultilevel"/>
     <w:tmpl w:val="5F34E0E0"/>
@@ -8514,7 +8687,7 @@
       </w:rPr>
     </w:lvl>
   </w:abstractNum>
-  <w:abstractNum w:abstractNumId="10">
+  <w:abstractNum w:abstractNumId="11">
     <w:nsid w:val="37B716E8"/>
     <w:multiLevelType w:val="hybridMultilevel"/>
     <w:tmpl w:val="006A5BE6"/>
@@ -8627,7 +8800,7 @@
       </w:rPr>
     </w:lvl>
   </w:abstractNum>
-  <w:abstractNum w:abstractNumId="11">
+  <w:abstractNum w:abstractNumId="12">
     <w:nsid w:val="3A366979"/>
     <w:multiLevelType w:val="hybridMultilevel"/>
     <w:tmpl w:val="2D3A69D8"/>
@@ -8740,7 +8913,7 @@
       </w:rPr>
     </w:lvl>
   </w:abstractNum>
-  <w:abstractNum w:abstractNumId="12">
+  <w:abstractNum w:abstractNumId="13">
     <w:nsid w:val="3BE03137"/>
     <w:multiLevelType w:val="hybridMultilevel"/>
     <w:tmpl w:val="70A838E8"/>
@@ -8853,7 +9026,7 @@
       </w:rPr>
     </w:lvl>
   </w:abstractNum>
-  <w:abstractNum w:abstractNumId="13">
+  <w:abstractNum w:abstractNumId="14">
     <w:nsid w:val="44EC4A79"/>
     <w:multiLevelType w:val="hybridMultilevel"/>
     <w:tmpl w:val="6FB87B34"/>
@@ -8966,7 +9139,7 @@
       </w:rPr>
     </w:lvl>
   </w:abstractNum>
-  <w:abstractNum w:abstractNumId="14">
+  <w:abstractNum w:abstractNumId="15">
     <w:nsid w:val="46C2447E"/>
     <w:multiLevelType w:val="hybridMultilevel"/>
     <w:tmpl w:val="C4A8D30E"/>
@@ -9079,7 +9252,7 @@
       </w:rPr>
     </w:lvl>
   </w:abstractNum>
-  <w:abstractNum w:abstractNumId="15">
+  <w:abstractNum w:abstractNumId="16">
     <w:nsid w:val="541876B0"/>
     <w:multiLevelType w:val="hybridMultilevel"/>
     <w:tmpl w:val="2ACADD34"/>
@@ -9192,7 +9365,7 @@
       </w:rPr>
     </w:lvl>
   </w:abstractNum>
-  <w:abstractNum w:abstractNumId="16">
+  <w:abstractNum w:abstractNumId="17">
     <w:nsid w:val="55CB0A69"/>
     <w:multiLevelType w:val="hybridMultilevel"/>
     <w:tmpl w:val="FE76980A"/>
@@ -9305,7 +9478,7 @@
       </w:rPr>
     </w:lvl>
   </w:abstractNum>
-  <w:abstractNum w:abstractNumId="17">
+  <w:abstractNum w:abstractNumId="18">
     <w:nsid w:val="568503BC"/>
     <w:multiLevelType w:val="hybridMultilevel"/>
     <w:tmpl w:val="7608AB2E"/>
@@ -9418,7 +9591,7 @@
       </w:rPr>
     </w:lvl>
   </w:abstractNum>
-  <w:abstractNum w:abstractNumId="18">
+  <w:abstractNum w:abstractNumId="19">
     <w:nsid w:val="5CE8018F"/>
     <w:multiLevelType w:val="multilevel"/>
     <w:tmpl w:val="A72A72E6"/>
@@ -9536,7 +9709,7 @@
       </w:rPr>
     </w:lvl>
   </w:abstractNum>
-  <w:abstractNum w:abstractNumId="19">
+  <w:abstractNum w:abstractNumId="20">
     <w:nsid w:val="5FD0666B"/>
     <w:multiLevelType w:val="multilevel"/>
     <w:tmpl w:val="A72A72E6"/>
@@ -9654,7 +9827,7 @@
       </w:rPr>
     </w:lvl>
   </w:abstractNum>
-  <w:abstractNum w:abstractNumId="20">
+  <w:abstractNum w:abstractNumId="21">
     <w:nsid w:val="6133398F"/>
     <w:multiLevelType w:val="multilevel"/>
     <w:tmpl w:val="A72A72E6"/>
@@ -9772,7 +9945,7 @@
       </w:rPr>
     </w:lvl>
   </w:abstractNum>
-  <w:abstractNum w:abstractNumId="21">
+  <w:abstractNum w:abstractNumId="22">
     <w:nsid w:val="632E1584"/>
     <w:multiLevelType w:val="multilevel"/>
     <w:tmpl w:val="A72A72E6"/>
@@ -9890,7 +10063,7 @@
       </w:rPr>
     </w:lvl>
   </w:abstractNum>
-  <w:abstractNum w:abstractNumId="22">
+  <w:abstractNum w:abstractNumId="23">
     <w:nsid w:val="650C403C"/>
     <w:multiLevelType w:val="multilevel"/>
     <w:tmpl w:val="A72A72E6"/>
@@ -10008,7 +10181,7 @@
       </w:rPr>
     </w:lvl>
   </w:abstractNum>
-  <w:abstractNum w:abstractNumId="23">
+  <w:abstractNum w:abstractNumId="24">
     <w:nsid w:val="6A2A242F"/>
     <w:multiLevelType w:val="hybridMultilevel"/>
     <w:tmpl w:val="9C2E32DA"/>
@@ -10121,7 +10294,7 @@
       </w:rPr>
     </w:lvl>
   </w:abstractNum>
-  <w:abstractNum w:abstractNumId="24">
+  <w:abstractNum w:abstractNumId="25">
     <w:nsid w:val="6FDB6CA9"/>
     <w:multiLevelType w:val="multilevel"/>
     <w:tmpl w:val="A72A72E6"/>
@@ -10239,7 +10412,7 @@
       </w:rPr>
     </w:lvl>
   </w:abstractNum>
-  <w:abstractNum w:abstractNumId="25">
+  <w:abstractNum w:abstractNumId="26">
     <w:nsid w:val="78C72F37"/>
     <w:multiLevelType w:val="multilevel"/>
     <w:tmpl w:val="A72A72E6"/>
@@ -10357,7 +10530,7 @@
       </w:rPr>
     </w:lvl>
   </w:abstractNum>
-  <w:abstractNum w:abstractNumId="26">
+  <w:abstractNum w:abstractNumId="27">
     <w:nsid w:val="79B60E5D"/>
     <w:multiLevelType w:val="multilevel"/>
     <w:tmpl w:val="28164914"/>
@@ -10477,7 +10650,7 @@
       </w:rPr>
     </w:lvl>
   </w:abstractNum>
-  <w:abstractNum w:abstractNumId="27">
+  <w:abstractNum w:abstractNumId="28">
     <w:nsid w:val="7E0A1C8C"/>
     <w:multiLevelType w:val="hybridMultilevel"/>
     <w:tmpl w:val="C12086BC"/>
@@ -10591,7 +10764,7 @@
     </w:lvl>
   </w:abstractNum>
   <w:num w:numId="1">
-    <w:abstractNumId w:val="18"/>
+    <w:abstractNumId w:val="19"/>
   </w:num>
   <w:num w:numId="2">
     <w:abstractNumId w:val="7"/>
@@ -10600,31 +10773,31 @@
     <w:abstractNumId w:val="6"/>
   </w:num>
   <w:num w:numId="4">
+    <w:abstractNumId w:val="18"/>
+  </w:num>
+  <w:num w:numId="5">
+    <w:abstractNumId w:val="10"/>
+  </w:num>
+  <w:num w:numId="6">
     <w:abstractNumId w:val="17"/>
   </w:num>
-  <w:num w:numId="5">
+  <w:num w:numId="7">
+    <w:abstractNumId w:val="15"/>
+  </w:num>
+  <w:num w:numId="8">
+    <w:abstractNumId w:val="12"/>
+  </w:num>
+  <w:num w:numId="9">
+    <w:abstractNumId w:val="25"/>
+  </w:num>
+  <w:num w:numId="10">
     <w:abstractNumId w:val="9"/>
   </w:num>
-  <w:num w:numId="6">
-    <w:abstractNumId w:val="16"/>
-  </w:num>
-  <w:num w:numId="7">
-    <w:abstractNumId w:val="14"/>
-  </w:num>
-  <w:num w:numId="8">
-    <w:abstractNumId w:val="11"/>
-  </w:num>
-  <w:num w:numId="9">
-    <w:abstractNumId w:val="24"/>
-  </w:num>
-  <w:num w:numId="10">
-    <w:abstractNumId w:val="8"/>
-  </w:num>
   <w:num w:numId="11">
-    <w:abstractNumId w:val="26"/>
+    <w:abstractNumId w:val="27"/>
   </w:num>
   <w:num w:numId="12">
-    <w:abstractNumId w:val="22"/>
+    <w:abstractNumId w:val="23"/>
   </w:num>
   <w:num w:numId="13">
     <w:abstractNumId w:val="4"/>
@@ -10636,43 +10809,46 @@
     <w:abstractNumId w:val="2"/>
   </w:num>
   <w:num w:numId="16">
-    <w:abstractNumId w:val="21"/>
+    <w:abstractNumId w:val="22"/>
   </w:num>
   <w:num w:numId="17">
     <w:abstractNumId w:val="3"/>
   </w:num>
   <w:num w:numId="18">
-    <w:abstractNumId w:val="12"/>
+    <w:abstractNumId w:val="13"/>
   </w:num>
   <w:num w:numId="19">
-    <w:abstractNumId w:val="25"/>
+    <w:abstractNumId w:val="26"/>
   </w:num>
   <w:num w:numId="20">
-    <w:abstractNumId w:val="15"/>
+    <w:abstractNumId w:val="16"/>
   </w:num>
   <w:num w:numId="21">
-    <w:abstractNumId w:val="10"/>
+    <w:abstractNumId w:val="11"/>
   </w:num>
   <w:num w:numId="22">
-    <w:abstractNumId w:val="20"/>
+    <w:abstractNumId w:val="21"/>
   </w:num>
   <w:num w:numId="23">
-    <w:abstractNumId w:val="19"/>
+    <w:abstractNumId w:val="20"/>
   </w:num>
   <w:num w:numId="24">
     <w:abstractNumId w:val="5"/>
   </w:num>
   <w:num w:numId="25">
-    <w:abstractNumId w:val="27"/>
+    <w:abstractNumId w:val="28"/>
   </w:num>
   <w:num w:numId="26">
     <w:abstractNumId w:val="0"/>
   </w:num>
   <w:num w:numId="27">
-    <w:abstractNumId w:val="23"/>
+    <w:abstractNumId w:val="24"/>
   </w:num>
   <w:num w:numId="28">
-    <w:abstractNumId w:val="13"/>
+    <w:abstractNumId w:val="14"/>
+  </w:num>
+  <w:num w:numId="29">
+    <w:abstractNumId w:val="8"/>
   </w:num>
 </w:numbering>
 </file>
@@ -11049,7 +11225,6 @@
   <w:style w:type="character" w:default="1" w:styleId="DefaultParagraphFont">
     <w:name w:val="Default Paragraph Font"/>
     <w:uiPriority w:val="1"/>
-    <w:semiHidden/>
     <w:unhideWhenUsed/>
   </w:style>
   <w:style w:type="table" w:default="1" w:styleId="TableNormal">

--- a/report/ESCMS-synopsis.docx
+++ b/report/ESCMS-synopsis.docx
@@ -1,6 +1,6 @@
 
 <file path=word/document.xml><?xml version="1.0" encoding="utf-8"?>
-<w:document xmlns:ve="http://schemas.openxmlformats.org/markup-compatibility/2006" xmlns:o="urn:schemas-microsoft-com:office:office" xmlns:r="http://schemas.openxmlformats.org/officeDocument/2006/relationships" xmlns:m="http://schemas.openxmlformats.org/officeDocument/2006/math" xmlns:v="urn:schemas-microsoft-com:vml" xmlns:wp="http://schemas.openxmlformats.org/drawingml/2006/wordprocessingDrawing" xmlns:w10="urn:schemas-microsoft-com:office:word" xmlns:w="http://schemas.openxmlformats.org/wordprocessingml/2006/main" xmlns:wne="http://schemas.microsoft.com/office/word/2006/wordml">
+<w:document xmlns:wpc="http://schemas.microsoft.com/office/word/2010/wordprocessingCanvas" xmlns:mc="http://schemas.openxmlformats.org/markup-compatibility/2006" xmlns:o="urn:schemas-microsoft-com:office:office" xmlns:r="http://schemas.openxmlformats.org/officeDocument/2006/relationships" xmlns:m="http://schemas.openxmlformats.org/officeDocument/2006/math" xmlns:v="urn:schemas-microsoft-com:vml" xmlns:wp14="http://schemas.microsoft.com/office/word/2010/wordprocessingDrawing" xmlns:wp="http://schemas.openxmlformats.org/drawingml/2006/wordprocessingDrawing" xmlns:w10="urn:schemas-microsoft-com:office:word" xmlns:w="http://schemas.openxmlformats.org/wordprocessingml/2006/main" xmlns:w14="http://schemas.microsoft.com/office/word/2010/wordml" xmlns:wpg="http://schemas.microsoft.com/office/word/2010/wordprocessingGroup" xmlns:wpi="http://schemas.microsoft.com/office/word/2010/wordprocessingInk" xmlns:wne="http://schemas.microsoft.com/office/word/2006/wordml" xmlns:wps="http://schemas.microsoft.com/office/word/2010/wordprocessingShape" mc:Ignorable="w14 wp14">
   <w:body>
     <w:sdt>
       <w:sdtPr>
@@ -23,7 +23,7 @@
           <w:tblPr>
             <w:tblW w:w="5000" w:type="pct"/>
             <w:jc w:val="center"/>
-            <w:tblLook w:val="04A0"/>
+            <w:tblLook w:val="04A0" w:firstRow="1" w:lastRow="0" w:firstColumn="1" w:lastColumn="0" w:noHBand="0" w:noVBand="1"/>
           </w:tblPr>
           <w:tblGrid>
             <w:gridCol w:w="9576"/>
@@ -64,6 +64,7 @@
                 <w:dataBinding w:prefixMappings="xmlns:ns0='http://schemas.openxmlformats.org/package/2006/metadata/core-properties' xmlns:ns1='http://purl.org/dc/elements/1.1/'" w:xpath="/ns0:coreProperties[1]/ns1:title[1]" w:storeItemID="{6C3C8BC8-F283-45AE-878A-BAB7291924A1}"/>
                 <w:text/>
               </w:sdtPr>
+              <w:sdtEndPr/>
               <w:sdtContent>
                 <w:tc>
                   <w:tcPr>
@@ -110,6 +111,7 @@
                 <w:dataBinding w:prefixMappings="xmlns:ns0='http://schemas.openxmlformats.org/package/2006/metadata/core-properties' xmlns:ns1='http://purl.org/dc/elements/1.1/'" w:xpath="/ns0:coreProperties[1]/ns1:subject[1]" w:storeItemID="{6C3C8BC8-F283-45AE-878A-BAB7291924A1}"/>
                 <w:text/>
               </w:sdtPr>
+              <w:sdtEndPr/>
               <w:sdtContent>
                 <w:tc>
                   <w:tcPr>
@@ -178,6 +180,7 @@
                 <w:dataBinding w:prefixMappings="xmlns:ns0='http://schemas.openxmlformats.org/package/2006/metadata/core-properties' xmlns:ns1='http://purl.org/dc/elements/1.1/'" w:xpath="/ns0:coreProperties[1]/ns1:creator[1]" w:storeItemID="{6C3C8BC8-F283-45AE-878A-BAB7291924A1}"/>
                 <w:text/>
               </w:sdtPr>
+              <w:sdtEndPr/>
               <w:sdtContent>
                 <w:tc>
                   <w:tcPr>
@@ -238,7 +241,7 @@
           <w:tblPr>
             <w:tblpPr w:leftFromText="187" w:rightFromText="187" w:horzAnchor="margin" w:tblpXSpec="center" w:tblpYSpec="bottom"/>
             <w:tblW w:w="5000" w:type="pct"/>
-            <w:tblLook w:val="04A0"/>
+            <w:tblLook w:val="04A0" w:firstRow="1" w:lastRow="0" w:firstColumn="1" w:lastColumn="0" w:noHBand="0" w:noVBand="1"/>
           </w:tblPr>
           <w:tblGrid>
             <w:gridCol w:w="9576"/>
@@ -2844,9 +2847,10 @@
       <w:pPr>
         <w:pStyle w:val="Heading1"/>
       </w:pPr>
-      <w:bookmarkStart w:id="0" w:name="_Toc320368080"/>
-      <w:bookmarkStart w:id="1" w:name="_Toc344229886"/>
-      <w:r>
+      <w:bookmarkStart w:id="0" w:name="_Toc344229886"/>
+      <w:bookmarkStart w:id="1" w:name="_Toc320368080"/>
+      <w:r>
+        <w:lastRenderedPageBreak/>
         <w:t>Introduction</w:t>
       </w:r>
       <w:r>
@@ -2855,7 +2859,7 @@
       <w:r>
         <w:t>Objective</w:t>
       </w:r>
-      <w:bookmarkEnd w:id="1"/>
+      <w:bookmarkEnd w:id="0"/>
     </w:p>
     <w:p>
       <w:pPr>
@@ -2897,7 +2901,7 @@
       <w:r>
         <w:t>Introduction</w:t>
       </w:r>
-      <w:bookmarkEnd w:id="0"/>
+      <w:bookmarkEnd w:id="1"/>
     </w:p>
     <w:p>
       <w:pPr>
@@ -2950,7 +2954,27 @@
           <w:sz w:val="23"/>
           <w:szCs w:val="23"/>
         </w:rPr>
-        <w:t xml:space="preserve">in this document) is acomputerized solution for managing customer needs in Electric Supply offices. </w:t>
+        <w:t xml:space="preserve">in this document) is </w:t>
+      </w:r>
+      <w:proofErr w:type="spellStart"/>
+      <w:r>
+        <w:rPr>
+          <w:rFonts w:ascii="Times New Roman" w:hAnsi="Times New Roman" w:cs="Times New Roman"/>
+          <w:color w:val="000000"/>
+          <w:sz w:val="23"/>
+          <w:szCs w:val="23"/>
+        </w:rPr>
+        <w:t>acomputerized</w:t>
+      </w:r>
+      <w:proofErr w:type="spellEnd"/>
+      <w:r>
+        <w:rPr>
+          <w:rFonts w:ascii="Times New Roman" w:hAnsi="Times New Roman" w:cs="Times New Roman"/>
+          <w:color w:val="000000"/>
+          <w:sz w:val="23"/>
+          <w:szCs w:val="23"/>
+        </w:rPr>
+        <w:t xml:space="preserve"> solution for managing customer needs in Electric Supply offices. </w:t>
       </w:r>
       <w:r>
         <w:t>Electric Supply Customer Management System will enable electric supply offices to maintain computerized records and manage customer needs more efficiently with help of sophisticated customer management techniques and technologies.</w:t>
@@ -2986,7 +3010,43 @@
         <w:t xml:space="preserve">The main objective of this project is to automate the process in an Electric Supply office. </w:t>
       </w:r>
       <w:r>
-        <w:t xml:space="preserve">Electric Supply Customer Management System will be used by Electric Supply Employees to entervarious data about the Customers and their needs. The Employees will update the status of customerrequests; track the progress of the work &amp; transactions made in Electric Supply CustomerManagementSystem. It can generate reports and receipts required to serve customer request andqueries. </w:t>
+        <w:t xml:space="preserve">Electric Supply Customer Management System will be used by Electric Supply Employees to </w:t>
+      </w:r>
+      <w:proofErr w:type="spellStart"/>
+      <w:r>
+        <w:t>entervarious</w:t>
+      </w:r>
+      <w:proofErr w:type="spellEnd"/>
+      <w:r>
+        <w:t xml:space="preserve"> </w:t>
+      </w:r>
+      <w:r>
+        <w:lastRenderedPageBreak/>
+        <w:t xml:space="preserve">data about the Customers and their needs. The Employees will update the status of </w:t>
+      </w:r>
+      <w:proofErr w:type="spellStart"/>
+      <w:r>
+        <w:t>customerrequests</w:t>
+      </w:r>
+      <w:proofErr w:type="spellEnd"/>
+      <w:r>
+        <w:t xml:space="preserve">; track the progress of the work &amp; transactions made in Electric Supply </w:t>
+      </w:r>
+      <w:proofErr w:type="spellStart"/>
+      <w:r>
+        <w:t>CustomerManagementSystem</w:t>
+      </w:r>
+      <w:proofErr w:type="spellEnd"/>
+      <w:r>
+        <w:t xml:space="preserve">. It can generate reports and receipts required to serve customer request </w:t>
+      </w:r>
+      <w:proofErr w:type="spellStart"/>
+      <w:r>
+        <w:t>andqueries</w:t>
+      </w:r>
+      <w:proofErr w:type="spellEnd"/>
+      <w:r>
+        <w:t xml:space="preserve">. </w:t>
       </w:r>
       <w:r>
         <w:t xml:space="preserve">In a nutshell </w:t>
@@ -3427,6 +3487,7 @@
       </w:pPr>
       <w:bookmarkStart w:id="8" w:name="_Toc344229892"/>
       <w:r>
+        <w:lastRenderedPageBreak/>
         <w:t>4.2</w:t>
       </w:r>
       <w:r>
@@ -3665,6 +3726,7 @@
       </w:pPr>
       <w:bookmarkStart w:id="10" w:name="_Toc320368084"/>
       <w:r>
+        <w:lastRenderedPageBreak/>
         <w:t>Purpose</w:t>
       </w:r>
       <w:bookmarkEnd w:id="10"/>
@@ -3698,10 +3760,10 @@
                     <pic:cNvPicPr/>
                   </pic:nvPicPr>
                   <pic:blipFill>
-                    <a:blip r:embed="rId8" cstate="print">
+                    <a:blip r:embed="rId9" cstate="print">
                       <a:extLst>
                         <a:ext uri="{28A0092B-C50C-407E-A947-70E740481C1C}">
-                          <a14:useLocalDpi xmlns="" xmlns:wpc="http://schemas.microsoft.com/office/word/2010/wordprocessingCanvas" xmlns:mc="http://schemas.openxmlformats.org/markup-compatibility/2006" xmlns:o="urn:schemas-microsoft-com:office:office" xmlns:v="urn:schemas-microsoft-com:vml" xmlns:wp14="http://schemas.microsoft.com/office/word/2010/wordprocessingDrawing" xmlns:w10="urn:schemas-microsoft-com:office:word" xmlns:w="http://schemas.openxmlformats.org/wordprocessingml/2006/main" xmlns:w14="http://schemas.microsoft.com/office/word/2010/wordml" xmlns:wpg="http://schemas.microsoft.com/office/word/2010/wordprocessingGroup" xmlns:wpi="http://schemas.microsoft.com/office/word/2010/wordprocessingInk" xmlns:wps="http://schemas.microsoft.com/office/word/2010/wordprocessingShape" xmlns:a14="http://schemas.microsoft.com/office/drawing/2010/main" val="0"/>
+                          <a14:useLocalDpi xmlns:a14="http://schemas.microsoft.com/office/drawing/2010/main" val="0"/>
                         </a:ext>
                       </a:extLst>
                     </a:blip>
@@ -3780,7 +3842,15 @@
         <w:spacing w:line="480" w:lineRule="auto"/>
       </w:pPr>
       <w:r>
-        <w:t>This software will follow Object Oriented Programming Paradigm and use below mentionedareas.</w:t>
+        <w:t xml:space="preserve">This software will follow Object Oriented Programming Paradigm and use below </w:t>
+      </w:r>
+      <w:proofErr w:type="spellStart"/>
+      <w:r>
+        <w:t>mentionedareas</w:t>
+      </w:r>
+      <w:proofErr w:type="spellEnd"/>
+      <w:r>
+        <w:t>.</w:t>
       </w:r>
     </w:p>
     <w:p>
@@ -3878,6 +3948,7 @@
       <w:bookmarkStart w:id="13" w:name="_Toc304459144"/>
       <w:bookmarkStart w:id="14" w:name="_Toc320368087"/>
       <w:r>
+        <w:lastRenderedPageBreak/>
         <w:t>Programming FRAMEWORK (.NET 4)</w:t>
       </w:r>
       <w:bookmarkEnd w:id="12"/>
@@ -3962,6 +4033,7 @@
           <w:szCs w:val="23"/>
         </w:rPr>
       </w:pPr>
+      <w:proofErr w:type="gramStart"/>
       <w:r>
         <w:rPr>
           <w:rFonts w:ascii="Times New Roman" w:hAnsi="Times New Roman" w:cs="Times New Roman"/>
@@ -4029,6 +4101,7 @@
         </w:rPr>
         <w:t xml:space="preserve"> solutions for larger programming tasks.</w:t>
       </w:r>
+      <w:proofErr w:type="gramEnd"/>
     </w:p>
     <w:p>
       <w:pPr>
@@ -4107,7 +4180,15 @@
     </w:p>
     <w:p>
       <w:r>
-        <w:t>It was developed by Microsoft within the .NET initiative and later approved as a standard by Ecma (ECMA-334) and ISO (ISO/IEC 23270). C# is one of the programming languages designed for the Common Language Infrastructure.</w:t>
+        <w:t xml:space="preserve">It was developed by Microsoft within the .NET initiative and later approved as a standard by </w:t>
+      </w:r>
+      <w:proofErr w:type="spellStart"/>
+      <w:r>
+        <w:t>Ecma</w:t>
+      </w:r>
+      <w:proofErr w:type="spellEnd"/>
+      <w:r>
+        <w:t xml:space="preserve"> (ECMA-334) and ISO (ISO/IEC 23270). C# is one of the programming languages designed for the Common Language Infrastructure.</w:t>
       </w:r>
     </w:p>
     <w:p>
@@ -4212,7 +4293,43 @@
           <w:sz w:val="23"/>
           <w:szCs w:val="23"/>
         </w:rPr>
-        <w:t>: InnoDB , MyISAM, NDB (MySQL Cluster),Memory ,Merge , Archive, CSV</w:t>
+        <w:t xml:space="preserve">: </w:t>
+      </w:r>
+      <w:proofErr w:type="spellStart"/>
+      <w:r>
+        <w:rPr>
+          <w:rFonts w:ascii="Times New Roman" w:hAnsi="Times New Roman" w:cs="Times New Roman"/>
+          <w:sz w:val="23"/>
+          <w:szCs w:val="23"/>
+        </w:rPr>
+        <w:t>InnoDB</w:t>
+      </w:r>
+      <w:proofErr w:type="spellEnd"/>
+      <w:r>
+        <w:rPr>
+          <w:rFonts w:ascii="Times New Roman" w:hAnsi="Times New Roman" w:cs="Times New Roman"/>
+          <w:sz w:val="23"/>
+          <w:szCs w:val="23"/>
+        </w:rPr>
+        <w:t xml:space="preserve"> , </w:t>
+      </w:r>
+      <w:proofErr w:type="spellStart"/>
+      <w:r>
+        <w:rPr>
+          <w:rFonts w:ascii="Times New Roman" w:hAnsi="Times New Roman" w:cs="Times New Roman"/>
+          <w:sz w:val="23"/>
+          <w:szCs w:val="23"/>
+        </w:rPr>
+        <w:t>MyISAM</w:t>
+      </w:r>
+      <w:proofErr w:type="spellEnd"/>
+      <w:r>
+        <w:rPr>
+          <w:rFonts w:ascii="Times New Roman" w:hAnsi="Times New Roman" w:cs="Times New Roman"/>
+          <w:sz w:val="23"/>
+          <w:szCs w:val="23"/>
+        </w:rPr>
+        <w:t>, NDB (MySQL Cluster),Memory ,Merge , Archive, CSV</w:t>
       </w:r>
     </w:p>
     <w:p>
@@ -4396,10 +4513,10 @@
                     <pic:cNvPicPr/>
                   </pic:nvPicPr>
                   <pic:blipFill>
-                    <a:blip r:embed="rId9" cstate="print">
+                    <a:blip r:embed="rId10" cstate="print">
                       <a:extLst>
                         <a:ext uri="{28A0092B-C50C-407E-A947-70E740481C1C}">
-                          <a14:useLocalDpi xmlns="" xmlns:wpc="http://schemas.microsoft.com/office/word/2010/wordprocessingCanvas" xmlns:mc="http://schemas.openxmlformats.org/markup-compatibility/2006" xmlns:o="urn:schemas-microsoft-com:office:office" xmlns:v="urn:schemas-microsoft-com:vml" xmlns:wp14="http://schemas.microsoft.com/office/word/2010/wordprocessingDrawing" xmlns:w10="urn:schemas-microsoft-com:office:word" xmlns:w="http://schemas.openxmlformats.org/wordprocessingml/2006/main" xmlns:w14="http://schemas.microsoft.com/office/word/2010/wordml" xmlns:wpg="http://schemas.microsoft.com/office/word/2010/wordprocessingGroup" xmlns:wpi="http://schemas.microsoft.com/office/word/2010/wordprocessingInk" xmlns:wps="http://schemas.microsoft.com/office/word/2010/wordprocessingShape" xmlns:a14="http://schemas.microsoft.com/office/drawing/2010/main" val="0"/>
+                          <a14:useLocalDpi xmlns:a14="http://schemas.microsoft.com/office/drawing/2010/main" val="0"/>
                         </a:ext>
                       </a:extLst>
                     </a:blip>
@@ -4433,6 +4550,7 @@
       </w:pPr>
       <w:bookmarkStart w:id="22" w:name="_Toc320368093"/>
       <w:r>
+        <w:lastRenderedPageBreak/>
         <w:t>Documents maintained</w:t>
       </w:r>
       <w:bookmarkEnd w:id="22"/>
@@ -4482,10 +4600,10 @@
                     <pic:cNvPicPr/>
                   </pic:nvPicPr>
                   <pic:blipFill>
-                    <a:blip r:embed="rId10" cstate="print">
+                    <a:blip r:embed="rId11" cstate="print">
                       <a:extLst>
                         <a:ext uri="{28A0092B-C50C-407E-A947-70E740481C1C}">
-                          <a14:useLocalDpi xmlns="" xmlns:wpc="http://schemas.microsoft.com/office/word/2010/wordprocessingCanvas" xmlns:mc="http://schemas.openxmlformats.org/markup-compatibility/2006" xmlns:o="urn:schemas-microsoft-com:office:office" xmlns:v="urn:schemas-microsoft-com:vml" xmlns:wp14="http://schemas.microsoft.com/office/word/2010/wordprocessingDrawing" xmlns:w10="urn:schemas-microsoft-com:office:word" xmlns:w="http://schemas.openxmlformats.org/wordprocessingml/2006/main" xmlns:w14="http://schemas.microsoft.com/office/word/2010/wordml" xmlns:wpg="http://schemas.microsoft.com/office/word/2010/wordprocessingGroup" xmlns:wpi="http://schemas.microsoft.com/office/word/2010/wordprocessingInk" xmlns:wps="http://schemas.microsoft.com/office/word/2010/wordprocessingShape" xmlns:a14="http://schemas.microsoft.com/office/drawing/2010/main" val="0"/>
+                          <a14:useLocalDpi xmlns:a14="http://schemas.microsoft.com/office/drawing/2010/main" val="0"/>
                         </a:ext>
                       </a:extLst>
                     </a:blip>
@@ -4609,6 +4727,7 @@
           <w:sz w:val="23"/>
           <w:szCs w:val="23"/>
         </w:rPr>
+        <w:lastRenderedPageBreak/>
         <w:t xml:space="preserve">Service Connection Register: </w:t>
       </w:r>
       <w:r>
@@ -4618,7 +4737,38 @@
           <w:sz w:val="23"/>
           <w:szCs w:val="23"/>
         </w:rPr>
-        <w:t>Service Connection Number, Application Number, Name,Address with Contact Number, Quotation Amount, Amount Received Date, Work Assigned To (Contractor), Work Completed on Date.</w:t>
+        <w:t xml:space="preserve">Service Connection Number, Application Number, </w:t>
+      </w:r>
+      <w:proofErr w:type="spellStart"/>
+      <w:r>
+        <w:rPr>
+          <w:rFonts w:ascii="Times New Roman" w:hAnsi="Times New Roman" w:cs="Times New Roman"/>
+          <w:color w:val="000000"/>
+          <w:sz w:val="23"/>
+          <w:szCs w:val="23"/>
+        </w:rPr>
+        <w:t>Name</w:t>
+      </w:r>
+      <w:proofErr w:type="gramStart"/>
+      <w:r>
+        <w:rPr>
+          <w:rFonts w:ascii="Times New Roman" w:hAnsi="Times New Roman" w:cs="Times New Roman"/>
+          <w:color w:val="000000"/>
+          <w:sz w:val="23"/>
+          <w:szCs w:val="23"/>
+        </w:rPr>
+        <w:t>,Address</w:t>
+      </w:r>
+      <w:proofErr w:type="spellEnd"/>
+      <w:proofErr w:type="gramEnd"/>
+      <w:r>
+        <w:rPr>
+          <w:rFonts w:ascii="Times New Roman" w:hAnsi="Times New Roman" w:cs="Times New Roman"/>
+          <w:color w:val="000000"/>
+          <w:sz w:val="23"/>
+          <w:szCs w:val="23"/>
+        </w:rPr>
+        <w:t xml:space="preserve"> with Contact Number, Quotation Amount, Amount Received Date, Work Assigned To (Contractor), Work Completed on Date.</w:t>
       </w:r>
     </w:p>
     <w:p>
@@ -4658,7 +4808,27 @@
           <w:sz w:val="23"/>
           <w:szCs w:val="23"/>
         </w:rPr>
-        <w:t>Service Connection Number, Name Address with Contact Number,Meter Number, Seal Number, Meter Issue Date, Work Assigned To (Staff), Date of Connection</w:t>
+        <w:t xml:space="preserve">Service Connection Number, Name Address with Contact </w:t>
+      </w:r>
+      <w:proofErr w:type="spellStart"/>
+      <w:r>
+        <w:rPr>
+          <w:rFonts w:ascii="Times New Roman" w:hAnsi="Times New Roman" w:cs="Times New Roman"/>
+          <w:color w:val="000000"/>
+          <w:sz w:val="23"/>
+          <w:szCs w:val="23"/>
+        </w:rPr>
+        <w:t>Number,Meter</w:t>
+      </w:r>
+      <w:proofErr w:type="spellEnd"/>
+      <w:r>
+        <w:rPr>
+          <w:rFonts w:ascii="Times New Roman" w:hAnsi="Times New Roman" w:cs="Times New Roman"/>
+          <w:color w:val="000000"/>
+          <w:sz w:val="23"/>
+          <w:szCs w:val="23"/>
+        </w:rPr>
+        <w:t xml:space="preserve"> Number, Seal Number, Meter Issue Date, Work Assigned To (Staff), Date of Connection</w:t>
       </w:r>
     </w:p>
     <w:p>
@@ -4828,6 +4998,7 @@
         <w:pStyle w:val="Heading1"/>
       </w:pPr>
       <w:r>
+        <w:lastRenderedPageBreak/>
         <w:t>REQUIREMENTS AND ANALYSIS</w:t>
       </w:r>
     </w:p>
@@ -4993,7 +5164,17 @@
         <w:jc w:val="both"/>
       </w:pPr>
       <w:r>
-        <w:t>ESCMS will generate an application number for future reference and will provide customer a acknowledgement receipt.</w:t>
+        <w:t xml:space="preserve">ESCMS will generate an application number for future reference and will provide customer </w:t>
+      </w:r>
+      <w:proofErr w:type="spellStart"/>
+      <w:proofErr w:type="gramStart"/>
+      <w:r>
+        <w:t>a</w:t>
+      </w:r>
+      <w:proofErr w:type="spellEnd"/>
+      <w:proofErr w:type="gramEnd"/>
+      <w:r>
+        <w:t xml:space="preserve"> acknowledgement receipt.</w:t>
       </w:r>
     </w:p>
     <w:p>
@@ -5101,6 +5282,7 @@
         <w:jc w:val="both"/>
       </w:pPr>
       <w:r>
+        <w:lastRenderedPageBreak/>
         <w:t>Employee will enter</w:t>
       </w:r>
       <w:r>
@@ -5326,7 +5508,20 @@
         <w:jc w:val="both"/>
       </w:pPr>
       <w:r>
-        <w:t>Application number,task details</w:t>
+        <w:t xml:space="preserve">Application </w:t>
+      </w:r>
+      <w:proofErr w:type="spellStart"/>
+      <w:r>
+        <w:t>number</w:t>
+      </w:r>
+      <w:proofErr w:type="gramStart"/>
+      <w:r>
+        <w:t>,task</w:t>
+      </w:r>
+      <w:proofErr w:type="spellEnd"/>
+      <w:proofErr w:type="gramEnd"/>
+      <w:r>
+        <w:t xml:space="preserve"> details</w:t>
       </w:r>
       <w:r>
         <w:t>, proof of task status</w:t>
@@ -5386,6 +5581,7 @@
         <w:jc w:val="both"/>
       </w:pPr>
       <w:r>
+        <w:lastRenderedPageBreak/>
         <w:t xml:space="preserve">Vendor will get a notification about the task </w:t>
       </w:r>
       <w:r>
@@ -5469,9 +5665,11 @@
         <w:spacing w:line="360" w:lineRule="atLeast"/>
         <w:jc w:val="both"/>
       </w:pPr>
+      <w:proofErr w:type="gramStart"/>
       <w:r>
         <w:t>Report Type, area, time frame.</w:t>
       </w:r>
+      <w:proofErr w:type="gramEnd"/>
     </w:p>
     <w:p>
       <w:pPr>
@@ -5548,6 +5746,7 @@
       </w:pPr>
       <w:bookmarkStart w:id="30" w:name="_Toc320368097"/>
       <w:r>
+        <w:lastRenderedPageBreak/>
         <w:t>Non</w:t>
       </w:r>
       <w:r>
@@ -5833,6 +6032,7 @@
         <w:rPr>
           <w:noProof/>
         </w:rPr>
+        <w:lastRenderedPageBreak/>
         <w:drawing>
           <wp:inline distT="0" distB="0" distL="0" distR="0">
             <wp:extent cx="6593305" cy="2815389"/>
@@ -5849,10 +6049,10 @@
                     <pic:cNvPicPr/>
                   </pic:nvPicPr>
                   <pic:blipFill>
-                    <a:blip r:embed="rId11" cstate="print">
+                    <a:blip r:embed="rId12" cstate="print">
                       <a:extLst>
                         <a:ext uri="{28A0092B-C50C-407E-A947-70E740481C1C}">
-                          <a14:useLocalDpi xmlns="" xmlns:wpc="http://schemas.microsoft.com/office/word/2010/wordprocessingCanvas" xmlns:mc="http://schemas.openxmlformats.org/markup-compatibility/2006" xmlns:o="urn:schemas-microsoft-com:office:office" xmlns:v="urn:schemas-microsoft-com:vml" xmlns:wp14="http://schemas.microsoft.com/office/word/2010/wordprocessingDrawing" xmlns:w10="urn:schemas-microsoft-com:office:word" xmlns:w="http://schemas.openxmlformats.org/wordprocessingml/2006/main" xmlns:w14="http://schemas.microsoft.com/office/word/2010/wordml" xmlns:wpg="http://schemas.microsoft.com/office/word/2010/wordprocessingGroup" xmlns:wpi="http://schemas.microsoft.com/office/word/2010/wordprocessingInk" xmlns:wps="http://schemas.microsoft.com/office/word/2010/wordprocessingShape" xmlns:a14="http://schemas.microsoft.com/office/drawing/2010/main" val="0"/>
+                          <a14:useLocalDpi xmlns:a14="http://schemas.microsoft.com/office/drawing/2010/main" val="0"/>
                         </a:ext>
                       </a:extLst>
                     </a:blip>
@@ -5910,10 +6110,10 @@
                     <pic:cNvPicPr/>
                   </pic:nvPicPr>
                   <pic:blipFill>
-                    <a:blip r:embed="rId12" cstate="print">
+                    <a:blip r:embed="rId13" cstate="print">
                       <a:extLst>
                         <a:ext uri="{28A0092B-C50C-407E-A947-70E740481C1C}">
-                          <a14:useLocalDpi xmlns="" xmlns:wpc="http://schemas.microsoft.com/office/word/2010/wordprocessingCanvas" xmlns:mc="http://schemas.openxmlformats.org/markup-compatibility/2006" xmlns:o="urn:schemas-microsoft-com:office:office" xmlns:v="urn:schemas-microsoft-com:vml" xmlns:wp14="http://schemas.microsoft.com/office/word/2010/wordprocessingDrawing" xmlns:w10="urn:schemas-microsoft-com:office:word" xmlns:w="http://schemas.openxmlformats.org/wordprocessingml/2006/main" xmlns:w14="http://schemas.microsoft.com/office/word/2010/wordml" xmlns:wpg="http://schemas.microsoft.com/office/word/2010/wordprocessingGroup" xmlns:wpi="http://schemas.microsoft.com/office/word/2010/wordprocessingInk" xmlns:wps="http://schemas.microsoft.com/office/word/2010/wordprocessingShape" xmlns:a14="http://schemas.microsoft.com/office/drawing/2010/main" val="0"/>
+                          <a14:useLocalDpi xmlns:a14="http://schemas.microsoft.com/office/drawing/2010/main" val="0"/>
                         </a:ext>
                       </a:extLst>
                     </a:blip>
@@ -5960,6 +6160,7 @@
         <w:rPr>
           <w:noProof/>
         </w:rPr>
+        <w:lastRenderedPageBreak/>
         <w:drawing>
           <wp:inline distT="0" distB="0" distL="0" distR="0">
             <wp:extent cx="6673516" cy="4676273"/>
@@ -5976,10 +6177,10 @@
                     <pic:cNvPicPr/>
                   </pic:nvPicPr>
                   <pic:blipFill>
-                    <a:blip r:embed="rId13" cstate="print">
+                    <a:blip r:embed="rId14" cstate="print">
                       <a:extLst>
                         <a:ext uri="{28A0092B-C50C-407E-A947-70E740481C1C}">
-                          <a14:useLocalDpi xmlns="" xmlns:wpc="http://schemas.microsoft.com/office/word/2010/wordprocessingCanvas" xmlns:mc="http://schemas.openxmlformats.org/markup-compatibility/2006" xmlns:o="urn:schemas-microsoft-com:office:office" xmlns:v="urn:schemas-microsoft-com:vml" xmlns:wp14="http://schemas.microsoft.com/office/word/2010/wordprocessingDrawing" xmlns:w10="urn:schemas-microsoft-com:office:word" xmlns:w="http://schemas.openxmlformats.org/wordprocessingml/2006/main" xmlns:w14="http://schemas.microsoft.com/office/word/2010/wordml" xmlns:wpg="http://schemas.microsoft.com/office/word/2010/wordprocessingGroup" xmlns:wpi="http://schemas.microsoft.com/office/word/2010/wordprocessingInk" xmlns:wps="http://schemas.microsoft.com/office/word/2010/wordprocessingShape" xmlns:a14="http://schemas.microsoft.com/office/drawing/2010/main" val="0"/>
+                          <a14:useLocalDpi xmlns:a14="http://schemas.microsoft.com/office/drawing/2010/main" val="0"/>
                         </a:ext>
                       </a:extLst>
                     </a:blip>
@@ -6210,6 +6411,7 @@
       </w:pPr>
       <w:bookmarkStart w:id="39" w:name="_Toc320368105"/>
       <w:r>
+        <w:lastRenderedPageBreak/>
         <w:t>PRELIMINARY PRODUCT DESCRIPTION</w:t>
       </w:r>
       <w:bookmarkEnd w:id="39"/>
@@ -6217,7 +6419,31 @@
     <w:p/>
     <w:p>
       <w:r>
-        <w:t>Electric Supply Customer Management System will upgrade the existing system, so it needs to havegood support for existing system as well. It will collect the data from customers &amp; employees andpopulate records which will match existing paper book registers. So that employees can take printout and maintain similar records. Electric Supply Customer Management System consists of threemain modules:</w:t>
+        <w:t xml:space="preserve">Electric Supply Customer Management System will upgrade the existing system, so it needs to </w:t>
+      </w:r>
+      <w:proofErr w:type="spellStart"/>
+      <w:r>
+        <w:t>havegood</w:t>
+      </w:r>
+      <w:proofErr w:type="spellEnd"/>
+      <w:r>
+        <w:t xml:space="preserve"> support for existing system as well. It will collect the data from customers &amp; employees </w:t>
+      </w:r>
+      <w:proofErr w:type="spellStart"/>
+      <w:r>
+        <w:t>andpopulate</w:t>
+      </w:r>
+      <w:proofErr w:type="spellEnd"/>
+      <w:r>
+        <w:t xml:space="preserve"> records which will match existing paper book registers. So that employees can take printout and maintain similar records. Electric Supply Customer Management System consists of </w:t>
+      </w:r>
+      <w:proofErr w:type="spellStart"/>
+      <w:r>
+        <w:t>threemain</w:t>
+      </w:r>
+      <w:proofErr w:type="spellEnd"/>
+      <w:r>
+        <w:t xml:space="preserve"> modules:</w:t>
       </w:r>
     </w:p>
     <w:p>
@@ -6282,10 +6508,10 @@
                     <pic:cNvPicPr/>
                   </pic:nvPicPr>
                   <pic:blipFill>
-                    <a:blip r:embed="rId14" cstate="print">
+                    <a:blip r:embed="rId15" cstate="print">
                       <a:extLst>
                         <a:ext uri="{28A0092B-C50C-407E-A947-70E740481C1C}">
-                          <a14:useLocalDpi xmlns="" xmlns:wpc="http://schemas.microsoft.com/office/word/2010/wordprocessingCanvas" xmlns:mc="http://schemas.openxmlformats.org/markup-compatibility/2006" xmlns:o="urn:schemas-microsoft-com:office:office" xmlns:v="urn:schemas-microsoft-com:vml" xmlns:wp14="http://schemas.microsoft.com/office/word/2010/wordprocessingDrawing" xmlns:w10="urn:schemas-microsoft-com:office:word" xmlns:w="http://schemas.openxmlformats.org/wordprocessingml/2006/main" xmlns:w14="http://schemas.microsoft.com/office/word/2010/wordml" xmlns:wpg="http://schemas.microsoft.com/office/word/2010/wordprocessingGroup" xmlns:wpi="http://schemas.microsoft.com/office/word/2010/wordprocessingInk" xmlns:wps="http://schemas.microsoft.com/office/word/2010/wordprocessingShape" xmlns:a14="http://schemas.microsoft.com/office/drawing/2010/main" val="0"/>
+                          <a14:useLocalDpi xmlns:a14="http://schemas.microsoft.com/office/drawing/2010/main" val="0"/>
                         </a:ext>
                       </a:extLst>
                     </a:blip>
@@ -6324,6 +6550,7 @@
       </w:pPr>
       <w:bookmarkStart w:id="40" w:name="_Toc320368106"/>
       <w:r>
+        <w:lastRenderedPageBreak/>
         <w:t>CONCEPTUAL MODELS</w:t>
       </w:r>
       <w:bookmarkEnd w:id="40"/>
@@ -6342,19 +6569,425 @@
       </w:r>
       <w:bookmarkEnd w:id="41"/>
     </w:p>
-    <w:p>
-      <w:r>
-        <w:t>We will design a RDBMS for File Management System. The entities and their attributes are listed below. Attributes in Bold letter is the unique key.</w:t>
-      </w:r>
-    </w:p>
     <w:p/>
     <w:p>
+      <w:pPr>
+        <w:pStyle w:val="Heading3"/>
+        <w:numPr>
+          <w:ilvl w:val="2"/>
+          <w:numId w:val="1"/>
+        </w:numPr>
+      </w:pPr>
+      <w:bookmarkStart w:id="42" w:name="_Toc320368108"/>
+      <w:r>
+        <w:t>Context Diagram</w:t>
+      </w:r>
+      <w:bookmarkEnd w:id="42"/>
+    </w:p>
+    <w:p>
+      <w:pPr>
+        <w:jc w:val="center"/>
+      </w:pPr>
       <w:r>
         <w:rPr>
           <w:noProof/>
         </w:rPr>
         <w:drawing>
           <wp:inline distT="0" distB="0" distL="0" distR="0">
+            <wp:extent cx="4138863" cy="2711444"/>
+            <wp:effectExtent l="0" t="0" r="0" b="0"/>
+            <wp:docPr id="13" name="Picture 13"/>
+            <wp:cNvGraphicFramePr>
+              <a:graphicFrameLocks xmlns:a="http://schemas.openxmlformats.org/drawingml/2006/main" noChangeAspect="1"/>
+            </wp:cNvGraphicFramePr>
+            <a:graphic xmlns:a="http://schemas.openxmlformats.org/drawingml/2006/main">
+              <a:graphicData uri="http://schemas.openxmlformats.org/drawingml/2006/picture">
+                <pic:pic xmlns:pic="http://schemas.openxmlformats.org/drawingml/2006/picture">
+                  <pic:nvPicPr>
+                    <pic:cNvPr id="0" name="context-diagram.png"/>
+                    <pic:cNvPicPr/>
+                  </pic:nvPicPr>
+                  <pic:blipFill>
+                    <a:blip r:embed="rId16" cstate="print">
+                      <a:extLst>
+                        <a:ext uri="{28A0092B-C50C-407E-A947-70E740481C1C}">
+                          <a14:useLocalDpi xmlns:a14="http://schemas.microsoft.com/office/drawing/2010/main" val="0"/>
+                        </a:ext>
+                      </a:extLst>
+                    </a:blip>
+                    <a:stretch>
+                      <a:fillRect/>
+                    </a:stretch>
+                  </pic:blipFill>
+                  <pic:spPr>
+                    <a:xfrm>
+                      <a:off x="0" y="0"/>
+                      <a:ext cx="4140958" cy="2712816"/>
+                    </a:xfrm>
+                    <a:prstGeom prst="rect">
+                      <a:avLst/>
+                    </a:prstGeom>
+                  </pic:spPr>
+                </pic:pic>
+              </a:graphicData>
+            </a:graphic>
+          </wp:inline>
+        </w:drawing>
+      </w:r>
+    </w:p>
+    <w:p>
+      <w:pPr>
+        <w:pStyle w:val="Heading3"/>
+        <w:numPr>
+          <w:ilvl w:val="2"/>
+          <w:numId w:val="1"/>
+        </w:numPr>
+      </w:pPr>
+      <w:bookmarkStart w:id="43" w:name="_Toc320368109"/>
+      <w:r>
+        <w:t>Data Flow Diagram</w:t>
+      </w:r>
+      <w:bookmarkEnd w:id="43"/>
+    </w:p>
+    <w:p>
+      <w:pPr>
+        <w:jc w:val="center"/>
+      </w:pPr>
+      <w:r>
+        <w:rPr>
+          <w:noProof/>
+        </w:rPr>
+        <w:lastRenderedPageBreak/>
+        <w:drawing>
+          <wp:inline distT="0" distB="0" distL="0" distR="0">
+            <wp:extent cx="5101390" cy="4488927"/>
+            <wp:effectExtent l="0" t="0" r="4445" b="0"/>
+            <wp:docPr id="14" name="Picture 14"/>
+            <wp:cNvGraphicFramePr>
+              <a:graphicFrameLocks xmlns:a="http://schemas.openxmlformats.org/drawingml/2006/main" noChangeAspect="1"/>
+            </wp:cNvGraphicFramePr>
+            <a:graphic xmlns:a="http://schemas.openxmlformats.org/drawingml/2006/main">
+              <a:graphicData uri="http://schemas.openxmlformats.org/drawingml/2006/picture">
+                <pic:pic xmlns:pic="http://schemas.openxmlformats.org/drawingml/2006/picture">
+                  <pic:nvPicPr>
+                    <pic:cNvPr id="0" name="escms-dfd.png"/>
+                    <pic:cNvPicPr/>
+                  </pic:nvPicPr>
+                  <pic:blipFill>
+                    <a:blip r:embed="rId17" cstate="print">
+                      <a:extLst>
+                        <a:ext uri="{28A0092B-C50C-407E-A947-70E740481C1C}">
+                          <a14:useLocalDpi xmlns:a14="http://schemas.microsoft.com/office/drawing/2010/main" val="0"/>
+                        </a:ext>
+                      </a:extLst>
+                    </a:blip>
+                    <a:stretch>
+                      <a:fillRect/>
+                    </a:stretch>
+                  </pic:blipFill>
+                  <pic:spPr>
+                    <a:xfrm>
+                      <a:off x="0" y="0"/>
+                      <a:ext cx="5107511" cy="4494313"/>
+                    </a:xfrm>
+                    <a:prstGeom prst="rect">
+                      <a:avLst/>
+                    </a:prstGeom>
+                  </pic:spPr>
+                </pic:pic>
+              </a:graphicData>
+            </a:graphic>
+          </wp:inline>
+        </w:drawing>
+      </w:r>
+    </w:p>
+    <w:p>
+      <w:pPr>
+        <w:pStyle w:val="Heading1"/>
+      </w:pPr>
+      <w:bookmarkStart w:id="44" w:name="_Toc344229903"/>
+      <w:bookmarkStart w:id="45" w:name="_Toc344229904"/>
+      <w:bookmarkStart w:id="46" w:name="_Toc344229907"/>
+      <w:bookmarkStart w:id="47" w:name="_Toc344229910"/>
+      <w:r>
+        <w:t>Scope of the Solution</w:t>
+      </w:r>
+    </w:p>
+    <w:p/>
+    <w:p>
+      <w:pPr>
+        <w:pStyle w:val="Heading1"/>
+      </w:pPr>
+      <w:r>
+        <w:t>Analysis</w:t>
+      </w:r>
+      <w:bookmarkEnd w:id="44"/>
+    </w:p>
+    <w:p/>
+    <w:p>
+      <w:pPr>
+        <w:pStyle w:val="Heading2"/>
+      </w:pPr>
+      <w:r>
+        <w:t>Context Diagram</w:t>
+      </w:r>
+      <w:bookmarkEnd w:id="45"/>
+    </w:p>
+    <w:p>
+      <w:r>
+        <w:rPr>
+          <w:noProof/>
+        </w:rPr>
+        <w:lastRenderedPageBreak/>
+        <w:drawing>
+          <wp:inline distT="0" distB="0" distL="0" distR="0">
+            <wp:extent cx="5943600" cy="4457700"/>
+            <wp:effectExtent l="0" t="0" r="0" b="0"/>
+            <wp:docPr id="3" name="Picture 3"/>
+            <wp:cNvGraphicFramePr>
+              <a:graphicFrameLocks xmlns:a="http://schemas.openxmlformats.org/drawingml/2006/main" noChangeAspect="1"/>
+            </wp:cNvGraphicFramePr>
+            <a:graphic xmlns:a="http://schemas.openxmlformats.org/drawingml/2006/main">
+              <a:graphicData uri="http://schemas.openxmlformats.org/drawingml/2006/picture">
+                <pic:pic xmlns:pic="http://schemas.openxmlformats.org/drawingml/2006/picture">
+                  <pic:nvPicPr>
+                    <pic:cNvPr id="0" name="Slide1.JPG"/>
+                    <pic:cNvPicPr/>
+                  </pic:nvPicPr>
+                  <pic:blipFill>
+                    <a:blip r:embed="rId18">
+                      <a:extLst>
+                        <a:ext uri="{28A0092B-C50C-407E-A947-70E740481C1C}">
+                          <a14:useLocalDpi xmlns:a14="http://schemas.microsoft.com/office/drawing/2010/main" val="0"/>
+                        </a:ext>
+                      </a:extLst>
+                    </a:blip>
+                    <a:stretch>
+                      <a:fillRect/>
+                    </a:stretch>
+                  </pic:blipFill>
+                  <pic:spPr>
+                    <a:xfrm>
+                      <a:off x="0" y="0"/>
+                      <a:ext cx="5943600" cy="4457700"/>
+                    </a:xfrm>
+                    <a:prstGeom prst="rect">
+                      <a:avLst/>
+                    </a:prstGeom>
+                  </pic:spPr>
+                </pic:pic>
+              </a:graphicData>
+            </a:graphic>
+          </wp:inline>
+        </w:drawing>
+      </w:r>
+    </w:p>
+    <w:p>
+      <w:pPr>
+        <w:pStyle w:val="Heading2"/>
+      </w:pPr>
+      <w:bookmarkStart w:id="48" w:name="_Toc344229905"/>
+      <w:r>
+        <w:t>0-Level DFD</w:t>
+      </w:r>
+      <w:bookmarkEnd w:id="48"/>
+    </w:p>
+    <w:p>
+      <w:r>
+        <w:rPr>
+          <w:noProof/>
+        </w:rPr>
+        <w:lastRenderedPageBreak/>
+        <w:drawing>
+          <wp:inline distT="0" distB="0" distL="0" distR="0">
+            <wp:extent cx="5943600" cy="4457700"/>
+            <wp:effectExtent l="0" t="0" r="0" b="0"/>
+            <wp:docPr id="11" name="Picture 11"/>
+            <wp:cNvGraphicFramePr>
+              <a:graphicFrameLocks xmlns:a="http://schemas.openxmlformats.org/drawingml/2006/main" noChangeAspect="1"/>
+            </wp:cNvGraphicFramePr>
+            <a:graphic xmlns:a="http://schemas.openxmlformats.org/drawingml/2006/main">
+              <a:graphicData uri="http://schemas.openxmlformats.org/drawingml/2006/picture">
+                <pic:pic xmlns:pic="http://schemas.openxmlformats.org/drawingml/2006/picture">
+                  <pic:nvPicPr>
+                    <pic:cNvPr id="0" name="Slide2.JPG"/>
+                    <pic:cNvPicPr/>
+                  </pic:nvPicPr>
+                  <pic:blipFill>
+                    <a:blip r:embed="rId19">
+                      <a:extLst>
+                        <a:ext uri="{28A0092B-C50C-407E-A947-70E740481C1C}">
+                          <a14:useLocalDpi xmlns:a14="http://schemas.microsoft.com/office/drawing/2010/main" val="0"/>
+                        </a:ext>
+                      </a:extLst>
+                    </a:blip>
+                    <a:stretch>
+                      <a:fillRect/>
+                    </a:stretch>
+                  </pic:blipFill>
+                  <pic:spPr>
+                    <a:xfrm>
+                      <a:off x="0" y="0"/>
+                      <a:ext cx="5943600" cy="4457700"/>
+                    </a:xfrm>
+                    <a:prstGeom prst="rect">
+                      <a:avLst/>
+                    </a:prstGeom>
+                  </pic:spPr>
+                </pic:pic>
+              </a:graphicData>
+            </a:graphic>
+          </wp:inline>
+        </w:drawing>
+      </w:r>
+    </w:p>
+    <w:p>
+      <w:pPr>
+        <w:pStyle w:val="Heading2"/>
+      </w:pPr>
+      <w:bookmarkStart w:id="49" w:name="_Toc344229906"/>
+      <w:r>
+        <w:t>1-Level DFD</w:t>
+      </w:r>
+      <w:bookmarkEnd w:id="49"/>
+    </w:p>
+    <w:p>
+      <w:r>
+        <w:rPr>
+          <w:noProof/>
+        </w:rPr>
+        <w:lastRenderedPageBreak/>
+        <w:drawing>
+          <wp:inline distT="0" distB="0" distL="0" distR="0">
+            <wp:extent cx="5943600" cy="4457700"/>
+            <wp:effectExtent l="0" t="0" r="0" b="0"/>
+            <wp:docPr id="15" name="Picture 15"/>
+            <wp:cNvGraphicFramePr>
+              <a:graphicFrameLocks xmlns:a="http://schemas.openxmlformats.org/drawingml/2006/main" noChangeAspect="1"/>
+            </wp:cNvGraphicFramePr>
+            <a:graphic xmlns:a="http://schemas.openxmlformats.org/drawingml/2006/main">
+              <a:graphicData uri="http://schemas.openxmlformats.org/drawingml/2006/picture">
+                <pic:pic xmlns:pic="http://schemas.openxmlformats.org/drawingml/2006/picture">
+                  <pic:nvPicPr>
+                    <pic:cNvPr id="0" name="Slide3.JPG"/>
+                    <pic:cNvPicPr/>
+                  </pic:nvPicPr>
+                  <pic:blipFill>
+                    <a:blip r:embed="rId20">
+                      <a:extLst>
+                        <a:ext uri="{28A0092B-C50C-407E-A947-70E740481C1C}">
+                          <a14:useLocalDpi xmlns:a14="http://schemas.microsoft.com/office/drawing/2010/main" val="0"/>
+                        </a:ext>
+                      </a:extLst>
+                    </a:blip>
+                    <a:stretch>
+                      <a:fillRect/>
+                    </a:stretch>
+                  </pic:blipFill>
+                  <pic:spPr>
+                    <a:xfrm>
+                      <a:off x="0" y="0"/>
+                      <a:ext cx="5943600" cy="4457700"/>
+                    </a:xfrm>
+                    <a:prstGeom prst="rect">
+                      <a:avLst/>
+                    </a:prstGeom>
+                  </pic:spPr>
+                </pic:pic>
+              </a:graphicData>
+            </a:graphic>
+          </wp:inline>
+        </w:drawing>
+      </w:r>
+    </w:p>
+    <w:p>
+      <w:pPr>
+        <w:pStyle w:val="Heading2"/>
+      </w:pPr>
+      <w:r>
+        <w:t>2-Level DFD</w:t>
+      </w:r>
+      <w:bookmarkEnd w:id="46"/>
+    </w:p>
+    <w:p>
+      <w:r>
+        <w:rPr>
+          <w:noProof/>
+        </w:rPr>
+        <w:lastRenderedPageBreak/>
+        <w:drawing>
+          <wp:inline distT="0" distB="0" distL="0" distR="0">
+            <wp:extent cx="5943600" cy="4457700"/>
+            <wp:effectExtent l="0" t="0" r="0" b="0"/>
+            <wp:docPr id="16" name="Picture 16"/>
+            <wp:cNvGraphicFramePr>
+              <a:graphicFrameLocks xmlns:a="http://schemas.openxmlformats.org/drawingml/2006/main" noChangeAspect="1"/>
+            </wp:cNvGraphicFramePr>
+            <a:graphic xmlns:a="http://schemas.openxmlformats.org/drawingml/2006/main">
+              <a:graphicData uri="http://schemas.openxmlformats.org/drawingml/2006/picture">
+                <pic:pic xmlns:pic="http://schemas.openxmlformats.org/drawingml/2006/picture">
+                  <pic:nvPicPr>
+                    <pic:cNvPr id="0" name="Slide4.JPG"/>
+                    <pic:cNvPicPr/>
+                  </pic:nvPicPr>
+                  <pic:blipFill>
+                    <a:blip r:embed="rId21">
+                      <a:extLst>
+                        <a:ext uri="{28A0092B-C50C-407E-A947-70E740481C1C}">
+                          <a14:useLocalDpi xmlns:a14="http://schemas.microsoft.com/office/drawing/2010/main" val="0"/>
+                        </a:ext>
+                      </a:extLst>
+                    </a:blip>
+                    <a:stretch>
+                      <a:fillRect/>
+                    </a:stretch>
+                  </pic:blipFill>
+                  <pic:spPr>
+                    <a:xfrm>
+                      <a:off x="0" y="0"/>
+                      <a:ext cx="5943600" cy="4457700"/>
+                    </a:xfrm>
+                    <a:prstGeom prst="rect">
+                      <a:avLst/>
+                    </a:prstGeom>
+                  </pic:spPr>
+                </pic:pic>
+              </a:graphicData>
+            </a:graphic>
+          </wp:inline>
+        </w:drawing>
+      </w:r>
+    </w:p>
+    <w:p>
+      <w:pPr>
+        <w:pStyle w:val="Heading2"/>
+      </w:pPr>
+      <w:bookmarkStart w:id="50" w:name="_Toc344229908"/>
+      <w:r>
+        <w:t xml:space="preserve">E-R </w:t>
+      </w:r>
+      <w:r>
+        <w:t>Diagram</w:t>
+      </w:r>
+      <w:bookmarkStart w:id="51" w:name="_Toc344229909"/>
+      <w:bookmarkEnd w:id="50"/>
+    </w:p>
+    <w:p>
+      <w:bookmarkStart w:id="52" w:name="_GoBack"/>
+      <w:bookmarkEnd w:id="52"/>
+      <w:r>
+        <w:t>We will design a RDBMS for File Management System. The entities and their attributes are listed below. Attributes in Bold letter is the unique key.</w:t>
+      </w:r>
+    </w:p>
+    <w:p/>
+    <w:p>
+      <w:r>
+        <w:rPr>
+          <w:noProof/>
+        </w:rPr>
+        <w:lastRenderedPageBreak/>
+        <w:drawing>
+          <wp:inline distT="0" distB="0" distL="0" distR="0" wp14:anchorId="58E150BB" wp14:editId="56E2F491">
             <wp:extent cx="5875020" cy="2689860"/>
             <wp:effectExtent l="0" t="0" r="0" b="0"/>
             <wp:docPr id="9" name="Picture 9"/>
@@ -6369,10 +7002,10 @@
                     <pic:cNvPicPr/>
                   </pic:nvPicPr>
                   <pic:blipFill>
-                    <a:blip r:embed="rId15" cstate="print">
+                    <a:blip r:embed="rId22" cstate="print">
                       <a:extLst>
                         <a:ext uri="{28A0092B-C50C-407E-A947-70E740481C1C}">
-                          <a14:useLocalDpi xmlns="" xmlns:wpc="http://schemas.microsoft.com/office/word/2010/wordprocessingCanvas" xmlns:mc="http://schemas.openxmlformats.org/markup-compatibility/2006" xmlns:o="urn:schemas-microsoft-com:office:office" xmlns:v="urn:schemas-microsoft-com:vml" xmlns:wp14="http://schemas.microsoft.com/office/word/2010/wordprocessingDrawing" xmlns:w10="urn:schemas-microsoft-com:office:word" xmlns:w="http://schemas.openxmlformats.org/wordprocessingml/2006/main" xmlns:w14="http://schemas.microsoft.com/office/word/2010/wordml" xmlns:wpg="http://schemas.microsoft.com/office/word/2010/wordprocessingGroup" xmlns:wpi="http://schemas.microsoft.com/office/word/2010/wordprocessingInk" xmlns:wps="http://schemas.microsoft.com/office/word/2010/wordprocessingShape" xmlns:a14="http://schemas.microsoft.com/office/drawing/2010/main" val="0"/>
+                          <a14:useLocalDpi xmlns:a14="http://schemas.microsoft.com/office/drawing/2010/main" val="0"/>
                         </a:ext>
                       </a:extLst>
                     </a:blip>
@@ -6442,37 +7075,93 @@
     </w:p>
     <w:p>
       <w:r>
-        <w:t>Electric Supply office has Customers1 : N</w:t>
-      </w:r>
-    </w:p>
-    <w:p>
-      <w:r>
-        <w:t>Electric Supply office has Contractors1 : N</w:t>
-      </w:r>
-    </w:p>
-    <w:p>
-      <w:r>
-        <w:t>Electric Supply office has Employees1 : N</w:t>
-      </w:r>
-    </w:p>
-    <w:p>
-      <w:r>
-        <w:t>Customer does Requests 1 : N</w:t>
-      </w:r>
-    </w:p>
-    <w:p>
-      <w:r>
-        <w:t>Electric Supply serves Requests 1 : N</w:t>
-      </w:r>
-    </w:p>
-    <w:p>
-      <w:r>
-        <w:t>User uses Service Connection 1 : N</w:t>
-      </w:r>
-    </w:p>
-    <w:p>
-      <w:r>
-        <w:t>Employees provides Estimates M : N</w:t>
+        <w:t xml:space="preserve">Electric Supply office has </w:t>
+      </w:r>
+      <w:proofErr w:type="gramStart"/>
+      <w:r>
+        <w:t>Customers1 :</w:t>
+      </w:r>
+      <w:proofErr w:type="gramEnd"/>
+      <w:r>
+        <w:t xml:space="preserve"> N</w:t>
+      </w:r>
+    </w:p>
+    <w:p>
+      <w:r>
+        <w:t xml:space="preserve">Electric Supply office has </w:t>
+      </w:r>
+      <w:proofErr w:type="gramStart"/>
+      <w:r>
+        <w:t>Contractors1 :</w:t>
+      </w:r>
+      <w:proofErr w:type="gramEnd"/>
+      <w:r>
+        <w:t xml:space="preserve"> N</w:t>
+      </w:r>
+    </w:p>
+    <w:p>
+      <w:r>
+        <w:t xml:space="preserve">Electric Supply office has </w:t>
+      </w:r>
+      <w:proofErr w:type="gramStart"/>
+      <w:r>
+        <w:t>Employees1 :</w:t>
+      </w:r>
+      <w:proofErr w:type="gramEnd"/>
+      <w:r>
+        <w:t xml:space="preserve"> N</w:t>
+      </w:r>
+    </w:p>
+    <w:p>
+      <w:r>
+        <w:t xml:space="preserve">Customer does Requests </w:t>
+      </w:r>
+      <w:proofErr w:type="gramStart"/>
+      <w:r>
+        <w:t>1 :</w:t>
+      </w:r>
+      <w:proofErr w:type="gramEnd"/>
+      <w:r>
+        <w:t xml:space="preserve"> N</w:t>
+      </w:r>
+    </w:p>
+    <w:p>
+      <w:r>
+        <w:t xml:space="preserve">Electric Supply serves Requests </w:t>
+      </w:r>
+      <w:proofErr w:type="gramStart"/>
+      <w:r>
+        <w:t>1 :</w:t>
+      </w:r>
+      <w:proofErr w:type="gramEnd"/>
+      <w:r>
+        <w:t xml:space="preserve"> N</w:t>
+      </w:r>
+    </w:p>
+    <w:p>
+      <w:r>
+        <w:t xml:space="preserve">User uses Service Connection </w:t>
+      </w:r>
+      <w:proofErr w:type="gramStart"/>
+      <w:r>
+        <w:t>1 :</w:t>
+      </w:r>
+      <w:proofErr w:type="gramEnd"/>
+      <w:r>
+        <w:t xml:space="preserve"> N</w:t>
+      </w:r>
+    </w:p>
+    <w:p>
+      <w:r>
+        <w:t xml:space="preserve">Employees provides Estimates </w:t>
+      </w:r>
+      <w:proofErr w:type="gramStart"/>
+      <w:r>
+        <w:t>M :</w:t>
+      </w:r>
+      <w:proofErr w:type="gramEnd"/>
+      <w:r>
+        <w:t xml:space="preserve"> N</w:t>
       </w:r>
     </w:p>
     <w:p/>
@@ -6484,8 +7173,9 @@
         <w:rPr>
           <w:noProof/>
         </w:rPr>
+        <w:lastRenderedPageBreak/>
         <w:drawing>
-          <wp:inline distT="0" distB="0" distL="0" distR="0">
+          <wp:inline distT="0" distB="0" distL="0" distR="0" wp14:anchorId="5BCD4853" wp14:editId="6D5C7656">
             <wp:extent cx="5943600" cy="7437120"/>
             <wp:effectExtent l="0" t="0" r="0" b="0"/>
             <wp:docPr id="10" name="Picture 10"/>
@@ -6500,10 +7190,10 @@
                     <pic:cNvPicPr/>
                   </pic:nvPicPr>
                   <pic:blipFill>
-                    <a:blip r:embed="rId16" cstate="print">
+                    <a:blip r:embed="rId23" cstate="print">
                       <a:extLst>
                         <a:ext uri="{28A0092B-C50C-407E-A947-70E740481C1C}">
-                          <a14:useLocalDpi xmlns="" xmlns:wpc="http://schemas.microsoft.com/office/word/2010/wordprocessingCanvas" xmlns:mc="http://schemas.openxmlformats.org/markup-compatibility/2006" xmlns:o="urn:schemas-microsoft-com:office:office" xmlns:v="urn:schemas-microsoft-com:vml" xmlns:wp14="http://schemas.microsoft.com/office/word/2010/wordprocessingDrawing" xmlns:w10="urn:schemas-microsoft-com:office:word" xmlns:w="http://schemas.openxmlformats.org/wordprocessingml/2006/main" xmlns:w14="http://schemas.microsoft.com/office/word/2010/wordml" xmlns:wpg="http://schemas.microsoft.com/office/word/2010/wordprocessingGroup" xmlns:wpi="http://schemas.microsoft.com/office/word/2010/wordprocessingInk" xmlns:wps="http://schemas.microsoft.com/office/word/2010/wordprocessingShape" xmlns:a14="http://schemas.microsoft.com/office/drawing/2010/main" val="0"/>
+                          <a14:useLocalDpi xmlns:a14="http://schemas.microsoft.com/office/drawing/2010/main" val="0"/>
                         </a:ext>
                       </a:extLst>
                     </a:blip>
@@ -6533,8 +7223,9 @@
         <w:rPr>
           <w:noProof/>
         </w:rPr>
+        <w:lastRenderedPageBreak/>
         <w:drawing>
-          <wp:inline distT="0" distB="0" distL="0" distR="0">
+          <wp:inline distT="0" distB="0" distL="0" distR="0" wp14:anchorId="0F34A773" wp14:editId="720890F6">
             <wp:extent cx="5943600" cy="7360920"/>
             <wp:effectExtent l="0" t="0" r="0" b="0"/>
             <wp:docPr id="12" name="Picture 12"/>
@@ -6549,10 +7240,10 @@
                     <pic:cNvPicPr/>
                   </pic:nvPicPr>
                   <pic:blipFill>
-                    <a:blip r:embed="rId17" cstate="print">
+                    <a:blip r:embed="rId24" cstate="print">
                       <a:extLst>
                         <a:ext uri="{28A0092B-C50C-407E-A947-70E740481C1C}">
-                          <a14:useLocalDpi xmlns="" xmlns:wpc="http://schemas.microsoft.com/office/word/2010/wordprocessingCanvas" xmlns:mc="http://schemas.openxmlformats.org/markup-compatibility/2006" xmlns:o="urn:schemas-microsoft-com:office:office" xmlns:v="urn:schemas-microsoft-com:vml" xmlns:wp14="http://schemas.microsoft.com/office/word/2010/wordprocessingDrawing" xmlns:w10="urn:schemas-microsoft-com:office:word" xmlns:w="http://schemas.openxmlformats.org/wordprocessingml/2006/main" xmlns:w14="http://schemas.microsoft.com/office/word/2010/wordml" xmlns:wpg="http://schemas.microsoft.com/office/word/2010/wordprocessingGroup" xmlns:wpi="http://schemas.microsoft.com/office/word/2010/wordprocessingInk" xmlns:wps="http://schemas.microsoft.com/office/word/2010/wordprocessingShape" xmlns:a14="http://schemas.microsoft.com/office/drawing/2010/main" val="0"/>
+                          <a14:useLocalDpi xmlns:a14="http://schemas.microsoft.com/office/drawing/2010/main" val="0"/>
                         </a:ext>
                       </a:extLst>
                     </a:blip>
@@ -6580,243 +7271,27 @@
     <w:p/>
     <w:p>
       <w:pPr>
-        <w:pStyle w:val="Heading3"/>
-        <w:numPr>
-          <w:ilvl w:val="2"/>
-          <w:numId w:val="1"/>
-        </w:numPr>
-      </w:pPr>
-      <w:bookmarkStart w:id="42" w:name="_Toc320368108"/>
-      <w:r>
-        <w:t>Context Diagram</w:t>
-      </w:r>
-      <w:bookmarkEnd w:id="42"/>
-    </w:p>
-    <w:p>
-      <w:pPr>
-        <w:jc w:val="center"/>
-      </w:pPr>
-      <w:r>
-        <w:rPr>
-          <w:noProof/>
-        </w:rPr>
-        <w:drawing>
-          <wp:inline distT="0" distB="0" distL="0" distR="0">
-            <wp:extent cx="4138863" cy="2711444"/>
-            <wp:effectExtent l="0" t="0" r="0" b="0"/>
-            <wp:docPr id="13" name="Picture 13"/>
-            <wp:cNvGraphicFramePr>
-              <a:graphicFrameLocks xmlns:a="http://schemas.openxmlformats.org/drawingml/2006/main" noChangeAspect="1"/>
-            </wp:cNvGraphicFramePr>
-            <a:graphic xmlns:a="http://schemas.openxmlformats.org/drawingml/2006/main">
-              <a:graphicData uri="http://schemas.openxmlformats.org/drawingml/2006/picture">
-                <pic:pic xmlns:pic="http://schemas.openxmlformats.org/drawingml/2006/picture">
-                  <pic:nvPicPr>
-                    <pic:cNvPr id="0" name="context-diagram.png"/>
-                    <pic:cNvPicPr/>
-                  </pic:nvPicPr>
-                  <pic:blipFill>
-                    <a:blip r:embed="rId18" cstate="print">
-                      <a:extLst>
-                        <a:ext uri="{28A0092B-C50C-407E-A947-70E740481C1C}">
-                          <a14:useLocalDpi xmlns="" xmlns:wpc="http://schemas.microsoft.com/office/word/2010/wordprocessingCanvas" xmlns:mc="http://schemas.openxmlformats.org/markup-compatibility/2006" xmlns:o="urn:schemas-microsoft-com:office:office" xmlns:v="urn:schemas-microsoft-com:vml" xmlns:wp14="http://schemas.microsoft.com/office/word/2010/wordprocessingDrawing" xmlns:w10="urn:schemas-microsoft-com:office:word" xmlns:w="http://schemas.openxmlformats.org/wordprocessingml/2006/main" xmlns:w14="http://schemas.microsoft.com/office/word/2010/wordml" xmlns:wpg="http://schemas.microsoft.com/office/word/2010/wordprocessingGroup" xmlns:wpi="http://schemas.microsoft.com/office/word/2010/wordprocessingInk" xmlns:wps="http://schemas.microsoft.com/office/word/2010/wordprocessingShape" xmlns:a14="http://schemas.microsoft.com/office/drawing/2010/main" val="0"/>
-                        </a:ext>
-                      </a:extLst>
-                    </a:blip>
-                    <a:stretch>
-                      <a:fillRect/>
-                    </a:stretch>
-                  </pic:blipFill>
-                  <pic:spPr>
-                    <a:xfrm>
-                      <a:off x="0" y="0"/>
-                      <a:ext cx="4140958" cy="2712816"/>
-                    </a:xfrm>
-                    <a:prstGeom prst="rect">
-                      <a:avLst/>
-                    </a:prstGeom>
-                  </pic:spPr>
-                </pic:pic>
-              </a:graphicData>
-            </a:graphic>
-          </wp:inline>
-        </w:drawing>
-      </w:r>
-    </w:p>
-    <w:p>
-      <w:pPr>
-        <w:pStyle w:val="Heading3"/>
-        <w:numPr>
-          <w:ilvl w:val="2"/>
-          <w:numId w:val="1"/>
-        </w:numPr>
-      </w:pPr>
-      <w:bookmarkStart w:id="43" w:name="_Toc320368109"/>
-      <w:r>
-        <w:t>Data Flow Diagram</w:t>
-      </w:r>
-      <w:bookmarkEnd w:id="43"/>
-    </w:p>
-    <w:p>
-      <w:pPr>
-        <w:jc w:val="center"/>
-      </w:pPr>
-      <w:bookmarkStart w:id="44" w:name="_GoBack"/>
-      <w:r>
-        <w:rPr>
-          <w:noProof/>
-        </w:rPr>
-        <w:drawing>
-          <wp:inline distT="0" distB="0" distL="0" distR="0">
-            <wp:extent cx="5101390" cy="4488927"/>
-            <wp:effectExtent l="0" t="0" r="4445" b="0"/>
-            <wp:docPr id="14" name="Picture 14"/>
-            <wp:cNvGraphicFramePr>
-              <a:graphicFrameLocks xmlns:a="http://schemas.openxmlformats.org/drawingml/2006/main" noChangeAspect="1"/>
-            </wp:cNvGraphicFramePr>
-            <a:graphic xmlns:a="http://schemas.openxmlformats.org/drawingml/2006/main">
-              <a:graphicData uri="http://schemas.openxmlformats.org/drawingml/2006/picture">
-                <pic:pic xmlns:pic="http://schemas.openxmlformats.org/drawingml/2006/picture">
-                  <pic:nvPicPr>
-                    <pic:cNvPr id="0" name="escms-dfd.png"/>
-                    <pic:cNvPicPr/>
-                  </pic:nvPicPr>
-                  <pic:blipFill>
-                    <a:blip r:embed="rId19" cstate="print">
-                      <a:extLst>
-                        <a:ext uri="{28A0092B-C50C-407E-A947-70E740481C1C}">
-                          <a14:useLocalDpi xmlns="" xmlns:wpc="http://schemas.microsoft.com/office/word/2010/wordprocessingCanvas" xmlns:mc="http://schemas.openxmlformats.org/markup-compatibility/2006" xmlns:o="urn:schemas-microsoft-com:office:office" xmlns:v="urn:schemas-microsoft-com:vml" xmlns:wp14="http://schemas.microsoft.com/office/word/2010/wordprocessingDrawing" xmlns:w10="urn:schemas-microsoft-com:office:word" xmlns:w="http://schemas.openxmlformats.org/wordprocessingml/2006/main" xmlns:w14="http://schemas.microsoft.com/office/word/2010/wordml" xmlns:wpg="http://schemas.microsoft.com/office/word/2010/wordprocessingGroup" xmlns:wpi="http://schemas.microsoft.com/office/word/2010/wordprocessingInk" xmlns:wps="http://schemas.microsoft.com/office/word/2010/wordprocessingShape" xmlns:a14="http://schemas.microsoft.com/office/drawing/2010/main" val="0"/>
-                        </a:ext>
-                      </a:extLst>
-                    </a:blip>
-                    <a:stretch>
-                      <a:fillRect/>
-                    </a:stretch>
-                  </pic:blipFill>
-                  <pic:spPr>
-                    <a:xfrm>
-                      <a:off x="0" y="0"/>
-                      <a:ext cx="5107511" cy="4494313"/>
-                    </a:xfrm>
-                    <a:prstGeom prst="rect">
-                      <a:avLst/>
-                    </a:prstGeom>
-                  </pic:spPr>
-                </pic:pic>
-              </a:graphicData>
-            </a:graphic>
-          </wp:inline>
-        </w:drawing>
-      </w:r>
-      <w:bookmarkEnd w:id="44"/>
+        <w:pStyle w:val="Heading2"/>
+      </w:pPr>
+      <w:r>
+        <w:lastRenderedPageBreak/>
+        <w:t>Class Diagram</w:t>
+      </w:r>
+      <w:bookmarkEnd w:id="51"/>
     </w:p>
     <w:p>
       <w:pPr>
         <w:pStyle w:val="Heading1"/>
       </w:pPr>
-      <w:bookmarkStart w:id="45" w:name="_Toc344229910"/>
-      <w:bookmarkStart w:id="46" w:name="_Toc344229907"/>
-      <w:bookmarkStart w:id="47" w:name="_Toc344229904"/>
-      <w:bookmarkStart w:id="48" w:name="_Toc344229903"/>
-      <w:r>
-        <w:t>Scope of the Solution</w:t>
-      </w:r>
-    </w:p>
-    <w:p/>
+    </w:p>
     <w:p>
       <w:pPr>
         <w:pStyle w:val="Heading1"/>
       </w:pPr>
       <w:r>
-        <w:t>Analysis</w:t>
-      </w:r>
-      <w:bookmarkEnd w:id="48"/>
-    </w:p>
-    <w:p/>
-    <w:p>
-      <w:pPr>
-        <w:pStyle w:val="Heading2"/>
-      </w:pPr>
-      <w:r>
-        <w:t>Context Diagram</w:t>
+        <w:t>Database &amp; Table Details</w:t>
       </w:r>
       <w:bookmarkEnd w:id="47"/>
-    </w:p>
-    <w:p/>
-    <w:p>
-      <w:pPr>
-        <w:pStyle w:val="Heading2"/>
-      </w:pPr>
-      <w:bookmarkStart w:id="49" w:name="_Toc344229905"/>
-      <w:r>
-        <w:t>0-Level DFD</w:t>
-      </w:r>
-      <w:bookmarkEnd w:id="49"/>
-    </w:p>
-    <w:p/>
-    <w:p>
-      <w:pPr>
-        <w:pStyle w:val="Heading2"/>
-      </w:pPr>
-      <w:bookmarkStart w:id="50" w:name="_Toc344229906"/>
-      <w:r>
-        <w:t>1-Level DFD</w:t>
-      </w:r>
-      <w:bookmarkEnd w:id="50"/>
-    </w:p>
-    <w:p/>
-    <w:p>
-      <w:pPr>
-        <w:pStyle w:val="Heading2"/>
-      </w:pPr>
-      <w:r>
-        <w:t>2-Level DFD</w:t>
-      </w:r>
-      <w:bookmarkEnd w:id="46"/>
-    </w:p>
-    <w:p/>
-    <w:p>
-      <w:pPr>
-        <w:pStyle w:val="Heading2"/>
-      </w:pPr>
-      <w:bookmarkStart w:id="51" w:name="_Toc344229908"/>
-      <w:r>
-        <w:t xml:space="preserve">E-R </w:t>
-      </w:r>
-      <w:r>
-        <w:t>Diagram</w:t>
-      </w:r>
-      <w:bookmarkStart w:id="52" w:name="_Toc344229909"/>
-      <w:bookmarkEnd w:id="51"/>
-    </w:p>
-    <w:p/>
-    <w:p>
-      <w:pPr>
-        <w:pStyle w:val="Heading2"/>
-      </w:pPr>
-    </w:p>
-    <w:p>
-      <w:pPr>
-        <w:pStyle w:val="Heading2"/>
-      </w:pPr>
-      <w:r>
-        <w:t>Class Diagram</w:t>
-      </w:r>
-      <w:bookmarkEnd w:id="52"/>
-    </w:p>
-    <w:p>
-      <w:pPr>
-        <w:pStyle w:val="Heading1"/>
-      </w:pPr>
-    </w:p>
-    <w:p>
-      <w:pPr>
-        <w:pStyle w:val="Heading1"/>
-      </w:pPr>
-      <w:r>
-        <w:t>Database &amp; Table Details</w:t>
-      </w:r>
-      <w:bookmarkEnd w:id="45"/>
     </w:p>
     <w:p/>
     <w:p>
@@ -7097,7 +7572,7 @@
           <w:rFonts w:ascii="Arial" w:eastAsia="Arial" w:hAnsi="Arial" w:cs="Arial"/>
         </w:rPr>
       </w:pPr>
-      <w:hyperlink r:id="rId20" w:history="1">
+      <w:hyperlink r:id="rId25" w:history="1">
         <w:r>
           <w:rPr>
             <w:rStyle w:val="Hyperlink"/>
@@ -7119,7 +7594,7 @@
           <w:rFonts w:ascii="Arial" w:eastAsia="Arial" w:hAnsi="Arial" w:cs="Arial"/>
         </w:rPr>
       </w:pPr>
-      <w:hyperlink r:id="rId21" w:history="1">
+      <w:hyperlink r:id="rId26" w:history="1">
         <w:r>
           <w:rPr>
             <w:rStyle w:val="Hyperlink"/>
@@ -7141,7 +7616,7 @@
           <w:rFonts w:ascii="Arial" w:eastAsia="Arial" w:hAnsi="Arial" w:cs="Arial"/>
         </w:rPr>
       </w:pPr>
-      <w:hyperlink r:id="rId22" w:history="1">
+      <w:hyperlink r:id="rId27" w:history="1">
         <w:r>
           <w:rPr>
             <w:rStyle w:val="Hyperlink"/>
@@ -7163,7 +7638,7 @@
           <w:rFonts w:ascii="Arial" w:eastAsia="Arial" w:hAnsi="Arial" w:cs="Arial"/>
         </w:rPr>
       </w:pPr>
-      <w:hyperlink r:id="rId23" w:history="1">
+      <w:hyperlink r:id="rId28" w:history="1">
         <w:r>
           <w:rPr>
             <w:rStyle w:val="Hyperlink"/>
@@ -7185,7 +7660,7 @@
           <w:rFonts w:ascii="Arial" w:eastAsia="Arial" w:hAnsi="Arial" w:cs="Arial"/>
         </w:rPr>
       </w:pPr>
-      <w:hyperlink r:id="rId24" w:history="1">
+      <w:hyperlink r:id="rId29" w:history="1">
         <w:r>
           <w:rPr>
             <w:rStyle w:val="Hyperlink"/>
@@ -7207,7 +7682,7 @@
           <w:rFonts w:ascii="Arial" w:eastAsia="Arial" w:hAnsi="Arial" w:cs="Arial"/>
         </w:rPr>
       </w:pPr>
-      <w:hyperlink r:id="rId25" w:history="1">
+      <w:hyperlink r:id="rId30" w:history="1">
         <w:r>
           <w:rPr>
             <w:rStyle w:val="Hyperlink"/>
@@ -7229,7 +7704,7 @@
           <w:rFonts w:ascii="Arial" w:eastAsia="Arial" w:hAnsi="Arial" w:cs="Arial"/>
         </w:rPr>
       </w:pPr>
-      <w:hyperlink r:id="rId26" w:history="1">
+      <w:hyperlink r:id="rId31" w:history="1">
         <w:r>
           <w:rPr>
             <w:rStyle w:val="Hyperlink"/>
@@ -7251,7 +7726,7 @@
           <w:rFonts w:ascii="Arial" w:hAnsi="Arial" w:cs="Arial"/>
         </w:rPr>
       </w:pPr>
-      <w:hyperlink r:id="rId27" w:history="1">
+      <w:hyperlink r:id="rId32" w:history="1">
         <w:r>
           <w:rPr>
             <w:rStyle w:val="Hyperlink"/>
@@ -7297,17 +7772,26 @@
           <w:rFonts w:ascii="Arial" w:hAnsi="Arial" w:cs="Arial"/>
           <w:b/>
         </w:rPr>
+        <w:lastRenderedPageBreak/>
         <w:t>Programming C#</w:t>
       </w:r>
       <w:r>
         <w:rPr>
           <w:rFonts w:ascii="Arial" w:hAnsi="Arial" w:cs="Arial"/>
         </w:rPr>
-        <w:t xml:space="preserve"> - E. R. Balaguruswamy</w:t>
-      </w:r>
+        <w:t xml:space="preserve"> - E. R. </w:t>
+      </w:r>
+      <w:proofErr w:type="spellStart"/>
+      <w:r>
+        <w:rPr>
+          <w:rFonts w:ascii="Arial" w:hAnsi="Arial" w:cs="Arial"/>
+        </w:rPr>
+        <w:t>Balaguruswamy</w:t>
+      </w:r>
+      <w:proofErr w:type="spellEnd"/>
     </w:p>
     <w:sectPr>
-      <w:footerReference w:type="default" r:id="rId28"/>
+      <w:footerReference w:type="default" r:id="rId33"/>
       <w:pgSz w:w="12240" w:h="15840"/>
       <w:pgMar w:top="1440" w:right="1440" w:bottom="1440" w:left="1440" w:header="720" w:footer="720" w:gutter="0"/>
       <w:pgBorders w:offsetFrom="page">
@@ -7326,8 +7810,8 @@
 </file>
 
 <file path=word/endnotes.xml><?xml version="1.0" encoding="utf-8"?>
-<w:endnotes xmlns:ve="http://schemas.openxmlformats.org/markup-compatibility/2006" xmlns:o="urn:schemas-microsoft-com:office:office" xmlns:r="http://schemas.openxmlformats.org/officeDocument/2006/relationships" xmlns:m="http://schemas.openxmlformats.org/officeDocument/2006/math" xmlns:v="urn:schemas-microsoft-com:vml" xmlns:wp="http://schemas.openxmlformats.org/drawingml/2006/wordprocessingDrawing" xmlns:w10="urn:schemas-microsoft-com:office:word" xmlns:w="http://schemas.openxmlformats.org/wordprocessingml/2006/main" xmlns:wne="http://schemas.microsoft.com/office/word/2006/wordml">
-  <w:endnote w:type="separator" w:id="0">
+<w:endnotes xmlns:wpc="http://schemas.microsoft.com/office/word/2010/wordprocessingCanvas" xmlns:mc="http://schemas.openxmlformats.org/markup-compatibility/2006" xmlns:o="urn:schemas-microsoft-com:office:office" xmlns:r="http://schemas.openxmlformats.org/officeDocument/2006/relationships" xmlns:m="http://schemas.openxmlformats.org/officeDocument/2006/math" xmlns:v="urn:schemas-microsoft-com:vml" xmlns:wp14="http://schemas.microsoft.com/office/word/2010/wordprocessingDrawing" xmlns:wp="http://schemas.openxmlformats.org/drawingml/2006/wordprocessingDrawing" xmlns:w10="urn:schemas-microsoft-com:office:word" xmlns:w="http://schemas.openxmlformats.org/wordprocessingml/2006/main" xmlns:w14="http://schemas.microsoft.com/office/word/2010/wordml" xmlns:wpg="http://schemas.microsoft.com/office/word/2010/wordprocessingGroup" xmlns:wpi="http://schemas.microsoft.com/office/word/2010/wordprocessingInk" xmlns:wne="http://schemas.microsoft.com/office/word/2006/wordml" xmlns:wps="http://schemas.microsoft.com/office/word/2010/wordprocessingShape" mc:Ignorable="w14 wp14">
+  <w:endnote w:type="separator" w:id="-1">
     <w:p>
       <w:pPr>
         <w:spacing w:after="0" w:line="240" w:lineRule="auto"/>
@@ -7337,7 +7821,7 @@
       </w:r>
     </w:p>
   </w:endnote>
-  <w:endnote w:type="continuationSeparator" w:id="1">
+  <w:endnote w:type="continuationSeparator" w:id="0">
     <w:p>
       <w:pPr>
         <w:spacing w:after="0" w:line="240" w:lineRule="auto"/>
@@ -7351,7 +7835,7 @@
 </file>
 
 <file path=word/footer1.xml><?xml version="1.0" encoding="utf-8"?>
-<w:ftr xmlns:ve="http://schemas.openxmlformats.org/markup-compatibility/2006" xmlns:o="urn:schemas-microsoft-com:office:office" xmlns:r="http://schemas.openxmlformats.org/officeDocument/2006/relationships" xmlns:m="http://schemas.openxmlformats.org/officeDocument/2006/math" xmlns:v="urn:schemas-microsoft-com:vml" xmlns:wp="http://schemas.openxmlformats.org/drawingml/2006/wordprocessingDrawing" xmlns:w10="urn:schemas-microsoft-com:office:word" xmlns:w="http://schemas.openxmlformats.org/wordprocessingml/2006/main" xmlns:wne="http://schemas.microsoft.com/office/word/2006/wordml">
+<w:ftr xmlns:wpc="http://schemas.microsoft.com/office/word/2010/wordprocessingCanvas" xmlns:mc="http://schemas.openxmlformats.org/markup-compatibility/2006" xmlns:o="urn:schemas-microsoft-com:office:office" xmlns:r="http://schemas.openxmlformats.org/officeDocument/2006/relationships" xmlns:m="http://schemas.openxmlformats.org/officeDocument/2006/math" xmlns:v="urn:schemas-microsoft-com:vml" xmlns:wp14="http://schemas.microsoft.com/office/word/2010/wordprocessingDrawing" xmlns:wp="http://schemas.openxmlformats.org/drawingml/2006/wordprocessingDrawing" xmlns:w10="urn:schemas-microsoft-com:office:word" xmlns:w="http://schemas.openxmlformats.org/wordprocessingml/2006/main" xmlns:w14="http://schemas.microsoft.com/office/word/2010/wordml" xmlns:wpg="http://schemas.microsoft.com/office/word/2010/wordprocessingGroup" xmlns:wpi="http://schemas.microsoft.com/office/word/2010/wordprocessingInk" xmlns:wne="http://schemas.microsoft.com/office/word/2006/wordml" xmlns:wps="http://schemas.microsoft.com/office/word/2010/wordprocessingShape" mc:Ignorable="w14 wp14">
   <w:sdt>
     <w:sdtPr>
       <w:id w:val="-757219047"/>
@@ -7371,14 +7855,27 @@
           <w:pStyle w:val="Footer"/>
           <w:jc w:val="center"/>
         </w:pPr>
-        <w:fldSimple w:instr=" PAGE   \* MERGEFORMAT ">
-          <w:r>
-            <w:rPr>
-              <w:noProof/>
-            </w:rPr>
-            <w:t>5</w:t>
-          </w:r>
-        </w:fldSimple>
+        <w:r>
+          <w:fldChar w:fldCharType="begin"/>
+        </w:r>
+        <w:r>
+          <w:instrText xml:space="preserve"> PAGE   \* MERGEFORMAT </w:instrText>
+        </w:r>
+        <w:r>
+          <w:fldChar w:fldCharType="separate"/>
+        </w:r>
+        <w:r>
+          <w:rPr>
+            <w:noProof/>
+          </w:rPr>
+          <w:t>24</w:t>
+        </w:r>
+        <w:r>
+          <w:rPr>
+            <w:noProof/>
+          </w:rPr>
+          <w:fldChar w:fldCharType="end"/>
+        </w:r>
       </w:p>
     </w:sdtContent>
   </w:sdt>
@@ -7391,8 +7888,8 @@
 </file>
 
 <file path=word/footnotes.xml><?xml version="1.0" encoding="utf-8"?>
-<w:footnotes xmlns:ve="http://schemas.openxmlformats.org/markup-compatibility/2006" xmlns:o="urn:schemas-microsoft-com:office:office" xmlns:r="http://schemas.openxmlformats.org/officeDocument/2006/relationships" xmlns:m="http://schemas.openxmlformats.org/officeDocument/2006/math" xmlns:v="urn:schemas-microsoft-com:vml" xmlns:wp="http://schemas.openxmlformats.org/drawingml/2006/wordprocessingDrawing" xmlns:w10="urn:schemas-microsoft-com:office:word" xmlns:w="http://schemas.openxmlformats.org/wordprocessingml/2006/main" xmlns:wne="http://schemas.microsoft.com/office/word/2006/wordml">
-  <w:footnote w:type="separator" w:id="0">
+<w:footnotes xmlns:wpc="http://schemas.microsoft.com/office/word/2010/wordprocessingCanvas" xmlns:mc="http://schemas.openxmlformats.org/markup-compatibility/2006" xmlns:o="urn:schemas-microsoft-com:office:office" xmlns:r="http://schemas.openxmlformats.org/officeDocument/2006/relationships" xmlns:m="http://schemas.openxmlformats.org/officeDocument/2006/math" xmlns:v="urn:schemas-microsoft-com:vml" xmlns:wp14="http://schemas.microsoft.com/office/word/2010/wordprocessingDrawing" xmlns:wp="http://schemas.openxmlformats.org/drawingml/2006/wordprocessingDrawing" xmlns:w10="urn:schemas-microsoft-com:office:word" xmlns:w="http://schemas.openxmlformats.org/wordprocessingml/2006/main" xmlns:w14="http://schemas.microsoft.com/office/word/2010/wordml" xmlns:wpg="http://schemas.microsoft.com/office/word/2010/wordprocessingGroup" xmlns:wpi="http://schemas.microsoft.com/office/word/2010/wordprocessingInk" xmlns:wne="http://schemas.microsoft.com/office/word/2006/wordml" xmlns:wps="http://schemas.microsoft.com/office/word/2010/wordprocessingShape" mc:Ignorable="w14 wp14">
+  <w:footnote w:type="separator" w:id="-1">
     <w:p>
       <w:pPr>
         <w:spacing w:after="0" w:line="240" w:lineRule="auto"/>
@@ -7402,7 +7899,7 @@
       </w:r>
     </w:p>
   </w:footnote>
-  <w:footnote w:type="continuationSeparator" w:id="1">
+  <w:footnote w:type="continuationSeparator" w:id="0">
     <w:p>
       <w:pPr>
         <w:spacing w:after="0" w:line="240" w:lineRule="auto"/>
@@ -7416,7 +7913,7 @@
 </file>
 
 <file path=word/numbering.xml><?xml version="1.0" encoding="utf-8"?>
-<w:numbering xmlns:ve="http://schemas.openxmlformats.org/markup-compatibility/2006" xmlns:o="urn:schemas-microsoft-com:office:office" xmlns:r="http://schemas.openxmlformats.org/officeDocument/2006/relationships" xmlns:m="http://schemas.openxmlformats.org/officeDocument/2006/math" xmlns:v="urn:schemas-microsoft-com:vml" xmlns:wp="http://schemas.openxmlformats.org/drawingml/2006/wordprocessingDrawing" xmlns:w10="urn:schemas-microsoft-com:office:word" xmlns:w="http://schemas.openxmlformats.org/wordprocessingml/2006/main" xmlns:wne="http://schemas.microsoft.com/office/word/2006/wordml">
+<w:numbering xmlns:wpc="http://schemas.microsoft.com/office/word/2010/wordprocessingCanvas" xmlns:mc="http://schemas.openxmlformats.org/markup-compatibility/2006" xmlns:o="urn:schemas-microsoft-com:office:office" xmlns:r="http://schemas.openxmlformats.org/officeDocument/2006/relationships" xmlns:m="http://schemas.openxmlformats.org/officeDocument/2006/math" xmlns:v="urn:schemas-microsoft-com:vml" xmlns:wp14="http://schemas.microsoft.com/office/word/2010/wordprocessingDrawing" xmlns:wp="http://schemas.openxmlformats.org/drawingml/2006/wordprocessingDrawing" xmlns:w10="urn:schemas-microsoft-com:office:word" xmlns:w="http://schemas.openxmlformats.org/wordprocessingml/2006/main" xmlns:w14="http://schemas.microsoft.com/office/word/2010/wordml" xmlns:wpg="http://schemas.microsoft.com/office/word/2010/wordprocessingGroup" xmlns:wpi="http://schemas.microsoft.com/office/word/2010/wordprocessingInk" xmlns:wne="http://schemas.microsoft.com/office/word/2006/wordml" xmlns:wps="http://schemas.microsoft.com/office/word/2010/wordprocessingShape" mc:Ignorable="w14 wp14">
   <w:numPicBullet w:numPicBulletId="0">
     <w:pict>
       <v:shapetype id="_x0000_t75" coordsize="21600,21600" o:spt="75" o:preferrelative="t" path="m@4@5l@4@11@9@11@9@5xe" filled="f" stroked="f">
@@ -7438,7 +7935,7 @@
         <v:path o:extrusionok="f" gradientshapeok="t" o:connecttype="rect"/>
         <o:lock v:ext="edit" aspectratio="t"/>
       </v:shapetype>
-      <v:shape id="_x0000_i1048" type="#_x0000_t75" style="width:11.25pt;height:11.25pt" o:bullet="t">
+      <v:shape id="_x0000_i1028" type="#_x0000_t75" style="width:11.4pt;height:11.4pt" o:bullet="t">
         <v:imagedata r:id="rId1" o:title="msoD"/>
       </v:shape>
     </w:pict>
@@ -10854,7 +11351,7 @@
 </file>
 
 <file path=word/styles.xml><?xml version="1.0" encoding="utf-8"?>
-<w:styles xmlns:r="http://schemas.openxmlformats.org/officeDocument/2006/relationships" xmlns:w="http://schemas.openxmlformats.org/wordprocessingml/2006/main">
+<w:styles xmlns:mc="http://schemas.openxmlformats.org/markup-compatibility/2006" xmlns:r="http://schemas.openxmlformats.org/officeDocument/2006/relationships" xmlns:w="http://schemas.openxmlformats.org/wordprocessingml/2006/main" xmlns:w14="http://schemas.microsoft.com/office/word/2010/wordml" mc:Ignorable="w14">
   <w:docDefaults>
     <w:rPrDefault>
       <w:rPr>
@@ -11225,6 +11722,7 @@
   <w:style w:type="character" w:default="1" w:styleId="DefaultParagraphFont">
     <w:name w:val="Default Paragraph Font"/>
     <w:uiPriority w:val="1"/>
+    <w:semiHidden/>
     <w:unhideWhenUsed/>
   </w:style>
   <w:style w:type="table" w:default="1" w:styleId="TableNormal">
@@ -11232,7 +11730,6 @@
     <w:uiPriority w:val="99"/>
     <w:semiHidden/>
     <w:unhideWhenUsed/>
-    <w:qFormat/>
     <w:tblPr>
       <w:tblInd w:w="0" w:type="dxa"/>
       <w:tblCellMar>
@@ -12995,7 +13492,7 @@
 </file>
 
 <file path=customXml/itemProps1.xml><?xml version="1.0" encoding="utf-8"?>
-<ds:datastoreItem xmlns:ds="http://schemas.openxmlformats.org/officeDocument/2006/customXml" ds:itemID="{79AC15A4-4F81-4B18-B0D1-D889FB541C6E}">
+<ds:datastoreItem xmlns:ds="http://schemas.openxmlformats.org/officeDocument/2006/customXml" ds:itemID="{295C9028-C120-4019-B074-5BC309DED5C5}">
   <ds:schemaRefs>
     <ds:schemaRef ds:uri="http://schemas.openxmlformats.org/officeDocument/2006/bibliography"/>
   </ds:schemaRefs>

--- a/report/ESCMS-synopsis.docx
+++ b/report/ESCMS-synopsis.docx
@@ -2886,13 +2886,6 @@
     <w:p>
       <w:pPr>
         <w:pStyle w:val="Heading1"/>
-        <w:ind w:left="720"/>
-        <w:jc w:val="left"/>
-      </w:pPr>
-    </w:p>
-    <w:p>
-      <w:pPr>
-        <w:pStyle w:val="Heading1"/>
         <w:numPr>
           <w:ilvl w:val="0"/>
           <w:numId w:val="1"/>
@@ -2954,9 +2947,8 @@
           <w:sz w:val="23"/>
           <w:szCs w:val="23"/>
         </w:rPr>
-        <w:t xml:space="preserve">in this document) is </w:t>
-      </w:r>
-      <w:proofErr w:type="spellStart"/>
+        <w:t>in this document) is a</w:t>
+      </w:r>
       <w:r>
         <w:rPr>
           <w:rFonts w:ascii="Times New Roman" w:hAnsi="Times New Roman" w:cs="Times New Roman"/>
@@ -2964,9 +2956,10 @@
           <w:sz w:val="23"/>
           <w:szCs w:val="23"/>
         </w:rPr>
-        <w:t>acomputerized</w:t>
-      </w:r>
-      <w:proofErr w:type="spellEnd"/>
+        <w:t xml:space="preserve"> </w:t>
+      </w:r>
+      <w:bookmarkStart w:id="5" w:name="_GoBack"/>
+      <w:bookmarkEnd w:id="5"/>
       <w:r>
         <w:rPr>
           <w:rFonts w:ascii="Times New Roman" w:hAnsi="Times New Roman" w:cs="Times New Roman"/>
@@ -2974,7 +2967,7 @@
           <w:sz w:val="23"/>
           <w:szCs w:val="23"/>
         </w:rPr>
-        <w:t xml:space="preserve"> solution for managing customer needs in Electric Supply offices. </w:t>
+        <w:t xml:space="preserve">computerized solution for managing customer needs in Electric Supply offices. </w:t>
       </w:r>
       <w:r>
         <w:t>Electric Supply Customer Management System will enable electric supply offices to maintain computerized records and manage customer needs more efficiently with help of sophisticated customer management techniques and technologies.</w:t>
@@ -2996,11 +2989,11 @@
           <w:numId w:val="1"/>
         </w:numPr>
       </w:pPr>
-      <w:bookmarkStart w:id="5" w:name="_Toc320368082"/>
+      <w:bookmarkStart w:id="6" w:name="_Toc320368082"/>
       <w:r>
         <w:t>Objective</w:t>
       </w:r>
-      <w:bookmarkEnd w:id="5"/>
+      <w:bookmarkEnd w:id="6"/>
     </w:p>
     <w:p>
       <w:pPr>
@@ -3010,43 +3003,11 @@
         <w:t xml:space="preserve">The main objective of this project is to automate the process in an Electric Supply office. </w:t>
       </w:r>
       <w:r>
-        <w:t xml:space="preserve">Electric Supply Customer Management System will be used by Electric Supply Employees to </w:t>
-      </w:r>
-      <w:proofErr w:type="spellStart"/>
-      <w:r>
-        <w:t>entervarious</w:t>
-      </w:r>
-      <w:proofErr w:type="spellEnd"/>
-      <w:r>
-        <w:t xml:space="preserve"> </w:t>
+        <w:t xml:space="preserve">Electric Supply Customer Management System will be used by Electric Supply Employees to entervarious data about the Customers and their needs. The Employees will update the status of customerrequests; track the progress of the work &amp; transactions made in Electric Supply </w:t>
       </w:r>
       <w:r>
         <w:lastRenderedPageBreak/>
-        <w:t xml:space="preserve">data about the Customers and their needs. The Employees will update the status of </w:t>
-      </w:r>
-      <w:proofErr w:type="spellStart"/>
-      <w:r>
-        <w:t>customerrequests</w:t>
-      </w:r>
-      <w:proofErr w:type="spellEnd"/>
-      <w:r>
-        <w:t xml:space="preserve">; track the progress of the work &amp; transactions made in Electric Supply </w:t>
-      </w:r>
-      <w:proofErr w:type="spellStart"/>
-      <w:r>
-        <w:t>CustomerManagementSystem</w:t>
-      </w:r>
-      <w:proofErr w:type="spellEnd"/>
-      <w:r>
-        <w:t xml:space="preserve">. It can generate reports and receipts required to serve customer request </w:t>
-      </w:r>
-      <w:proofErr w:type="spellStart"/>
-      <w:r>
-        <w:t>andqueries</w:t>
-      </w:r>
-      <w:proofErr w:type="spellEnd"/>
-      <w:r>
-        <w:t xml:space="preserve">. </w:t>
+        <w:t xml:space="preserve">CustomerManagementSystem. It can generate reports and receipts required to serve customer request andqueries. </w:t>
       </w:r>
       <w:r>
         <w:t xml:space="preserve">In a nutshell </w:t>
@@ -3336,8 +3297,8 @@
       <w:pPr>
         <w:pStyle w:val="Heading2"/>
       </w:pPr>
-      <w:bookmarkStart w:id="6" w:name="_Toc320841488"/>
-      <w:bookmarkStart w:id="7" w:name="_Toc344229891"/>
+      <w:bookmarkStart w:id="7" w:name="_Toc320841488"/>
+      <w:bookmarkStart w:id="8" w:name="_Toc344229891"/>
       <w:r>
         <w:t>4.1</w:t>
       </w:r>
@@ -3345,8 +3306,8 @@
         <w:tab/>
         <w:t>Hardware Requirement</w:t>
       </w:r>
-      <w:bookmarkEnd w:id="6"/>
       <w:bookmarkEnd w:id="7"/>
+      <w:bookmarkEnd w:id="8"/>
     </w:p>
     <w:p>
       <w:pPr>
@@ -3485,16 +3446,15 @@
       <w:pPr>
         <w:pStyle w:val="Heading2"/>
       </w:pPr>
-      <w:bookmarkStart w:id="8" w:name="_Toc344229892"/>
-      <w:r>
-        <w:lastRenderedPageBreak/>
+      <w:bookmarkStart w:id="9" w:name="_Toc344229892"/>
+      <w:r>
         <w:t>4.2</w:t>
       </w:r>
       <w:r>
         <w:tab/>
         <w:t>Software Requirement</w:t>
       </w:r>
-      <w:bookmarkEnd w:id="8"/>
+      <w:bookmarkEnd w:id="9"/>
     </w:p>
     <w:p>
       <w:pPr>
@@ -3538,6 +3498,7 @@
           <w:color w:val="222222"/>
           <w:lang w:eastAsia="en-IN"/>
         </w:rPr>
+        <w:lastRenderedPageBreak/>
         <w:t>Service Pack 2 / Windows 7 (x86 &amp; x64)</w:t>
       </w:r>
     </w:p>
@@ -3604,11 +3565,11 @@
         <w:ind w:left="1080"/>
         <w:jc w:val="left"/>
       </w:pPr>
-      <w:bookmarkStart w:id="9" w:name="_Toc320368091"/>
+      <w:bookmarkStart w:id="10" w:name="_Toc320368091"/>
       <w:r>
         <w:t>Problem Definition</w:t>
       </w:r>
-      <w:bookmarkEnd w:id="9"/>
+      <w:bookmarkEnd w:id="10"/>
     </w:p>
     <w:p>
       <w:pPr>
@@ -3724,26 +3685,26 @@
         <w:pStyle w:val="Heading3"/>
         <w:ind w:left="1080"/>
       </w:pPr>
-      <w:bookmarkStart w:id="10" w:name="_Toc320368084"/>
-      <w:r>
+      <w:bookmarkStart w:id="11" w:name="_Toc320368084"/>
+      <w:r>
+        <w:t>Purpose</w:t>
+      </w:r>
+      <w:bookmarkEnd w:id="11"/>
+    </w:p>
+    <w:p>
+      <w:r>
+        <w:t xml:space="preserve">The purpose of the project is to computerize the workflow of an Electric supply office. </w:t>
+      </w:r>
+      <w:r>
+        <w:t>The below mentioned diagram shows the existing Customer Management System of Electric Supply offices which will be completely computerized with the help of this software.</w:t>
+      </w:r>
+    </w:p>
+    <w:p>
+      <w:r>
+        <w:rPr>
+          <w:noProof/>
+        </w:rPr>
         <w:lastRenderedPageBreak/>
-        <w:t>Purpose</w:t>
-      </w:r>
-      <w:bookmarkEnd w:id="10"/>
-    </w:p>
-    <w:p>
-      <w:r>
-        <w:t xml:space="preserve">The purpose of the project is to computerize the workflow of an Electric supply office. </w:t>
-      </w:r>
-      <w:r>
-        <w:t>The below mentioned diagram shows the existing Customer Management System of Electric Supply offices which will be completely computerized with the help of this software.</w:t>
-      </w:r>
-    </w:p>
-    <w:p>
-      <w:r>
-        <w:rPr>
-          <w:noProof/>
-        </w:rPr>
         <w:drawing>
           <wp:inline distT="0" distB="0" distL="0" distR="0">
             <wp:extent cx="5943600" cy="3310255"/>
@@ -3831,26 +3792,18 @@
           <w:numId w:val="1"/>
         </w:numPr>
       </w:pPr>
-      <w:bookmarkStart w:id="11" w:name="_Toc320368086"/>
+      <w:bookmarkStart w:id="12" w:name="_Toc320368086"/>
       <w:r>
         <w:t>SURVEY OF TECHNOLOGY</w:t>
       </w:r>
-      <w:bookmarkEnd w:id="11"/>
+      <w:bookmarkEnd w:id="12"/>
     </w:p>
     <w:p>
       <w:pPr>
         <w:spacing w:line="480" w:lineRule="auto"/>
       </w:pPr>
       <w:r>
-        <w:t xml:space="preserve">This software will follow Object Oriented Programming Paradigm and use below </w:t>
-      </w:r>
-      <w:proofErr w:type="spellStart"/>
-      <w:r>
-        <w:t>mentionedareas</w:t>
-      </w:r>
-      <w:proofErr w:type="spellEnd"/>
-      <w:r>
-        <w:t>.</w:t>
+        <w:t>This software will follow Object Oriented Programming Paradigm and use below mentionedareas.</w:t>
       </w:r>
     </w:p>
     <w:p>
@@ -3944,16 +3897,16 @@
       <w:pPr>
         <w:pStyle w:val="Heading2"/>
       </w:pPr>
-      <w:bookmarkStart w:id="12" w:name="_Toc304900506"/>
-      <w:bookmarkStart w:id="13" w:name="_Toc304459144"/>
-      <w:bookmarkStart w:id="14" w:name="_Toc320368087"/>
+      <w:bookmarkStart w:id="13" w:name="_Toc304900506"/>
+      <w:bookmarkStart w:id="14" w:name="_Toc304459144"/>
+      <w:bookmarkStart w:id="15" w:name="_Toc320368087"/>
       <w:r>
         <w:lastRenderedPageBreak/>
         <w:t>Programming FRAMEWORK (.NET 4)</w:t>
       </w:r>
-      <w:bookmarkEnd w:id="12"/>
       <w:bookmarkEnd w:id="13"/>
       <w:bookmarkEnd w:id="14"/>
+      <w:bookmarkEnd w:id="15"/>
     </w:p>
     <w:p>
       <w:pPr>
@@ -4033,7 +3986,6 @@
           <w:szCs w:val="23"/>
         </w:rPr>
       </w:pPr>
-      <w:proofErr w:type="gramStart"/>
       <w:r>
         <w:rPr>
           <w:rFonts w:ascii="Times New Roman" w:hAnsi="Times New Roman" w:cs="Times New Roman"/>
@@ -4101,7 +4053,6 @@
         </w:rPr>
         <w:t xml:space="preserve"> solutions for larger programming tasks.</w:t>
       </w:r>
-      <w:proofErr w:type="gramEnd"/>
     </w:p>
     <w:p>
       <w:pPr>
@@ -4145,9 +4096,9 @@
           <w:szCs w:val="23"/>
         </w:rPr>
       </w:pPr>
-      <w:bookmarkStart w:id="15" w:name="_Toc320368088"/>
-      <w:bookmarkStart w:id="16" w:name="_Toc304900507"/>
-      <w:bookmarkStart w:id="17" w:name="_Toc304459145"/>
+      <w:bookmarkStart w:id="16" w:name="_Toc320368088"/>
+      <w:bookmarkStart w:id="17" w:name="_Toc304900507"/>
+      <w:bookmarkStart w:id="18" w:name="_Toc304459145"/>
       <w:r>
         <w:rPr>
           <w:rFonts w:ascii="Times New Roman" w:hAnsi="Times New Roman"/>
@@ -4164,9 +4115,9 @@
         </w:rPr>
         <w:t>C#)</w:t>
       </w:r>
-      <w:bookmarkEnd w:id="15"/>
       <w:bookmarkEnd w:id="16"/>
       <w:bookmarkEnd w:id="17"/>
+      <w:bookmarkEnd w:id="18"/>
     </w:p>
     <w:p>
       <w:r>
@@ -4180,15 +4131,7 @@
     </w:p>
     <w:p>
       <w:r>
-        <w:t xml:space="preserve">It was developed by Microsoft within the .NET initiative and later approved as a standard by </w:t>
-      </w:r>
-      <w:proofErr w:type="spellStart"/>
-      <w:r>
-        <w:t>Ecma</w:t>
-      </w:r>
-      <w:proofErr w:type="spellEnd"/>
-      <w:r>
-        <w:t xml:space="preserve"> (ECMA-334) and ISO (ISO/IEC 23270). C# is one of the programming languages designed for the Common Language Infrastructure.</w:t>
+        <w:t>It was developed by Microsoft within the .NET initiative and later approved as a standard by Ecma (ECMA-334) and ISO (ISO/IEC 23270). C# is one of the programming languages designed for the Common Language Infrastructure.</w:t>
       </w:r>
     </w:p>
     <w:p>
@@ -4203,13 +4146,13 @@
       <w:pPr>
         <w:pStyle w:val="Heading2"/>
       </w:pPr>
-      <w:bookmarkStart w:id="18" w:name="_Toc304900511"/>
-      <w:bookmarkStart w:id="19" w:name="_Toc320368089"/>
+      <w:bookmarkStart w:id="19" w:name="_Toc304900511"/>
+      <w:bookmarkStart w:id="20" w:name="_Toc320368089"/>
       <w:r>
         <w:t>Database - MySQL</w:t>
       </w:r>
-      <w:bookmarkEnd w:id="18"/>
       <w:bookmarkEnd w:id="19"/>
+      <w:bookmarkEnd w:id="20"/>
     </w:p>
     <w:p>
       <w:pPr>
@@ -4293,43 +4236,7 @@
           <w:sz w:val="23"/>
           <w:szCs w:val="23"/>
         </w:rPr>
-        <w:t xml:space="preserve">: </w:t>
-      </w:r>
-      <w:proofErr w:type="spellStart"/>
-      <w:r>
-        <w:rPr>
-          <w:rFonts w:ascii="Times New Roman" w:hAnsi="Times New Roman" w:cs="Times New Roman"/>
-          <w:sz w:val="23"/>
-          <w:szCs w:val="23"/>
-        </w:rPr>
-        <w:t>InnoDB</w:t>
-      </w:r>
-      <w:proofErr w:type="spellEnd"/>
-      <w:r>
-        <w:rPr>
-          <w:rFonts w:ascii="Times New Roman" w:hAnsi="Times New Roman" w:cs="Times New Roman"/>
-          <w:sz w:val="23"/>
-          <w:szCs w:val="23"/>
-        </w:rPr>
-        <w:t xml:space="preserve"> , </w:t>
-      </w:r>
-      <w:proofErr w:type="spellStart"/>
-      <w:r>
-        <w:rPr>
-          <w:rFonts w:ascii="Times New Roman" w:hAnsi="Times New Roman" w:cs="Times New Roman"/>
-          <w:sz w:val="23"/>
-          <w:szCs w:val="23"/>
-        </w:rPr>
-        <w:t>MyISAM</w:t>
-      </w:r>
-      <w:proofErr w:type="spellEnd"/>
-      <w:r>
-        <w:rPr>
-          <w:rFonts w:ascii="Times New Roman" w:hAnsi="Times New Roman" w:cs="Times New Roman"/>
-          <w:sz w:val="23"/>
-          <w:szCs w:val="23"/>
-        </w:rPr>
-        <w:t>, NDB (MySQL Cluster),Memory ,Merge , Archive, CSV</w:t>
+        <w:t>: InnoDB , MyISAM, NDB (MySQL Cluster),Memory ,Merge , Archive, CSV</w:t>
       </w:r>
     </w:p>
     <w:p>
@@ -4460,11 +4367,11 @@
           <w:numId w:val="1"/>
         </w:numPr>
       </w:pPr>
-      <w:bookmarkStart w:id="20" w:name="_Toc320368090"/>
+      <w:bookmarkStart w:id="21" w:name="_Toc320368090"/>
       <w:r>
         <w:t>REQUIREMENTS AND ANALYSIS</w:t>
       </w:r>
-      <w:bookmarkEnd w:id="20"/>
+      <w:bookmarkEnd w:id="21"/>
     </w:p>
     <w:p/>
     <w:p>
@@ -4475,11 +4382,11 @@
           <w:numId w:val="1"/>
         </w:numPr>
       </w:pPr>
-      <w:bookmarkStart w:id="21" w:name="_Toc320368092"/>
+      <w:bookmarkStart w:id="22" w:name="_Toc320368092"/>
       <w:r>
         <w:t>Existing System</w:t>
       </w:r>
-      <w:bookmarkEnd w:id="21"/>
+      <w:bookmarkEnd w:id="22"/>
     </w:p>
     <w:p>
       <w:pPr>
@@ -4548,12 +4455,12 @@
           <w:numId w:val="1"/>
         </w:numPr>
       </w:pPr>
-      <w:bookmarkStart w:id="22" w:name="_Toc320368093"/>
+      <w:bookmarkStart w:id="23" w:name="_Toc320368093"/>
       <w:r>
         <w:lastRenderedPageBreak/>
         <w:t>Documents maintained</w:t>
       </w:r>
-      <w:bookmarkEnd w:id="22"/>
+      <w:bookmarkEnd w:id="23"/>
     </w:p>
     <w:p>
       <w:r>
@@ -4737,38 +4644,7 @@
           <w:sz w:val="23"/>
           <w:szCs w:val="23"/>
         </w:rPr>
-        <w:t xml:space="preserve">Service Connection Number, Application Number, </w:t>
-      </w:r>
-      <w:proofErr w:type="spellStart"/>
-      <w:r>
-        <w:rPr>
-          <w:rFonts w:ascii="Times New Roman" w:hAnsi="Times New Roman" w:cs="Times New Roman"/>
-          <w:color w:val="000000"/>
-          <w:sz w:val="23"/>
-          <w:szCs w:val="23"/>
-        </w:rPr>
-        <w:t>Name</w:t>
-      </w:r>
-      <w:proofErr w:type="gramStart"/>
-      <w:r>
-        <w:rPr>
-          <w:rFonts w:ascii="Times New Roman" w:hAnsi="Times New Roman" w:cs="Times New Roman"/>
-          <w:color w:val="000000"/>
-          <w:sz w:val="23"/>
-          <w:szCs w:val="23"/>
-        </w:rPr>
-        <w:t>,Address</w:t>
-      </w:r>
-      <w:proofErr w:type="spellEnd"/>
-      <w:proofErr w:type="gramEnd"/>
-      <w:r>
-        <w:rPr>
-          <w:rFonts w:ascii="Times New Roman" w:hAnsi="Times New Roman" w:cs="Times New Roman"/>
-          <w:color w:val="000000"/>
-          <w:sz w:val="23"/>
-          <w:szCs w:val="23"/>
-        </w:rPr>
-        <w:t xml:space="preserve"> with Contact Number, Quotation Amount, Amount Received Date, Work Assigned To (Contractor), Work Completed on Date.</w:t>
+        <w:t>Service Connection Number, Application Number, Name,Address with Contact Number, Quotation Amount, Amount Received Date, Work Assigned To (Contractor), Work Completed on Date.</w:t>
       </w:r>
     </w:p>
     <w:p>
@@ -4808,27 +4684,7 @@
           <w:sz w:val="23"/>
           <w:szCs w:val="23"/>
         </w:rPr>
-        <w:t xml:space="preserve">Service Connection Number, Name Address with Contact </w:t>
-      </w:r>
-      <w:proofErr w:type="spellStart"/>
-      <w:r>
-        <w:rPr>
-          <w:rFonts w:ascii="Times New Roman" w:hAnsi="Times New Roman" w:cs="Times New Roman"/>
-          <w:color w:val="000000"/>
-          <w:sz w:val="23"/>
-          <w:szCs w:val="23"/>
-        </w:rPr>
-        <w:t>Number,Meter</w:t>
-      </w:r>
-      <w:proofErr w:type="spellEnd"/>
-      <w:r>
-        <w:rPr>
-          <w:rFonts w:ascii="Times New Roman" w:hAnsi="Times New Roman" w:cs="Times New Roman"/>
-          <w:color w:val="000000"/>
-          <w:sz w:val="23"/>
-          <w:szCs w:val="23"/>
-        </w:rPr>
-        <w:t xml:space="preserve"> Number, Seal Number, Meter Issue Date, Work Assigned To (Staff), Date of Connection</w:t>
+        <w:t>Service Connection Number, Name Address with Contact Number,Meter Number, Seal Number, Meter Issue Date, Work Assigned To (Staff), Date of Connection</w:t>
       </w:r>
     </w:p>
     <w:p>
@@ -4897,11 +4753,11 @@
           <w:numId w:val="1"/>
         </w:numPr>
       </w:pPr>
-      <w:bookmarkStart w:id="23" w:name="_Toc320368094"/>
+      <w:bookmarkStart w:id="24" w:name="_Toc320368094"/>
       <w:r>
         <w:t>Work To Be Done</w:t>
       </w:r>
-      <w:bookmarkEnd w:id="23"/>
+      <w:bookmarkEnd w:id="24"/>
     </w:p>
     <w:p>
       <w:pPr>
@@ -5006,13 +4862,13 @@
       <w:pPr>
         <w:pStyle w:val="Heading2"/>
       </w:pPr>
-      <w:bookmarkStart w:id="24" w:name="_Toc320841479"/>
-      <w:bookmarkStart w:id="25" w:name="_Toc344229894"/>
+      <w:bookmarkStart w:id="25" w:name="_Toc320841479"/>
+      <w:bookmarkStart w:id="26" w:name="_Toc344229894"/>
       <w:r>
         <w:t>Problem Definition</w:t>
       </w:r>
-      <w:bookmarkEnd w:id="24"/>
       <w:bookmarkEnd w:id="25"/>
+      <w:bookmarkEnd w:id="26"/>
     </w:p>
     <w:p>
       <w:pPr>
@@ -5032,11 +4888,11 @@
           <w:numId w:val="1"/>
         </w:numPr>
       </w:pPr>
-      <w:bookmarkStart w:id="26" w:name="_Toc320368095"/>
+      <w:bookmarkStart w:id="27" w:name="_Toc320368095"/>
       <w:r>
         <w:t>Requirements Specification</w:t>
       </w:r>
-      <w:bookmarkEnd w:id="26"/>
+      <w:bookmarkEnd w:id="27"/>
     </w:p>
     <w:p>
       <w:pPr>
@@ -5049,13 +4905,13 @@
           <w:sz w:val="20"/>
         </w:rPr>
       </w:pPr>
-      <w:bookmarkStart w:id="27" w:name="_Toc299548677"/>
-      <w:bookmarkStart w:id="28" w:name="_Toc320368096"/>
+      <w:bookmarkStart w:id="28" w:name="_Toc299548677"/>
+      <w:bookmarkStart w:id="29" w:name="_Toc320368096"/>
       <w:r>
         <w:t>Functional Requirements</w:t>
       </w:r>
-      <w:bookmarkEnd w:id="27"/>
       <w:bookmarkEnd w:id="28"/>
+      <w:bookmarkEnd w:id="29"/>
     </w:p>
     <w:p>
       <w:pPr>
@@ -5068,11 +4924,11 @@
           <w:lang w:val="en-IN" w:eastAsia="en-IN"/>
         </w:rPr>
       </w:pPr>
-      <w:bookmarkStart w:id="29" w:name="_Toc299548681"/>
+      <w:bookmarkStart w:id="30" w:name="_Toc299548681"/>
       <w:r>
         <w:t>Apply for new connection</w:t>
       </w:r>
-      <w:bookmarkEnd w:id="29"/>
+      <w:bookmarkEnd w:id="30"/>
     </w:p>
     <w:p>
       <w:pPr>
@@ -5164,17 +5020,7 @@
         <w:jc w:val="both"/>
       </w:pPr>
       <w:r>
-        <w:t xml:space="preserve">ESCMS will generate an application number for future reference and will provide customer </w:t>
-      </w:r>
-      <w:proofErr w:type="spellStart"/>
-      <w:proofErr w:type="gramStart"/>
-      <w:r>
-        <w:t>a</w:t>
-      </w:r>
-      <w:proofErr w:type="spellEnd"/>
-      <w:proofErr w:type="gramEnd"/>
-      <w:r>
-        <w:t xml:space="preserve"> acknowledgement receipt.</w:t>
+        <w:t>ESCMS will generate an application number for future reference and will provide customer a acknowledgement receipt.</w:t>
       </w:r>
     </w:p>
     <w:p>
@@ -5508,20 +5354,7 @@
         <w:jc w:val="both"/>
       </w:pPr>
       <w:r>
-        <w:t xml:space="preserve">Application </w:t>
-      </w:r>
-      <w:proofErr w:type="spellStart"/>
-      <w:r>
-        <w:t>number</w:t>
-      </w:r>
-      <w:proofErr w:type="gramStart"/>
-      <w:r>
-        <w:t>,task</w:t>
-      </w:r>
-      <w:proofErr w:type="spellEnd"/>
-      <w:proofErr w:type="gramEnd"/>
-      <w:r>
-        <w:t xml:space="preserve"> details</w:t>
+        <w:t>Application number,task details</w:t>
       </w:r>
       <w:r>
         <w:t>, proof of task status</w:t>
@@ -5665,11 +5498,9 @@
         <w:spacing w:line="360" w:lineRule="atLeast"/>
         <w:jc w:val="both"/>
       </w:pPr>
-      <w:proofErr w:type="gramStart"/>
       <w:r>
         <w:t>Report Type, area, time frame.</w:t>
       </w:r>
-      <w:proofErr w:type="gramEnd"/>
     </w:p>
     <w:p>
       <w:pPr>
@@ -5744,7 +5575,7 @@
           <w:numId w:val="1"/>
         </w:numPr>
       </w:pPr>
-      <w:bookmarkStart w:id="30" w:name="_Toc320368097"/>
+      <w:bookmarkStart w:id="31" w:name="_Toc320368097"/>
       <w:r>
         <w:lastRenderedPageBreak/>
         <w:t>Non</w:t>
@@ -5755,7 +5586,7 @@
       <w:r>
         <w:t>Functional Requirements</w:t>
       </w:r>
-      <w:bookmarkEnd w:id="30"/>
+      <w:bookmarkEnd w:id="31"/>
     </w:p>
     <w:p/>
     <w:p>
@@ -6008,21 +5839,21 @@
           <w:numId w:val="1"/>
         </w:numPr>
       </w:pPr>
-      <w:bookmarkStart w:id="31" w:name="_Toc320368098"/>
+      <w:bookmarkStart w:id="32" w:name="_Toc320368098"/>
       <w:r>
         <w:t>Planning and Scheduling</w:t>
       </w:r>
-      <w:bookmarkEnd w:id="31"/>
+      <w:bookmarkEnd w:id="32"/>
     </w:p>
     <w:p>
       <w:pPr>
         <w:pStyle w:val="Heading3"/>
       </w:pPr>
-      <w:bookmarkStart w:id="32" w:name="_Toc320368099"/>
+      <w:bookmarkStart w:id="33" w:name="_Toc320368099"/>
       <w:r>
         <w:t>Gantt chart</w:t>
       </w:r>
-      <w:bookmarkEnd w:id="32"/>
+      <w:bookmarkEnd w:id="33"/>
     </w:p>
     <w:p>
       <w:pPr>
@@ -6080,11 +5911,11 @@
       <w:pPr>
         <w:pStyle w:val="Heading3"/>
       </w:pPr>
-      <w:bookmarkStart w:id="33" w:name="_Toc320368100"/>
+      <w:bookmarkStart w:id="34" w:name="_Toc320368100"/>
       <w:r>
         <w:t>Tracking Gantt</w:t>
       </w:r>
-      <w:bookmarkEnd w:id="33"/>
+      <w:bookmarkEnd w:id="34"/>
     </w:p>
     <w:p>
       <w:pPr>
@@ -6146,11 +5977,11 @@
       <w:pPr>
         <w:pStyle w:val="Heading3"/>
       </w:pPr>
-      <w:bookmarkStart w:id="34" w:name="_Toc320368101"/>
+      <w:bookmarkStart w:id="35" w:name="_Toc320368101"/>
       <w:r>
         <w:t>Pert chart (Network Diagram)</w:t>
       </w:r>
-      <w:bookmarkEnd w:id="34"/>
+      <w:bookmarkEnd w:id="35"/>
     </w:p>
     <w:p>
       <w:pPr>
@@ -6217,11 +6048,11 @@
         </w:pBdr>
         <w:ind w:left="1080"/>
       </w:pPr>
-      <w:bookmarkStart w:id="35" w:name="_Toc320368085"/>
+      <w:bookmarkStart w:id="36" w:name="_Toc320368085"/>
       <w:r>
         <w:t>Scope</w:t>
       </w:r>
-      <w:bookmarkEnd w:id="35"/>
+      <w:bookmarkEnd w:id="36"/>
     </w:p>
     <w:p>
       <w:pPr>
@@ -6265,14 +6096,14 @@
           <w:numId w:val="1"/>
         </w:numPr>
       </w:pPr>
-      <w:bookmarkStart w:id="36" w:name="_Toc320368102"/>
+      <w:bookmarkStart w:id="37" w:name="_Toc320368102"/>
       <w:r>
         <w:t>Hard</w:t>
       </w:r>
       <w:r>
         <w:t>ware and Software Requirements</w:t>
       </w:r>
-      <w:bookmarkEnd w:id="36"/>
+      <w:bookmarkEnd w:id="37"/>
     </w:p>
     <w:p>
       <w:pPr>
@@ -6282,11 +6113,11 @@
           <w:numId w:val="1"/>
         </w:numPr>
       </w:pPr>
-      <w:bookmarkStart w:id="37" w:name="_Toc320368103"/>
+      <w:bookmarkStart w:id="38" w:name="_Toc320368103"/>
       <w:r>
         <w:t>Hardware Requirements</w:t>
       </w:r>
-      <w:bookmarkEnd w:id="37"/>
+      <w:bookmarkEnd w:id="38"/>
     </w:p>
     <w:p/>
     <w:p>
@@ -6350,11 +6181,11 @@
           <w:numId w:val="1"/>
         </w:numPr>
       </w:pPr>
-      <w:bookmarkStart w:id="38" w:name="_Toc320368104"/>
+      <w:bookmarkStart w:id="39" w:name="_Toc320368104"/>
       <w:r>
         <w:t>Software Requirements</w:t>
       </w:r>
-      <w:bookmarkEnd w:id="38"/>
+      <w:bookmarkEnd w:id="39"/>
     </w:p>
     <w:p/>
     <w:p>
@@ -6409,41 +6240,17 @@
           <w:numId w:val="1"/>
         </w:numPr>
       </w:pPr>
-      <w:bookmarkStart w:id="39" w:name="_Toc320368105"/>
+      <w:bookmarkStart w:id="40" w:name="_Toc320368105"/>
       <w:r>
         <w:lastRenderedPageBreak/>
         <w:t>PRELIMINARY PRODUCT DESCRIPTION</w:t>
       </w:r>
-      <w:bookmarkEnd w:id="39"/>
+      <w:bookmarkEnd w:id="40"/>
     </w:p>
     <w:p/>
     <w:p>
       <w:r>
-        <w:t xml:space="preserve">Electric Supply Customer Management System will upgrade the existing system, so it needs to </w:t>
-      </w:r>
-      <w:proofErr w:type="spellStart"/>
-      <w:r>
-        <w:t>havegood</w:t>
-      </w:r>
-      <w:proofErr w:type="spellEnd"/>
-      <w:r>
-        <w:t xml:space="preserve"> support for existing system as well. It will collect the data from customers &amp; employees </w:t>
-      </w:r>
-      <w:proofErr w:type="spellStart"/>
-      <w:r>
-        <w:t>andpopulate</w:t>
-      </w:r>
-      <w:proofErr w:type="spellEnd"/>
-      <w:r>
-        <w:t xml:space="preserve"> records which will match existing paper book registers. So that employees can take printout and maintain similar records. Electric Supply Customer Management System consists of </w:t>
-      </w:r>
-      <w:proofErr w:type="spellStart"/>
-      <w:r>
-        <w:t>threemain</w:t>
-      </w:r>
-      <w:proofErr w:type="spellEnd"/>
-      <w:r>
-        <w:t xml:space="preserve"> modules:</w:t>
+        <w:t>Electric Supply Customer Management System will upgrade the existing system, so it needs to havegood support for existing system as well. It will collect the data from customers &amp; employees andpopulate records which will match existing paper book registers. So that employees can take printout and maintain similar records. Electric Supply Customer Management System consists of threemain modules:</w:t>
       </w:r>
     </w:p>
     <w:p>
@@ -6548,12 +6355,12 @@
           <w:numId w:val="1"/>
         </w:numPr>
       </w:pPr>
-      <w:bookmarkStart w:id="40" w:name="_Toc320368106"/>
+      <w:bookmarkStart w:id="41" w:name="_Toc320368106"/>
       <w:r>
         <w:lastRenderedPageBreak/>
         <w:t>CONCEPTUAL MODELS</w:t>
       </w:r>
-      <w:bookmarkEnd w:id="40"/>
+      <w:bookmarkEnd w:id="41"/>
     </w:p>
     <w:p>
       <w:pPr>
@@ -6563,11 +6370,11 @@
           <w:numId w:val="1"/>
         </w:numPr>
       </w:pPr>
-      <w:bookmarkStart w:id="41" w:name="_Toc320368107"/>
+      <w:bookmarkStart w:id="42" w:name="_Toc320368107"/>
       <w:r>
         <w:t>E-R Diagram</w:t>
       </w:r>
-      <w:bookmarkEnd w:id="41"/>
+      <w:bookmarkEnd w:id="42"/>
     </w:p>
     <w:p/>
     <w:p>
@@ -6578,11 +6385,11 @@
           <w:numId w:val="1"/>
         </w:numPr>
       </w:pPr>
-      <w:bookmarkStart w:id="42" w:name="_Toc320368108"/>
+      <w:bookmarkStart w:id="43" w:name="_Toc320368108"/>
       <w:r>
         <w:t>Context Diagram</w:t>
       </w:r>
-      <w:bookmarkEnd w:id="42"/>
+      <w:bookmarkEnd w:id="43"/>
     </w:p>
     <w:p>
       <w:pPr>
@@ -6643,11 +6450,11 @@
           <w:numId w:val="1"/>
         </w:numPr>
       </w:pPr>
-      <w:bookmarkStart w:id="43" w:name="_Toc320368109"/>
+      <w:bookmarkStart w:id="44" w:name="_Toc320368109"/>
       <w:r>
         <w:t>Data Flow Diagram</w:t>
       </w:r>
-      <w:bookmarkEnd w:id="43"/>
+      <w:bookmarkEnd w:id="44"/>
     </w:p>
     <w:p>
       <w:pPr>
@@ -6705,10 +6512,10 @@
       <w:pPr>
         <w:pStyle w:val="Heading1"/>
       </w:pPr>
-      <w:bookmarkStart w:id="44" w:name="_Toc344229903"/>
-      <w:bookmarkStart w:id="45" w:name="_Toc344229904"/>
-      <w:bookmarkStart w:id="46" w:name="_Toc344229907"/>
-      <w:bookmarkStart w:id="47" w:name="_Toc344229910"/>
+      <w:bookmarkStart w:id="45" w:name="_Toc344229903"/>
+      <w:bookmarkStart w:id="46" w:name="_Toc344229904"/>
+      <w:bookmarkStart w:id="47" w:name="_Toc344229907"/>
+      <w:bookmarkStart w:id="48" w:name="_Toc344229910"/>
       <w:r>
         <w:t>Scope of the Solution</w:t>
       </w:r>
@@ -6721,7 +6528,7 @@
       <w:r>
         <w:t>Analysis</w:t>
       </w:r>
-      <w:bookmarkEnd w:id="44"/>
+      <w:bookmarkEnd w:id="45"/>
     </w:p>
     <w:p/>
     <w:p>
@@ -6731,7 +6538,7 @@
       <w:r>
         <w:t>Context Diagram</w:t>
       </w:r>
-      <w:bookmarkEnd w:id="45"/>
+      <w:bookmarkEnd w:id="46"/>
     </w:p>
     <w:p>
       <w:r>
@@ -6786,11 +6593,11 @@
       <w:pPr>
         <w:pStyle w:val="Heading2"/>
       </w:pPr>
-      <w:bookmarkStart w:id="48" w:name="_Toc344229905"/>
+      <w:bookmarkStart w:id="49" w:name="_Toc344229905"/>
       <w:r>
         <w:t>0-Level DFD</w:t>
       </w:r>
-      <w:bookmarkEnd w:id="48"/>
+      <w:bookmarkEnd w:id="49"/>
     </w:p>
     <w:p>
       <w:r>
@@ -6845,11 +6652,11 @@
       <w:pPr>
         <w:pStyle w:val="Heading2"/>
       </w:pPr>
-      <w:bookmarkStart w:id="49" w:name="_Toc344229906"/>
+      <w:bookmarkStart w:id="50" w:name="_Toc344229906"/>
       <w:r>
         <w:t>1-Level DFD</w:t>
       </w:r>
-      <w:bookmarkEnd w:id="49"/>
+      <w:bookmarkEnd w:id="50"/>
     </w:p>
     <w:p>
       <w:r>
@@ -6907,7 +6714,7 @@
       <w:r>
         <w:t>2-Level DFD</w:t>
       </w:r>
-      <w:bookmarkEnd w:id="46"/>
+      <w:bookmarkEnd w:id="47"/>
     </w:p>
     <w:p>
       <w:r>
@@ -6962,19 +6769,17 @@
       <w:pPr>
         <w:pStyle w:val="Heading2"/>
       </w:pPr>
-      <w:bookmarkStart w:id="50" w:name="_Toc344229908"/>
+      <w:bookmarkStart w:id="51" w:name="_Toc344229908"/>
       <w:r>
         <w:t xml:space="preserve">E-R </w:t>
       </w:r>
       <w:r>
         <w:t>Diagram</w:t>
       </w:r>
-      <w:bookmarkStart w:id="51" w:name="_Toc344229909"/>
-      <w:bookmarkEnd w:id="50"/>
-    </w:p>
-    <w:p>
-      <w:bookmarkStart w:id="52" w:name="_GoBack"/>
-      <w:bookmarkEnd w:id="52"/>
+      <w:bookmarkStart w:id="52" w:name="_Toc344229909"/>
+      <w:bookmarkEnd w:id="51"/>
+    </w:p>
+    <w:p>
       <w:r>
         <w:t>We will design a RDBMS for File Management System. The entities and their attributes are listed below. Attributes in Bold letter is the unique key.</w:t>
       </w:r>
@@ -7075,93 +6880,37 @@
     </w:p>
     <w:p>
       <w:r>
-        <w:t xml:space="preserve">Electric Supply office has </w:t>
-      </w:r>
-      <w:proofErr w:type="gramStart"/>
-      <w:r>
-        <w:t>Customers1 :</w:t>
-      </w:r>
-      <w:proofErr w:type="gramEnd"/>
-      <w:r>
-        <w:t xml:space="preserve"> N</w:t>
-      </w:r>
-    </w:p>
-    <w:p>
-      <w:r>
-        <w:t xml:space="preserve">Electric Supply office has </w:t>
-      </w:r>
-      <w:proofErr w:type="gramStart"/>
-      <w:r>
-        <w:t>Contractors1 :</w:t>
-      </w:r>
-      <w:proofErr w:type="gramEnd"/>
-      <w:r>
-        <w:t xml:space="preserve"> N</w:t>
-      </w:r>
-    </w:p>
-    <w:p>
-      <w:r>
-        <w:t xml:space="preserve">Electric Supply office has </w:t>
-      </w:r>
-      <w:proofErr w:type="gramStart"/>
-      <w:r>
-        <w:t>Employees1 :</w:t>
-      </w:r>
-      <w:proofErr w:type="gramEnd"/>
-      <w:r>
-        <w:t xml:space="preserve"> N</w:t>
-      </w:r>
-    </w:p>
-    <w:p>
-      <w:r>
-        <w:t xml:space="preserve">Customer does Requests </w:t>
-      </w:r>
-      <w:proofErr w:type="gramStart"/>
-      <w:r>
-        <w:t>1 :</w:t>
-      </w:r>
-      <w:proofErr w:type="gramEnd"/>
-      <w:r>
-        <w:t xml:space="preserve"> N</w:t>
-      </w:r>
-    </w:p>
-    <w:p>
-      <w:r>
-        <w:t xml:space="preserve">Electric Supply serves Requests </w:t>
-      </w:r>
-      <w:proofErr w:type="gramStart"/>
-      <w:r>
-        <w:t>1 :</w:t>
-      </w:r>
-      <w:proofErr w:type="gramEnd"/>
-      <w:r>
-        <w:t xml:space="preserve"> N</w:t>
-      </w:r>
-    </w:p>
-    <w:p>
-      <w:r>
-        <w:t xml:space="preserve">User uses Service Connection </w:t>
-      </w:r>
-      <w:proofErr w:type="gramStart"/>
-      <w:r>
-        <w:t>1 :</w:t>
-      </w:r>
-      <w:proofErr w:type="gramEnd"/>
-      <w:r>
-        <w:t xml:space="preserve"> N</w:t>
-      </w:r>
-    </w:p>
-    <w:p>
-      <w:r>
-        <w:t xml:space="preserve">Employees provides Estimates </w:t>
-      </w:r>
-      <w:proofErr w:type="gramStart"/>
-      <w:r>
-        <w:t>M :</w:t>
-      </w:r>
-      <w:proofErr w:type="gramEnd"/>
-      <w:r>
-        <w:t xml:space="preserve"> N</w:t>
+        <w:t>Electric Supply office has Customers1 : N</w:t>
+      </w:r>
+    </w:p>
+    <w:p>
+      <w:r>
+        <w:t>Electric Supply office has Contractors1 : N</w:t>
+      </w:r>
+    </w:p>
+    <w:p>
+      <w:r>
+        <w:t>Electric Supply office has Employees1 : N</w:t>
+      </w:r>
+    </w:p>
+    <w:p>
+      <w:r>
+        <w:t>Customer does Requests 1 : N</w:t>
+      </w:r>
+    </w:p>
+    <w:p>
+      <w:r>
+        <w:t>Electric Supply serves Requests 1 : N</w:t>
+      </w:r>
+    </w:p>
+    <w:p>
+      <w:r>
+        <w:t>User uses Service Connection 1 : N</w:t>
+      </w:r>
+    </w:p>
+    <w:p>
+      <w:r>
+        <w:t>Employees provides Estimates M : N</w:t>
       </w:r>
     </w:p>
     <w:p/>
@@ -7277,7 +7026,7 @@
         <w:lastRenderedPageBreak/>
         <w:t>Class Diagram</w:t>
       </w:r>
-      <w:bookmarkEnd w:id="51"/>
+      <w:bookmarkEnd w:id="52"/>
     </w:p>
     <w:p>
       <w:pPr>
@@ -7291,7 +7040,7 @@
       <w:r>
         <w:t>Database &amp; Table Details</w:t>
       </w:r>
-      <w:bookmarkEnd w:id="47"/>
+      <w:bookmarkEnd w:id="48"/>
     </w:p>
     <w:p/>
     <w:p>
@@ -7779,16 +7528,8 @@
         <w:rPr>
           <w:rFonts w:ascii="Arial" w:hAnsi="Arial" w:cs="Arial"/>
         </w:rPr>
-        <w:t xml:space="preserve"> - E. R. </w:t>
-      </w:r>
-      <w:proofErr w:type="spellStart"/>
-      <w:r>
-        <w:rPr>
-          <w:rFonts w:ascii="Arial" w:hAnsi="Arial" w:cs="Arial"/>
-        </w:rPr>
-        <w:t>Balaguruswamy</w:t>
-      </w:r>
-      <w:proofErr w:type="spellEnd"/>
+        <w:t xml:space="preserve"> - E. R. Balaguruswamy</w:t>
+      </w:r>
     </w:p>
     <w:sectPr>
       <w:footerReference w:type="default" r:id="rId33"/>
@@ -7868,7 +7609,7 @@
           <w:rPr>
             <w:noProof/>
           </w:rPr>
-          <w:t>24</w:t>
+          <w:t>2</w:t>
         </w:r>
         <w:r>
           <w:rPr>
@@ -7935,7 +7676,7 @@
         <v:path o:extrusionok="f" gradientshapeok="t" o:connecttype="rect"/>
         <o:lock v:ext="edit" aspectratio="t"/>
       </v:shapetype>
-      <v:shape id="_x0000_i1028" type="#_x0000_t75" style="width:11.4pt;height:11.4pt" o:bullet="t">
+      <v:shape id="_x0000_i1030" type="#_x0000_t75" style="width:11.4pt;height:11.4pt" o:bullet="t">
         <v:imagedata r:id="rId1" o:title="msoD"/>
       </v:shape>
     </w:pict>
@@ -13492,7 +13233,7 @@
 </file>
 
 <file path=customXml/itemProps1.xml><?xml version="1.0" encoding="utf-8"?>
-<ds:datastoreItem xmlns:ds="http://schemas.openxmlformats.org/officeDocument/2006/customXml" ds:itemID="{295C9028-C120-4019-B074-5BC309DED5C5}">
+<ds:datastoreItem xmlns:ds="http://schemas.openxmlformats.org/officeDocument/2006/customXml" ds:itemID="{6B49D449-5975-4933-AE0A-E18440ED8143}">
   <ds:schemaRefs>
     <ds:schemaRef ds:uri="http://schemas.openxmlformats.org/officeDocument/2006/bibliography"/>
   </ds:schemaRefs>

--- a/report/ESCMS-synopsis.docx
+++ b/report/ESCMS-synopsis.docx
@@ -2958,8 +2958,6 @@
         </w:rPr>
         <w:t xml:space="preserve"> </w:t>
       </w:r>
-      <w:bookmarkStart w:id="5" w:name="_GoBack"/>
-      <w:bookmarkEnd w:id="5"/>
       <w:r>
         <w:rPr>
           <w:rFonts w:ascii="Times New Roman" w:hAnsi="Times New Roman" w:cs="Times New Roman"/>
@@ -2989,11 +2987,11 @@
           <w:numId w:val="1"/>
         </w:numPr>
       </w:pPr>
-      <w:bookmarkStart w:id="6" w:name="_Toc320368082"/>
+      <w:bookmarkStart w:id="5" w:name="_Toc320368082"/>
       <w:r>
         <w:t>Objective</w:t>
       </w:r>
-      <w:bookmarkEnd w:id="6"/>
+      <w:bookmarkEnd w:id="5"/>
     </w:p>
     <w:p>
       <w:pPr>
@@ -3003,11 +3001,40 @@
         <w:t xml:space="preserve">The main objective of this project is to automate the process in an Electric Supply office. </w:t>
       </w:r>
       <w:r>
-        <w:t xml:space="preserve">Electric Supply Customer Management System will be used by Electric Supply Employees to entervarious data about the Customers and their needs. The Employees will update the status of customerrequests; track the progress of the work &amp; transactions made in Electric Supply </w:t>
-      </w:r>
+        <w:t xml:space="preserve">Electric Supply Customer Management System will be used by Electric Supply Employees to </w:t>
+      </w:r>
+      <w:proofErr w:type="spellStart"/>
+      <w:r>
+        <w:t>entervarious</w:t>
+      </w:r>
+      <w:proofErr w:type="spellEnd"/>
+      <w:r>
+        <w:t xml:space="preserve"> data about the Customers and their needs. The Employees will update the status of </w:t>
+      </w:r>
+      <w:proofErr w:type="spellStart"/>
+      <w:r>
+        <w:t>customerrequests</w:t>
+      </w:r>
+      <w:proofErr w:type="spellEnd"/>
+      <w:r>
+        <w:t xml:space="preserve">; track the progress of the work &amp; transactions made in Electric Supply </w:t>
+      </w:r>
+      <w:proofErr w:type="spellStart"/>
       <w:r>
         <w:lastRenderedPageBreak/>
-        <w:t xml:space="preserve">CustomerManagementSystem. It can generate reports and receipts required to serve customer request andqueries. </w:t>
+        <w:t>CustomerManagementSystem</w:t>
+      </w:r>
+      <w:proofErr w:type="spellEnd"/>
+      <w:r>
+        <w:t xml:space="preserve">. It can generate reports and receipts required to serve customer request </w:t>
+      </w:r>
+      <w:proofErr w:type="spellStart"/>
+      <w:r>
+        <w:t>andqueries</w:t>
+      </w:r>
+      <w:proofErr w:type="spellEnd"/>
+      <w:r>
+        <w:t xml:space="preserve">. </w:t>
       </w:r>
       <w:r>
         <w:t xml:space="preserve">In a nutshell </w:t>
@@ -3297,8 +3324,8 @@
       <w:pPr>
         <w:pStyle w:val="Heading2"/>
       </w:pPr>
-      <w:bookmarkStart w:id="7" w:name="_Toc320841488"/>
-      <w:bookmarkStart w:id="8" w:name="_Toc344229891"/>
+      <w:bookmarkStart w:id="6" w:name="_Toc320841488"/>
+      <w:bookmarkStart w:id="7" w:name="_Toc344229891"/>
       <w:r>
         <w:t>4.1</w:t>
       </w:r>
@@ -3306,8 +3333,8 @@
         <w:tab/>
         <w:t>Hardware Requirement</w:t>
       </w:r>
+      <w:bookmarkEnd w:id="6"/>
       <w:bookmarkEnd w:id="7"/>
-      <w:bookmarkEnd w:id="8"/>
     </w:p>
     <w:p>
       <w:pPr>
@@ -3446,7 +3473,7 @@
       <w:pPr>
         <w:pStyle w:val="Heading2"/>
       </w:pPr>
-      <w:bookmarkStart w:id="9" w:name="_Toc344229892"/>
+      <w:bookmarkStart w:id="8" w:name="_Toc344229892"/>
       <w:r>
         <w:t>4.2</w:t>
       </w:r>
@@ -3454,7 +3481,7 @@
         <w:tab/>
         <w:t>Software Requirement</w:t>
       </w:r>
-      <w:bookmarkEnd w:id="9"/>
+      <w:bookmarkEnd w:id="8"/>
     </w:p>
     <w:p>
       <w:pPr>
@@ -3565,11 +3592,11 @@
         <w:ind w:left="1080"/>
         <w:jc w:val="left"/>
       </w:pPr>
-      <w:bookmarkStart w:id="10" w:name="_Toc320368091"/>
+      <w:bookmarkStart w:id="9" w:name="_Toc320368091"/>
       <w:r>
         <w:t>Problem Definition</w:t>
       </w:r>
-      <w:bookmarkEnd w:id="10"/>
+      <w:bookmarkEnd w:id="9"/>
     </w:p>
     <w:p>
       <w:pPr>
@@ -3685,11 +3712,11 @@
         <w:pStyle w:val="Heading3"/>
         <w:ind w:left="1080"/>
       </w:pPr>
-      <w:bookmarkStart w:id="11" w:name="_Toc320368084"/>
+      <w:bookmarkStart w:id="10" w:name="_Toc320368084"/>
       <w:r>
         <w:t>Purpose</w:t>
       </w:r>
-      <w:bookmarkEnd w:id="11"/>
+      <w:bookmarkEnd w:id="10"/>
     </w:p>
     <w:p>
       <w:r>
@@ -3792,18 +3819,26 @@
           <w:numId w:val="1"/>
         </w:numPr>
       </w:pPr>
-      <w:bookmarkStart w:id="12" w:name="_Toc320368086"/>
+      <w:bookmarkStart w:id="11" w:name="_Toc320368086"/>
       <w:r>
         <w:t>SURVEY OF TECHNOLOGY</w:t>
       </w:r>
-      <w:bookmarkEnd w:id="12"/>
+      <w:bookmarkEnd w:id="11"/>
     </w:p>
     <w:p>
       <w:pPr>
         <w:spacing w:line="480" w:lineRule="auto"/>
       </w:pPr>
       <w:r>
-        <w:t>This software will follow Object Oriented Programming Paradigm and use below mentionedareas.</w:t>
+        <w:t xml:space="preserve">This software will follow Object Oriented Programming Paradigm and use below </w:t>
+      </w:r>
+      <w:proofErr w:type="spellStart"/>
+      <w:r>
+        <w:t>mentionedareas</w:t>
+      </w:r>
+      <w:proofErr w:type="spellEnd"/>
+      <w:r>
+        <w:t>.</w:t>
       </w:r>
     </w:p>
     <w:p>
@@ -3897,16 +3932,16 @@
       <w:pPr>
         <w:pStyle w:val="Heading2"/>
       </w:pPr>
-      <w:bookmarkStart w:id="13" w:name="_Toc304900506"/>
-      <w:bookmarkStart w:id="14" w:name="_Toc304459144"/>
-      <w:bookmarkStart w:id="15" w:name="_Toc320368087"/>
+      <w:bookmarkStart w:id="12" w:name="_Toc304900506"/>
+      <w:bookmarkStart w:id="13" w:name="_Toc304459144"/>
+      <w:bookmarkStart w:id="14" w:name="_Toc320368087"/>
       <w:r>
         <w:lastRenderedPageBreak/>
         <w:t>Programming FRAMEWORK (.NET 4)</w:t>
       </w:r>
+      <w:bookmarkEnd w:id="12"/>
       <w:bookmarkEnd w:id="13"/>
       <w:bookmarkEnd w:id="14"/>
-      <w:bookmarkEnd w:id="15"/>
     </w:p>
     <w:p>
       <w:pPr>
@@ -3986,6 +4021,7 @@
           <w:szCs w:val="23"/>
         </w:rPr>
       </w:pPr>
+      <w:proofErr w:type="gramStart"/>
       <w:r>
         <w:rPr>
           <w:rFonts w:ascii="Times New Roman" w:hAnsi="Times New Roman" w:cs="Times New Roman"/>
@@ -4053,6 +4089,7 @@
         </w:rPr>
         <w:t xml:space="preserve"> solutions for larger programming tasks.</w:t>
       </w:r>
+      <w:proofErr w:type="gramEnd"/>
     </w:p>
     <w:p>
       <w:pPr>
@@ -4096,9 +4133,9 @@
           <w:szCs w:val="23"/>
         </w:rPr>
       </w:pPr>
-      <w:bookmarkStart w:id="16" w:name="_Toc320368088"/>
-      <w:bookmarkStart w:id="17" w:name="_Toc304900507"/>
-      <w:bookmarkStart w:id="18" w:name="_Toc304459145"/>
+      <w:bookmarkStart w:id="15" w:name="_Toc320368088"/>
+      <w:bookmarkStart w:id="16" w:name="_Toc304900507"/>
+      <w:bookmarkStart w:id="17" w:name="_Toc304459145"/>
       <w:r>
         <w:rPr>
           <w:rFonts w:ascii="Times New Roman" w:hAnsi="Times New Roman"/>
@@ -4115,44 +4152,52 @@
         </w:rPr>
         <w:t>C#)</w:t>
       </w:r>
+      <w:bookmarkEnd w:id="15"/>
       <w:bookmarkEnd w:id="16"/>
       <w:bookmarkEnd w:id="17"/>
+    </w:p>
+    <w:p>
+      <w:r>
+        <w:t>C# is a type-safe, object-oriented language that is simple yet powerful, allowing programmers to build a breadth of applications.</w:t>
+      </w:r>
+    </w:p>
+    <w:p>
+      <w:r>
+        <w:t>C# is a multi-paradigm programming language encompassing imperative, declarative, functional, generic, object-oriented (class-based), and component-oriented programming disciplines.</w:t>
+      </w:r>
+    </w:p>
+    <w:p>
+      <w:r>
+        <w:t xml:space="preserve">It was developed by Microsoft within the .NET initiative and later approved as a standard by </w:t>
+      </w:r>
+      <w:proofErr w:type="spellStart"/>
+      <w:r>
+        <w:t>Ecma</w:t>
+      </w:r>
+      <w:proofErr w:type="spellEnd"/>
+      <w:r>
+        <w:t xml:space="preserve"> (ECMA-334) and ISO (ISO/IEC 23270). C# is one of the programming languages designed for the Common Language Infrastructure.</w:t>
+      </w:r>
+    </w:p>
+    <w:p>
+      <w:r>
+        <w:t>C# is intended to be a simple, modern, general-purpose, object-oriented programming language</w:t>
+      </w:r>
+      <w:r>
+        <w:t>.</w:t>
+      </w:r>
+    </w:p>
+    <w:p>
+      <w:pPr>
+        <w:pStyle w:val="Heading2"/>
+      </w:pPr>
+      <w:bookmarkStart w:id="18" w:name="_Toc304900511"/>
+      <w:bookmarkStart w:id="19" w:name="_Toc320368089"/>
+      <w:r>
+        <w:t>Database - MySQL</w:t>
+      </w:r>
       <w:bookmarkEnd w:id="18"/>
-    </w:p>
-    <w:p>
-      <w:r>
-        <w:t>C# is a type-safe, object-oriented language that is simple yet powerful, allowing programmers to build a breadth of applications.</w:t>
-      </w:r>
-    </w:p>
-    <w:p>
-      <w:r>
-        <w:t>C# is a multi-paradigm programming language encompassing imperative, declarative, functional, generic, object-oriented (class-based), and component-oriented programming disciplines.</w:t>
-      </w:r>
-    </w:p>
-    <w:p>
-      <w:r>
-        <w:t>It was developed by Microsoft within the .NET initiative and later approved as a standard by Ecma (ECMA-334) and ISO (ISO/IEC 23270). C# is one of the programming languages designed for the Common Language Infrastructure.</w:t>
-      </w:r>
-    </w:p>
-    <w:p>
-      <w:r>
-        <w:t>C# is intended to be a simple, modern, general-purpose, object-oriented programming language</w:t>
-      </w:r>
-      <w:r>
-        <w:t>.</w:t>
-      </w:r>
-    </w:p>
-    <w:p>
-      <w:pPr>
-        <w:pStyle w:val="Heading2"/>
-      </w:pPr>
-      <w:bookmarkStart w:id="19" w:name="_Toc304900511"/>
-      <w:bookmarkStart w:id="20" w:name="_Toc320368089"/>
-      <w:r>
-        <w:t>Database - MySQL</w:t>
-      </w:r>
       <w:bookmarkEnd w:id="19"/>
-      <w:bookmarkEnd w:id="20"/>
     </w:p>
     <w:p>
       <w:pPr>
@@ -4236,7 +4281,43 @@
           <w:sz w:val="23"/>
           <w:szCs w:val="23"/>
         </w:rPr>
-        <w:t>: InnoDB , MyISAM, NDB (MySQL Cluster),Memory ,Merge , Archive, CSV</w:t>
+        <w:t xml:space="preserve">: </w:t>
+      </w:r>
+      <w:proofErr w:type="spellStart"/>
+      <w:r>
+        <w:rPr>
+          <w:rFonts w:ascii="Times New Roman" w:hAnsi="Times New Roman" w:cs="Times New Roman"/>
+          <w:sz w:val="23"/>
+          <w:szCs w:val="23"/>
+        </w:rPr>
+        <w:t>InnoDB</w:t>
+      </w:r>
+      <w:proofErr w:type="spellEnd"/>
+      <w:r>
+        <w:rPr>
+          <w:rFonts w:ascii="Times New Roman" w:hAnsi="Times New Roman" w:cs="Times New Roman"/>
+          <w:sz w:val="23"/>
+          <w:szCs w:val="23"/>
+        </w:rPr>
+        <w:t xml:space="preserve"> , </w:t>
+      </w:r>
+      <w:proofErr w:type="spellStart"/>
+      <w:r>
+        <w:rPr>
+          <w:rFonts w:ascii="Times New Roman" w:hAnsi="Times New Roman" w:cs="Times New Roman"/>
+          <w:sz w:val="23"/>
+          <w:szCs w:val="23"/>
+        </w:rPr>
+        <w:t>MyISAM</w:t>
+      </w:r>
+      <w:proofErr w:type="spellEnd"/>
+      <w:r>
+        <w:rPr>
+          <w:rFonts w:ascii="Times New Roman" w:hAnsi="Times New Roman" w:cs="Times New Roman"/>
+          <w:sz w:val="23"/>
+          <w:szCs w:val="23"/>
+        </w:rPr>
+        <w:t>, NDB (MySQL Cluster),Memory ,Merge , Archive, CSV</w:t>
       </w:r>
     </w:p>
     <w:p>
@@ -4367,11 +4448,11 @@
           <w:numId w:val="1"/>
         </w:numPr>
       </w:pPr>
-      <w:bookmarkStart w:id="21" w:name="_Toc320368090"/>
+      <w:bookmarkStart w:id="20" w:name="_Toc320368090"/>
       <w:r>
         <w:t>REQUIREMENTS AND ANALYSIS</w:t>
       </w:r>
-      <w:bookmarkEnd w:id="21"/>
+      <w:bookmarkEnd w:id="20"/>
     </w:p>
     <w:p/>
     <w:p>
@@ -4382,11 +4463,11 @@
           <w:numId w:val="1"/>
         </w:numPr>
       </w:pPr>
-      <w:bookmarkStart w:id="22" w:name="_Toc320368092"/>
+      <w:bookmarkStart w:id="21" w:name="_Toc320368092"/>
       <w:r>
         <w:t>Existing System</w:t>
       </w:r>
-      <w:bookmarkEnd w:id="22"/>
+      <w:bookmarkEnd w:id="21"/>
     </w:p>
     <w:p>
       <w:pPr>
@@ -4455,12 +4536,12 @@
           <w:numId w:val="1"/>
         </w:numPr>
       </w:pPr>
-      <w:bookmarkStart w:id="23" w:name="_Toc320368093"/>
+      <w:bookmarkStart w:id="22" w:name="_Toc320368093"/>
       <w:r>
         <w:lastRenderedPageBreak/>
         <w:t>Documents maintained</w:t>
       </w:r>
-      <w:bookmarkEnd w:id="23"/>
+      <w:bookmarkEnd w:id="22"/>
     </w:p>
     <w:p>
       <w:r>
@@ -4644,7 +4725,38 @@
           <w:sz w:val="23"/>
           <w:szCs w:val="23"/>
         </w:rPr>
-        <w:t>Service Connection Number, Application Number, Name,Address with Contact Number, Quotation Amount, Amount Received Date, Work Assigned To (Contractor), Work Completed on Date.</w:t>
+        <w:t xml:space="preserve">Service Connection Number, Application Number, </w:t>
+      </w:r>
+      <w:proofErr w:type="spellStart"/>
+      <w:r>
+        <w:rPr>
+          <w:rFonts w:ascii="Times New Roman" w:hAnsi="Times New Roman" w:cs="Times New Roman"/>
+          <w:color w:val="000000"/>
+          <w:sz w:val="23"/>
+          <w:szCs w:val="23"/>
+        </w:rPr>
+        <w:t>Name</w:t>
+      </w:r>
+      <w:proofErr w:type="gramStart"/>
+      <w:r>
+        <w:rPr>
+          <w:rFonts w:ascii="Times New Roman" w:hAnsi="Times New Roman" w:cs="Times New Roman"/>
+          <w:color w:val="000000"/>
+          <w:sz w:val="23"/>
+          <w:szCs w:val="23"/>
+        </w:rPr>
+        <w:t>,Address</w:t>
+      </w:r>
+      <w:proofErr w:type="spellEnd"/>
+      <w:proofErr w:type="gramEnd"/>
+      <w:r>
+        <w:rPr>
+          <w:rFonts w:ascii="Times New Roman" w:hAnsi="Times New Roman" w:cs="Times New Roman"/>
+          <w:color w:val="000000"/>
+          <w:sz w:val="23"/>
+          <w:szCs w:val="23"/>
+        </w:rPr>
+        <w:t xml:space="preserve"> with Contact Number, Quotation Amount, Amount Received Date, Work Assigned To (Contractor), Work Completed on Date.</w:t>
       </w:r>
     </w:p>
     <w:p>
@@ -4684,7 +4796,27 @@
           <w:sz w:val="23"/>
           <w:szCs w:val="23"/>
         </w:rPr>
-        <w:t>Service Connection Number, Name Address with Contact Number,Meter Number, Seal Number, Meter Issue Date, Work Assigned To (Staff), Date of Connection</w:t>
+        <w:t xml:space="preserve">Service Connection Number, Name Address with Contact </w:t>
+      </w:r>
+      <w:proofErr w:type="spellStart"/>
+      <w:r>
+        <w:rPr>
+          <w:rFonts w:ascii="Times New Roman" w:hAnsi="Times New Roman" w:cs="Times New Roman"/>
+          <w:color w:val="000000"/>
+          <w:sz w:val="23"/>
+          <w:szCs w:val="23"/>
+        </w:rPr>
+        <w:t>Number,Meter</w:t>
+      </w:r>
+      <w:proofErr w:type="spellEnd"/>
+      <w:r>
+        <w:rPr>
+          <w:rFonts w:ascii="Times New Roman" w:hAnsi="Times New Roman" w:cs="Times New Roman"/>
+          <w:color w:val="000000"/>
+          <w:sz w:val="23"/>
+          <w:szCs w:val="23"/>
+        </w:rPr>
+        <w:t xml:space="preserve"> Number, Seal Number, Meter Issue Date, Work Assigned To (Staff), Date of Connection</w:t>
       </w:r>
     </w:p>
     <w:p>
@@ -4753,11 +4885,11 @@
           <w:numId w:val="1"/>
         </w:numPr>
       </w:pPr>
-      <w:bookmarkStart w:id="24" w:name="_Toc320368094"/>
+      <w:bookmarkStart w:id="23" w:name="_Toc320368094"/>
       <w:r>
         <w:t>Work To Be Done</w:t>
       </w:r>
-      <w:bookmarkEnd w:id="24"/>
+      <w:bookmarkEnd w:id="23"/>
     </w:p>
     <w:p>
       <w:pPr>
@@ -4862,13 +4994,13 @@
       <w:pPr>
         <w:pStyle w:val="Heading2"/>
       </w:pPr>
-      <w:bookmarkStart w:id="25" w:name="_Toc320841479"/>
-      <w:bookmarkStart w:id="26" w:name="_Toc344229894"/>
+      <w:bookmarkStart w:id="24" w:name="_Toc320841479"/>
+      <w:bookmarkStart w:id="25" w:name="_Toc344229894"/>
       <w:r>
         <w:t>Problem Definition</w:t>
       </w:r>
+      <w:bookmarkEnd w:id="24"/>
       <w:bookmarkEnd w:id="25"/>
-      <w:bookmarkEnd w:id="26"/>
     </w:p>
     <w:p>
       <w:pPr>
@@ -4888,11 +5020,11 @@
           <w:numId w:val="1"/>
         </w:numPr>
       </w:pPr>
-      <w:bookmarkStart w:id="27" w:name="_Toc320368095"/>
+      <w:bookmarkStart w:id="26" w:name="_Toc320368095"/>
       <w:r>
         <w:t>Requirements Specification</w:t>
       </w:r>
-      <w:bookmarkEnd w:id="27"/>
+      <w:bookmarkEnd w:id="26"/>
     </w:p>
     <w:p>
       <w:pPr>
@@ -4905,13 +5037,13 @@
           <w:sz w:val="20"/>
         </w:rPr>
       </w:pPr>
-      <w:bookmarkStart w:id="28" w:name="_Toc299548677"/>
-      <w:bookmarkStart w:id="29" w:name="_Toc320368096"/>
+      <w:bookmarkStart w:id="27" w:name="_Toc299548677"/>
+      <w:bookmarkStart w:id="28" w:name="_Toc320368096"/>
       <w:r>
         <w:t>Functional Requirements</w:t>
       </w:r>
+      <w:bookmarkEnd w:id="27"/>
       <w:bookmarkEnd w:id="28"/>
-      <w:bookmarkEnd w:id="29"/>
     </w:p>
     <w:p>
       <w:pPr>
@@ -4924,11 +5056,11 @@
           <w:lang w:val="en-IN" w:eastAsia="en-IN"/>
         </w:rPr>
       </w:pPr>
-      <w:bookmarkStart w:id="30" w:name="_Toc299548681"/>
+      <w:bookmarkStart w:id="29" w:name="_Toc299548681"/>
       <w:r>
         <w:t>Apply for new connection</w:t>
       </w:r>
-      <w:bookmarkEnd w:id="30"/>
+      <w:bookmarkEnd w:id="29"/>
     </w:p>
     <w:p>
       <w:pPr>
@@ -5020,7 +5152,17 @@
         <w:jc w:val="both"/>
       </w:pPr>
       <w:r>
-        <w:t>ESCMS will generate an application number for future reference and will provide customer a acknowledgement receipt.</w:t>
+        <w:t xml:space="preserve">ESCMS will generate an application number for future reference and will provide customer </w:t>
+      </w:r>
+      <w:proofErr w:type="spellStart"/>
+      <w:proofErr w:type="gramStart"/>
+      <w:r>
+        <w:t>a</w:t>
+      </w:r>
+      <w:proofErr w:type="spellEnd"/>
+      <w:proofErr w:type="gramEnd"/>
+      <w:r>
+        <w:t xml:space="preserve"> acknowledgement receipt.</w:t>
       </w:r>
     </w:p>
     <w:p>
@@ -5354,7 +5496,20 @@
         <w:jc w:val="both"/>
       </w:pPr>
       <w:r>
-        <w:t>Application number,task details</w:t>
+        <w:t xml:space="preserve">Application </w:t>
+      </w:r>
+      <w:proofErr w:type="spellStart"/>
+      <w:r>
+        <w:t>number</w:t>
+      </w:r>
+      <w:proofErr w:type="gramStart"/>
+      <w:r>
+        <w:t>,task</w:t>
+      </w:r>
+      <w:proofErr w:type="spellEnd"/>
+      <w:proofErr w:type="gramEnd"/>
+      <w:r>
+        <w:t xml:space="preserve"> details</w:t>
       </w:r>
       <w:r>
         <w:t>, proof of task status</w:t>
@@ -5498,9 +5653,11 @@
         <w:spacing w:line="360" w:lineRule="atLeast"/>
         <w:jc w:val="both"/>
       </w:pPr>
+      <w:proofErr w:type="gramStart"/>
       <w:r>
         <w:t>Report Type, area, time frame.</w:t>
       </w:r>
+      <w:proofErr w:type="gramEnd"/>
     </w:p>
     <w:p>
       <w:pPr>
@@ -5575,7 +5732,7 @@
           <w:numId w:val="1"/>
         </w:numPr>
       </w:pPr>
-      <w:bookmarkStart w:id="31" w:name="_Toc320368097"/>
+      <w:bookmarkStart w:id="30" w:name="_Toc320368097"/>
       <w:r>
         <w:lastRenderedPageBreak/>
         <w:t>Non</w:t>
@@ -5586,7 +5743,7 @@
       <w:r>
         <w:t>Functional Requirements</w:t>
       </w:r>
-      <w:bookmarkEnd w:id="31"/>
+      <w:bookmarkEnd w:id="30"/>
     </w:p>
     <w:p/>
     <w:p>
@@ -5839,21 +5996,21 @@
           <w:numId w:val="1"/>
         </w:numPr>
       </w:pPr>
-      <w:bookmarkStart w:id="32" w:name="_Toc320368098"/>
+      <w:bookmarkStart w:id="31" w:name="_Toc320368098"/>
       <w:r>
         <w:t>Planning and Scheduling</w:t>
       </w:r>
+      <w:bookmarkEnd w:id="31"/>
+    </w:p>
+    <w:p>
+      <w:pPr>
+        <w:pStyle w:val="Heading3"/>
+      </w:pPr>
+      <w:bookmarkStart w:id="32" w:name="_Toc320368099"/>
+      <w:r>
+        <w:t>Gantt chart</w:t>
+      </w:r>
       <w:bookmarkEnd w:id="32"/>
-    </w:p>
-    <w:p>
-      <w:pPr>
-        <w:pStyle w:val="Heading3"/>
-      </w:pPr>
-      <w:bookmarkStart w:id="33" w:name="_Toc320368099"/>
-      <w:r>
-        <w:t>Gantt chart</w:t>
-      </w:r>
-      <w:bookmarkEnd w:id="33"/>
     </w:p>
     <w:p>
       <w:pPr>
@@ -5911,11 +6068,11 @@
       <w:pPr>
         <w:pStyle w:val="Heading3"/>
       </w:pPr>
-      <w:bookmarkStart w:id="34" w:name="_Toc320368100"/>
+      <w:bookmarkStart w:id="33" w:name="_Toc320368100"/>
       <w:r>
         <w:t>Tracking Gantt</w:t>
       </w:r>
-      <w:bookmarkEnd w:id="34"/>
+      <w:bookmarkEnd w:id="33"/>
     </w:p>
     <w:p>
       <w:pPr>
@@ -5977,11 +6134,11 @@
       <w:pPr>
         <w:pStyle w:val="Heading3"/>
       </w:pPr>
-      <w:bookmarkStart w:id="35" w:name="_Toc320368101"/>
+      <w:bookmarkStart w:id="34" w:name="_Toc320368101"/>
       <w:r>
         <w:t>Pert chart (Network Diagram)</w:t>
       </w:r>
-      <w:bookmarkEnd w:id="35"/>
+      <w:bookmarkEnd w:id="34"/>
     </w:p>
     <w:p>
       <w:pPr>
@@ -6048,11 +6205,11 @@
         </w:pBdr>
         <w:ind w:left="1080"/>
       </w:pPr>
-      <w:bookmarkStart w:id="36" w:name="_Toc320368085"/>
+      <w:bookmarkStart w:id="35" w:name="_Toc320368085"/>
       <w:r>
         <w:t>Scope</w:t>
       </w:r>
-      <w:bookmarkEnd w:id="36"/>
+      <w:bookmarkEnd w:id="35"/>
     </w:p>
     <w:p>
       <w:pPr>
@@ -6096,14 +6253,14 @@
           <w:numId w:val="1"/>
         </w:numPr>
       </w:pPr>
-      <w:bookmarkStart w:id="37" w:name="_Toc320368102"/>
+      <w:bookmarkStart w:id="36" w:name="_Toc320368102"/>
       <w:r>
         <w:t>Hard</w:t>
       </w:r>
       <w:r>
         <w:t>ware and Software Requirements</w:t>
       </w:r>
-      <w:bookmarkEnd w:id="37"/>
+      <w:bookmarkEnd w:id="36"/>
     </w:p>
     <w:p>
       <w:pPr>
@@ -6113,11 +6270,11 @@
           <w:numId w:val="1"/>
         </w:numPr>
       </w:pPr>
-      <w:bookmarkStart w:id="38" w:name="_Toc320368103"/>
+      <w:bookmarkStart w:id="37" w:name="_Toc320368103"/>
       <w:r>
         <w:t>Hardware Requirements</w:t>
       </w:r>
-      <w:bookmarkEnd w:id="38"/>
+      <w:bookmarkEnd w:id="37"/>
     </w:p>
     <w:p/>
     <w:p>
@@ -6181,11 +6338,11 @@
           <w:numId w:val="1"/>
         </w:numPr>
       </w:pPr>
-      <w:bookmarkStart w:id="39" w:name="_Toc320368104"/>
+      <w:bookmarkStart w:id="38" w:name="_Toc320368104"/>
       <w:r>
         <w:t>Software Requirements</w:t>
       </w:r>
-      <w:bookmarkEnd w:id="39"/>
+      <w:bookmarkEnd w:id="38"/>
     </w:p>
     <w:p/>
     <w:p>
@@ -6240,17 +6397,41 @@
           <w:numId w:val="1"/>
         </w:numPr>
       </w:pPr>
-      <w:bookmarkStart w:id="40" w:name="_Toc320368105"/>
+      <w:bookmarkStart w:id="39" w:name="_Toc320368105"/>
       <w:r>
         <w:lastRenderedPageBreak/>
         <w:t>PRELIMINARY PRODUCT DESCRIPTION</w:t>
       </w:r>
-      <w:bookmarkEnd w:id="40"/>
+      <w:bookmarkEnd w:id="39"/>
     </w:p>
     <w:p/>
     <w:p>
       <w:r>
-        <w:t>Electric Supply Customer Management System will upgrade the existing system, so it needs to havegood support for existing system as well. It will collect the data from customers &amp; employees andpopulate records which will match existing paper book registers. So that employees can take printout and maintain similar records. Electric Supply Customer Management System consists of threemain modules:</w:t>
+        <w:t xml:space="preserve">Electric Supply Customer Management System will upgrade the existing system, so it needs to </w:t>
+      </w:r>
+      <w:proofErr w:type="spellStart"/>
+      <w:r>
+        <w:t>havegood</w:t>
+      </w:r>
+      <w:proofErr w:type="spellEnd"/>
+      <w:r>
+        <w:t xml:space="preserve"> support for existing system as well. It will collect the data from customers &amp; employees </w:t>
+      </w:r>
+      <w:proofErr w:type="spellStart"/>
+      <w:r>
+        <w:t>andpopulate</w:t>
+      </w:r>
+      <w:proofErr w:type="spellEnd"/>
+      <w:r>
+        <w:t xml:space="preserve"> records which will match existing paper book registers. So that employees can take printout and maintain similar records. Electric Supply Customer Management System consists of </w:t>
+      </w:r>
+      <w:proofErr w:type="spellStart"/>
+      <w:r>
+        <w:t>threemain</w:t>
+      </w:r>
+      <w:proofErr w:type="spellEnd"/>
+      <w:r>
+        <w:t xml:space="preserve"> modules:</w:t>
       </w:r>
     </w:p>
     <w:p>
@@ -6355,12 +6536,12 @@
           <w:numId w:val="1"/>
         </w:numPr>
       </w:pPr>
-      <w:bookmarkStart w:id="41" w:name="_Toc320368106"/>
+      <w:bookmarkStart w:id="40" w:name="_Toc320368106"/>
       <w:r>
         <w:lastRenderedPageBreak/>
         <w:t>CONCEPTUAL MODELS</w:t>
       </w:r>
-      <w:bookmarkEnd w:id="41"/>
+      <w:bookmarkEnd w:id="40"/>
     </w:p>
     <w:p>
       <w:pPr>
@@ -6370,11 +6551,11 @@
           <w:numId w:val="1"/>
         </w:numPr>
       </w:pPr>
-      <w:bookmarkStart w:id="42" w:name="_Toc320368107"/>
+      <w:bookmarkStart w:id="41" w:name="_Toc320368107"/>
       <w:r>
         <w:t>E-R Diagram</w:t>
       </w:r>
-      <w:bookmarkEnd w:id="42"/>
+      <w:bookmarkEnd w:id="41"/>
     </w:p>
     <w:p/>
     <w:p>
@@ -6385,11 +6566,11 @@
           <w:numId w:val="1"/>
         </w:numPr>
       </w:pPr>
-      <w:bookmarkStart w:id="43" w:name="_Toc320368108"/>
+      <w:bookmarkStart w:id="42" w:name="_Toc320368108"/>
       <w:r>
         <w:t>Context Diagram</w:t>
       </w:r>
-      <w:bookmarkEnd w:id="43"/>
+      <w:bookmarkEnd w:id="42"/>
     </w:p>
     <w:p>
       <w:pPr>
@@ -6450,11 +6631,11 @@
           <w:numId w:val="1"/>
         </w:numPr>
       </w:pPr>
-      <w:bookmarkStart w:id="44" w:name="_Toc320368109"/>
+      <w:bookmarkStart w:id="43" w:name="_Toc320368109"/>
       <w:r>
         <w:t>Data Flow Diagram</w:t>
       </w:r>
-      <w:bookmarkEnd w:id="44"/>
+      <w:bookmarkEnd w:id="43"/>
     </w:p>
     <w:p>
       <w:pPr>
@@ -6512,10 +6693,10 @@
       <w:pPr>
         <w:pStyle w:val="Heading1"/>
       </w:pPr>
-      <w:bookmarkStart w:id="45" w:name="_Toc344229903"/>
-      <w:bookmarkStart w:id="46" w:name="_Toc344229904"/>
-      <w:bookmarkStart w:id="47" w:name="_Toc344229907"/>
-      <w:bookmarkStart w:id="48" w:name="_Toc344229910"/>
+      <w:bookmarkStart w:id="44" w:name="_Toc344229903"/>
+      <w:bookmarkStart w:id="45" w:name="_Toc344229904"/>
+      <w:bookmarkStart w:id="46" w:name="_Toc344229907"/>
+      <w:bookmarkStart w:id="47" w:name="_Toc344229910"/>
       <w:r>
         <w:t>Scope of the Solution</w:t>
       </w:r>
@@ -6528,17 +6709,17 @@
       <w:r>
         <w:t>Analysis</w:t>
       </w:r>
+      <w:bookmarkEnd w:id="44"/>
+    </w:p>
+    <w:p/>
+    <w:p>
+      <w:pPr>
+        <w:pStyle w:val="Heading2"/>
+      </w:pPr>
+      <w:r>
+        <w:t>Context Diagram</w:t>
+      </w:r>
       <w:bookmarkEnd w:id="45"/>
-    </w:p>
-    <w:p/>
-    <w:p>
-      <w:pPr>
-        <w:pStyle w:val="Heading2"/>
-      </w:pPr>
-      <w:r>
-        <w:t>Context Diagram</w:t>
-      </w:r>
-      <w:bookmarkEnd w:id="46"/>
     </w:p>
     <w:p>
       <w:r>
@@ -6593,11 +6774,11 @@
       <w:pPr>
         <w:pStyle w:val="Heading2"/>
       </w:pPr>
-      <w:bookmarkStart w:id="49" w:name="_Toc344229905"/>
+      <w:bookmarkStart w:id="48" w:name="_Toc344229905"/>
       <w:r>
         <w:t>0-Level DFD</w:t>
       </w:r>
-      <w:bookmarkEnd w:id="49"/>
+      <w:bookmarkEnd w:id="48"/>
     </w:p>
     <w:p>
       <w:r>
@@ -6652,11 +6833,11 @@
       <w:pPr>
         <w:pStyle w:val="Heading2"/>
       </w:pPr>
-      <w:bookmarkStart w:id="50" w:name="_Toc344229906"/>
+      <w:bookmarkStart w:id="49" w:name="_Toc344229906"/>
       <w:r>
         <w:t>1-Level DFD</w:t>
       </w:r>
-      <w:bookmarkEnd w:id="50"/>
+      <w:bookmarkEnd w:id="49"/>
     </w:p>
     <w:p>
       <w:r>
@@ -6714,7 +6895,7 @@
       <w:r>
         <w:t>2-Level DFD</w:t>
       </w:r>
-      <w:bookmarkEnd w:id="47"/>
+      <w:bookmarkEnd w:id="46"/>
     </w:p>
     <w:p>
       <w:r>
@@ -6769,15 +6950,15 @@
       <w:pPr>
         <w:pStyle w:val="Heading2"/>
       </w:pPr>
-      <w:bookmarkStart w:id="51" w:name="_Toc344229908"/>
+      <w:bookmarkStart w:id="50" w:name="_Toc344229908"/>
       <w:r>
         <w:t xml:space="preserve">E-R </w:t>
       </w:r>
       <w:r>
         <w:t>Diagram</w:t>
       </w:r>
-      <w:bookmarkStart w:id="52" w:name="_Toc344229909"/>
-      <w:bookmarkEnd w:id="51"/>
+      <w:bookmarkStart w:id="51" w:name="_Toc344229909"/>
+      <w:bookmarkEnd w:id="50"/>
     </w:p>
     <w:p>
       <w:r>
@@ -6880,37 +7061,93 @@
     </w:p>
     <w:p>
       <w:r>
-        <w:t>Electric Supply office has Customers1 : N</w:t>
-      </w:r>
-    </w:p>
-    <w:p>
-      <w:r>
-        <w:t>Electric Supply office has Contractors1 : N</w:t>
-      </w:r>
-    </w:p>
-    <w:p>
-      <w:r>
-        <w:t>Electric Supply office has Employees1 : N</w:t>
-      </w:r>
-    </w:p>
-    <w:p>
-      <w:r>
-        <w:t>Customer does Requests 1 : N</w:t>
-      </w:r>
-    </w:p>
-    <w:p>
-      <w:r>
-        <w:t>Electric Supply serves Requests 1 : N</w:t>
-      </w:r>
-    </w:p>
-    <w:p>
-      <w:r>
-        <w:t>User uses Service Connection 1 : N</w:t>
-      </w:r>
-    </w:p>
-    <w:p>
-      <w:r>
-        <w:t>Employees provides Estimates M : N</w:t>
+        <w:t xml:space="preserve">Electric Supply office has </w:t>
+      </w:r>
+      <w:proofErr w:type="gramStart"/>
+      <w:r>
+        <w:t>Customers1 :</w:t>
+      </w:r>
+      <w:proofErr w:type="gramEnd"/>
+      <w:r>
+        <w:t xml:space="preserve"> N</w:t>
+      </w:r>
+    </w:p>
+    <w:p>
+      <w:r>
+        <w:t xml:space="preserve">Electric Supply office has </w:t>
+      </w:r>
+      <w:proofErr w:type="gramStart"/>
+      <w:r>
+        <w:t>Contractors1 :</w:t>
+      </w:r>
+      <w:proofErr w:type="gramEnd"/>
+      <w:r>
+        <w:t xml:space="preserve"> N</w:t>
+      </w:r>
+    </w:p>
+    <w:p>
+      <w:r>
+        <w:t xml:space="preserve">Electric Supply office has </w:t>
+      </w:r>
+      <w:proofErr w:type="gramStart"/>
+      <w:r>
+        <w:t>Employees1 :</w:t>
+      </w:r>
+      <w:proofErr w:type="gramEnd"/>
+      <w:r>
+        <w:t xml:space="preserve"> N</w:t>
+      </w:r>
+    </w:p>
+    <w:p>
+      <w:r>
+        <w:t xml:space="preserve">Customer does Requests </w:t>
+      </w:r>
+      <w:proofErr w:type="gramStart"/>
+      <w:r>
+        <w:t>1 :</w:t>
+      </w:r>
+      <w:proofErr w:type="gramEnd"/>
+      <w:r>
+        <w:t xml:space="preserve"> N</w:t>
+      </w:r>
+    </w:p>
+    <w:p>
+      <w:r>
+        <w:t xml:space="preserve">Electric Supply serves Requests </w:t>
+      </w:r>
+      <w:proofErr w:type="gramStart"/>
+      <w:r>
+        <w:t>1 :</w:t>
+      </w:r>
+      <w:proofErr w:type="gramEnd"/>
+      <w:r>
+        <w:t xml:space="preserve"> N</w:t>
+      </w:r>
+    </w:p>
+    <w:p>
+      <w:r>
+        <w:t xml:space="preserve">User uses Service Connection </w:t>
+      </w:r>
+      <w:proofErr w:type="gramStart"/>
+      <w:r>
+        <w:t>1 :</w:t>
+      </w:r>
+      <w:proofErr w:type="gramEnd"/>
+      <w:r>
+        <w:t xml:space="preserve"> N</w:t>
+      </w:r>
+    </w:p>
+    <w:p>
+      <w:r>
+        <w:t xml:space="preserve">Employees provides Estimates </w:t>
+      </w:r>
+      <w:proofErr w:type="gramStart"/>
+      <w:r>
+        <w:t>M :</w:t>
+      </w:r>
+      <w:proofErr w:type="gramEnd"/>
+      <w:r>
+        <w:t xml:space="preserve"> N</w:t>
       </w:r>
     </w:p>
     <w:p/>
@@ -7026,86 +7263,281 @@
         <w:lastRenderedPageBreak/>
         <w:t>Class Diagram</w:t>
       </w:r>
+      <w:bookmarkEnd w:id="51"/>
+    </w:p>
+    <w:p>
+      <w:pPr>
+        <w:pStyle w:val="Heading1"/>
+      </w:pPr>
+    </w:p>
+    <w:p>
+      <w:pPr>
+        <w:pStyle w:val="Heading1"/>
+      </w:pPr>
+      <w:r>
+        <w:t>Database &amp; Table Details</w:t>
+      </w:r>
+      <w:bookmarkEnd w:id="47"/>
+    </w:p>
+    <w:p/>
+    <w:p>
+      <w:pPr>
+        <w:pStyle w:val="Heading1"/>
+      </w:pPr>
+      <w:r>
+        <w:t>Complete</w:t>
+      </w:r>
+      <w:r>
+        <w:t xml:space="preserve"> </w:t>
+      </w:r>
+      <w:r>
+        <w:t>Structure</w:t>
+      </w:r>
+    </w:p>
+    <w:p/>
+    <w:p>
+      <w:pPr>
+        <w:pStyle w:val="Heading2"/>
+      </w:pPr>
+      <w:r>
+        <w:t>Module Description</w:t>
+      </w:r>
+    </w:p>
+    <w:p/>
+    <w:p>
+      <w:pPr>
+        <w:pStyle w:val="Heading2"/>
+      </w:pPr>
+      <w:r>
+        <w:t>estimation</w:t>
+      </w:r>
+    </w:p>
+    <w:p/>
+    <w:p>
+      <w:pPr>
+        <w:pStyle w:val="Heading2"/>
+      </w:pPr>
+      <w:r>
+        <w:t>Data Structure</w:t>
+      </w:r>
+    </w:p>
+    <w:p/>
+    <w:p>
+      <w:pPr>
+        <w:pStyle w:val="Heading2"/>
+      </w:pPr>
+      <w:r>
+        <w:t>Implementation Methodology</w:t>
+      </w:r>
+    </w:p>
+    <w:p>
+      <w:pPr>
+        <w:pStyle w:val="ListParagraph"/>
+        <w:numPr>
+          <w:ilvl w:val="0"/>
+          <w:numId w:val="28"/>
+        </w:numPr>
+        <w:spacing w:line="288" w:lineRule="auto"/>
+      </w:pPr>
+      <w:r>
+        <w:t>Object Oriented Programming methodology will be adopted and Java will be used as programming language.</w:t>
+      </w:r>
+    </w:p>
+    <w:p>
+      <w:pPr>
+        <w:pStyle w:val="ListParagraph"/>
+        <w:numPr>
+          <w:ilvl w:val="0"/>
+          <w:numId w:val="28"/>
+        </w:numPr>
+        <w:spacing w:line="288" w:lineRule="auto"/>
+      </w:pPr>
+      <w:r>
+        <w:t>Apache tomcat web server will be used to implement the server</w:t>
+      </w:r>
+    </w:p>
+    <w:p>
+      <w:pPr>
+        <w:pStyle w:val="ListParagraph"/>
+        <w:numPr>
+          <w:ilvl w:val="0"/>
+          <w:numId w:val="28"/>
+        </w:numPr>
+        <w:spacing w:line="288" w:lineRule="auto"/>
+      </w:pPr>
+      <w:r>
+        <w:t>User interface development will be done in MVC architecture using SWT (</w:t>
+      </w:r>
+      <w:r>
+        <w:t>Standard Widget Toolkit</w:t>
+      </w:r>
+      <w:r>
+        <w:t>).</w:t>
+      </w:r>
+    </w:p>
+    <w:p>
+      <w:pPr>
+        <w:pStyle w:val="ListParagraph"/>
+        <w:numPr>
+          <w:ilvl w:val="0"/>
+          <w:numId w:val="28"/>
+        </w:numPr>
+        <w:spacing w:line="288" w:lineRule="auto"/>
+      </w:pPr>
+      <w:r>
+        <w:t>Relational DBMS MySQL will be used to implement &amp; execute SQL query to database.</w:t>
+      </w:r>
+    </w:p>
+    <w:p>
+      <w:pPr>
+        <w:pStyle w:val="ListParagraph"/>
+        <w:numPr>
+          <w:ilvl w:val="0"/>
+          <w:numId w:val="28"/>
+        </w:numPr>
+        <w:spacing w:line="288" w:lineRule="auto"/>
+      </w:pPr>
+      <w:r>
+        <w:t>Agile Software Development model will be used while developing this software.</w:t>
+      </w:r>
+    </w:p>
+    <w:p>
+      <w:bookmarkStart w:id="52" w:name="_GoBack"/>
       <w:bookmarkEnd w:id="52"/>
     </w:p>
     <w:p>
       <w:pPr>
-        <w:pStyle w:val="Heading1"/>
-      </w:pPr>
-    </w:p>
-    <w:p>
-      <w:pPr>
-        <w:pStyle w:val="Heading1"/>
-      </w:pPr>
-      <w:r>
-        <w:t>Database &amp; Table Details</w:t>
-      </w:r>
-      <w:bookmarkEnd w:id="48"/>
-    </w:p>
-    <w:p/>
-    <w:p>
-      <w:pPr>
-        <w:pStyle w:val="Heading1"/>
-      </w:pPr>
-      <w:r>
-        <w:t>Complete</w:t>
-      </w:r>
-      <w:r>
-        <w:t xml:space="preserve"> </w:t>
-      </w:r>
-      <w:r>
-        <w:t>Structure</w:t>
-      </w:r>
-    </w:p>
-    <w:p/>
-    <w:p>
-      <w:pPr>
         <w:pStyle w:val="Heading2"/>
       </w:pPr>
       <w:r>
-        <w:t>Module Description</w:t>
-      </w:r>
-    </w:p>
-    <w:p/>
-    <w:p>
-      <w:pPr>
-        <w:pStyle w:val="Heading2"/>
-      </w:pPr>
-      <w:r>
-        <w:t>estimation</w:t>
-      </w:r>
-    </w:p>
-    <w:p/>
-    <w:p>
-      <w:pPr>
-        <w:pStyle w:val="Heading2"/>
-      </w:pPr>
-      <w:r>
-        <w:t>Data Structure</w:t>
-      </w:r>
-    </w:p>
-    <w:p/>
-    <w:p>
-      <w:pPr>
-        <w:pStyle w:val="Heading2"/>
-      </w:pPr>
-      <w:r>
-        <w:t>Implementation Methodology</w:t>
-      </w:r>
-    </w:p>
-    <w:p/>
-    <w:p>
-      <w:pPr>
-        <w:pStyle w:val="Heading2"/>
-      </w:pPr>
-      <w:r>
         <w:t>List of Reports</w:t>
       </w:r>
     </w:p>
     <w:p>
-      <w:pPr>
-        <w:pStyle w:val="Heading1"/>
-      </w:pPr>
+      <w:r>
+        <w:t>List of reports that are likely to be generated</w:t>
+      </w:r>
+      <w:r>
+        <w:t xml:space="preserve"> in this software are given below:</w:t>
+      </w:r>
+    </w:p>
+    <w:p>
+      <w:pPr>
+        <w:pStyle w:val="ListParagraph"/>
+        <w:numPr>
+          <w:ilvl w:val="0"/>
+          <w:numId w:val="28"/>
+        </w:numPr>
+        <w:spacing w:line="288" w:lineRule="auto"/>
+      </w:pPr>
+      <w:r>
+        <w:t>Results &amp; Grade report can be generated</w:t>
+      </w:r>
+    </w:p>
+    <w:p>
+      <w:pPr>
+        <w:pStyle w:val="ListParagraph"/>
+        <w:numPr>
+          <w:ilvl w:val="0"/>
+          <w:numId w:val="28"/>
+        </w:numPr>
+        <w:spacing w:line="288" w:lineRule="auto"/>
+      </w:pPr>
+      <w:r>
+        <w:t>Class toppers will be  given a certificate as a token of appreciation</w:t>
+      </w:r>
+    </w:p>
+    <w:p>
+      <w:pPr>
+        <w:pStyle w:val="ListParagraph"/>
+        <w:numPr>
+          <w:ilvl w:val="0"/>
+          <w:numId w:val="28"/>
+        </w:numPr>
+        <w:spacing w:line="288" w:lineRule="auto"/>
+      </w:pPr>
+      <w:r>
+        <w:lastRenderedPageBreak/>
+        <w:t>List of students can be generated</w:t>
+      </w:r>
+    </w:p>
+    <w:p>
+      <w:pPr>
+        <w:pStyle w:val="ListParagraph"/>
+        <w:numPr>
+          <w:ilvl w:val="0"/>
+          <w:numId w:val="28"/>
+        </w:numPr>
+        <w:spacing w:line="288" w:lineRule="auto"/>
+      </w:pPr>
+      <w:r>
+        <w:t>List of teachers can be generated</w:t>
+      </w:r>
+    </w:p>
+    <w:p>
+      <w:pPr>
+        <w:pStyle w:val="ListParagraph"/>
+        <w:numPr>
+          <w:ilvl w:val="0"/>
+          <w:numId w:val="28"/>
+        </w:numPr>
+        <w:spacing w:line="288" w:lineRule="auto"/>
+      </w:pPr>
+      <w:r>
+        <w:t>List of courses can be generated</w:t>
+      </w:r>
+    </w:p>
+    <w:p>
+      <w:pPr>
+        <w:pStyle w:val="ListParagraph"/>
+        <w:numPr>
+          <w:ilvl w:val="0"/>
+          <w:numId w:val="28"/>
+        </w:numPr>
+        <w:spacing w:line="288" w:lineRule="auto"/>
+      </w:pPr>
+      <w:r>
+        <w:t>Course details can be generated</w:t>
+      </w:r>
+    </w:p>
+    <w:p>
+      <w:pPr>
+        <w:pStyle w:val="ListParagraph"/>
+        <w:numPr>
+          <w:ilvl w:val="0"/>
+          <w:numId w:val="28"/>
+        </w:numPr>
+        <w:spacing w:line="288" w:lineRule="auto"/>
+      </w:pPr>
+      <w:r>
+        <w:t>Fund details can be generated</w:t>
+      </w:r>
+    </w:p>
+    <w:p>
+      <w:pPr>
+        <w:pStyle w:val="ListParagraph"/>
+        <w:numPr>
+          <w:ilvl w:val="0"/>
+          <w:numId w:val="28"/>
+        </w:numPr>
+        <w:spacing w:line="288" w:lineRule="auto"/>
+      </w:pPr>
+      <w:r>
+        <w:t>Yearly donation report can be generated</w:t>
+      </w:r>
+    </w:p>
+    <w:p>
+      <w:pPr>
+        <w:pStyle w:val="ListParagraph"/>
+        <w:numPr>
+          <w:ilvl w:val="0"/>
+          <w:numId w:val="28"/>
+        </w:numPr>
+        <w:spacing w:line="288" w:lineRule="auto"/>
+      </w:pPr>
+      <w:r>
+        <w:t>Salary slips can be created</w:t>
+      </w:r>
     </w:p>
     <w:p>
       <w:pPr>
@@ -7208,11 +7640,6 @@
         </w:rPr>
         <w:t>This software will use Google open-id authentication for web interface.</w:t>
       </w:r>
-    </w:p>
-    <w:p>
-      <w:pPr>
-        <w:pStyle w:val="Heading1"/>
-      </w:pPr>
     </w:p>
     <w:p>
       <w:pPr>
@@ -7521,15 +7948,22 @@
           <w:rFonts w:ascii="Arial" w:hAnsi="Arial" w:cs="Arial"/>
           <w:b/>
         </w:rPr>
-        <w:lastRenderedPageBreak/>
         <w:t>Programming C#</w:t>
       </w:r>
       <w:r>
         <w:rPr>
           <w:rFonts w:ascii="Arial" w:hAnsi="Arial" w:cs="Arial"/>
         </w:rPr>
-        <w:t xml:space="preserve"> - E. R. Balaguruswamy</w:t>
-      </w:r>
+        <w:t xml:space="preserve"> - E. R. </w:t>
+      </w:r>
+      <w:proofErr w:type="spellStart"/>
+      <w:r>
+        <w:rPr>
+          <w:rFonts w:ascii="Arial" w:hAnsi="Arial" w:cs="Arial"/>
+        </w:rPr>
+        <w:t>Balaguruswamy</w:t>
+      </w:r>
+      <w:proofErr w:type="spellEnd"/>
     </w:p>
     <w:sectPr>
       <w:footerReference w:type="default" r:id="rId33"/>
@@ -7609,7 +8043,7 @@
           <w:rPr>
             <w:noProof/>
           </w:rPr>
-          <w:t>2</w:t>
+          <w:t>28</w:t>
         </w:r>
         <w:r>
           <w:rPr>
@@ -7676,7 +8110,7 @@
         <v:path o:extrusionok="f" gradientshapeok="t" o:connecttype="rect"/>
         <o:lock v:ext="edit" aspectratio="t"/>
       </v:shapetype>
-      <v:shape id="_x0000_i1030" type="#_x0000_t75" style="width:11.4pt;height:11.4pt" o:bullet="t">
+      <v:shape id="_x0000_i1034" type="#_x0000_t75" style="width:11.4pt;height:11.4pt" o:bullet="t">
         <v:imagedata r:id="rId1" o:title="msoD"/>
       </v:shape>
     </w:pict>
@@ -13233,7 +13667,7 @@
 </file>
 
 <file path=customXml/itemProps1.xml><?xml version="1.0" encoding="utf-8"?>
-<ds:datastoreItem xmlns:ds="http://schemas.openxmlformats.org/officeDocument/2006/customXml" ds:itemID="{6B49D449-5975-4933-AE0A-E18440ED8143}">
+<ds:datastoreItem xmlns:ds="http://schemas.openxmlformats.org/officeDocument/2006/customXml" ds:itemID="{4665189F-B7F5-48E4-B6F2-35E8CB83A5A3}">
   <ds:schemaRefs>
     <ds:schemaRef ds:uri="http://schemas.openxmlformats.org/officeDocument/2006/bibliography"/>
   </ds:schemaRefs>

--- a/report/ESCMS-synopsis.docx
+++ b/report/ESCMS-synopsis.docx
@@ -5827,7 +5827,12 @@
         <w:t>ESCMS</w:t>
       </w:r>
       <w:r>
-        <w:t xml:space="preserve"> will have user manual and help documents.</w:t>
+        <w:t xml:space="preserve"> will have user manual an</w:t>
+      </w:r>
+      <w:bookmarkStart w:id="31" w:name="_GoBack"/>
+      <w:bookmarkEnd w:id="31"/>
+      <w:r>
+        <w:t>d help documents.</w:t>
       </w:r>
     </w:p>
     <w:p>
@@ -5996,21 +6001,21 @@
           <w:numId w:val="1"/>
         </w:numPr>
       </w:pPr>
-      <w:bookmarkStart w:id="31" w:name="_Toc320368098"/>
+      <w:bookmarkStart w:id="32" w:name="_Toc320368098"/>
       <w:r>
         <w:t>Planning and Scheduling</w:t>
       </w:r>
-      <w:bookmarkEnd w:id="31"/>
+      <w:bookmarkEnd w:id="32"/>
     </w:p>
     <w:p>
       <w:pPr>
         <w:pStyle w:val="Heading3"/>
       </w:pPr>
-      <w:bookmarkStart w:id="32" w:name="_Toc320368099"/>
+      <w:bookmarkStart w:id="33" w:name="_Toc320368099"/>
       <w:r>
         <w:t>Gantt chart</w:t>
       </w:r>
-      <w:bookmarkEnd w:id="32"/>
+      <w:bookmarkEnd w:id="33"/>
     </w:p>
     <w:p>
       <w:pPr>
@@ -6068,11 +6073,11 @@
       <w:pPr>
         <w:pStyle w:val="Heading3"/>
       </w:pPr>
-      <w:bookmarkStart w:id="33" w:name="_Toc320368100"/>
+      <w:bookmarkStart w:id="34" w:name="_Toc320368100"/>
       <w:r>
         <w:t>Tracking Gantt</w:t>
       </w:r>
-      <w:bookmarkEnd w:id="33"/>
+      <w:bookmarkEnd w:id="34"/>
     </w:p>
     <w:p>
       <w:pPr>
@@ -6134,11 +6139,11 @@
       <w:pPr>
         <w:pStyle w:val="Heading3"/>
       </w:pPr>
-      <w:bookmarkStart w:id="34" w:name="_Toc320368101"/>
+      <w:bookmarkStart w:id="35" w:name="_Toc320368101"/>
       <w:r>
         <w:t>Pert chart (Network Diagram)</w:t>
       </w:r>
-      <w:bookmarkEnd w:id="34"/>
+      <w:bookmarkEnd w:id="35"/>
     </w:p>
     <w:p>
       <w:pPr>
@@ -6205,11 +6210,11 @@
         </w:pBdr>
         <w:ind w:left="1080"/>
       </w:pPr>
-      <w:bookmarkStart w:id="35" w:name="_Toc320368085"/>
+      <w:bookmarkStart w:id="36" w:name="_Toc320368085"/>
       <w:r>
         <w:t>Scope</w:t>
       </w:r>
-      <w:bookmarkEnd w:id="35"/>
+      <w:bookmarkEnd w:id="36"/>
     </w:p>
     <w:p>
       <w:pPr>
@@ -6253,14 +6258,14 @@
           <w:numId w:val="1"/>
         </w:numPr>
       </w:pPr>
-      <w:bookmarkStart w:id="36" w:name="_Toc320368102"/>
+      <w:bookmarkStart w:id="37" w:name="_Toc320368102"/>
       <w:r>
         <w:t>Hard</w:t>
       </w:r>
       <w:r>
         <w:t>ware and Software Requirements</w:t>
       </w:r>
-      <w:bookmarkEnd w:id="36"/>
+      <w:bookmarkEnd w:id="37"/>
     </w:p>
     <w:p>
       <w:pPr>
@@ -6270,11 +6275,11 @@
           <w:numId w:val="1"/>
         </w:numPr>
       </w:pPr>
-      <w:bookmarkStart w:id="37" w:name="_Toc320368103"/>
+      <w:bookmarkStart w:id="38" w:name="_Toc320368103"/>
       <w:r>
         <w:t>Hardware Requirements</w:t>
       </w:r>
-      <w:bookmarkEnd w:id="37"/>
+      <w:bookmarkEnd w:id="38"/>
     </w:p>
     <w:p/>
     <w:p>
@@ -6338,11 +6343,11 @@
           <w:numId w:val="1"/>
         </w:numPr>
       </w:pPr>
-      <w:bookmarkStart w:id="38" w:name="_Toc320368104"/>
+      <w:bookmarkStart w:id="39" w:name="_Toc320368104"/>
       <w:r>
         <w:t>Software Requirements</w:t>
       </w:r>
-      <w:bookmarkEnd w:id="38"/>
+      <w:bookmarkEnd w:id="39"/>
     </w:p>
     <w:p/>
     <w:p>
@@ -6397,12 +6402,12 @@
           <w:numId w:val="1"/>
         </w:numPr>
       </w:pPr>
-      <w:bookmarkStart w:id="39" w:name="_Toc320368105"/>
+      <w:bookmarkStart w:id="40" w:name="_Toc320368105"/>
       <w:r>
         <w:lastRenderedPageBreak/>
         <w:t>PRELIMINARY PRODUCT DESCRIPTION</w:t>
       </w:r>
-      <w:bookmarkEnd w:id="39"/>
+      <w:bookmarkEnd w:id="40"/>
     </w:p>
     <w:p/>
     <w:p>
@@ -6536,12 +6541,12 @@
           <w:numId w:val="1"/>
         </w:numPr>
       </w:pPr>
-      <w:bookmarkStart w:id="40" w:name="_Toc320368106"/>
+      <w:bookmarkStart w:id="41" w:name="_Toc320368106"/>
       <w:r>
         <w:lastRenderedPageBreak/>
         <w:t>CONCEPTUAL MODELS</w:t>
       </w:r>
-      <w:bookmarkEnd w:id="40"/>
+      <w:bookmarkEnd w:id="41"/>
     </w:p>
     <w:p>
       <w:pPr>
@@ -6551,11 +6556,11 @@
           <w:numId w:val="1"/>
         </w:numPr>
       </w:pPr>
-      <w:bookmarkStart w:id="41" w:name="_Toc320368107"/>
+      <w:bookmarkStart w:id="42" w:name="_Toc320368107"/>
       <w:r>
         <w:t>E-R Diagram</w:t>
       </w:r>
-      <w:bookmarkEnd w:id="41"/>
+      <w:bookmarkEnd w:id="42"/>
     </w:p>
     <w:p/>
     <w:p>
@@ -6566,11 +6571,11 @@
           <w:numId w:val="1"/>
         </w:numPr>
       </w:pPr>
-      <w:bookmarkStart w:id="42" w:name="_Toc320368108"/>
+      <w:bookmarkStart w:id="43" w:name="_Toc320368108"/>
       <w:r>
         <w:t>Context Diagram</w:t>
       </w:r>
-      <w:bookmarkEnd w:id="42"/>
+      <w:bookmarkEnd w:id="43"/>
     </w:p>
     <w:p>
       <w:pPr>
@@ -6631,11 +6636,11 @@
           <w:numId w:val="1"/>
         </w:numPr>
       </w:pPr>
-      <w:bookmarkStart w:id="43" w:name="_Toc320368109"/>
+      <w:bookmarkStart w:id="44" w:name="_Toc320368109"/>
       <w:r>
         <w:t>Data Flow Diagram</w:t>
       </w:r>
-      <w:bookmarkEnd w:id="43"/>
+      <w:bookmarkEnd w:id="44"/>
     </w:p>
     <w:p>
       <w:pPr>
@@ -6693,10 +6698,10 @@
       <w:pPr>
         <w:pStyle w:val="Heading1"/>
       </w:pPr>
-      <w:bookmarkStart w:id="44" w:name="_Toc344229903"/>
-      <w:bookmarkStart w:id="45" w:name="_Toc344229904"/>
-      <w:bookmarkStart w:id="46" w:name="_Toc344229907"/>
-      <w:bookmarkStart w:id="47" w:name="_Toc344229910"/>
+      <w:bookmarkStart w:id="45" w:name="_Toc344229903"/>
+      <w:bookmarkStart w:id="46" w:name="_Toc344229904"/>
+      <w:bookmarkStart w:id="47" w:name="_Toc344229907"/>
+      <w:bookmarkStart w:id="48" w:name="_Toc344229910"/>
       <w:r>
         <w:t>Scope of the Solution</w:t>
       </w:r>
@@ -6709,7 +6714,7 @@
       <w:r>
         <w:t>Analysis</w:t>
       </w:r>
-      <w:bookmarkEnd w:id="44"/>
+      <w:bookmarkEnd w:id="45"/>
     </w:p>
     <w:p/>
     <w:p>
@@ -6719,7 +6724,7 @@
       <w:r>
         <w:t>Context Diagram</w:t>
       </w:r>
-      <w:bookmarkEnd w:id="45"/>
+      <w:bookmarkEnd w:id="46"/>
     </w:p>
     <w:p>
       <w:r>
@@ -6774,11 +6779,11 @@
       <w:pPr>
         <w:pStyle w:val="Heading2"/>
       </w:pPr>
-      <w:bookmarkStart w:id="48" w:name="_Toc344229905"/>
+      <w:bookmarkStart w:id="49" w:name="_Toc344229905"/>
       <w:r>
         <w:t>0-Level DFD</w:t>
       </w:r>
-      <w:bookmarkEnd w:id="48"/>
+      <w:bookmarkEnd w:id="49"/>
     </w:p>
     <w:p>
       <w:r>
@@ -6833,11 +6838,11 @@
       <w:pPr>
         <w:pStyle w:val="Heading2"/>
       </w:pPr>
-      <w:bookmarkStart w:id="49" w:name="_Toc344229906"/>
+      <w:bookmarkStart w:id="50" w:name="_Toc344229906"/>
       <w:r>
         <w:t>1-Level DFD</w:t>
       </w:r>
-      <w:bookmarkEnd w:id="49"/>
+      <w:bookmarkEnd w:id="50"/>
     </w:p>
     <w:p>
       <w:r>
@@ -6895,7 +6900,7 @@
       <w:r>
         <w:t>2-Level DFD</w:t>
       </w:r>
-      <w:bookmarkEnd w:id="46"/>
+      <w:bookmarkEnd w:id="47"/>
     </w:p>
     <w:p>
       <w:r>
@@ -6950,15 +6955,15 @@
       <w:pPr>
         <w:pStyle w:val="Heading2"/>
       </w:pPr>
-      <w:bookmarkStart w:id="50" w:name="_Toc344229908"/>
+      <w:bookmarkStart w:id="51" w:name="_Toc344229908"/>
       <w:r>
         <w:t xml:space="preserve">E-R </w:t>
       </w:r>
       <w:r>
         <w:t>Diagram</w:t>
       </w:r>
-      <w:bookmarkStart w:id="51" w:name="_Toc344229909"/>
-      <w:bookmarkEnd w:id="50"/>
+      <w:bookmarkStart w:id="52" w:name="_Toc344229909"/>
+      <w:bookmarkEnd w:id="51"/>
     </w:p>
     <w:p>
       <w:r>
@@ -7263,21 +7268,16 @@
         <w:lastRenderedPageBreak/>
         <w:t>Class Diagram</w:t>
       </w:r>
-      <w:bookmarkEnd w:id="51"/>
+      <w:bookmarkEnd w:id="52"/>
     </w:p>
     <w:p>
       <w:pPr>
         <w:pStyle w:val="Heading1"/>
       </w:pPr>
-    </w:p>
-    <w:p>
-      <w:pPr>
-        <w:pStyle w:val="Heading1"/>
-      </w:pPr>
       <w:r>
         <w:t>Database &amp; Table Details</w:t>
       </w:r>
-      <w:bookmarkEnd w:id="47"/>
+      <w:bookmarkEnd w:id="48"/>
     </w:p>
     <w:p/>
     <w:p>
@@ -7401,10 +7401,7 @@
         <w:t>Agile Software Development model will be used while developing this software.</w:t>
       </w:r>
     </w:p>
-    <w:p>
-      <w:bookmarkStart w:id="52" w:name="_GoBack"/>
-      <w:bookmarkEnd w:id="52"/>
-    </w:p>
+    <w:p/>
     <w:p>
       <w:pPr>
         <w:pStyle w:val="Heading2"/>
@@ -7457,7 +7454,6 @@
         <w:spacing w:line="288" w:lineRule="auto"/>
       </w:pPr>
       <w:r>
-        <w:lastRenderedPageBreak/>
         <w:t>List of students can be generated</w:t>
       </w:r>
     </w:p>
@@ -7484,6 +7480,7 @@
         <w:spacing w:line="288" w:lineRule="auto"/>
       </w:pPr>
       <w:r>
+        <w:lastRenderedPageBreak/>
         <w:t>List of courses can be generated</w:t>
       </w:r>
     </w:p>
@@ -8043,7 +8040,7 @@
           <w:rPr>
             <w:noProof/>
           </w:rPr>
-          <w:t>28</w:t>
+          <w:t>14</w:t>
         </w:r>
         <w:r>
           <w:rPr>
@@ -8110,7 +8107,7 @@
         <v:path o:extrusionok="f" gradientshapeok="t" o:connecttype="rect"/>
         <o:lock v:ext="edit" aspectratio="t"/>
       </v:shapetype>
-      <v:shape id="_x0000_i1034" type="#_x0000_t75" style="width:11.4pt;height:11.4pt" o:bullet="t">
+      <v:shape id="_x0000_i1033" type="#_x0000_t75" style="width:11.4pt;height:11.4pt" o:bullet="t">
         <v:imagedata r:id="rId1" o:title="msoD"/>
       </v:shape>
     </w:pict>
@@ -13667,7 +13664,7 @@
 </file>
 
 <file path=customXml/itemProps1.xml><?xml version="1.0" encoding="utf-8"?>
-<ds:datastoreItem xmlns:ds="http://schemas.openxmlformats.org/officeDocument/2006/customXml" ds:itemID="{4665189F-B7F5-48E4-B6F2-35E8CB83A5A3}">
+<ds:datastoreItem xmlns:ds="http://schemas.openxmlformats.org/officeDocument/2006/customXml" ds:itemID="{61D1C60D-2B57-4EC2-B5FC-B3F5479F060E}">
   <ds:schemaRefs>
     <ds:schemaRef ds:uri="http://schemas.openxmlformats.org/officeDocument/2006/bibliography"/>
   </ds:schemaRefs>

--- a/report/ESCMS-synopsis.docx
+++ b/report/ESCMS-synopsis.docx
@@ -5827,12 +5827,7 @@
         <w:t>ESCMS</w:t>
       </w:r>
       <w:r>
-        <w:t xml:space="preserve"> will have user manual an</w:t>
-      </w:r>
-      <w:bookmarkStart w:id="31" w:name="_GoBack"/>
-      <w:bookmarkEnd w:id="31"/>
-      <w:r>
-        <w:t>d help documents.</w:t>
+        <w:t xml:space="preserve"> will have user manual and help documents.</w:t>
       </w:r>
     </w:p>
     <w:p>
@@ -6001,21 +5996,21 @@
           <w:numId w:val="1"/>
         </w:numPr>
       </w:pPr>
-      <w:bookmarkStart w:id="32" w:name="_Toc320368098"/>
+      <w:bookmarkStart w:id="31" w:name="_Toc320368098"/>
       <w:r>
         <w:t>Planning and Scheduling</w:t>
       </w:r>
+      <w:bookmarkEnd w:id="31"/>
+    </w:p>
+    <w:p>
+      <w:pPr>
+        <w:pStyle w:val="Heading3"/>
+      </w:pPr>
+      <w:bookmarkStart w:id="32" w:name="_Toc320368099"/>
+      <w:r>
+        <w:t>Gantt chart</w:t>
+      </w:r>
       <w:bookmarkEnd w:id="32"/>
-    </w:p>
-    <w:p>
-      <w:pPr>
-        <w:pStyle w:val="Heading3"/>
-      </w:pPr>
-      <w:bookmarkStart w:id="33" w:name="_Toc320368099"/>
-      <w:r>
-        <w:t>Gantt chart</w:t>
-      </w:r>
-      <w:bookmarkEnd w:id="33"/>
     </w:p>
     <w:p>
       <w:pPr>
@@ -6073,11 +6068,11 @@
       <w:pPr>
         <w:pStyle w:val="Heading3"/>
       </w:pPr>
-      <w:bookmarkStart w:id="34" w:name="_Toc320368100"/>
+      <w:bookmarkStart w:id="33" w:name="_Toc320368100"/>
       <w:r>
         <w:t>Tracking Gantt</w:t>
       </w:r>
-      <w:bookmarkEnd w:id="34"/>
+      <w:bookmarkEnd w:id="33"/>
     </w:p>
     <w:p>
       <w:pPr>
@@ -6139,11 +6134,11 @@
       <w:pPr>
         <w:pStyle w:val="Heading3"/>
       </w:pPr>
-      <w:bookmarkStart w:id="35" w:name="_Toc320368101"/>
+      <w:bookmarkStart w:id="34" w:name="_Toc320368101"/>
       <w:r>
         <w:t>Pert chart (Network Diagram)</w:t>
       </w:r>
-      <w:bookmarkEnd w:id="35"/>
+      <w:bookmarkEnd w:id="34"/>
     </w:p>
     <w:p>
       <w:pPr>
@@ -6210,11 +6205,11 @@
         </w:pBdr>
         <w:ind w:left="1080"/>
       </w:pPr>
-      <w:bookmarkStart w:id="36" w:name="_Toc320368085"/>
+      <w:bookmarkStart w:id="35" w:name="_Toc320368085"/>
       <w:r>
         <w:t>Scope</w:t>
       </w:r>
-      <w:bookmarkEnd w:id="36"/>
+      <w:bookmarkEnd w:id="35"/>
     </w:p>
     <w:p>
       <w:pPr>
@@ -6258,14 +6253,14 @@
           <w:numId w:val="1"/>
         </w:numPr>
       </w:pPr>
-      <w:bookmarkStart w:id="37" w:name="_Toc320368102"/>
+      <w:bookmarkStart w:id="36" w:name="_Toc320368102"/>
       <w:r>
         <w:t>Hard</w:t>
       </w:r>
       <w:r>
         <w:t>ware and Software Requirements</w:t>
       </w:r>
-      <w:bookmarkEnd w:id="37"/>
+      <w:bookmarkEnd w:id="36"/>
     </w:p>
     <w:p>
       <w:pPr>
@@ -6275,11 +6270,11 @@
           <w:numId w:val="1"/>
         </w:numPr>
       </w:pPr>
-      <w:bookmarkStart w:id="38" w:name="_Toc320368103"/>
+      <w:bookmarkStart w:id="37" w:name="_Toc320368103"/>
       <w:r>
         <w:t>Hardware Requirements</w:t>
       </w:r>
-      <w:bookmarkEnd w:id="38"/>
+      <w:bookmarkEnd w:id="37"/>
     </w:p>
     <w:p/>
     <w:p>
@@ -6343,11 +6338,11 @@
           <w:numId w:val="1"/>
         </w:numPr>
       </w:pPr>
-      <w:bookmarkStart w:id="39" w:name="_Toc320368104"/>
+      <w:bookmarkStart w:id="38" w:name="_Toc320368104"/>
       <w:r>
         <w:t>Software Requirements</w:t>
       </w:r>
-      <w:bookmarkEnd w:id="39"/>
+      <w:bookmarkEnd w:id="38"/>
     </w:p>
     <w:p/>
     <w:p>
@@ -6402,12 +6397,12 @@
           <w:numId w:val="1"/>
         </w:numPr>
       </w:pPr>
-      <w:bookmarkStart w:id="40" w:name="_Toc320368105"/>
+      <w:bookmarkStart w:id="39" w:name="_Toc320368105"/>
       <w:r>
         <w:lastRenderedPageBreak/>
         <w:t>PRELIMINARY PRODUCT DESCRIPTION</w:t>
       </w:r>
-      <w:bookmarkEnd w:id="40"/>
+      <w:bookmarkEnd w:id="39"/>
     </w:p>
     <w:p/>
     <w:p>
@@ -6541,12 +6536,12 @@
           <w:numId w:val="1"/>
         </w:numPr>
       </w:pPr>
-      <w:bookmarkStart w:id="41" w:name="_Toc320368106"/>
+      <w:bookmarkStart w:id="40" w:name="_Toc320368106"/>
       <w:r>
         <w:lastRenderedPageBreak/>
         <w:t>CONCEPTUAL MODELS</w:t>
       </w:r>
-      <w:bookmarkEnd w:id="41"/>
+      <w:bookmarkEnd w:id="40"/>
     </w:p>
     <w:p>
       <w:pPr>
@@ -6556,11 +6551,11 @@
           <w:numId w:val="1"/>
         </w:numPr>
       </w:pPr>
-      <w:bookmarkStart w:id="42" w:name="_Toc320368107"/>
+      <w:bookmarkStart w:id="41" w:name="_Toc320368107"/>
       <w:r>
         <w:t>E-R Diagram</w:t>
       </w:r>
-      <w:bookmarkEnd w:id="42"/>
+      <w:bookmarkEnd w:id="41"/>
     </w:p>
     <w:p/>
     <w:p>
@@ -6571,11 +6566,11 @@
           <w:numId w:val="1"/>
         </w:numPr>
       </w:pPr>
-      <w:bookmarkStart w:id="43" w:name="_Toc320368108"/>
+      <w:bookmarkStart w:id="42" w:name="_Toc320368108"/>
       <w:r>
         <w:t>Context Diagram</w:t>
       </w:r>
-      <w:bookmarkEnd w:id="43"/>
+      <w:bookmarkEnd w:id="42"/>
     </w:p>
     <w:p>
       <w:pPr>
@@ -6636,11 +6631,11 @@
           <w:numId w:val="1"/>
         </w:numPr>
       </w:pPr>
-      <w:bookmarkStart w:id="44" w:name="_Toc320368109"/>
+      <w:bookmarkStart w:id="43" w:name="_Toc320368109"/>
       <w:r>
         <w:t>Data Flow Diagram</w:t>
       </w:r>
-      <w:bookmarkEnd w:id="44"/>
+      <w:bookmarkEnd w:id="43"/>
     </w:p>
     <w:p>
       <w:pPr>
@@ -6698,10 +6693,10 @@
       <w:pPr>
         <w:pStyle w:val="Heading1"/>
       </w:pPr>
-      <w:bookmarkStart w:id="45" w:name="_Toc344229903"/>
-      <w:bookmarkStart w:id="46" w:name="_Toc344229904"/>
-      <w:bookmarkStart w:id="47" w:name="_Toc344229907"/>
-      <w:bookmarkStart w:id="48" w:name="_Toc344229910"/>
+      <w:bookmarkStart w:id="44" w:name="_Toc344229903"/>
+      <w:bookmarkStart w:id="45" w:name="_Toc344229904"/>
+      <w:bookmarkStart w:id="46" w:name="_Toc344229907"/>
+      <w:bookmarkStart w:id="47" w:name="_Toc344229910"/>
       <w:r>
         <w:t>Scope of the Solution</w:t>
       </w:r>
@@ -6714,17 +6709,17 @@
       <w:r>
         <w:t>Analysis</w:t>
       </w:r>
+      <w:bookmarkEnd w:id="44"/>
+    </w:p>
+    <w:p/>
+    <w:p>
+      <w:pPr>
+        <w:pStyle w:val="Heading2"/>
+      </w:pPr>
+      <w:r>
+        <w:t>Context Diagram</w:t>
+      </w:r>
       <w:bookmarkEnd w:id="45"/>
-    </w:p>
-    <w:p/>
-    <w:p>
-      <w:pPr>
-        <w:pStyle w:val="Heading2"/>
-      </w:pPr>
-      <w:r>
-        <w:t>Context Diagram</w:t>
-      </w:r>
-      <w:bookmarkEnd w:id="46"/>
     </w:p>
     <w:p>
       <w:r>
@@ -6779,11 +6774,11 @@
       <w:pPr>
         <w:pStyle w:val="Heading2"/>
       </w:pPr>
-      <w:bookmarkStart w:id="49" w:name="_Toc344229905"/>
+      <w:bookmarkStart w:id="48" w:name="_Toc344229905"/>
       <w:r>
         <w:t>0-Level DFD</w:t>
       </w:r>
-      <w:bookmarkEnd w:id="49"/>
+      <w:bookmarkEnd w:id="48"/>
     </w:p>
     <w:p>
       <w:r>
@@ -6838,11 +6833,11 @@
       <w:pPr>
         <w:pStyle w:val="Heading2"/>
       </w:pPr>
-      <w:bookmarkStart w:id="50" w:name="_Toc344229906"/>
+      <w:bookmarkStart w:id="49" w:name="_Toc344229906"/>
       <w:r>
         <w:t>1-Level DFD</w:t>
       </w:r>
-      <w:bookmarkEnd w:id="50"/>
+      <w:bookmarkEnd w:id="49"/>
     </w:p>
     <w:p>
       <w:r>
@@ -6900,7 +6895,7 @@
       <w:r>
         <w:t>2-Level DFD</w:t>
       </w:r>
-      <w:bookmarkEnd w:id="47"/>
+      <w:bookmarkEnd w:id="46"/>
     </w:p>
     <w:p>
       <w:r>
@@ -6955,15 +6950,15 @@
       <w:pPr>
         <w:pStyle w:val="Heading2"/>
       </w:pPr>
-      <w:bookmarkStart w:id="51" w:name="_Toc344229908"/>
+      <w:bookmarkStart w:id="50" w:name="_Toc344229908"/>
       <w:r>
         <w:t xml:space="preserve">E-R </w:t>
       </w:r>
       <w:r>
         <w:t>Diagram</w:t>
       </w:r>
-      <w:bookmarkStart w:id="52" w:name="_Toc344229909"/>
-      <w:bookmarkEnd w:id="51"/>
+      <w:bookmarkStart w:id="51" w:name="_Toc344229909"/>
+      <w:bookmarkEnd w:id="50"/>
     </w:p>
     <w:p>
       <w:r>
@@ -7268,60 +7263,5677 @@
         <w:lastRenderedPageBreak/>
         <w:t>Class Diagram</w:t>
       </w:r>
+      <w:bookmarkEnd w:id="51"/>
+    </w:p>
+    <w:p>
+      <w:pPr>
+        <w:pStyle w:val="Heading1"/>
+      </w:pPr>
+      <w:r>
+        <w:t>Database &amp; Table Details</w:t>
+      </w:r>
+      <w:bookmarkEnd w:id="47"/>
+    </w:p>
+    <w:p/>
+    <w:p>
+      <w:pPr>
+        <w:pStyle w:val="Heading1"/>
+      </w:pPr>
+      <w:r>
+        <w:t>Complete</w:t>
+      </w:r>
+      <w:r>
+        <w:t xml:space="preserve"> </w:t>
+      </w:r>
+      <w:r>
+        <w:t>Structure</w:t>
+      </w:r>
+    </w:p>
+    <w:p/>
+    <w:p>
+      <w:pPr>
+        <w:pStyle w:val="Heading2"/>
+      </w:pPr>
+      <w:r>
+        <w:t>Module Description</w:t>
+      </w:r>
+    </w:p>
+    <w:p/>
+    <w:p>
+      <w:pPr>
+        <w:pStyle w:val="Heading2"/>
+      </w:pPr>
+      <w:r>
+        <w:t>estimation</w:t>
+      </w:r>
+    </w:p>
+    <w:p/>
+    <w:p>
+      <w:pPr>
+        <w:pStyle w:val="Heading2"/>
+      </w:pPr>
+      <w:r>
+        <w:t>Data Structure</w:t>
+      </w:r>
+    </w:p>
+    <w:tbl>
+      <w:tblPr>
+        <w:tblStyle w:val="TableGrid"/>
+        <w:tblW w:w="0" w:type="auto"/>
+        <w:tblLook w:val="04A0" w:firstRow="1" w:lastRow="0" w:firstColumn="1" w:lastColumn="0" w:noHBand="0" w:noVBand="1"/>
+      </w:tblPr>
+      <w:tblGrid>
+        <w:gridCol w:w="9576"/>
+      </w:tblGrid>
+      <w:tr>
+        <w:tc>
+          <w:tcPr>
+            <w:tcW w:w="9576" w:type="dxa"/>
+          </w:tcPr>
+          <w:p>
+            <w:pPr>
+              <w:rPr>
+                <w:b/>
+              </w:rPr>
+            </w:pPr>
+            <w:proofErr w:type="spellStart"/>
+            <w:r>
+              <w:rPr>
+                <w:rFonts w:ascii="Consolas" w:hAnsi="Consolas" w:cs="Consolas"/>
+                <w:b/>
+                <w:color w:val="2B91AF"/>
+                <w:sz w:val="19"/>
+                <w:szCs w:val="19"/>
+              </w:rPr>
+              <w:t>ContractorInfo</w:t>
+            </w:r>
+            <w:proofErr w:type="spellEnd"/>
+          </w:p>
+        </w:tc>
+      </w:tr>
+      <w:tr>
+        <w:tc>
+          <w:tcPr>
+            <w:tcW w:w="9576" w:type="dxa"/>
+          </w:tcPr>
+          <w:p>
+            <w:pPr>
+              <w:autoSpaceDE w:val="0"/>
+              <w:autoSpaceDN w:val="0"/>
+              <w:adjustRightInd w:val="0"/>
+              <w:rPr>
+                <w:rFonts w:ascii="Consolas" w:hAnsi="Consolas" w:cs="Consolas"/>
+                <w:sz w:val="19"/>
+                <w:szCs w:val="19"/>
+              </w:rPr>
+            </w:pPr>
+            <w:r>
+              <w:rPr>
+                <w:rFonts w:ascii="Consolas" w:hAnsi="Consolas" w:cs="Consolas"/>
+                <w:color w:val="0000FF"/>
+                <w:sz w:val="19"/>
+                <w:szCs w:val="19"/>
+              </w:rPr>
+              <w:t>public</w:t>
+            </w:r>
+            <w:r>
+              <w:rPr>
+                <w:rFonts w:ascii="Consolas" w:hAnsi="Consolas" w:cs="Consolas"/>
+                <w:sz w:val="19"/>
+                <w:szCs w:val="19"/>
+              </w:rPr>
+              <w:t xml:space="preserve"> </w:t>
+            </w:r>
+            <w:r>
+              <w:rPr>
+                <w:rFonts w:ascii="Consolas" w:hAnsi="Consolas" w:cs="Consolas"/>
+                <w:color w:val="0000FF"/>
+                <w:sz w:val="19"/>
+                <w:szCs w:val="19"/>
+              </w:rPr>
+              <w:t>class</w:t>
+            </w:r>
+            <w:r>
+              <w:rPr>
+                <w:rFonts w:ascii="Consolas" w:hAnsi="Consolas" w:cs="Consolas"/>
+                <w:sz w:val="19"/>
+                <w:szCs w:val="19"/>
+              </w:rPr>
+              <w:t xml:space="preserve"> </w:t>
+            </w:r>
+            <w:proofErr w:type="spellStart"/>
+            <w:r>
+              <w:rPr>
+                <w:rFonts w:ascii="Consolas" w:hAnsi="Consolas" w:cs="Consolas"/>
+                <w:color w:val="2B91AF"/>
+                <w:sz w:val="19"/>
+                <w:szCs w:val="19"/>
+              </w:rPr>
+              <w:t>ContractorInfo</w:t>
+            </w:r>
+            <w:proofErr w:type="spellEnd"/>
+          </w:p>
+          <w:p>
+            <w:pPr>
+              <w:autoSpaceDE w:val="0"/>
+              <w:autoSpaceDN w:val="0"/>
+              <w:adjustRightInd w:val="0"/>
+              <w:rPr>
+                <w:rFonts w:ascii="Consolas" w:hAnsi="Consolas" w:cs="Consolas"/>
+                <w:sz w:val="19"/>
+                <w:szCs w:val="19"/>
+              </w:rPr>
+            </w:pPr>
+            <w:r>
+              <w:rPr>
+                <w:rFonts w:ascii="Consolas" w:hAnsi="Consolas" w:cs="Consolas"/>
+                <w:sz w:val="19"/>
+                <w:szCs w:val="19"/>
+              </w:rPr>
+              <w:t xml:space="preserve">    {</w:t>
+            </w:r>
+          </w:p>
+          <w:p>
+            <w:pPr>
+              <w:autoSpaceDE w:val="0"/>
+              <w:autoSpaceDN w:val="0"/>
+              <w:adjustRightInd w:val="0"/>
+              <w:rPr>
+                <w:rFonts w:ascii="Consolas" w:hAnsi="Consolas" w:cs="Consolas"/>
+                <w:sz w:val="19"/>
+                <w:szCs w:val="19"/>
+              </w:rPr>
+            </w:pPr>
+            <w:r>
+              <w:rPr>
+                <w:rFonts w:ascii="Consolas" w:hAnsi="Consolas" w:cs="Consolas"/>
+                <w:sz w:val="19"/>
+                <w:szCs w:val="19"/>
+              </w:rPr>
+              <w:t xml:space="preserve">        </w:t>
+            </w:r>
+            <w:r>
+              <w:rPr>
+                <w:rFonts w:ascii="Consolas" w:hAnsi="Consolas" w:cs="Consolas"/>
+                <w:color w:val="0000FF"/>
+                <w:sz w:val="19"/>
+                <w:szCs w:val="19"/>
+              </w:rPr>
+              <w:t>public</w:t>
+            </w:r>
+            <w:r>
+              <w:rPr>
+                <w:rFonts w:ascii="Consolas" w:hAnsi="Consolas" w:cs="Consolas"/>
+                <w:sz w:val="19"/>
+                <w:szCs w:val="19"/>
+              </w:rPr>
+              <w:t xml:space="preserve"> </w:t>
+            </w:r>
+            <w:r>
+              <w:rPr>
+                <w:rFonts w:ascii="Consolas" w:hAnsi="Consolas" w:cs="Consolas"/>
+                <w:color w:val="0000FF"/>
+                <w:sz w:val="19"/>
+                <w:szCs w:val="19"/>
+              </w:rPr>
+              <w:t>string</w:t>
+            </w:r>
+            <w:r>
+              <w:rPr>
+                <w:rFonts w:ascii="Consolas" w:hAnsi="Consolas" w:cs="Consolas"/>
+                <w:sz w:val="19"/>
+                <w:szCs w:val="19"/>
+              </w:rPr>
+              <w:t xml:space="preserve"> id { </w:t>
+            </w:r>
+            <w:r>
+              <w:rPr>
+                <w:rFonts w:ascii="Consolas" w:hAnsi="Consolas" w:cs="Consolas"/>
+                <w:color w:val="0000FF"/>
+                <w:sz w:val="19"/>
+                <w:szCs w:val="19"/>
+              </w:rPr>
+              <w:t>get</w:t>
+            </w:r>
+            <w:r>
+              <w:rPr>
+                <w:rFonts w:ascii="Consolas" w:hAnsi="Consolas" w:cs="Consolas"/>
+                <w:sz w:val="19"/>
+                <w:szCs w:val="19"/>
+              </w:rPr>
+              <w:t xml:space="preserve">; </w:t>
+            </w:r>
+            <w:r>
+              <w:rPr>
+                <w:rFonts w:ascii="Consolas" w:hAnsi="Consolas" w:cs="Consolas"/>
+                <w:color w:val="0000FF"/>
+                <w:sz w:val="19"/>
+                <w:szCs w:val="19"/>
+              </w:rPr>
+              <w:t>set</w:t>
+            </w:r>
+            <w:r>
+              <w:rPr>
+                <w:rFonts w:ascii="Consolas" w:hAnsi="Consolas" w:cs="Consolas"/>
+                <w:sz w:val="19"/>
+                <w:szCs w:val="19"/>
+              </w:rPr>
+              <w:t>; }</w:t>
+            </w:r>
+          </w:p>
+          <w:p>
+            <w:pPr>
+              <w:autoSpaceDE w:val="0"/>
+              <w:autoSpaceDN w:val="0"/>
+              <w:adjustRightInd w:val="0"/>
+              <w:rPr>
+                <w:rFonts w:ascii="Consolas" w:hAnsi="Consolas" w:cs="Consolas"/>
+                <w:sz w:val="19"/>
+                <w:szCs w:val="19"/>
+              </w:rPr>
+            </w:pPr>
+            <w:r>
+              <w:rPr>
+                <w:rFonts w:ascii="Consolas" w:hAnsi="Consolas" w:cs="Consolas"/>
+                <w:sz w:val="19"/>
+                <w:szCs w:val="19"/>
+              </w:rPr>
+              <w:t xml:space="preserve">        </w:t>
+            </w:r>
+            <w:r>
+              <w:rPr>
+                <w:rFonts w:ascii="Consolas" w:hAnsi="Consolas" w:cs="Consolas"/>
+                <w:color w:val="0000FF"/>
+                <w:sz w:val="19"/>
+                <w:szCs w:val="19"/>
+              </w:rPr>
+              <w:t>public</w:t>
+            </w:r>
+            <w:r>
+              <w:rPr>
+                <w:rFonts w:ascii="Consolas" w:hAnsi="Consolas" w:cs="Consolas"/>
+                <w:sz w:val="19"/>
+                <w:szCs w:val="19"/>
+              </w:rPr>
+              <w:t xml:space="preserve"> </w:t>
+            </w:r>
+            <w:r>
+              <w:rPr>
+                <w:rFonts w:ascii="Consolas" w:hAnsi="Consolas" w:cs="Consolas"/>
+                <w:color w:val="0000FF"/>
+                <w:sz w:val="19"/>
+                <w:szCs w:val="19"/>
+              </w:rPr>
+              <w:t>string</w:t>
+            </w:r>
+            <w:r>
+              <w:rPr>
+                <w:rFonts w:ascii="Consolas" w:hAnsi="Consolas" w:cs="Consolas"/>
+                <w:sz w:val="19"/>
+                <w:szCs w:val="19"/>
+              </w:rPr>
+              <w:t xml:space="preserve"> name { </w:t>
+            </w:r>
+            <w:r>
+              <w:rPr>
+                <w:rFonts w:ascii="Consolas" w:hAnsi="Consolas" w:cs="Consolas"/>
+                <w:color w:val="0000FF"/>
+                <w:sz w:val="19"/>
+                <w:szCs w:val="19"/>
+              </w:rPr>
+              <w:t>get</w:t>
+            </w:r>
+            <w:r>
+              <w:rPr>
+                <w:rFonts w:ascii="Consolas" w:hAnsi="Consolas" w:cs="Consolas"/>
+                <w:sz w:val="19"/>
+                <w:szCs w:val="19"/>
+              </w:rPr>
+              <w:t xml:space="preserve">; </w:t>
+            </w:r>
+            <w:r>
+              <w:rPr>
+                <w:rFonts w:ascii="Consolas" w:hAnsi="Consolas" w:cs="Consolas"/>
+                <w:color w:val="0000FF"/>
+                <w:sz w:val="19"/>
+                <w:szCs w:val="19"/>
+              </w:rPr>
+              <w:t>set</w:t>
+            </w:r>
+            <w:r>
+              <w:rPr>
+                <w:rFonts w:ascii="Consolas" w:hAnsi="Consolas" w:cs="Consolas"/>
+                <w:sz w:val="19"/>
+                <w:szCs w:val="19"/>
+              </w:rPr>
+              <w:t>; }</w:t>
+            </w:r>
+          </w:p>
+          <w:p>
+            <w:pPr>
+              <w:autoSpaceDE w:val="0"/>
+              <w:autoSpaceDN w:val="0"/>
+              <w:adjustRightInd w:val="0"/>
+              <w:rPr>
+                <w:rFonts w:ascii="Consolas" w:hAnsi="Consolas" w:cs="Consolas"/>
+                <w:sz w:val="19"/>
+                <w:szCs w:val="19"/>
+              </w:rPr>
+            </w:pPr>
+            <w:r>
+              <w:rPr>
+                <w:rFonts w:ascii="Consolas" w:hAnsi="Consolas" w:cs="Consolas"/>
+                <w:sz w:val="19"/>
+                <w:szCs w:val="19"/>
+              </w:rPr>
+              <w:t xml:space="preserve">        </w:t>
+            </w:r>
+            <w:r>
+              <w:rPr>
+                <w:rFonts w:ascii="Consolas" w:hAnsi="Consolas" w:cs="Consolas"/>
+                <w:color w:val="0000FF"/>
+                <w:sz w:val="19"/>
+                <w:szCs w:val="19"/>
+              </w:rPr>
+              <w:t>public</w:t>
+            </w:r>
+            <w:r>
+              <w:rPr>
+                <w:rFonts w:ascii="Consolas" w:hAnsi="Consolas" w:cs="Consolas"/>
+                <w:sz w:val="19"/>
+                <w:szCs w:val="19"/>
+              </w:rPr>
+              <w:t xml:space="preserve"> </w:t>
+            </w:r>
+            <w:r>
+              <w:rPr>
+                <w:rFonts w:ascii="Consolas" w:hAnsi="Consolas" w:cs="Consolas"/>
+                <w:color w:val="0000FF"/>
+                <w:sz w:val="19"/>
+                <w:szCs w:val="19"/>
+              </w:rPr>
+              <w:t>string</w:t>
+            </w:r>
+            <w:r>
+              <w:rPr>
+                <w:rFonts w:ascii="Consolas" w:hAnsi="Consolas" w:cs="Consolas"/>
+                <w:sz w:val="19"/>
+                <w:szCs w:val="19"/>
+              </w:rPr>
+              <w:t xml:space="preserve"> address { </w:t>
+            </w:r>
+            <w:r>
+              <w:rPr>
+                <w:rFonts w:ascii="Consolas" w:hAnsi="Consolas" w:cs="Consolas"/>
+                <w:color w:val="0000FF"/>
+                <w:sz w:val="19"/>
+                <w:szCs w:val="19"/>
+              </w:rPr>
+              <w:t>get</w:t>
+            </w:r>
+            <w:r>
+              <w:rPr>
+                <w:rFonts w:ascii="Consolas" w:hAnsi="Consolas" w:cs="Consolas"/>
+                <w:sz w:val="19"/>
+                <w:szCs w:val="19"/>
+              </w:rPr>
+              <w:t xml:space="preserve">; </w:t>
+            </w:r>
+            <w:r>
+              <w:rPr>
+                <w:rFonts w:ascii="Consolas" w:hAnsi="Consolas" w:cs="Consolas"/>
+                <w:color w:val="0000FF"/>
+                <w:sz w:val="19"/>
+                <w:szCs w:val="19"/>
+              </w:rPr>
+              <w:t>set</w:t>
+            </w:r>
+            <w:r>
+              <w:rPr>
+                <w:rFonts w:ascii="Consolas" w:hAnsi="Consolas" w:cs="Consolas"/>
+                <w:sz w:val="19"/>
+                <w:szCs w:val="19"/>
+              </w:rPr>
+              <w:t>; }</w:t>
+            </w:r>
+          </w:p>
+          <w:p>
+            <w:pPr>
+              <w:autoSpaceDE w:val="0"/>
+              <w:autoSpaceDN w:val="0"/>
+              <w:adjustRightInd w:val="0"/>
+              <w:rPr>
+                <w:rFonts w:ascii="Consolas" w:hAnsi="Consolas" w:cs="Consolas"/>
+                <w:sz w:val="19"/>
+                <w:szCs w:val="19"/>
+              </w:rPr>
+            </w:pPr>
+            <w:r>
+              <w:rPr>
+                <w:rFonts w:ascii="Consolas" w:hAnsi="Consolas" w:cs="Consolas"/>
+                <w:sz w:val="19"/>
+                <w:szCs w:val="19"/>
+              </w:rPr>
+              <w:t xml:space="preserve">        </w:t>
+            </w:r>
+            <w:r>
+              <w:rPr>
+                <w:rFonts w:ascii="Consolas" w:hAnsi="Consolas" w:cs="Consolas"/>
+                <w:color w:val="0000FF"/>
+                <w:sz w:val="19"/>
+                <w:szCs w:val="19"/>
+              </w:rPr>
+              <w:t>public</w:t>
+            </w:r>
+            <w:r>
+              <w:rPr>
+                <w:rFonts w:ascii="Consolas" w:hAnsi="Consolas" w:cs="Consolas"/>
+                <w:sz w:val="19"/>
+                <w:szCs w:val="19"/>
+              </w:rPr>
+              <w:t xml:space="preserve"> </w:t>
+            </w:r>
+            <w:r>
+              <w:rPr>
+                <w:rFonts w:ascii="Consolas" w:hAnsi="Consolas" w:cs="Consolas"/>
+                <w:color w:val="0000FF"/>
+                <w:sz w:val="19"/>
+                <w:szCs w:val="19"/>
+              </w:rPr>
+              <w:t>string</w:t>
+            </w:r>
+            <w:r>
+              <w:rPr>
+                <w:rFonts w:ascii="Consolas" w:hAnsi="Consolas" w:cs="Consolas"/>
+                <w:sz w:val="19"/>
+                <w:szCs w:val="19"/>
+              </w:rPr>
+              <w:t xml:space="preserve"> contact { </w:t>
+            </w:r>
+            <w:r>
+              <w:rPr>
+                <w:rFonts w:ascii="Consolas" w:hAnsi="Consolas" w:cs="Consolas"/>
+                <w:color w:val="0000FF"/>
+                <w:sz w:val="19"/>
+                <w:szCs w:val="19"/>
+              </w:rPr>
+              <w:t>get</w:t>
+            </w:r>
+            <w:r>
+              <w:rPr>
+                <w:rFonts w:ascii="Consolas" w:hAnsi="Consolas" w:cs="Consolas"/>
+                <w:sz w:val="19"/>
+                <w:szCs w:val="19"/>
+              </w:rPr>
+              <w:t xml:space="preserve">; </w:t>
+            </w:r>
+            <w:r>
+              <w:rPr>
+                <w:rFonts w:ascii="Consolas" w:hAnsi="Consolas" w:cs="Consolas"/>
+                <w:color w:val="0000FF"/>
+                <w:sz w:val="19"/>
+                <w:szCs w:val="19"/>
+              </w:rPr>
+              <w:t>set</w:t>
+            </w:r>
+            <w:r>
+              <w:rPr>
+                <w:rFonts w:ascii="Consolas" w:hAnsi="Consolas" w:cs="Consolas"/>
+                <w:sz w:val="19"/>
+                <w:szCs w:val="19"/>
+              </w:rPr>
+              <w:t>; }</w:t>
+            </w:r>
+          </w:p>
+          <w:p>
+            <w:pPr>
+              <w:autoSpaceDE w:val="0"/>
+              <w:autoSpaceDN w:val="0"/>
+              <w:adjustRightInd w:val="0"/>
+              <w:rPr>
+                <w:rFonts w:ascii="Consolas" w:hAnsi="Consolas" w:cs="Consolas"/>
+                <w:sz w:val="19"/>
+                <w:szCs w:val="19"/>
+              </w:rPr>
+            </w:pPr>
+            <w:r>
+              <w:rPr>
+                <w:rFonts w:ascii="Consolas" w:hAnsi="Consolas" w:cs="Consolas"/>
+                <w:sz w:val="19"/>
+                <w:szCs w:val="19"/>
+              </w:rPr>
+              <w:t xml:space="preserve">        </w:t>
+            </w:r>
+            <w:r>
+              <w:rPr>
+                <w:rFonts w:ascii="Consolas" w:hAnsi="Consolas" w:cs="Consolas"/>
+                <w:color w:val="0000FF"/>
+                <w:sz w:val="19"/>
+                <w:szCs w:val="19"/>
+              </w:rPr>
+              <w:t>public</w:t>
+            </w:r>
+            <w:r>
+              <w:rPr>
+                <w:rFonts w:ascii="Consolas" w:hAnsi="Consolas" w:cs="Consolas"/>
+                <w:sz w:val="19"/>
+                <w:szCs w:val="19"/>
+              </w:rPr>
+              <w:t xml:space="preserve"> </w:t>
+            </w:r>
+            <w:r>
+              <w:rPr>
+                <w:rFonts w:ascii="Consolas" w:hAnsi="Consolas" w:cs="Consolas"/>
+                <w:color w:val="0000FF"/>
+                <w:sz w:val="19"/>
+                <w:szCs w:val="19"/>
+              </w:rPr>
+              <w:t>string</w:t>
+            </w:r>
+            <w:r>
+              <w:rPr>
+                <w:rFonts w:ascii="Consolas" w:hAnsi="Consolas" w:cs="Consolas"/>
+                <w:sz w:val="19"/>
+                <w:szCs w:val="19"/>
+              </w:rPr>
+              <w:t xml:space="preserve"> details { </w:t>
+            </w:r>
+            <w:r>
+              <w:rPr>
+                <w:rFonts w:ascii="Consolas" w:hAnsi="Consolas" w:cs="Consolas"/>
+                <w:color w:val="0000FF"/>
+                <w:sz w:val="19"/>
+                <w:szCs w:val="19"/>
+              </w:rPr>
+              <w:t>get</w:t>
+            </w:r>
+            <w:r>
+              <w:rPr>
+                <w:rFonts w:ascii="Consolas" w:hAnsi="Consolas" w:cs="Consolas"/>
+                <w:sz w:val="19"/>
+                <w:szCs w:val="19"/>
+              </w:rPr>
+              <w:t xml:space="preserve">; </w:t>
+            </w:r>
+            <w:r>
+              <w:rPr>
+                <w:rFonts w:ascii="Consolas" w:hAnsi="Consolas" w:cs="Consolas"/>
+                <w:color w:val="0000FF"/>
+                <w:sz w:val="19"/>
+                <w:szCs w:val="19"/>
+              </w:rPr>
+              <w:t>set</w:t>
+            </w:r>
+            <w:r>
+              <w:rPr>
+                <w:rFonts w:ascii="Consolas" w:hAnsi="Consolas" w:cs="Consolas"/>
+                <w:sz w:val="19"/>
+                <w:szCs w:val="19"/>
+              </w:rPr>
+              <w:t>; }</w:t>
+            </w:r>
+          </w:p>
+          <w:p>
+            <w:pPr>
+              <w:autoSpaceDE w:val="0"/>
+              <w:autoSpaceDN w:val="0"/>
+              <w:adjustRightInd w:val="0"/>
+              <w:rPr>
+                <w:rFonts w:ascii="Consolas" w:hAnsi="Consolas" w:cs="Consolas"/>
+                <w:sz w:val="19"/>
+                <w:szCs w:val="19"/>
+              </w:rPr>
+            </w:pPr>
+            <w:r>
+              <w:rPr>
+                <w:rFonts w:ascii="Consolas" w:hAnsi="Consolas" w:cs="Consolas"/>
+                <w:sz w:val="19"/>
+                <w:szCs w:val="19"/>
+              </w:rPr>
+              <w:t xml:space="preserve">    }</w:t>
+            </w:r>
+          </w:p>
+          <w:p/>
+        </w:tc>
+      </w:tr>
+    </w:tbl>
+    <w:p/>
+    <w:tbl>
+      <w:tblPr>
+        <w:tblStyle w:val="TableGrid"/>
+        <w:tblW w:w="0" w:type="auto"/>
+        <w:tblLook w:val="04A0" w:firstRow="1" w:lastRow="0" w:firstColumn="1" w:lastColumn="0" w:noHBand="0" w:noVBand="1"/>
+      </w:tblPr>
+      <w:tblGrid>
+        <w:gridCol w:w="9576"/>
+      </w:tblGrid>
+      <w:tr>
+        <w:tc>
+          <w:tcPr>
+            <w:tcW w:w="9576" w:type="dxa"/>
+          </w:tcPr>
+          <w:p>
+            <w:pPr>
+              <w:autoSpaceDE w:val="0"/>
+              <w:autoSpaceDN w:val="0"/>
+              <w:adjustRightInd w:val="0"/>
+              <w:rPr>
+                <w:rFonts w:ascii="Consolas" w:hAnsi="Consolas" w:cs="Consolas"/>
+                <w:b/>
+                <w:color w:val="2B91AF"/>
+                <w:sz w:val="19"/>
+                <w:szCs w:val="19"/>
+              </w:rPr>
+            </w:pPr>
+            <w:proofErr w:type="spellStart"/>
+            <w:r>
+              <w:rPr>
+                <w:rFonts w:ascii="Consolas" w:hAnsi="Consolas" w:cs="Consolas"/>
+                <w:b/>
+                <w:color w:val="2B91AF"/>
+                <w:sz w:val="19"/>
+                <w:szCs w:val="19"/>
+              </w:rPr>
+              <w:t>CustomerInfo</w:t>
+            </w:r>
+            <w:proofErr w:type="spellEnd"/>
+          </w:p>
+          <w:p/>
+        </w:tc>
+      </w:tr>
+      <w:tr>
+        <w:tc>
+          <w:tcPr>
+            <w:tcW w:w="9576" w:type="dxa"/>
+          </w:tcPr>
+          <w:p>
+            <w:pPr>
+              <w:autoSpaceDE w:val="0"/>
+              <w:autoSpaceDN w:val="0"/>
+              <w:adjustRightInd w:val="0"/>
+              <w:rPr>
+                <w:rFonts w:ascii="Consolas" w:hAnsi="Consolas" w:cs="Consolas"/>
+                <w:sz w:val="19"/>
+                <w:szCs w:val="19"/>
+              </w:rPr>
+            </w:pPr>
+            <w:r>
+              <w:rPr>
+                <w:rFonts w:ascii="Consolas" w:hAnsi="Consolas" w:cs="Consolas"/>
+                <w:color w:val="0000FF"/>
+                <w:sz w:val="19"/>
+                <w:szCs w:val="19"/>
+              </w:rPr>
+              <w:t>public</w:t>
+            </w:r>
+            <w:r>
+              <w:rPr>
+                <w:rFonts w:ascii="Consolas" w:hAnsi="Consolas" w:cs="Consolas"/>
+                <w:sz w:val="19"/>
+                <w:szCs w:val="19"/>
+              </w:rPr>
+              <w:t xml:space="preserve"> </w:t>
+            </w:r>
+            <w:r>
+              <w:rPr>
+                <w:rFonts w:ascii="Consolas" w:hAnsi="Consolas" w:cs="Consolas"/>
+                <w:color w:val="0000FF"/>
+                <w:sz w:val="19"/>
+                <w:szCs w:val="19"/>
+              </w:rPr>
+              <w:t>class</w:t>
+            </w:r>
+            <w:r>
+              <w:rPr>
+                <w:rFonts w:ascii="Consolas" w:hAnsi="Consolas" w:cs="Consolas"/>
+                <w:sz w:val="19"/>
+                <w:szCs w:val="19"/>
+              </w:rPr>
+              <w:t xml:space="preserve"> </w:t>
+            </w:r>
+            <w:proofErr w:type="spellStart"/>
+            <w:r>
+              <w:rPr>
+                <w:rFonts w:ascii="Consolas" w:hAnsi="Consolas" w:cs="Consolas"/>
+                <w:color w:val="2B91AF"/>
+                <w:sz w:val="19"/>
+                <w:szCs w:val="19"/>
+              </w:rPr>
+              <w:t>CustomerInfo</w:t>
+            </w:r>
+            <w:proofErr w:type="spellEnd"/>
+          </w:p>
+          <w:p>
+            <w:pPr>
+              <w:autoSpaceDE w:val="0"/>
+              <w:autoSpaceDN w:val="0"/>
+              <w:adjustRightInd w:val="0"/>
+              <w:rPr>
+                <w:rFonts w:ascii="Consolas" w:hAnsi="Consolas" w:cs="Consolas"/>
+                <w:sz w:val="19"/>
+                <w:szCs w:val="19"/>
+              </w:rPr>
+            </w:pPr>
+            <w:r>
+              <w:rPr>
+                <w:rFonts w:ascii="Consolas" w:hAnsi="Consolas" w:cs="Consolas"/>
+                <w:sz w:val="19"/>
+                <w:szCs w:val="19"/>
+              </w:rPr>
+              <w:t xml:space="preserve">    {</w:t>
+            </w:r>
+          </w:p>
+          <w:p>
+            <w:pPr>
+              <w:autoSpaceDE w:val="0"/>
+              <w:autoSpaceDN w:val="0"/>
+              <w:adjustRightInd w:val="0"/>
+              <w:rPr>
+                <w:rFonts w:ascii="Consolas" w:hAnsi="Consolas" w:cs="Consolas"/>
+                <w:sz w:val="19"/>
+                <w:szCs w:val="19"/>
+              </w:rPr>
+            </w:pPr>
+            <w:r>
+              <w:rPr>
+                <w:rFonts w:ascii="Consolas" w:hAnsi="Consolas" w:cs="Consolas"/>
+                <w:sz w:val="19"/>
+                <w:szCs w:val="19"/>
+              </w:rPr>
+              <w:t xml:space="preserve">        </w:t>
+            </w:r>
+            <w:r>
+              <w:rPr>
+                <w:rFonts w:ascii="Consolas" w:hAnsi="Consolas" w:cs="Consolas"/>
+                <w:color w:val="0000FF"/>
+                <w:sz w:val="19"/>
+                <w:szCs w:val="19"/>
+              </w:rPr>
+              <w:t>public</w:t>
+            </w:r>
+            <w:r>
+              <w:rPr>
+                <w:rFonts w:ascii="Consolas" w:hAnsi="Consolas" w:cs="Consolas"/>
+                <w:sz w:val="19"/>
+                <w:szCs w:val="19"/>
+              </w:rPr>
+              <w:t xml:space="preserve"> </w:t>
+            </w:r>
+            <w:r>
+              <w:rPr>
+                <w:rFonts w:ascii="Consolas" w:hAnsi="Consolas" w:cs="Consolas"/>
+                <w:color w:val="0000FF"/>
+                <w:sz w:val="19"/>
+                <w:szCs w:val="19"/>
+              </w:rPr>
+              <w:t>string</w:t>
+            </w:r>
+            <w:r>
+              <w:rPr>
+                <w:rFonts w:ascii="Consolas" w:hAnsi="Consolas" w:cs="Consolas"/>
+                <w:sz w:val="19"/>
+                <w:szCs w:val="19"/>
+              </w:rPr>
+              <w:t xml:space="preserve"> id { </w:t>
+            </w:r>
+            <w:r>
+              <w:rPr>
+                <w:rFonts w:ascii="Consolas" w:hAnsi="Consolas" w:cs="Consolas"/>
+                <w:color w:val="0000FF"/>
+                <w:sz w:val="19"/>
+                <w:szCs w:val="19"/>
+              </w:rPr>
+              <w:t>get</w:t>
+            </w:r>
+            <w:r>
+              <w:rPr>
+                <w:rFonts w:ascii="Consolas" w:hAnsi="Consolas" w:cs="Consolas"/>
+                <w:sz w:val="19"/>
+                <w:szCs w:val="19"/>
+              </w:rPr>
+              <w:t xml:space="preserve">; </w:t>
+            </w:r>
+            <w:r>
+              <w:rPr>
+                <w:rFonts w:ascii="Consolas" w:hAnsi="Consolas" w:cs="Consolas"/>
+                <w:color w:val="0000FF"/>
+                <w:sz w:val="19"/>
+                <w:szCs w:val="19"/>
+              </w:rPr>
+              <w:t>set</w:t>
+            </w:r>
+            <w:r>
+              <w:rPr>
+                <w:rFonts w:ascii="Consolas" w:hAnsi="Consolas" w:cs="Consolas"/>
+                <w:sz w:val="19"/>
+                <w:szCs w:val="19"/>
+              </w:rPr>
+              <w:t>; }</w:t>
+            </w:r>
+          </w:p>
+          <w:p>
+            <w:pPr>
+              <w:autoSpaceDE w:val="0"/>
+              <w:autoSpaceDN w:val="0"/>
+              <w:adjustRightInd w:val="0"/>
+              <w:rPr>
+                <w:rFonts w:ascii="Consolas" w:hAnsi="Consolas" w:cs="Consolas"/>
+                <w:sz w:val="19"/>
+                <w:szCs w:val="19"/>
+              </w:rPr>
+            </w:pPr>
+            <w:r>
+              <w:rPr>
+                <w:rFonts w:ascii="Consolas" w:hAnsi="Consolas" w:cs="Consolas"/>
+                <w:sz w:val="19"/>
+                <w:szCs w:val="19"/>
+              </w:rPr>
+              <w:t xml:space="preserve">        </w:t>
+            </w:r>
+            <w:r>
+              <w:rPr>
+                <w:rFonts w:ascii="Consolas" w:hAnsi="Consolas" w:cs="Consolas"/>
+                <w:color w:val="0000FF"/>
+                <w:sz w:val="19"/>
+                <w:szCs w:val="19"/>
+              </w:rPr>
+              <w:t>public</w:t>
+            </w:r>
+            <w:r>
+              <w:rPr>
+                <w:rFonts w:ascii="Consolas" w:hAnsi="Consolas" w:cs="Consolas"/>
+                <w:sz w:val="19"/>
+                <w:szCs w:val="19"/>
+              </w:rPr>
+              <w:t xml:space="preserve"> </w:t>
+            </w:r>
+            <w:r>
+              <w:rPr>
+                <w:rFonts w:ascii="Consolas" w:hAnsi="Consolas" w:cs="Consolas"/>
+                <w:color w:val="0000FF"/>
+                <w:sz w:val="19"/>
+                <w:szCs w:val="19"/>
+              </w:rPr>
+              <w:t>string</w:t>
+            </w:r>
+            <w:r>
+              <w:rPr>
+                <w:rFonts w:ascii="Consolas" w:hAnsi="Consolas" w:cs="Consolas"/>
+                <w:sz w:val="19"/>
+                <w:szCs w:val="19"/>
+              </w:rPr>
+              <w:t xml:space="preserve"> name { </w:t>
+            </w:r>
+            <w:r>
+              <w:rPr>
+                <w:rFonts w:ascii="Consolas" w:hAnsi="Consolas" w:cs="Consolas"/>
+                <w:color w:val="0000FF"/>
+                <w:sz w:val="19"/>
+                <w:szCs w:val="19"/>
+              </w:rPr>
+              <w:t>get</w:t>
+            </w:r>
+            <w:r>
+              <w:rPr>
+                <w:rFonts w:ascii="Consolas" w:hAnsi="Consolas" w:cs="Consolas"/>
+                <w:sz w:val="19"/>
+                <w:szCs w:val="19"/>
+              </w:rPr>
+              <w:t xml:space="preserve">; </w:t>
+            </w:r>
+            <w:r>
+              <w:rPr>
+                <w:rFonts w:ascii="Consolas" w:hAnsi="Consolas" w:cs="Consolas"/>
+                <w:color w:val="0000FF"/>
+                <w:sz w:val="19"/>
+                <w:szCs w:val="19"/>
+              </w:rPr>
+              <w:t>set</w:t>
+            </w:r>
+            <w:r>
+              <w:rPr>
+                <w:rFonts w:ascii="Consolas" w:hAnsi="Consolas" w:cs="Consolas"/>
+                <w:sz w:val="19"/>
+                <w:szCs w:val="19"/>
+              </w:rPr>
+              <w:t>; }</w:t>
+            </w:r>
+          </w:p>
+          <w:p>
+            <w:pPr>
+              <w:autoSpaceDE w:val="0"/>
+              <w:autoSpaceDN w:val="0"/>
+              <w:adjustRightInd w:val="0"/>
+              <w:rPr>
+                <w:rFonts w:ascii="Consolas" w:hAnsi="Consolas" w:cs="Consolas"/>
+                <w:sz w:val="19"/>
+                <w:szCs w:val="19"/>
+              </w:rPr>
+            </w:pPr>
+            <w:r>
+              <w:rPr>
+                <w:rFonts w:ascii="Consolas" w:hAnsi="Consolas" w:cs="Consolas"/>
+                <w:sz w:val="19"/>
+                <w:szCs w:val="19"/>
+              </w:rPr>
+              <w:t xml:space="preserve">        </w:t>
+            </w:r>
+            <w:r>
+              <w:rPr>
+                <w:rFonts w:ascii="Consolas" w:hAnsi="Consolas" w:cs="Consolas"/>
+                <w:color w:val="0000FF"/>
+                <w:sz w:val="19"/>
+                <w:szCs w:val="19"/>
+              </w:rPr>
+              <w:t>public</w:t>
+            </w:r>
+            <w:r>
+              <w:rPr>
+                <w:rFonts w:ascii="Consolas" w:hAnsi="Consolas" w:cs="Consolas"/>
+                <w:sz w:val="19"/>
+                <w:szCs w:val="19"/>
+              </w:rPr>
+              <w:t xml:space="preserve"> </w:t>
+            </w:r>
+            <w:r>
+              <w:rPr>
+                <w:rFonts w:ascii="Consolas" w:hAnsi="Consolas" w:cs="Consolas"/>
+                <w:color w:val="0000FF"/>
+                <w:sz w:val="19"/>
+                <w:szCs w:val="19"/>
+              </w:rPr>
+              <w:t>string</w:t>
+            </w:r>
+            <w:r>
+              <w:rPr>
+                <w:rFonts w:ascii="Consolas" w:hAnsi="Consolas" w:cs="Consolas"/>
+                <w:sz w:val="19"/>
+                <w:szCs w:val="19"/>
+              </w:rPr>
+              <w:t xml:space="preserve"> address { </w:t>
+            </w:r>
+            <w:r>
+              <w:rPr>
+                <w:rFonts w:ascii="Consolas" w:hAnsi="Consolas" w:cs="Consolas"/>
+                <w:color w:val="0000FF"/>
+                <w:sz w:val="19"/>
+                <w:szCs w:val="19"/>
+              </w:rPr>
+              <w:t>get</w:t>
+            </w:r>
+            <w:r>
+              <w:rPr>
+                <w:rFonts w:ascii="Consolas" w:hAnsi="Consolas" w:cs="Consolas"/>
+                <w:sz w:val="19"/>
+                <w:szCs w:val="19"/>
+              </w:rPr>
+              <w:t xml:space="preserve">; </w:t>
+            </w:r>
+            <w:r>
+              <w:rPr>
+                <w:rFonts w:ascii="Consolas" w:hAnsi="Consolas" w:cs="Consolas"/>
+                <w:color w:val="0000FF"/>
+                <w:sz w:val="19"/>
+                <w:szCs w:val="19"/>
+              </w:rPr>
+              <w:t>set</w:t>
+            </w:r>
+            <w:r>
+              <w:rPr>
+                <w:rFonts w:ascii="Consolas" w:hAnsi="Consolas" w:cs="Consolas"/>
+                <w:sz w:val="19"/>
+                <w:szCs w:val="19"/>
+              </w:rPr>
+              <w:t>; }</w:t>
+            </w:r>
+          </w:p>
+          <w:p>
+            <w:pPr>
+              <w:autoSpaceDE w:val="0"/>
+              <w:autoSpaceDN w:val="0"/>
+              <w:adjustRightInd w:val="0"/>
+              <w:rPr>
+                <w:rFonts w:ascii="Consolas" w:hAnsi="Consolas" w:cs="Consolas"/>
+                <w:sz w:val="19"/>
+                <w:szCs w:val="19"/>
+              </w:rPr>
+            </w:pPr>
+            <w:r>
+              <w:rPr>
+                <w:rFonts w:ascii="Consolas" w:hAnsi="Consolas" w:cs="Consolas"/>
+                <w:sz w:val="19"/>
+                <w:szCs w:val="19"/>
+              </w:rPr>
+              <w:t xml:space="preserve">        </w:t>
+            </w:r>
+            <w:r>
+              <w:rPr>
+                <w:rFonts w:ascii="Consolas" w:hAnsi="Consolas" w:cs="Consolas"/>
+                <w:color w:val="0000FF"/>
+                <w:sz w:val="19"/>
+                <w:szCs w:val="19"/>
+              </w:rPr>
+              <w:t>public</w:t>
+            </w:r>
+            <w:r>
+              <w:rPr>
+                <w:rFonts w:ascii="Consolas" w:hAnsi="Consolas" w:cs="Consolas"/>
+                <w:sz w:val="19"/>
+                <w:szCs w:val="19"/>
+              </w:rPr>
+              <w:t xml:space="preserve"> </w:t>
+            </w:r>
+            <w:r>
+              <w:rPr>
+                <w:rFonts w:ascii="Consolas" w:hAnsi="Consolas" w:cs="Consolas"/>
+                <w:color w:val="0000FF"/>
+                <w:sz w:val="19"/>
+                <w:szCs w:val="19"/>
+              </w:rPr>
+              <w:t>string</w:t>
+            </w:r>
+            <w:r>
+              <w:rPr>
+                <w:rFonts w:ascii="Consolas" w:hAnsi="Consolas" w:cs="Consolas"/>
+                <w:sz w:val="19"/>
+                <w:szCs w:val="19"/>
+              </w:rPr>
+              <w:t xml:space="preserve"> contact { </w:t>
+            </w:r>
+            <w:r>
+              <w:rPr>
+                <w:rFonts w:ascii="Consolas" w:hAnsi="Consolas" w:cs="Consolas"/>
+                <w:color w:val="0000FF"/>
+                <w:sz w:val="19"/>
+                <w:szCs w:val="19"/>
+              </w:rPr>
+              <w:t>get</w:t>
+            </w:r>
+            <w:r>
+              <w:rPr>
+                <w:rFonts w:ascii="Consolas" w:hAnsi="Consolas" w:cs="Consolas"/>
+                <w:sz w:val="19"/>
+                <w:szCs w:val="19"/>
+              </w:rPr>
+              <w:t xml:space="preserve">; </w:t>
+            </w:r>
+            <w:r>
+              <w:rPr>
+                <w:rFonts w:ascii="Consolas" w:hAnsi="Consolas" w:cs="Consolas"/>
+                <w:color w:val="0000FF"/>
+                <w:sz w:val="19"/>
+                <w:szCs w:val="19"/>
+              </w:rPr>
+              <w:t>set</w:t>
+            </w:r>
+            <w:r>
+              <w:rPr>
+                <w:rFonts w:ascii="Consolas" w:hAnsi="Consolas" w:cs="Consolas"/>
+                <w:sz w:val="19"/>
+                <w:szCs w:val="19"/>
+              </w:rPr>
+              <w:t>; }</w:t>
+            </w:r>
+          </w:p>
+          <w:p>
+            <w:pPr>
+              <w:autoSpaceDE w:val="0"/>
+              <w:autoSpaceDN w:val="0"/>
+              <w:adjustRightInd w:val="0"/>
+              <w:rPr>
+                <w:rFonts w:ascii="Consolas" w:hAnsi="Consolas" w:cs="Consolas"/>
+                <w:sz w:val="19"/>
+                <w:szCs w:val="19"/>
+              </w:rPr>
+            </w:pPr>
+            <w:r>
+              <w:rPr>
+                <w:rFonts w:ascii="Consolas" w:hAnsi="Consolas" w:cs="Consolas"/>
+                <w:sz w:val="19"/>
+                <w:szCs w:val="19"/>
+              </w:rPr>
+              <w:t xml:space="preserve">    }</w:t>
+            </w:r>
+          </w:p>
+          <w:p>
+            <w:pPr>
+              <w:ind w:firstLine="720"/>
+            </w:pPr>
+          </w:p>
+        </w:tc>
+      </w:tr>
+    </w:tbl>
+    <w:p/>
+    <w:tbl>
+      <w:tblPr>
+        <w:tblStyle w:val="TableGrid"/>
+        <w:tblW w:w="0" w:type="auto"/>
+        <w:tblLook w:val="04A0" w:firstRow="1" w:lastRow="0" w:firstColumn="1" w:lastColumn="0" w:noHBand="0" w:noVBand="1"/>
+      </w:tblPr>
+      <w:tblGrid>
+        <w:gridCol w:w="9576"/>
+      </w:tblGrid>
+      <w:tr>
+        <w:tc>
+          <w:tcPr>
+            <w:tcW w:w="9576" w:type="dxa"/>
+          </w:tcPr>
+          <w:p>
+            <w:pPr>
+              <w:autoSpaceDE w:val="0"/>
+              <w:autoSpaceDN w:val="0"/>
+              <w:adjustRightInd w:val="0"/>
+              <w:rPr>
+                <w:rFonts w:ascii="Consolas" w:hAnsi="Consolas" w:cs="Consolas"/>
+                <w:b/>
+                <w:color w:val="2B91AF"/>
+                <w:sz w:val="19"/>
+                <w:szCs w:val="19"/>
+              </w:rPr>
+            </w:pPr>
+            <w:proofErr w:type="spellStart"/>
+            <w:r>
+              <w:rPr>
+                <w:rFonts w:ascii="Consolas" w:hAnsi="Consolas" w:cs="Consolas"/>
+                <w:b/>
+                <w:color w:val="2B91AF"/>
+                <w:sz w:val="19"/>
+                <w:szCs w:val="19"/>
+              </w:rPr>
+              <w:t>EmployeeInfo</w:t>
+            </w:r>
+            <w:proofErr w:type="spellEnd"/>
+          </w:p>
+          <w:p/>
+        </w:tc>
+      </w:tr>
+      <w:tr>
+        <w:tc>
+          <w:tcPr>
+            <w:tcW w:w="9576" w:type="dxa"/>
+          </w:tcPr>
+          <w:p>
+            <w:pPr>
+              <w:autoSpaceDE w:val="0"/>
+              <w:autoSpaceDN w:val="0"/>
+              <w:adjustRightInd w:val="0"/>
+              <w:rPr>
+                <w:rFonts w:ascii="Consolas" w:hAnsi="Consolas" w:cs="Consolas"/>
+                <w:sz w:val="19"/>
+                <w:szCs w:val="19"/>
+              </w:rPr>
+            </w:pPr>
+            <w:r>
+              <w:tab/>
+            </w:r>
+            <w:r>
+              <w:rPr>
+                <w:rFonts w:ascii="Consolas" w:hAnsi="Consolas" w:cs="Consolas"/>
+                <w:color w:val="0000FF"/>
+                <w:sz w:val="19"/>
+                <w:szCs w:val="19"/>
+              </w:rPr>
+              <w:t>public</w:t>
+            </w:r>
+            <w:r>
+              <w:rPr>
+                <w:rFonts w:ascii="Consolas" w:hAnsi="Consolas" w:cs="Consolas"/>
+                <w:sz w:val="19"/>
+                <w:szCs w:val="19"/>
+              </w:rPr>
+              <w:t xml:space="preserve"> </w:t>
+            </w:r>
+            <w:r>
+              <w:rPr>
+                <w:rFonts w:ascii="Consolas" w:hAnsi="Consolas" w:cs="Consolas"/>
+                <w:color w:val="0000FF"/>
+                <w:sz w:val="19"/>
+                <w:szCs w:val="19"/>
+              </w:rPr>
+              <w:t>class</w:t>
+            </w:r>
+            <w:r>
+              <w:rPr>
+                <w:rFonts w:ascii="Consolas" w:hAnsi="Consolas" w:cs="Consolas"/>
+                <w:sz w:val="19"/>
+                <w:szCs w:val="19"/>
+              </w:rPr>
+              <w:t xml:space="preserve"> </w:t>
+            </w:r>
+            <w:proofErr w:type="spellStart"/>
+            <w:r>
+              <w:rPr>
+                <w:rFonts w:ascii="Consolas" w:hAnsi="Consolas" w:cs="Consolas"/>
+                <w:color w:val="2B91AF"/>
+                <w:sz w:val="19"/>
+                <w:szCs w:val="19"/>
+              </w:rPr>
+              <w:t>EmployeeInfo</w:t>
+            </w:r>
+            <w:proofErr w:type="spellEnd"/>
+          </w:p>
+          <w:p>
+            <w:pPr>
+              <w:autoSpaceDE w:val="0"/>
+              <w:autoSpaceDN w:val="0"/>
+              <w:adjustRightInd w:val="0"/>
+              <w:rPr>
+                <w:rFonts w:ascii="Consolas" w:hAnsi="Consolas" w:cs="Consolas"/>
+                <w:sz w:val="19"/>
+                <w:szCs w:val="19"/>
+              </w:rPr>
+            </w:pPr>
+            <w:r>
+              <w:rPr>
+                <w:rFonts w:ascii="Consolas" w:hAnsi="Consolas" w:cs="Consolas"/>
+                <w:sz w:val="19"/>
+                <w:szCs w:val="19"/>
+              </w:rPr>
+              <w:t xml:space="preserve">    {</w:t>
+            </w:r>
+          </w:p>
+          <w:p>
+            <w:pPr>
+              <w:autoSpaceDE w:val="0"/>
+              <w:autoSpaceDN w:val="0"/>
+              <w:adjustRightInd w:val="0"/>
+              <w:rPr>
+                <w:rFonts w:ascii="Consolas" w:hAnsi="Consolas" w:cs="Consolas"/>
+                <w:sz w:val="19"/>
+                <w:szCs w:val="19"/>
+              </w:rPr>
+            </w:pPr>
+            <w:r>
+              <w:rPr>
+                <w:rFonts w:ascii="Consolas" w:hAnsi="Consolas" w:cs="Consolas"/>
+                <w:sz w:val="19"/>
+                <w:szCs w:val="19"/>
+              </w:rPr>
+              <w:lastRenderedPageBreak/>
+              <w:t xml:space="preserve">       </w:t>
+            </w:r>
+            <w:r>
+              <w:rPr>
+                <w:rFonts w:ascii="Consolas" w:hAnsi="Consolas" w:cs="Consolas"/>
+                <w:color w:val="0000FF"/>
+                <w:sz w:val="19"/>
+                <w:szCs w:val="19"/>
+              </w:rPr>
+              <w:t>public</w:t>
+            </w:r>
+            <w:r>
+              <w:rPr>
+                <w:rFonts w:ascii="Consolas" w:hAnsi="Consolas" w:cs="Consolas"/>
+                <w:sz w:val="19"/>
+                <w:szCs w:val="19"/>
+              </w:rPr>
+              <w:t xml:space="preserve"> </w:t>
+            </w:r>
+            <w:r>
+              <w:rPr>
+                <w:rFonts w:ascii="Consolas" w:hAnsi="Consolas" w:cs="Consolas"/>
+                <w:color w:val="0000FF"/>
+                <w:sz w:val="19"/>
+                <w:szCs w:val="19"/>
+              </w:rPr>
+              <w:t>string</w:t>
+            </w:r>
+            <w:r>
+              <w:rPr>
+                <w:rFonts w:ascii="Consolas" w:hAnsi="Consolas" w:cs="Consolas"/>
+                <w:sz w:val="19"/>
+                <w:szCs w:val="19"/>
+              </w:rPr>
+              <w:t xml:space="preserve"> id { </w:t>
+            </w:r>
+            <w:r>
+              <w:rPr>
+                <w:rFonts w:ascii="Consolas" w:hAnsi="Consolas" w:cs="Consolas"/>
+                <w:color w:val="0000FF"/>
+                <w:sz w:val="19"/>
+                <w:szCs w:val="19"/>
+              </w:rPr>
+              <w:t>get</w:t>
+            </w:r>
+            <w:r>
+              <w:rPr>
+                <w:rFonts w:ascii="Consolas" w:hAnsi="Consolas" w:cs="Consolas"/>
+                <w:sz w:val="19"/>
+                <w:szCs w:val="19"/>
+              </w:rPr>
+              <w:t xml:space="preserve">; </w:t>
+            </w:r>
+            <w:r>
+              <w:rPr>
+                <w:rFonts w:ascii="Consolas" w:hAnsi="Consolas" w:cs="Consolas"/>
+                <w:color w:val="0000FF"/>
+                <w:sz w:val="19"/>
+                <w:szCs w:val="19"/>
+              </w:rPr>
+              <w:t>set</w:t>
+            </w:r>
+            <w:r>
+              <w:rPr>
+                <w:rFonts w:ascii="Consolas" w:hAnsi="Consolas" w:cs="Consolas"/>
+                <w:sz w:val="19"/>
+                <w:szCs w:val="19"/>
+              </w:rPr>
+              <w:t>; }</w:t>
+            </w:r>
+          </w:p>
+          <w:p>
+            <w:pPr>
+              <w:autoSpaceDE w:val="0"/>
+              <w:autoSpaceDN w:val="0"/>
+              <w:adjustRightInd w:val="0"/>
+              <w:rPr>
+                <w:rFonts w:ascii="Consolas" w:hAnsi="Consolas" w:cs="Consolas"/>
+                <w:sz w:val="19"/>
+                <w:szCs w:val="19"/>
+              </w:rPr>
+            </w:pPr>
+            <w:r>
+              <w:rPr>
+                <w:rFonts w:ascii="Consolas" w:hAnsi="Consolas" w:cs="Consolas"/>
+                <w:sz w:val="19"/>
+                <w:szCs w:val="19"/>
+              </w:rPr>
+              <w:t xml:space="preserve">       </w:t>
+            </w:r>
+            <w:r>
+              <w:rPr>
+                <w:rFonts w:ascii="Consolas" w:hAnsi="Consolas" w:cs="Consolas"/>
+                <w:color w:val="0000FF"/>
+                <w:sz w:val="19"/>
+                <w:szCs w:val="19"/>
+              </w:rPr>
+              <w:t>public</w:t>
+            </w:r>
+            <w:r>
+              <w:rPr>
+                <w:rFonts w:ascii="Consolas" w:hAnsi="Consolas" w:cs="Consolas"/>
+                <w:sz w:val="19"/>
+                <w:szCs w:val="19"/>
+              </w:rPr>
+              <w:t xml:space="preserve"> </w:t>
+            </w:r>
+            <w:r>
+              <w:rPr>
+                <w:rFonts w:ascii="Consolas" w:hAnsi="Consolas" w:cs="Consolas"/>
+                <w:color w:val="0000FF"/>
+                <w:sz w:val="19"/>
+                <w:szCs w:val="19"/>
+              </w:rPr>
+              <w:t>string</w:t>
+            </w:r>
+            <w:r>
+              <w:rPr>
+                <w:rFonts w:ascii="Consolas" w:hAnsi="Consolas" w:cs="Consolas"/>
+                <w:sz w:val="19"/>
+                <w:szCs w:val="19"/>
+              </w:rPr>
+              <w:t xml:space="preserve"> name { </w:t>
+            </w:r>
+            <w:r>
+              <w:rPr>
+                <w:rFonts w:ascii="Consolas" w:hAnsi="Consolas" w:cs="Consolas"/>
+                <w:color w:val="0000FF"/>
+                <w:sz w:val="19"/>
+                <w:szCs w:val="19"/>
+              </w:rPr>
+              <w:t>get</w:t>
+            </w:r>
+            <w:r>
+              <w:rPr>
+                <w:rFonts w:ascii="Consolas" w:hAnsi="Consolas" w:cs="Consolas"/>
+                <w:sz w:val="19"/>
+                <w:szCs w:val="19"/>
+              </w:rPr>
+              <w:t xml:space="preserve">; </w:t>
+            </w:r>
+            <w:r>
+              <w:rPr>
+                <w:rFonts w:ascii="Consolas" w:hAnsi="Consolas" w:cs="Consolas"/>
+                <w:color w:val="0000FF"/>
+                <w:sz w:val="19"/>
+                <w:szCs w:val="19"/>
+              </w:rPr>
+              <w:t>set</w:t>
+            </w:r>
+            <w:r>
+              <w:rPr>
+                <w:rFonts w:ascii="Consolas" w:hAnsi="Consolas" w:cs="Consolas"/>
+                <w:sz w:val="19"/>
+                <w:szCs w:val="19"/>
+              </w:rPr>
+              <w:t>; }</w:t>
+            </w:r>
+          </w:p>
+          <w:p>
+            <w:pPr>
+              <w:autoSpaceDE w:val="0"/>
+              <w:autoSpaceDN w:val="0"/>
+              <w:adjustRightInd w:val="0"/>
+              <w:rPr>
+                <w:rFonts w:ascii="Consolas" w:hAnsi="Consolas" w:cs="Consolas"/>
+                <w:sz w:val="19"/>
+                <w:szCs w:val="19"/>
+              </w:rPr>
+            </w:pPr>
+            <w:r>
+              <w:rPr>
+                <w:rFonts w:ascii="Consolas" w:hAnsi="Consolas" w:cs="Consolas"/>
+                <w:sz w:val="19"/>
+                <w:szCs w:val="19"/>
+              </w:rPr>
+              <w:t xml:space="preserve">       </w:t>
+            </w:r>
+            <w:r>
+              <w:rPr>
+                <w:rFonts w:ascii="Consolas" w:hAnsi="Consolas" w:cs="Consolas"/>
+                <w:color w:val="0000FF"/>
+                <w:sz w:val="19"/>
+                <w:szCs w:val="19"/>
+              </w:rPr>
+              <w:t>public</w:t>
+            </w:r>
+            <w:r>
+              <w:rPr>
+                <w:rFonts w:ascii="Consolas" w:hAnsi="Consolas" w:cs="Consolas"/>
+                <w:sz w:val="19"/>
+                <w:szCs w:val="19"/>
+              </w:rPr>
+              <w:t xml:space="preserve"> </w:t>
+            </w:r>
+            <w:r>
+              <w:rPr>
+                <w:rFonts w:ascii="Consolas" w:hAnsi="Consolas" w:cs="Consolas"/>
+                <w:color w:val="0000FF"/>
+                <w:sz w:val="19"/>
+                <w:szCs w:val="19"/>
+              </w:rPr>
+              <w:t>string</w:t>
+            </w:r>
+            <w:r>
+              <w:rPr>
+                <w:rFonts w:ascii="Consolas" w:hAnsi="Consolas" w:cs="Consolas"/>
+                <w:sz w:val="19"/>
+                <w:szCs w:val="19"/>
+              </w:rPr>
+              <w:t xml:space="preserve"> address { </w:t>
+            </w:r>
+            <w:r>
+              <w:rPr>
+                <w:rFonts w:ascii="Consolas" w:hAnsi="Consolas" w:cs="Consolas"/>
+                <w:color w:val="0000FF"/>
+                <w:sz w:val="19"/>
+                <w:szCs w:val="19"/>
+              </w:rPr>
+              <w:t>get</w:t>
+            </w:r>
+            <w:r>
+              <w:rPr>
+                <w:rFonts w:ascii="Consolas" w:hAnsi="Consolas" w:cs="Consolas"/>
+                <w:sz w:val="19"/>
+                <w:szCs w:val="19"/>
+              </w:rPr>
+              <w:t xml:space="preserve">; </w:t>
+            </w:r>
+            <w:r>
+              <w:rPr>
+                <w:rFonts w:ascii="Consolas" w:hAnsi="Consolas" w:cs="Consolas"/>
+                <w:color w:val="0000FF"/>
+                <w:sz w:val="19"/>
+                <w:szCs w:val="19"/>
+              </w:rPr>
+              <w:t>set</w:t>
+            </w:r>
+            <w:r>
+              <w:rPr>
+                <w:rFonts w:ascii="Consolas" w:hAnsi="Consolas" w:cs="Consolas"/>
+                <w:sz w:val="19"/>
+                <w:szCs w:val="19"/>
+              </w:rPr>
+              <w:t>; }</w:t>
+            </w:r>
+          </w:p>
+          <w:p>
+            <w:pPr>
+              <w:autoSpaceDE w:val="0"/>
+              <w:autoSpaceDN w:val="0"/>
+              <w:adjustRightInd w:val="0"/>
+              <w:rPr>
+                <w:rFonts w:ascii="Consolas" w:hAnsi="Consolas" w:cs="Consolas"/>
+                <w:sz w:val="19"/>
+                <w:szCs w:val="19"/>
+              </w:rPr>
+            </w:pPr>
+            <w:r>
+              <w:rPr>
+                <w:rFonts w:ascii="Consolas" w:hAnsi="Consolas" w:cs="Consolas"/>
+                <w:sz w:val="19"/>
+                <w:szCs w:val="19"/>
+              </w:rPr>
+              <w:t xml:space="preserve">       </w:t>
+            </w:r>
+            <w:r>
+              <w:rPr>
+                <w:rFonts w:ascii="Consolas" w:hAnsi="Consolas" w:cs="Consolas"/>
+                <w:color w:val="0000FF"/>
+                <w:sz w:val="19"/>
+                <w:szCs w:val="19"/>
+              </w:rPr>
+              <w:t>public</w:t>
+            </w:r>
+            <w:r>
+              <w:rPr>
+                <w:rFonts w:ascii="Consolas" w:hAnsi="Consolas" w:cs="Consolas"/>
+                <w:sz w:val="19"/>
+                <w:szCs w:val="19"/>
+              </w:rPr>
+              <w:t xml:space="preserve"> </w:t>
+            </w:r>
+            <w:r>
+              <w:rPr>
+                <w:rFonts w:ascii="Consolas" w:hAnsi="Consolas" w:cs="Consolas"/>
+                <w:color w:val="0000FF"/>
+                <w:sz w:val="19"/>
+                <w:szCs w:val="19"/>
+              </w:rPr>
+              <w:t>string</w:t>
+            </w:r>
+            <w:r>
+              <w:rPr>
+                <w:rFonts w:ascii="Consolas" w:hAnsi="Consolas" w:cs="Consolas"/>
+                <w:sz w:val="19"/>
+                <w:szCs w:val="19"/>
+              </w:rPr>
+              <w:t xml:space="preserve"> contact { </w:t>
+            </w:r>
+            <w:r>
+              <w:rPr>
+                <w:rFonts w:ascii="Consolas" w:hAnsi="Consolas" w:cs="Consolas"/>
+                <w:color w:val="0000FF"/>
+                <w:sz w:val="19"/>
+                <w:szCs w:val="19"/>
+              </w:rPr>
+              <w:t>get</w:t>
+            </w:r>
+            <w:r>
+              <w:rPr>
+                <w:rFonts w:ascii="Consolas" w:hAnsi="Consolas" w:cs="Consolas"/>
+                <w:sz w:val="19"/>
+                <w:szCs w:val="19"/>
+              </w:rPr>
+              <w:t xml:space="preserve">; </w:t>
+            </w:r>
+            <w:r>
+              <w:rPr>
+                <w:rFonts w:ascii="Consolas" w:hAnsi="Consolas" w:cs="Consolas"/>
+                <w:color w:val="0000FF"/>
+                <w:sz w:val="19"/>
+                <w:szCs w:val="19"/>
+              </w:rPr>
+              <w:t>set</w:t>
+            </w:r>
+            <w:r>
+              <w:rPr>
+                <w:rFonts w:ascii="Consolas" w:hAnsi="Consolas" w:cs="Consolas"/>
+                <w:sz w:val="19"/>
+                <w:szCs w:val="19"/>
+              </w:rPr>
+              <w:t>; }</w:t>
+            </w:r>
+          </w:p>
+          <w:p>
+            <w:pPr>
+              <w:autoSpaceDE w:val="0"/>
+              <w:autoSpaceDN w:val="0"/>
+              <w:adjustRightInd w:val="0"/>
+              <w:rPr>
+                <w:rFonts w:ascii="Consolas" w:hAnsi="Consolas" w:cs="Consolas"/>
+                <w:sz w:val="19"/>
+                <w:szCs w:val="19"/>
+              </w:rPr>
+            </w:pPr>
+            <w:r>
+              <w:rPr>
+                <w:rFonts w:ascii="Consolas" w:hAnsi="Consolas" w:cs="Consolas"/>
+                <w:sz w:val="19"/>
+                <w:szCs w:val="19"/>
+              </w:rPr>
+              <w:t xml:space="preserve">       </w:t>
+            </w:r>
+            <w:r>
+              <w:rPr>
+                <w:rFonts w:ascii="Consolas" w:hAnsi="Consolas" w:cs="Consolas"/>
+                <w:color w:val="0000FF"/>
+                <w:sz w:val="19"/>
+                <w:szCs w:val="19"/>
+              </w:rPr>
+              <w:t>public</w:t>
+            </w:r>
+            <w:r>
+              <w:rPr>
+                <w:rFonts w:ascii="Consolas" w:hAnsi="Consolas" w:cs="Consolas"/>
+                <w:sz w:val="19"/>
+                <w:szCs w:val="19"/>
+              </w:rPr>
+              <w:t xml:space="preserve"> </w:t>
+            </w:r>
+            <w:proofErr w:type="spellStart"/>
+            <w:r>
+              <w:rPr>
+                <w:rFonts w:ascii="Consolas" w:hAnsi="Consolas" w:cs="Consolas"/>
+                <w:color w:val="2B91AF"/>
+                <w:sz w:val="19"/>
+                <w:szCs w:val="19"/>
+              </w:rPr>
+              <w:t>PostType</w:t>
+            </w:r>
+            <w:proofErr w:type="spellEnd"/>
+            <w:r>
+              <w:rPr>
+                <w:rFonts w:ascii="Consolas" w:hAnsi="Consolas" w:cs="Consolas"/>
+                <w:sz w:val="19"/>
+                <w:szCs w:val="19"/>
+              </w:rPr>
+              <w:t xml:space="preserve"> </w:t>
+            </w:r>
+            <w:proofErr w:type="spellStart"/>
+            <w:r>
+              <w:rPr>
+                <w:rFonts w:ascii="Consolas" w:hAnsi="Consolas" w:cs="Consolas"/>
+                <w:sz w:val="19"/>
+                <w:szCs w:val="19"/>
+              </w:rPr>
+              <w:t>postType</w:t>
+            </w:r>
+            <w:proofErr w:type="spellEnd"/>
+            <w:r>
+              <w:rPr>
+                <w:rFonts w:ascii="Consolas" w:hAnsi="Consolas" w:cs="Consolas"/>
+                <w:sz w:val="19"/>
+                <w:szCs w:val="19"/>
+              </w:rPr>
+              <w:t xml:space="preserve"> { </w:t>
+            </w:r>
+            <w:r>
+              <w:rPr>
+                <w:rFonts w:ascii="Consolas" w:hAnsi="Consolas" w:cs="Consolas"/>
+                <w:color w:val="0000FF"/>
+                <w:sz w:val="19"/>
+                <w:szCs w:val="19"/>
+              </w:rPr>
+              <w:t>get</w:t>
+            </w:r>
+            <w:r>
+              <w:rPr>
+                <w:rFonts w:ascii="Consolas" w:hAnsi="Consolas" w:cs="Consolas"/>
+                <w:sz w:val="19"/>
+                <w:szCs w:val="19"/>
+              </w:rPr>
+              <w:t xml:space="preserve">; </w:t>
+            </w:r>
+            <w:r>
+              <w:rPr>
+                <w:rFonts w:ascii="Consolas" w:hAnsi="Consolas" w:cs="Consolas"/>
+                <w:color w:val="0000FF"/>
+                <w:sz w:val="19"/>
+                <w:szCs w:val="19"/>
+              </w:rPr>
+              <w:t>set</w:t>
+            </w:r>
+            <w:r>
+              <w:rPr>
+                <w:rFonts w:ascii="Consolas" w:hAnsi="Consolas" w:cs="Consolas"/>
+                <w:sz w:val="19"/>
+                <w:szCs w:val="19"/>
+              </w:rPr>
+              <w:t>; }</w:t>
+            </w:r>
+          </w:p>
+          <w:p>
+            <w:pPr>
+              <w:autoSpaceDE w:val="0"/>
+              <w:autoSpaceDN w:val="0"/>
+              <w:adjustRightInd w:val="0"/>
+              <w:rPr>
+                <w:rFonts w:ascii="Consolas" w:hAnsi="Consolas" w:cs="Consolas"/>
+                <w:sz w:val="19"/>
+                <w:szCs w:val="19"/>
+              </w:rPr>
+            </w:pPr>
+            <w:r>
+              <w:rPr>
+                <w:rFonts w:ascii="Consolas" w:hAnsi="Consolas" w:cs="Consolas"/>
+                <w:sz w:val="19"/>
+                <w:szCs w:val="19"/>
+              </w:rPr>
+              <w:t xml:space="preserve">       </w:t>
+            </w:r>
+            <w:r>
+              <w:rPr>
+                <w:rFonts w:ascii="Consolas" w:hAnsi="Consolas" w:cs="Consolas"/>
+                <w:color w:val="0000FF"/>
+                <w:sz w:val="19"/>
+                <w:szCs w:val="19"/>
+              </w:rPr>
+              <w:t>public</w:t>
+            </w:r>
+            <w:r>
+              <w:rPr>
+                <w:rFonts w:ascii="Consolas" w:hAnsi="Consolas" w:cs="Consolas"/>
+                <w:sz w:val="19"/>
+                <w:szCs w:val="19"/>
+              </w:rPr>
+              <w:t xml:space="preserve"> </w:t>
+            </w:r>
+            <w:proofErr w:type="spellStart"/>
+            <w:r>
+              <w:rPr>
+                <w:rFonts w:ascii="Consolas" w:hAnsi="Consolas" w:cs="Consolas"/>
+                <w:color w:val="2B91AF"/>
+                <w:sz w:val="19"/>
+                <w:szCs w:val="19"/>
+              </w:rPr>
+              <w:t>DateTime</w:t>
+            </w:r>
+            <w:proofErr w:type="spellEnd"/>
+            <w:r>
+              <w:rPr>
+                <w:rFonts w:ascii="Consolas" w:hAnsi="Consolas" w:cs="Consolas"/>
+                <w:sz w:val="19"/>
+                <w:szCs w:val="19"/>
+              </w:rPr>
+              <w:t xml:space="preserve"> </w:t>
+            </w:r>
+            <w:proofErr w:type="spellStart"/>
+            <w:r>
+              <w:rPr>
+                <w:rFonts w:ascii="Consolas" w:hAnsi="Consolas" w:cs="Consolas"/>
+                <w:sz w:val="19"/>
+                <w:szCs w:val="19"/>
+              </w:rPr>
+              <w:t>doj</w:t>
+            </w:r>
+            <w:proofErr w:type="spellEnd"/>
+            <w:r>
+              <w:rPr>
+                <w:rFonts w:ascii="Consolas" w:hAnsi="Consolas" w:cs="Consolas"/>
+                <w:sz w:val="19"/>
+                <w:szCs w:val="19"/>
+              </w:rPr>
+              <w:t xml:space="preserve"> { </w:t>
+            </w:r>
+            <w:r>
+              <w:rPr>
+                <w:rFonts w:ascii="Consolas" w:hAnsi="Consolas" w:cs="Consolas"/>
+                <w:color w:val="0000FF"/>
+                <w:sz w:val="19"/>
+                <w:szCs w:val="19"/>
+              </w:rPr>
+              <w:t>get</w:t>
+            </w:r>
+            <w:r>
+              <w:rPr>
+                <w:rFonts w:ascii="Consolas" w:hAnsi="Consolas" w:cs="Consolas"/>
+                <w:sz w:val="19"/>
+                <w:szCs w:val="19"/>
+              </w:rPr>
+              <w:t xml:space="preserve">; </w:t>
+            </w:r>
+            <w:r>
+              <w:rPr>
+                <w:rFonts w:ascii="Consolas" w:hAnsi="Consolas" w:cs="Consolas"/>
+                <w:color w:val="0000FF"/>
+                <w:sz w:val="19"/>
+                <w:szCs w:val="19"/>
+              </w:rPr>
+              <w:t>set</w:t>
+            </w:r>
+            <w:r>
+              <w:rPr>
+                <w:rFonts w:ascii="Consolas" w:hAnsi="Consolas" w:cs="Consolas"/>
+                <w:sz w:val="19"/>
+                <w:szCs w:val="19"/>
+              </w:rPr>
+              <w:t>; }</w:t>
+            </w:r>
+          </w:p>
+          <w:p>
+            <w:pPr>
+              <w:autoSpaceDE w:val="0"/>
+              <w:autoSpaceDN w:val="0"/>
+              <w:adjustRightInd w:val="0"/>
+              <w:rPr>
+                <w:rFonts w:ascii="Consolas" w:hAnsi="Consolas" w:cs="Consolas"/>
+                <w:sz w:val="19"/>
+                <w:szCs w:val="19"/>
+              </w:rPr>
+            </w:pPr>
+            <w:r>
+              <w:rPr>
+                <w:rFonts w:ascii="Consolas" w:hAnsi="Consolas" w:cs="Consolas"/>
+                <w:sz w:val="19"/>
+                <w:szCs w:val="19"/>
+              </w:rPr>
+              <w:t xml:space="preserve">       </w:t>
+            </w:r>
+            <w:r>
+              <w:rPr>
+                <w:rFonts w:ascii="Consolas" w:hAnsi="Consolas" w:cs="Consolas"/>
+                <w:color w:val="0000FF"/>
+                <w:sz w:val="19"/>
+                <w:szCs w:val="19"/>
+              </w:rPr>
+              <w:t>public</w:t>
+            </w:r>
+            <w:r>
+              <w:rPr>
+                <w:rFonts w:ascii="Consolas" w:hAnsi="Consolas" w:cs="Consolas"/>
+                <w:sz w:val="19"/>
+                <w:szCs w:val="19"/>
+              </w:rPr>
+              <w:t xml:space="preserve"> </w:t>
+            </w:r>
+            <w:r>
+              <w:rPr>
+                <w:rFonts w:ascii="Consolas" w:hAnsi="Consolas" w:cs="Consolas"/>
+                <w:color w:val="0000FF"/>
+                <w:sz w:val="19"/>
+                <w:szCs w:val="19"/>
+              </w:rPr>
+              <w:t>string</w:t>
+            </w:r>
+            <w:r>
+              <w:rPr>
+                <w:rFonts w:ascii="Consolas" w:hAnsi="Consolas" w:cs="Consolas"/>
+                <w:sz w:val="19"/>
+                <w:szCs w:val="19"/>
+              </w:rPr>
+              <w:t xml:space="preserve"> department { </w:t>
+            </w:r>
+            <w:r>
+              <w:rPr>
+                <w:rFonts w:ascii="Consolas" w:hAnsi="Consolas" w:cs="Consolas"/>
+                <w:color w:val="0000FF"/>
+                <w:sz w:val="19"/>
+                <w:szCs w:val="19"/>
+              </w:rPr>
+              <w:t>get</w:t>
+            </w:r>
+            <w:r>
+              <w:rPr>
+                <w:rFonts w:ascii="Consolas" w:hAnsi="Consolas" w:cs="Consolas"/>
+                <w:sz w:val="19"/>
+                <w:szCs w:val="19"/>
+              </w:rPr>
+              <w:t xml:space="preserve">; </w:t>
+            </w:r>
+            <w:r>
+              <w:rPr>
+                <w:rFonts w:ascii="Consolas" w:hAnsi="Consolas" w:cs="Consolas"/>
+                <w:color w:val="0000FF"/>
+                <w:sz w:val="19"/>
+                <w:szCs w:val="19"/>
+              </w:rPr>
+              <w:t>set</w:t>
+            </w:r>
+            <w:r>
+              <w:rPr>
+                <w:rFonts w:ascii="Consolas" w:hAnsi="Consolas" w:cs="Consolas"/>
+                <w:sz w:val="19"/>
+                <w:szCs w:val="19"/>
+              </w:rPr>
+              <w:t>; }</w:t>
+            </w:r>
+          </w:p>
+          <w:p>
+            <w:pPr>
+              <w:autoSpaceDE w:val="0"/>
+              <w:autoSpaceDN w:val="0"/>
+              <w:adjustRightInd w:val="0"/>
+              <w:rPr>
+                <w:rFonts w:ascii="Consolas" w:hAnsi="Consolas" w:cs="Consolas"/>
+                <w:sz w:val="19"/>
+                <w:szCs w:val="19"/>
+              </w:rPr>
+            </w:pPr>
+            <w:r>
+              <w:rPr>
+                <w:rFonts w:ascii="Consolas" w:hAnsi="Consolas" w:cs="Consolas"/>
+                <w:sz w:val="19"/>
+                <w:szCs w:val="19"/>
+              </w:rPr>
+              <w:t xml:space="preserve">    }</w:t>
+            </w:r>
+          </w:p>
+          <w:p>
+            <w:pPr>
+              <w:tabs>
+                <w:tab w:val="left" w:pos="1680"/>
+              </w:tabs>
+            </w:pPr>
+          </w:p>
+        </w:tc>
+      </w:tr>
+    </w:tbl>
+    <w:p/>
+    <w:p/>
+    <w:tbl>
+      <w:tblPr>
+        <w:tblStyle w:val="TableGrid"/>
+        <w:tblW w:w="0" w:type="auto"/>
+        <w:tblLook w:val="04A0" w:firstRow="1" w:lastRow="0" w:firstColumn="1" w:lastColumn="0" w:noHBand="0" w:noVBand="1"/>
+      </w:tblPr>
+      <w:tblGrid>
+        <w:gridCol w:w="9576"/>
+      </w:tblGrid>
+      <w:tr>
+        <w:tc>
+          <w:tcPr>
+            <w:tcW w:w="9576" w:type="dxa"/>
+          </w:tcPr>
+          <w:p>
+            <w:pPr>
+              <w:rPr>
+                <w:b/>
+              </w:rPr>
+            </w:pPr>
+            <w:proofErr w:type="spellStart"/>
+            <w:r>
+              <w:rPr>
+                <w:rFonts w:ascii="Consolas" w:hAnsi="Consolas" w:cs="Consolas"/>
+                <w:b/>
+                <w:color w:val="2B91AF"/>
+                <w:sz w:val="19"/>
+                <w:szCs w:val="19"/>
+              </w:rPr>
+              <w:t>PostType</w:t>
+            </w:r>
+            <w:proofErr w:type="spellEnd"/>
+          </w:p>
+        </w:tc>
+      </w:tr>
+      <w:tr>
+        <w:tc>
+          <w:tcPr>
+            <w:tcW w:w="9576" w:type="dxa"/>
+          </w:tcPr>
+          <w:p>
+            <w:pPr>
+              <w:autoSpaceDE w:val="0"/>
+              <w:autoSpaceDN w:val="0"/>
+              <w:adjustRightInd w:val="0"/>
+              <w:rPr>
+                <w:rFonts w:ascii="Consolas" w:hAnsi="Consolas" w:cs="Consolas"/>
+                <w:sz w:val="19"/>
+                <w:szCs w:val="19"/>
+              </w:rPr>
+            </w:pPr>
+            <w:r>
+              <w:rPr>
+                <w:rFonts w:ascii="Consolas" w:hAnsi="Consolas" w:cs="Consolas"/>
+                <w:color w:val="0000FF"/>
+                <w:sz w:val="19"/>
+                <w:szCs w:val="19"/>
+              </w:rPr>
+              <w:t>public</w:t>
+            </w:r>
+            <w:r>
+              <w:rPr>
+                <w:rFonts w:ascii="Consolas" w:hAnsi="Consolas" w:cs="Consolas"/>
+                <w:sz w:val="19"/>
+                <w:szCs w:val="19"/>
+              </w:rPr>
+              <w:t xml:space="preserve"> </w:t>
+            </w:r>
+            <w:proofErr w:type="spellStart"/>
+            <w:r>
+              <w:rPr>
+                <w:rFonts w:ascii="Consolas" w:hAnsi="Consolas" w:cs="Consolas"/>
+                <w:color w:val="0000FF"/>
+                <w:sz w:val="19"/>
+                <w:szCs w:val="19"/>
+              </w:rPr>
+              <w:t>enum</w:t>
+            </w:r>
+            <w:proofErr w:type="spellEnd"/>
+            <w:r>
+              <w:rPr>
+                <w:rFonts w:ascii="Consolas" w:hAnsi="Consolas" w:cs="Consolas"/>
+                <w:sz w:val="19"/>
+                <w:szCs w:val="19"/>
+              </w:rPr>
+              <w:t xml:space="preserve"> </w:t>
+            </w:r>
+            <w:proofErr w:type="spellStart"/>
+            <w:r>
+              <w:rPr>
+                <w:rFonts w:ascii="Consolas" w:hAnsi="Consolas" w:cs="Consolas"/>
+                <w:color w:val="2B91AF"/>
+                <w:sz w:val="19"/>
+                <w:szCs w:val="19"/>
+              </w:rPr>
+              <w:t>PostType</w:t>
+            </w:r>
+            <w:proofErr w:type="spellEnd"/>
+          </w:p>
+          <w:p>
+            <w:pPr>
+              <w:autoSpaceDE w:val="0"/>
+              <w:autoSpaceDN w:val="0"/>
+              <w:adjustRightInd w:val="0"/>
+              <w:rPr>
+                <w:rFonts w:ascii="Consolas" w:hAnsi="Consolas" w:cs="Consolas"/>
+                <w:sz w:val="19"/>
+                <w:szCs w:val="19"/>
+              </w:rPr>
+            </w:pPr>
+            <w:r>
+              <w:rPr>
+                <w:rFonts w:ascii="Consolas" w:hAnsi="Consolas" w:cs="Consolas"/>
+                <w:sz w:val="19"/>
+                <w:szCs w:val="19"/>
+              </w:rPr>
+              <w:t xml:space="preserve">    {</w:t>
+            </w:r>
+          </w:p>
+          <w:p>
+            <w:pPr>
+              <w:autoSpaceDE w:val="0"/>
+              <w:autoSpaceDN w:val="0"/>
+              <w:adjustRightInd w:val="0"/>
+              <w:rPr>
+                <w:rFonts w:ascii="Consolas" w:hAnsi="Consolas" w:cs="Consolas"/>
+                <w:sz w:val="19"/>
+                <w:szCs w:val="19"/>
+              </w:rPr>
+            </w:pPr>
+            <w:r>
+              <w:rPr>
+                <w:rFonts w:ascii="Consolas" w:hAnsi="Consolas" w:cs="Consolas"/>
+                <w:sz w:val="19"/>
+                <w:szCs w:val="19"/>
+              </w:rPr>
+              <w:t xml:space="preserve">        </w:t>
+            </w:r>
+            <w:proofErr w:type="spellStart"/>
+            <w:r>
+              <w:rPr>
+                <w:rFonts w:ascii="Consolas" w:hAnsi="Consolas" w:cs="Consolas"/>
+                <w:sz w:val="19"/>
+                <w:szCs w:val="19"/>
+              </w:rPr>
+              <w:t>DataEnterer</w:t>
+            </w:r>
+            <w:proofErr w:type="spellEnd"/>
+            <w:r>
+              <w:rPr>
+                <w:rFonts w:ascii="Consolas" w:hAnsi="Consolas" w:cs="Consolas"/>
+                <w:sz w:val="19"/>
+                <w:szCs w:val="19"/>
+              </w:rPr>
+              <w:t>,</w:t>
+            </w:r>
+          </w:p>
+          <w:p>
+            <w:pPr>
+              <w:autoSpaceDE w:val="0"/>
+              <w:autoSpaceDN w:val="0"/>
+              <w:adjustRightInd w:val="0"/>
+              <w:rPr>
+                <w:rFonts w:ascii="Consolas" w:hAnsi="Consolas" w:cs="Consolas"/>
+                <w:sz w:val="19"/>
+                <w:szCs w:val="19"/>
+              </w:rPr>
+            </w:pPr>
+            <w:r>
+              <w:rPr>
+                <w:rFonts w:ascii="Consolas" w:hAnsi="Consolas" w:cs="Consolas"/>
+                <w:sz w:val="19"/>
+                <w:szCs w:val="19"/>
+              </w:rPr>
+              <w:t xml:space="preserve">        Officer,</w:t>
+            </w:r>
+          </w:p>
+          <w:p>
+            <w:pPr>
+              <w:autoSpaceDE w:val="0"/>
+              <w:autoSpaceDN w:val="0"/>
+              <w:adjustRightInd w:val="0"/>
+              <w:rPr>
+                <w:rFonts w:ascii="Consolas" w:hAnsi="Consolas" w:cs="Consolas"/>
+                <w:sz w:val="19"/>
+                <w:szCs w:val="19"/>
+              </w:rPr>
+            </w:pPr>
+            <w:r>
+              <w:rPr>
+                <w:rFonts w:ascii="Consolas" w:hAnsi="Consolas" w:cs="Consolas"/>
+                <w:sz w:val="19"/>
+                <w:szCs w:val="19"/>
+              </w:rPr>
+              <w:t xml:space="preserve">        Estimator,</w:t>
+            </w:r>
+          </w:p>
+          <w:p>
+            <w:pPr>
+              <w:autoSpaceDE w:val="0"/>
+              <w:autoSpaceDN w:val="0"/>
+              <w:adjustRightInd w:val="0"/>
+              <w:rPr>
+                <w:rFonts w:ascii="Consolas" w:hAnsi="Consolas" w:cs="Consolas"/>
+                <w:sz w:val="19"/>
+                <w:szCs w:val="19"/>
+              </w:rPr>
+            </w:pPr>
+            <w:r>
+              <w:rPr>
+                <w:rFonts w:ascii="Consolas" w:hAnsi="Consolas" w:cs="Consolas"/>
+                <w:sz w:val="19"/>
+                <w:szCs w:val="19"/>
+              </w:rPr>
+              <w:t xml:space="preserve">        Admin</w:t>
+            </w:r>
+          </w:p>
+          <w:p>
+            <w:pPr>
+              <w:autoSpaceDE w:val="0"/>
+              <w:autoSpaceDN w:val="0"/>
+              <w:adjustRightInd w:val="0"/>
+              <w:rPr>
+                <w:rFonts w:ascii="Consolas" w:hAnsi="Consolas" w:cs="Consolas"/>
+                <w:sz w:val="19"/>
+                <w:szCs w:val="19"/>
+              </w:rPr>
+            </w:pPr>
+            <w:r>
+              <w:rPr>
+                <w:rFonts w:ascii="Consolas" w:hAnsi="Consolas" w:cs="Consolas"/>
+                <w:sz w:val="19"/>
+                <w:szCs w:val="19"/>
+              </w:rPr>
+              <w:t xml:space="preserve">    }</w:t>
+            </w:r>
+          </w:p>
+          <w:p/>
+        </w:tc>
+      </w:tr>
+    </w:tbl>
+    <w:p/>
+    <w:tbl>
+      <w:tblPr>
+        <w:tblStyle w:val="TableGrid"/>
+        <w:tblW w:w="0" w:type="auto"/>
+        <w:tblLook w:val="04A0" w:firstRow="1" w:lastRow="0" w:firstColumn="1" w:lastColumn="0" w:noHBand="0" w:noVBand="1"/>
+      </w:tblPr>
+      <w:tblGrid>
+        <w:gridCol w:w="9576"/>
+      </w:tblGrid>
+      <w:tr>
+        <w:tc>
+          <w:tcPr>
+            <w:tcW w:w="9576" w:type="dxa"/>
+          </w:tcPr>
+          <w:p>
+            <w:pPr>
+              <w:rPr>
+                <w:b/>
+              </w:rPr>
+            </w:pPr>
+            <w:proofErr w:type="spellStart"/>
+            <w:r>
+              <w:rPr>
+                <w:rFonts w:ascii="Consolas" w:hAnsi="Consolas" w:cs="Consolas"/>
+                <w:b/>
+                <w:color w:val="2B91AF"/>
+                <w:sz w:val="19"/>
+                <w:szCs w:val="19"/>
+              </w:rPr>
+              <w:t>AngleType</w:t>
+            </w:r>
+            <w:proofErr w:type="spellEnd"/>
+          </w:p>
+        </w:tc>
+      </w:tr>
+      <w:tr>
+        <w:tc>
+          <w:tcPr>
+            <w:tcW w:w="9576" w:type="dxa"/>
+          </w:tcPr>
+          <w:p>
+            <w:pPr>
+              <w:autoSpaceDE w:val="0"/>
+              <w:autoSpaceDN w:val="0"/>
+              <w:adjustRightInd w:val="0"/>
+              <w:rPr>
+                <w:rFonts w:ascii="Consolas" w:hAnsi="Consolas" w:cs="Consolas"/>
+                <w:sz w:val="19"/>
+                <w:szCs w:val="19"/>
+              </w:rPr>
+            </w:pPr>
+            <w:r>
+              <w:rPr>
+                <w:rFonts w:ascii="Consolas" w:hAnsi="Consolas" w:cs="Consolas"/>
+                <w:color w:val="0000FF"/>
+                <w:sz w:val="19"/>
+                <w:szCs w:val="19"/>
+              </w:rPr>
+              <w:t>public</w:t>
+            </w:r>
+            <w:r>
+              <w:rPr>
+                <w:rFonts w:ascii="Consolas" w:hAnsi="Consolas" w:cs="Consolas"/>
+                <w:sz w:val="19"/>
+                <w:szCs w:val="19"/>
+              </w:rPr>
+              <w:t xml:space="preserve"> </w:t>
+            </w:r>
+            <w:proofErr w:type="spellStart"/>
+            <w:r>
+              <w:rPr>
+                <w:rFonts w:ascii="Consolas" w:hAnsi="Consolas" w:cs="Consolas"/>
+                <w:color w:val="0000FF"/>
+                <w:sz w:val="19"/>
+                <w:szCs w:val="19"/>
+              </w:rPr>
+              <w:t>enum</w:t>
+            </w:r>
+            <w:proofErr w:type="spellEnd"/>
+            <w:r>
+              <w:rPr>
+                <w:rFonts w:ascii="Consolas" w:hAnsi="Consolas" w:cs="Consolas"/>
+                <w:sz w:val="19"/>
+                <w:szCs w:val="19"/>
+              </w:rPr>
+              <w:t xml:space="preserve"> </w:t>
+            </w:r>
+            <w:proofErr w:type="spellStart"/>
+            <w:r>
+              <w:rPr>
+                <w:rFonts w:ascii="Consolas" w:hAnsi="Consolas" w:cs="Consolas"/>
+                <w:color w:val="2B91AF"/>
+                <w:sz w:val="19"/>
+                <w:szCs w:val="19"/>
+              </w:rPr>
+              <w:t>AngleType</w:t>
+            </w:r>
+            <w:proofErr w:type="spellEnd"/>
+          </w:p>
+          <w:p>
+            <w:pPr>
+              <w:autoSpaceDE w:val="0"/>
+              <w:autoSpaceDN w:val="0"/>
+              <w:adjustRightInd w:val="0"/>
+              <w:rPr>
+                <w:rFonts w:ascii="Consolas" w:hAnsi="Consolas" w:cs="Consolas"/>
+                <w:sz w:val="19"/>
+                <w:szCs w:val="19"/>
+              </w:rPr>
+            </w:pPr>
+            <w:r>
+              <w:rPr>
+                <w:rFonts w:ascii="Consolas" w:hAnsi="Consolas" w:cs="Consolas"/>
+                <w:sz w:val="19"/>
+                <w:szCs w:val="19"/>
+              </w:rPr>
+              <w:t xml:space="preserve">    {</w:t>
+            </w:r>
+          </w:p>
+          <w:p>
+            <w:pPr>
+              <w:tabs>
+                <w:tab w:val="left" w:pos="2472"/>
+              </w:tabs>
+              <w:autoSpaceDE w:val="0"/>
+              <w:autoSpaceDN w:val="0"/>
+              <w:adjustRightInd w:val="0"/>
+              <w:rPr>
+                <w:rFonts w:ascii="Consolas" w:hAnsi="Consolas" w:cs="Consolas"/>
+                <w:sz w:val="19"/>
+                <w:szCs w:val="19"/>
+              </w:rPr>
+            </w:pPr>
+            <w:r>
+              <w:rPr>
+                <w:rFonts w:ascii="Consolas" w:hAnsi="Consolas" w:cs="Consolas"/>
+                <w:sz w:val="19"/>
+                <w:szCs w:val="19"/>
+              </w:rPr>
+              <w:t xml:space="preserve">        Short,</w:t>
+            </w:r>
+            <w:r>
+              <w:rPr>
+                <w:rFonts w:ascii="Consolas" w:hAnsi="Consolas" w:cs="Consolas"/>
+                <w:sz w:val="19"/>
+                <w:szCs w:val="19"/>
+              </w:rPr>
+              <w:tab/>
+            </w:r>
+          </w:p>
+          <w:p>
+            <w:pPr>
+              <w:autoSpaceDE w:val="0"/>
+              <w:autoSpaceDN w:val="0"/>
+              <w:adjustRightInd w:val="0"/>
+              <w:rPr>
+                <w:rFonts w:ascii="Consolas" w:hAnsi="Consolas" w:cs="Consolas"/>
+                <w:sz w:val="19"/>
+                <w:szCs w:val="19"/>
+              </w:rPr>
+            </w:pPr>
+            <w:r>
+              <w:rPr>
+                <w:rFonts w:ascii="Consolas" w:hAnsi="Consolas" w:cs="Consolas"/>
+                <w:sz w:val="19"/>
+                <w:szCs w:val="19"/>
+              </w:rPr>
+              <w:t xml:space="preserve">        Long</w:t>
+            </w:r>
+          </w:p>
+          <w:p>
+            <w:pPr>
+              <w:autoSpaceDE w:val="0"/>
+              <w:autoSpaceDN w:val="0"/>
+              <w:adjustRightInd w:val="0"/>
+              <w:rPr>
+                <w:rFonts w:ascii="Consolas" w:hAnsi="Consolas" w:cs="Consolas"/>
+                <w:sz w:val="19"/>
+                <w:szCs w:val="19"/>
+              </w:rPr>
+            </w:pPr>
+            <w:r>
+              <w:rPr>
+                <w:rFonts w:ascii="Consolas" w:hAnsi="Consolas" w:cs="Consolas"/>
+                <w:sz w:val="19"/>
+                <w:szCs w:val="19"/>
+              </w:rPr>
+              <w:t xml:space="preserve">    }</w:t>
+            </w:r>
+          </w:p>
+          <w:p/>
+        </w:tc>
+      </w:tr>
+    </w:tbl>
+    <w:p/>
+    <w:p/>
+    <w:tbl>
+      <w:tblPr>
+        <w:tblStyle w:val="TableGrid"/>
+        <w:tblW w:w="0" w:type="auto"/>
+        <w:tblLook w:val="04A0" w:firstRow="1" w:lastRow="0" w:firstColumn="1" w:lastColumn="0" w:noHBand="0" w:noVBand="1"/>
+      </w:tblPr>
+      <w:tblGrid>
+        <w:gridCol w:w="9576"/>
+      </w:tblGrid>
+      <w:tr>
+        <w:tc>
+          <w:tcPr>
+            <w:tcW w:w="9576" w:type="dxa"/>
+          </w:tcPr>
+          <w:p>
+            <w:pPr>
+              <w:rPr>
+                <w:b/>
+              </w:rPr>
+            </w:pPr>
+            <w:proofErr w:type="spellStart"/>
+            <w:r>
+              <w:rPr>
+                <w:rFonts w:ascii="Consolas" w:hAnsi="Consolas" w:cs="Consolas"/>
+                <w:b/>
+                <w:color w:val="2B91AF"/>
+                <w:sz w:val="19"/>
+                <w:szCs w:val="19"/>
+              </w:rPr>
+              <w:t>estimateInfo</w:t>
+            </w:r>
+            <w:proofErr w:type="spellEnd"/>
+          </w:p>
+        </w:tc>
+      </w:tr>
+      <w:tr>
+        <w:tc>
+          <w:tcPr>
+            <w:tcW w:w="9576" w:type="dxa"/>
+          </w:tcPr>
+          <w:p>
+            <w:pPr>
+              <w:autoSpaceDE w:val="0"/>
+              <w:autoSpaceDN w:val="0"/>
+              <w:adjustRightInd w:val="0"/>
+              <w:rPr>
+                <w:rFonts w:ascii="Consolas" w:hAnsi="Consolas" w:cs="Consolas"/>
+                <w:sz w:val="19"/>
+                <w:szCs w:val="19"/>
+              </w:rPr>
+            </w:pPr>
+            <w:r>
+              <w:rPr>
+                <w:rFonts w:ascii="Consolas" w:hAnsi="Consolas" w:cs="Consolas"/>
+                <w:color w:val="0000FF"/>
+                <w:sz w:val="19"/>
+                <w:szCs w:val="19"/>
+              </w:rPr>
+              <w:t>public</w:t>
+            </w:r>
+            <w:r>
+              <w:rPr>
+                <w:rFonts w:ascii="Consolas" w:hAnsi="Consolas" w:cs="Consolas"/>
+                <w:sz w:val="19"/>
+                <w:szCs w:val="19"/>
+              </w:rPr>
+              <w:t xml:space="preserve"> </w:t>
+            </w:r>
+            <w:r>
+              <w:rPr>
+                <w:rFonts w:ascii="Consolas" w:hAnsi="Consolas" w:cs="Consolas"/>
+                <w:color w:val="0000FF"/>
+                <w:sz w:val="19"/>
+                <w:szCs w:val="19"/>
+              </w:rPr>
+              <w:t>class</w:t>
+            </w:r>
+            <w:r>
+              <w:rPr>
+                <w:rFonts w:ascii="Consolas" w:hAnsi="Consolas" w:cs="Consolas"/>
+                <w:sz w:val="19"/>
+                <w:szCs w:val="19"/>
+              </w:rPr>
+              <w:t xml:space="preserve"> </w:t>
+            </w:r>
+            <w:proofErr w:type="spellStart"/>
+            <w:r>
+              <w:rPr>
+                <w:rFonts w:ascii="Consolas" w:hAnsi="Consolas" w:cs="Consolas"/>
+                <w:color w:val="2B91AF"/>
+                <w:sz w:val="19"/>
+                <w:szCs w:val="19"/>
+              </w:rPr>
+              <w:t>estimateInfo</w:t>
+            </w:r>
+            <w:proofErr w:type="spellEnd"/>
+          </w:p>
+          <w:p>
+            <w:pPr>
+              <w:autoSpaceDE w:val="0"/>
+              <w:autoSpaceDN w:val="0"/>
+              <w:adjustRightInd w:val="0"/>
+              <w:rPr>
+                <w:rFonts w:ascii="Consolas" w:hAnsi="Consolas" w:cs="Consolas"/>
+                <w:sz w:val="19"/>
+                <w:szCs w:val="19"/>
+              </w:rPr>
+            </w:pPr>
+            <w:r>
+              <w:rPr>
+                <w:rFonts w:ascii="Consolas" w:hAnsi="Consolas" w:cs="Consolas"/>
+                <w:sz w:val="19"/>
+                <w:szCs w:val="19"/>
+              </w:rPr>
+              <w:t xml:space="preserve">    {</w:t>
+            </w:r>
+          </w:p>
+          <w:p>
+            <w:pPr>
+              <w:autoSpaceDE w:val="0"/>
+              <w:autoSpaceDN w:val="0"/>
+              <w:adjustRightInd w:val="0"/>
+              <w:rPr>
+                <w:rFonts w:ascii="Consolas" w:hAnsi="Consolas" w:cs="Consolas"/>
+                <w:sz w:val="19"/>
+                <w:szCs w:val="19"/>
+              </w:rPr>
+            </w:pPr>
+            <w:r>
+              <w:rPr>
+                <w:rFonts w:ascii="Consolas" w:hAnsi="Consolas" w:cs="Consolas"/>
+                <w:sz w:val="19"/>
+                <w:szCs w:val="19"/>
+              </w:rPr>
+              <w:t xml:space="preserve">        </w:t>
+            </w:r>
+            <w:r>
+              <w:rPr>
+                <w:rFonts w:ascii="Consolas" w:hAnsi="Consolas" w:cs="Consolas"/>
+                <w:color w:val="0000FF"/>
+                <w:sz w:val="19"/>
+                <w:szCs w:val="19"/>
+              </w:rPr>
+              <w:t>public</w:t>
+            </w:r>
+            <w:r>
+              <w:rPr>
+                <w:rFonts w:ascii="Consolas" w:hAnsi="Consolas" w:cs="Consolas"/>
+                <w:sz w:val="19"/>
+                <w:szCs w:val="19"/>
+              </w:rPr>
+              <w:t xml:space="preserve"> </w:t>
+            </w:r>
+            <w:r>
+              <w:rPr>
+                <w:rFonts w:ascii="Consolas" w:hAnsi="Consolas" w:cs="Consolas"/>
+                <w:color w:val="0000FF"/>
+                <w:sz w:val="19"/>
+                <w:szCs w:val="19"/>
+              </w:rPr>
+              <w:t>string</w:t>
+            </w:r>
+            <w:r>
+              <w:rPr>
+                <w:rFonts w:ascii="Consolas" w:hAnsi="Consolas" w:cs="Consolas"/>
+                <w:sz w:val="19"/>
+                <w:szCs w:val="19"/>
+              </w:rPr>
+              <w:t xml:space="preserve"> </w:t>
+            </w:r>
+            <w:proofErr w:type="spellStart"/>
+            <w:r>
+              <w:rPr>
+                <w:rFonts w:ascii="Consolas" w:hAnsi="Consolas" w:cs="Consolas"/>
+                <w:sz w:val="19"/>
+                <w:szCs w:val="19"/>
+              </w:rPr>
+              <w:t>appsNo</w:t>
+            </w:r>
+            <w:proofErr w:type="spellEnd"/>
+            <w:r>
+              <w:rPr>
+                <w:rFonts w:ascii="Consolas" w:hAnsi="Consolas" w:cs="Consolas"/>
+                <w:sz w:val="19"/>
+                <w:szCs w:val="19"/>
+              </w:rPr>
+              <w:t xml:space="preserve"> { </w:t>
+            </w:r>
+            <w:r>
+              <w:rPr>
+                <w:rFonts w:ascii="Consolas" w:hAnsi="Consolas" w:cs="Consolas"/>
+                <w:color w:val="0000FF"/>
+                <w:sz w:val="19"/>
+                <w:szCs w:val="19"/>
+              </w:rPr>
+              <w:t>get</w:t>
+            </w:r>
+            <w:r>
+              <w:rPr>
+                <w:rFonts w:ascii="Consolas" w:hAnsi="Consolas" w:cs="Consolas"/>
+                <w:sz w:val="19"/>
+                <w:szCs w:val="19"/>
+              </w:rPr>
+              <w:t xml:space="preserve">; </w:t>
+            </w:r>
+            <w:r>
+              <w:rPr>
+                <w:rFonts w:ascii="Consolas" w:hAnsi="Consolas" w:cs="Consolas"/>
+                <w:color w:val="0000FF"/>
+                <w:sz w:val="19"/>
+                <w:szCs w:val="19"/>
+              </w:rPr>
+              <w:t>set</w:t>
+            </w:r>
+            <w:r>
+              <w:rPr>
+                <w:rFonts w:ascii="Consolas" w:hAnsi="Consolas" w:cs="Consolas"/>
+                <w:sz w:val="19"/>
+                <w:szCs w:val="19"/>
+              </w:rPr>
+              <w:t>; }</w:t>
+            </w:r>
+          </w:p>
+          <w:p>
+            <w:pPr>
+              <w:autoSpaceDE w:val="0"/>
+              <w:autoSpaceDN w:val="0"/>
+              <w:adjustRightInd w:val="0"/>
+              <w:rPr>
+                <w:rFonts w:ascii="Consolas" w:hAnsi="Consolas" w:cs="Consolas"/>
+                <w:sz w:val="19"/>
+                <w:szCs w:val="19"/>
+              </w:rPr>
+            </w:pPr>
+            <w:r>
+              <w:rPr>
+                <w:rFonts w:ascii="Consolas" w:hAnsi="Consolas" w:cs="Consolas"/>
+                <w:sz w:val="19"/>
+                <w:szCs w:val="19"/>
+              </w:rPr>
+              <w:t xml:space="preserve">        </w:t>
+            </w:r>
+            <w:r>
+              <w:rPr>
+                <w:rFonts w:ascii="Consolas" w:hAnsi="Consolas" w:cs="Consolas"/>
+                <w:color w:val="0000FF"/>
+                <w:sz w:val="19"/>
+                <w:szCs w:val="19"/>
+              </w:rPr>
+              <w:t>public</w:t>
+            </w:r>
+            <w:r>
+              <w:rPr>
+                <w:rFonts w:ascii="Consolas" w:hAnsi="Consolas" w:cs="Consolas"/>
+                <w:sz w:val="19"/>
+                <w:szCs w:val="19"/>
+              </w:rPr>
+              <w:t xml:space="preserve"> </w:t>
+            </w:r>
+            <w:r>
+              <w:rPr>
+                <w:rFonts w:ascii="Consolas" w:hAnsi="Consolas" w:cs="Consolas"/>
+                <w:color w:val="0000FF"/>
+                <w:sz w:val="19"/>
+                <w:szCs w:val="19"/>
+              </w:rPr>
+              <w:t>string</w:t>
+            </w:r>
+            <w:r>
+              <w:rPr>
+                <w:rFonts w:ascii="Consolas" w:hAnsi="Consolas" w:cs="Consolas"/>
+                <w:sz w:val="19"/>
+                <w:szCs w:val="19"/>
+              </w:rPr>
+              <w:t xml:space="preserve"> name { </w:t>
+            </w:r>
+            <w:r>
+              <w:rPr>
+                <w:rFonts w:ascii="Consolas" w:hAnsi="Consolas" w:cs="Consolas"/>
+                <w:color w:val="0000FF"/>
+                <w:sz w:val="19"/>
+                <w:szCs w:val="19"/>
+              </w:rPr>
+              <w:t>get</w:t>
+            </w:r>
+            <w:r>
+              <w:rPr>
+                <w:rFonts w:ascii="Consolas" w:hAnsi="Consolas" w:cs="Consolas"/>
+                <w:sz w:val="19"/>
+                <w:szCs w:val="19"/>
+              </w:rPr>
+              <w:t xml:space="preserve">; </w:t>
+            </w:r>
+            <w:r>
+              <w:rPr>
+                <w:rFonts w:ascii="Consolas" w:hAnsi="Consolas" w:cs="Consolas"/>
+                <w:color w:val="0000FF"/>
+                <w:sz w:val="19"/>
+                <w:szCs w:val="19"/>
+              </w:rPr>
+              <w:t>set</w:t>
+            </w:r>
+            <w:r>
+              <w:rPr>
+                <w:rFonts w:ascii="Consolas" w:hAnsi="Consolas" w:cs="Consolas"/>
+                <w:sz w:val="19"/>
+                <w:szCs w:val="19"/>
+              </w:rPr>
+              <w:t>; }</w:t>
+            </w:r>
+          </w:p>
+          <w:p>
+            <w:pPr>
+              <w:autoSpaceDE w:val="0"/>
+              <w:autoSpaceDN w:val="0"/>
+              <w:adjustRightInd w:val="0"/>
+              <w:rPr>
+                <w:rFonts w:ascii="Consolas" w:hAnsi="Consolas" w:cs="Consolas"/>
+                <w:sz w:val="19"/>
+                <w:szCs w:val="19"/>
+              </w:rPr>
+            </w:pPr>
+            <w:r>
+              <w:rPr>
+                <w:rFonts w:ascii="Consolas" w:hAnsi="Consolas" w:cs="Consolas"/>
+                <w:sz w:val="19"/>
+                <w:szCs w:val="19"/>
+              </w:rPr>
+              <w:t xml:space="preserve">        </w:t>
+            </w:r>
+            <w:r>
+              <w:rPr>
+                <w:rFonts w:ascii="Consolas" w:hAnsi="Consolas" w:cs="Consolas"/>
+                <w:color w:val="0000FF"/>
+                <w:sz w:val="19"/>
+                <w:szCs w:val="19"/>
+              </w:rPr>
+              <w:t>public</w:t>
+            </w:r>
+            <w:r>
+              <w:rPr>
+                <w:rFonts w:ascii="Consolas" w:hAnsi="Consolas" w:cs="Consolas"/>
+                <w:sz w:val="19"/>
+                <w:szCs w:val="19"/>
+              </w:rPr>
+              <w:t xml:space="preserve"> </w:t>
+            </w:r>
+            <w:r>
+              <w:rPr>
+                <w:rFonts w:ascii="Consolas" w:hAnsi="Consolas" w:cs="Consolas"/>
+                <w:color w:val="0000FF"/>
+                <w:sz w:val="19"/>
+                <w:szCs w:val="19"/>
+              </w:rPr>
+              <w:t>string</w:t>
+            </w:r>
+            <w:r>
+              <w:rPr>
+                <w:rFonts w:ascii="Consolas" w:hAnsi="Consolas" w:cs="Consolas"/>
+                <w:sz w:val="19"/>
+                <w:szCs w:val="19"/>
+              </w:rPr>
+              <w:t xml:space="preserve"> address { </w:t>
+            </w:r>
+            <w:r>
+              <w:rPr>
+                <w:rFonts w:ascii="Consolas" w:hAnsi="Consolas" w:cs="Consolas"/>
+                <w:color w:val="0000FF"/>
+                <w:sz w:val="19"/>
+                <w:szCs w:val="19"/>
+              </w:rPr>
+              <w:t>get</w:t>
+            </w:r>
+            <w:r>
+              <w:rPr>
+                <w:rFonts w:ascii="Consolas" w:hAnsi="Consolas" w:cs="Consolas"/>
+                <w:sz w:val="19"/>
+                <w:szCs w:val="19"/>
+              </w:rPr>
+              <w:t xml:space="preserve">; </w:t>
+            </w:r>
+            <w:r>
+              <w:rPr>
+                <w:rFonts w:ascii="Consolas" w:hAnsi="Consolas" w:cs="Consolas"/>
+                <w:color w:val="0000FF"/>
+                <w:sz w:val="19"/>
+                <w:szCs w:val="19"/>
+              </w:rPr>
+              <w:t>set</w:t>
+            </w:r>
+            <w:r>
+              <w:rPr>
+                <w:rFonts w:ascii="Consolas" w:hAnsi="Consolas" w:cs="Consolas"/>
+                <w:sz w:val="19"/>
+                <w:szCs w:val="19"/>
+              </w:rPr>
+              <w:t>; }</w:t>
+            </w:r>
+          </w:p>
+          <w:p>
+            <w:pPr>
+              <w:autoSpaceDE w:val="0"/>
+              <w:autoSpaceDN w:val="0"/>
+              <w:adjustRightInd w:val="0"/>
+              <w:rPr>
+                <w:rFonts w:ascii="Consolas" w:hAnsi="Consolas" w:cs="Consolas"/>
+                <w:sz w:val="19"/>
+                <w:szCs w:val="19"/>
+              </w:rPr>
+            </w:pPr>
+            <w:r>
+              <w:rPr>
+                <w:rFonts w:ascii="Consolas" w:hAnsi="Consolas" w:cs="Consolas"/>
+                <w:sz w:val="19"/>
+                <w:szCs w:val="19"/>
+              </w:rPr>
+              <w:t xml:space="preserve">        </w:t>
+            </w:r>
+            <w:r>
+              <w:rPr>
+                <w:rFonts w:ascii="Consolas" w:hAnsi="Consolas" w:cs="Consolas"/>
+                <w:color w:val="0000FF"/>
+                <w:sz w:val="19"/>
+                <w:szCs w:val="19"/>
+              </w:rPr>
+              <w:t>public</w:t>
+            </w:r>
+            <w:r>
+              <w:rPr>
+                <w:rFonts w:ascii="Consolas" w:hAnsi="Consolas" w:cs="Consolas"/>
+                <w:sz w:val="19"/>
+                <w:szCs w:val="19"/>
+              </w:rPr>
+              <w:t xml:space="preserve"> </w:t>
+            </w:r>
+            <w:r>
+              <w:rPr>
+                <w:rFonts w:ascii="Consolas" w:hAnsi="Consolas" w:cs="Consolas"/>
+                <w:color w:val="0000FF"/>
+                <w:sz w:val="19"/>
+                <w:szCs w:val="19"/>
+              </w:rPr>
+              <w:t>string</w:t>
+            </w:r>
+            <w:r>
+              <w:rPr>
+                <w:rFonts w:ascii="Consolas" w:hAnsi="Consolas" w:cs="Consolas"/>
+                <w:sz w:val="19"/>
+                <w:szCs w:val="19"/>
+              </w:rPr>
+              <w:t xml:space="preserve"> contact { </w:t>
+            </w:r>
+            <w:r>
+              <w:rPr>
+                <w:rFonts w:ascii="Consolas" w:hAnsi="Consolas" w:cs="Consolas"/>
+                <w:color w:val="0000FF"/>
+                <w:sz w:val="19"/>
+                <w:szCs w:val="19"/>
+              </w:rPr>
+              <w:t>get</w:t>
+            </w:r>
+            <w:r>
+              <w:rPr>
+                <w:rFonts w:ascii="Consolas" w:hAnsi="Consolas" w:cs="Consolas"/>
+                <w:sz w:val="19"/>
+                <w:szCs w:val="19"/>
+              </w:rPr>
+              <w:t xml:space="preserve">; </w:t>
+            </w:r>
+            <w:r>
+              <w:rPr>
+                <w:rFonts w:ascii="Consolas" w:hAnsi="Consolas" w:cs="Consolas"/>
+                <w:color w:val="0000FF"/>
+                <w:sz w:val="19"/>
+                <w:szCs w:val="19"/>
+              </w:rPr>
+              <w:t>set</w:t>
+            </w:r>
+            <w:r>
+              <w:rPr>
+                <w:rFonts w:ascii="Consolas" w:hAnsi="Consolas" w:cs="Consolas"/>
+                <w:sz w:val="19"/>
+                <w:szCs w:val="19"/>
+              </w:rPr>
+              <w:t>; }</w:t>
+            </w:r>
+          </w:p>
+          <w:p>
+            <w:pPr>
+              <w:autoSpaceDE w:val="0"/>
+              <w:autoSpaceDN w:val="0"/>
+              <w:adjustRightInd w:val="0"/>
+              <w:rPr>
+                <w:rFonts w:ascii="Consolas" w:hAnsi="Consolas" w:cs="Consolas"/>
+                <w:sz w:val="19"/>
+                <w:szCs w:val="19"/>
+              </w:rPr>
+            </w:pPr>
+            <w:r>
+              <w:rPr>
+                <w:rFonts w:ascii="Consolas" w:hAnsi="Consolas" w:cs="Consolas"/>
+                <w:sz w:val="19"/>
+                <w:szCs w:val="19"/>
+              </w:rPr>
+              <w:t xml:space="preserve">        </w:t>
+            </w:r>
+            <w:r>
+              <w:rPr>
+                <w:rFonts w:ascii="Consolas" w:hAnsi="Consolas" w:cs="Consolas"/>
+                <w:color w:val="0000FF"/>
+                <w:sz w:val="19"/>
+                <w:szCs w:val="19"/>
+              </w:rPr>
+              <w:t>public</w:t>
+            </w:r>
+            <w:r>
+              <w:rPr>
+                <w:rFonts w:ascii="Consolas" w:hAnsi="Consolas" w:cs="Consolas"/>
+                <w:sz w:val="19"/>
+                <w:szCs w:val="19"/>
+              </w:rPr>
+              <w:t xml:space="preserve"> </w:t>
+            </w:r>
+            <w:r>
+              <w:rPr>
+                <w:rFonts w:ascii="Consolas" w:hAnsi="Consolas" w:cs="Consolas"/>
+                <w:color w:val="0000FF"/>
+                <w:sz w:val="19"/>
+                <w:szCs w:val="19"/>
+              </w:rPr>
+              <w:t>string</w:t>
+            </w:r>
+            <w:r>
+              <w:rPr>
+                <w:rFonts w:ascii="Consolas" w:hAnsi="Consolas" w:cs="Consolas"/>
+                <w:sz w:val="19"/>
+                <w:szCs w:val="19"/>
+              </w:rPr>
+              <w:t xml:space="preserve"> estimator { </w:t>
+            </w:r>
+            <w:r>
+              <w:rPr>
+                <w:rFonts w:ascii="Consolas" w:hAnsi="Consolas" w:cs="Consolas"/>
+                <w:color w:val="0000FF"/>
+                <w:sz w:val="19"/>
+                <w:szCs w:val="19"/>
+              </w:rPr>
+              <w:t>get</w:t>
+            </w:r>
+            <w:r>
+              <w:rPr>
+                <w:rFonts w:ascii="Consolas" w:hAnsi="Consolas" w:cs="Consolas"/>
+                <w:sz w:val="19"/>
+                <w:szCs w:val="19"/>
+              </w:rPr>
+              <w:t xml:space="preserve">; </w:t>
+            </w:r>
+            <w:r>
+              <w:rPr>
+                <w:rFonts w:ascii="Consolas" w:hAnsi="Consolas" w:cs="Consolas"/>
+                <w:color w:val="0000FF"/>
+                <w:sz w:val="19"/>
+                <w:szCs w:val="19"/>
+              </w:rPr>
+              <w:t>set</w:t>
+            </w:r>
+            <w:r>
+              <w:rPr>
+                <w:rFonts w:ascii="Consolas" w:hAnsi="Consolas" w:cs="Consolas"/>
+                <w:sz w:val="19"/>
+                <w:szCs w:val="19"/>
+              </w:rPr>
+              <w:t>; }</w:t>
+            </w:r>
+          </w:p>
+          <w:p>
+            <w:pPr>
+              <w:autoSpaceDE w:val="0"/>
+              <w:autoSpaceDN w:val="0"/>
+              <w:adjustRightInd w:val="0"/>
+              <w:rPr>
+                <w:rFonts w:ascii="Consolas" w:hAnsi="Consolas" w:cs="Consolas"/>
+                <w:sz w:val="19"/>
+                <w:szCs w:val="19"/>
+              </w:rPr>
+            </w:pPr>
+            <w:r>
+              <w:rPr>
+                <w:rFonts w:ascii="Consolas" w:hAnsi="Consolas" w:cs="Consolas"/>
+                <w:sz w:val="19"/>
+                <w:szCs w:val="19"/>
+              </w:rPr>
+              <w:t xml:space="preserve">        </w:t>
+            </w:r>
+            <w:r>
+              <w:rPr>
+                <w:rFonts w:ascii="Consolas" w:hAnsi="Consolas" w:cs="Consolas"/>
+                <w:color w:val="0000FF"/>
+                <w:sz w:val="19"/>
+                <w:szCs w:val="19"/>
+              </w:rPr>
+              <w:t>public</w:t>
+            </w:r>
+            <w:r>
+              <w:rPr>
+                <w:rFonts w:ascii="Consolas" w:hAnsi="Consolas" w:cs="Consolas"/>
+                <w:sz w:val="19"/>
+                <w:szCs w:val="19"/>
+              </w:rPr>
+              <w:t xml:space="preserve"> </w:t>
+            </w:r>
+            <w:r>
+              <w:rPr>
+                <w:rFonts w:ascii="Consolas" w:hAnsi="Consolas" w:cs="Consolas"/>
+                <w:color w:val="0000FF"/>
+                <w:sz w:val="19"/>
+                <w:szCs w:val="19"/>
+              </w:rPr>
+              <w:t>double</w:t>
+            </w:r>
+            <w:r>
+              <w:rPr>
+                <w:rFonts w:ascii="Consolas" w:hAnsi="Consolas" w:cs="Consolas"/>
+                <w:sz w:val="19"/>
+                <w:szCs w:val="19"/>
+              </w:rPr>
+              <w:t xml:space="preserve"> </w:t>
+            </w:r>
+            <w:proofErr w:type="spellStart"/>
+            <w:r>
+              <w:rPr>
+                <w:rFonts w:ascii="Consolas" w:hAnsi="Consolas" w:cs="Consolas"/>
+                <w:sz w:val="19"/>
+                <w:szCs w:val="19"/>
+              </w:rPr>
+              <w:t>initialAmount</w:t>
+            </w:r>
+            <w:proofErr w:type="spellEnd"/>
+            <w:r>
+              <w:rPr>
+                <w:rFonts w:ascii="Consolas" w:hAnsi="Consolas" w:cs="Consolas"/>
+                <w:sz w:val="19"/>
+                <w:szCs w:val="19"/>
+              </w:rPr>
+              <w:t xml:space="preserve"> { </w:t>
+            </w:r>
+            <w:r>
+              <w:rPr>
+                <w:rFonts w:ascii="Consolas" w:hAnsi="Consolas" w:cs="Consolas"/>
+                <w:color w:val="0000FF"/>
+                <w:sz w:val="19"/>
+                <w:szCs w:val="19"/>
+              </w:rPr>
+              <w:t>get</w:t>
+            </w:r>
+            <w:r>
+              <w:rPr>
+                <w:rFonts w:ascii="Consolas" w:hAnsi="Consolas" w:cs="Consolas"/>
+                <w:sz w:val="19"/>
+                <w:szCs w:val="19"/>
+              </w:rPr>
+              <w:t xml:space="preserve">; </w:t>
+            </w:r>
+            <w:r>
+              <w:rPr>
+                <w:rFonts w:ascii="Consolas" w:hAnsi="Consolas" w:cs="Consolas"/>
+                <w:color w:val="0000FF"/>
+                <w:sz w:val="19"/>
+                <w:szCs w:val="19"/>
+              </w:rPr>
+              <w:t>set</w:t>
+            </w:r>
+            <w:r>
+              <w:rPr>
+                <w:rFonts w:ascii="Consolas" w:hAnsi="Consolas" w:cs="Consolas"/>
+                <w:sz w:val="19"/>
+                <w:szCs w:val="19"/>
+              </w:rPr>
+              <w:t>; }</w:t>
+            </w:r>
+          </w:p>
+          <w:p>
+            <w:pPr>
+              <w:autoSpaceDE w:val="0"/>
+              <w:autoSpaceDN w:val="0"/>
+              <w:adjustRightInd w:val="0"/>
+              <w:rPr>
+                <w:rFonts w:ascii="Consolas" w:hAnsi="Consolas" w:cs="Consolas"/>
+                <w:sz w:val="19"/>
+                <w:szCs w:val="19"/>
+              </w:rPr>
+            </w:pPr>
+            <w:r>
+              <w:rPr>
+                <w:rFonts w:ascii="Consolas" w:hAnsi="Consolas" w:cs="Consolas"/>
+                <w:sz w:val="19"/>
+                <w:szCs w:val="19"/>
+              </w:rPr>
+              <w:t xml:space="preserve">        </w:t>
+            </w:r>
+            <w:r>
+              <w:rPr>
+                <w:rFonts w:ascii="Consolas" w:hAnsi="Consolas" w:cs="Consolas"/>
+                <w:color w:val="0000FF"/>
+                <w:sz w:val="19"/>
+                <w:szCs w:val="19"/>
+              </w:rPr>
+              <w:t>public</w:t>
+            </w:r>
+            <w:r>
+              <w:rPr>
+                <w:rFonts w:ascii="Consolas" w:hAnsi="Consolas" w:cs="Consolas"/>
+                <w:sz w:val="19"/>
+                <w:szCs w:val="19"/>
+              </w:rPr>
+              <w:t xml:space="preserve"> </w:t>
+            </w:r>
+            <w:r>
+              <w:rPr>
+                <w:rFonts w:ascii="Consolas" w:hAnsi="Consolas" w:cs="Consolas"/>
+                <w:color w:val="0000FF"/>
+                <w:sz w:val="19"/>
+                <w:szCs w:val="19"/>
+              </w:rPr>
+              <w:t>double</w:t>
+            </w:r>
+            <w:r>
+              <w:rPr>
+                <w:rFonts w:ascii="Consolas" w:hAnsi="Consolas" w:cs="Consolas"/>
+                <w:sz w:val="19"/>
+                <w:szCs w:val="19"/>
+              </w:rPr>
+              <w:t xml:space="preserve"> </w:t>
+            </w:r>
+            <w:proofErr w:type="spellStart"/>
+            <w:r>
+              <w:rPr>
+                <w:rFonts w:ascii="Consolas" w:hAnsi="Consolas" w:cs="Consolas"/>
+                <w:sz w:val="19"/>
+                <w:szCs w:val="19"/>
+              </w:rPr>
+              <w:t>wireLength</w:t>
+            </w:r>
+            <w:proofErr w:type="spellEnd"/>
+            <w:r>
+              <w:rPr>
+                <w:rFonts w:ascii="Consolas" w:hAnsi="Consolas" w:cs="Consolas"/>
+                <w:sz w:val="19"/>
+                <w:szCs w:val="19"/>
+              </w:rPr>
+              <w:t xml:space="preserve"> { </w:t>
+            </w:r>
+            <w:r>
+              <w:rPr>
+                <w:rFonts w:ascii="Consolas" w:hAnsi="Consolas" w:cs="Consolas"/>
+                <w:color w:val="0000FF"/>
+                <w:sz w:val="19"/>
+                <w:szCs w:val="19"/>
+              </w:rPr>
+              <w:t>get</w:t>
+            </w:r>
+            <w:r>
+              <w:rPr>
+                <w:rFonts w:ascii="Consolas" w:hAnsi="Consolas" w:cs="Consolas"/>
+                <w:sz w:val="19"/>
+                <w:szCs w:val="19"/>
+              </w:rPr>
+              <w:t xml:space="preserve">; </w:t>
+            </w:r>
+            <w:r>
+              <w:rPr>
+                <w:rFonts w:ascii="Consolas" w:hAnsi="Consolas" w:cs="Consolas"/>
+                <w:color w:val="0000FF"/>
+                <w:sz w:val="19"/>
+                <w:szCs w:val="19"/>
+              </w:rPr>
+              <w:t>set</w:t>
+            </w:r>
+            <w:r>
+              <w:rPr>
+                <w:rFonts w:ascii="Consolas" w:hAnsi="Consolas" w:cs="Consolas"/>
+                <w:sz w:val="19"/>
+                <w:szCs w:val="19"/>
+              </w:rPr>
+              <w:t>; }</w:t>
+            </w:r>
+          </w:p>
+          <w:p>
+            <w:pPr>
+              <w:autoSpaceDE w:val="0"/>
+              <w:autoSpaceDN w:val="0"/>
+              <w:adjustRightInd w:val="0"/>
+              <w:rPr>
+                <w:rFonts w:ascii="Consolas" w:hAnsi="Consolas" w:cs="Consolas"/>
+                <w:sz w:val="19"/>
+                <w:szCs w:val="19"/>
+              </w:rPr>
+            </w:pPr>
+            <w:r>
+              <w:rPr>
+                <w:rFonts w:ascii="Consolas" w:hAnsi="Consolas" w:cs="Consolas"/>
+                <w:sz w:val="19"/>
+                <w:szCs w:val="19"/>
+              </w:rPr>
+              <w:t xml:space="preserve">        </w:t>
+            </w:r>
+            <w:r>
+              <w:rPr>
+                <w:rFonts w:ascii="Consolas" w:hAnsi="Consolas" w:cs="Consolas"/>
+                <w:color w:val="0000FF"/>
+                <w:sz w:val="19"/>
+                <w:szCs w:val="19"/>
+              </w:rPr>
+              <w:t>public</w:t>
+            </w:r>
+            <w:r>
+              <w:rPr>
+                <w:rFonts w:ascii="Consolas" w:hAnsi="Consolas" w:cs="Consolas"/>
+                <w:sz w:val="19"/>
+                <w:szCs w:val="19"/>
+              </w:rPr>
+              <w:t xml:space="preserve"> </w:t>
+            </w:r>
+            <w:r>
+              <w:rPr>
+                <w:rFonts w:ascii="Consolas" w:hAnsi="Consolas" w:cs="Consolas"/>
+                <w:color w:val="0000FF"/>
+                <w:sz w:val="19"/>
+                <w:szCs w:val="19"/>
+              </w:rPr>
+              <w:t>double</w:t>
+            </w:r>
+            <w:r>
+              <w:rPr>
+                <w:rFonts w:ascii="Consolas" w:hAnsi="Consolas" w:cs="Consolas"/>
+                <w:sz w:val="19"/>
+                <w:szCs w:val="19"/>
+              </w:rPr>
+              <w:t xml:space="preserve"> </w:t>
+            </w:r>
+            <w:proofErr w:type="spellStart"/>
+            <w:r>
+              <w:rPr>
+                <w:rFonts w:ascii="Consolas" w:hAnsi="Consolas" w:cs="Consolas"/>
+                <w:sz w:val="19"/>
+                <w:szCs w:val="19"/>
+              </w:rPr>
+              <w:t>angleWeight</w:t>
+            </w:r>
+            <w:proofErr w:type="spellEnd"/>
+            <w:r>
+              <w:rPr>
+                <w:rFonts w:ascii="Consolas" w:hAnsi="Consolas" w:cs="Consolas"/>
+                <w:sz w:val="19"/>
+                <w:szCs w:val="19"/>
+              </w:rPr>
+              <w:t xml:space="preserve"> { </w:t>
+            </w:r>
+            <w:r>
+              <w:rPr>
+                <w:rFonts w:ascii="Consolas" w:hAnsi="Consolas" w:cs="Consolas"/>
+                <w:color w:val="0000FF"/>
+                <w:sz w:val="19"/>
+                <w:szCs w:val="19"/>
+              </w:rPr>
+              <w:t>get</w:t>
+            </w:r>
+            <w:r>
+              <w:rPr>
+                <w:rFonts w:ascii="Consolas" w:hAnsi="Consolas" w:cs="Consolas"/>
+                <w:sz w:val="19"/>
+                <w:szCs w:val="19"/>
+              </w:rPr>
+              <w:t xml:space="preserve">; </w:t>
+            </w:r>
+            <w:r>
+              <w:rPr>
+                <w:rFonts w:ascii="Consolas" w:hAnsi="Consolas" w:cs="Consolas"/>
+                <w:color w:val="0000FF"/>
+                <w:sz w:val="19"/>
+                <w:szCs w:val="19"/>
+              </w:rPr>
+              <w:t>set</w:t>
+            </w:r>
+            <w:r>
+              <w:rPr>
+                <w:rFonts w:ascii="Consolas" w:hAnsi="Consolas" w:cs="Consolas"/>
+                <w:sz w:val="19"/>
+                <w:szCs w:val="19"/>
+              </w:rPr>
+              <w:t>; }</w:t>
+            </w:r>
+          </w:p>
+          <w:p>
+            <w:pPr>
+              <w:autoSpaceDE w:val="0"/>
+              <w:autoSpaceDN w:val="0"/>
+              <w:adjustRightInd w:val="0"/>
+              <w:rPr>
+                <w:rFonts w:ascii="Consolas" w:hAnsi="Consolas" w:cs="Consolas"/>
+                <w:sz w:val="19"/>
+                <w:szCs w:val="19"/>
+              </w:rPr>
+            </w:pPr>
+            <w:r>
+              <w:rPr>
+                <w:rFonts w:ascii="Consolas" w:hAnsi="Consolas" w:cs="Consolas"/>
+                <w:sz w:val="19"/>
+                <w:szCs w:val="19"/>
+              </w:rPr>
+              <w:t xml:space="preserve">        </w:t>
+            </w:r>
+            <w:r>
+              <w:rPr>
+                <w:rFonts w:ascii="Consolas" w:hAnsi="Consolas" w:cs="Consolas"/>
+                <w:color w:val="0000FF"/>
+                <w:sz w:val="19"/>
+                <w:szCs w:val="19"/>
+              </w:rPr>
+              <w:t>public</w:t>
+            </w:r>
+            <w:r>
+              <w:rPr>
+                <w:rFonts w:ascii="Consolas" w:hAnsi="Consolas" w:cs="Consolas"/>
+                <w:sz w:val="19"/>
+                <w:szCs w:val="19"/>
+              </w:rPr>
+              <w:t xml:space="preserve"> </w:t>
+            </w:r>
+            <w:proofErr w:type="spellStart"/>
+            <w:r>
+              <w:rPr>
+                <w:rFonts w:ascii="Consolas" w:hAnsi="Consolas" w:cs="Consolas"/>
+                <w:color w:val="2B91AF"/>
+                <w:sz w:val="19"/>
+                <w:szCs w:val="19"/>
+              </w:rPr>
+              <w:t>AngleType</w:t>
+            </w:r>
+            <w:proofErr w:type="spellEnd"/>
+            <w:r>
+              <w:rPr>
+                <w:rFonts w:ascii="Consolas" w:hAnsi="Consolas" w:cs="Consolas"/>
+                <w:sz w:val="19"/>
+                <w:szCs w:val="19"/>
+              </w:rPr>
+              <w:t xml:space="preserve"> </w:t>
+            </w:r>
+            <w:proofErr w:type="spellStart"/>
+            <w:r>
+              <w:rPr>
+                <w:rFonts w:ascii="Consolas" w:hAnsi="Consolas" w:cs="Consolas"/>
+                <w:sz w:val="19"/>
+                <w:szCs w:val="19"/>
+              </w:rPr>
+              <w:t>angleType</w:t>
+            </w:r>
+            <w:proofErr w:type="spellEnd"/>
+            <w:r>
+              <w:rPr>
+                <w:rFonts w:ascii="Consolas" w:hAnsi="Consolas" w:cs="Consolas"/>
+                <w:sz w:val="19"/>
+                <w:szCs w:val="19"/>
+              </w:rPr>
+              <w:t xml:space="preserve"> { </w:t>
+            </w:r>
+            <w:r>
+              <w:rPr>
+                <w:rFonts w:ascii="Consolas" w:hAnsi="Consolas" w:cs="Consolas"/>
+                <w:color w:val="0000FF"/>
+                <w:sz w:val="19"/>
+                <w:szCs w:val="19"/>
+              </w:rPr>
+              <w:t>get</w:t>
+            </w:r>
+            <w:r>
+              <w:rPr>
+                <w:rFonts w:ascii="Consolas" w:hAnsi="Consolas" w:cs="Consolas"/>
+                <w:sz w:val="19"/>
+                <w:szCs w:val="19"/>
+              </w:rPr>
+              <w:t xml:space="preserve">; </w:t>
+            </w:r>
+            <w:r>
+              <w:rPr>
+                <w:rFonts w:ascii="Consolas" w:hAnsi="Consolas" w:cs="Consolas"/>
+                <w:color w:val="0000FF"/>
+                <w:sz w:val="19"/>
+                <w:szCs w:val="19"/>
+              </w:rPr>
+              <w:t>set</w:t>
+            </w:r>
+            <w:r>
+              <w:rPr>
+                <w:rFonts w:ascii="Consolas" w:hAnsi="Consolas" w:cs="Consolas"/>
+                <w:sz w:val="19"/>
+                <w:szCs w:val="19"/>
+              </w:rPr>
+              <w:t>; }</w:t>
+            </w:r>
+          </w:p>
+          <w:p>
+            <w:pPr>
+              <w:autoSpaceDE w:val="0"/>
+              <w:autoSpaceDN w:val="0"/>
+              <w:adjustRightInd w:val="0"/>
+              <w:rPr>
+                <w:rFonts w:ascii="Consolas" w:hAnsi="Consolas" w:cs="Consolas"/>
+                <w:sz w:val="19"/>
+                <w:szCs w:val="19"/>
+              </w:rPr>
+            </w:pPr>
+            <w:r>
+              <w:rPr>
+                <w:rFonts w:ascii="Consolas" w:hAnsi="Consolas" w:cs="Consolas"/>
+                <w:sz w:val="19"/>
+                <w:szCs w:val="19"/>
+              </w:rPr>
+              <w:t xml:space="preserve">        </w:t>
+            </w:r>
+            <w:r>
+              <w:rPr>
+                <w:rFonts w:ascii="Consolas" w:hAnsi="Consolas" w:cs="Consolas"/>
+                <w:color w:val="0000FF"/>
+                <w:sz w:val="19"/>
+                <w:szCs w:val="19"/>
+              </w:rPr>
+              <w:t>public</w:t>
+            </w:r>
+            <w:r>
+              <w:rPr>
+                <w:rFonts w:ascii="Consolas" w:hAnsi="Consolas" w:cs="Consolas"/>
+                <w:sz w:val="19"/>
+                <w:szCs w:val="19"/>
+              </w:rPr>
+              <w:t xml:space="preserve"> </w:t>
+            </w:r>
+            <w:r>
+              <w:rPr>
+                <w:rFonts w:ascii="Consolas" w:hAnsi="Consolas" w:cs="Consolas"/>
+                <w:color w:val="0000FF"/>
+                <w:sz w:val="19"/>
+                <w:szCs w:val="19"/>
+              </w:rPr>
+              <w:t>double</w:t>
+            </w:r>
+            <w:r>
+              <w:rPr>
+                <w:rFonts w:ascii="Consolas" w:hAnsi="Consolas" w:cs="Consolas"/>
+                <w:sz w:val="19"/>
+                <w:szCs w:val="19"/>
+              </w:rPr>
+              <w:t xml:space="preserve"> </w:t>
+            </w:r>
+            <w:proofErr w:type="spellStart"/>
+            <w:r>
+              <w:rPr>
+                <w:rFonts w:ascii="Consolas" w:hAnsi="Consolas" w:cs="Consolas"/>
+                <w:sz w:val="19"/>
+                <w:szCs w:val="19"/>
+              </w:rPr>
+              <w:t>quotationAmount</w:t>
+            </w:r>
+            <w:proofErr w:type="spellEnd"/>
+            <w:r>
+              <w:rPr>
+                <w:rFonts w:ascii="Consolas" w:hAnsi="Consolas" w:cs="Consolas"/>
+                <w:sz w:val="19"/>
+                <w:szCs w:val="19"/>
+              </w:rPr>
+              <w:t xml:space="preserve"> { </w:t>
+            </w:r>
+            <w:r>
+              <w:rPr>
+                <w:rFonts w:ascii="Consolas" w:hAnsi="Consolas" w:cs="Consolas"/>
+                <w:color w:val="0000FF"/>
+                <w:sz w:val="19"/>
+                <w:szCs w:val="19"/>
+              </w:rPr>
+              <w:t>get</w:t>
+            </w:r>
+            <w:r>
+              <w:rPr>
+                <w:rFonts w:ascii="Consolas" w:hAnsi="Consolas" w:cs="Consolas"/>
+                <w:sz w:val="19"/>
+                <w:szCs w:val="19"/>
+              </w:rPr>
+              <w:t xml:space="preserve">; </w:t>
+            </w:r>
+            <w:r>
+              <w:rPr>
+                <w:rFonts w:ascii="Consolas" w:hAnsi="Consolas" w:cs="Consolas"/>
+                <w:color w:val="0000FF"/>
+                <w:sz w:val="19"/>
+                <w:szCs w:val="19"/>
+              </w:rPr>
+              <w:t>set</w:t>
+            </w:r>
+            <w:r>
+              <w:rPr>
+                <w:rFonts w:ascii="Consolas" w:hAnsi="Consolas" w:cs="Consolas"/>
+                <w:sz w:val="19"/>
+                <w:szCs w:val="19"/>
+              </w:rPr>
+              <w:t>; }</w:t>
+            </w:r>
+          </w:p>
+          <w:p>
+            <w:pPr>
+              <w:autoSpaceDE w:val="0"/>
+              <w:autoSpaceDN w:val="0"/>
+              <w:adjustRightInd w:val="0"/>
+              <w:rPr>
+                <w:rFonts w:ascii="Consolas" w:hAnsi="Consolas" w:cs="Consolas"/>
+                <w:sz w:val="19"/>
+                <w:szCs w:val="19"/>
+              </w:rPr>
+            </w:pPr>
+            <w:r>
+              <w:rPr>
+                <w:rFonts w:ascii="Consolas" w:hAnsi="Consolas" w:cs="Consolas"/>
+                <w:sz w:val="19"/>
+                <w:szCs w:val="19"/>
+              </w:rPr>
+              <w:t xml:space="preserve">        </w:t>
+            </w:r>
+            <w:r>
+              <w:rPr>
+                <w:rFonts w:ascii="Consolas" w:hAnsi="Consolas" w:cs="Consolas"/>
+                <w:color w:val="0000FF"/>
+                <w:sz w:val="19"/>
+                <w:szCs w:val="19"/>
+              </w:rPr>
+              <w:t>public</w:t>
+            </w:r>
+            <w:r>
+              <w:rPr>
+                <w:rFonts w:ascii="Consolas" w:hAnsi="Consolas" w:cs="Consolas"/>
+                <w:sz w:val="19"/>
+                <w:szCs w:val="19"/>
+              </w:rPr>
+              <w:t xml:space="preserve"> </w:t>
+            </w:r>
+            <w:r>
+              <w:rPr>
+                <w:rFonts w:ascii="Consolas" w:hAnsi="Consolas" w:cs="Consolas"/>
+                <w:color w:val="0000FF"/>
+                <w:sz w:val="19"/>
+                <w:szCs w:val="19"/>
+              </w:rPr>
+              <w:t>string</w:t>
+            </w:r>
+            <w:r>
+              <w:rPr>
+                <w:rFonts w:ascii="Consolas" w:hAnsi="Consolas" w:cs="Consolas"/>
+                <w:sz w:val="19"/>
+                <w:szCs w:val="19"/>
+              </w:rPr>
+              <w:t xml:space="preserve"> contractor { </w:t>
+            </w:r>
+            <w:r>
+              <w:rPr>
+                <w:rFonts w:ascii="Consolas" w:hAnsi="Consolas" w:cs="Consolas"/>
+                <w:color w:val="0000FF"/>
+                <w:sz w:val="19"/>
+                <w:szCs w:val="19"/>
+              </w:rPr>
+              <w:t>get</w:t>
+            </w:r>
+            <w:r>
+              <w:rPr>
+                <w:rFonts w:ascii="Consolas" w:hAnsi="Consolas" w:cs="Consolas"/>
+                <w:sz w:val="19"/>
+                <w:szCs w:val="19"/>
+              </w:rPr>
+              <w:t xml:space="preserve">; </w:t>
+            </w:r>
+            <w:r>
+              <w:rPr>
+                <w:rFonts w:ascii="Consolas" w:hAnsi="Consolas" w:cs="Consolas"/>
+                <w:color w:val="0000FF"/>
+                <w:sz w:val="19"/>
+                <w:szCs w:val="19"/>
+              </w:rPr>
+              <w:t>set</w:t>
+            </w:r>
+            <w:r>
+              <w:rPr>
+                <w:rFonts w:ascii="Consolas" w:hAnsi="Consolas" w:cs="Consolas"/>
+                <w:sz w:val="19"/>
+                <w:szCs w:val="19"/>
+              </w:rPr>
+              <w:t>; }</w:t>
+            </w:r>
+          </w:p>
+          <w:p>
+            <w:pPr>
+              <w:autoSpaceDE w:val="0"/>
+              <w:autoSpaceDN w:val="0"/>
+              <w:adjustRightInd w:val="0"/>
+              <w:rPr>
+                <w:rFonts w:ascii="Consolas" w:hAnsi="Consolas" w:cs="Consolas"/>
+                <w:sz w:val="19"/>
+                <w:szCs w:val="19"/>
+              </w:rPr>
+            </w:pPr>
+            <w:r>
+              <w:rPr>
+                <w:rFonts w:ascii="Consolas" w:hAnsi="Consolas" w:cs="Consolas"/>
+                <w:sz w:val="19"/>
+                <w:szCs w:val="19"/>
+              </w:rPr>
+              <w:t xml:space="preserve">    }</w:t>
+            </w:r>
+          </w:p>
+          <w:p/>
+        </w:tc>
+      </w:tr>
+    </w:tbl>
+    <w:p/>
+    <w:tbl>
+      <w:tblPr>
+        <w:tblStyle w:val="TableGrid"/>
+        <w:tblW w:w="0" w:type="auto"/>
+        <w:tblLook w:val="04A0" w:firstRow="1" w:lastRow="0" w:firstColumn="1" w:lastColumn="0" w:noHBand="0" w:noVBand="1"/>
+      </w:tblPr>
+      <w:tblGrid>
+        <w:gridCol w:w="9576"/>
+      </w:tblGrid>
+      <w:tr>
+        <w:tc>
+          <w:tcPr>
+            <w:tcW w:w="9576" w:type="dxa"/>
+          </w:tcPr>
+          <w:p>
+            <w:pPr>
+              <w:rPr>
+                <w:b/>
+              </w:rPr>
+            </w:pPr>
+            <w:proofErr w:type="spellStart"/>
+            <w:r>
+              <w:rPr>
+                <w:rFonts w:ascii="Consolas" w:hAnsi="Consolas" w:cs="Consolas"/>
+                <w:b/>
+                <w:color w:val="2B91AF"/>
+                <w:sz w:val="19"/>
+                <w:szCs w:val="19"/>
+              </w:rPr>
+              <w:t>NewConnectionInfo</w:t>
+            </w:r>
+            <w:proofErr w:type="spellEnd"/>
+          </w:p>
+        </w:tc>
+      </w:tr>
+      <w:tr>
+        <w:tc>
+          <w:tcPr>
+            <w:tcW w:w="9576" w:type="dxa"/>
+          </w:tcPr>
+          <w:p>
+            <w:pPr>
+              <w:autoSpaceDE w:val="0"/>
+              <w:autoSpaceDN w:val="0"/>
+              <w:adjustRightInd w:val="0"/>
+              <w:rPr>
+                <w:rFonts w:ascii="Consolas" w:hAnsi="Consolas" w:cs="Consolas"/>
+                <w:sz w:val="19"/>
+                <w:szCs w:val="19"/>
+              </w:rPr>
+            </w:pPr>
+            <w:r>
+              <w:rPr>
+                <w:rFonts w:ascii="Consolas" w:hAnsi="Consolas" w:cs="Consolas"/>
+                <w:color w:val="0000FF"/>
+                <w:sz w:val="19"/>
+                <w:szCs w:val="19"/>
+              </w:rPr>
+              <w:t>public</w:t>
+            </w:r>
+            <w:r>
+              <w:rPr>
+                <w:rFonts w:ascii="Consolas" w:hAnsi="Consolas" w:cs="Consolas"/>
+                <w:sz w:val="19"/>
+                <w:szCs w:val="19"/>
+              </w:rPr>
+              <w:t xml:space="preserve"> </w:t>
+            </w:r>
+            <w:r>
+              <w:rPr>
+                <w:rFonts w:ascii="Consolas" w:hAnsi="Consolas" w:cs="Consolas"/>
+                <w:color w:val="0000FF"/>
+                <w:sz w:val="19"/>
+                <w:szCs w:val="19"/>
+              </w:rPr>
+              <w:t>class</w:t>
+            </w:r>
+            <w:r>
+              <w:rPr>
+                <w:rFonts w:ascii="Consolas" w:hAnsi="Consolas" w:cs="Consolas"/>
+                <w:sz w:val="19"/>
+                <w:szCs w:val="19"/>
+              </w:rPr>
+              <w:t xml:space="preserve"> </w:t>
+            </w:r>
+            <w:proofErr w:type="spellStart"/>
+            <w:r>
+              <w:rPr>
+                <w:rFonts w:ascii="Consolas" w:hAnsi="Consolas" w:cs="Consolas"/>
+                <w:color w:val="2B91AF"/>
+                <w:sz w:val="19"/>
+                <w:szCs w:val="19"/>
+              </w:rPr>
+              <w:t>NewConnectionInfo</w:t>
+            </w:r>
+            <w:proofErr w:type="spellEnd"/>
+          </w:p>
+          <w:p>
+            <w:pPr>
+              <w:autoSpaceDE w:val="0"/>
+              <w:autoSpaceDN w:val="0"/>
+              <w:adjustRightInd w:val="0"/>
+              <w:rPr>
+                <w:rFonts w:ascii="Consolas" w:hAnsi="Consolas" w:cs="Consolas"/>
+                <w:sz w:val="19"/>
+                <w:szCs w:val="19"/>
+              </w:rPr>
+            </w:pPr>
+            <w:r>
+              <w:rPr>
+                <w:rFonts w:ascii="Consolas" w:hAnsi="Consolas" w:cs="Consolas"/>
+                <w:sz w:val="19"/>
+                <w:szCs w:val="19"/>
+              </w:rPr>
+              <w:t xml:space="preserve">    {</w:t>
+            </w:r>
+          </w:p>
+          <w:p>
+            <w:pPr>
+              <w:autoSpaceDE w:val="0"/>
+              <w:autoSpaceDN w:val="0"/>
+              <w:adjustRightInd w:val="0"/>
+              <w:rPr>
+                <w:rFonts w:ascii="Consolas" w:hAnsi="Consolas" w:cs="Consolas"/>
+                <w:sz w:val="19"/>
+                <w:szCs w:val="19"/>
+              </w:rPr>
+            </w:pPr>
+            <w:r>
+              <w:rPr>
+                <w:rFonts w:ascii="Consolas" w:hAnsi="Consolas" w:cs="Consolas"/>
+                <w:sz w:val="19"/>
+                <w:szCs w:val="19"/>
+              </w:rPr>
+              <w:lastRenderedPageBreak/>
+              <w:t xml:space="preserve">        </w:t>
+            </w:r>
+            <w:r>
+              <w:rPr>
+                <w:rFonts w:ascii="Consolas" w:hAnsi="Consolas" w:cs="Consolas"/>
+                <w:color w:val="0000FF"/>
+                <w:sz w:val="19"/>
+                <w:szCs w:val="19"/>
+              </w:rPr>
+              <w:t>public</w:t>
+            </w:r>
+            <w:r>
+              <w:rPr>
+                <w:rFonts w:ascii="Consolas" w:hAnsi="Consolas" w:cs="Consolas"/>
+                <w:sz w:val="19"/>
+                <w:szCs w:val="19"/>
+              </w:rPr>
+              <w:t xml:space="preserve"> </w:t>
+            </w:r>
+            <w:r>
+              <w:rPr>
+                <w:rFonts w:ascii="Consolas" w:hAnsi="Consolas" w:cs="Consolas"/>
+                <w:color w:val="0000FF"/>
+                <w:sz w:val="19"/>
+                <w:szCs w:val="19"/>
+              </w:rPr>
+              <w:t>string</w:t>
+            </w:r>
+            <w:r>
+              <w:rPr>
+                <w:rFonts w:ascii="Consolas" w:hAnsi="Consolas" w:cs="Consolas"/>
+                <w:sz w:val="19"/>
+                <w:szCs w:val="19"/>
+              </w:rPr>
+              <w:t xml:space="preserve"> </w:t>
+            </w:r>
+            <w:proofErr w:type="spellStart"/>
+            <w:r>
+              <w:rPr>
+                <w:rFonts w:ascii="Consolas" w:hAnsi="Consolas" w:cs="Consolas"/>
+                <w:sz w:val="19"/>
+                <w:szCs w:val="19"/>
+              </w:rPr>
+              <w:t>appsNo</w:t>
+            </w:r>
+            <w:proofErr w:type="spellEnd"/>
+            <w:r>
+              <w:rPr>
+                <w:rFonts w:ascii="Consolas" w:hAnsi="Consolas" w:cs="Consolas"/>
+                <w:sz w:val="19"/>
+                <w:szCs w:val="19"/>
+              </w:rPr>
+              <w:t xml:space="preserve"> { </w:t>
+            </w:r>
+            <w:r>
+              <w:rPr>
+                <w:rFonts w:ascii="Consolas" w:hAnsi="Consolas" w:cs="Consolas"/>
+                <w:color w:val="0000FF"/>
+                <w:sz w:val="19"/>
+                <w:szCs w:val="19"/>
+              </w:rPr>
+              <w:t>get</w:t>
+            </w:r>
+            <w:r>
+              <w:rPr>
+                <w:rFonts w:ascii="Consolas" w:hAnsi="Consolas" w:cs="Consolas"/>
+                <w:sz w:val="19"/>
+                <w:szCs w:val="19"/>
+              </w:rPr>
+              <w:t xml:space="preserve">; </w:t>
+            </w:r>
+            <w:r>
+              <w:rPr>
+                <w:rFonts w:ascii="Consolas" w:hAnsi="Consolas" w:cs="Consolas"/>
+                <w:color w:val="0000FF"/>
+                <w:sz w:val="19"/>
+                <w:szCs w:val="19"/>
+              </w:rPr>
+              <w:t>set</w:t>
+            </w:r>
+            <w:r>
+              <w:rPr>
+                <w:rFonts w:ascii="Consolas" w:hAnsi="Consolas" w:cs="Consolas"/>
+                <w:sz w:val="19"/>
+                <w:szCs w:val="19"/>
+              </w:rPr>
+              <w:t>; }</w:t>
+            </w:r>
+          </w:p>
+          <w:p>
+            <w:pPr>
+              <w:autoSpaceDE w:val="0"/>
+              <w:autoSpaceDN w:val="0"/>
+              <w:adjustRightInd w:val="0"/>
+              <w:rPr>
+                <w:rFonts w:ascii="Consolas" w:hAnsi="Consolas" w:cs="Consolas"/>
+                <w:sz w:val="19"/>
+                <w:szCs w:val="19"/>
+              </w:rPr>
+            </w:pPr>
+            <w:r>
+              <w:rPr>
+                <w:rFonts w:ascii="Consolas" w:hAnsi="Consolas" w:cs="Consolas"/>
+                <w:sz w:val="19"/>
+                <w:szCs w:val="19"/>
+              </w:rPr>
+              <w:t xml:space="preserve">        </w:t>
+            </w:r>
+            <w:r>
+              <w:rPr>
+                <w:rFonts w:ascii="Consolas" w:hAnsi="Consolas" w:cs="Consolas"/>
+                <w:color w:val="0000FF"/>
+                <w:sz w:val="19"/>
+                <w:szCs w:val="19"/>
+              </w:rPr>
+              <w:t>public</w:t>
+            </w:r>
+            <w:r>
+              <w:rPr>
+                <w:rFonts w:ascii="Consolas" w:hAnsi="Consolas" w:cs="Consolas"/>
+                <w:sz w:val="19"/>
+                <w:szCs w:val="19"/>
+              </w:rPr>
+              <w:t xml:space="preserve"> </w:t>
+            </w:r>
+            <w:proofErr w:type="spellStart"/>
+            <w:r>
+              <w:rPr>
+                <w:rFonts w:ascii="Consolas" w:hAnsi="Consolas" w:cs="Consolas"/>
+                <w:color w:val="2B91AF"/>
+                <w:sz w:val="19"/>
+                <w:szCs w:val="19"/>
+              </w:rPr>
+              <w:t>DateTime</w:t>
+            </w:r>
+            <w:proofErr w:type="spellEnd"/>
+            <w:r>
+              <w:rPr>
+                <w:rFonts w:ascii="Consolas" w:hAnsi="Consolas" w:cs="Consolas"/>
+                <w:sz w:val="19"/>
+                <w:szCs w:val="19"/>
+              </w:rPr>
+              <w:t xml:space="preserve"> </w:t>
+            </w:r>
+            <w:proofErr w:type="spellStart"/>
+            <w:r>
+              <w:rPr>
+                <w:rFonts w:ascii="Consolas" w:hAnsi="Consolas" w:cs="Consolas"/>
+                <w:sz w:val="19"/>
+                <w:szCs w:val="19"/>
+              </w:rPr>
+              <w:t>receivedDate</w:t>
+            </w:r>
+            <w:proofErr w:type="spellEnd"/>
+            <w:r>
+              <w:rPr>
+                <w:rFonts w:ascii="Consolas" w:hAnsi="Consolas" w:cs="Consolas"/>
+                <w:sz w:val="19"/>
+                <w:szCs w:val="19"/>
+              </w:rPr>
+              <w:t xml:space="preserve"> { </w:t>
+            </w:r>
+            <w:r>
+              <w:rPr>
+                <w:rFonts w:ascii="Consolas" w:hAnsi="Consolas" w:cs="Consolas"/>
+                <w:color w:val="0000FF"/>
+                <w:sz w:val="19"/>
+                <w:szCs w:val="19"/>
+              </w:rPr>
+              <w:t>get</w:t>
+            </w:r>
+            <w:r>
+              <w:rPr>
+                <w:rFonts w:ascii="Consolas" w:hAnsi="Consolas" w:cs="Consolas"/>
+                <w:sz w:val="19"/>
+                <w:szCs w:val="19"/>
+              </w:rPr>
+              <w:t xml:space="preserve">; </w:t>
+            </w:r>
+            <w:r>
+              <w:rPr>
+                <w:rFonts w:ascii="Consolas" w:hAnsi="Consolas" w:cs="Consolas"/>
+                <w:color w:val="0000FF"/>
+                <w:sz w:val="19"/>
+                <w:szCs w:val="19"/>
+              </w:rPr>
+              <w:t>set</w:t>
+            </w:r>
+            <w:r>
+              <w:rPr>
+                <w:rFonts w:ascii="Consolas" w:hAnsi="Consolas" w:cs="Consolas"/>
+                <w:sz w:val="19"/>
+                <w:szCs w:val="19"/>
+              </w:rPr>
+              <w:t>; }</w:t>
+            </w:r>
+          </w:p>
+          <w:p>
+            <w:pPr>
+              <w:autoSpaceDE w:val="0"/>
+              <w:autoSpaceDN w:val="0"/>
+              <w:adjustRightInd w:val="0"/>
+              <w:rPr>
+                <w:rFonts w:ascii="Consolas" w:hAnsi="Consolas" w:cs="Consolas"/>
+                <w:sz w:val="19"/>
+                <w:szCs w:val="19"/>
+              </w:rPr>
+            </w:pPr>
+          </w:p>
+          <w:p>
+            <w:pPr>
+              <w:autoSpaceDE w:val="0"/>
+              <w:autoSpaceDN w:val="0"/>
+              <w:adjustRightInd w:val="0"/>
+              <w:rPr>
+                <w:rFonts w:ascii="Consolas" w:hAnsi="Consolas" w:cs="Consolas"/>
+                <w:sz w:val="19"/>
+                <w:szCs w:val="19"/>
+              </w:rPr>
+            </w:pPr>
+            <w:r>
+              <w:rPr>
+                <w:rFonts w:ascii="Consolas" w:hAnsi="Consolas" w:cs="Consolas"/>
+                <w:sz w:val="19"/>
+                <w:szCs w:val="19"/>
+              </w:rPr>
+              <w:t xml:space="preserve">        </w:t>
+            </w:r>
+            <w:r>
+              <w:rPr>
+                <w:rFonts w:ascii="Consolas" w:hAnsi="Consolas" w:cs="Consolas"/>
+                <w:color w:val="0000FF"/>
+                <w:sz w:val="19"/>
+                <w:szCs w:val="19"/>
+              </w:rPr>
+              <w:t>public</w:t>
+            </w:r>
+            <w:r>
+              <w:rPr>
+                <w:rFonts w:ascii="Consolas" w:hAnsi="Consolas" w:cs="Consolas"/>
+                <w:sz w:val="19"/>
+                <w:szCs w:val="19"/>
+              </w:rPr>
+              <w:t xml:space="preserve"> </w:t>
+            </w:r>
+            <w:r>
+              <w:rPr>
+                <w:rFonts w:ascii="Consolas" w:hAnsi="Consolas" w:cs="Consolas"/>
+                <w:color w:val="0000FF"/>
+                <w:sz w:val="19"/>
+                <w:szCs w:val="19"/>
+              </w:rPr>
+              <w:t>string</w:t>
+            </w:r>
+            <w:r>
+              <w:rPr>
+                <w:rFonts w:ascii="Consolas" w:hAnsi="Consolas" w:cs="Consolas"/>
+                <w:sz w:val="19"/>
+                <w:szCs w:val="19"/>
+              </w:rPr>
+              <w:t xml:space="preserve"> </w:t>
+            </w:r>
+            <w:proofErr w:type="spellStart"/>
+            <w:r>
+              <w:rPr>
+                <w:rFonts w:ascii="Consolas" w:hAnsi="Consolas" w:cs="Consolas"/>
+                <w:sz w:val="19"/>
+                <w:szCs w:val="19"/>
+              </w:rPr>
+              <w:t>paymentId</w:t>
+            </w:r>
+            <w:proofErr w:type="spellEnd"/>
+            <w:r>
+              <w:rPr>
+                <w:rFonts w:ascii="Consolas" w:hAnsi="Consolas" w:cs="Consolas"/>
+                <w:sz w:val="19"/>
+                <w:szCs w:val="19"/>
+              </w:rPr>
+              <w:t xml:space="preserve"> { </w:t>
+            </w:r>
+            <w:r>
+              <w:rPr>
+                <w:rFonts w:ascii="Consolas" w:hAnsi="Consolas" w:cs="Consolas"/>
+                <w:color w:val="0000FF"/>
+                <w:sz w:val="19"/>
+                <w:szCs w:val="19"/>
+              </w:rPr>
+              <w:t>get</w:t>
+            </w:r>
+            <w:r>
+              <w:rPr>
+                <w:rFonts w:ascii="Consolas" w:hAnsi="Consolas" w:cs="Consolas"/>
+                <w:sz w:val="19"/>
+                <w:szCs w:val="19"/>
+              </w:rPr>
+              <w:t xml:space="preserve">; </w:t>
+            </w:r>
+            <w:r>
+              <w:rPr>
+                <w:rFonts w:ascii="Consolas" w:hAnsi="Consolas" w:cs="Consolas"/>
+                <w:color w:val="0000FF"/>
+                <w:sz w:val="19"/>
+                <w:szCs w:val="19"/>
+              </w:rPr>
+              <w:t>set</w:t>
+            </w:r>
+            <w:r>
+              <w:rPr>
+                <w:rFonts w:ascii="Consolas" w:hAnsi="Consolas" w:cs="Consolas"/>
+                <w:sz w:val="19"/>
+                <w:szCs w:val="19"/>
+              </w:rPr>
+              <w:t>; }</w:t>
+            </w:r>
+          </w:p>
+          <w:p>
+            <w:pPr>
+              <w:autoSpaceDE w:val="0"/>
+              <w:autoSpaceDN w:val="0"/>
+              <w:adjustRightInd w:val="0"/>
+              <w:rPr>
+                <w:rFonts w:ascii="Consolas" w:hAnsi="Consolas" w:cs="Consolas"/>
+                <w:sz w:val="19"/>
+                <w:szCs w:val="19"/>
+              </w:rPr>
+            </w:pPr>
+            <w:r>
+              <w:rPr>
+                <w:rFonts w:ascii="Consolas" w:hAnsi="Consolas" w:cs="Consolas"/>
+                <w:sz w:val="19"/>
+                <w:szCs w:val="19"/>
+              </w:rPr>
+              <w:t xml:space="preserve">        </w:t>
+            </w:r>
+            <w:r>
+              <w:rPr>
+                <w:rFonts w:ascii="Consolas" w:hAnsi="Consolas" w:cs="Consolas"/>
+                <w:color w:val="0000FF"/>
+                <w:sz w:val="19"/>
+                <w:szCs w:val="19"/>
+              </w:rPr>
+              <w:t>public</w:t>
+            </w:r>
+            <w:r>
+              <w:rPr>
+                <w:rFonts w:ascii="Consolas" w:hAnsi="Consolas" w:cs="Consolas"/>
+                <w:sz w:val="19"/>
+                <w:szCs w:val="19"/>
+              </w:rPr>
+              <w:t xml:space="preserve"> </w:t>
+            </w:r>
+            <w:proofErr w:type="spellStart"/>
+            <w:r>
+              <w:rPr>
+                <w:rFonts w:ascii="Consolas" w:hAnsi="Consolas" w:cs="Consolas"/>
+                <w:color w:val="2B91AF"/>
+                <w:sz w:val="19"/>
+                <w:szCs w:val="19"/>
+              </w:rPr>
+              <w:t>DateTime</w:t>
+            </w:r>
+            <w:proofErr w:type="spellEnd"/>
+            <w:r>
+              <w:rPr>
+                <w:rFonts w:ascii="Consolas" w:hAnsi="Consolas" w:cs="Consolas"/>
+                <w:sz w:val="19"/>
+                <w:szCs w:val="19"/>
+              </w:rPr>
+              <w:t xml:space="preserve"> </w:t>
+            </w:r>
+            <w:proofErr w:type="spellStart"/>
+            <w:r>
+              <w:rPr>
+                <w:rFonts w:ascii="Consolas" w:hAnsi="Consolas" w:cs="Consolas"/>
+                <w:sz w:val="19"/>
+                <w:szCs w:val="19"/>
+              </w:rPr>
+              <w:t>amountReceivedOn</w:t>
+            </w:r>
+            <w:proofErr w:type="spellEnd"/>
+            <w:r>
+              <w:rPr>
+                <w:rFonts w:ascii="Consolas" w:hAnsi="Consolas" w:cs="Consolas"/>
+                <w:sz w:val="19"/>
+                <w:szCs w:val="19"/>
+              </w:rPr>
+              <w:t xml:space="preserve"> { </w:t>
+            </w:r>
+            <w:r>
+              <w:rPr>
+                <w:rFonts w:ascii="Consolas" w:hAnsi="Consolas" w:cs="Consolas"/>
+                <w:color w:val="0000FF"/>
+                <w:sz w:val="19"/>
+                <w:szCs w:val="19"/>
+              </w:rPr>
+              <w:t>get</w:t>
+            </w:r>
+            <w:r>
+              <w:rPr>
+                <w:rFonts w:ascii="Consolas" w:hAnsi="Consolas" w:cs="Consolas"/>
+                <w:sz w:val="19"/>
+                <w:szCs w:val="19"/>
+              </w:rPr>
+              <w:t xml:space="preserve">; </w:t>
+            </w:r>
+            <w:r>
+              <w:rPr>
+                <w:rFonts w:ascii="Consolas" w:hAnsi="Consolas" w:cs="Consolas"/>
+                <w:color w:val="0000FF"/>
+                <w:sz w:val="19"/>
+                <w:szCs w:val="19"/>
+              </w:rPr>
+              <w:t>set</w:t>
+            </w:r>
+            <w:r>
+              <w:rPr>
+                <w:rFonts w:ascii="Consolas" w:hAnsi="Consolas" w:cs="Consolas"/>
+                <w:sz w:val="19"/>
+                <w:szCs w:val="19"/>
+              </w:rPr>
+              <w:t>; }</w:t>
+            </w:r>
+          </w:p>
+          <w:p>
+            <w:pPr>
+              <w:autoSpaceDE w:val="0"/>
+              <w:autoSpaceDN w:val="0"/>
+              <w:adjustRightInd w:val="0"/>
+              <w:rPr>
+                <w:rFonts w:ascii="Consolas" w:hAnsi="Consolas" w:cs="Consolas"/>
+                <w:sz w:val="19"/>
+                <w:szCs w:val="19"/>
+              </w:rPr>
+            </w:pPr>
+            <w:r>
+              <w:rPr>
+                <w:rFonts w:ascii="Consolas" w:hAnsi="Consolas" w:cs="Consolas"/>
+                <w:sz w:val="19"/>
+                <w:szCs w:val="19"/>
+              </w:rPr>
+              <w:t xml:space="preserve">        </w:t>
+            </w:r>
+            <w:r>
+              <w:rPr>
+                <w:rFonts w:ascii="Consolas" w:hAnsi="Consolas" w:cs="Consolas"/>
+                <w:color w:val="0000FF"/>
+                <w:sz w:val="19"/>
+                <w:szCs w:val="19"/>
+              </w:rPr>
+              <w:t>public</w:t>
+            </w:r>
+            <w:r>
+              <w:rPr>
+                <w:rFonts w:ascii="Consolas" w:hAnsi="Consolas" w:cs="Consolas"/>
+                <w:sz w:val="19"/>
+                <w:szCs w:val="19"/>
+              </w:rPr>
+              <w:t xml:space="preserve"> </w:t>
+            </w:r>
+            <w:r>
+              <w:rPr>
+                <w:rFonts w:ascii="Consolas" w:hAnsi="Consolas" w:cs="Consolas"/>
+                <w:color w:val="0000FF"/>
+                <w:sz w:val="19"/>
+                <w:szCs w:val="19"/>
+              </w:rPr>
+              <w:t>double</w:t>
+            </w:r>
+            <w:r>
+              <w:rPr>
+                <w:rFonts w:ascii="Consolas" w:hAnsi="Consolas" w:cs="Consolas"/>
+                <w:sz w:val="19"/>
+                <w:szCs w:val="19"/>
+              </w:rPr>
+              <w:t xml:space="preserve"> </w:t>
+            </w:r>
+            <w:proofErr w:type="spellStart"/>
+            <w:r>
+              <w:rPr>
+                <w:rFonts w:ascii="Consolas" w:hAnsi="Consolas" w:cs="Consolas"/>
+                <w:sz w:val="19"/>
+                <w:szCs w:val="19"/>
+              </w:rPr>
+              <w:t>initialAmount</w:t>
+            </w:r>
+            <w:proofErr w:type="spellEnd"/>
+            <w:r>
+              <w:rPr>
+                <w:rFonts w:ascii="Consolas" w:hAnsi="Consolas" w:cs="Consolas"/>
+                <w:sz w:val="19"/>
+                <w:szCs w:val="19"/>
+              </w:rPr>
+              <w:t xml:space="preserve"> { </w:t>
+            </w:r>
+            <w:r>
+              <w:rPr>
+                <w:rFonts w:ascii="Consolas" w:hAnsi="Consolas" w:cs="Consolas"/>
+                <w:color w:val="0000FF"/>
+                <w:sz w:val="19"/>
+                <w:szCs w:val="19"/>
+              </w:rPr>
+              <w:t>get</w:t>
+            </w:r>
+            <w:r>
+              <w:rPr>
+                <w:rFonts w:ascii="Consolas" w:hAnsi="Consolas" w:cs="Consolas"/>
+                <w:sz w:val="19"/>
+                <w:szCs w:val="19"/>
+              </w:rPr>
+              <w:t xml:space="preserve">; </w:t>
+            </w:r>
+            <w:r>
+              <w:rPr>
+                <w:rFonts w:ascii="Consolas" w:hAnsi="Consolas" w:cs="Consolas"/>
+                <w:color w:val="0000FF"/>
+                <w:sz w:val="19"/>
+                <w:szCs w:val="19"/>
+              </w:rPr>
+              <w:t>set</w:t>
+            </w:r>
+            <w:r>
+              <w:rPr>
+                <w:rFonts w:ascii="Consolas" w:hAnsi="Consolas" w:cs="Consolas"/>
+                <w:sz w:val="19"/>
+                <w:szCs w:val="19"/>
+              </w:rPr>
+              <w:t>; }</w:t>
+            </w:r>
+          </w:p>
+          <w:p>
+            <w:pPr>
+              <w:autoSpaceDE w:val="0"/>
+              <w:autoSpaceDN w:val="0"/>
+              <w:adjustRightInd w:val="0"/>
+              <w:rPr>
+                <w:rFonts w:ascii="Consolas" w:hAnsi="Consolas" w:cs="Consolas"/>
+                <w:sz w:val="19"/>
+                <w:szCs w:val="19"/>
+              </w:rPr>
+            </w:pPr>
+          </w:p>
+          <w:p>
+            <w:pPr>
+              <w:autoSpaceDE w:val="0"/>
+              <w:autoSpaceDN w:val="0"/>
+              <w:adjustRightInd w:val="0"/>
+              <w:rPr>
+                <w:rFonts w:ascii="Consolas" w:hAnsi="Consolas" w:cs="Consolas"/>
+                <w:sz w:val="19"/>
+                <w:szCs w:val="19"/>
+              </w:rPr>
+            </w:pPr>
+            <w:r>
+              <w:rPr>
+                <w:rFonts w:ascii="Consolas" w:hAnsi="Consolas" w:cs="Consolas"/>
+                <w:sz w:val="19"/>
+                <w:szCs w:val="19"/>
+              </w:rPr>
+              <w:t xml:space="preserve">        </w:t>
+            </w:r>
+            <w:r>
+              <w:rPr>
+                <w:rFonts w:ascii="Consolas" w:hAnsi="Consolas" w:cs="Consolas"/>
+                <w:color w:val="0000FF"/>
+                <w:sz w:val="19"/>
+                <w:szCs w:val="19"/>
+              </w:rPr>
+              <w:t>public</w:t>
+            </w:r>
+            <w:r>
+              <w:rPr>
+                <w:rFonts w:ascii="Consolas" w:hAnsi="Consolas" w:cs="Consolas"/>
+                <w:sz w:val="19"/>
+                <w:szCs w:val="19"/>
+              </w:rPr>
+              <w:t xml:space="preserve"> </w:t>
+            </w:r>
+            <w:r>
+              <w:rPr>
+                <w:rFonts w:ascii="Consolas" w:hAnsi="Consolas" w:cs="Consolas"/>
+                <w:color w:val="0000FF"/>
+                <w:sz w:val="19"/>
+                <w:szCs w:val="19"/>
+              </w:rPr>
+              <w:t>string</w:t>
+            </w:r>
+            <w:r>
+              <w:rPr>
+                <w:rFonts w:ascii="Consolas" w:hAnsi="Consolas" w:cs="Consolas"/>
+                <w:sz w:val="19"/>
+                <w:szCs w:val="19"/>
+              </w:rPr>
+              <w:t xml:space="preserve"> </w:t>
+            </w:r>
+            <w:proofErr w:type="spellStart"/>
+            <w:r>
+              <w:rPr>
+                <w:rFonts w:ascii="Consolas" w:hAnsi="Consolas" w:cs="Consolas"/>
+                <w:sz w:val="19"/>
+                <w:szCs w:val="19"/>
+              </w:rPr>
+              <w:t>customerId</w:t>
+            </w:r>
+            <w:proofErr w:type="spellEnd"/>
+            <w:r>
+              <w:rPr>
+                <w:rFonts w:ascii="Consolas" w:hAnsi="Consolas" w:cs="Consolas"/>
+                <w:sz w:val="19"/>
+                <w:szCs w:val="19"/>
+              </w:rPr>
+              <w:t xml:space="preserve"> { </w:t>
+            </w:r>
+            <w:r>
+              <w:rPr>
+                <w:rFonts w:ascii="Consolas" w:hAnsi="Consolas" w:cs="Consolas"/>
+                <w:color w:val="0000FF"/>
+                <w:sz w:val="19"/>
+                <w:szCs w:val="19"/>
+              </w:rPr>
+              <w:t>get</w:t>
+            </w:r>
+            <w:r>
+              <w:rPr>
+                <w:rFonts w:ascii="Consolas" w:hAnsi="Consolas" w:cs="Consolas"/>
+                <w:sz w:val="19"/>
+                <w:szCs w:val="19"/>
+              </w:rPr>
+              <w:t xml:space="preserve">; </w:t>
+            </w:r>
+            <w:r>
+              <w:rPr>
+                <w:rFonts w:ascii="Consolas" w:hAnsi="Consolas" w:cs="Consolas"/>
+                <w:color w:val="0000FF"/>
+                <w:sz w:val="19"/>
+                <w:szCs w:val="19"/>
+              </w:rPr>
+              <w:t>set</w:t>
+            </w:r>
+            <w:r>
+              <w:rPr>
+                <w:rFonts w:ascii="Consolas" w:hAnsi="Consolas" w:cs="Consolas"/>
+                <w:sz w:val="19"/>
+                <w:szCs w:val="19"/>
+              </w:rPr>
+              <w:t>; }</w:t>
+            </w:r>
+          </w:p>
+          <w:p>
+            <w:pPr>
+              <w:autoSpaceDE w:val="0"/>
+              <w:autoSpaceDN w:val="0"/>
+              <w:adjustRightInd w:val="0"/>
+              <w:rPr>
+                <w:rFonts w:ascii="Consolas" w:hAnsi="Consolas" w:cs="Consolas"/>
+                <w:sz w:val="19"/>
+                <w:szCs w:val="19"/>
+              </w:rPr>
+            </w:pPr>
+            <w:r>
+              <w:rPr>
+                <w:rFonts w:ascii="Consolas" w:hAnsi="Consolas" w:cs="Consolas"/>
+                <w:sz w:val="19"/>
+                <w:szCs w:val="19"/>
+              </w:rPr>
+              <w:t xml:space="preserve">        </w:t>
+            </w:r>
+            <w:r>
+              <w:rPr>
+                <w:rFonts w:ascii="Consolas" w:hAnsi="Consolas" w:cs="Consolas"/>
+                <w:color w:val="0000FF"/>
+                <w:sz w:val="19"/>
+                <w:szCs w:val="19"/>
+              </w:rPr>
+              <w:t>public</w:t>
+            </w:r>
+            <w:r>
+              <w:rPr>
+                <w:rFonts w:ascii="Consolas" w:hAnsi="Consolas" w:cs="Consolas"/>
+                <w:sz w:val="19"/>
+                <w:szCs w:val="19"/>
+              </w:rPr>
+              <w:t xml:space="preserve"> </w:t>
+            </w:r>
+            <w:r>
+              <w:rPr>
+                <w:rFonts w:ascii="Consolas" w:hAnsi="Consolas" w:cs="Consolas"/>
+                <w:color w:val="0000FF"/>
+                <w:sz w:val="19"/>
+                <w:szCs w:val="19"/>
+              </w:rPr>
+              <w:t>string</w:t>
+            </w:r>
+            <w:r>
+              <w:rPr>
+                <w:rFonts w:ascii="Consolas" w:hAnsi="Consolas" w:cs="Consolas"/>
+                <w:sz w:val="19"/>
+                <w:szCs w:val="19"/>
+              </w:rPr>
+              <w:t xml:space="preserve"> name { </w:t>
+            </w:r>
+            <w:r>
+              <w:rPr>
+                <w:rFonts w:ascii="Consolas" w:hAnsi="Consolas" w:cs="Consolas"/>
+                <w:color w:val="0000FF"/>
+                <w:sz w:val="19"/>
+                <w:szCs w:val="19"/>
+              </w:rPr>
+              <w:t>get</w:t>
+            </w:r>
+            <w:r>
+              <w:rPr>
+                <w:rFonts w:ascii="Consolas" w:hAnsi="Consolas" w:cs="Consolas"/>
+                <w:sz w:val="19"/>
+                <w:szCs w:val="19"/>
+              </w:rPr>
+              <w:t xml:space="preserve">; </w:t>
+            </w:r>
+            <w:r>
+              <w:rPr>
+                <w:rFonts w:ascii="Consolas" w:hAnsi="Consolas" w:cs="Consolas"/>
+                <w:color w:val="0000FF"/>
+                <w:sz w:val="19"/>
+                <w:szCs w:val="19"/>
+              </w:rPr>
+              <w:t>set</w:t>
+            </w:r>
+            <w:r>
+              <w:rPr>
+                <w:rFonts w:ascii="Consolas" w:hAnsi="Consolas" w:cs="Consolas"/>
+                <w:sz w:val="19"/>
+                <w:szCs w:val="19"/>
+              </w:rPr>
+              <w:t>; }</w:t>
+            </w:r>
+          </w:p>
+          <w:p>
+            <w:pPr>
+              <w:autoSpaceDE w:val="0"/>
+              <w:autoSpaceDN w:val="0"/>
+              <w:adjustRightInd w:val="0"/>
+              <w:rPr>
+                <w:rFonts w:ascii="Consolas" w:hAnsi="Consolas" w:cs="Consolas"/>
+                <w:sz w:val="19"/>
+                <w:szCs w:val="19"/>
+              </w:rPr>
+            </w:pPr>
+            <w:r>
+              <w:rPr>
+                <w:rFonts w:ascii="Consolas" w:hAnsi="Consolas" w:cs="Consolas"/>
+                <w:sz w:val="19"/>
+                <w:szCs w:val="19"/>
+              </w:rPr>
+              <w:t xml:space="preserve">        </w:t>
+            </w:r>
+            <w:r>
+              <w:rPr>
+                <w:rFonts w:ascii="Consolas" w:hAnsi="Consolas" w:cs="Consolas"/>
+                <w:color w:val="0000FF"/>
+                <w:sz w:val="19"/>
+                <w:szCs w:val="19"/>
+              </w:rPr>
+              <w:t>public</w:t>
+            </w:r>
+            <w:r>
+              <w:rPr>
+                <w:rFonts w:ascii="Consolas" w:hAnsi="Consolas" w:cs="Consolas"/>
+                <w:sz w:val="19"/>
+                <w:szCs w:val="19"/>
+              </w:rPr>
+              <w:t xml:space="preserve"> </w:t>
+            </w:r>
+            <w:r>
+              <w:rPr>
+                <w:rFonts w:ascii="Consolas" w:hAnsi="Consolas" w:cs="Consolas"/>
+                <w:color w:val="0000FF"/>
+                <w:sz w:val="19"/>
+                <w:szCs w:val="19"/>
+              </w:rPr>
+              <w:t>string</w:t>
+            </w:r>
+            <w:r>
+              <w:rPr>
+                <w:rFonts w:ascii="Consolas" w:hAnsi="Consolas" w:cs="Consolas"/>
+                <w:sz w:val="19"/>
+                <w:szCs w:val="19"/>
+              </w:rPr>
+              <w:t xml:space="preserve"> address { </w:t>
+            </w:r>
+            <w:r>
+              <w:rPr>
+                <w:rFonts w:ascii="Consolas" w:hAnsi="Consolas" w:cs="Consolas"/>
+                <w:color w:val="0000FF"/>
+                <w:sz w:val="19"/>
+                <w:szCs w:val="19"/>
+              </w:rPr>
+              <w:t>get</w:t>
+            </w:r>
+            <w:r>
+              <w:rPr>
+                <w:rFonts w:ascii="Consolas" w:hAnsi="Consolas" w:cs="Consolas"/>
+                <w:sz w:val="19"/>
+                <w:szCs w:val="19"/>
+              </w:rPr>
+              <w:t xml:space="preserve">; </w:t>
+            </w:r>
+            <w:r>
+              <w:rPr>
+                <w:rFonts w:ascii="Consolas" w:hAnsi="Consolas" w:cs="Consolas"/>
+                <w:color w:val="0000FF"/>
+                <w:sz w:val="19"/>
+                <w:szCs w:val="19"/>
+              </w:rPr>
+              <w:t>set</w:t>
+            </w:r>
+            <w:r>
+              <w:rPr>
+                <w:rFonts w:ascii="Consolas" w:hAnsi="Consolas" w:cs="Consolas"/>
+                <w:sz w:val="19"/>
+                <w:szCs w:val="19"/>
+              </w:rPr>
+              <w:t>; }</w:t>
+            </w:r>
+          </w:p>
+          <w:p>
+            <w:pPr>
+              <w:autoSpaceDE w:val="0"/>
+              <w:autoSpaceDN w:val="0"/>
+              <w:adjustRightInd w:val="0"/>
+              <w:rPr>
+                <w:rFonts w:ascii="Consolas" w:hAnsi="Consolas" w:cs="Consolas"/>
+                <w:sz w:val="19"/>
+                <w:szCs w:val="19"/>
+              </w:rPr>
+            </w:pPr>
+            <w:r>
+              <w:rPr>
+                <w:rFonts w:ascii="Consolas" w:hAnsi="Consolas" w:cs="Consolas"/>
+                <w:sz w:val="19"/>
+                <w:szCs w:val="19"/>
+              </w:rPr>
+              <w:t xml:space="preserve">        </w:t>
+            </w:r>
+            <w:r>
+              <w:rPr>
+                <w:rFonts w:ascii="Consolas" w:hAnsi="Consolas" w:cs="Consolas"/>
+                <w:color w:val="0000FF"/>
+                <w:sz w:val="19"/>
+                <w:szCs w:val="19"/>
+              </w:rPr>
+              <w:t>public</w:t>
+            </w:r>
+            <w:r>
+              <w:rPr>
+                <w:rFonts w:ascii="Consolas" w:hAnsi="Consolas" w:cs="Consolas"/>
+                <w:sz w:val="19"/>
+                <w:szCs w:val="19"/>
+              </w:rPr>
+              <w:t xml:space="preserve"> </w:t>
+            </w:r>
+            <w:r>
+              <w:rPr>
+                <w:rFonts w:ascii="Consolas" w:hAnsi="Consolas" w:cs="Consolas"/>
+                <w:color w:val="0000FF"/>
+                <w:sz w:val="19"/>
+                <w:szCs w:val="19"/>
+              </w:rPr>
+              <w:t>string</w:t>
+            </w:r>
+            <w:r>
+              <w:rPr>
+                <w:rFonts w:ascii="Consolas" w:hAnsi="Consolas" w:cs="Consolas"/>
+                <w:sz w:val="19"/>
+                <w:szCs w:val="19"/>
+              </w:rPr>
+              <w:t xml:space="preserve"> phone { </w:t>
+            </w:r>
+            <w:r>
+              <w:rPr>
+                <w:rFonts w:ascii="Consolas" w:hAnsi="Consolas" w:cs="Consolas"/>
+                <w:color w:val="0000FF"/>
+                <w:sz w:val="19"/>
+                <w:szCs w:val="19"/>
+              </w:rPr>
+              <w:t>get</w:t>
+            </w:r>
+            <w:r>
+              <w:rPr>
+                <w:rFonts w:ascii="Consolas" w:hAnsi="Consolas" w:cs="Consolas"/>
+                <w:sz w:val="19"/>
+                <w:szCs w:val="19"/>
+              </w:rPr>
+              <w:t xml:space="preserve">; </w:t>
+            </w:r>
+            <w:r>
+              <w:rPr>
+                <w:rFonts w:ascii="Consolas" w:hAnsi="Consolas" w:cs="Consolas"/>
+                <w:color w:val="0000FF"/>
+                <w:sz w:val="19"/>
+                <w:szCs w:val="19"/>
+              </w:rPr>
+              <w:t>set</w:t>
+            </w:r>
+            <w:r>
+              <w:rPr>
+                <w:rFonts w:ascii="Consolas" w:hAnsi="Consolas" w:cs="Consolas"/>
+                <w:sz w:val="19"/>
+                <w:szCs w:val="19"/>
+              </w:rPr>
+              <w:t xml:space="preserve">; }    </w:t>
+            </w:r>
+          </w:p>
+          <w:p>
+            <w:pPr>
+              <w:autoSpaceDE w:val="0"/>
+              <w:autoSpaceDN w:val="0"/>
+              <w:adjustRightInd w:val="0"/>
+              <w:rPr>
+                <w:rFonts w:ascii="Consolas" w:hAnsi="Consolas" w:cs="Consolas"/>
+                <w:sz w:val="19"/>
+                <w:szCs w:val="19"/>
+              </w:rPr>
+            </w:pPr>
+            <w:r>
+              <w:rPr>
+                <w:rFonts w:ascii="Consolas" w:hAnsi="Consolas" w:cs="Consolas"/>
+                <w:sz w:val="19"/>
+                <w:szCs w:val="19"/>
+              </w:rPr>
+              <w:t xml:space="preserve">                </w:t>
+            </w:r>
+          </w:p>
+          <w:p>
+            <w:pPr>
+              <w:autoSpaceDE w:val="0"/>
+              <w:autoSpaceDN w:val="0"/>
+              <w:adjustRightInd w:val="0"/>
+              <w:rPr>
+                <w:rFonts w:ascii="Consolas" w:hAnsi="Consolas" w:cs="Consolas"/>
+                <w:sz w:val="19"/>
+                <w:szCs w:val="19"/>
+              </w:rPr>
+            </w:pPr>
+            <w:r>
+              <w:rPr>
+                <w:rFonts w:ascii="Consolas" w:hAnsi="Consolas" w:cs="Consolas"/>
+                <w:sz w:val="19"/>
+                <w:szCs w:val="19"/>
+              </w:rPr>
+              <w:t xml:space="preserve">        </w:t>
+            </w:r>
+            <w:r>
+              <w:rPr>
+                <w:rFonts w:ascii="Consolas" w:hAnsi="Consolas" w:cs="Consolas"/>
+                <w:color w:val="0000FF"/>
+                <w:sz w:val="19"/>
+                <w:szCs w:val="19"/>
+              </w:rPr>
+              <w:t>public</w:t>
+            </w:r>
+            <w:r>
+              <w:rPr>
+                <w:rFonts w:ascii="Consolas" w:hAnsi="Consolas" w:cs="Consolas"/>
+                <w:sz w:val="19"/>
+                <w:szCs w:val="19"/>
+              </w:rPr>
+              <w:t xml:space="preserve"> </w:t>
+            </w:r>
+            <w:r>
+              <w:rPr>
+                <w:rFonts w:ascii="Consolas" w:hAnsi="Consolas" w:cs="Consolas"/>
+                <w:color w:val="0000FF"/>
+                <w:sz w:val="19"/>
+                <w:szCs w:val="19"/>
+              </w:rPr>
+              <w:t>double</w:t>
+            </w:r>
+            <w:r>
+              <w:rPr>
+                <w:rFonts w:ascii="Consolas" w:hAnsi="Consolas" w:cs="Consolas"/>
+                <w:sz w:val="19"/>
+                <w:szCs w:val="19"/>
+              </w:rPr>
+              <w:t xml:space="preserve"> </w:t>
+            </w:r>
+            <w:proofErr w:type="spellStart"/>
+            <w:r>
+              <w:rPr>
+                <w:rFonts w:ascii="Consolas" w:hAnsi="Consolas" w:cs="Consolas"/>
+                <w:sz w:val="19"/>
+                <w:szCs w:val="19"/>
+              </w:rPr>
+              <w:t>quotationAmount</w:t>
+            </w:r>
+            <w:proofErr w:type="spellEnd"/>
+            <w:r>
+              <w:rPr>
+                <w:rFonts w:ascii="Consolas" w:hAnsi="Consolas" w:cs="Consolas"/>
+                <w:sz w:val="19"/>
+                <w:szCs w:val="19"/>
+              </w:rPr>
+              <w:t xml:space="preserve"> { </w:t>
+            </w:r>
+            <w:r>
+              <w:rPr>
+                <w:rFonts w:ascii="Consolas" w:hAnsi="Consolas" w:cs="Consolas"/>
+                <w:color w:val="0000FF"/>
+                <w:sz w:val="19"/>
+                <w:szCs w:val="19"/>
+              </w:rPr>
+              <w:t>get</w:t>
+            </w:r>
+            <w:r>
+              <w:rPr>
+                <w:rFonts w:ascii="Consolas" w:hAnsi="Consolas" w:cs="Consolas"/>
+                <w:sz w:val="19"/>
+                <w:szCs w:val="19"/>
+              </w:rPr>
+              <w:t xml:space="preserve">; </w:t>
+            </w:r>
+            <w:r>
+              <w:rPr>
+                <w:rFonts w:ascii="Consolas" w:hAnsi="Consolas" w:cs="Consolas"/>
+                <w:color w:val="0000FF"/>
+                <w:sz w:val="19"/>
+                <w:szCs w:val="19"/>
+              </w:rPr>
+              <w:t>set</w:t>
+            </w:r>
+            <w:r>
+              <w:rPr>
+                <w:rFonts w:ascii="Consolas" w:hAnsi="Consolas" w:cs="Consolas"/>
+                <w:sz w:val="19"/>
+                <w:szCs w:val="19"/>
+              </w:rPr>
+              <w:t>; }</w:t>
+            </w:r>
+          </w:p>
+          <w:p>
+            <w:pPr>
+              <w:autoSpaceDE w:val="0"/>
+              <w:autoSpaceDN w:val="0"/>
+              <w:adjustRightInd w:val="0"/>
+              <w:rPr>
+                <w:rFonts w:ascii="Consolas" w:hAnsi="Consolas" w:cs="Consolas"/>
+                <w:sz w:val="19"/>
+                <w:szCs w:val="19"/>
+              </w:rPr>
+            </w:pPr>
+            <w:r>
+              <w:rPr>
+                <w:rFonts w:ascii="Consolas" w:hAnsi="Consolas" w:cs="Consolas"/>
+                <w:sz w:val="19"/>
+                <w:szCs w:val="19"/>
+              </w:rPr>
+              <w:t xml:space="preserve">        </w:t>
+            </w:r>
+            <w:r>
+              <w:rPr>
+                <w:rFonts w:ascii="Consolas" w:hAnsi="Consolas" w:cs="Consolas"/>
+                <w:color w:val="0000FF"/>
+                <w:sz w:val="19"/>
+                <w:szCs w:val="19"/>
+              </w:rPr>
+              <w:t>public</w:t>
+            </w:r>
+            <w:r>
+              <w:rPr>
+                <w:rFonts w:ascii="Consolas" w:hAnsi="Consolas" w:cs="Consolas"/>
+                <w:sz w:val="19"/>
+                <w:szCs w:val="19"/>
+              </w:rPr>
+              <w:t xml:space="preserve"> </w:t>
+            </w:r>
+            <w:proofErr w:type="spellStart"/>
+            <w:r>
+              <w:rPr>
+                <w:rFonts w:ascii="Consolas" w:hAnsi="Consolas" w:cs="Consolas"/>
+                <w:color w:val="2B91AF"/>
+                <w:sz w:val="19"/>
+                <w:szCs w:val="19"/>
+              </w:rPr>
+              <w:t>DateTime</w:t>
+            </w:r>
+            <w:proofErr w:type="spellEnd"/>
+            <w:r>
+              <w:rPr>
+                <w:rFonts w:ascii="Consolas" w:hAnsi="Consolas" w:cs="Consolas"/>
+                <w:sz w:val="19"/>
+                <w:szCs w:val="19"/>
+              </w:rPr>
+              <w:t xml:space="preserve"> </w:t>
+            </w:r>
+            <w:proofErr w:type="spellStart"/>
+            <w:r>
+              <w:rPr>
+                <w:rFonts w:ascii="Consolas" w:hAnsi="Consolas" w:cs="Consolas"/>
+                <w:sz w:val="19"/>
+                <w:szCs w:val="19"/>
+              </w:rPr>
+              <w:t>quotationSendDate</w:t>
+            </w:r>
+            <w:proofErr w:type="spellEnd"/>
+            <w:r>
+              <w:rPr>
+                <w:rFonts w:ascii="Consolas" w:hAnsi="Consolas" w:cs="Consolas"/>
+                <w:sz w:val="19"/>
+                <w:szCs w:val="19"/>
+              </w:rPr>
+              <w:t xml:space="preserve"> { </w:t>
+            </w:r>
+            <w:r>
+              <w:rPr>
+                <w:rFonts w:ascii="Consolas" w:hAnsi="Consolas" w:cs="Consolas"/>
+                <w:color w:val="0000FF"/>
+                <w:sz w:val="19"/>
+                <w:szCs w:val="19"/>
+              </w:rPr>
+              <w:t>get</w:t>
+            </w:r>
+            <w:r>
+              <w:rPr>
+                <w:rFonts w:ascii="Consolas" w:hAnsi="Consolas" w:cs="Consolas"/>
+                <w:sz w:val="19"/>
+                <w:szCs w:val="19"/>
+              </w:rPr>
+              <w:t xml:space="preserve">; </w:t>
+            </w:r>
+            <w:r>
+              <w:rPr>
+                <w:rFonts w:ascii="Consolas" w:hAnsi="Consolas" w:cs="Consolas"/>
+                <w:color w:val="0000FF"/>
+                <w:sz w:val="19"/>
+                <w:szCs w:val="19"/>
+              </w:rPr>
+              <w:t>set</w:t>
+            </w:r>
+            <w:r>
+              <w:rPr>
+                <w:rFonts w:ascii="Consolas" w:hAnsi="Consolas" w:cs="Consolas"/>
+                <w:sz w:val="19"/>
+                <w:szCs w:val="19"/>
+              </w:rPr>
+              <w:t>; }</w:t>
+            </w:r>
+          </w:p>
+          <w:p>
+            <w:pPr>
+              <w:autoSpaceDE w:val="0"/>
+              <w:autoSpaceDN w:val="0"/>
+              <w:adjustRightInd w:val="0"/>
+              <w:rPr>
+                <w:rFonts w:ascii="Consolas" w:hAnsi="Consolas" w:cs="Consolas"/>
+                <w:sz w:val="19"/>
+                <w:szCs w:val="19"/>
+              </w:rPr>
+            </w:pPr>
+          </w:p>
+          <w:p>
+            <w:pPr>
+              <w:autoSpaceDE w:val="0"/>
+              <w:autoSpaceDN w:val="0"/>
+              <w:adjustRightInd w:val="0"/>
+              <w:rPr>
+                <w:rFonts w:ascii="Consolas" w:hAnsi="Consolas" w:cs="Consolas"/>
+                <w:sz w:val="19"/>
+                <w:szCs w:val="19"/>
+              </w:rPr>
+            </w:pPr>
+            <w:r>
+              <w:rPr>
+                <w:rFonts w:ascii="Consolas" w:hAnsi="Consolas" w:cs="Consolas"/>
+                <w:sz w:val="19"/>
+                <w:szCs w:val="19"/>
+              </w:rPr>
+              <w:t xml:space="preserve">        </w:t>
+            </w:r>
+            <w:r>
+              <w:rPr>
+                <w:rFonts w:ascii="Consolas" w:hAnsi="Consolas" w:cs="Consolas"/>
+                <w:color w:val="0000FF"/>
+                <w:sz w:val="19"/>
+                <w:szCs w:val="19"/>
+              </w:rPr>
+              <w:t>public</w:t>
+            </w:r>
+            <w:r>
+              <w:rPr>
+                <w:rFonts w:ascii="Consolas" w:hAnsi="Consolas" w:cs="Consolas"/>
+                <w:sz w:val="19"/>
+                <w:szCs w:val="19"/>
+              </w:rPr>
+              <w:t xml:space="preserve"> </w:t>
+            </w:r>
+            <w:r>
+              <w:rPr>
+                <w:rFonts w:ascii="Consolas" w:hAnsi="Consolas" w:cs="Consolas"/>
+                <w:color w:val="0000FF"/>
+                <w:sz w:val="19"/>
+                <w:szCs w:val="19"/>
+              </w:rPr>
+              <w:t>string</w:t>
+            </w:r>
+            <w:r>
+              <w:rPr>
+                <w:rFonts w:ascii="Consolas" w:hAnsi="Consolas" w:cs="Consolas"/>
+                <w:sz w:val="19"/>
+                <w:szCs w:val="19"/>
+              </w:rPr>
+              <w:t xml:space="preserve"> </w:t>
+            </w:r>
+            <w:proofErr w:type="spellStart"/>
+            <w:r>
+              <w:rPr>
+                <w:rFonts w:ascii="Consolas" w:hAnsi="Consolas" w:cs="Consolas"/>
+                <w:sz w:val="19"/>
+                <w:szCs w:val="19"/>
+              </w:rPr>
+              <w:t>serviceConnectionNo</w:t>
+            </w:r>
+            <w:proofErr w:type="spellEnd"/>
+            <w:r>
+              <w:rPr>
+                <w:rFonts w:ascii="Consolas" w:hAnsi="Consolas" w:cs="Consolas"/>
+                <w:sz w:val="19"/>
+                <w:szCs w:val="19"/>
+              </w:rPr>
+              <w:t xml:space="preserve"> { </w:t>
+            </w:r>
+            <w:r>
+              <w:rPr>
+                <w:rFonts w:ascii="Consolas" w:hAnsi="Consolas" w:cs="Consolas"/>
+                <w:color w:val="0000FF"/>
+                <w:sz w:val="19"/>
+                <w:szCs w:val="19"/>
+              </w:rPr>
+              <w:t>get</w:t>
+            </w:r>
+            <w:r>
+              <w:rPr>
+                <w:rFonts w:ascii="Consolas" w:hAnsi="Consolas" w:cs="Consolas"/>
+                <w:sz w:val="19"/>
+                <w:szCs w:val="19"/>
+              </w:rPr>
+              <w:t xml:space="preserve">; </w:t>
+            </w:r>
+            <w:r>
+              <w:rPr>
+                <w:rFonts w:ascii="Consolas" w:hAnsi="Consolas" w:cs="Consolas"/>
+                <w:color w:val="0000FF"/>
+                <w:sz w:val="19"/>
+                <w:szCs w:val="19"/>
+              </w:rPr>
+              <w:t>set</w:t>
+            </w:r>
+            <w:r>
+              <w:rPr>
+                <w:rFonts w:ascii="Consolas" w:hAnsi="Consolas" w:cs="Consolas"/>
+                <w:sz w:val="19"/>
+                <w:szCs w:val="19"/>
+              </w:rPr>
+              <w:t>; }</w:t>
+            </w:r>
+          </w:p>
+          <w:p>
+            <w:pPr>
+              <w:autoSpaceDE w:val="0"/>
+              <w:autoSpaceDN w:val="0"/>
+              <w:adjustRightInd w:val="0"/>
+              <w:rPr>
+                <w:rFonts w:ascii="Consolas" w:hAnsi="Consolas" w:cs="Consolas"/>
+                <w:sz w:val="19"/>
+                <w:szCs w:val="19"/>
+              </w:rPr>
+            </w:pPr>
+            <w:r>
+              <w:rPr>
+                <w:rFonts w:ascii="Consolas" w:hAnsi="Consolas" w:cs="Consolas"/>
+                <w:sz w:val="19"/>
+                <w:szCs w:val="19"/>
+              </w:rPr>
+              <w:t xml:space="preserve">    }</w:t>
+            </w:r>
+          </w:p>
+          <w:p/>
+        </w:tc>
+      </w:tr>
+    </w:tbl>
+    <w:p/>
+    <w:p/>
+    <w:tbl>
+      <w:tblPr>
+        <w:tblStyle w:val="TableGrid"/>
+        <w:tblW w:w="0" w:type="auto"/>
+        <w:tblLook w:val="04A0" w:firstRow="1" w:lastRow="0" w:firstColumn="1" w:lastColumn="0" w:noHBand="0" w:noVBand="1"/>
+      </w:tblPr>
+      <w:tblGrid>
+        <w:gridCol w:w="9576"/>
+      </w:tblGrid>
+      <w:tr>
+        <w:tc>
+          <w:tcPr>
+            <w:tcW w:w="9576" w:type="dxa"/>
+          </w:tcPr>
+          <w:p>
+            <w:pPr>
+              <w:rPr>
+                <w:b/>
+              </w:rPr>
+            </w:pPr>
+            <w:proofErr w:type="spellStart"/>
+            <w:r>
+              <w:rPr>
+                <w:rFonts w:ascii="Consolas" w:hAnsi="Consolas" w:cs="Consolas"/>
+                <w:b/>
+                <w:color w:val="2B91AF"/>
+                <w:sz w:val="19"/>
+                <w:szCs w:val="19"/>
+              </w:rPr>
+              <w:t>PaymentInfo</w:t>
+            </w:r>
+            <w:proofErr w:type="spellEnd"/>
+          </w:p>
+        </w:tc>
+      </w:tr>
+      <w:tr>
+        <w:tc>
+          <w:tcPr>
+            <w:tcW w:w="9576" w:type="dxa"/>
+          </w:tcPr>
+          <w:p>
+            <w:pPr>
+              <w:autoSpaceDE w:val="0"/>
+              <w:autoSpaceDN w:val="0"/>
+              <w:adjustRightInd w:val="0"/>
+              <w:rPr>
+                <w:rFonts w:ascii="Consolas" w:hAnsi="Consolas" w:cs="Consolas"/>
+                <w:sz w:val="19"/>
+                <w:szCs w:val="19"/>
+              </w:rPr>
+            </w:pPr>
+            <w:r>
+              <w:rPr>
+                <w:rFonts w:ascii="Consolas" w:hAnsi="Consolas" w:cs="Consolas"/>
+                <w:color w:val="0000FF"/>
+                <w:sz w:val="19"/>
+                <w:szCs w:val="19"/>
+              </w:rPr>
+              <w:t>public</w:t>
+            </w:r>
+            <w:r>
+              <w:rPr>
+                <w:rFonts w:ascii="Consolas" w:hAnsi="Consolas" w:cs="Consolas"/>
+                <w:sz w:val="19"/>
+                <w:szCs w:val="19"/>
+              </w:rPr>
+              <w:t xml:space="preserve"> </w:t>
+            </w:r>
+            <w:r>
+              <w:rPr>
+                <w:rFonts w:ascii="Consolas" w:hAnsi="Consolas" w:cs="Consolas"/>
+                <w:color w:val="0000FF"/>
+                <w:sz w:val="19"/>
+                <w:szCs w:val="19"/>
+              </w:rPr>
+              <w:t>class</w:t>
+            </w:r>
+            <w:r>
+              <w:rPr>
+                <w:rFonts w:ascii="Consolas" w:hAnsi="Consolas" w:cs="Consolas"/>
+                <w:sz w:val="19"/>
+                <w:szCs w:val="19"/>
+              </w:rPr>
+              <w:t xml:space="preserve"> </w:t>
+            </w:r>
+            <w:proofErr w:type="spellStart"/>
+            <w:r>
+              <w:rPr>
+                <w:rFonts w:ascii="Consolas" w:hAnsi="Consolas" w:cs="Consolas"/>
+                <w:color w:val="2B91AF"/>
+                <w:sz w:val="19"/>
+                <w:szCs w:val="19"/>
+              </w:rPr>
+              <w:t>PaymentInfo</w:t>
+            </w:r>
+            <w:proofErr w:type="spellEnd"/>
+          </w:p>
+          <w:p>
+            <w:pPr>
+              <w:autoSpaceDE w:val="0"/>
+              <w:autoSpaceDN w:val="0"/>
+              <w:adjustRightInd w:val="0"/>
+              <w:rPr>
+                <w:rFonts w:ascii="Consolas" w:hAnsi="Consolas" w:cs="Consolas"/>
+                <w:sz w:val="19"/>
+                <w:szCs w:val="19"/>
+              </w:rPr>
+            </w:pPr>
+            <w:r>
+              <w:rPr>
+                <w:rFonts w:ascii="Consolas" w:hAnsi="Consolas" w:cs="Consolas"/>
+                <w:sz w:val="19"/>
+                <w:szCs w:val="19"/>
+              </w:rPr>
+              <w:t xml:space="preserve">    {</w:t>
+            </w:r>
+          </w:p>
+          <w:p>
+            <w:pPr>
+              <w:autoSpaceDE w:val="0"/>
+              <w:autoSpaceDN w:val="0"/>
+              <w:adjustRightInd w:val="0"/>
+              <w:rPr>
+                <w:rFonts w:ascii="Consolas" w:hAnsi="Consolas" w:cs="Consolas"/>
+                <w:sz w:val="19"/>
+                <w:szCs w:val="19"/>
+              </w:rPr>
+            </w:pPr>
+            <w:r>
+              <w:rPr>
+                <w:rFonts w:ascii="Consolas" w:hAnsi="Consolas" w:cs="Consolas"/>
+                <w:sz w:val="19"/>
+                <w:szCs w:val="19"/>
+              </w:rPr>
+              <w:t xml:space="preserve">        </w:t>
+            </w:r>
+            <w:r>
+              <w:rPr>
+                <w:rFonts w:ascii="Consolas" w:hAnsi="Consolas" w:cs="Consolas"/>
+                <w:color w:val="0000FF"/>
+                <w:sz w:val="19"/>
+                <w:szCs w:val="19"/>
+              </w:rPr>
+              <w:t>public</w:t>
+            </w:r>
+            <w:r>
+              <w:rPr>
+                <w:rFonts w:ascii="Consolas" w:hAnsi="Consolas" w:cs="Consolas"/>
+                <w:sz w:val="19"/>
+                <w:szCs w:val="19"/>
+              </w:rPr>
+              <w:t xml:space="preserve"> </w:t>
+            </w:r>
+            <w:r>
+              <w:rPr>
+                <w:rFonts w:ascii="Consolas" w:hAnsi="Consolas" w:cs="Consolas"/>
+                <w:color w:val="0000FF"/>
+                <w:sz w:val="19"/>
+                <w:szCs w:val="19"/>
+              </w:rPr>
+              <w:t>string</w:t>
+            </w:r>
+            <w:r>
+              <w:rPr>
+                <w:rFonts w:ascii="Consolas" w:hAnsi="Consolas" w:cs="Consolas"/>
+                <w:sz w:val="19"/>
+                <w:szCs w:val="19"/>
+              </w:rPr>
+              <w:t xml:space="preserve"> id { </w:t>
+            </w:r>
+            <w:r>
+              <w:rPr>
+                <w:rFonts w:ascii="Consolas" w:hAnsi="Consolas" w:cs="Consolas"/>
+                <w:color w:val="0000FF"/>
+                <w:sz w:val="19"/>
+                <w:szCs w:val="19"/>
+              </w:rPr>
+              <w:t>get</w:t>
+            </w:r>
+            <w:r>
+              <w:rPr>
+                <w:rFonts w:ascii="Consolas" w:hAnsi="Consolas" w:cs="Consolas"/>
+                <w:sz w:val="19"/>
+                <w:szCs w:val="19"/>
+              </w:rPr>
+              <w:t xml:space="preserve">; </w:t>
+            </w:r>
+            <w:r>
+              <w:rPr>
+                <w:rFonts w:ascii="Consolas" w:hAnsi="Consolas" w:cs="Consolas"/>
+                <w:color w:val="0000FF"/>
+                <w:sz w:val="19"/>
+                <w:szCs w:val="19"/>
+              </w:rPr>
+              <w:t>set</w:t>
+            </w:r>
+            <w:r>
+              <w:rPr>
+                <w:rFonts w:ascii="Consolas" w:hAnsi="Consolas" w:cs="Consolas"/>
+                <w:sz w:val="19"/>
+                <w:szCs w:val="19"/>
+              </w:rPr>
+              <w:t>; }</w:t>
+            </w:r>
+          </w:p>
+          <w:p>
+            <w:pPr>
+              <w:autoSpaceDE w:val="0"/>
+              <w:autoSpaceDN w:val="0"/>
+              <w:adjustRightInd w:val="0"/>
+              <w:rPr>
+                <w:rFonts w:ascii="Consolas" w:hAnsi="Consolas" w:cs="Consolas"/>
+                <w:sz w:val="19"/>
+                <w:szCs w:val="19"/>
+              </w:rPr>
+            </w:pPr>
+            <w:r>
+              <w:rPr>
+                <w:rFonts w:ascii="Consolas" w:hAnsi="Consolas" w:cs="Consolas"/>
+                <w:sz w:val="19"/>
+                <w:szCs w:val="19"/>
+              </w:rPr>
+              <w:t xml:space="preserve">        </w:t>
+            </w:r>
+            <w:r>
+              <w:rPr>
+                <w:rFonts w:ascii="Consolas" w:hAnsi="Consolas" w:cs="Consolas"/>
+                <w:color w:val="0000FF"/>
+                <w:sz w:val="19"/>
+                <w:szCs w:val="19"/>
+              </w:rPr>
+              <w:t>public</w:t>
+            </w:r>
+            <w:r>
+              <w:rPr>
+                <w:rFonts w:ascii="Consolas" w:hAnsi="Consolas" w:cs="Consolas"/>
+                <w:sz w:val="19"/>
+                <w:szCs w:val="19"/>
+              </w:rPr>
+              <w:t xml:space="preserve"> </w:t>
+            </w:r>
+            <w:r>
+              <w:rPr>
+                <w:rFonts w:ascii="Consolas" w:hAnsi="Consolas" w:cs="Consolas"/>
+                <w:color w:val="0000FF"/>
+                <w:sz w:val="19"/>
+                <w:szCs w:val="19"/>
+              </w:rPr>
+              <w:t>string</w:t>
+            </w:r>
+            <w:r>
+              <w:rPr>
+                <w:rFonts w:ascii="Consolas" w:hAnsi="Consolas" w:cs="Consolas"/>
+                <w:sz w:val="19"/>
+                <w:szCs w:val="19"/>
+              </w:rPr>
+              <w:t xml:space="preserve"> name { </w:t>
+            </w:r>
+            <w:r>
+              <w:rPr>
+                <w:rFonts w:ascii="Consolas" w:hAnsi="Consolas" w:cs="Consolas"/>
+                <w:color w:val="0000FF"/>
+                <w:sz w:val="19"/>
+                <w:szCs w:val="19"/>
+              </w:rPr>
+              <w:t>get</w:t>
+            </w:r>
+            <w:r>
+              <w:rPr>
+                <w:rFonts w:ascii="Consolas" w:hAnsi="Consolas" w:cs="Consolas"/>
+                <w:sz w:val="19"/>
+                <w:szCs w:val="19"/>
+              </w:rPr>
+              <w:t xml:space="preserve">; </w:t>
+            </w:r>
+            <w:r>
+              <w:rPr>
+                <w:rFonts w:ascii="Consolas" w:hAnsi="Consolas" w:cs="Consolas"/>
+                <w:color w:val="0000FF"/>
+                <w:sz w:val="19"/>
+                <w:szCs w:val="19"/>
+              </w:rPr>
+              <w:t>set</w:t>
+            </w:r>
+            <w:r>
+              <w:rPr>
+                <w:rFonts w:ascii="Consolas" w:hAnsi="Consolas" w:cs="Consolas"/>
+                <w:sz w:val="19"/>
+                <w:szCs w:val="19"/>
+              </w:rPr>
+              <w:t>; }</w:t>
+            </w:r>
+          </w:p>
+          <w:p>
+            <w:pPr>
+              <w:autoSpaceDE w:val="0"/>
+              <w:autoSpaceDN w:val="0"/>
+              <w:adjustRightInd w:val="0"/>
+              <w:rPr>
+                <w:rFonts w:ascii="Consolas" w:hAnsi="Consolas" w:cs="Consolas"/>
+                <w:sz w:val="19"/>
+                <w:szCs w:val="19"/>
+              </w:rPr>
+            </w:pPr>
+            <w:r>
+              <w:rPr>
+                <w:rFonts w:ascii="Consolas" w:hAnsi="Consolas" w:cs="Consolas"/>
+                <w:sz w:val="19"/>
+                <w:szCs w:val="19"/>
+              </w:rPr>
+              <w:t xml:space="preserve">        </w:t>
+            </w:r>
+            <w:r>
+              <w:rPr>
+                <w:rFonts w:ascii="Consolas" w:hAnsi="Consolas" w:cs="Consolas"/>
+                <w:color w:val="0000FF"/>
+                <w:sz w:val="19"/>
+                <w:szCs w:val="19"/>
+              </w:rPr>
+              <w:t>public</w:t>
+            </w:r>
+            <w:r>
+              <w:rPr>
+                <w:rFonts w:ascii="Consolas" w:hAnsi="Consolas" w:cs="Consolas"/>
+                <w:sz w:val="19"/>
+                <w:szCs w:val="19"/>
+              </w:rPr>
+              <w:t xml:space="preserve"> </w:t>
+            </w:r>
+            <w:r>
+              <w:rPr>
+                <w:rFonts w:ascii="Consolas" w:hAnsi="Consolas" w:cs="Consolas"/>
+                <w:color w:val="0000FF"/>
+                <w:sz w:val="19"/>
+                <w:szCs w:val="19"/>
+              </w:rPr>
+              <w:t>string</w:t>
+            </w:r>
+            <w:r>
+              <w:rPr>
+                <w:rFonts w:ascii="Consolas" w:hAnsi="Consolas" w:cs="Consolas"/>
+                <w:sz w:val="19"/>
+                <w:szCs w:val="19"/>
+              </w:rPr>
+              <w:t xml:space="preserve"> </w:t>
+            </w:r>
+            <w:proofErr w:type="spellStart"/>
+            <w:r>
+              <w:rPr>
+                <w:rFonts w:ascii="Consolas" w:hAnsi="Consolas" w:cs="Consolas"/>
+                <w:sz w:val="19"/>
+                <w:szCs w:val="19"/>
+              </w:rPr>
+              <w:t>customerId</w:t>
+            </w:r>
+            <w:proofErr w:type="spellEnd"/>
+            <w:r>
+              <w:rPr>
+                <w:rFonts w:ascii="Consolas" w:hAnsi="Consolas" w:cs="Consolas"/>
+                <w:sz w:val="19"/>
+                <w:szCs w:val="19"/>
+              </w:rPr>
+              <w:t xml:space="preserve"> { </w:t>
+            </w:r>
+            <w:r>
+              <w:rPr>
+                <w:rFonts w:ascii="Consolas" w:hAnsi="Consolas" w:cs="Consolas"/>
+                <w:color w:val="0000FF"/>
+                <w:sz w:val="19"/>
+                <w:szCs w:val="19"/>
+              </w:rPr>
+              <w:t>get</w:t>
+            </w:r>
+            <w:r>
+              <w:rPr>
+                <w:rFonts w:ascii="Consolas" w:hAnsi="Consolas" w:cs="Consolas"/>
+                <w:sz w:val="19"/>
+                <w:szCs w:val="19"/>
+              </w:rPr>
+              <w:t xml:space="preserve">; </w:t>
+            </w:r>
+            <w:r>
+              <w:rPr>
+                <w:rFonts w:ascii="Consolas" w:hAnsi="Consolas" w:cs="Consolas"/>
+                <w:color w:val="0000FF"/>
+                <w:sz w:val="19"/>
+                <w:szCs w:val="19"/>
+              </w:rPr>
+              <w:t>set</w:t>
+            </w:r>
+            <w:r>
+              <w:rPr>
+                <w:rFonts w:ascii="Consolas" w:hAnsi="Consolas" w:cs="Consolas"/>
+                <w:sz w:val="19"/>
+                <w:szCs w:val="19"/>
+              </w:rPr>
+              <w:t>; }</w:t>
+            </w:r>
+          </w:p>
+          <w:p>
+            <w:pPr>
+              <w:autoSpaceDE w:val="0"/>
+              <w:autoSpaceDN w:val="0"/>
+              <w:adjustRightInd w:val="0"/>
+              <w:rPr>
+                <w:rFonts w:ascii="Consolas" w:hAnsi="Consolas" w:cs="Consolas"/>
+                <w:sz w:val="19"/>
+                <w:szCs w:val="19"/>
+              </w:rPr>
+            </w:pPr>
+            <w:r>
+              <w:rPr>
+                <w:rFonts w:ascii="Consolas" w:hAnsi="Consolas" w:cs="Consolas"/>
+                <w:sz w:val="19"/>
+                <w:szCs w:val="19"/>
+              </w:rPr>
+              <w:t xml:space="preserve">        </w:t>
+            </w:r>
+            <w:r>
+              <w:rPr>
+                <w:rFonts w:ascii="Consolas" w:hAnsi="Consolas" w:cs="Consolas"/>
+                <w:color w:val="0000FF"/>
+                <w:sz w:val="19"/>
+                <w:szCs w:val="19"/>
+              </w:rPr>
+              <w:t>public</w:t>
+            </w:r>
+            <w:r>
+              <w:rPr>
+                <w:rFonts w:ascii="Consolas" w:hAnsi="Consolas" w:cs="Consolas"/>
+                <w:sz w:val="19"/>
+                <w:szCs w:val="19"/>
+              </w:rPr>
+              <w:t xml:space="preserve"> </w:t>
+            </w:r>
+            <w:r>
+              <w:rPr>
+                <w:rFonts w:ascii="Consolas" w:hAnsi="Consolas" w:cs="Consolas"/>
+                <w:color w:val="0000FF"/>
+                <w:sz w:val="19"/>
+                <w:szCs w:val="19"/>
+              </w:rPr>
+              <w:t>double</w:t>
+            </w:r>
+            <w:r>
+              <w:rPr>
+                <w:rFonts w:ascii="Consolas" w:hAnsi="Consolas" w:cs="Consolas"/>
+                <w:sz w:val="19"/>
+                <w:szCs w:val="19"/>
+              </w:rPr>
+              <w:t xml:space="preserve"> amount { </w:t>
+            </w:r>
+            <w:r>
+              <w:rPr>
+                <w:rFonts w:ascii="Consolas" w:hAnsi="Consolas" w:cs="Consolas"/>
+                <w:color w:val="0000FF"/>
+                <w:sz w:val="19"/>
+                <w:szCs w:val="19"/>
+              </w:rPr>
+              <w:t>get</w:t>
+            </w:r>
+            <w:r>
+              <w:rPr>
+                <w:rFonts w:ascii="Consolas" w:hAnsi="Consolas" w:cs="Consolas"/>
+                <w:sz w:val="19"/>
+                <w:szCs w:val="19"/>
+              </w:rPr>
+              <w:t xml:space="preserve">; </w:t>
+            </w:r>
+            <w:r>
+              <w:rPr>
+                <w:rFonts w:ascii="Consolas" w:hAnsi="Consolas" w:cs="Consolas"/>
+                <w:color w:val="0000FF"/>
+                <w:sz w:val="19"/>
+                <w:szCs w:val="19"/>
+              </w:rPr>
+              <w:t>set</w:t>
+            </w:r>
+            <w:r>
+              <w:rPr>
+                <w:rFonts w:ascii="Consolas" w:hAnsi="Consolas" w:cs="Consolas"/>
+                <w:sz w:val="19"/>
+                <w:szCs w:val="19"/>
+              </w:rPr>
+              <w:t>; }</w:t>
+            </w:r>
+          </w:p>
+          <w:p>
+            <w:pPr>
+              <w:autoSpaceDE w:val="0"/>
+              <w:autoSpaceDN w:val="0"/>
+              <w:adjustRightInd w:val="0"/>
+              <w:rPr>
+                <w:rFonts w:ascii="Consolas" w:hAnsi="Consolas" w:cs="Consolas"/>
+                <w:sz w:val="19"/>
+                <w:szCs w:val="19"/>
+              </w:rPr>
+            </w:pPr>
+            <w:r>
+              <w:rPr>
+                <w:rFonts w:ascii="Consolas" w:hAnsi="Consolas" w:cs="Consolas"/>
+                <w:sz w:val="19"/>
+                <w:szCs w:val="19"/>
+              </w:rPr>
+              <w:t xml:space="preserve">        </w:t>
+            </w:r>
+            <w:r>
+              <w:rPr>
+                <w:rFonts w:ascii="Consolas" w:hAnsi="Consolas" w:cs="Consolas"/>
+                <w:color w:val="0000FF"/>
+                <w:sz w:val="19"/>
+                <w:szCs w:val="19"/>
+              </w:rPr>
+              <w:t>public</w:t>
+            </w:r>
+            <w:r>
+              <w:rPr>
+                <w:rFonts w:ascii="Consolas" w:hAnsi="Consolas" w:cs="Consolas"/>
+                <w:sz w:val="19"/>
+                <w:szCs w:val="19"/>
+              </w:rPr>
+              <w:t xml:space="preserve"> </w:t>
+            </w:r>
+            <w:proofErr w:type="spellStart"/>
+            <w:r>
+              <w:rPr>
+                <w:rFonts w:ascii="Consolas" w:hAnsi="Consolas" w:cs="Consolas"/>
+                <w:color w:val="2B91AF"/>
+                <w:sz w:val="19"/>
+                <w:szCs w:val="19"/>
+              </w:rPr>
+              <w:t>DateTime</w:t>
+            </w:r>
+            <w:proofErr w:type="spellEnd"/>
+            <w:r>
+              <w:rPr>
+                <w:rFonts w:ascii="Consolas" w:hAnsi="Consolas" w:cs="Consolas"/>
+                <w:sz w:val="19"/>
+                <w:szCs w:val="19"/>
+              </w:rPr>
+              <w:t xml:space="preserve"> </w:t>
+            </w:r>
+            <w:proofErr w:type="spellStart"/>
+            <w:r>
+              <w:rPr>
+                <w:rFonts w:ascii="Consolas" w:hAnsi="Consolas" w:cs="Consolas"/>
+                <w:sz w:val="19"/>
+                <w:szCs w:val="19"/>
+              </w:rPr>
+              <w:t>dop</w:t>
+            </w:r>
+            <w:proofErr w:type="spellEnd"/>
+            <w:r>
+              <w:rPr>
+                <w:rFonts w:ascii="Consolas" w:hAnsi="Consolas" w:cs="Consolas"/>
+                <w:sz w:val="19"/>
+                <w:szCs w:val="19"/>
+              </w:rPr>
+              <w:t xml:space="preserve"> { </w:t>
+            </w:r>
+            <w:r>
+              <w:rPr>
+                <w:rFonts w:ascii="Consolas" w:hAnsi="Consolas" w:cs="Consolas"/>
+                <w:color w:val="0000FF"/>
+                <w:sz w:val="19"/>
+                <w:szCs w:val="19"/>
+              </w:rPr>
+              <w:t>get</w:t>
+            </w:r>
+            <w:r>
+              <w:rPr>
+                <w:rFonts w:ascii="Consolas" w:hAnsi="Consolas" w:cs="Consolas"/>
+                <w:sz w:val="19"/>
+                <w:szCs w:val="19"/>
+              </w:rPr>
+              <w:t xml:space="preserve">; </w:t>
+            </w:r>
+            <w:r>
+              <w:rPr>
+                <w:rFonts w:ascii="Consolas" w:hAnsi="Consolas" w:cs="Consolas"/>
+                <w:color w:val="0000FF"/>
+                <w:sz w:val="19"/>
+                <w:szCs w:val="19"/>
+              </w:rPr>
+              <w:t>set</w:t>
+            </w:r>
+            <w:r>
+              <w:rPr>
+                <w:rFonts w:ascii="Consolas" w:hAnsi="Consolas" w:cs="Consolas"/>
+                <w:sz w:val="19"/>
+                <w:szCs w:val="19"/>
+              </w:rPr>
+              <w:t>; }</w:t>
+            </w:r>
+          </w:p>
+          <w:p>
+            <w:pPr>
+              <w:autoSpaceDE w:val="0"/>
+              <w:autoSpaceDN w:val="0"/>
+              <w:adjustRightInd w:val="0"/>
+              <w:rPr>
+                <w:rFonts w:ascii="Consolas" w:hAnsi="Consolas" w:cs="Consolas"/>
+                <w:sz w:val="19"/>
+                <w:szCs w:val="19"/>
+              </w:rPr>
+            </w:pPr>
+            <w:r>
+              <w:rPr>
+                <w:rFonts w:ascii="Consolas" w:hAnsi="Consolas" w:cs="Consolas"/>
+                <w:sz w:val="19"/>
+                <w:szCs w:val="19"/>
+              </w:rPr>
+              <w:t xml:space="preserve">    }</w:t>
+            </w:r>
+          </w:p>
+          <w:p/>
+        </w:tc>
+      </w:tr>
+    </w:tbl>
+    <w:p>
+      <w:pPr>
+        <w:tabs>
+          <w:tab w:val="left" w:pos="3492"/>
+        </w:tabs>
+      </w:pPr>
+      <w:r>
+        <w:tab/>
+      </w:r>
+      <w:bookmarkStart w:id="52" w:name="_GoBack"/>
       <w:bookmarkEnd w:id="52"/>
     </w:p>
-    <w:p>
-      <w:pPr>
-        <w:pStyle w:val="Heading1"/>
-      </w:pPr>
-      <w:r>
-        <w:t>Database &amp; Table Details</w:t>
-      </w:r>
-      <w:bookmarkEnd w:id="48"/>
-    </w:p>
-    <w:p/>
-    <w:p>
-      <w:pPr>
-        <w:pStyle w:val="Heading1"/>
-      </w:pPr>
-      <w:r>
-        <w:t>Complete</w:t>
-      </w:r>
-      <w:r>
-        <w:t xml:space="preserve"> </w:t>
-      </w:r>
-      <w:r>
-        <w:t>Structure</w:t>
-      </w:r>
-    </w:p>
-    <w:p/>
-    <w:p>
-      <w:pPr>
-        <w:pStyle w:val="Heading2"/>
-      </w:pPr>
-      <w:r>
-        <w:t>Module Description</w:t>
-      </w:r>
-    </w:p>
-    <w:p/>
-    <w:p>
-      <w:pPr>
-        <w:pStyle w:val="Heading2"/>
-      </w:pPr>
-      <w:r>
-        <w:t>estimation</w:t>
-      </w:r>
-    </w:p>
-    <w:p/>
-    <w:p>
-      <w:pPr>
-        <w:pStyle w:val="Heading2"/>
-      </w:pPr>
-      <w:r>
-        <w:t>Data Structure</w:t>
-      </w:r>
-    </w:p>
-    <w:p/>
     <w:p>
       <w:pPr>
         <w:pStyle w:val="Heading2"/>
@@ -7340,7 +12952,13 @@
         <w:spacing w:line="288" w:lineRule="auto"/>
       </w:pPr>
       <w:r>
-        <w:t>Object Oriented Programming methodology will be adopted and Java will be used as programming language.</w:t>
+        <w:t xml:space="preserve">Object Oriented Programming methodology will be adopted and </w:t>
+      </w:r>
+      <w:r>
+        <w:t>C#</w:t>
+      </w:r>
+      <w:r>
+        <w:t xml:space="preserve"> will be used as programming language.</w:t>
       </w:r>
     </w:p>
     <w:p>
@@ -7366,10 +12984,16 @@
         <w:spacing w:line="288" w:lineRule="auto"/>
       </w:pPr>
       <w:r>
-        <w:t>User interface development will be done in MVC architecture using SWT (</w:t>
-      </w:r>
-      <w:r>
-        <w:t>Standard Widget Toolkit</w:t>
+        <w:t xml:space="preserve">User interface development will be done in MVC architecture using </w:t>
+      </w:r>
+      <w:r>
+        <w:t>WPF</w:t>
+      </w:r>
+      <w:r>
+        <w:t xml:space="preserve"> (</w:t>
+      </w:r>
+      <w:r>
+        <w:t>Windows Presentation Framework</w:t>
       </w:r>
       <w:r>
         <w:t>).</w:t>
@@ -7441,6 +13065,7 @@
         <w:spacing w:line="288" w:lineRule="auto"/>
       </w:pPr>
       <w:r>
+        <w:lastRenderedPageBreak/>
         <w:t>Class toppers will be  given a certificate as a token of appreciation</w:t>
       </w:r>
     </w:p>
@@ -7480,7 +13105,6 @@
         <w:spacing w:line="288" w:lineRule="auto"/>
       </w:pPr>
       <w:r>
-        <w:lastRenderedPageBreak/>
         <w:t>List of courses can be generated</w:t>
       </w:r>
     </w:p>
@@ -8040,7 +13664,7 @@
           <w:rPr>
             <w:noProof/>
           </w:rPr>
-          <w:t>14</w:t>
+          <w:t>31</w:t>
         </w:r>
         <w:r>
           <w:rPr>
@@ -8107,7 +13731,7 @@
         <v:path o:extrusionok="f" gradientshapeok="t" o:connecttype="rect"/>
         <o:lock v:ext="edit" aspectratio="t"/>
       </v:shapetype>
-      <v:shape id="_x0000_i1033" type="#_x0000_t75" style="width:11.4pt;height:11.4pt" o:bullet="t">
+      <v:shape id="_x0000_i1038" type="#_x0000_t75" style="width:11.4pt;height:11.4pt" o:bullet="t">
         <v:imagedata r:id="rId1" o:title="msoD"/>
       </v:shape>
     </w:pict>
@@ -12444,6 +18068,32 @@
       <w:color w:val="0000FF" w:themeColor="hyperlink"/>
       <w:u w:val="single"/>
     </w:rPr>
+  </w:style>
+  <w:style w:type="table" w:styleId="TableGrid">
+    <w:name w:val="Table Grid"/>
+    <w:basedOn w:val="TableNormal"/>
+    <w:uiPriority w:val="59"/>
+    <w:rsid w:val="001E0C42"/>
+    <w:pPr>
+      <w:spacing w:after="0" w:line="240" w:lineRule="auto"/>
+    </w:pPr>
+    <w:tblPr>
+      <w:tblInd w:w="0" w:type="dxa"/>
+      <w:tblBorders>
+        <w:top w:val="single" w:sz="4" w:space="0" w:color="auto"/>
+        <w:left w:val="single" w:sz="4" w:space="0" w:color="auto"/>
+        <w:bottom w:val="single" w:sz="4" w:space="0" w:color="auto"/>
+        <w:right w:val="single" w:sz="4" w:space="0" w:color="auto"/>
+        <w:insideH w:val="single" w:sz="4" w:space="0" w:color="auto"/>
+        <w:insideV w:val="single" w:sz="4" w:space="0" w:color="auto"/>
+      </w:tblBorders>
+      <w:tblCellMar>
+        <w:top w:w="0" w:type="dxa"/>
+        <w:left w:w="108" w:type="dxa"/>
+        <w:bottom w:w="0" w:type="dxa"/>
+        <w:right w:w="108" w:type="dxa"/>
+      </w:tblCellMar>
+    </w:tblPr>
   </w:style>
 </w:styles>
 </file>
@@ -13664,7 +19314,7 @@
 </file>
 
 <file path=customXml/itemProps1.xml><?xml version="1.0" encoding="utf-8"?>
-<ds:datastoreItem xmlns:ds="http://schemas.openxmlformats.org/officeDocument/2006/customXml" ds:itemID="{61D1C60D-2B57-4EC2-B5FC-B3F5479F060E}">
+<ds:datastoreItem xmlns:ds="http://schemas.openxmlformats.org/officeDocument/2006/customXml" ds:itemID="{66D1ED1B-185B-4E3C-9B62-706332F07688}">
   <ds:schemaRefs>
     <ds:schemaRef ds:uri="http://schemas.openxmlformats.org/officeDocument/2006/bibliography"/>
   </ds:schemaRefs>

--- a/report/ESCMS-synopsis.docx
+++ b/report/ESCMS-synopsis.docx
@@ -16954,8 +16954,6 @@
       <w:r>
         <w:t xml:space="preserve"> </w:t>
       </w:r>
-      <w:bookmarkStart w:id="70" w:name="_GoBack"/>
-      <w:bookmarkEnd w:id="70"/>
       <w:r>
         <w:t>main modules:</w:t>
       </w:r>
@@ -22573,7 +22571,12 @@
         <w:spacing w:line="288" w:lineRule="auto"/>
       </w:pPr>
       <w:r>
-        <w:t>Results &amp; Grade report can be generated</w:t>
+        <w:t>Locality wise connection</w:t>
+      </w:r>
+      <w:bookmarkStart w:id="70" w:name="_GoBack"/>
+      <w:bookmarkEnd w:id="70"/>
+      <w:r>
+        <w:t xml:space="preserve"> report can be generated</w:t>
       </w:r>
     </w:p>
     <w:p>
@@ -22586,7 +22589,13 @@
         <w:spacing w:line="288" w:lineRule="auto"/>
       </w:pPr>
       <w:r>
-        <w:t>Class toppers will be  given a certificate as a token of appreciation</w:t>
+        <w:t xml:space="preserve">List of </w:t>
+      </w:r>
+      <w:r>
+        <w:t>New connections</w:t>
+      </w:r>
+      <w:r>
+        <w:t xml:space="preserve"> can be generated</w:t>
       </w:r>
     </w:p>
     <w:p>
@@ -22599,7 +22608,13 @@
         <w:spacing w:line="288" w:lineRule="auto"/>
       </w:pPr>
       <w:r>
-        <w:t>List of students can be generated</w:t>
+        <w:t xml:space="preserve">List of </w:t>
+      </w:r>
+      <w:r>
+        <w:t>Customers</w:t>
+      </w:r>
+      <w:r>
+        <w:t xml:space="preserve"> can be generated</w:t>
       </w:r>
     </w:p>
     <w:p>
@@ -22612,7 +22627,13 @@
         <w:spacing w:line="288" w:lineRule="auto"/>
       </w:pPr>
       <w:r>
-        <w:t>List of teachers can be generated</w:t>
+        <w:t xml:space="preserve">List of </w:t>
+      </w:r>
+      <w:r>
+        <w:t>Vendors</w:t>
+      </w:r>
+      <w:r>
+        <w:t xml:space="preserve"> can be generated</w:t>
       </w:r>
     </w:p>
     <w:p>
@@ -22625,7 +22646,10 @@
         <w:spacing w:line="288" w:lineRule="auto"/>
       </w:pPr>
       <w:r>
-        <w:t>List of courses can be generated</w:t>
+        <w:t>Connection</w:t>
+      </w:r>
+      <w:r>
+        <w:t xml:space="preserve"> details can be generated</w:t>
       </w:r>
     </w:p>
     <w:p>
@@ -22638,7 +22662,7 @@
         <w:spacing w:line="288" w:lineRule="auto"/>
       </w:pPr>
       <w:r>
-        <w:t>Course details can be generated</w:t>
+        <w:t>Fund details can be generated</w:t>
       </w:r>
     </w:p>
     <w:p>
@@ -22651,20 +22675,7 @@
         <w:spacing w:line="288" w:lineRule="auto"/>
       </w:pPr>
       <w:r>
-        <w:t>Fund details can be generated</w:t>
-      </w:r>
-    </w:p>
-    <w:p>
-      <w:pPr>
-        <w:pStyle w:val="ListParagraph"/>
-        <w:numPr>
-          <w:ilvl w:val="0"/>
-          <w:numId w:val="28"/>
-        </w:numPr>
-        <w:spacing w:line="288" w:lineRule="auto"/>
-      </w:pPr>
-      <w:r>
-        <w:t>Yearly donation report can be generated</w:t>
+        <w:t>Yearly report can be generated</w:t>
       </w:r>
     </w:p>
     <w:p>
@@ -23177,7 +23188,7 @@
           <w:rPr>
             <w:noProof/>
           </w:rPr>
-          <w:t>33</w:t>
+          <w:t>37</w:t>
         </w:r>
         <w:r>
           <w:rPr>
@@ -23244,7 +23255,7 @@
         <v:path o:extrusionok="f" gradientshapeok="t" o:connecttype="rect"/>
         <o:lock v:ext="edit" aspectratio="t"/>
       </v:shapetype>
-      <v:shape id="_x0000_i1044" type="#_x0000_t75" style="width:11.4pt;height:11.4pt" o:bullet="t">
+      <v:shape id="_x0000_i1045" type="#_x0000_t75" style="width:11.4pt;height:11.4pt" o:bullet="t">
         <v:imagedata r:id="rId1" o:title="msoD"/>
       </v:shape>
     </w:pict>
@@ -28916,7 +28927,7 @@
 </file>
 
 <file path=customXml/itemProps1.xml><?xml version="1.0" encoding="utf-8"?>
-<ds:datastoreItem xmlns:ds="http://schemas.openxmlformats.org/officeDocument/2006/customXml" ds:itemID="{DB2AB249-7283-474D-9BC2-F7BC2491A8CF}">
+<ds:datastoreItem xmlns:ds="http://schemas.openxmlformats.org/officeDocument/2006/customXml" ds:itemID="{A343894B-1BAC-4BCD-B4EE-BF7A8374C2D2}">
   <ds:schemaRefs>
     <ds:schemaRef ds:uri="http://schemas.openxmlformats.org/officeDocument/2006/bibliography"/>
   </ds:schemaRefs>

--- a/report/ESCMS-synopsis.docx
+++ b/report/ESCMS-synopsis.docx
@@ -3001,11 +3001,40 @@
         <w:t xml:space="preserve">The main objective of this project is to automate the process in an Electric Supply office. </w:t>
       </w:r>
       <w:r>
-        <w:t xml:space="preserve">Electric Supply Customer Management System will be used by Electric Supply Employees to entervarious data about the Customers and their needs. The Employees will update the status of customerrequests; track the progress of the work &amp; transactions made in Electric Supply </w:t>
-      </w:r>
+        <w:t xml:space="preserve">Electric Supply Customer Management System will be used by Electric Supply Employees to </w:t>
+      </w:r>
+      <w:proofErr w:type="spellStart"/>
+      <w:r>
+        <w:t>entervarious</w:t>
+      </w:r>
+      <w:proofErr w:type="spellEnd"/>
+      <w:r>
+        <w:t xml:space="preserve"> data about the Customers and their needs. The Employees will update the status of </w:t>
+      </w:r>
+      <w:proofErr w:type="spellStart"/>
+      <w:r>
+        <w:t>customerrequests</w:t>
+      </w:r>
+      <w:proofErr w:type="spellEnd"/>
+      <w:r>
+        <w:t xml:space="preserve">; track the progress of the work &amp; transactions made in Electric Supply </w:t>
+      </w:r>
+      <w:proofErr w:type="spellStart"/>
       <w:r>
         <w:lastRenderedPageBreak/>
-        <w:t xml:space="preserve">CustomerManagementSystem. It can generate reports and receipts required to serve customer request andqueries. </w:t>
+        <w:t>CustomerManagementSystem</w:t>
+      </w:r>
+      <w:proofErr w:type="spellEnd"/>
+      <w:r>
+        <w:t xml:space="preserve">. It can generate reports and receipts required to serve customer request </w:t>
+      </w:r>
+      <w:proofErr w:type="spellStart"/>
+      <w:r>
+        <w:t>andqueries</w:t>
+      </w:r>
+      <w:proofErr w:type="spellEnd"/>
+      <w:r>
+        <w:t xml:space="preserve">. </w:t>
       </w:r>
       <w:r>
         <w:t xml:space="preserve">In a nutshell </w:t>
@@ -3801,7 +3830,15 @@
         <w:spacing w:line="480" w:lineRule="auto"/>
       </w:pPr>
       <w:r>
-        <w:t>This software will follow Object Oriented Programming Paradigm and use below mentionedareas.</w:t>
+        <w:t xml:space="preserve">This software will follow Object Oriented Programming Paradigm and use below </w:t>
+      </w:r>
+      <w:proofErr w:type="spellStart"/>
+      <w:r>
+        <w:t>mentionedareas</w:t>
+      </w:r>
+      <w:proofErr w:type="spellEnd"/>
+      <w:r>
+        <w:t>.</w:t>
       </w:r>
     </w:p>
     <w:p>
@@ -3984,6 +4021,7 @@
           <w:szCs w:val="23"/>
         </w:rPr>
       </w:pPr>
+      <w:proofErr w:type="gramStart"/>
       <w:r>
         <w:rPr>
           <w:rFonts w:ascii="Times New Roman" w:hAnsi="Times New Roman" w:cs="Times New Roman"/>
@@ -4051,6 +4089,7 @@
         </w:rPr>
         <w:t xml:space="preserve"> solutions for larger programming tasks.</w:t>
       </w:r>
+      <w:proofErr w:type="gramEnd"/>
     </w:p>
     <w:p>
       <w:pPr>
@@ -4129,7 +4168,15 @@
     </w:p>
     <w:p>
       <w:r>
-        <w:t>It was developed by Microsoft within the .NET initiative and later approved as a standard by Ecma (ECMA-334) and ISO (ISO/IEC 23270). C# is one of the programming languages designed for the Common Language Infrastructure.</w:t>
+        <w:t xml:space="preserve">It was developed by Microsoft within the .NET initiative and later approved as a standard by </w:t>
+      </w:r>
+      <w:proofErr w:type="spellStart"/>
+      <w:r>
+        <w:t>Ecma</w:t>
+      </w:r>
+      <w:proofErr w:type="spellEnd"/>
+      <w:r>
+        <w:t xml:space="preserve"> (ECMA-334) and ISO (ISO/IEC 23270). C# is one of the programming languages designed for the Common Language Infrastructure.</w:t>
       </w:r>
     </w:p>
     <w:p>
@@ -4234,7 +4281,43 @@
           <w:sz w:val="23"/>
           <w:szCs w:val="23"/>
         </w:rPr>
-        <w:t>: InnoDB , MyISAM, NDB (MySQL Cluster),Memory ,Merge , Archive, CSV</w:t>
+        <w:t xml:space="preserve">: </w:t>
+      </w:r>
+      <w:proofErr w:type="spellStart"/>
+      <w:r>
+        <w:rPr>
+          <w:rFonts w:ascii="Times New Roman" w:hAnsi="Times New Roman" w:cs="Times New Roman"/>
+          <w:sz w:val="23"/>
+          <w:szCs w:val="23"/>
+        </w:rPr>
+        <w:t>InnoDB</w:t>
+      </w:r>
+      <w:proofErr w:type="spellEnd"/>
+      <w:r>
+        <w:rPr>
+          <w:rFonts w:ascii="Times New Roman" w:hAnsi="Times New Roman" w:cs="Times New Roman"/>
+          <w:sz w:val="23"/>
+          <w:szCs w:val="23"/>
+        </w:rPr>
+        <w:t xml:space="preserve"> , </w:t>
+      </w:r>
+      <w:proofErr w:type="spellStart"/>
+      <w:r>
+        <w:rPr>
+          <w:rFonts w:ascii="Times New Roman" w:hAnsi="Times New Roman" w:cs="Times New Roman"/>
+          <w:sz w:val="23"/>
+          <w:szCs w:val="23"/>
+        </w:rPr>
+        <w:t>MyISAM</w:t>
+      </w:r>
+      <w:proofErr w:type="spellEnd"/>
+      <w:r>
+        <w:rPr>
+          <w:rFonts w:ascii="Times New Roman" w:hAnsi="Times New Roman" w:cs="Times New Roman"/>
+          <w:sz w:val="23"/>
+          <w:szCs w:val="23"/>
+        </w:rPr>
+        <w:t>, NDB (MySQL Cluster),Memory ,Merge , Archive, CSV</w:t>
       </w:r>
     </w:p>
     <w:p>
@@ -4642,7 +4725,38 @@
           <w:sz w:val="23"/>
           <w:szCs w:val="23"/>
         </w:rPr>
-        <w:t>Service Connection Number, Application Number, Name,Address with Contact Number, Quotation Amount, Amount Received Date, Work Assigned To (Contractor), Work Completed on Date.</w:t>
+        <w:t xml:space="preserve">Service Connection Number, Application Number, </w:t>
+      </w:r>
+      <w:proofErr w:type="spellStart"/>
+      <w:r>
+        <w:rPr>
+          <w:rFonts w:ascii="Times New Roman" w:hAnsi="Times New Roman" w:cs="Times New Roman"/>
+          <w:color w:val="000000"/>
+          <w:sz w:val="23"/>
+          <w:szCs w:val="23"/>
+        </w:rPr>
+        <w:t>Name</w:t>
+      </w:r>
+      <w:proofErr w:type="gramStart"/>
+      <w:r>
+        <w:rPr>
+          <w:rFonts w:ascii="Times New Roman" w:hAnsi="Times New Roman" w:cs="Times New Roman"/>
+          <w:color w:val="000000"/>
+          <w:sz w:val="23"/>
+          <w:szCs w:val="23"/>
+        </w:rPr>
+        <w:t>,Address</w:t>
+      </w:r>
+      <w:proofErr w:type="spellEnd"/>
+      <w:proofErr w:type="gramEnd"/>
+      <w:r>
+        <w:rPr>
+          <w:rFonts w:ascii="Times New Roman" w:hAnsi="Times New Roman" w:cs="Times New Roman"/>
+          <w:color w:val="000000"/>
+          <w:sz w:val="23"/>
+          <w:szCs w:val="23"/>
+        </w:rPr>
+        <w:t xml:space="preserve"> with Contact Number, Quotation Amount, Amount Received Date, Work Assigned To (Contractor), Work Completed on Date.</w:t>
       </w:r>
     </w:p>
     <w:p>
@@ -4682,7 +4796,27 @@
           <w:sz w:val="23"/>
           <w:szCs w:val="23"/>
         </w:rPr>
-        <w:t>Service Connection Number, Name Address with Contact Number,Meter Number, Seal Number, Meter Issue Date, Work Assigned To (Staff), Date of Connection</w:t>
+        <w:t xml:space="preserve">Service Connection Number, Name Address with Contact </w:t>
+      </w:r>
+      <w:proofErr w:type="spellStart"/>
+      <w:r>
+        <w:rPr>
+          <w:rFonts w:ascii="Times New Roman" w:hAnsi="Times New Roman" w:cs="Times New Roman"/>
+          <w:color w:val="000000"/>
+          <w:sz w:val="23"/>
+          <w:szCs w:val="23"/>
+        </w:rPr>
+        <w:t>Number,Meter</w:t>
+      </w:r>
+      <w:proofErr w:type="spellEnd"/>
+      <w:r>
+        <w:rPr>
+          <w:rFonts w:ascii="Times New Roman" w:hAnsi="Times New Roman" w:cs="Times New Roman"/>
+          <w:color w:val="000000"/>
+          <w:sz w:val="23"/>
+          <w:szCs w:val="23"/>
+        </w:rPr>
+        <w:t xml:space="preserve"> Number, Seal Number, Meter Issue Date, Work Assigned To (Staff), Date of Connection</w:t>
       </w:r>
     </w:p>
     <w:p>
@@ -5018,7 +5152,17 @@
         <w:jc w:val="both"/>
       </w:pPr>
       <w:r>
-        <w:t>ESCMS will generate an application number for future reference and will provide customer a acknowledgement receipt.</w:t>
+        <w:t xml:space="preserve">ESCMS will generate an application number for future reference and will provide customer </w:t>
+      </w:r>
+      <w:proofErr w:type="spellStart"/>
+      <w:proofErr w:type="gramStart"/>
+      <w:r>
+        <w:t>a</w:t>
+      </w:r>
+      <w:proofErr w:type="spellEnd"/>
+      <w:proofErr w:type="gramEnd"/>
+      <w:r>
+        <w:t xml:space="preserve"> acknowledgement receipt.</w:t>
       </w:r>
     </w:p>
     <w:p>
@@ -5352,7 +5496,20 @@
         <w:jc w:val="both"/>
       </w:pPr>
       <w:r>
-        <w:t>Application number,task details</w:t>
+        <w:t xml:space="preserve">Application </w:t>
+      </w:r>
+      <w:proofErr w:type="spellStart"/>
+      <w:r>
+        <w:t>number</w:t>
+      </w:r>
+      <w:proofErr w:type="gramStart"/>
+      <w:r>
+        <w:t>,task</w:t>
+      </w:r>
+      <w:proofErr w:type="spellEnd"/>
+      <w:proofErr w:type="gramEnd"/>
+      <w:r>
+        <w:t xml:space="preserve"> details</w:t>
       </w:r>
       <w:r>
         <w:t>, proof of task status</w:t>
@@ -5496,9 +5653,11 @@
         <w:spacing w:line="360" w:lineRule="atLeast"/>
         <w:jc w:val="both"/>
       </w:pPr>
+      <w:proofErr w:type="gramStart"/>
       <w:r>
         <w:t>Report Type, area, time frame.</w:t>
       </w:r>
+      <w:proofErr w:type="gramEnd"/>
     </w:p>
     <w:p>
       <w:pPr>
@@ -6248,7 +6407,31 @@
     <w:p/>
     <w:p>
       <w:r>
-        <w:t>Electric Supply Customer Management System will upgrade the existing system, so it needs to havegood support for existing system as well. It will collect the data from customers &amp; employees andpopulate records which will match existing paper book registers. So that employees can take printout and maintain similar records. Electric Supply Customer Management System consists of threemain modules:</w:t>
+        <w:t xml:space="preserve">Electric Supply Customer Management System will upgrade the existing system, so it needs to </w:t>
+      </w:r>
+      <w:proofErr w:type="spellStart"/>
+      <w:r>
+        <w:t>havegood</w:t>
+      </w:r>
+      <w:proofErr w:type="spellEnd"/>
+      <w:r>
+        <w:t xml:space="preserve"> support for existing system as well. It will collect the data from customers &amp; employees </w:t>
+      </w:r>
+      <w:proofErr w:type="spellStart"/>
+      <w:r>
+        <w:t>andpopulate</w:t>
+      </w:r>
+      <w:proofErr w:type="spellEnd"/>
+      <w:r>
+        <w:t xml:space="preserve"> records which will match existing paper book registers. So that employees can take printout and maintain similar records. Electric Supply Customer Management System consists of </w:t>
+      </w:r>
+      <w:proofErr w:type="spellStart"/>
+      <w:r>
+        <w:t>threemain</w:t>
+      </w:r>
+      <w:proofErr w:type="spellEnd"/>
+      <w:r>
+        <w:t xml:space="preserve"> modules:</w:t>
       </w:r>
     </w:p>
     <w:p>
@@ -6518,12 +6701,38 @@
         <w:t>Scope of the Solution</w:t>
       </w:r>
     </w:p>
+    <w:p>
+      <w:r>
+        <w:t>Currently this software is aimed for a single electric supply office customer management. It can be extended to support networked multiple electric supply office and have a centralized database and to serve wider range of customers of Electric Supply around the country.</w:t>
+      </w:r>
+    </w:p>
+    <w:p>
+      <w:r>
+        <w:t>We have developed this for Desktop Computers running on Windows Operating System. It can be enhanced to support UNIX / Linux, MAC OSX Operating systems.</w:t>
+      </w:r>
+    </w:p>
+    <w:p>
+      <w:r>
+        <w:t>Our software will not be integrated with Electric Billing System right now. But in future we can easily extend to support that.</w:t>
+      </w:r>
+    </w:p>
+    <w:p>
+      <w:r>
+        <w:t>ESCMS will not only solve the complexity of the electr</w:t>
+      </w:r>
+      <w:bookmarkStart w:id="48" w:name="_GoBack"/>
+      <w:bookmarkEnd w:id="48"/>
+      <w:r>
+        <w:t>ic supply management but also speed up the process of a new connection. It is helpful to both users and customers. With its simple to understand GUI, ESCMS helps in managing the entire process more easily, efficiently and accurately for the electric office employees. On the other hand, it helps customers serve better.</w:t>
+      </w:r>
+    </w:p>
     <w:p/>
     <w:p>
       <w:pPr>
         <w:pStyle w:val="Heading1"/>
       </w:pPr>
       <w:r>
+        <w:lastRenderedPageBreak/>
         <w:t>Analysis</w:t>
       </w:r>
       <w:bookmarkEnd w:id="44"/>
@@ -6543,7 +6752,6 @@
         <w:rPr>
           <w:noProof/>
         </w:rPr>
-        <w:lastRenderedPageBreak/>
         <w:drawing>
           <wp:inline distT="0" distB="0" distL="0" distR="0">
             <wp:extent cx="5943600" cy="4457700"/>
@@ -6591,11 +6799,11 @@
       <w:pPr>
         <w:pStyle w:val="Heading2"/>
       </w:pPr>
-      <w:bookmarkStart w:id="48" w:name="_Toc344229905"/>
+      <w:bookmarkStart w:id="49" w:name="_Toc344229905"/>
       <w:r>
         <w:t>0-Level DFD</w:t>
       </w:r>
-      <w:bookmarkEnd w:id="48"/>
+      <w:bookmarkEnd w:id="49"/>
     </w:p>
     <w:p>
       <w:r>
@@ -6650,11 +6858,11 @@
       <w:pPr>
         <w:pStyle w:val="Heading2"/>
       </w:pPr>
-      <w:bookmarkStart w:id="49" w:name="_Toc344229906"/>
+      <w:bookmarkStart w:id="50" w:name="_Toc344229906"/>
       <w:r>
         <w:t>1-Level DFD</w:t>
       </w:r>
-      <w:bookmarkEnd w:id="49"/>
+      <w:bookmarkEnd w:id="50"/>
     </w:p>
     <w:p>
       <w:r>
@@ -6767,15 +6975,15 @@
       <w:pPr>
         <w:pStyle w:val="Heading2"/>
       </w:pPr>
-      <w:bookmarkStart w:id="50" w:name="_Toc344229908"/>
+      <w:bookmarkStart w:id="51" w:name="_Toc344229908"/>
       <w:r>
         <w:t xml:space="preserve">E-R </w:t>
       </w:r>
       <w:r>
         <w:t>Diagram</w:t>
       </w:r>
-      <w:bookmarkStart w:id="51" w:name="_Toc344229909"/>
-      <w:bookmarkEnd w:id="50"/>
+      <w:bookmarkStart w:id="52" w:name="_Toc344229909"/>
+      <w:bookmarkEnd w:id="51"/>
     </w:p>
     <w:p>
       <w:r>
@@ -6878,37 +7086,93 @@
     </w:p>
     <w:p>
       <w:r>
-        <w:t>Electric Supply office has Customers1 : N</w:t>
-      </w:r>
-    </w:p>
-    <w:p>
-      <w:r>
-        <w:t>Electric Supply office has Contractors1 : N</w:t>
-      </w:r>
-    </w:p>
-    <w:p>
-      <w:r>
-        <w:t>Electric Supply office has Employees1 : N</w:t>
-      </w:r>
-    </w:p>
-    <w:p>
-      <w:r>
-        <w:t>Customer does Requests 1 : N</w:t>
-      </w:r>
-    </w:p>
-    <w:p>
-      <w:r>
-        <w:t>Electric Supply serves Requests 1 : N</w:t>
-      </w:r>
-    </w:p>
-    <w:p>
-      <w:r>
-        <w:t>User uses Service Connection 1 : N</w:t>
-      </w:r>
-    </w:p>
-    <w:p>
-      <w:r>
-        <w:t>Employees provides Estimates M : N</w:t>
+        <w:t xml:space="preserve">Electric Supply office has </w:t>
+      </w:r>
+      <w:proofErr w:type="gramStart"/>
+      <w:r>
+        <w:t>Customers1 :</w:t>
+      </w:r>
+      <w:proofErr w:type="gramEnd"/>
+      <w:r>
+        <w:t xml:space="preserve"> N</w:t>
+      </w:r>
+    </w:p>
+    <w:p>
+      <w:r>
+        <w:t xml:space="preserve">Electric Supply office has </w:t>
+      </w:r>
+      <w:proofErr w:type="gramStart"/>
+      <w:r>
+        <w:t>Contractors1 :</w:t>
+      </w:r>
+      <w:proofErr w:type="gramEnd"/>
+      <w:r>
+        <w:t xml:space="preserve"> N</w:t>
+      </w:r>
+    </w:p>
+    <w:p>
+      <w:r>
+        <w:t xml:space="preserve">Electric Supply office has </w:t>
+      </w:r>
+      <w:proofErr w:type="gramStart"/>
+      <w:r>
+        <w:t>Employees1 :</w:t>
+      </w:r>
+      <w:proofErr w:type="gramEnd"/>
+      <w:r>
+        <w:t xml:space="preserve"> N</w:t>
+      </w:r>
+    </w:p>
+    <w:p>
+      <w:r>
+        <w:t xml:space="preserve">Customer does Requests </w:t>
+      </w:r>
+      <w:proofErr w:type="gramStart"/>
+      <w:r>
+        <w:t>1 :</w:t>
+      </w:r>
+      <w:proofErr w:type="gramEnd"/>
+      <w:r>
+        <w:t xml:space="preserve"> N</w:t>
+      </w:r>
+    </w:p>
+    <w:p>
+      <w:r>
+        <w:t xml:space="preserve">Electric Supply serves Requests </w:t>
+      </w:r>
+      <w:proofErr w:type="gramStart"/>
+      <w:r>
+        <w:t>1 :</w:t>
+      </w:r>
+      <w:proofErr w:type="gramEnd"/>
+      <w:r>
+        <w:t xml:space="preserve"> N</w:t>
+      </w:r>
+    </w:p>
+    <w:p>
+      <w:r>
+        <w:t xml:space="preserve">User uses Service Connection </w:t>
+      </w:r>
+      <w:proofErr w:type="gramStart"/>
+      <w:r>
+        <w:t>1 :</w:t>
+      </w:r>
+      <w:proofErr w:type="gramEnd"/>
+      <w:r>
+        <w:t xml:space="preserve"> N</w:t>
+      </w:r>
+    </w:p>
+    <w:p>
+      <w:r>
+        <w:t xml:space="preserve">Employees provides Estimates </w:t>
+      </w:r>
+      <w:proofErr w:type="gramStart"/>
+      <w:r>
+        <w:t>M :</w:t>
+      </w:r>
+      <w:proofErr w:type="gramEnd"/>
+      <w:r>
+        <w:t xml:space="preserve"> N</w:t>
       </w:r>
     </w:p>
     <w:p/>
@@ -7024,7 +7288,7 @@
         <w:lastRenderedPageBreak/>
         <w:t>Class Diagram</w:t>
       </w:r>
-      <w:bookmarkEnd w:id="51"/>
+      <w:bookmarkEnd w:id="52"/>
     </w:p>
     <w:p>
       <w:r>
@@ -7137,6 +7401,7 @@
       <w:r>
         <w:t xml:space="preserve">The database used for this software is called </w:t>
       </w:r>
+      <w:proofErr w:type="spellStart"/>
       <w:r>
         <w:rPr>
           <w:b/>
@@ -7149,8 +7414,17 @@
         </w:rPr>
         <w:t>msdb</w:t>
       </w:r>
-      <w:r>
-        <w:t>. A screenshot from the MySQl workbench is given below. It shows the tables and its columns. The first column is the primary key.</w:t>
+      <w:proofErr w:type="spellEnd"/>
+      <w:r>
+        <w:t xml:space="preserve">. A screenshot from the </w:t>
+      </w:r>
+      <w:proofErr w:type="spellStart"/>
+      <w:r>
+        <w:t>MySQl</w:t>
+      </w:r>
+      <w:proofErr w:type="spellEnd"/>
+      <w:r>
+        <w:t xml:space="preserve"> workbench is given below. It shows the tables and its columns. The first column is the primary key.</w:t>
       </w:r>
     </w:p>
     <w:p/>
@@ -7305,6 +7579,7 @@
                 <w:szCs w:val="28"/>
               </w:rPr>
             </w:pPr>
+            <w:proofErr w:type="spellStart"/>
             <w:r>
               <w:rPr>
                 <w:rFonts w:ascii="Times New Roman" w:eastAsia="Times New Roman" w:hAnsi="Times New Roman" w:cs="Times New Roman"/>
@@ -7316,6 +7591,7 @@
               </w:rPr>
               <w:t>Datatype</w:t>
             </w:r>
+            <w:proofErr w:type="spellEnd"/>
           </w:p>
         </w:tc>
         <w:tc>
@@ -7386,6 +7662,7 @@
                 <w:szCs w:val="24"/>
               </w:rPr>
             </w:pPr>
+            <w:proofErr w:type="spellStart"/>
             <w:r>
               <w:rPr>
                 <w:rFonts w:ascii="Times New Roman" w:eastAsia="Times New Roman" w:hAnsi="Times New Roman" w:cs="Times New Roman"/>
@@ -7396,6 +7673,7 @@
               <w:lastRenderedPageBreak/>
               <w:t>apps_no</w:t>
             </w:r>
+            <w:proofErr w:type="spellEnd"/>
           </w:p>
         </w:tc>
         <w:tc>
@@ -7495,7 +7773,8 @@
                 <w:color w:val="000000"/>
               </w:rPr>
             </w:pPr>
-            <w:bookmarkStart w:id="52" w:name="RANGE!A4"/>
+            <w:bookmarkStart w:id="53" w:name="RANGE!A4"/>
+            <w:proofErr w:type="spellStart"/>
             <w:r>
               <w:rPr>
                 <w:rFonts w:ascii="Times New Roman" w:eastAsia="Times New Roman" w:hAnsi="Times New Roman" w:cs="Times New Roman"/>
@@ -7503,7 +7782,8 @@
               </w:rPr>
               <w:t>payment_id</w:t>
             </w:r>
-            <w:bookmarkEnd w:id="52"/>
+            <w:bookmarkEnd w:id="53"/>
+            <w:proofErr w:type="spellEnd"/>
           </w:p>
         </w:tc>
         <w:tc>
@@ -7595,7 +7875,8 @@
                 <w:color w:val="000000"/>
               </w:rPr>
             </w:pPr>
-            <w:bookmarkStart w:id="53" w:name="RANGE!A5"/>
+            <w:bookmarkStart w:id="54" w:name="RANGE!A5"/>
+            <w:proofErr w:type="spellStart"/>
             <w:r>
               <w:rPr>
                 <w:rFonts w:ascii="Times New Roman" w:eastAsia="Times New Roman" w:hAnsi="Times New Roman" w:cs="Times New Roman"/>
@@ -7603,7 +7884,8 @@
               </w:rPr>
               <w:t>customerId</w:t>
             </w:r>
-            <w:bookmarkEnd w:id="53"/>
+            <w:bookmarkEnd w:id="54"/>
+            <w:proofErr w:type="spellEnd"/>
           </w:p>
         </w:tc>
         <w:tc>
@@ -7695,6 +7977,7 @@
                 <w:color w:val="000000"/>
               </w:rPr>
             </w:pPr>
+            <w:proofErr w:type="spellStart"/>
             <w:r>
               <w:rPr>
                 <w:rFonts w:ascii="Times New Roman" w:eastAsia="Times New Roman" w:hAnsi="Times New Roman" w:cs="Times New Roman"/>
@@ -7702,6 +7985,7 @@
               </w:rPr>
               <w:t>received_date</w:t>
             </w:r>
+            <w:proofErr w:type="spellEnd"/>
           </w:p>
         </w:tc>
         <w:tc>
@@ -7793,6 +8077,7 @@
                 <w:color w:val="000000"/>
               </w:rPr>
             </w:pPr>
+            <w:proofErr w:type="spellStart"/>
             <w:r>
               <w:rPr>
                 <w:rFonts w:ascii="Times New Roman" w:eastAsia="Times New Roman" w:hAnsi="Times New Roman" w:cs="Times New Roman"/>
@@ -7800,6 +8085,7 @@
               </w:rPr>
               <w:t>estimateId</w:t>
             </w:r>
+            <w:proofErr w:type="spellEnd"/>
           </w:p>
         </w:tc>
         <w:tc>
@@ -7891,7 +8177,8 @@
                 <w:color w:val="000000"/>
               </w:rPr>
             </w:pPr>
-            <w:bookmarkStart w:id="54" w:name="RANGE!A8"/>
+            <w:bookmarkStart w:id="55" w:name="RANGE!A8"/>
+            <w:proofErr w:type="spellStart"/>
             <w:r>
               <w:rPr>
                 <w:rFonts w:ascii="Times New Roman" w:eastAsia="Times New Roman" w:hAnsi="Times New Roman" w:cs="Times New Roman"/>
@@ -7899,7 +8186,8 @@
               </w:rPr>
               <w:t>service_connection_no</w:t>
             </w:r>
-            <w:bookmarkEnd w:id="54"/>
+            <w:bookmarkEnd w:id="55"/>
+            <w:proofErr w:type="spellEnd"/>
           </w:p>
         </w:tc>
         <w:tc>
@@ -8241,7 +8529,7 @@
                 <w:szCs w:val="28"/>
               </w:rPr>
             </w:pPr>
-            <w:bookmarkStart w:id="55" w:name="RANGE!A12"/>
+            <w:bookmarkStart w:id="56" w:name="RANGE!A12"/>
             <w:r>
               <w:rPr>
                 <w:rFonts w:ascii="Times New Roman" w:eastAsia="Times New Roman" w:hAnsi="Times New Roman" w:cs="Times New Roman"/>
@@ -8253,7 +8541,7 @@
               </w:rPr>
               <w:t>Column Name</w:t>
             </w:r>
-            <w:bookmarkEnd w:id="55"/>
+            <w:bookmarkEnd w:id="56"/>
           </w:p>
         </w:tc>
         <w:tc>
@@ -8282,6 +8570,7 @@
                 <w:szCs w:val="28"/>
               </w:rPr>
             </w:pPr>
+            <w:proofErr w:type="spellStart"/>
             <w:r>
               <w:rPr>
                 <w:rFonts w:ascii="Times New Roman" w:eastAsia="Times New Roman" w:hAnsi="Times New Roman" w:cs="Times New Roman"/>
@@ -8293,6 +8582,7 @@
               </w:rPr>
               <w:t>Datatype</w:t>
             </w:r>
+            <w:proofErr w:type="spellEnd"/>
           </w:p>
         </w:tc>
         <w:tc>
@@ -8361,7 +8651,7 @@
                 <w:color w:val="000000"/>
               </w:rPr>
             </w:pPr>
-            <w:bookmarkStart w:id="56" w:name="RANGE!A13"/>
+            <w:bookmarkStart w:id="57" w:name="RANGE!A13"/>
             <w:r>
               <w:rPr>
                 <w:rFonts w:ascii="Times New Roman" w:eastAsia="Times New Roman" w:hAnsi="Times New Roman" w:cs="Times New Roman"/>
@@ -8369,7 +8659,7 @@
               </w:rPr>
               <w:t>Id</w:t>
             </w:r>
-            <w:bookmarkEnd w:id="56"/>
+            <w:bookmarkEnd w:id="57"/>
           </w:p>
         </w:tc>
         <w:tc>
@@ -8755,6 +9045,7 @@
                 <w:color w:val="000000"/>
               </w:rPr>
             </w:pPr>
+            <w:proofErr w:type="spellStart"/>
             <w:r>
               <w:rPr>
                 <w:rFonts w:ascii="Times New Roman" w:eastAsia="Times New Roman" w:hAnsi="Times New Roman" w:cs="Times New Roman"/>
@@ -8762,6 +9053,7 @@
               </w:rPr>
               <w:t>contract_details</w:t>
             </w:r>
+            <w:proofErr w:type="spellEnd"/>
           </w:p>
         </w:tc>
         <w:tc>
@@ -9142,6 +9434,7 @@
                 <w:szCs w:val="28"/>
               </w:rPr>
             </w:pPr>
+            <w:proofErr w:type="spellStart"/>
             <w:r>
               <w:rPr>
                 <w:rFonts w:ascii="Times New Roman" w:eastAsia="Times New Roman" w:hAnsi="Times New Roman" w:cs="Times New Roman"/>
@@ -9153,6 +9446,7 @@
               </w:rPr>
               <w:t>Datatype</w:t>
             </w:r>
+            <w:proofErr w:type="spellEnd"/>
           </w:p>
         </w:tc>
         <w:tc>
@@ -9443,7 +9737,7 @@
                 <w:szCs w:val="24"/>
               </w:rPr>
             </w:pPr>
-            <w:bookmarkStart w:id="57" w:name="RANGE!A24"/>
+            <w:bookmarkStart w:id="58" w:name="RANGE!A24"/>
             <w:r>
               <w:rPr>
                 <w:rFonts w:ascii="Times New Roman" w:eastAsia="Times New Roman" w:hAnsi="Times New Roman" w:cs="Times New Roman"/>
@@ -9453,7 +9747,7 @@
               </w:rPr>
               <w:t>Address</w:t>
             </w:r>
-            <w:bookmarkEnd w:id="57"/>
+            <w:bookmarkEnd w:id="58"/>
           </w:p>
         </w:tc>
         <w:tc>
@@ -9913,7 +10207,7 @@
                 <w:szCs w:val="28"/>
               </w:rPr>
             </w:pPr>
-            <w:bookmarkStart w:id="58" w:name="RANGE!A29"/>
+            <w:bookmarkStart w:id="59" w:name="RANGE!A29"/>
             <w:r>
               <w:rPr>
                 <w:rFonts w:ascii="Times New Roman" w:eastAsia="Times New Roman" w:hAnsi="Times New Roman" w:cs="Times New Roman"/>
@@ -9925,7 +10219,7 @@
               </w:rPr>
               <w:t>Column Name</w:t>
             </w:r>
-            <w:bookmarkEnd w:id="58"/>
+            <w:bookmarkEnd w:id="59"/>
           </w:p>
         </w:tc>
         <w:tc>
@@ -9954,6 +10248,7 @@
                 <w:szCs w:val="28"/>
               </w:rPr>
             </w:pPr>
+            <w:proofErr w:type="spellStart"/>
             <w:r>
               <w:rPr>
                 <w:rFonts w:ascii="Times New Roman" w:eastAsia="Times New Roman" w:hAnsi="Times New Roman" w:cs="Times New Roman"/>
@@ -9965,6 +10260,7 @@
               </w:rPr>
               <w:t>Datatype</w:t>
             </w:r>
+            <w:proofErr w:type="spellEnd"/>
           </w:p>
         </w:tc>
         <w:tc>
@@ -10475,6 +10771,7 @@
                 <w:szCs w:val="24"/>
               </w:rPr>
             </w:pPr>
+            <w:proofErr w:type="spellStart"/>
             <w:r>
               <w:rPr>
                 <w:rFonts w:ascii="Times New Roman" w:eastAsia="Times New Roman" w:hAnsi="Times New Roman" w:cs="Times New Roman"/>
@@ -10484,6 +10781,7 @@
               </w:rPr>
               <w:t>post_type</w:t>
             </w:r>
+            <w:proofErr w:type="spellEnd"/>
           </w:p>
         </w:tc>
         <w:tc>
@@ -10585,6 +10883,7 @@
                 <w:szCs w:val="24"/>
               </w:rPr>
             </w:pPr>
+            <w:proofErr w:type="spellStart"/>
             <w:r>
               <w:rPr>
                 <w:rFonts w:ascii="Times New Roman" w:eastAsia="Times New Roman" w:hAnsi="Times New Roman" w:cs="Times New Roman"/>
@@ -10594,6 +10893,7 @@
               </w:rPr>
               <w:t>Doj</w:t>
             </w:r>
+            <w:proofErr w:type="spellEnd"/>
           </w:p>
         </w:tc>
         <w:tc>
@@ -10880,8 +11180,8 @@
                 <w:color w:val="000000"/>
               </w:rPr>
             </w:pPr>
-            <w:bookmarkStart w:id="59" w:name="RANGE!A38"/>
-            <w:bookmarkEnd w:id="59"/>
+            <w:bookmarkStart w:id="60" w:name="RANGE!A38"/>
+            <w:bookmarkEnd w:id="60"/>
           </w:p>
         </w:tc>
         <w:tc>
@@ -11094,6 +11394,7 @@
                 <w:szCs w:val="28"/>
               </w:rPr>
             </w:pPr>
+            <w:proofErr w:type="spellStart"/>
             <w:r>
               <w:rPr>
                 <w:rFonts w:ascii="Times New Roman" w:eastAsia="Times New Roman" w:hAnsi="Times New Roman" w:cs="Times New Roman"/>
@@ -11105,6 +11406,7 @@
               </w:rPr>
               <w:t>Datatype</w:t>
             </w:r>
+            <w:proofErr w:type="spellEnd"/>
           </w:p>
         </w:tc>
         <w:tc>
@@ -11175,6 +11477,7 @@
                 <w:szCs w:val="24"/>
               </w:rPr>
             </w:pPr>
+            <w:proofErr w:type="spellStart"/>
             <w:r>
               <w:rPr>
                 <w:rFonts w:ascii="Times New Roman" w:eastAsia="Times New Roman" w:hAnsi="Times New Roman" w:cs="Times New Roman"/>
@@ -11184,6 +11487,7 @@
               </w:rPr>
               <w:t>appNo</w:t>
             </w:r>
+            <w:proofErr w:type="spellEnd"/>
           </w:p>
         </w:tc>
         <w:tc>
@@ -11395,6 +11699,7 @@
                 <w:szCs w:val="24"/>
               </w:rPr>
             </w:pPr>
+            <w:proofErr w:type="spellStart"/>
             <w:r>
               <w:rPr>
                 <w:rFonts w:ascii="Times New Roman" w:eastAsia="Times New Roman" w:hAnsi="Times New Roman" w:cs="Times New Roman"/>
@@ -11404,6 +11709,7 @@
               </w:rPr>
               <w:t>wireLength</w:t>
             </w:r>
+            <w:proofErr w:type="spellEnd"/>
           </w:p>
         </w:tc>
         <w:tc>
@@ -11506,7 +11812,8 @@
                 <w:szCs w:val="24"/>
               </w:rPr>
             </w:pPr>
-            <w:bookmarkStart w:id="60" w:name="RANGE!A44"/>
+            <w:bookmarkStart w:id="61" w:name="RANGE!A44"/>
+            <w:proofErr w:type="spellStart"/>
             <w:r>
               <w:rPr>
                 <w:rFonts w:ascii="Times New Roman" w:eastAsia="Times New Roman" w:hAnsi="Times New Roman" w:cs="Times New Roman"/>
@@ -11517,7 +11824,8 @@
               <w:lastRenderedPageBreak/>
               <w:t>angleType</w:t>
             </w:r>
-            <w:bookmarkEnd w:id="60"/>
+            <w:bookmarkEnd w:id="61"/>
+            <w:proofErr w:type="spellEnd"/>
           </w:p>
         </w:tc>
         <w:tc>
@@ -11619,6 +11927,7 @@
                 <w:szCs w:val="24"/>
               </w:rPr>
             </w:pPr>
+            <w:proofErr w:type="spellStart"/>
             <w:r>
               <w:rPr>
                 <w:rFonts w:ascii="Times New Roman" w:eastAsia="Times New Roman" w:hAnsi="Times New Roman" w:cs="Times New Roman"/>
@@ -11628,6 +11937,7 @@
               </w:rPr>
               <w:t>angleWeight</w:t>
             </w:r>
+            <w:proofErr w:type="spellEnd"/>
           </w:p>
         </w:tc>
         <w:tc>
@@ -11730,6 +12040,7 @@
                 <w:szCs w:val="24"/>
               </w:rPr>
             </w:pPr>
+            <w:proofErr w:type="spellStart"/>
             <w:r>
               <w:rPr>
                 <w:rFonts w:ascii="Times New Roman" w:eastAsia="Times New Roman" w:hAnsi="Times New Roman" w:cs="Times New Roman"/>
@@ -11739,6 +12050,7 @@
               </w:rPr>
               <w:t>amountQuotation</w:t>
             </w:r>
+            <w:proofErr w:type="spellEnd"/>
           </w:p>
         </w:tc>
         <w:tc>
@@ -12026,8 +12338,8 @@
                 <w:color w:val="000000"/>
               </w:rPr>
             </w:pPr>
-            <w:bookmarkStart w:id="61" w:name="RANGE!A49"/>
-            <w:bookmarkEnd w:id="61"/>
+            <w:bookmarkStart w:id="62" w:name="RANGE!A49"/>
+            <w:bookmarkEnd w:id="62"/>
           </w:p>
         </w:tc>
         <w:tc>
@@ -12240,6 +12552,7 @@
                 <w:szCs w:val="28"/>
               </w:rPr>
             </w:pPr>
+            <w:proofErr w:type="spellStart"/>
             <w:r>
               <w:rPr>
                 <w:rFonts w:ascii="Times New Roman" w:eastAsia="Times New Roman" w:hAnsi="Times New Roman" w:cs="Times New Roman"/>
@@ -12251,6 +12564,7 @@
               </w:rPr>
               <w:t>Datatype</w:t>
             </w:r>
+            <w:proofErr w:type="spellEnd"/>
           </w:p>
         </w:tc>
         <w:tc>
@@ -12431,6 +12745,7 @@
                 <w:szCs w:val="24"/>
               </w:rPr>
             </w:pPr>
+            <w:proofErr w:type="spellStart"/>
             <w:r>
               <w:rPr>
                 <w:rFonts w:ascii="Times New Roman" w:eastAsia="Times New Roman" w:hAnsi="Times New Roman" w:cs="Times New Roman"/>
@@ -12440,6 +12755,7 @@
               </w:rPr>
               <w:t>connection_no</w:t>
             </w:r>
+            <w:proofErr w:type="spellEnd"/>
           </w:p>
         </w:tc>
         <w:tc>
@@ -12541,6 +12857,7 @@
                 <w:szCs w:val="24"/>
               </w:rPr>
             </w:pPr>
+            <w:proofErr w:type="spellStart"/>
             <w:r>
               <w:rPr>
                 <w:rFonts w:ascii="Times New Roman" w:eastAsia="Times New Roman" w:hAnsi="Times New Roman" w:cs="Times New Roman"/>
@@ -12550,6 +12867,7 @@
               </w:rPr>
               <w:t>connection_name</w:t>
             </w:r>
+            <w:proofErr w:type="spellEnd"/>
           </w:p>
         </w:tc>
         <w:tc>
@@ -12871,6 +13189,7 @@
                 <w:szCs w:val="24"/>
               </w:rPr>
             </w:pPr>
+            <w:proofErr w:type="spellStart"/>
             <w:r>
               <w:rPr>
                 <w:rFonts w:ascii="Times New Roman" w:eastAsia="Times New Roman" w:hAnsi="Times New Roman" w:cs="Times New Roman"/>
@@ -12880,6 +13199,7 @@
               </w:rPr>
               <w:t>meter_no</w:t>
             </w:r>
+            <w:proofErr w:type="spellEnd"/>
           </w:p>
         </w:tc>
         <w:tc>
@@ -12981,6 +13301,7 @@
                 <w:szCs w:val="24"/>
               </w:rPr>
             </w:pPr>
+            <w:proofErr w:type="spellStart"/>
             <w:r>
               <w:rPr>
                 <w:rFonts w:ascii="Times New Roman" w:eastAsia="Times New Roman" w:hAnsi="Times New Roman" w:cs="Times New Roman"/>
@@ -12990,6 +13311,7 @@
               </w:rPr>
               <w:t>seal_no</w:t>
             </w:r>
+            <w:proofErr w:type="spellEnd"/>
           </w:p>
         </w:tc>
         <w:tc>
@@ -13091,6 +13413,7 @@
                 <w:szCs w:val="24"/>
               </w:rPr>
             </w:pPr>
+            <w:proofErr w:type="spellStart"/>
             <w:r>
               <w:rPr>
                 <w:rFonts w:ascii="Times New Roman" w:eastAsia="Times New Roman" w:hAnsi="Times New Roman" w:cs="Times New Roman"/>
@@ -13100,6 +13423,7 @@
               </w:rPr>
               <w:t>issue_date</w:t>
             </w:r>
+            <w:proofErr w:type="spellEnd"/>
           </w:p>
         </w:tc>
         <w:tc>
@@ -13201,7 +13525,8 @@
                 <w:szCs w:val="24"/>
               </w:rPr>
             </w:pPr>
-            <w:bookmarkStart w:id="62" w:name="RANGE!A60"/>
+            <w:bookmarkStart w:id="63" w:name="RANGE!A60"/>
+            <w:proofErr w:type="spellStart"/>
             <w:r>
               <w:rPr>
                 <w:rFonts w:ascii="Times New Roman" w:eastAsia="Times New Roman" w:hAnsi="Times New Roman" w:cs="Times New Roman"/>
@@ -13211,7 +13536,8 @@
               </w:rPr>
               <w:t>work_assign_to</w:t>
             </w:r>
-            <w:bookmarkEnd w:id="62"/>
+            <w:bookmarkEnd w:id="63"/>
+            <w:proofErr w:type="spellEnd"/>
           </w:p>
         </w:tc>
         <w:tc>
@@ -13311,8 +13637,8 @@
                 <w:color w:val="000000"/>
               </w:rPr>
             </w:pPr>
-            <w:bookmarkStart w:id="63" w:name="RANGE!A61"/>
-            <w:bookmarkEnd w:id="63"/>
+            <w:bookmarkStart w:id="64" w:name="RANGE!A61"/>
+            <w:bookmarkEnd w:id="64"/>
           </w:p>
         </w:tc>
         <w:tc>
@@ -13390,8 +13716,8 @@
                 <w:color w:val="000000"/>
               </w:rPr>
             </w:pPr>
-            <w:bookmarkStart w:id="64" w:name="RANGE!A62"/>
-            <w:bookmarkEnd w:id="64"/>
+            <w:bookmarkStart w:id="65" w:name="RANGE!A62"/>
+            <w:bookmarkEnd w:id="65"/>
           </w:p>
         </w:tc>
         <w:tc>
@@ -13604,6 +13930,7 @@
                 <w:szCs w:val="28"/>
               </w:rPr>
             </w:pPr>
+            <w:proofErr w:type="spellStart"/>
             <w:r>
               <w:rPr>
                 <w:rFonts w:ascii="Times New Roman" w:eastAsia="Times New Roman" w:hAnsi="Times New Roman" w:cs="Times New Roman"/>
@@ -13615,6 +13942,7 @@
               </w:rPr>
               <w:t>Datatype</w:t>
             </w:r>
+            <w:proofErr w:type="spellEnd"/>
           </w:p>
         </w:tc>
         <w:tc>
@@ -13685,7 +14013,7 @@
                 <w:szCs w:val="24"/>
               </w:rPr>
             </w:pPr>
-            <w:bookmarkStart w:id="65" w:name="RANGE!A65"/>
+            <w:bookmarkStart w:id="66" w:name="RANGE!A65"/>
             <w:r>
               <w:rPr>
                 <w:rFonts w:ascii="Times New Roman" w:eastAsia="Times New Roman" w:hAnsi="Times New Roman" w:cs="Times New Roman"/>
@@ -13695,7 +14023,7 @@
               </w:rPr>
               <w:t>Id</w:t>
             </w:r>
-            <w:bookmarkEnd w:id="65"/>
+            <w:bookmarkEnd w:id="66"/>
           </w:p>
         </w:tc>
         <w:tc>
@@ -13797,6 +14125,7 @@
                 <w:szCs w:val="24"/>
               </w:rPr>
             </w:pPr>
+            <w:proofErr w:type="spellStart"/>
             <w:r>
               <w:rPr>
                 <w:rFonts w:ascii="Times New Roman" w:eastAsia="Times New Roman" w:hAnsi="Times New Roman" w:cs="Times New Roman"/>
@@ -13806,6 +14135,7 @@
               </w:rPr>
               <w:t>connection_no</w:t>
             </w:r>
+            <w:proofErr w:type="spellEnd"/>
           </w:p>
         </w:tc>
         <w:tc>
@@ -13907,6 +14237,7 @@
                 <w:szCs w:val="24"/>
               </w:rPr>
             </w:pPr>
+            <w:proofErr w:type="spellStart"/>
             <w:r>
               <w:rPr>
                 <w:rFonts w:ascii="Times New Roman" w:eastAsia="Times New Roman" w:hAnsi="Times New Roman" w:cs="Times New Roman"/>
@@ -13916,6 +14247,7 @@
               </w:rPr>
               <w:t>connection_name</w:t>
             </w:r>
+            <w:proofErr w:type="spellEnd"/>
           </w:p>
         </w:tc>
         <w:tc>
@@ -14237,6 +14569,7 @@
                 <w:szCs w:val="24"/>
               </w:rPr>
             </w:pPr>
+            <w:proofErr w:type="spellStart"/>
             <w:r>
               <w:rPr>
                 <w:rFonts w:ascii="Times New Roman" w:eastAsia="Times New Roman" w:hAnsi="Times New Roman" w:cs="Times New Roman"/>
@@ -14246,6 +14579,7 @@
               </w:rPr>
               <w:t>meter_no</w:t>
             </w:r>
+            <w:proofErr w:type="spellEnd"/>
           </w:p>
         </w:tc>
         <w:tc>
@@ -14347,6 +14681,7 @@
                 <w:szCs w:val="24"/>
               </w:rPr>
             </w:pPr>
+            <w:proofErr w:type="spellStart"/>
             <w:r>
               <w:rPr>
                 <w:rFonts w:ascii="Times New Roman" w:eastAsia="Times New Roman" w:hAnsi="Times New Roman" w:cs="Times New Roman"/>
@@ -14356,6 +14691,7 @@
               </w:rPr>
               <w:t>seal_no</w:t>
             </w:r>
+            <w:proofErr w:type="spellEnd"/>
           </w:p>
         </w:tc>
         <w:tc>
@@ -14457,6 +14793,7 @@
                 <w:szCs w:val="24"/>
               </w:rPr>
             </w:pPr>
+            <w:proofErr w:type="spellStart"/>
             <w:r>
               <w:rPr>
                 <w:rFonts w:ascii="Times New Roman" w:eastAsia="Times New Roman" w:hAnsi="Times New Roman" w:cs="Times New Roman"/>
@@ -14466,6 +14803,7 @@
               </w:rPr>
               <w:t>issue_date</w:t>
             </w:r>
+            <w:proofErr w:type="spellEnd"/>
           </w:p>
         </w:tc>
         <w:tc>
@@ -14567,6 +14905,7 @@
                 <w:szCs w:val="24"/>
               </w:rPr>
             </w:pPr>
+            <w:proofErr w:type="spellStart"/>
             <w:r>
               <w:rPr>
                 <w:rFonts w:ascii="Times New Roman" w:eastAsia="Times New Roman" w:hAnsi="Times New Roman" w:cs="Times New Roman"/>
@@ -14576,6 +14915,7 @@
               </w:rPr>
               <w:t>work_assign_to</w:t>
             </w:r>
+            <w:proofErr w:type="spellEnd"/>
           </w:p>
         </w:tc>
         <w:tc>
@@ -14925,7 +15265,7 @@
                 <w:szCs w:val="28"/>
               </w:rPr>
             </w:pPr>
-            <w:bookmarkStart w:id="66" w:name="RANGE!A77"/>
+            <w:bookmarkStart w:id="67" w:name="RANGE!A77"/>
             <w:r>
               <w:rPr>
                 <w:rFonts w:ascii="Times New Roman" w:eastAsia="Times New Roman" w:hAnsi="Times New Roman" w:cs="Times New Roman"/>
@@ -14937,7 +15277,7 @@
               </w:rPr>
               <w:t>Column Name</w:t>
             </w:r>
-            <w:bookmarkEnd w:id="66"/>
+            <w:bookmarkEnd w:id="67"/>
           </w:p>
         </w:tc>
         <w:tc>
@@ -14966,6 +15306,7 @@
                 <w:szCs w:val="28"/>
               </w:rPr>
             </w:pPr>
+            <w:proofErr w:type="spellStart"/>
             <w:r>
               <w:rPr>
                 <w:rFonts w:ascii="Times New Roman" w:eastAsia="Times New Roman" w:hAnsi="Times New Roman" w:cs="Times New Roman"/>
@@ -14977,6 +15318,7 @@
               </w:rPr>
               <w:t>Datatype</w:t>
             </w:r>
+            <w:proofErr w:type="spellEnd"/>
           </w:p>
         </w:tc>
         <w:tc>
@@ -15157,7 +15499,8 @@
                 <w:szCs w:val="24"/>
               </w:rPr>
             </w:pPr>
-            <w:bookmarkStart w:id="67" w:name="RANGE!A79"/>
+            <w:bookmarkStart w:id="68" w:name="RANGE!A79"/>
+            <w:proofErr w:type="spellStart"/>
             <w:r>
               <w:rPr>
                 <w:rFonts w:ascii="Times New Roman" w:eastAsia="Times New Roman" w:hAnsi="Times New Roman" w:cs="Times New Roman"/>
@@ -15167,7 +15510,8 @@
               </w:rPr>
               <w:t>customerId</w:t>
             </w:r>
-            <w:bookmarkEnd w:id="67"/>
+            <w:bookmarkEnd w:id="68"/>
+            <w:proofErr w:type="spellEnd"/>
           </w:p>
         </w:tc>
         <w:tc>
@@ -15269,7 +15613,7 @@
                 <w:szCs w:val="24"/>
               </w:rPr>
             </w:pPr>
-            <w:bookmarkStart w:id="68" w:name="RANGE!A80"/>
+            <w:bookmarkStart w:id="69" w:name="RANGE!A80"/>
             <w:r>
               <w:rPr>
                 <w:rFonts w:ascii="Times New Roman" w:eastAsia="Times New Roman" w:hAnsi="Times New Roman" w:cs="Times New Roman"/>
@@ -15279,7 +15623,7 @@
               </w:rPr>
               <w:t>Amount</w:t>
             </w:r>
-            <w:bookmarkEnd w:id="68"/>
+            <w:bookmarkEnd w:id="69"/>
           </w:p>
         </w:tc>
         <w:tc>
@@ -15381,7 +15725,8 @@
                 <w:szCs w:val="24"/>
               </w:rPr>
             </w:pPr>
-            <w:bookmarkStart w:id="69" w:name="RANGE!A81"/>
+            <w:bookmarkStart w:id="70" w:name="RANGE!A81"/>
+            <w:proofErr w:type="spellStart"/>
             <w:r>
               <w:rPr>
                 <w:rFonts w:ascii="Times New Roman" w:eastAsia="Times New Roman" w:hAnsi="Times New Roman" w:cs="Times New Roman"/>
@@ -15391,7 +15736,8 @@
               </w:rPr>
               <w:t>Dop</w:t>
             </w:r>
-            <w:bookmarkEnd w:id="69"/>
+            <w:bookmarkEnd w:id="70"/>
+            <w:proofErr w:type="spellEnd"/>
           </w:p>
         </w:tc>
         <w:tc>
@@ -15758,6 +16104,7 @@
                 <w:szCs w:val="28"/>
               </w:rPr>
             </w:pPr>
+            <w:proofErr w:type="spellStart"/>
             <w:r>
               <w:rPr>
                 <w:rFonts w:ascii="Times New Roman" w:eastAsia="Times New Roman" w:hAnsi="Times New Roman" w:cs="Times New Roman"/>
@@ -15769,6 +16116,7 @@
               </w:rPr>
               <w:t>Datatype</w:t>
             </w:r>
+            <w:proofErr w:type="spellEnd"/>
           </w:p>
         </w:tc>
         <w:tc>
@@ -15949,6 +16297,7 @@
                 <w:szCs w:val="24"/>
               </w:rPr>
             </w:pPr>
+            <w:proofErr w:type="spellStart"/>
             <w:r>
               <w:rPr>
                 <w:rFonts w:ascii="Times New Roman" w:eastAsia="Times New Roman" w:hAnsi="Times New Roman" w:cs="Times New Roman"/>
@@ -15958,6 +16307,7 @@
               </w:rPr>
               <w:t>apps_no</w:t>
             </w:r>
+            <w:proofErr w:type="spellEnd"/>
           </w:p>
         </w:tc>
         <w:tc>
@@ -16389,6 +16739,7 @@
                 <w:szCs w:val="24"/>
               </w:rPr>
             </w:pPr>
+            <w:proofErr w:type="spellStart"/>
             <w:r>
               <w:rPr>
                 <w:rFonts w:ascii="Times New Roman" w:eastAsia="Times New Roman" w:hAnsi="Times New Roman" w:cs="Times New Roman"/>
@@ -16398,6 +16749,7 @@
               </w:rPr>
               <w:t>wire_length</w:t>
             </w:r>
+            <w:proofErr w:type="spellEnd"/>
           </w:p>
         </w:tc>
         <w:tc>
@@ -16499,6 +16851,7 @@
                 <w:szCs w:val="24"/>
               </w:rPr>
             </w:pPr>
+            <w:proofErr w:type="spellStart"/>
             <w:r>
               <w:rPr>
                 <w:rFonts w:ascii="Times New Roman" w:eastAsia="Times New Roman" w:hAnsi="Times New Roman" w:cs="Times New Roman"/>
@@ -16508,6 +16861,7 @@
               </w:rPr>
               <w:t>initial_deposite_amount</w:t>
             </w:r>
+            <w:proofErr w:type="spellEnd"/>
           </w:p>
         </w:tc>
         <w:tc>
@@ -16609,6 +16963,7 @@
                 <w:szCs w:val="24"/>
               </w:rPr>
             </w:pPr>
+            <w:proofErr w:type="spellStart"/>
             <w:r>
               <w:rPr>
                 <w:rFonts w:ascii="Times New Roman" w:eastAsia="Times New Roman" w:hAnsi="Times New Roman" w:cs="Times New Roman"/>
@@ -16618,6 +16973,7 @@
               </w:rPr>
               <w:t>angle_type</w:t>
             </w:r>
+            <w:proofErr w:type="spellEnd"/>
           </w:p>
         </w:tc>
         <w:tc>
@@ -16719,6 +17075,7 @@
                 <w:szCs w:val="24"/>
               </w:rPr>
             </w:pPr>
+            <w:proofErr w:type="spellStart"/>
             <w:r>
               <w:rPr>
                 <w:rFonts w:ascii="Times New Roman" w:eastAsia="Times New Roman" w:hAnsi="Times New Roman" w:cs="Times New Roman"/>
@@ -16728,6 +17085,7 @@
               </w:rPr>
               <w:t>angle_weight</w:t>
             </w:r>
+            <w:proofErr w:type="spellEnd"/>
           </w:p>
         </w:tc>
         <w:tc>
@@ -16829,6 +17187,7 @@
                 <w:szCs w:val="24"/>
               </w:rPr>
             </w:pPr>
+            <w:proofErr w:type="spellStart"/>
             <w:r>
               <w:rPr>
                 <w:rFonts w:ascii="Times New Roman" w:eastAsia="Times New Roman" w:hAnsi="Times New Roman" w:cs="Times New Roman"/>
@@ -16838,6 +17197,7 @@
               </w:rPr>
               <w:t>quotation_amount</w:t>
             </w:r>
+            <w:proofErr w:type="spellEnd"/>
           </w:p>
         </w:tc>
         <w:tc>
@@ -17266,6 +17626,7 @@
                 <w:b/>
               </w:rPr>
             </w:pPr>
+            <w:proofErr w:type="spellStart"/>
             <w:r>
               <w:rPr>
                 <w:rFonts w:ascii="Consolas" w:hAnsi="Consolas" w:cs="Consolas"/>
@@ -17276,6 +17637,7 @@
               </w:rPr>
               <w:t>ContractorInfo</w:t>
             </w:r>
+            <w:proofErr w:type="spellEnd"/>
           </w:p>
         </w:tc>
       </w:tr>
@@ -17329,6 +17691,7 @@
               </w:rPr>
               <w:t xml:space="preserve"> </w:t>
             </w:r>
+            <w:proofErr w:type="spellStart"/>
             <w:r>
               <w:rPr>
                 <w:rFonts w:ascii="Consolas" w:hAnsi="Consolas" w:cs="Consolas"/>
@@ -17338,6 +17701,7 @@
               </w:rPr>
               <w:t>ContractorInfo</w:t>
             </w:r>
+            <w:proofErr w:type="spellEnd"/>
           </w:p>
           <w:p>
             <w:pPr>
@@ -17852,6 +18216,7 @@
                 <w:szCs w:val="19"/>
               </w:rPr>
             </w:pPr>
+            <w:proofErr w:type="spellStart"/>
             <w:r>
               <w:rPr>
                 <w:rFonts w:ascii="Consolas" w:hAnsi="Consolas" w:cs="Consolas"/>
@@ -17862,6 +18227,7 @@
               </w:rPr>
               <w:t>CustomerInfo</w:t>
             </w:r>
+            <w:proofErr w:type="spellEnd"/>
           </w:p>
           <w:p/>
         </w:tc>
@@ -17916,6 +18282,7 @@
               </w:rPr>
               <w:t xml:space="preserve"> </w:t>
             </w:r>
+            <w:proofErr w:type="spellStart"/>
             <w:r>
               <w:rPr>
                 <w:rFonts w:ascii="Consolas" w:hAnsi="Consolas" w:cs="Consolas"/>
@@ -17925,6 +18292,7 @@
               </w:rPr>
               <w:t>CustomerInfo</w:t>
             </w:r>
+            <w:proofErr w:type="spellEnd"/>
           </w:p>
           <w:p>
             <w:pPr>
@@ -18354,6 +18722,7 @@
                 <w:szCs w:val="19"/>
               </w:rPr>
             </w:pPr>
+            <w:proofErr w:type="spellStart"/>
             <w:r>
               <w:rPr>
                 <w:rFonts w:ascii="Consolas" w:hAnsi="Consolas" w:cs="Consolas"/>
@@ -18364,6 +18733,7 @@
               </w:rPr>
               <w:t>EmployeeInfo</w:t>
             </w:r>
+            <w:proofErr w:type="spellEnd"/>
           </w:p>
           <w:p/>
         </w:tc>
@@ -18421,6 +18791,7 @@
               </w:rPr>
               <w:t xml:space="preserve"> </w:t>
             </w:r>
+            <w:proofErr w:type="spellStart"/>
             <w:r>
               <w:rPr>
                 <w:rFonts w:ascii="Consolas" w:hAnsi="Consolas" w:cs="Consolas"/>
@@ -18430,6 +18801,7 @@
               </w:rPr>
               <w:t>EmployeeInfo</w:t>
             </w:r>
+            <w:proofErr w:type="spellEnd"/>
           </w:p>
           <w:p>
             <w:pPr>
@@ -18839,6 +19211,7 @@
               </w:rPr>
               <w:t xml:space="preserve"> </w:t>
             </w:r>
+            <w:proofErr w:type="spellStart"/>
             <w:r>
               <w:rPr>
                 <w:rFonts w:ascii="Consolas" w:hAnsi="Consolas" w:cs="Consolas"/>
@@ -18848,13 +19221,32 @@
               </w:rPr>
               <w:t>PostType</w:t>
             </w:r>
-            <w:r>
-              <w:rPr>
-                <w:rFonts w:ascii="Consolas" w:hAnsi="Consolas" w:cs="Consolas"/>
-                <w:sz w:val="19"/>
-                <w:szCs w:val="19"/>
-              </w:rPr>
-              <w:t xml:space="preserve"> postType { </w:t>
+            <w:proofErr w:type="spellEnd"/>
+            <w:r>
+              <w:rPr>
+                <w:rFonts w:ascii="Consolas" w:hAnsi="Consolas" w:cs="Consolas"/>
+                <w:sz w:val="19"/>
+                <w:szCs w:val="19"/>
+              </w:rPr>
+              <w:t xml:space="preserve"> </w:t>
+            </w:r>
+            <w:proofErr w:type="spellStart"/>
+            <w:r>
+              <w:rPr>
+                <w:rFonts w:ascii="Consolas" w:hAnsi="Consolas" w:cs="Consolas"/>
+                <w:sz w:val="19"/>
+                <w:szCs w:val="19"/>
+              </w:rPr>
+              <w:t>postType</w:t>
+            </w:r>
+            <w:proofErr w:type="spellEnd"/>
+            <w:r>
+              <w:rPr>
+                <w:rFonts w:ascii="Consolas" w:hAnsi="Consolas" w:cs="Consolas"/>
+                <w:sz w:val="19"/>
+                <w:szCs w:val="19"/>
+              </w:rPr>
+              <w:t xml:space="preserve"> { </w:t>
             </w:r>
             <w:r>
               <w:rPr>
@@ -18927,6 +19319,7 @@
               </w:rPr>
               <w:t xml:space="preserve"> </w:t>
             </w:r>
+            <w:proofErr w:type="spellStart"/>
             <w:r>
               <w:rPr>
                 <w:rFonts w:ascii="Consolas" w:hAnsi="Consolas" w:cs="Consolas"/>
@@ -18936,13 +19329,32 @@
               </w:rPr>
               <w:t>DateTime</w:t>
             </w:r>
-            <w:r>
-              <w:rPr>
-                <w:rFonts w:ascii="Consolas" w:hAnsi="Consolas" w:cs="Consolas"/>
-                <w:sz w:val="19"/>
-                <w:szCs w:val="19"/>
-              </w:rPr>
-              <w:t xml:space="preserve"> doj { </w:t>
+            <w:proofErr w:type="spellEnd"/>
+            <w:r>
+              <w:rPr>
+                <w:rFonts w:ascii="Consolas" w:hAnsi="Consolas" w:cs="Consolas"/>
+                <w:sz w:val="19"/>
+                <w:szCs w:val="19"/>
+              </w:rPr>
+              <w:t xml:space="preserve"> </w:t>
+            </w:r>
+            <w:proofErr w:type="spellStart"/>
+            <w:r>
+              <w:rPr>
+                <w:rFonts w:ascii="Consolas" w:hAnsi="Consolas" w:cs="Consolas"/>
+                <w:sz w:val="19"/>
+                <w:szCs w:val="19"/>
+              </w:rPr>
+              <w:t>doj</w:t>
+            </w:r>
+            <w:proofErr w:type="spellEnd"/>
+            <w:r>
+              <w:rPr>
+                <w:rFonts w:ascii="Consolas" w:hAnsi="Consolas" w:cs="Consolas"/>
+                <w:sz w:val="19"/>
+                <w:szCs w:val="19"/>
+              </w:rPr>
+              <w:t xml:space="preserve"> { </w:t>
             </w:r>
             <w:r>
               <w:rPr>
@@ -19119,6 +19531,7 @@
                 <w:b/>
               </w:rPr>
             </w:pPr>
+            <w:proofErr w:type="spellStart"/>
             <w:r>
               <w:rPr>
                 <w:rFonts w:ascii="Consolas" w:hAnsi="Consolas" w:cs="Consolas"/>
@@ -19129,6 +19542,7 @@
               </w:rPr>
               <w:t>PostType</w:t>
             </w:r>
+            <w:proofErr w:type="spellEnd"/>
           </w:p>
         </w:tc>
       </w:tr>
@@ -19165,6 +19579,7 @@
               </w:rPr>
               <w:t xml:space="preserve"> </w:t>
             </w:r>
+            <w:proofErr w:type="spellStart"/>
             <w:r>
               <w:rPr>
                 <w:rFonts w:ascii="Consolas" w:hAnsi="Consolas" w:cs="Consolas"/>
@@ -19174,6 +19589,7 @@
               </w:rPr>
               <w:t>enum</w:t>
             </w:r>
+            <w:proofErr w:type="spellEnd"/>
             <w:r>
               <w:rPr>
                 <w:rFonts w:ascii="Consolas" w:hAnsi="Consolas" w:cs="Consolas"/>
@@ -19182,6 +19598,7 @@
               </w:rPr>
               <w:t xml:space="preserve"> </w:t>
             </w:r>
+            <w:proofErr w:type="spellStart"/>
             <w:r>
               <w:rPr>
                 <w:rFonts w:ascii="Consolas" w:hAnsi="Consolas" w:cs="Consolas"/>
@@ -19191,6 +19608,7 @@
               </w:rPr>
               <w:t>PostType</w:t>
             </w:r>
+            <w:proofErr w:type="spellEnd"/>
           </w:p>
           <w:p>
             <w:pPr>
@@ -19229,7 +19647,25 @@
                 <w:sz w:val="19"/>
                 <w:szCs w:val="19"/>
               </w:rPr>
-              <w:t xml:space="preserve">        DataEnterer,</w:t>
+              <w:t xml:space="preserve">        </w:t>
+            </w:r>
+            <w:proofErr w:type="spellStart"/>
+            <w:r>
+              <w:rPr>
+                <w:rFonts w:ascii="Consolas" w:hAnsi="Consolas" w:cs="Consolas"/>
+                <w:sz w:val="19"/>
+                <w:szCs w:val="19"/>
+              </w:rPr>
+              <w:t>DataEnterer</w:t>
+            </w:r>
+            <w:proofErr w:type="spellEnd"/>
+            <w:r>
+              <w:rPr>
+                <w:rFonts w:ascii="Consolas" w:hAnsi="Consolas" w:cs="Consolas"/>
+                <w:sz w:val="19"/>
+                <w:szCs w:val="19"/>
+              </w:rPr>
+              <w:t>,</w:t>
             </w:r>
           </w:p>
           <w:p>
@@ -19337,6 +19773,7 @@
                 <w:b/>
               </w:rPr>
             </w:pPr>
+            <w:proofErr w:type="spellStart"/>
             <w:r>
               <w:rPr>
                 <w:rFonts w:ascii="Consolas" w:hAnsi="Consolas" w:cs="Consolas"/>
@@ -19347,6 +19784,7 @@
               </w:rPr>
               <w:t>AngleType</w:t>
             </w:r>
+            <w:proofErr w:type="spellEnd"/>
           </w:p>
         </w:tc>
       </w:tr>
@@ -19383,6 +19821,7 @@
               </w:rPr>
               <w:t xml:space="preserve"> </w:t>
             </w:r>
+            <w:proofErr w:type="spellStart"/>
             <w:r>
               <w:rPr>
                 <w:rFonts w:ascii="Consolas" w:hAnsi="Consolas" w:cs="Consolas"/>
@@ -19392,6 +19831,7 @@
               </w:rPr>
               <w:t>enum</w:t>
             </w:r>
+            <w:proofErr w:type="spellEnd"/>
             <w:r>
               <w:rPr>
                 <w:rFonts w:ascii="Consolas" w:hAnsi="Consolas" w:cs="Consolas"/>
@@ -19400,6 +19840,7 @@
               </w:rPr>
               <w:t xml:space="preserve"> </w:t>
             </w:r>
+            <w:proofErr w:type="spellStart"/>
             <w:r>
               <w:rPr>
                 <w:rFonts w:ascii="Consolas" w:hAnsi="Consolas" w:cs="Consolas"/>
@@ -19409,6 +19850,7 @@
               </w:rPr>
               <w:t>AngleType</w:t>
             </w:r>
+            <w:proofErr w:type="spellEnd"/>
           </w:p>
           <w:p>
             <w:pPr>
@@ -19527,6 +19969,7 @@
                 <w:b/>
               </w:rPr>
             </w:pPr>
+            <w:proofErr w:type="spellStart"/>
             <w:r>
               <w:rPr>
                 <w:rFonts w:ascii="Consolas" w:hAnsi="Consolas" w:cs="Consolas"/>
@@ -19538,6 +19981,7 @@
               <w:lastRenderedPageBreak/>
               <w:t>estimateInfo</w:t>
             </w:r>
+            <w:proofErr w:type="spellEnd"/>
           </w:p>
         </w:tc>
       </w:tr>
@@ -19591,6 +20035,7 @@
               </w:rPr>
               <w:t xml:space="preserve"> </w:t>
             </w:r>
+            <w:proofErr w:type="spellStart"/>
             <w:r>
               <w:rPr>
                 <w:rFonts w:ascii="Consolas" w:hAnsi="Consolas" w:cs="Consolas"/>
@@ -19600,6 +20045,7 @@
               </w:rPr>
               <w:t>estimateInfo</w:t>
             </w:r>
+            <w:proofErr w:type="spellEnd"/>
           </w:p>
           <w:p>
             <w:pPr>
@@ -19672,7 +20118,25 @@
                 <w:sz w:val="19"/>
                 <w:szCs w:val="19"/>
               </w:rPr>
-              <w:t xml:space="preserve"> appsNo { </w:t>
+              <w:t xml:space="preserve"> </w:t>
+            </w:r>
+            <w:proofErr w:type="spellStart"/>
+            <w:r>
+              <w:rPr>
+                <w:rFonts w:ascii="Consolas" w:hAnsi="Consolas" w:cs="Consolas"/>
+                <w:sz w:val="19"/>
+                <w:szCs w:val="19"/>
+              </w:rPr>
+              <w:t>appsNo</w:t>
+            </w:r>
+            <w:proofErr w:type="spellEnd"/>
+            <w:r>
+              <w:rPr>
+                <w:rFonts w:ascii="Consolas" w:hAnsi="Consolas" w:cs="Consolas"/>
+                <w:sz w:val="19"/>
+                <w:szCs w:val="19"/>
+              </w:rPr>
+              <w:t xml:space="preserve"> { </w:t>
             </w:r>
             <w:r>
               <w:rPr>
@@ -20112,7 +20576,25 @@
                 <w:sz w:val="19"/>
                 <w:szCs w:val="19"/>
               </w:rPr>
-              <w:t xml:space="preserve"> initialAmount { </w:t>
+              <w:t xml:space="preserve"> </w:t>
+            </w:r>
+            <w:proofErr w:type="spellStart"/>
+            <w:r>
+              <w:rPr>
+                <w:rFonts w:ascii="Consolas" w:hAnsi="Consolas" w:cs="Consolas"/>
+                <w:sz w:val="19"/>
+                <w:szCs w:val="19"/>
+              </w:rPr>
+              <w:t>initialAmount</w:t>
+            </w:r>
+            <w:proofErr w:type="spellEnd"/>
+            <w:r>
+              <w:rPr>
+                <w:rFonts w:ascii="Consolas" w:hAnsi="Consolas" w:cs="Consolas"/>
+                <w:sz w:val="19"/>
+                <w:szCs w:val="19"/>
+              </w:rPr>
+              <w:t xml:space="preserve"> { </w:t>
             </w:r>
             <w:r>
               <w:rPr>
@@ -20200,7 +20682,25 @@
                 <w:sz w:val="19"/>
                 <w:szCs w:val="19"/>
               </w:rPr>
-              <w:t xml:space="preserve"> wireLength { </w:t>
+              <w:t xml:space="preserve"> </w:t>
+            </w:r>
+            <w:proofErr w:type="spellStart"/>
+            <w:r>
+              <w:rPr>
+                <w:rFonts w:ascii="Consolas" w:hAnsi="Consolas" w:cs="Consolas"/>
+                <w:sz w:val="19"/>
+                <w:szCs w:val="19"/>
+              </w:rPr>
+              <w:t>wireLength</w:t>
+            </w:r>
+            <w:proofErr w:type="spellEnd"/>
+            <w:r>
+              <w:rPr>
+                <w:rFonts w:ascii="Consolas" w:hAnsi="Consolas" w:cs="Consolas"/>
+                <w:sz w:val="19"/>
+                <w:szCs w:val="19"/>
+              </w:rPr>
+              <w:t xml:space="preserve"> { </w:t>
             </w:r>
             <w:r>
               <w:rPr>
@@ -20288,7 +20788,25 @@
                 <w:sz w:val="19"/>
                 <w:szCs w:val="19"/>
               </w:rPr>
-              <w:t xml:space="preserve"> angleWeight { </w:t>
+              <w:t xml:space="preserve"> </w:t>
+            </w:r>
+            <w:proofErr w:type="spellStart"/>
+            <w:r>
+              <w:rPr>
+                <w:rFonts w:ascii="Consolas" w:hAnsi="Consolas" w:cs="Consolas"/>
+                <w:sz w:val="19"/>
+                <w:szCs w:val="19"/>
+              </w:rPr>
+              <w:t>angleWeight</w:t>
+            </w:r>
+            <w:proofErr w:type="spellEnd"/>
+            <w:r>
+              <w:rPr>
+                <w:rFonts w:ascii="Consolas" w:hAnsi="Consolas" w:cs="Consolas"/>
+                <w:sz w:val="19"/>
+                <w:szCs w:val="19"/>
+              </w:rPr>
+              <w:t xml:space="preserve"> { </w:t>
             </w:r>
             <w:r>
               <w:rPr>
@@ -20361,6 +20879,7 @@
               </w:rPr>
               <w:t xml:space="preserve"> </w:t>
             </w:r>
+            <w:proofErr w:type="spellStart"/>
             <w:r>
               <w:rPr>
                 <w:rFonts w:ascii="Consolas" w:hAnsi="Consolas" w:cs="Consolas"/>
@@ -20370,13 +20889,32 @@
               </w:rPr>
               <w:t>AngleType</w:t>
             </w:r>
-            <w:r>
-              <w:rPr>
-                <w:rFonts w:ascii="Consolas" w:hAnsi="Consolas" w:cs="Consolas"/>
-                <w:sz w:val="19"/>
-                <w:szCs w:val="19"/>
-              </w:rPr>
-              <w:t xml:space="preserve"> angleType { </w:t>
+            <w:proofErr w:type="spellEnd"/>
+            <w:r>
+              <w:rPr>
+                <w:rFonts w:ascii="Consolas" w:hAnsi="Consolas" w:cs="Consolas"/>
+                <w:sz w:val="19"/>
+                <w:szCs w:val="19"/>
+              </w:rPr>
+              <w:t xml:space="preserve"> </w:t>
+            </w:r>
+            <w:proofErr w:type="spellStart"/>
+            <w:r>
+              <w:rPr>
+                <w:rFonts w:ascii="Consolas" w:hAnsi="Consolas" w:cs="Consolas"/>
+                <w:sz w:val="19"/>
+                <w:szCs w:val="19"/>
+              </w:rPr>
+              <w:t>angleType</w:t>
+            </w:r>
+            <w:proofErr w:type="spellEnd"/>
+            <w:r>
+              <w:rPr>
+                <w:rFonts w:ascii="Consolas" w:hAnsi="Consolas" w:cs="Consolas"/>
+                <w:sz w:val="19"/>
+                <w:szCs w:val="19"/>
+              </w:rPr>
+              <w:t xml:space="preserve"> { </w:t>
             </w:r>
             <w:r>
               <w:rPr>
@@ -20464,7 +21002,25 @@
                 <w:sz w:val="19"/>
                 <w:szCs w:val="19"/>
               </w:rPr>
-              <w:t xml:space="preserve"> quotationAmount { </w:t>
+              <w:t xml:space="preserve"> </w:t>
+            </w:r>
+            <w:proofErr w:type="spellStart"/>
+            <w:r>
+              <w:rPr>
+                <w:rFonts w:ascii="Consolas" w:hAnsi="Consolas" w:cs="Consolas"/>
+                <w:sz w:val="19"/>
+                <w:szCs w:val="19"/>
+              </w:rPr>
+              <w:t>quotationAmount</w:t>
+            </w:r>
+            <w:proofErr w:type="spellEnd"/>
+            <w:r>
+              <w:rPr>
+                <w:rFonts w:ascii="Consolas" w:hAnsi="Consolas" w:cs="Consolas"/>
+                <w:sz w:val="19"/>
+                <w:szCs w:val="19"/>
+              </w:rPr>
+              <w:t xml:space="preserve"> { </w:t>
             </w:r>
             <w:r>
               <w:rPr>
@@ -20634,6 +21190,7 @@
                 <w:b/>
               </w:rPr>
             </w:pPr>
+            <w:proofErr w:type="spellStart"/>
             <w:r>
               <w:rPr>
                 <w:rFonts w:ascii="Consolas" w:hAnsi="Consolas" w:cs="Consolas"/>
@@ -20644,6 +21201,7 @@
               </w:rPr>
               <w:t>NewConnectionInfo</w:t>
             </w:r>
+            <w:proofErr w:type="spellEnd"/>
           </w:p>
         </w:tc>
       </w:tr>
@@ -20697,6 +21255,7 @@
               </w:rPr>
               <w:t xml:space="preserve"> </w:t>
             </w:r>
+            <w:proofErr w:type="spellStart"/>
             <w:r>
               <w:rPr>
                 <w:rFonts w:ascii="Consolas" w:hAnsi="Consolas" w:cs="Consolas"/>
@@ -20706,6 +21265,7 @@
               </w:rPr>
               <w:t>NewConnectionInfo</w:t>
             </w:r>
+            <w:proofErr w:type="spellEnd"/>
           </w:p>
           <w:p>
             <w:pPr>
@@ -20778,7 +21338,25 @@
                 <w:sz w:val="19"/>
                 <w:szCs w:val="19"/>
               </w:rPr>
-              <w:t xml:space="preserve"> appsNo { </w:t>
+              <w:t xml:space="preserve"> </w:t>
+            </w:r>
+            <w:proofErr w:type="spellStart"/>
+            <w:r>
+              <w:rPr>
+                <w:rFonts w:ascii="Consolas" w:hAnsi="Consolas" w:cs="Consolas"/>
+                <w:sz w:val="19"/>
+                <w:szCs w:val="19"/>
+              </w:rPr>
+              <w:t>appsNo</w:t>
+            </w:r>
+            <w:proofErr w:type="spellEnd"/>
+            <w:r>
+              <w:rPr>
+                <w:rFonts w:ascii="Consolas" w:hAnsi="Consolas" w:cs="Consolas"/>
+                <w:sz w:val="19"/>
+                <w:szCs w:val="19"/>
+              </w:rPr>
+              <w:t xml:space="preserve"> { </w:t>
             </w:r>
             <w:r>
               <w:rPr>
@@ -20851,6 +21429,7 @@
               </w:rPr>
               <w:t xml:space="preserve"> </w:t>
             </w:r>
+            <w:proofErr w:type="spellStart"/>
             <w:r>
               <w:rPr>
                 <w:rFonts w:ascii="Consolas" w:hAnsi="Consolas" w:cs="Consolas"/>
@@ -20860,13 +21439,32 @@
               </w:rPr>
               <w:t>DateTime</w:t>
             </w:r>
-            <w:r>
-              <w:rPr>
-                <w:rFonts w:ascii="Consolas" w:hAnsi="Consolas" w:cs="Consolas"/>
-                <w:sz w:val="19"/>
-                <w:szCs w:val="19"/>
-              </w:rPr>
-              <w:t xml:space="preserve"> receivedDate { </w:t>
+            <w:proofErr w:type="spellEnd"/>
+            <w:r>
+              <w:rPr>
+                <w:rFonts w:ascii="Consolas" w:hAnsi="Consolas" w:cs="Consolas"/>
+                <w:sz w:val="19"/>
+                <w:szCs w:val="19"/>
+              </w:rPr>
+              <w:t xml:space="preserve"> </w:t>
+            </w:r>
+            <w:proofErr w:type="spellStart"/>
+            <w:r>
+              <w:rPr>
+                <w:rFonts w:ascii="Consolas" w:hAnsi="Consolas" w:cs="Consolas"/>
+                <w:sz w:val="19"/>
+                <w:szCs w:val="19"/>
+              </w:rPr>
+              <w:t>receivedDate</w:t>
+            </w:r>
+            <w:proofErr w:type="spellEnd"/>
+            <w:r>
+              <w:rPr>
+                <w:rFonts w:ascii="Consolas" w:hAnsi="Consolas" w:cs="Consolas"/>
+                <w:sz w:val="19"/>
+                <w:szCs w:val="19"/>
+              </w:rPr>
+              <w:t xml:space="preserve"> { </w:t>
             </w:r>
             <w:r>
               <w:rPr>
@@ -20966,7 +21564,25 @@
                 <w:sz w:val="19"/>
                 <w:szCs w:val="19"/>
               </w:rPr>
-              <w:t xml:space="preserve"> paymentId { </w:t>
+              <w:t xml:space="preserve"> </w:t>
+            </w:r>
+            <w:proofErr w:type="spellStart"/>
+            <w:r>
+              <w:rPr>
+                <w:rFonts w:ascii="Consolas" w:hAnsi="Consolas" w:cs="Consolas"/>
+                <w:sz w:val="19"/>
+                <w:szCs w:val="19"/>
+              </w:rPr>
+              <w:t>paymentId</w:t>
+            </w:r>
+            <w:proofErr w:type="spellEnd"/>
+            <w:r>
+              <w:rPr>
+                <w:rFonts w:ascii="Consolas" w:hAnsi="Consolas" w:cs="Consolas"/>
+                <w:sz w:val="19"/>
+                <w:szCs w:val="19"/>
+              </w:rPr>
+              <w:t xml:space="preserve"> { </w:t>
             </w:r>
             <w:r>
               <w:rPr>
@@ -21039,6 +21655,7 @@
               </w:rPr>
               <w:t xml:space="preserve"> </w:t>
             </w:r>
+            <w:proofErr w:type="spellStart"/>
             <w:r>
               <w:rPr>
                 <w:rFonts w:ascii="Consolas" w:hAnsi="Consolas" w:cs="Consolas"/>
@@ -21048,13 +21665,32 @@
               </w:rPr>
               <w:t>DateTime</w:t>
             </w:r>
-            <w:r>
-              <w:rPr>
-                <w:rFonts w:ascii="Consolas" w:hAnsi="Consolas" w:cs="Consolas"/>
-                <w:sz w:val="19"/>
-                <w:szCs w:val="19"/>
-              </w:rPr>
-              <w:t xml:space="preserve"> amountReceivedOn { </w:t>
+            <w:proofErr w:type="spellEnd"/>
+            <w:r>
+              <w:rPr>
+                <w:rFonts w:ascii="Consolas" w:hAnsi="Consolas" w:cs="Consolas"/>
+                <w:sz w:val="19"/>
+                <w:szCs w:val="19"/>
+              </w:rPr>
+              <w:t xml:space="preserve"> </w:t>
+            </w:r>
+            <w:proofErr w:type="spellStart"/>
+            <w:r>
+              <w:rPr>
+                <w:rFonts w:ascii="Consolas" w:hAnsi="Consolas" w:cs="Consolas"/>
+                <w:sz w:val="19"/>
+                <w:szCs w:val="19"/>
+              </w:rPr>
+              <w:t>amountReceivedOn</w:t>
+            </w:r>
+            <w:proofErr w:type="spellEnd"/>
+            <w:r>
+              <w:rPr>
+                <w:rFonts w:ascii="Consolas" w:hAnsi="Consolas" w:cs="Consolas"/>
+                <w:sz w:val="19"/>
+                <w:szCs w:val="19"/>
+              </w:rPr>
+              <w:t xml:space="preserve"> { </w:t>
             </w:r>
             <w:r>
               <w:rPr>
@@ -21142,7 +21778,25 @@
                 <w:sz w:val="19"/>
                 <w:szCs w:val="19"/>
               </w:rPr>
-              <w:t xml:space="preserve"> initialAmount { </w:t>
+              <w:t xml:space="preserve"> </w:t>
+            </w:r>
+            <w:proofErr w:type="spellStart"/>
+            <w:r>
+              <w:rPr>
+                <w:rFonts w:ascii="Consolas" w:hAnsi="Consolas" w:cs="Consolas"/>
+                <w:sz w:val="19"/>
+                <w:szCs w:val="19"/>
+              </w:rPr>
+              <w:t>initialAmount</w:t>
+            </w:r>
+            <w:proofErr w:type="spellEnd"/>
+            <w:r>
+              <w:rPr>
+                <w:rFonts w:ascii="Consolas" w:hAnsi="Consolas" w:cs="Consolas"/>
+                <w:sz w:val="19"/>
+                <w:szCs w:val="19"/>
+              </w:rPr>
+              <w:t xml:space="preserve"> { </w:t>
             </w:r>
             <w:r>
               <w:rPr>
@@ -21242,7 +21896,25 @@
                 <w:sz w:val="19"/>
                 <w:szCs w:val="19"/>
               </w:rPr>
-              <w:t xml:space="preserve"> customerId { </w:t>
+              <w:t xml:space="preserve"> </w:t>
+            </w:r>
+            <w:proofErr w:type="spellStart"/>
+            <w:r>
+              <w:rPr>
+                <w:rFonts w:ascii="Consolas" w:hAnsi="Consolas" w:cs="Consolas"/>
+                <w:sz w:val="19"/>
+                <w:szCs w:val="19"/>
+              </w:rPr>
+              <w:t>customerId</w:t>
+            </w:r>
+            <w:proofErr w:type="spellEnd"/>
+            <w:r>
+              <w:rPr>
+                <w:rFonts w:ascii="Consolas" w:hAnsi="Consolas" w:cs="Consolas"/>
+                <w:sz w:val="19"/>
+                <w:szCs w:val="19"/>
+              </w:rPr>
+              <w:t xml:space="preserve"> { </w:t>
             </w:r>
             <w:r>
               <w:rPr>
@@ -21614,7 +22286,25 @@
                 <w:sz w:val="19"/>
                 <w:szCs w:val="19"/>
               </w:rPr>
-              <w:t xml:space="preserve"> quotationAmount { </w:t>
+              <w:t xml:space="preserve"> </w:t>
+            </w:r>
+            <w:proofErr w:type="spellStart"/>
+            <w:r>
+              <w:rPr>
+                <w:rFonts w:ascii="Consolas" w:hAnsi="Consolas" w:cs="Consolas"/>
+                <w:sz w:val="19"/>
+                <w:szCs w:val="19"/>
+              </w:rPr>
+              <w:t>quotationAmount</w:t>
+            </w:r>
+            <w:proofErr w:type="spellEnd"/>
+            <w:r>
+              <w:rPr>
+                <w:rFonts w:ascii="Consolas" w:hAnsi="Consolas" w:cs="Consolas"/>
+                <w:sz w:val="19"/>
+                <w:szCs w:val="19"/>
+              </w:rPr>
+              <w:t xml:space="preserve"> { </w:t>
             </w:r>
             <w:r>
               <w:rPr>
@@ -21687,6 +22377,7 @@
               </w:rPr>
               <w:t xml:space="preserve"> </w:t>
             </w:r>
+            <w:proofErr w:type="spellStart"/>
             <w:r>
               <w:rPr>
                 <w:rFonts w:ascii="Consolas" w:hAnsi="Consolas" w:cs="Consolas"/>
@@ -21696,13 +22387,32 @@
               </w:rPr>
               <w:t>DateTime</w:t>
             </w:r>
-            <w:r>
-              <w:rPr>
-                <w:rFonts w:ascii="Consolas" w:hAnsi="Consolas" w:cs="Consolas"/>
-                <w:sz w:val="19"/>
-                <w:szCs w:val="19"/>
-              </w:rPr>
-              <w:t xml:space="preserve"> quotationSendDate { </w:t>
+            <w:proofErr w:type="spellEnd"/>
+            <w:r>
+              <w:rPr>
+                <w:rFonts w:ascii="Consolas" w:hAnsi="Consolas" w:cs="Consolas"/>
+                <w:sz w:val="19"/>
+                <w:szCs w:val="19"/>
+              </w:rPr>
+              <w:t xml:space="preserve"> </w:t>
+            </w:r>
+            <w:proofErr w:type="spellStart"/>
+            <w:r>
+              <w:rPr>
+                <w:rFonts w:ascii="Consolas" w:hAnsi="Consolas" w:cs="Consolas"/>
+                <w:sz w:val="19"/>
+                <w:szCs w:val="19"/>
+              </w:rPr>
+              <w:t>quotationSendDate</w:t>
+            </w:r>
+            <w:proofErr w:type="spellEnd"/>
+            <w:r>
+              <w:rPr>
+                <w:rFonts w:ascii="Consolas" w:hAnsi="Consolas" w:cs="Consolas"/>
+                <w:sz w:val="19"/>
+                <w:szCs w:val="19"/>
+              </w:rPr>
+              <w:t xml:space="preserve"> { </w:t>
             </w:r>
             <w:r>
               <w:rPr>
@@ -21802,7 +22512,25 @@
                 <w:sz w:val="19"/>
                 <w:szCs w:val="19"/>
               </w:rPr>
-              <w:t xml:space="preserve"> serviceConnectionNo { </w:t>
+              <w:t xml:space="preserve"> </w:t>
+            </w:r>
+            <w:proofErr w:type="spellStart"/>
+            <w:r>
+              <w:rPr>
+                <w:rFonts w:ascii="Consolas" w:hAnsi="Consolas" w:cs="Consolas"/>
+                <w:sz w:val="19"/>
+                <w:szCs w:val="19"/>
+              </w:rPr>
+              <w:t>serviceConnectionNo</w:t>
+            </w:r>
+            <w:proofErr w:type="spellEnd"/>
+            <w:r>
+              <w:rPr>
+                <w:rFonts w:ascii="Consolas" w:hAnsi="Consolas" w:cs="Consolas"/>
+                <w:sz w:val="19"/>
+                <w:szCs w:val="19"/>
+              </w:rPr>
+              <w:t xml:space="preserve"> { </w:t>
             </w:r>
             <w:r>
               <w:rPr>
@@ -21885,6 +22613,7 @@
                 <w:b/>
               </w:rPr>
             </w:pPr>
+            <w:proofErr w:type="spellStart"/>
             <w:r>
               <w:rPr>
                 <w:rFonts w:ascii="Consolas" w:hAnsi="Consolas" w:cs="Consolas"/>
@@ -21895,6 +22624,7 @@
               </w:rPr>
               <w:t>PaymentInfo</w:t>
             </w:r>
+            <w:proofErr w:type="spellEnd"/>
           </w:p>
         </w:tc>
       </w:tr>
@@ -21948,6 +22678,7 @@
               </w:rPr>
               <w:t xml:space="preserve"> </w:t>
             </w:r>
+            <w:proofErr w:type="spellStart"/>
             <w:r>
               <w:rPr>
                 <w:rFonts w:ascii="Consolas" w:hAnsi="Consolas" w:cs="Consolas"/>
@@ -21957,6 +22688,7 @@
               </w:rPr>
               <w:t>PaymentInfo</w:t>
             </w:r>
+            <w:proofErr w:type="spellEnd"/>
           </w:p>
           <w:p>
             <w:pPr>
@@ -22205,7 +22937,25 @@
                 <w:sz w:val="19"/>
                 <w:szCs w:val="19"/>
               </w:rPr>
-              <w:t xml:space="preserve"> customerId { </w:t>
+              <w:t xml:space="preserve"> </w:t>
+            </w:r>
+            <w:proofErr w:type="spellStart"/>
+            <w:r>
+              <w:rPr>
+                <w:rFonts w:ascii="Consolas" w:hAnsi="Consolas" w:cs="Consolas"/>
+                <w:sz w:val="19"/>
+                <w:szCs w:val="19"/>
+              </w:rPr>
+              <w:t>customerId</w:t>
+            </w:r>
+            <w:proofErr w:type="spellEnd"/>
+            <w:r>
+              <w:rPr>
+                <w:rFonts w:ascii="Consolas" w:hAnsi="Consolas" w:cs="Consolas"/>
+                <w:sz w:val="19"/>
+                <w:szCs w:val="19"/>
+              </w:rPr>
+              <w:t xml:space="preserve"> { </w:t>
             </w:r>
             <w:r>
               <w:rPr>
@@ -22366,6 +23116,7 @@
               </w:rPr>
               <w:t xml:space="preserve"> </w:t>
             </w:r>
+            <w:proofErr w:type="spellStart"/>
             <w:r>
               <w:rPr>
                 <w:rFonts w:ascii="Consolas" w:hAnsi="Consolas" w:cs="Consolas"/>
@@ -22375,13 +23126,32 @@
               </w:rPr>
               <w:t>DateTime</w:t>
             </w:r>
-            <w:r>
-              <w:rPr>
-                <w:rFonts w:ascii="Consolas" w:hAnsi="Consolas" w:cs="Consolas"/>
-                <w:sz w:val="19"/>
-                <w:szCs w:val="19"/>
-              </w:rPr>
-              <w:t xml:space="preserve"> dop { </w:t>
+            <w:proofErr w:type="spellEnd"/>
+            <w:r>
+              <w:rPr>
+                <w:rFonts w:ascii="Consolas" w:hAnsi="Consolas" w:cs="Consolas"/>
+                <w:sz w:val="19"/>
+                <w:szCs w:val="19"/>
+              </w:rPr>
+              <w:t xml:space="preserve"> </w:t>
+            </w:r>
+            <w:proofErr w:type="spellStart"/>
+            <w:r>
+              <w:rPr>
+                <w:rFonts w:ascii="Consolas" w:hAnsi="Consolas" w:cs="Consolas"/>
+                <w:sz w:val="19"/>
+                <w:szCs w:val="19"/>
+              </w:rPr>
+              <w:t>dop</w:t>
+            </w:r>
+            <w:proofErr w:type="spellEnd"/>
+            <w:r>
+              <w:rPr>
+                <w:rFonts w:ascii="Consolas" w:hAnsi="Consolas" w:cs="Consolas"/>
+                <w:sz w:val="19"/>
+                <w:szCs w:val="19"/>
+              </w:rPr>
+              <w:t xml:space="preserve"> { </w:t>
             </w:r>
             <w:r>
               <w:rPr>
@@ -22573,8 +23343,6 @@
       <w:r>
         <w:t>Locality wise connection</w:t>
       </w:r>
-      <w:bookmarkStart w:id="70" w:name="_GoBack"/>
-      <w:bookmarkEnd w:id="70"/>
       <w:r>
         <w:t xml:space="preserve"> report can be generated</w:t>
       </w:r>
@@ -23107,8 +23875,16 @@
         <w:rPr>
           <w:rFonts w:ascii="Arial" w:hAnsi="Arial" w:cs="Arial"/>
         </w:rPr>
-        <w:t xml:space="preserve"> - E. R. Balaguruswamy</w:t>
-      </w:r>
+        <w:t xml:space="preserve"> - E. R. </w:t>
+      </w:r>
+      <w:proofErr w:type="spellStart"/>
+      <w:r>
+        <w:rPr>
+          <w:rFonts w:ascii="Arial" w:hAnsi="Arial" w:cs="Arial"/>
+        </w:rPr>
+        <w:t>Balaguruswamy</w:t>
+      </w:r>
+      <w:proofErr w:type="spellEnd"/>
     </w:p>
     <w:sectPr>
       <w:footerReference w:type="default" r:id="rId35"/>
@@ -23188,7 +23964,7 @@
           <w:rPr>
             <w:noProof/>
           </w:rPr>
-          <w:t>37</w:t>
+          <w:t>20</w:t>
         </w:r>
         <w:r>
           <w:rPr>
@@ -23255,7 +24031,7 @@
         <v:path o:extrusionok="f" gradientshapeok="t" o:connecttype="rect"/>
         <o:lock v:ext="edit" aspectratio="t"/>
       </v:shapetype>
-      <v:shape id="_x0000_i1045" type="#_x0000_t75" style="width:11.4pt;height:11.4pt" o:bullet="t">
+      <v:shape id="_x0000_i1047" type="#_x0000_t75" style="width:11.4pt;height:11.4pt" o:bullet="t">
         <v:imagedata r:id="rId1" o:title="msoD"/>
       </v:shape>
     </w:pict>
@@ -28927,7 +29703,7 @@
 </file>
 
 <file path=customXml/itemProps1.xml><?xml version="1.0" encoding="utf-8"?>
-<ds:datastoreItem xmlns:ds="http://schemas.openxmlformats.org/officeDocument/2006/customXml" ds:itemID="{A343894B-1BAC-4BCD-B4EE-BF7A8374C2D2}">
+<ds:datastoreItem xmlns:ds="http://schemas.openxmlformats.org/officeDocument/2006/customXml" ds:itemID="{095D35D7-5BAF-47CD-AEED-FA917CBBDF28}">
   <ds:schemaRefs>
     <ds:schemaRef ds:uri="http://schemas.openxmlformats.org/officeDocument/2006/bibliography"/>
   </ds:schemaRefs>

--- a/report/ESCMS-synopsis.docx
+++ b/report/ESCMS-synopsis.docx
@@ -2871,54 +2871,12 @@
       </w:r>
       <w:bookmarkEnd w:id="2"/>
     </w:p>
-    <w:p/>
     <w:p>
       <w:pPr>
-        <w:pStyle w:val="Heading2"/>
-      </w:pPr>
-      <w:bookmarkStart w:id="3" w:name="_Toc344229888"/>
-      <w:r>
-        <w:t>Objective</w:t>
-      </w:r>
-      <w:bookmarkEnd w:id="3"/>
-    </w:p>
-    <w:p/>
-    <w:p>
-      <w:pPr>
-        <w:pStyle w:val="Heading1"/>
-        <w:numPr>
-          <w:ilvl w:val="0"/>
-          <w:numId w:val="1"/>
-        </w:numPr>
-      </w:pPr>
-      <w:r>
-        <w:t>Introduction</w:t>
-      </w:r>
-      <w:bookmarkEnd w:id="1"/>
-    </w:p>
-    <w:p>
-      <w:pPr>
-        <w:pStyle w:val="Heading2"/>
-        <w:numPr>
-          <w:ilvl w:val="1"/>
-          <w:numId w:val="1"/>
-        </w:numPr>
-      </w:pPr>
-      <w:bookmarkStart w:id="4" w:name="_Toc320368081"/>
-      <w:r>
-        <w:t>Background</w:t>
-      </w:r>
-      <w:bookmarkEnd w:id="4"/>
-    </w:p>
-    <w:p>
-      <w:pPr>
         <w:spacing w:line="480" w:lineRule="auto"/>
       </w:pPr>
       <w:r>
-        <w:t xml:space="preserve">Electricity is the ultimate need for almost every citizen of our country. With the advent of new technology we are more dependent on electricity now. </w:t>
-      </w:r>
-      <w:r>
-        <w:t xml:space="preserve">Currently the electric supply offices use paper books and ledgers to track &amp; manage customer applications, complaints. As a result, it takes longer time and extra effort to serve customers with existing inefficient system. </w:t>
+        <w:t xml:space="preserve">Electricity is the ultimate need for almost every citizen of our country. With the advent of new technology we are more dependent on electricity now. Currently the electric supply offices use paper books and ledgers to track &amp; manage customer applications, complaints. As a result, it takes longer time and extra effort to serve customers with existing inefficient system. </w:t>
       </w:r>
       <w:r>
         <w:rPr>
@@ -2970,71 +2928,56 @@
       <w:r>
         <w:t>Electric Supply Customer Management System will enable electric supply offices to maintain computerized records and manage customer needs more efficiently with help of sophisticated customer management techniques and technologies.</w:t>
       </w:r>
-      <w:r>
-        <w:tab/>
-      </w:r>
     </w:p>
     <w:p>
       <w:pPr>
-        <w:spacing w:line="480" w:lineRule="auto"/>
-      </w:pPr>
+        <w:pStyle w:val="Heading2"/>
+      </w:pPr>
+      <w:bookmarkStart w:id="3" w:name="_Toc344229888"/>
+      <w:r>
+        <w:t>Objective</w:t>
+      </w:r>
+      <w:bookmarkEnd w:id="3"/>
     </w:p>
     <w:p>
       <w:pPr>
-        <w:pStyle w:val="Heading2"/>
-        <w:numPr>
-          <w:ilvl w:val="1"/>
-          <w:numId w:val="1"/>
-        </w:numPr>
-      </w:pPr>
-      <w:bookmarkStart w:id="5" w:name="_Toc320368082"/>
-      <w:r>
-        <w:t>Objective</w:t>
-      </w:r>
-      <w:bookmarkEnd w:id="5"/>
-    </w:p>
-    <w:p>
-      <w:pPr>
         <w:spacing w:line="480" w:lineRule="auto"/>
       </w:pPr>
       <w:r>
         <w:t xml:space="preserve">The main objective of this project is to automate the process in an Electric Supply office. </w:t>
       </w:r>
       <w:r>
-        <w:t xml:space="preserve">Electric Supply Customer Management System will be used by Electric Supply Employees to </w:t>
-      </w:r>
-      <w:proofErr w:type="spellStart"/>
-      <w:r>
-        <w:t>entervarious</w:t>
-      </w:r>
-      <w:proofErr w:type="spellEnd"/>
-      <w:r>
-        <w:t xml:space="preserve"> data about the Customers and their needs. The Employees will update the status of </w:t>
-      </w:r>
-      <w:proofErr w:type="spellStart"/>
-      <w:r>
-        <w:t>customerrequests</w:t>
-      </w:r>
-      <w:proofErr w:type="spellEnd"/>
-      <w:r>
-        <w:t xml:space="preserve">; track the progress of the work &amp; transactions made in Electric Supply </w:t>
-      </w:r>
-      <w:proofErr w:type="spellStart"/>
-      <w:r>
-        <w:lastRenderedPageBreak/>
-        <w:t>CustomerManagementSystem</w:t>
-      </w:r>
-      <w:proofErr w:type="spellEnd"/>
-      <w:r>
-        <w:t xml:space="preserve">. It can generate reports and receipts required to serve customer request </w:t>
-      </w:r>
-      <w:proofErr w:type="spellStart"/>
-      <w:r>
-        <w:t>andqueries</w:t>
-      </w:r>
-      <w:proofErr w:type="spellEnd"/>
-      <w:r>
-        <w:t xml:space="preserve">. </w:t>
+        <w:t>Electric Supply Customer Management System will be used by Electric Supply Employees to enter</w:t>
+      </w:r>
+      <w:r>
+        <w:t xml:space="preserve"> </w:t>
+      </w:r>
+      <w:r>
+        <w:t>various data about the Customers and their needs. The Employees will update the status of customer</w:t>
+      </w:r>
+      <w:r>
+        <w:t xml:space="preserve"> </w:t>
+      </w:r>
+      <w:r>
+        <w:t>requests; track the progress of the work &amp; transactions made in Electric Supply Customer</w:t>
+      </w:r>
+      <w:r>
+        <w:t xml:space="preserve"> </w:t>
+      </w:r>
+      <w:r>
+        <w:t>Management</w:t>
+      </w:r>
+      <w:r>
+        <w:t xml:space="preserve"> </w:t>
+      </w:r>
+      <w:r>
+        <w:t>System. It can generate reports and receipts required to serve customer request and</w:t>
+      </w:r>
+      <w:r>
+        <w:t xml:space="preserve"> </w:t>
+      </w:r>
+      <w:r>
+        <w:t xml:space="preserve">queries. </w:t>
       </w:r>
       <w:r>
         <w:t xml:space="preserve">In a nutshell </w:t>
@@ -3072,6 +3015,8 @@
       </w:r>
     </w:p>
     <w:p/>
+    <w:bookmarkEnd w:id="1"/>
+    <w:p/>
     <w:p/>
     <w:p/>
     <w:p>
@@ -3085,6 +3030,7 @@
         </w:tabs>
       </w:pPr>
       <w:r>
+        <w:lastRenderedPageBreak/>
         <w:tab/>
         <w:t>Project Category</w:t>
       </w:r>
@@ -3310,31 +3256,37 @@
       <w:pPr>
         <w:pStyle w:val="Heading1"/>
       </w:pPr>
-      <w:r>
-        <w:t xml:space="preserve"> </w:t>
-      </w:r>
-      <w:r>
-        <w:t>Hard</w:t>
-      </w:r>
-      <w:r>
-        <w:t>ware and Software Specification</w:t>
-      </w:r>
+      <w:bookmarkStart w:id="4" w:name="_Toc320841488"/>
+      <w:bookmarkStart w:id="5" w:name="_Toc344229891"/>
+      <w:bookmarkStart w:id="6" w:name="_Toc320841487"/>
+      <w:bookmarkStart w:id="7" w:name="_Toc344229890"/>
+      <w:r>
+        <w:t xml:space="preserve">Tools/Platform, Hardware and </w:t>
+      </w:r>
+      <w:bookmarkEnd w:id="6"/>
+      <w:r>
+        <w:t>Software Specification</w:t>
+      </w:r>
+      <w:bookmarkEnd w:id="7"/>
     </w:p>
     <w:p>
       <w:pPr>
         <w:pStyle w:val="Heading2"/>
       </w:pPr>
-      <w:bookmarkStart w:id="6" w:name="_Toc320841488"/>
-      <w:bookmarkStart w:id="7" w:name="_Toc344229891"/>
-      <w:r>
-        <w:t>4.1</w:t>
-      </w:r>
-      <w:r>
-        <w:tab/>
+      <w:r>
+        <w:t>Hardware and Software Specification</w:t>
+      </w:r>
+    </w:p>
+    <w:p/>
+    <w:p>
+      <w:pPr>
+        <w:pStyle w:val="Heading3"/>
+      </w:pPr>
+      <w:r>
         <w:t>Hardware Requirement</w:t>
       </w:r>
-      <w:bookmarkEnd w:id="6"/>
-      <w:bookmarkEnd w:id="7"/>
+      <w:bookmarkEnd w:id="4"/>
+      <w:bookmarkEnd w:id="5"/>
     </w:p>
     <w:p>
       <w:pPr>
@@ -3471,14 +3423,10 @@
     </w:p>
     <w:p>
       <w:pPr>
-        <w:pStyle w:val="Heading2"/>
+        <w:pStyle w:val="Heading3"/>
       </w:pPr>
       <w:bookmarkStart w:id="8" w:name="_Toc344229892"/>
       <w:r>
-        <w:t>4.2</w:t>
-      </w:r>
-      <w:r>
-        <w:tab/>
         <w:t>Software Requirement</w:t>
       </w:r>
       <w:bookmarkEnd w:id="8"/>
@@ -3525,7 +3473,6 @@
           <w:color w:val="222222"/>
           <w:lang w:eastAsia="en-IN"/>
         </w:rPr>
-        <w:lastRenderedPageBreak/>
         <w:t>Service Pack 2 / Windows 7 (x86 &amp; x64)</w:t>
       </w:r>
     </w:p>
@@ -3555,6 +3502,297 @@
     </w:p>
     <w:p>
       <w:pPr>
+        <w:pStyle w:val="Heading2"/>
+        <w:rPr>
+          <w:rFonts w:eastAsia="Arial"/>
+        </w:rPr>
+      </w:pPr>
+      <w:bookmarkStart w:id="9" w:name="_Toc343978950"/>
+      <w:r>
+        <w:rPr>
+          <w:rFonts w:eastAsia="Arial"/>
+        </w:rPr>
+        <w:t>Tools/Platforms used (Hardware/Software):</w:t>
+      </w:r>
+      <w:bookmarkEnd w:id="9"/>
+    </w:p>
+    <w:p>
+      <w:pPr>
+        <w:pStyle w:val="Heading3"/>
+        <w:rPr>
+          <w:rFonts w:eastAsia="Arial"/>
+        </w:rPr>
+      </w:pPr>
+      <w:bookmarkStart w:id="10" w:name="_Toc343978951"/>
+      <w:r>
+        <w:rPr>
+          <w:rFonts w:eastAsia="Arial"/>
+        </w:rPr>
+        <w:lastRenderedPageBreak/>
+        <w:t>Hardware</w:t>
+      </w:r>
+      <w:bookmarkEnd w:id="10"/>
+      <w:r>
+        <w:rPr>
+          <w:rFonts w:eastAsia="Arial"/>
+        </w:rPr>
+        <w:t xml:space="preserve"> Used</w:t>
+      </w:r>
+    </w:p>
+    <w:p>
+      <w:pPr>
+        <w:numPr>
+          <w:ilvl w:val="0"/>
+          <w:numId w:val="31"/>
+        </w:numPr>
+        <w:tabs>
+          <w:tab w:val="left" w:pos="2880"/>
+        </w:tabs>
+        <w:spacing w:after="0" w:line="240" w:lineRule="auto"/>
+        <w:rPr>
+          <w:rFonts w:eastAsia="Arial"/>
+        </w:rPr>
+      </w:pPr>
+      <w:r>
+        <w:rPr>
+          <w:rFonts w:eastAsia="Arial"/>
+        </w:rPr>
+        <w:t>Laptop with 2GHZ processor</w:t>
+      </w:r>
+    </w:p>
+    <w:p>
+      <w:pPr>
+        <w:numPr>
+          <w:ilvl w:val="0"/>
+          <w:numId w:val="31"/>
+        </w:numPr>
+        <w:tabs>
+          <w:tab w:val="left" w:pos="2880"/>
+        </w:tabs>
+        <w:spacing w:after="0" w:line="240" w:lineRule="auto"/>
+        <w:rPr>
+          <w:rFonts w:eastAsia="Arial"/>
+        </w:rPr>
+      </w:pPr>
+      <w:r>
+        <w:rPr>
+          <w:rFonts w:eastAsia="Arial"/>
+        </w:rPr>
+        <w:t xml:space="preserve">2 GB RAM </w:t>
+      </w:r>
+    </w:p>
+    <w:p>
+      <w:pPr>
+        <w:numPr>
+          <w:ilvl w:val="0"/>
+          <w:numId w:val="31"/>
+        </w:numPr>
+        <w:tabs>
+          <w:tab w:val="left" w:pos="2880"/>
+        </w:tabs>
+        <w:spacing w:after="0" w:line="240" w:lineRule="auto"/>
+        <w:rPr>
+          <w:rFonts w:eastAsia="Arial"/>
+        </w:rPr>
+      </w:pPr>
+      <w:r>
+        <w:rPr>
+          <w:rFonts w:eastAsia="Arial"/>
+        </w:rPr>
+        <w:t>320 GB hard disk (NTFS File System)</w:t>
+      </w:r>
+    </w:p>
+    <w:p>
+      <w:pPr>
+        <w:pStyle w:val="Heading3"/>
+        <w:rPr>
+          <w:rFonts w:eastAsia="Arial"/>
+        </w:rPr>
+      </w:pPr>
+      <w:bookmarkStart w:id="11" w:name="_Toc343978952"/>
+      <w:r>
+        <w:rPr>
+          <w:rFonts w:eastAsia="Arial"/>
+        </w:rPr>
+        <w:t>Software</w:t>
+      </w:r>
+      <w:bookmarkEnd w:id="11"/>
+      <w:r>
+        <w:rPr>
+          <w:rFonts w:eastAsia="Arial"/>
+        </w:rPr>
+        <w:t xml:space="preserve"> Used</w:t>
+      </w:r>
+    </w:p>
+    <w:p>
+      <w:pPr>
+        <w:numPr>
+          <w:ilvl w:val="0"/>
+          <w:numId w:val="31"/>
+        </w:numPr>
+        <w:tabs>
+          <w:tab w:val="left" w:pos="2880"/>
+        </w:tabs>
+        <w:spacing w:after="0" w:line="240" w:lineRule="auto"/>
+        <w:rPr>
+          <w:rFonts w:eastAsia="Arial"/>
+        </w:rPr>
+      </w:pPr>
+      <w:r>
+        <w:rPr>
+          <w:rFonts w:eastAsia="Arial"/>
+        </w:rPr>
+        <w:t>Windows XP (x86) with Service Pack 3 / Windows Vista (x86) with Service Pack 2 / Windows 7 (x86)</w:t>
+      </w:r>
+    </w:p>
+    <w:p>
+      <w:pPr>
+        <w:numPr>
+          <w:ilvl w:val="0"/>
+          <w:numId w:val="31"/>
+        </w:numPr>
+        <w:tabs>
+          <w:tab w:val="left" w:pos="2880"/>
+        </w:tabs>
+        <w:spacing w:after="0" w:line="240" w:lineRule="auto"/>
+        <w:rPr>
+          <w:rFonts w:eastAsia="Arial"/>
+        </w:rPr>
+      </w:pPr>
+      <w:r>
+        <w:rPr>
+          <w:rFonts w:eastAsia="Arial"/>
+        </w:rPr>
+        <w:t>Microsoft .NET 4.0</w:t>
+      </w:r>
+    </w:p>
+    <w:p>
+      <w:pPr>
+        <w:numPr>
+          <w:ilvl w:val="0"/>
+          <w:numId w:val="31"/>
+        </w:numPr>
+        <w:tabs>
+          <w:tab w:val="left" w:pos="2880"/>
+        </w:tabs>
+        <w:spacing w:after="0" w:line="240" w:lineRule="auto"/>
+        <w:rPr>
+          <w:rFonts w:eastAsia="Arial"/>
+        </w:rPr>
+      </w:pPr>
+      <w:r>
+        <w:rPr>
+          <w:rFonts w:eastAsia="Arial"/>
+        </w:rPr>
+        <w:t>Windows Presentation Framework(WPF)</w:t>
+      </w:r>
+    </w:p>
+    <w:p>
+      <w:pPr>
+        <w:numPr>
+          <w:ilvl w:val="0"/>
+          <w:numId w:val="31"/>
+        </w:numPr>
+        <w:tabs>
+          <w:tab w:val="left" w:pos="2880"/>
+        </w:tabs>
+        <w:spacing w:after="0" w:line="240" w:lineRule="auto"/>
+        <w:rPr>
+          <w:rFonts w:eastAsia="Arial"/>
+        </w:rPr>
+      </w:pPr>
+      <w:r>
+        <w:rPr>
+          <w:rFonts w:eastAsia="Arial"/>
+        </w:rPr>
+        <w:t>Windows Communication Framework(WCF)</w:t>
+      </w:r>
+    </w:p>
+    <w:p>
+      <w:pPr>
+        <w:numPr>
+          <w:ilvl w:val="0"/>
+          <w:numId w:val="31"/>
+        </w:numPr>
+        <w:tabs>
+          <w:tab w:val="left" w:pos="2880"/>
+        </w:tabs>
+        <w:spacing w:after="0" w:line="240" w:lineRule="auto"/>
+        <w:rPr>
+          <w:rFonts w:eastAsia="Arial"/>
+        </w:rPr>
+      </w:pPr>
+      <w:r>
+        <w:rPr>
+          <w:rFonts w:eastAsia="Arial"/>
+        </w:rPr>
+        <w:t>Visual Studio 2010 Express Edition (IDE)</w:t>
+      </w:r>
+    </w:p>
+    <w:p>
+      <w:pPr>
+        <w:numPr>
+          <w:ilvl w:val="0"/>
+          <w:numId w:val="31"/>
+        </w:numPr>
+        <w:tabs>
+          <w:tab w:val="left" w:pos="2880"/>
+        </w:tabs>
+        <w:spacing w:after="0" w:line="240" w:lineRule="auto"/>
+        <w:rPr>
+          <w:rFonts w:eastAsia="Arial"/>
+        </w:rPr>
+      </w:pPr>
+      <w:r>
+        <w:rPr>
+          <w:rFonts w:eastAsia="Arial"/>
+        </w:rPr>
+        <w:t>MySQL Workbench</w:t>
+      </w:r>
+    </w:p>
+    <w:p>
+      <w:pPr>
+        <w:numPr>
+          <w:ilvl w:val="0"/>
+          <w:numId w:val="31"/>
+        </w:numPr>
+        <w:tabs>
+          <w:tab w:val="left" w:pos="2880"/>
+        </w:tabs>
+        <w:spacing w:after="0" w:line="240" w:lineRule="auto"/>
+        <w:rPr>
+          <w:rFonts w:eastAsia="Arial"/>
+        </w:rPr>
+      </w:pPr>
+      <w:proofErr w:type="spellStart"/>
+      <w:r>
+        <w:rPr>
+          <w:rFonts w:eastAsia="Arial"/>
+        </w:rPr>
+        <w:t>Dia</w:t>
+      </w:r>
+      <w:proofErr w:type="spellEnd"/>
+      <w:r>
+        <w:rPr>
+          <w:rFonts w:eastAsia="Arial"/>
+        </w:rPr>
+        <w:t xml:space="preserve"> for Diagram Drawing &amp; </w:t>
+      </w:r>
+      <w:r>
+        <w:rPr>
+          <w:rFonts w:eastAsia="Arial"/>
+        </w:rPr>
+        <w:t>Modeling</w:t>
+      </w:r>
+      <w:r>
+        <w:rPr>
+          <w:rFonts w:eastAsia="Arial"/>
+        </w:rPr>
+        <w:t>.</w:t>
+      </w:r>
+    </w:p>
+    <w:p>
+      <w:pPr>
         <w:spacing w:line="480" w:lineRule="auto"/>
         <w:rPr>
           <w:rFonts w:ascii="Arial" w:eastAsia="Times New Roman" w:hAnsi="Arial" w:cs="Arial"/>
@@ -3566,56 +3804,1440 @@
     </w:p>
     <w:p>
       <w:pPr>
+        <w:pStyle w:val="Heading1"/>
+        <w:ind w:left="720"/>
+      </w:pPr>
+      <w:bookmarkStart w:id="12" w:name="_Toc320368090"/>
+      <w:r>
+        <w:t>REQUIREMENTS AND ANALYSIS</w:t>
+      </w:r>
+      <w:bookmarkEnd w:id="12"/>
+    </w:p>
+    <w:p>
+      <w:pPr>
+        <w:pStyle w:val="Heading2"/>
+      </w:pPr>
+      <w:bookmarkStart w:id="13" w:name="_Toc320368091"/>
+      <w:r>
+        <w:t>Problem Definition</w:t>
+      </w:r>
+      <w:bookmarkEnd w:id="13"/>
+    </w:p>
+    <w:p>
+      <w:pPr>
+        <w:rPr>
+          <w:i/>
+        </w:rPr>
+      </w:pPr>
+    </w:p>
+    <w:p>
+      <w:pPr>
+        <w:rPr>
+          <w:i/>
+        </w:rPr>
+      </w:pPr>
+      <w:r>
+        <w:rPr>
+          <w:i/>
+        </w:rPr>
+        <w:t xml:space="preserve">We all know that electricity is one of the most important parts of our life. Each day, number of people using electricity is increasing quick and fast. Managing the entire system is really very complex. From employees to customers, from complaints to new connection applications, from receiving bills to paying salaries, the entire system is really hectic without proper management system. So, very fast, flexible, easy to use software is really needed to keep the entire system under control. That’s where Electric Supply Management System comes in.    </w:t>
+      </w:r>
+    </w:p>
+    <w:p/>
+    <w:p>
+      <w:pPr>
+        <w:pStyle w:val="Heading3"/>
+        <w:ind w:left="1080"/>
+      </w:pPr>
+      <w:bookmarkStart w:id="14" w:name="_Toc320368092"/>
+      <w:r>
+        <w:t>Existing System</w:t>
+      </w:r>
+      <w:bookmarkEnd w:id="14"/>
+    </w:p>
+    <w:p>
+      <w:pPr>
+        <w:spacing w:line="480" w:lineRule="auto"/>
+      </w:pPr>
+      <w:r>
+        <w:t>The existing system is traditional paper books and ledger system where several registers are maintained to store user request and to track other details about the request. The flow diagram of how a customer request executed now is shown below:</w:t>
+      </w:r>
+    </w:p>
+    <w:p>
+      <w:pPr>
+        <w:jc w:val="center"/>
+      </w:pPr>
+      <w:r>
+        <w:rPr>
+          <w:noProof/>
+        </w:rPr>
+        <w:lastRenderedPageBreak/>
+        <w:drawing>
+          <wp:inline distT="0" distB="0" distL="0" distR="0">
+            <wp:extent cx="4483768" cy="5109410"/>
+            <wp:effectExtent l="0" t="0" r="0" b="0"/>
+            <wp:docPr id="6" name="Picture 6"/>
+            <wp:cNvGraphicFramePr>
+              <a:graphicFrameLocks xmlns:a="http://schemas.openxmlformats.org/drawingml/2006/main" noChangeAspect="1"/>
+            </wp:cNvGraphicFramePr>
+            <a:graphic xmlns:a="http://schemas.openxmlformats.org/drawingml/2006/main">
+              <a:graphicData uri="http://schemas.openxmlformats.org/drawingml/2006/picture">
+                <pic:pic xmlns:pic="http://schemas.openxmlformats.org/drawingml/2006/picture">
+                  <pic:nvPicPr>
+                    <pic:cNvPr id="0" name="probDef1.png"/>
+                    <pic:cNvPicPr/>
+                  </pic:nvPicPr>
+                  <pic:blipFill>
+                    <a:blip r:embed="rId9" cstate="print">
+                      <a:extLst>
+                        <a:ext uri="{28A0092B-C50C-407E-A947-70E740481C1C}">
+                          <a14:useLocalDpi xmlns:a14="http://schemas.microsoft.com/office/drawing/2010/main" val="0"/>
+                        </a:ext>
+                      </a:extLst>
+                    </a:blip>
+                    <a:stretch>
+                      <a:fillRect/>
+                    </a:stretch>
+                  </pic:blipFill>
+                  <pic:spPr>
+                    <a:xfrm>
+                      <a:off x="0" y="0"/>
+                      <a:ext cx="4486039" cy="5111998"/>
+                    </a:xfrm>
+                    <a:prstGeom prst="rect">
+                      <a:avLst/>
+                    </a:prstGeom>
+                  </pic:spPr>
+                </pic:pic>
+              </a:graphicData>
+            </a:graphic>
+          </wp:inline>
+        </w:drawing>
+      </w:r>
+    </w:p>
+    <w:p>
+      <w:pPr>
+        <w:pStyle w:val="Heading3"/>
+        <w:ind w:left="1080"/>
+      </w:pPr>
+      <w:bookmarkStart w:id="15" w:name="_Toc320368093"/>
+      <w:r>
+        <w:t>Documents maintained</w:t>
+      </w:r>
+      <w:bookmarkEnd w:id="15"/>
+    </w:p>
+    <w:p>
+      <w:r>
+        <w:rPr>
+          <w:b/>
+        </w:rPr>
+        <w:t>Application Register:</w:t>
+      </w:r>
+      <w:r>
+        <w:t xml:space="preserve"> Application Number, Name, Address with Contact Number, Load, Initial</w:t>
+      </w:r>
+    </w:p>
+    <w:p>
+      <w:r>
+        <w:t>Deposit Amount, Application Received Date, Quotation Amount, Quotation Sent Date, Amount</w:t>
+      </w:r>
+    </w:p>
+    <w:p>
+      <w:r>
+        <w:t>Received On, Service Connection Number.</w:t>
+      </w:r>
+    </w:p>
+    <w:p>
+      <w:pPr>
+        <w:jc w:val="center"/>
+      </w:pPr>
+      <w:r>
+        <w:rPr>
+          <w:noProof/>
+        </w:rPr>
+        <w:lastRenderedPageBreak/>
+        <w:drawing>
+          <wp:inline distT="0" distB="0" distL="0" distR="0">
+            <wp:extent cx="5265420" cy="6019800"/>
+            <wp:effectExtent l="0" t="0" r="0" b="0"/>
+            <wp:docPr id="7" name="Picture 7"/>
+            <wp:cNvGraphicFramePr>
+              <a:graphicFrameLocks xmlns:a="http://schemas.openxmlformats.org/drawingml/2006/main" noChangeAspect="1"/>
+            </wp:cNvGraphicFramePr>
+            <a:graphic xmlns:a="http://schemas.openxmlformats.org/drawingml/2006/main">
+              <a:graphicData uri="http://schemas.openxmlformats.org/drawingml/2006/picture">
+                <pic:pic xmlns:pic="http://schemas.openxmlformats.org/drawingml/2006/picture">
+                  <pic:nvPicPr>
+                    <pic:cNvPr id="0" name="probDef2.png"/>
+                    <pic:cNvPicPr/>
+                  </pic:nvPicPr>
+                  <pic:blipFill>
+                    <a:blip r:embed="rId10" cstate="print">
+                      <a:extLst>
+                        <a:ext uri="{28A0092B-C50C-407E-A947-70E740481C1C}">
+                          <a14:useLocalDpi xmlns:a14="http://schemas.microsoft.com/office/drawing/2010/main" val="0"/>
+                        </a:ext>
+                      </a:extLst>
+                    </a:blip>
+                    <a:stretch>
+                      <a:fillRect/>
+                    </a:stretch>
+                  </pic:blipFill>
+                  <pic:spPr>
+                    <a:xfrm>
+                      <a:off x="0" y="0"/>
+                      <a:ext cx="5265420" cy="6019800"/>
+                    </a:xfrm>
+                    <a:prstGeom prst="rect">
+                      <a:avLst/>
+                    </a:prstGeom>
+                  </pic:spPr>
+                </pic:pic>
+              </a:graphicData>
+            </a:graphic>
+          </wp:inline>
+        </w:drawing>
+      </w:r>
+    </w:p>
+    <w:p>
+      <w:pPr>
+        <w:autoSpaceDE w:val="0"/>
+        <w:autoSpaceDN w:val="0"/>
+        <w:adjustRightInd w:val="0"/>
+        <w:spacing w:after="0" w:line="240" w:lineRule="auto"/>
+        <w:ind w:left="720"/>
+        <w:jc w:val="both"/>
+        <w:rPr>
+          <w:rFonts w:ascii="Times New Roman" w:hAnsi="Times New Roman" w:cs="Times New Roman"/>
+          <w:b/>
+          <w:bCs/>
+          <w:color w:val="000000"/>
+          <w:sz w:val="23"/>
+          <w:szCs w:val="23"/>
+        </w:rPr>
+      </w:pPr>
+    </w:p>
+    <w:p>
+      <w:pPr>
+        <w:autoSpaceDE w:val="0"/>
+        <w:autoSpaceDN w:val="0"/>
+        <w:adjustRightInd w:val="0"/>
+        <w:spacing w:after="0" w:line="240" w:lineRule="auto"/>
+        <w:ind w:left="720"/>
+        <w:jc w:val="both"/>
+        <w:rPr>
+          <w:rFonts w:ascii="Times New Roman" w:hAnsi="Times New Roman" w:cs="Times New Roman"/>
+          <w:b/>
+          <w:bCs/>
+          <w:color w:val="000000"/>
+          <w:sz w:val="23"/>
+          <w:szCs w:val="23"/>
+        </w:rPr>
+      </w:pPr>
+    </w:p>
+    <w:p>
+      <w:pPr>
+        <w:autoSpaceDE w:val="0"/>
+        <w:autoSpaceDN w:val="0"/>
+        <w:adjustRightInd w:val="0"/>
+        <w:spacing w:after="0" w:line="240" w:lineRule="auto"/>
+        <w:ind w:left="720"/>
+        <w:jc w:val="both"/>
+        <w:rPr>
+          <w:rFonts w:ascii="Times New Roman" w:hAnsi="Times New Roman" w:cs="Times New Roman"/>
+          <w:b/>
+          <w:bCs/>
+          <w:color w:val="000000"/>
+          <w:sz w:val="23"/>
+          <w:szCs w:val="23"/>
+        </w:rPr>
+      </w:pPr>
+    </w:p>
+    <w:p>
+      <w:pPr>
+        <w:autoSpaceDE w:val="0"/>
+        <w:autoSpaceDN w:val="0"/>
+        <w:adjustRightInd w:val="0"/>
+        <w:spacing w:after="0" w:line="240" w:lineRule="auto"/>
+        <w:ind w:left="720"/>
+        <w:jc w:val="both"/>
+        <w:rPr>
+          <w:rFonts w:ascii="Times New Roman" w:hAnsi="Times New Roman" w:cs="Times New Roman"/>
+          <w:b/>
+          <w:bCs/>
+          <w:color w:val="000000"/>
+          <w:sz w:val="23"/>
+          <w:szCs w:val="23"/>
+        </w:rPr>
+      </w:pPr>
+    </w:p>
+    <w:p>
+      <w:pPr>
+        <w:pStyle w:val="ListParagraph"/>
+        <w:numPr>
+          <w:ilvl w:val="0"/>
+          <w:numId w:val="10"/>
+        </w:numPr>
+        <w:autoSpaceDE w:val="0"/>
+        <w:autoSpaceDN w:val="0"/>
+        <w:adjustRightInd w:val="0"/>
+        <w:spacing w:after="0" w:line="480" w:lineRule="auto"/>
+        <w:jc w:val="both"/>
+        <w:rPr>
+          <w:rFonts w:ascii="Times New Roman" w:hAnsi="Times New Roman" w:cs="Times New Roman"/>
+          <w:color w:val="000000"/>
+          <w:sz w:val="23"/>
+          <w:szCs w:val="23"/>
+        </w:rPr>
+      </w:pPr>
+      <w:r>
+        <w:rPr>
+          <w:rFonts w:ascii="Times New Roman" w:hAnsi="Times New Roman" w:cs="Times New Roman"/>
+          <w:b/>
+          <w:bCs/>
+          <w:color w:val="000000"/>
+          <w:sz w:val="23"/>
+          <w:szCs w:val="23"/>
+        </w:rPr>
+        <w:t xml:space="preserve">Service Connection Register: </w:t>
+      </w:r>
+      <w:r>
+        <w:rPr>
+          <w:rFonts w:ascii="Times New Roman" w:hAnsi="Times New Roman" w:cs="Times New Roman"/>
+          <w:color w:val="000000"/>
+          <w:sz w:val="23"/>
+          <w:szCs w:val="23"/>
+        </w:rPr>
+        <w:t xml:space="preserve">Service Connection Number, Application Number, </w:t>
+      </w:r>
+      <w:proofErr w:type="spellStart"/>
+      <w:r>
+        <w:rPr>
+          <w:rFonts w:ascii="Times New Roman" w:hAnsi="Times New Roman" w:cs="Times New Roman"/>
+          <w:color w:val="000000"/>
+          <w:sz w:val="23"/>
+          <w:szCs w:val="23"/>
+        </w:rPr>
+        <w:t>Name</w:t>
+      </w:r>
+      <w:proofErr w:type="gramStart"/>
+      <w:r>
+        <w:rPr>
+          <w:rFonts w:ascii="Times New Roman" w:hAnsi="Times New Roman" w:cs="Times New Roman"/>
+          <w:color w:val="000000"/>
+          <w:sz w:val="23"/>
+          <w:szCs w:val="23"/>
+        </w:rPr>
+        <w:t>,Address</w:t>
+      </w:r>
+      <w:proofErr w:type="spellEnd"/>
+      <w:proofErr w:type="gramEnd"/>
+      <w:r>
+        <w:rPr>
+          <w:rFonts w:ascii="Times New Roman" w:hAnsi="Times New Roman" w:cs="Times New Roman"/>
+          <w:color w:val="000000"/>
+          <w:sz w:val="23"/>
+          <w:szCs w:val="23"/>
+        </w:rPr>
+        <w:t xml:space="preserve"> with Contact Number, Quotation Amount, Amount Received Date, Work Assigned To (Contractor), Work Completed on Date.</w:t>
+      </w:r>
+    </w:p>
+    <w:p>
+      <w:pPr>
+        <w:pStyle w:val="ListParagraph"/>
+        <w:numPr>
+          <w:ilvl w:val="0"/>
+          <w:numId w:val="10"/>
+        </w:numPr>
+        <w:autoSpaceDE w:val="0"/>
+        <w:autoSpaceDN w:val="0"/>
+        <w:adjustRightInd w:val="0"/>
+        <w:spacing w:after="0" w:line="480" w:lineRule="auto"/>
+        <w:jc w:val="both"/>
+        <w:rPr>
+          <w:rFonts w:ascii="Times New Roman" w:hAnsi="Times New Roman" w:cs="Times New Roman"/>
+          <w:color w:val="000000"/>
+          <w:sz w:val="23"/>
+          <w:szCs w:val="23"/>
+        </w:rPr>
+      </w:pPr>
+      <w:r>
+        <w:rPr>
+          <w:rFonts w:ascii="Times New Roman" w:hAnsi="Times New Roman" w:cs="Times New Roman"/>
+          <w:b/>
+          <w:bCs/>
+          <w:color w:val="000000"/>
+          <w:sz w:val="23"/>
+          <w:szCs w:val="23"/>
+        </w:rPr>
+        <w:lastRenderedPageBreak/>
+        <w:t xml:space="preserve">Meter Movement Register: </w:t>
+      </w:r>
+      <w:r>
+        <w:rPr>
+          <w:rFonts w:ascii="Times New Roman" w:hAnsi="Times New Roman" w:cs="Times New Roman"/>
+          <w:color w:val="000000"/>
+          <w:sz w:val="23"/>
+          <w:szCs w:val="23"/>
+        </w:rPr>
+        <w:t>Service Connection Number, Name Address with Contact Number,</w:t>
+      </w:r>
+      <w:r>
+        <w:rPr>
+          <w:rFonts w:ascii="Times New Roman" w:hAnsi="Times New Roman" w:cs="Times New Roman"/>
+          <w:color w:val="000000"/>
+          <w:sz w:val="23"/>
+          <w:szCs w:val="23"/>
+        </w:rPr>
+        <w:t xml:space="preserve"> </w:t>
+      </w:r>
+      <w:r>
+        <w:rPr>
+          <w:rFonts w:ascii="Times New Roman" w:hAnsi="Times New Roman" w:cs="Times New Roman"/>
+          <w:color w:val="000000"/>
+          <w:sz w:val="23"/>
+          <w:szCs w:val="23"/>
+        </w:rPr>
+        <w:t>Meter Number, Seal Number, Meter Issue Date, Work Assigned To (Staff), Date of Connection</w:t>
+      </w:r>
+    </w:p>
+    <w:p>
+      <w:pPr>
+        <w:pStyle w:val="ListParagraph"/>
+        <w:numPr>
+          <w:ilvl w:val="0"/>
+          <w:numId w:val="10"/>
+        </w:numPr>
+        <w:autoSpaceDE w:val="0"/>
+        <w:autoSpaceDN w:val="0"/>
+        <w:adjustRightInd w:val="0"/>
+        <w:spacing w:after="0" w:line="480" w:lineRule="auto"/>
+        <w:jc w:val="both"/>
+        <w:rPr>
+          <w:rFonts w:ascii="Times New Roman" w:hAnsi="Times New Roman" w:cs="Times New Roman"/>
+          <w:color w:val="000000"/>
+          <w:sz w:val="23"/>
+          <w:szCs w:val="23"/>
+        </w:rPr>
+      </w:pPr>
+      <w:r>
+        <w:rPr>
+          <w:rFonts w:ascii="Times New Roman" w:hAnsi="Times New Roman" w:cs="Times New Roman"/>
+          <w:b/>
+          <w:bCs/>
+          <w:color w:val="000000"/>
+          <w:sz w:val="23"/>
+          <w:szCs w:val="23"/>
+        </w:rPr>
+        <w:t xml:space="preserve">Estimation Sheet per Application: </w:t>
+      </w:r>
+      <w:r>
+        <w:rPr>
+          <w:rFonts w:ascii="Times New Roman" w:hAnsi="Times New Roman" w:cs="Times New Roman"/>
+          <w:color w:val="000000"/>
+          <w:sz w:val="23"/>
+          <w:szCs w:val="23"/>
+        </w:rPr>
+        <w:t>contains input Application Number, name, Address with Contact Number, Wire Length Required, Angle Type and calculates Weight of Angle, and</w:t>
+      </w:r>
+      <w:r>
+        <w:rPr>
+          <w:rFonts w:ascii="Times New Roman" w:hAnsi="Times New Roman" w:cs="Times New Roman"/>
+          <w:color w:val="000000"/>
+          <w:sz w:val="23"/>
+          <w:szCs w:val="23"/>
+        </w:rPr>
+        <w:t xml:space="preserve"> </w:t>
+      </w:r>
+      <w:r>
+        <w:rPr>
+          <w:rFonts w:ascii="Times New Roman" w:hAnsi="Times New Roman" w:cs="Times New Roman"/>
+          <w:color w:val="000000"/>
+          <w:sz w:val="23"/>
+          <w:szCs w:val="23"/>
+        </w:rPr>
+        <w:t>Quotation amount</w:t>
+      </w:r>
+    </w:p>
+    <w:p>
+      <w:pPr>
+        <w:pStyle w:val="Heading3"/>
+        <w:ind w:left="1080"/>
+      </w:pPr>
+      <w:bookmarkStart w:id="16" w:name="_Toc320368094"/>
+      <w:r>
+        <w:t>Work To Be Done</w:t>
+      </w:r>
+      <w:bookmarkEnd w:id="16"/>
+    </w:p>
+    <w:p>
+      <w:pPr>
+        <w:autoSpaceDE w:val="0"/>
+        <w:autoSpaceDN w:val="0"/>
+        <w:adjustRightInd w:val="0"/>
+        <w:spacing w:after="0" w:line="480" w:lineRule="auto"/>
+        <w:ind w:left="720"/>
+        <w:jc w:val="both"/>
+      </w:pPr>
+      <w:r>
+        <w:t>We will incorporate the above mentioned workflow of an Electric Supply Customer Management System in an automatic computerized way.</w:t>
+      </w:r>
+    </w:p>
+    <w:p>
+      <w:pPr>
+        <w:autoSpaceDE w:val="0"/>
+        <w:autoSpaceDN w:val="0"/>
+        <w:adjustRightInd w:val="0"/>
+        <w:spacing w:after="0" w:line="480" w:lineRule="auto"/>
+        <w:ind w:left="720"/>
+        <w:jc w:val="both"/>
+      </w:pPr>
+    </w:p>
+    <w:p>
+      <w:pPr>
+        <w:pStyle w:val="Heading2"/>
+      </w:pPr>
+      <w:bookmarkStart w:id="17" w:name="_Toc320368095"/>
+      <w:r>
+        <w:t>Requirements Specification</w:t>
+      </w:r>
+      <w:bookmarkEnd w:id="17"/>
+    </w:p>
+    <w:p>
+      <w:pPr>
+        <w:pStyle w:val="Heading3"/>
+        <w:ind w:left="1080"/>
+        <w:rPr>
+          <w:sz w:val="20"/>
+        </w:rPr>
+      </w:pPr>
+      <w:bookmarkStart w:id="18" w:name="_Toc299548677"/>
+      <w:bookmarkStart w:id="19" w:name="_Toc320368096"/>
+      <w:r>
+        <w:t>Functional Requirements</w:t>
+      </w:r>
+      <w:bookmarkEnd w:id="18"/>
+      <w:bookmarkEnd w:id="19"/>
+    </w:p>
+    <w:p>
+      <w:pPr>
+        <w:pStyle w:val="Heading4"/>
+        <w:ind w:left="360"/>
+        <w:rPr>
+          <w:lang w:val="en-IN" w:eastAsia="en-IN"/>
+        </w:rPr>
+      </w:pPr>
+      <w:bookmarkStart w:id="20" w:name="_Toc299548681"/>
+      <w:r>
+        <w:t>Apply for new connection</w:t>
+      </w:r>
+      <w:bookmarkEnd w:id="20"/>
+    </w:p>
+    <w:p>
+      <w:pPr>
+        <w:spacing w:line="360" w:lineRule="atLeast"/>
+        <w:jc w:val="both"/>
+        <w:rPr>
+          <w:b/>
+        </w:rPr>
+      </w:pPr>
+      <w:r>
+        <w:rPr>
+          <w:b/>
+        </w:rPr>
+        <w:t>Introduction</w:t>
+      </w:r>
+    </w:p>
+    <w:p>
+      <w:pPr>
+        <w:spacing w:line="360" w:lineRule="atLeast"/>
+        <w:jc w:val="both"/>
+      </w:pPr>
+      <w:r>
+        <w:t>Customer can apply for a new connection.</w:t>
+      </w:r>
+    </w:p>
+    <w:p>
+      <w:pPr>
+        <w:spacing w:line="360" w:lineRule="atLeast"/>
+        <w:jc w:val="both"/>
+        <w:rPr>
+          <w:b/>
+        </w:rPr>
+      </w:pPr>
+      <w:r>
+        <w:rPr>
+          <w:b/>
+        </w:rPr>
+        <w:t>Inputs</w:t>
+      </w:r>
+    </w:p>
+    <w:p>
+      <w:pPr>
+        <w:spacing w:line="360" w:lineRule="atLeast"/>
+        <w:jc w:val="both"/>
+      </w:pPr>
+      <w:r>
+        <w:t>Relevant customer data like name, address, contact number, type, payment.</w:t>
+      </w:r>
+    </w:p>
+    <w:p>
+      <w:pPr>
+        <w:spacing w:line="360" w:lineRule="atLeast"/>
+        <w:jc w:val="both"/>
+        <w:rPr>
+          <w:b/>
+        </w:rPr>
+      </w:pPr>
+      <w:r>
+        <w:rPr>
+          <w:b/>
+        </w:rPr>
+        <w:t>Processing</w:t>
+      </w:r>
+    </w:p>
+    <w:p>
+      <w:pPr>
+        <w:spacing w:line="360" w:lineRule="atLeast"/>
+        <w:jc w:val="both"/>
+      </w:pPr>
+      <w:r>
+        <w:t>Employee will enter the data in the ESCMS and create a new connection entry.</w:t>
+      </w:r>
+    </w:p>
+    <w:p>
+      <w:pPr>
+        <w:spacing w:line="360" w:lineRule="atLeast"/>
+        <w:jc w:val="both"/>
+      </w:pPr>
+      <w:r>
+        <w:rPr>
+          <w:b/>
+        </w:rPr>
+        <w:t>Outputs</w:t>
+      </w:r>
+    </w:p>
+    <w:p>
+      <w:pPr>
+        <w:spacing w:line="360" w:lineRule="atLeast"/>
+        <w:jc w:val="both"/>
+      </w:pPr>
+      <w:r>
+        <w:t xml:space="preserve">ESCMS will generate an application number for future reference and will provide customer </w:t>
+      </w:r>
+      <w:proofErr w:type="spellStart"/>
+      <w:proofErr w:type="gramStart"/>
+      <w:r>
+        <w:t>a</w:t>
+      </w:r>
+      <w:proofErr w:type="spellEnd"/>
+      <w:proofErr w:type="gramEnd"/>
+      <w:r>
+        <w:t xml:space="preserve"> acknowledgement receipt.</w:t>
+      </w:r>
+    </w:p>
+    <w:p>
+      <w:pPr>
+        <w:spacing w:line="360" w:lineRule="atLeast"/>
+        <w:jc w:val="both"/>
+        <w:rPr>
+          <w:b/>
+        </w:rPr>
+      </w:pPr>
+    </w:p>
+    <w:p>
+      <w:pPr>
+        <w:pStyle w:val="Heading4"/>
+        <w:ind w:left="360"/>
+        <w:rPr>
+          <w:lang w:val="en-IN" w:eastAsia="en-IN"/>
+        </w:rPr>
+      </w:pPr>
+      <w:r>
+        <w:lastRenderedPageBreak/>
+        <w:t>check connection</w:t>
+      </w:r>
+      <w:r>
+        <w:rPr>
+          <w:lang w:val="en-IN" w:eastAsia="en-IN"/>
+        </w:rPr>
+        <w:t xml:space="preserve"> request status</w:t>
+      </w:r>
+    </w:p>
+    <w:p>
+      <w:pPr>
+        <w:spacing w:line="360" w:lineRule="atLeast"/>
+        <w:jc w:val="both"/>
+        <w:rPr>
+          <w:b/>
+        </w:rPr>
+      </w:pPr>
+      <w:r>
+        <w:rPr>
+          <w:b/>
+        </w:rPr>
+        <w:t>Introduction</w:t>
+      </w:r>
+    </w:p>
+    <w:p>
+      <w:pPr>
+        <w:spacing w:line="360" w:lineRule="atLeast"/>
+        <w:jc w:val="both"/>
+      </w:pPr>
+      <w:r>
+        <w:t xml:space="preserve">Customer </w:t>
+      </w:r>
+      <w:r>
+        <w:t>can check</w:t>
+      </w:r>
+      <w:r>
+        <w:t xml:space="preserve"> the new connection status.</w:t>
+      </w:r>
+    </w:p>
+    <w:p>
+      <w:pPr>
+        <w:spacing w:line="360" w:lineRule="atLeast"/>
+        <w:jc w:val="both"/>
+        <w:rPr>
+          <w:b/>
+        </w:rPr>
+      </w:pPr>
+      <w:r>
+        <w:rPr>
+          <w:b/>
+        </w:rPr>
+        <w:t>Inputs</w:t>
+      </w:r>
+    </w:p>
+    <w:p>
+      <w:pPr>
+        <w:spacing w:line="360" w:lineRule="atLeast"/>
+        <w:jc w:val="both"/>
+      </w:pPr>
+      <w:r>
+        <w:t>Application number &amp; customer name.</w:t>
+      </w:r>
+    </w:p>
+    <w:p>
+      <w:pPr>
+        <w:spacing w:line="360" w:lineRule="atLeast"/>
+        <w:jc w:val="both"/>
+        <w:rPr>
+          <w:b/>
+        </w:rPr>
+      </w:pPr>
+      <w:r>
+        <w:rPr>
+          <w:b/>
+        </w:rPr>
+        <w:t>Processing</w:t>
+      </w:r>
+    </w:p>
+    <w:p>
+      <w:pPr>
+        <w:spacing w:line="360" w:lineRule="atLeast"/>
+        <w:jc w:val="both"/>
+      </w:pPr>
+      <w:r>
+        <w:t>Employee will enter</w:t>
+      </w:r>
+      <w:r>
+        <w:t xml:space="preserve"> application number &amp; customer name</w:t>
+      </w:r>
+      <w:r>
+        <w:t xml:space="preserve"> in the ESCMS and </w:t>
+      </w:r>
+      <w:r>
+        <w:t>it will search the status &amp; display in the screen.</w:t>
+      </w:r>
+    </w:p>
+    <w:p>
+      <w:pPr>
+        <w:spacing w:line="360" w:lineRule="atLeast"/>
+        <w:jc w:val="both"/>
+      </w:pPr>
+      <w:r>
+        <w:rPr>
+          <w:b/>
+        </w:rPr>
+        <w:t>Outputs</w:t>
+      </w:r>
+    </w:p>
+    <w:p>
+      <w:pPr>
+        <w:spacing w:line="360" w:lineRule="atLeast"/>
+        <w:jc w:val="both"/>
+      </w:pPr>
+      <w:r>
+        <w:t>Customer will get the status information from employee and he may request for a printed status also.</w:t>
+      </w:r>
+    </w:p>
+    <w:p>
+      <w:pPr>
+        <w:spacing w:line="360" w:lineRule="atLeast"/>
+        <w:jc w:val="both"/>
+        <w:rPr>
+          <w:b/>
+        </w:rPr>
+      </w:pPr>
+    </w:p>
+    <w:p>
+      <w:pPr>
+        <w:pStyle w:val="Heading4"/>
+        <w:ind w:left="360"/>
+        <w:rPr>
+          <w:lang w:val="en-IN" w:eastAsia="en-IN"/>
+        </w:rPr>
+      </w:pPr>
+      <w:r>
+        <w:rPr>
+          <w:lang w:val="en-IN" w:eastAsia="en-IN"/>
+        </w:rPr>
+        <w:t>Create a vendor task</w:t>
+      </w:r>
+    </w:p>
+    <w:p>
+      <w:pPr>
+        <w:spacing w:line="360" w:lineRule="atLeast"/>
+        <w:jc w:val="both"/>
+        <w:rPr>
+          <w:b/>
+        </w:rPr>
+      </w:pPr>
+      <w:r>
+        <w:rPr>
+          <w:b/>
+        </w:rPr>
+        <w:t>Introduction</w:t>
+      </w:r>
+    </w:p>
+    <w:p>
+      <w:pPr>
+        <w:spacing w:line="360" w:lineRule="atLeast"/>
+        <w:jc w:val="both"/>
+      </w:pPr>
+      <w:r>
+        <w:t>Employee will create a task for vendor.</w:t>
+      </w:r>
+    </w:p>
+    <w:p>
+      <w:pPr>
+        <w:spacing w:line="360" w:lineRule="atLeast"/>
+        <w:jc w:val="both"/>
+        <w:rPr>
+          <w:b/>
+        </w:rPr>
+      </w:pPr>
+      <w:r>
+        <w:rPr>
+          <w:b/>
+        </w:rPr>
+        <w:t>Inputs</w:t>
+      </w:r>
+    </w:p>
+    <w:p>
+      <w:pPr>
+        <w:spacing w:line="360" w:lineRule="atLeast"/>
+        <w:jc w:val="both"/>
+      </w:pPr>
+      <w:r>
+        <w:t>Application number, customer details, task details.</w:t>
+      </w:r>
+    </w:p>
+    <w:p>
+      <w:pPr>
+        <w:spacing w:line="360" w:lineRule="atLeast"/>
+        <w:jc w:val="both"/>
+        <w:rPr>
+          <w:b/>
+        </w:rPr>
+      </w:pPr>
+      <w:r>
+        <w:rPr>
+          <w:b/>
+        </w:rPr>
+        <w:t>Processing</w:t>
+      </w:r>
+    </w:p>
+    <w:p>
+      <w:pPr>
+        <w:spacing w:line="360" w:lineRule="atLeast"/>
+        <w:jc w:val="both"/>
+      </w:pPr>
+      <w:r>
+        <w:t>Employee will enter details in the ESCMS and it will pick a vendor &amp; assign the task.</w:t>
+      </w:r>
+    </w:p>
+    <w:p>
+      <w:pPr>
+        <w:spacing w:line="360" w:lineRule="atLeast"/>
+        <w:jc w:val="both"/>
+      </w:pPr>
+      <w:r>
+        <w:rPr>
+          <w:b/>
+        </w:rPr>
+        <w:t>Outputs</w:t>
+      </w:r>
+    </w:p>
+    <w:p>
+      <w:pPr>
+        <w:spacing w:line="360" w:lineRule="atLeast"/>
+        <w:jc w:val="both"/>
+      </w:pPr>
+      <w:r>
+        <w:t>Vendor will get a notification about the task and a printed work order.</w:t>
+      </w:r>
+    </w:p>
+    <w:p>
+      <w:pPr>
+        <w:spacing w:line="360" w:lineRule="atLeast"/>
+        <w:jc w:val="both"/>
+        <w:rPr>
+          <w:b/>
+        </w:rPr>
+      </w:pPr>
+    </w:p>
+    <w:p>
+      <w:pPr>
+        <w:pStyle w:val="Heading4"/>
+        <w:ind w:left="360"/>
+        <w:rPr>
+          <w:lang w:val="en-IN" w:eastAsia="en-IN"/>
+        </w:rPr>
+      </w:pPr>
+      <w:r>
+        <w:rPr>
+          <w:lang w:val="en-IN" w:eastAsia="en-IN"/>
+        </w:rPr>
+        <w:t>vendor task status update</w:t>
+      </w:r>
+    </w:p>
+    <w:p>
+      <w:pPr>
+        <w:spacing w:line="360" w:lineRule="atLeast"/>
+        <w:jc w:val="both"/>
+        <w:rPr>
+          <w:b/>
+        </w:rPr>
+      </w:pPr>
+      <w:r>
+        <w:rPr>
+          <w:b/>
+        </w:rPr>
+        <w:t>Introduction</w:t>
+      </w:r>
+    </w:p>
+    <w:p>
+      <w:pPr>
+        <w:spacing w:line="360" w:lineRule="atLeast"/>
+        <w:jc w:val="both"/>
+      </w:pPr>
+      <w:r>
+        <w:lastRenderedPageBreak/>
+        <w:t>Vendor will update the task status to employee and receive partial payment.</w:t>
+      </w:r>
+    </w:p>
+    <w:p>
+      <w:pPr>
+        <w:spacing w:line="360" w:lineRule="atLeast"/>
+        <w:jc w:val="both"/>
+        <w:rPr>
+          <w:b/>
+        </w:rPr>
+      </w:pPr>
+      <w:r>
+        <w:rPr>
+          <w:b/>
+        </w:rPr>
+        <w:t>Inputs</w:t>
+      </w:r>
+    </w:p>
+    <w:p>
+      <w:pPr>
+        <w:spacing w:line="360" w:lineRule="atLeast"/>
+        <w:jc w:val="both"/>
+      </w:pPr>
+      <w:r>
+        <w:t>Application number,</w:t>
+      </w:r>
+      <w:r>
+        <w:t xml:space="preserve"> </w:t>
+      </w:r>
+      <w:r>
+        <w:t>task details</w:t>
+      </w:r>
+      <w:r>
+        <w:t>, proof of task status</w:t>
+      </w:r>
+      <w:r>
+        <w:t>.</w:t>
+      </w:r>
+    </w:p>
+    <w:p>
+      <w:pPr>
+        <w:spacing w:line="360" w:lineRule="atLeast"/>
+        <w:jc w:val="both"/>
+        <w:rPr>
+          <w:b/>
+        </w:rPr>
+      </w:pPr>
+      <w:r>
+        <w:rPr>
+          <w:b/>
+        </w:rPr>
+        <w:t>Processing</w:t>
+      </w:r>
+    </w:p>
+    <w:p>
+      <w:pPr>
+        <w:spacing w:line="360" w:lineRule="atLeast"/>
+        <w:jc w:val="both"/>
+      </w:pPr>
+      <w:r>
+        <w:t xml:space="preserve">Employee will enter details in the ESCMS and </w:t>
+      </w:r>
+      <w:r>
+        <w:t>update the system</w:t>
+      </w:r>
+      <w:r>
+        <w:t>.</w:t>
+      </w:r>
+      <w:r>
+        <w:t xml:space="preserve"> System will approve the payment order.</w:t>
+      </w:r>
+    </w:p>
+    <w:p>
+      <w:pPr>
+        <w:spacing w:line="360" w:lineRule="atLeast"/>
+        <w:jc w:val="both"/>
+      </w:pPr>
+      <w:r>
+        <w:rPr>
+          <w:b/>
+        </w:rPr>
+        <w:t>Outputs</w:t>
+      </w:r>
+    </w:p>
+    <w:p>
+      <w:pPr>
+        <w:spacing w:line="360" w:lineRule="atLeast"/>
+        <w:jc w:val="both"/>
+      </w:pPr>
+      <w:r>
+        <w:t xml:space="preserve">Vendor will get a notification about the task </w:t>
+      </w:r>
+      <w:r>
+        <w:t>update and a printed payment</w:t>
+      </w:r>
+      <w:r>
+        <w:t xml:space="preserve"> order.</w:t>
+      </w:r>
+    </w:p>
+    <w:p>
+      <w:pPr>
+        <w:spacing w:line="360" w:lineRule="atLeast"/>
+        <w:jc w:val="both"/>
+        <w:rPr>
+          <w:b/>
+        </w:rPr>
+      </w:pPr>
+      <w:bookmarkStart w:id="21" w:name="_GoBack"/>
+      <w:bookmarkEnd w:id="21"/>
+    </w:p>
+    <w:p>
+      <w:pPr>
+        <w:pStyle w:val="Heading4"/>
+        <w:ind w:left="360"/>
+        <w:rPr>
+          <w:lang w:val="en-IN" w:eastAsia="en-IN"/>
+        </w:rPr>
+      </w:pPr>
+      <w:r>
+        <w:rPr>
+          <w:lang w:val="en-IN" w:eastAsia="en-IN"/>
+        </w:rPr>
+        <w:t>Generate report</w:t>
+      </w:r>
+    </w:p>
+    <w:p>
+      <w:pPr>
+        <w:spacing w:line="360" w:lineRule="atLeast"/>
+        <w:jc w:val="both"/>
+        <w:rPr>
+          <w:b/>
+        </w:rPr>
+      </w:pPr>
+      <w:r>
+        <w:rPr>
+          <w:b/>
+        </w:rPr>
+        <w:t>Introduction</w:t>
+      </w:r>
+    </w:p>
+    <w:p>
+      <w:pPr>
+        <w:spacing w:line="360" w:lineRule="atLeast"/>
+        <w:jc w:val="both"/>
+      </w:pPr>
+      <w:r>
+        <w:t xml:space="preserve">Employee will </w:t>
+      </w:r>
+      <w:r>
+        <w:t>choose the kind report to be printed and system will create the details of the report and print it.</w:t>
+      </w:r>
+    </w:p>
+    <w:p>
+      <w:pPr>
+        <w:spacing w:line="360" w:lineRule="atLeast"/>
+        <w:jc w:val="both"/>
+        <w:rPr>
+          <w:b/>
+        </w:rPr>
+      </w:pPr>
+      <w:r>
+        <w:rPr>
+          <w:b/>
+        </w:rPr>
+        <w:t>Inputs</w:t>
+      </w:r>
+    </w:p>
+    <w:p>
+      <w:pPr>
+        <w:spacing w:line="360" w:lineRule="atLeast"/>
+        <w:jc w:val="both"/>
+      </w:pPr>
+      <w:proofErr w:type="gramStart"/>
+      <w:r>
+        <w:t>Report Type, area, time frame.</w:t>
+      </w:r>
+      <w:proofErr w:type="gramEnd"/>
+    </w:p>
+    <w:p>
+      <w:pPr>
+        <w:spacing w:line="360" w:lineRule="atLeast"/>
+        <w:jc w:val="both"/>
+        <w:rPr>
+          <w:b/>
+        </w:rPr>
+      </w:pPr>
+      <w:r>
+        <w:rPr>
+          <w:b/>
+        </w:rPr>
+        <w:t>Processing</w:t>
+      </w:r>
+    </w:p>
+    <w:p>
+      <w:pPr>
+        <w:spacing w:line="360" w:lineRule="atLeast"/>
+        <w:jc w:val="both"/>
+      </w:pPr>
+      <w:r>
+        <w:t>Employee will enter details in the ESCMS and the system</w:t>
+      </w:r>
+      <w:r>
+        <w:t xml:space="preserve"> will collate data</w:t>
+      </w:r>
+      <w:r>
+        <w:t xml:space="preserve">. System will </w:t>
+      </w:r>
+      <w:r>
+        <w:t>print the report</w:t>
+      </w:r>
+      <w:r>
+        <w:t>.</w:t>
+      </w:r>
+    </w:p>
+    <w:p>
+      <w:pPr>
+        <w:spacing w:line="360" w:lineRule="atLeast"/>
+        <w:jc w:val="both"/>
+      </w:pPr>
+      <w:r>
+        <w:rPr>
+          <w:b/>
+        </w:rPr>
+        <w:t>Outputs</w:t>
+      </w:r>
+    </w:p>
+    <w:p>
+      <w:pPr>
+        <w:spacing w:line="360" w:lineRule="atLeast"/>
+        <w:jc w:val="both"/>
+        <w:rPr>
+          <w:b/>
+        </w:rPr>
+      </w:pPr>
+      <w:r>
+        <w:t>A printed report will generated.</w:t>
+      </w:r>
+    </w:p>
+    <w:p>
+      <w:r>
+        <w:br w:type="page"/>
+      </w:r>
+    </w:p>
+    <w:p>
+      <w:pPr>
+        <w:pStyle w:val="Heading3"/>
+        <w:ind w:left="360"/>
+      </w:pPr>
+      <w:bookmarkStart w:id="22" w:name="_Toc320368097"/>
+      <w:r>
+        <w:lastRenderedPageBreak/>
+        <w:t>Non</w:t>
+      </w:r>
+      <w:r>
+        <w:t>-</w:t>
+      </w:r>
+      <w:r>
+        <w:t>Functional Requirements</w:t>
+      </w:r>
+      <w:bookmarkEnd w:id="22"/>
+    </w:p>
+    <w:p/>
+    <w:p>
+      <w:pPr>
+        <w:pStyle w:val="ListParagraph"/>
+        <w:numPr>
+          <w:ilvl w:val="0"/>
+          <w:numId w:val="18"/>
+        </w:numPr>
+      </w:pPr>
+      <w:r>
+        <w:rPr>
+          <w:b/>
+        </w:rPr>
+        <w:t>Efficiency</w:t>
+      </w:r>
+      <w:r>
+        <w:t>:</w:t>
+      </w:r>
+    </w:p>
+    <w:p>
+      <w:pPr>
+        <w:pStyle w:val="ListParagraph"/>
+      </w:pPr>
+      <w:r>
+        <w:t xml:space="preserve">It </w:t>
+      </w:r>
+      <w:r>
+        <w:t>will be efficient as it reduces manual labor and searching.</w:t>
+      </w:r>
+    </w:p>
+    <w:p>
+      <w:pPr>
+        <w:pStyle w:val="ListParagraph"/>
+        <w:numPr>
+          <w:ilvl w:val="0"/>
+          <w:numId w:val="18"/>
+        </w:numPr>
+      </w:pPr>
+      <w:r>
+        <w:rPr>
+          <w:b/>
+        </w:rPr>
+        <w:t>Backup</w:t>
+      </w:r>
+      <w:r>
+        <w:t>:</w:t>
+      </w:r>
+    </w:p>
+    <w:p>
+      <w:pPr>
+        <w:pStyle w:val="ListParagraph"/>
+      </w:pPr>
+      <w:r>
+        <w:t>The employees will take regular print out of daily reports and take back up. Digital back up can be taken in a regular interval.</w:t>
+      </w:r>
+    </w:p>
+    <w:p>
+      <w:pPr>
+        <w:pStyle w:val="ListParagraph"/>
+        <w:numPr>
+          <w:ilvl w:val="0"/>
+          <w:numId w:val="18"/>
+        </w:numPr>
+      </w:pPr>
+      <w:r>
+        <w:rPr>
+          <w:b/>
+        </w:rPr>
+        <w:t>Documentation</w:t>
+      </w:r>
+      <w:r>
+        <w:t>:</w:t>
+      </w:r>
+    </w:p>
+    <w:p>
+      <w:pPr>
+        <w:pStyle w:val="ListParagraph"/>
+      </w:pPr>
+      <w:r>
+        <w:t>ESCMS</w:t>
+      </w:r>
+      <w:r>
+        <w:t xml:space="preserve"> will have user manual and help documents.</w:t>
+      </w:r>
+    </w:p>
+    <w:p>
+      <w:pPr>
+        <w:pStyle w:val="ListParagraph"/>
+        <w:numPr>
+          <w:ilvl w:val="0"/>
+          <w:numId w:val="18"/>
+        </w:numPr>
+      </w:pPr>
+      <w:r>
+        <w:rPr>
+          <w:b/>
+        </w:rPr>
+        <w:t>Maintainability</w:t>
+      </w:r>
+      <w:r>
+        <w:t>:</w:t>
+      </w:r>
+    </w:p>
+    <w:p>
+      <w:pPr>
+        <w:pStyle w:val="ListParagraph"/>
+      </w:pPr>
+      <w:r>
+        <w:t xml:space="preserve">It is </w:t>
+      </w:r>
+      <w:r>
+        <w:t>designed such a way that it can be maintained with minimal effort.</w:t>
+      </w:r>
+    </w:p>
+    <w:p>
+      <w:pPr>
+        <w:pStyle w:val="ListParagraph"/>
+        <w:numPr>
+          <w:ilvl w:val="0"/>
+          <w:numId w:val="18"/>
+        </w:numPr>
+      </w:pPr>
+      <w:r>
+        <w:rPr>
+          <w:b/>
+        </w:rPr>
+        <w:t>Performance</w:t>
+      </w:r>
+      <w:r>
+        <w:t>:</w:t>
+      </w:r>
+    </w:p>
+    <w:p>
+      <w:pPr>
+        <w:pStyle w:val="ListParagraph"/>
+      </w:pPr>
+      <w:r>
+        <w:t>The response time of ESCMS will be very fast. So it will be efficient enough to cater the customer.</w:t>
+      </w:r>
+    </w:p>
+    <w:p>
+      <w:pPr>
+        <w:pStyle w:val="ListParagraph"/>
+        <w:numPr>
+          <w:ilvl w:val="0"/>
+          <w:numId w:val="18"/>
+        </w:numPr>
+      </w:pPr>
+      <w:r>
+        <w:rPr>
+          <w:b/>
+        </w:rPr>
+        <w:t>Privacy</w:t>
+      </w:r>
+      <w:r>
+        <w:t>:</w:t>
+      </w:r>
+    </w:p>
+    <w:p>
+      <w:pPr>
+        <w:pStyle w:val="ListParagraph"/>
+      </w:pPr>
+      <w:r>
+        <w:t>The data will be encrypted and the user data will not be shared with third party.</w:t>
+      </w:r>
+    </w:p>
+    <w:p>
+      <w:pPr>
+        <w:pStyle w:val="ListParagraph"/>
+        <w:numPr>
+          <w:ilvl w:val="0"/>
+          <w:numId w:val="18"/>
+        </w:numPr>
+      </w:pPr>
+      <w:r>
+        <w:rPr>
+          <w:b/>
+        </w:rPr>
+        <w:t>Security</w:t>
+      </w:r>
+      <w:r>
+        <w:t>:</w:t>
+      </w:r>
+    </w:p>
+    <w:p>
+      <w:pPr>
+        <w:pStyle w:val="ListParagraph"/>
+      </w:pPr>
+      <w:r>
+        <w:t>ESCMS will use secure connection and enhanced security measures to protect data.</w:t>
+      </w:r>
+    </w:p>
+    <w:p>
+      <w:pPr>
+        <w:pStyle w:val="ListParagraph"/>
+        <w:numPr>
+          <w:ilvl w:val="0"/>
+          <w:numId w:val="18"/>
+        </w:numPr>
+      </w:pPr>
+      <w:r>
+        <w:rPr>
+          <w:b/>
+        </w:rPr>
+        <w:t>Usability</w:t>
+      </w:r>
+      <w:r>
+        <w:t>:</w:t>
+      </w:r>
+    </w:p>
+    <w:p>
+      <w:pPr>
+        <w:pStyle w:val="ListParagraph"/>
+      </w:pPr>
+      <w:r>
+        <w:t>It will be very user friendly and usable by any person with minimal computer knowledge.</w:t>
+      </w:r>
+    </w:p>
+    <w:p>
+      <w:pPr>
+        <w:pStyle w:val="ListParagraph"/>
+      </w:pPr>
+    </w:p>
+    <w:p>
+      <w:pPr>
+        <w:pStyle w:val="ListParagraph"/>
+      </w:pPr>
+    </w:p>
+    <w:p>
+      <w:pPr>
+        <w:pStyle w:val="Heading3"/>
+      </w:pPr>
+      <w:r>
+        <w:t>Technical Specification</w:t>
+      </w:r>
+    </w:p>
+    <w:p>
+      <w:pPr>
+        <w:pStyle w:val="ListParagraph"/>
         <w:spacing w:line="480" w:lineRule="auto"/>
         <w:rPr>
-          <w:rFonts w:ascii="Arial" w:eastAsia="Times New Roman" w:hAnsi="Arial" w:cs="Arial"/>
-          <w:i/>
-          <w:color w:val="222222"/>
-          <w:lang w:eastAsia="en-IN"/>
-        </w:rPr>
-      </w:pPr>
-    </w:p>
-    <w:p>
-      <w:pPr>
-        <w:spacing w:line="480" w:lineRule="auto"/>
-        <w:rPr>
-          <w:rFonts w:ascii="Arial" w:eastAsia="Times New Roman" w:hAnsi="Arial" w:cs="Arial"/>
-          <w:i/>
-          <w:color w:val="222222"/>
-          <w:lang w:eastAsia="en-IN"/>
-        </w:rPr>
-      </w:pPr>
-    </w:p>
-    <w:p>
-      <w:pPr>
-        <w:pStyle w:val="Heading2"/>
-        <w:ind w:left="1080"/>
-        <w:jc w:val="left"/>
-      </w:pPr>
-      <w:bookmarkStart w:id="9" w:name="_Toc320368091"/>
-      <w:r>
-        <w:t>Problem Definition</w:t>
-      </w:r>
-      <w:bookmarkEnd w:id="9"/>
-    </w:p>
-    <w:p>
-      <w:pPr>
-        <w:spacing w:line="480" w:lineRule="auto"/>
-        <w:rPr>
-          <w:rFonts w:ascii="Arial" w:eastAsia="Times New Roman" w:hAnsi="Arial" w:cs="Arial"/>
-          <w:i/>
-          <w:color w:val="222222"/>
-          <w:lang w:eastAsia="en-IN"/>
-        </w:rPr>
-      </w:pPr>
-    </w:p>
-    <w:p>
-      <w:pPr>
-        <w:pStyle w:val="ListParagraph"/>
-        <w:spacing w:line="480" w:lineRule="auto"/>
-        <w:ind w:firstLine="360"/>
-        <w:rPr>
-          <w:rFonts w:ascii="Times New Roman" w:eastAsia="Times New Roman" w:hAnsi="Times New Roman" w:cs="Times New Roman"/>
+          <w:rFonts w:ascii="Times New Roman" w:hAnsi="Times New Roman"/>
           <w:i/>
           <w:color w:val="222222"/>
           <w:sz w:val="24"/>
@@ -3625,34 +5247,102 @@
       </w:pPr>
       <w:r>
         <w:rPr>
-          <w:rFonts w:ascii="Times New Roman" w:eastAsia="Times New Roman" w:hAnsi="Times New Roman" w:cs="Times New Roman"/>
+          <w:rFonts w:ascii="Times New Roman" w:hAnsi="Times New Roman"/>
+          <w:b/>
+          <w:color w:val="222222"/>
+          <w:sz w:val="24"/>
+          <w:szCs w:val="24"/>
+          <w:lang w:eastAsia="en-IN"/>
+        </w:rPr>
+        <w:t>Front End/ GUI Tools:</w:t>
+      </w:r>
+      <w:r>
+        <w:rPr>
+          <w:rFonts w:ascii="Times New Roman" w:hAnsi="Times New Roman"/>
+          <w:color w:val="222222"/>
+          <w:sz w:val="24"/>
+          <w:szCs w:val="24"/>
+          <w:lang w:eastAsia="en-IN"/>
+        </w:rPr>
+        <w:t xml:space="preserve">  Windows Presentation Framework (WPF)</w:t>
+      </w:r>
+    </w:p>
+    <w:p>
+      <w:pPr>
+        <w:pStyle w:val="ListParagraph"/>
+        <w:spacing w:line="480" w:lineRule="auto"/>
+        <w:rPr>
+          <w:rFonts w:ascii="Times New Roman" w:hAnsi="Times New Roman"/>
           <w:i/>
           <w:color w:val="222222"/>
           <w:sz w:val="24"/>
           <w:szCs w:val="24"/>
           <w:lang w:eastAsia="en-IN"/>
         </w:rPr>
-        <w:t xml:space="preserve">We all know that electricity is one of the most important parts of our life. Each day, number of people using electricity is increasing quick and fast. Managing the entire system is really very complex. From employees to customers, from </w:t>
-      </w:r>
+      </w:pPr>
       <w:r>
         <w:rPr>
-          <w:rFonts w:ascii="Times New Roman" w:eastAsia="Times New Roman" w:hAnsi="Times New Roman" w:cs="Times New Roman"/>
+          <w:rFonts w:ascii="Times New Roman" w:hAnsi="Times New Roman"/>
+          <w:b/>
+          <w:color w:val="222222"/>
+          <w:sz w:val="24"/>
+          <w:szCs w:val="24"/>
+          <w:lang w:eastAsia="en-IN"/>
+        </w:rPr>
+        <w:t>IDE:</w:t>
+      </w:r>
+      <w:r>
+        <w:rPr>
+          <w:rFonts w:ascii="Times New Roman" w:hAnsi="Times New Roman"/>
+          <w:color w:val="222222"/>
+          <w:sz w:val="24"/>
+          <w:szCs w:val="24"/>
+          <w:lang w:eastAsia="en-IN"/>
+        </w:rPr>
+        <w:t xml:space="preserve"> Visual Studio 2010</w:t>
+      </w:r>
+    </w:p>
+    <w:p>
+      <w:pPr>
+        <w:pStyle w:val="ListParagraph"/>
+        <w:spacing w:line="480" w:lineRule="auto"/>
+        <w:rPr>
+          <w:rFonts w:ascii="Times New Roman" w:hAnsi="Times New Roman"/>
           <w:i/>
           <w:color w:val="222222"/>
           <w:sz w:val="24"/>
           <w:szCs w:val="24"/>
           <w:lang w:eastAsia="en-IN"/>
         </w:rPr>
-        <w:t xml:space="preserve">complaints to new connection applications, from receiving bills to paying salaries, the entire system is really hectic without proper management system. So, very fast, flexible, easy to use software is really needed to keep the entire system under control. That’s where Electric Supply Management System comes in.    </w:t>
+      </w:pPr>
+      <w:r>
+        <w:rPr>
+          <w:rFonts w:ascii="Times New Roman" w:hAnsi="Times New Roman"/>
+          <w:b/>
+          <w:color w:val="222222"/>
+          <w:sz w:val="24"/>
+          <w:szCs w:val="24"/>
+          <w:lang w:eastAsia="en-IN"/>
+        </w:rPr>
+        <w:t xml:space="preserve">Framework: </w:t>
+      </w:r>
+      <w:r>
+        <w:rPr>
+          <w:rFonts w:ascii="Times New Roman" w:hAnsi="Times New Roman"/>
+          <w:color w:val="222222"/>
+          <w:sz w:val="24"/>
+          <w:szCs w:val="24"/>
+          <w:lang w:eastAsia="en-IN"/>
+        </w:rPr>
+        <w:t>Microsoft .NET 4.0</w:t>
       </w:r>
     </w:p>
     <w:p>
       <w:pPr>
         <w:pStyle w:val="ListParagraph"/>
         <w:spacing w:line="480" w:lineRule="auto"/>
-        <w:ind w:firstLine="360"/>
         <w:rPr>
-          <w:rFonts w:ascii="Times New Roman" w:eastAsia="Times New Roman" w:hAnsi="Times New Roman" w:cs="Times New Roman"/>
+          <w:rFonts w:ascii="Times New Roman" w:hAnsi="Times New Roman"/>
           <w:i/>
           <w:color w:val="222222"/>
           <w:sz w:val="24"/>
@@ -3660,14 +5350,35 @@
           <w:lang w:eastAsia="en-IN"/>
         </w:rPr>
       </w:pPr>
+      <w:r>
+        <w:rPr>
+          <w:rFonts w:ascii="Times New Roman" w:hAnsi="Times New Roman"/>
+          <w:b/>
+          <w:color w:val="222222"/>
+          <w:sz w:val="24"/>
+          <w:szCs w:val="24"/>
+          <w:lang w:eastAsia="en-IN"/>
+        </w:rPr>
+        <w:t>Database:</w:t>
+      </w:r>
+      <w:r>
+        <w:rPr>
+          <w:rFonts w:ascii="Times New Roman" w:hAnsi="Times New Roman"/>
+          <w:color w:val="222222"/>
+          <w:sz w:val="24"/>
+          <w:szCs w:val="24"/>
+          <w:lang w:eastAsia="en-IN"/>
+        </w:rPr>
+        <w:t xml:space="preserve"> MySQL</w:t>
+      </w:r>
     </w:p>
     <w:p>
       <w:pPr>
         <w:pStyle w:val="ListParagraph"/>
         <w:spacing w:line="480" w:lineRule="auto"/>
-        <w:ind w:firstLine="360"/>
         <w:rPr>
-          <w:rFonts w:ascii="Times New Roman" w:eastAsia="Times New Roman" w:hAnsi="Times New Roman" w:cs="Times New Roman"/>
+          <w:rFonts w:ascii="Times New Roman" w:hAnsi="Times New Roman"/>
+          <w:b/>
           <w:i/>
           <w:color w:val="222222"/>
           <w:sz w:val="24"/>
@@ -3675,58 +5386,248 @@
           <w:lang w:eastAsia="en-IN"/>
         </w:rPr>
       </w:pPr>
-    </w:p>
-    <w:p>
-      <w:pPr>
-        <w:pStyle w:val="ListParagraph"/>
-        <w:spacing w:line="480" w:lineRule="auto"/>
-        <w:ind w:firstLine="360"/>
+      <w:r>
         <w:rPr>
-          <w:rFonts w:ascii="Times New Roman" w:eastAsia="Times New Roman" w:hAnsi="Times New Roman" w:cs="Times New Roman"/>
-          <w:i/>
+          <w:rFonts w:ascii="Times New Roman" w:hAnsi="Times New Roman"/>
+          <w:b/>
           <w:color w:val="222222"/>
           <w:sz w:val="24"/>
           <w:szCs w:val="24"/>
           <w:lang w:eastAsia="en-IN"/>
         </w:rPr>
-      </w:pPr>
-    </w:p>
-    <w:p>
-      <w:pPr>
-        <w:pStyle w:val="ListParagraph"/>
-        <w:spacing w:line="480" w:lineRule="auto"/>
-        <w:ind w:firstLine="360"/>
+        <w:t xml:space="preserve">Database Tool: </w:t>
+      </w:r>
+      <w:r>
         <w:rPr>
-          <w:rFonts w:ascii="Times New Roman" w:eastAsia="Times New Roman" w:hAnsi="Times New Roman" w:cs="Times New Roman"/>
-          <w:i/>
+          <w:rFonts w:ascii="Times New Roman" w:hAnsi="Times New Roman"/>
           <w:color w:val="222222"/>
           <w:sz w:val="24"/>
           <w:szCs w:val="24"/>
           <w:lang w:eastAsia="en-IN"/>
         </w:rPr>
-      </w:pPr>
+        <w:t>MySQL workbench CE</w:t>
+      </w:r>
+    </w:p>
+    <w:p>
+      <w:pPr>
+        <w:pStyle w:val="ListParagraph"/>
+        <w:spacing w:line="480" w:lineRule="auto"/>
+        <w:rPr>
+          <w:rFonts w:ascii="Times New Roman" w:hAnsi="Times New Roman"/>
+          <w:color w:val="222222"/>
+          <w:sz w:val="24"/>
+          <w:szCs w:val="24"/>
+          <w:lang w:eastAsia="en-IN"/>
+        </w:rPr>
+      </w:pPr>
+      <w:r>
+        <w:rPr>
+          <w:rFonts w:ascii="Times New Roman" w:hAnsi="Times New Roman"/>
+          <w:b/>
+          <w:color w:val="222222"/>
+          <w:sz w:val="24"/>
+          <w:szCs w:val="24"/>
+          <w:lang w:eastAsia="en-IN"/>
+        </w:rPr>
+        <w:t>Operating Systems</w:t>
+      </w:r>
+      <w:r>
+        <w:rPr>
+          <w:rFonts w:ascii="Times New Roman" w:hAnsi="Times New Roman"/>
+          <w:color w:val="222222"/>
+          <w:sz w:val="24"/>
+          <w:szCs w:val="24"/>
+          <w:lang w:eastAsia="en-IN"/>
+        </w:rPr>
+        <w:t>: Windows XP, Windows 7</w:t>
+      </w:r>
+    </w:p>
+    <w:p>
+      <w:pPr>
+        <w:pStyle w:val="ListParagraph"/>
+        <w:spacing w:line="480" w:lineRule="auto"/>
+      </w:pPr>
+      <w:r>
+        <w:rPr>
+          <w:rFonts w:ascii="Times New Roman" w:hAnsi="Times New Roman"/>
+          <w:b/>
+          <w:color w:val="222222"/>
+          <w:sz w:val="24"/>
+          <w:szCs w:val="24"/>
+          <w:lang w:eastAsia="en-IN"/>
+        </w:rPr>
+        <w:t>Cloud Technology</w:t>
+      </w:r>
+      <w:r>
+        <w:rPr>
+          <w:rFonts w:ascii="Times New Roman" w:hAnsi="Times New Roman"/>
+          <w:color w:val="222222"/>
+          <w:sz w:val="24"/>
+          <w:szCs w:val="24"/>
+          <w:lang w:eastAsia="en-IN"/>
+        </w:rPr>
+        <w:t>: Google Drive, Google forms</w:t>
+      </w:r>
     </w:p>
     <w:p/>
     <w:p>
       <w:pPr>
-        <w:pStyle w:val="Heading3"/>
-        <w:ind w:left="1080"/>
-      </w:pPr>
-      <w:bookmarkStart w:id="10" w:name="_Toc320368084"/>
-      <w:r>
-        <w:t>Purpose</w:t>
-      </w:r>
-      <w:bookmarkEnd w:id="10"/>
+        <w:pStyle w:val="ListParagraph"/>
+      </w:pPr>
     </w:p>
     <w:p>
-      <w:r>
-        <w:t xml:space="preserve">The purpose of the project is to computerize the workflow of an Electric supply office. </w:t>
-      </w:r>
-      <w:r>
-        <w:t>The below mentioned diagram shows the existing Customer Management System of Electric Supply offices which will be completely computerized with the help of this software.</w:t>
-      </w:r>
+      <w:pPr>
+        <w:pStyle w:val="Heading2"/>
+        <w:ind w:left="360"/>
+      </w:pPr>
+      <w:bookmarkStart w:id="23" w:name="_Toc320368098"/>
+      <w:r>
+        <w:t>Planning and Scheduling</w:t>
+      </w:r>
+      <w:bookmarkEnd w:id="23"/>
     </w:p>
     <w:p>
+      <w:pPr>
+        <w:pStyle w:val="Heading3"/>
+      </w:pPr>
+      <w:bookmarkStart w:id="24" w:name="_Toc320368099"/>
+      <w:r>
+        <w:lastRenderedPageBreak/>
+        <w:t>Gantt chart</w:t>
+      </w:r>
+      <w:bookmarkEnd w:id="24"/>
+    </w:p>
+    <w:p>
+      <w:pPr>
+        <w:ind w:left="-450"/>
+      </w:pPr>
+      <w:r>
+        <w:rPr>
+          <w:noProof/>
+        </w:rPr>
+        <w:drawing>
+          <wp:inline distT="0" distB="0" distL="0" distR="0">
+            <wp:extent cx="6593305" cy="2815389"/>
+            <wp:effectExtent l="0" t="0" r="0" b="4445"/>
+            <wp:docPr id="2" name="Picture 2"/>
+            <wp:cNvGraphicFramePr>
+              <a:graphicFrameLocks xmlns:a="http://schemas.openxmlformats.org/drawingml/2006/main" noChangeAspect="1"/>
+            </wp:cNvGraphicFramePr>
+            <a:graphic xmlns:a="http://schemas.openxmlformats.org/drawingml/2006/main">
+              <a:graphicData uri="http://schemas.openxmlformats.org/drawingml/2006/picture">
+                <pic:pic xmlns:pic="http://schemas.openxmlformats.org/drawingml/2006/picture">
+                  <pic:nvPicPr>
+                    <pic:cNvPr id="0" name="gantt1.JPG"/>
+                    <pic:cNvPicPr/>
+                  </pic:nvPicPr>
+                  <pic:blipFill>
+                    <a:blip r:embed="rId11" cstate="print">
+                      <a:extLst>
+                        <a:ext uri="{28A0092B-C50C-407E-A947-70E740481C1C}">
+                          <a14:useLocalDpi xmlns:a14="http://schemas.microsoft.com/office/drawing/2010/main" val="0"/>
+                        </a:ext>
+                      </a:extLst>
+                    </a:blip>
+                    <a:stretch>
+                      <a:fillRect/>
+                    </a:stretch>
+                  </pic:blipFill>
+                  <pic:spPr>
+                    <a:xfrm>
+                      <a:off x="0" y="0"/>
+                      <a:ext cx="6593305" cy="2815389"/>
+                    </a:xfrm>
+                    <a:prstGeom prst="rect">
+                      <a:avLst/>
+                    </a:prstGeom>
+                  </pic:spPr>
+                </pic:pic>
+              </a:graphicData>
+            </a:graphic>
+          </wp:inline>
+        </w:drawing>
+      </w:r>
+    </w:p>
+    <w:p>
+      <w:pPr>
+        <w:pStyle w:val="Heading3"/>
+      </w:pPr>
+      <w:bookmarkStart w:id="25" w:name="_Toc320368100"/>
+      <w:r>
+        <w:t>Tracking Gantt</w:t>
+      </w:r>
+      <w:bookmarkEnd w:id="25"/>
+    </w:p>
+    <w:p>
+      <w:pPr>
+        <w:ind w:left="-450"/>
+      </w:pPr>
+      <w:r>
+        <w:rPr>
+          <w:noProof/>
+        </w:rPr>
+        <w:drawing>
+          <wp:inline distT="0" distB="0" distL="0" distR="0">
+            <wp:extent cx="6535674" cy="1921008"/>
+            <wp:effectExtent l="0" t="0" r="0" b="3175"/>
+            <wp:docPr id="5" name="Picture 5"/>
+            <wp:cNvGraphicFramePr>
+              <a:graphicFrameLocks xmlns:a="http://schemas.openxmlformats.org/drawingml/2006/main" noChangeAspect="1"/>
+            </wp:cNvGraphicFramePr>
+            <a:graphic xmlns:a="http://schemas.openxmlformats.org/drawingml/2006/main">
+              <a:graphicData uri="http://schemas.openxmlformats.org/drawingml/2006/picture">
+                <pic:pic xmlns:pic="http://schemas.openxmlformats.org/drawingml/2006/picture">
+                  <pic:nvPicPr>
+                    <pic:cNvPr id="0" name="gantt2.JPG"/>
+                    <pic:cNvPicPr/>
+                  </pic:nvPicPr>
+                  <pic:blipFill>
+                    <a:blip r:embed="rId12" cstate="print">
+                      <a:extLst>
+                        <a:ext uri="{28A0092B-C50C-407E-A947-70E740481C1C}">
+                          <a14:useLocalDpi xmlns:a14="http://schemas.microsoft.com/office/drawing/2010/main" val="0"/>
+                        </a:ext>
+                      </a:extLst>
+                    </a:blip>
+                    <a:stretch>
+                      <a:fillRect/>
+                    </a:stretch>
+                  </pic:blipFill>
+                  <pic:spPr>
+                    <a:xfrm>
+                      <a:off x="0" y="0"/>
+                      <a:ext cx="6547013" cy="1924341"/>
+                    </a:xfrm>
+                    <a:prstGeom prst="rect">
+                      <a:avLst/>
+                    </a:prstGeom>
+                  </pic:spPr>
+                </pic:pic>
+              </a:graphicData>
+            </a:graphic>
+          </wp:inline>
+        </w:drawing>
+      </w:r>
+    </w:p>
+    <w:p>
+      <w:pPr>
+        <w:ind w:left="-450"/>
+      </w:pPr>
+    </w:p>
+    <w:p>
+      <w:pPr>
+        <w:pStyle w:val="Heading3"/>
+      </w:pPr>
+      <w:bookmarkStart w:id="26" w:name="_Toc320368101"/>
+      <w:r>
+        <w:t>Pert chart (Network Diagram)</w:t>
+      </w:r>
+      <w:bookmarkEnd w:id="26"/>
+    </w:p>
+    <w:p>
+      <w:pPr>
+        <w:ind w:left="-450"/>
+      </w:pPr>
       <w:r>
         <w:rPr>
           <w:noProof/>
@@ -3734,6 +5635,72 @@
         <w:lastRenderedPageBreak/>
         <w:drawing>
           <wp:inline distT="0" distB="0" distL="0" distR="0">
+            <wp:extent cx="6673516" cy="4676273"/>
+            <wp:effectExtent l="0" t="0" r="0" b="0"/>
+            <wp:docPr id="4" name="Picture 4"/>
+            <wp:cNvGraphicFramePr>
+              <a:graphicFrameLocks xmlns:a="http://schemas.openxmlformats.org/drawingml/2006/main" noChangeAspect="1"/>
+            </wp:cNvGraphicFramePr>
+            <a:graphic xmlns:a="http://schemas.openxmlformats.org/drawingml/2006/main">
+              <a:graphicData uri="http://schemas.openxmlformats.org/drawingml/2006/picture">
+                <pic:pic xmlns:pic="http://schemas.openxmlformats.org/drawingml/2006/picture">
+                  <pic:nvPicPr>
+                    <pic:cNvPr id="0" name="pert1.JPG"/>
+                    <pic:cNvPicPr/>
+                  </pic:nvPicPr>
+                  <pic:blipFill>
+                    <a:blip r:embed="rId13" cstate="print">
+                      <a:extLst>
+                        <a:ext uri="{28A0092B-C50C-407E-A947-70E740481C1C}">
+                          <a14:useLocalDpi xmlns:a14="http://schemas.microsoft.com/office/drawing/2010/main" val="0"/>
+                        </a:ext>
+                      </a:extLst>
+                    </a:blip>
+                    <a:stretch>
+                      <a:fillRect/>
+                    </a:stretch>
+                  </pic:blipFill>
+                  <pic:spPr>
+                    <a:xfrm>
+                      <a:off x="0" y="0"/>
+                      <a:ext cx="6673516" cy="4676273"/>
+                    </a:xfrm>
+                    <a:prstGeom prst="rect">
+                      <a:avLst/>
+                    </a:prstGeom>
+                  </pic:spPr>
+                </pic:pic>
+              </a:graphicData>
+            </a:graphic>
+          </wp:inline>
+        </w:drawing>
+      </w:r>
+    </w:p>
+    <w:p>
+      <w:pPr>
+        <w:pStyle w:val="Heading1"/>
+      </w:pPr>
+      <w:bookmarkStart w:id="27" w:name="_Toc344229903"/>
+      <w:bookmarkStart w:id="28" w:name="_Toc344229904"/>
+      <w:bookmarkStart w:id="29" w:name="_Toc344229907"/>
+      <w:bookmarkStart w:id="30" w:name="_Toc344229910"/>
+      <w:r>
+        <w:t>Scope of the Solution</w:t>
+      </w:r>
+    </w:p>
+    <w:p>
+      <w:r>
+        <w:t>The purpose of the project is to computerize the workflow of an Electric supply office. The below mentioned diagram shows the existing Customer Management System of Electric Supply offices which will be completely computerized with the help of this software.</w:t>
+      </w:r>
+    </w:p>
+    <w:p>
+      <w:r>
+        <w:rPr>
+          <w:noProof/>
+        </w:rPr>
+        <w:lastRenderedPageBreak/>
+        <w:drawing>
+          <wp:inline distT="0" distB="0" distL="0" distR="0" wp14:anchorId="6203B593" wp14:editId="4359B4AD">
             <wp:extent cx="5943600" cy="3310255"/>
             <wp:effectExtent l="0" t="0" r="0" b="4445"/>
             <wp:docPr id="1" name="Picture 1"/>
@@ -3748,7 +5715,7 @@
                     <pic:cNvPicPr/>
                   </pic:nvPicPr>
                   <pic:blipFill>
-                    <a:blip r:embed="rId9" cstate="print">
+                    <a:blip r:embed="rId14" cstate="print">
                       <a:extLst>
                         <a:ext uri="{28A0092B-C50C-407E-A947-70E740481C1C}">
                           <a14:useLocalDpi xmlns:a14="http://schemas.microsoft.com/office/drawing/2010/main" val="0"/>
@@ -3805,691 +5772,57 @@
         <w:t>5. It can store the data in a centralized server so that data will available to use anywhere. So the auditing of the data can be done without physically being present to the site.</w:t>
       </w:r>
     </w:p>
+    <w:p/>
     <w:p>
       <w:r>
-        <w:br w:type="page"/>
+        <w:t>Currently this software is aimed for a single electric supply office customer management. It can be extended to support networked multiple electric supply office and have a centralized database and to serve wider range of customers of Electric Supply around the country.</w:t>
+      </w:r>
+    </w:p>
+    <w:p>
+      <w:r>
+        <w:t>We have developed this for Desktop Computers running on Windows Operating System. It can be enhanced to support UNIX / Linux, MAC OSX Operating systems.</w:t>
+      </w:r>
+    </w:p>
+    <w:p>
+      <w:r>
+        <w:t>Our software will not be integrated with Electric Billing System right now. But in future we can easily extend to support that.</w:t>
+      </w:r>
+    </w:p>
+    <w:p>
+      <w:r>
+        <w:t>ESCMS will not only solve the complexity of the electric supply management but also speed up the process of a new connection. It is helpful to both users and customers. With its simple to understand GUI, ESCMS helps in managing the entire process more easily, efficiently and accurately for the electric office employees. On the other hand, it helps customers serve better.</w:t>
       </w:r>
     </w:p>
     <w:p/>
     <w:p>
       <w:pPr>
         <w:pStyle w:val="Heading1"/>
-        <w:numPr>
-          <w:ilvl w:val="0"/>
-          <w:numId w:val="1"/>
-        </w:numPr>
-      </w:pPr>
-      <w:bookmarkStart w:id="11" w:name="_Toc320368086"/>
-      <w:r>
-        <w:t>SURVEY OF TECHNOLOGY</w:t>
-      </w:r>
-      <w:bookmarkEnd w:id="11"/>
-    </w:p>
-    <w:p>
-      <w:pPr>
-        <w:spacing w:line="480" w:lineRule="auto"/>
-      </w:pPr>
-      <w:r>
-        <w:t xml:space="preserve">This software will follow Object Oriented Programming Paradigm and use below </w:t>
-      </w:r>
-      <w:proofErr w:type="spellStart"/>
-      <w:r>
-        <w:t>mentionedareas</w:t>
-      </w:r>
-      <w:proofErr w:type="spellEnd"/>
-      <w:r>
-        <w:t>.</w:t>
-      </w:r>
-    </w:p>
-    <w:p>
-      <w:pPr>
-        <w:spacing w:line="480" w:lineRule="auto"/>
-      </w:pPr>
-      <w:r>
-        <w:rPr>
-          <w:b/>
-        </w:rPr>
-        <w:t>Front End/ GUI Tools</w:t>
-      </w:r>
-      <w:r>
-        <w:t>: Visual Studio 2010, .NET 4.0</w:t>
-      </w:r>
-      <w:r>
-        <w:t>, C#</w:t>
-      </w:r>
-    </w:p>
-    <w:p>
-      <w:pPr>
-        <w:spacing w:line="480" w:lineRule="auto"/>
-      </w:pPr>
-      <w:r>
-        <w:rPr>
-          <w:b/>
-        </w:rPr>
-        <w:t>Backend:</w:t>
-      </w:r>
-      <w:r>
-        <w:t xml:space="preserve"> MySQL</w:t>
-      </w:r>
-    </w:p>
-    <w:p>
-      <w:pPr>
-        <w:spacing w:line="480" w:lineRule="auto"/>
-      </w:pPr>
-      <w:r>
-        <w:rPr>
-          <w:b/>
-        </w:rPr>
-        <w:t>Networking Technologies:</w:t>
-      </w:r>
-      <w:r>
-        <w:t xml:space="preserve"> TCP/IP</w:t>
-      </w:r>
-    </w:p>
-    <w:p>
-      <w:pPr>
-        <w:spacing w:line="480" w:lineRule="auto"/>
-      </w:pPr>
-      <w:r>
-        <w:rPr>
-          <w:b/>
-        </w:rPr>
-        <w:t>Operating Systems:</w:t>
-      </w:r>
-      <w:r>
-        <w:t xml:space="preserve"> Windo</w:t>
-      </w:r>
-      <w:r>
-        <w:t>ws XP, Windows 7</w:t>
-      </w:r>
-    </w:p>
-    <w:p>
-      <w:pPr>
-        <w:spacing w:line="480" w:lineRule="auto"/>
-      </w:pPr>
-      <w:r>
-        <w:rPr>
-          <w:b/>
-        </w:rPr>
-        <w:t>Application Type</w:t>
-      </w:r>
-      <w:r>
-        <w:rPr>
-          <w:b/>
-        </w:rPr>
-        <w:t>:</w:t>
-      </w:r>
-      <w:r>
-        <w:t xml:space="preserve"> ERP application, Database Management System.</w:t>
-      </w:r>
-    </w:p>
-    <w:p>
-      <w:r>
-        <w:br w:type="page"/>
-      </w:r>
-    </w:p>
-    <w:p>
-      <w:pPr>
-        <w:pStyle w:val="Heading2"/>
-      </w:pPr>
-      <w:bookmarkStart w:id="12" w:name="_Toc304900506"/>
-      <w:bookmarkStart w:id="13" w:name="_Toc304459144"/>
-      <w:bookmarkStart w:id="14" w:name="_Toc320368087"/>
-      <w:r>
-        <w:lastRenderedPageBreak/>
-        <w:t>Programming FRAMEWORK (.NET 4)</w:t>
-      </w:r>
-      <w:bookmarkEnd w:id="12"/>
-      <w:bookmarkEnd w:id="13"/>
-      <w:bookmarkEnd w:id="14"/>
-    </w:p>
-    <w:p>
-      <w:pPr>
-        <w:rPr>
-          <w:rFonts w:ascii="Times New Roman" w:hAnsi="Times New Roman" w:cs="Times New Roman"/>
-          <w:color w:val="808080"/>
-          <w:sz w:val="23"/>
-          <w:szCs w:val="23"/>
-        </w:rPr>
-      </w:pPr>
-      <w:r>
-        <w:rPr>
-          <w:rFonts w:ascii="Times New Roman" w:hAnsi="Times New Roman" w:cs="Times New Roman"/>
-          <w:sz w:val="23"/>
-          <w:szCs w:val="23"/>
-        </w:rPr>
-        <w:t>The .NET 4 Framework is Microsoft's platform for building applications that have visually stunning user experiences, seamless and secure communication, and the ability to model a range of business processes. The .Net Framework consists of:</w:t>
-      </w:r>
-    </w:p>
-    <w:p>
-      <w:pPr>
-        <w:rPr>
-          <w:rFonts w:ascii="Times New Roman" w:hAnsi="Times New Roman" w:cs="Times New Roman"/>
-          <w:sz w:val="23"/>
-          <w:szCs w:val="23"/>
-        </w:rPr>
-      </w:pPr>
-      <w:r>
-        <w:rPr>
-          <w:rFonts w:ascii="Times New Roman" w:hAnsi="Times New Roman" w:cs="Times New Roman"/>
-          <w:b/>
-          <w:sz w:val="23"/>
-          <w:szCs w:val="23"/>
-        </w:rPr>
-        <w:t xml:space="preserve">Common Language Runtime </w:t>
-      </w:r>
-      <w:r>
-        <w:rPr>
-          <w:rFonts w:ascii="Times New Roman" w:hAnsi="Times New Roman" w:cs="Times New Roman"/>
-          <w:sz w:val="23"/>
-          <w:szCs w:val="23"/>
-        </w:rPr>
-        <w:t>– provides an abstraction layer over the operating system</w:t>
-      </w:r>
-    </w:p>
-    <w:p>
-      <w:pPr>
-        <w:rPr>
-          <w:rFonts w:ascii="Times New Roman" w:hAnsi="Times New Roman" w:cs="Times New Roman"/>
-          <w:sz w:val="23"/>
-          <w:szCs w:val="23"/>
-        </w:rPr>
-      </w:pPr>
-      <w:r>
-        <w:rPr>
-          <w:rFonts w:ascii="Times New Roman" w:hAnsi="Times New Roman" w:cs="Times New Roman"/>
-          <w:b/>
-          <w:sz w:val="23"/>
-          <w:szCs w:val="23"/>
-        </w:rPr>
-        <w:t>Base Class Libraries</w:t>
-      </w:r>
-      <w:r>
-        <w:rPr>
-          <w:rFonts w:ascii="Times New Roman" w:hAnsi="Times New Roman" w:cs="Times New Roman"/>
-          <w:sz w:val="23"/>
-          <w:szCs w:val="23"/>
-        </w:rPr>
-        <w:t xml:space="preserve"> – pre-built code for common low-level programming tasks</w:t>
-      </w:r>
-    </w:p>
-    <w:p>
-      <w:pPr>
-        <w:rPr>
-          <w:rFonts w:ascii="Times New Roman" w:hAnsi="Times New Roman" w:cs="Times New Roman"/>
-          <w:sz w:val="23"/>
-          <w:szCs w:val="23"/>
-        </w:rPr>
-      </w:pPr>
-      <w:proofErr w:type="gramStart"/>
-      <w:r>
-        <w:rPr>
-          <w:rFonts w:ascii="Times New Roman" w:hAnsi="Times New Roman" w:cs="Times New Roman"/>
-          <w:b/>
-          <w:sz w:val="23"/>
-          <w:szCs w:val="23"/>
-        </w:rPr>
-        <w:t xml:space="preserve">Development frameworks </w:t>
-      </w:r>
-      <w:r>
-        <w:rPr>
-          <w:rFonts w:ascii="Times New Roman" w:hAnsi="Times New Roman" w:cs="Times New Roman"/>
-          <w:b/>
-          <w:sz w:val="23"/>
-          <w:szCs w:val="23"/>
-        </w:rPr>
-        <w:t>&amp;</w:t>
-      </w:r>
-      <w:r>
-        <w:rPr>
-          <w:rFonts w:ascii="Times New Roman" w:hAnsi="Times New Roman" w:cs="Times New Roman"/>
-          <w:b/>
-          <w:sz w:val="23"/>
-          <w:szCs w:val="23"/>
-        </w:rPr>
-        <w:t xml:space="preserve"> technologies</w:t>
-      </w:r>
-      <w:r>
-        <w:rPr>
-          <w:rFonts w:ascii="Times New Roman" w:hAnsi="Times New Roman" w:cs="Times New Roman"/>
-          <w:sz w:val="23"/>
-          <w:szCs w:val="23"/>
-        </w:rPr>
-        <w:t xml:space="preserve"> – </w:t>
-      </w:r>
-      <w:r>
-        <w:rPr>
-          <w:rFonts w:ascii="Times New Roman" w:hAnsi="Times New Roman" w:cs="Times New Roman"/>
-          <w:sz w:val="23"/>
-          <w:szCs w:val="23"/>
-        </w:rPr>
-        <w:t>reusable</w:t>
-      </w:r>
-      <w:r>
-        <w:rPr>
-          <w:rFonts w:ascii="Times New Roman" w:hAnsi="Times New Roman" w:cs="Times New Roman"/>
-          <w:sz w:val="23"/>
-          <w:szCs w:val="23"/>
-        </w:rPr>
-        <w:t xml:space="preserve">, </w:t>
-      </w:r>
-      <w:r>
-        <w:rPr>
-          <w:rFonts w:ascii="Times New Roman" w:hAnsi="Times New Roman" w:cs="Times New Roman"/>
-          <w:sz w:val="23"/>
-          <w:szCs w:val="23"/>
-        </w:rPr>
-        <w:t>customizable</w:t>
-      </w:r>
-      <w:r>
-        <w:rPr>
-          <w:rFonts w:ascii="Times New Roman" w:hAnsi="Times New Roman" w:cs="Times New Roman"/>
-          <w:sz w:val="23"/>
-          <w:szCs w:val="23"/>
-        </w:rPr>
-        <w:t xml:space="preserve"> solutions for larger programming tasks.</w:t>
-      </w:r>
-      <w:proofErr w:type="gramEnd"/>
-    </w:p>
-    <w:p>
-      <w:pPr>
-        <w:rPr>
-          <w:rFonts w:ascii="Times New Roman" w:hAnsi="Times New Roman" w:cs="Times New Roman"/>
-          <w:sz w:val="23"/>
-          <w:szCs w:val="23"/>
-        </w:rPr>
-      </w:pPr>
-      <w:r>
-        <w:rPr>
-          <w:rFonts w:ascii="Times New Roman" w:hAnsi="Times New Roman" w:cs="Times New Roman"/>
-          <w:sz w:val="23"/>
-          <w:szCs w:val="23"/>
-        </w:rPr>
-        <w:t xml:space="preserve">The framework's Base Class provides user interface, data access, database connectivity, </w:t>
-      </w:r>
-      <w:r>
-        <w:rPr>
-          <w:rFonts w:ascii="Times New Roman" w:hAnsi="Times New Roman" w:cs="Times New Roman"/>
-          <w:sz w:val="23"/>
-          <w:szCs w:val="23"/>
-        </w:rPr>
-        <w:t>c</w:t>
-      </w:r>
-      <w:r>
-        <w:rPr>
-          <w:rFonts w:ascii="Times New Roman" w:hAnsi="Times New Roman" w:cs="Times New Roman"/>
-          <w:sz w:val="23"/>
-          <w:szCs w:val="23"/>
-        </w:rPr>
-        <w:t>ryptography, web application development, numeric algorithms, and network communications. The class library is used by programmers, who combine it with their own code to produce applications.</w:t>
-      </w:r>
-    </w:p>
-    <w:p>
-      <w:pPr>
-        <w:pStyle w:val="Heading2"/>
-        <w:rPr>
-          <w:rFonts w:ascii="Times New Roman" w:hAnsi="Times New Roman"/>
-          <w:sz w:val="23"/>
-          <w:szCs w:val="23"/>
-        </w:rPr>
-      </w:pPr>
-      <w:bookmarkStart w:id="15" w:name="_Toc320368088"/>
-      <w:bookmarkStart w:id="16" w:name="_Toc304900507"/>
-      <w:bookmarkStart w:id="17" w:name="_Toc304459145"/>
-      <w:r>
-        <w:rPr>
-          <w:rFonts w:ascii="Times New Roman" w:hAnsi="Times New Roman"/>
-          <w:sz w:val="23"/>
-          <w:szCs w:val="23"/>
-        </w:rPr>
-        <w:t>Programming Language (</w:t>
-      </w:r>
-      <w:r>
-        <w:rPr>
-          <w:rFonts w:ascii="Times New Roman" w:hAnsi="Times New Roman"/>
-          <w:sz w:val="23"/>
-          <w:szCs w:val="23"/>
-        </w:rPr>
-        <w:t>C#)</w:t>
-      </w:r>
-      <w:bookmarkEnd w:id="15"/>
-      <w:bookmarkEnd w:id="16"/>
-      <w:bookmarkEnd w:id="17"/>
-    </w:p>
-    <w:p>
-      <w:r>
-        <w:t>C# is a type-safe, object-oriented language that is simple yet powerful, allowing programmers to build a breadth of applications.</w:t>
-      </w:r>
-    </w:p>
-    <w:p>
-      <w:r>
-        <w:t>C# is a multi-paradigm programming language encompassing imperative, declarative, functional, generic, object-oriented (class-based), and component-oriented programming disciplines.</w:t>
-      </w:r>
-    </w:p>
-    <w:p>
-      <w:r>
-        <w:t xml:space="preserve">It was developed by Microsoft within the .NET initiative and later approved as a standard by </w:t>
-      </w:r>
-      <w:proofErr w:type="spellStart"/>
-      <w:r>
-        <w:t>Ecma</w:t>
-      </w:r>
-      <w:proofErr w:type="spellEnd"/>
-      <w:r>
-        <w:t xml:space="preserve"> (ECMA-334) and ISO (ISO/IEC 23270). C# is one of the programming languages designed for the Common Language Infrastructure.</w:t>
-      </w:r>
-    </w:p>
-    <w:p>
-      <w:r>
-        <w:t>C# is intended to be a simple, modern, general-purpose, object-oriented programming language</w:t>
-      </w:r>
-      <w:r>
-        <w:t>.</w:t>
-      </w:r>
-    </w:p>
-    <w:p>
-      <w:pPr>
-        <w:pStyle w:val="Heading2"/>
-      </w:pPr>
-      <w:bookmarkStart w:id="18" w:name="_Toc304900511"/>
-      <w:bookmarkStart w:id="19" w:name="_Toc320368089"/>
-      <w:r>
-        <w:t>Database - MySQL</w:t>
-      </w:r>
-      <w:bookmarkEnd w:id="18"/>
-      <w:bookmarkEnd w:id="19"/>
-    </w:p>
-    <w:p>
-      <w:pPr>
-        <w:rPr>
-          <w:rFonts w:ascii="Times New Roman" w:hAnsi="Times New Roman" w:cs="Times New Roman"/>
-          <w:sz w:val="23"/>
-          <w:szCs w:val="23"/>
-        </w:rPr>
-      </w:pPr>
-      <w:r>
-        <w:rPr>
-          <w:rFonts w:ascii="Times New Roman" w:hAnsi="Times New Roman" w:cs="Times New Roman"/>
-          <w:sz w:val="23"/>
-          <w:szCs w:val="23"/>
-        </w:rPr>
-        <w:t xml:space="preserve">MySQL is the world's most popular open source database software, with over 100 million copies of its software downloaded or distributed throughout its history. </w:t>
-      </w:r>
-    </w:p>
-    <w:p>
-      <w:pPr>
-        <w:rPr>
-          <w:rFonts w:ascii="Times New Roman" w:hAnsi="Times New Roman" w:cs="Times New Roman"/>
-          <w:sz w:val="23"/>
-          <w:szCs w:val="23"/>
-        </w:rPr>
-      </w:pPr>
-      <w:r>
-        <w:rPr>
-          <w:rFonts w:ascii="Times New Roman" w:hAnsi="Times New Roman" w:cs="Times New Roman"/>
-          <w:sz w:val="23"/>
-          <w:szCs w:val="23"/>
-        </w:rPr>
-        <w:t>The MySQL Community Edition includes:</w:t>
-      </w:r>
-    </w:p>
-    <w:p>
-      <w:pPr>
-        <w:numPr>
-          <w:ilvl w:val="0"/>
-          <w:numId w:val="8"/>
-        </w:numPr>
-        <w:rPr>
-          <w:rFonts w:ascii="Times New Roman" w:hAnsi="Times New Roman" w:cs="Times New Roman"/>
-          <w:sz w:val="23"/>
-          <w:szCs w:val="23"/>
-        </w:rPr>
-      </w:pPr>
-      <w:r>
-        <w:rPr>
-          <w:rFonts w:ascii="Times New Roman" w:hAnsi="Times New Roman" w:cs="Times New Roman"/>
-          <w:sz w:val="23"/>
-          <w:szCs w:val="23"/>
-        </w:rPr>
-        <w:t>Pluggable Storage Engine Architecture</w:t>
-      </w:r>
-    </w:p>
-    <w:p>
-      <w:pPr>
-        <w:numPr>
-          <w:ilvl w:val="0"/>
-          <w:numId w:val="8"/>
-        </w:numPr>
-        <w:rPr>
-          <w:rFonts w:ascii="Times New Roman" w:hAnsi="Times New Roman" w:cs="Times New Roman"/>
-          <w:sz w:val="23"/>
-          <w:szCs w:val="23"/>
-        </w:rPr>
-      </w:pPr>
-      <w:r>
-        <w:rPr>
-          <w:rFonts w:ascii="Times New Roman" w:hAnsi="Times New Roman" w:cs="Times New Roman"/>
-          <w:b/>
-          <w:sz w:val="23"/>
-          <w:szCs w:val="23"/>
-        </w:rPr>
-        <w:t>Multiple Storage Engines</w:t>
-      </w:r>
-      <w:r>
-        <w:rPr>
-          <w:rFonts w:ascii="Times New Roman" w:hAnsi="Times New Roman" w:cs="Times New Roman"/>
-          <w:sz w:val="23"/>
-          <w:szCs w:val="23"/>
-        </w:rPr>
-        <w:t xml:space="preserve">: </w:t>
-      </w:r>
-      <w:proofErr w:type="spellStart"/>
-      <w:r>
-        <w:rPr>
-          <w:rFonts w:ascii="Times New Roman" w:hAnsi="Times New Roman" w:cs="Times New Roman"/>
-          <w:sz w:val="23"/>
-          <w:szCs w:val="23"/>
-        </w:rPr>
-        <w:t>InnoDB</w:t>
-      </w:r>
-      <w:proofErr w:type="spellEnd"/>
-      <w:r>
-        <w:rPr>
-          <w:rFonts w:ascii="Times New Roman" w:hAnsi="Times New Roman" w:cs="Times New Roman"/>
-          <w:sz w:val="23"/>
-          <w:szCs w:val="23"/>
-        </w:rPr>
-        <w:t xml:space="preserve"> , </w:t>
-      </w:r>
-      <w:proofErr w:type="spellStart"/>
-      <w:r>
-        <w:rPr>
-          <w:rFonts w:ascii="Times New Roman" w:hAnsi="Times New Roman" w:cs="Times New Roman"/>
-          <w:sz w:val="23"/>
-          <w:szCs w:val="23"/>
-        </w:rPr>
-        <w:t>MyISAM</w:t>
-      </w:r>
-      <w:proofErr w:type="spellEnd"/>
-      <w:r>
-        <w:rPr>
-          <w:rFonts w:ascii="Times New Roman" w:hAnsi="Times New Roman" w:cs="Times New Roman"/>
-          <w:sz w:val="23"/>
-          <w:szCs w:val="23"/>
-        </w:rPr>
-        <w:t>, NDB (MySQL Cluster),Memory ,Merge , Archive, CSV</w:t>
-      </w:r>
-    </w:p>
-    <w:p>
-      <w:pPr>
-        <w:numPr>
-          <w:ilvl w:val="0"/>
-          <w:numId w:val="8"/>
-        </w:numPr>
-        <w:rPr>
-          <w:rFonts w:ascii="Times New Roman" w:hAnsi="Times New Roman" w:cs="Times New Roman"/>
-          <w:sz w:val="23"/>
-          <w:szCs w:val="23"/>
-        </w:rPr>
-      </w:pPr>
-      <w:r>
-        <w:rPr>
-          <w:rFonts w:ascii="Times New Roman" w:hAnsi="Times New Roman" w:cs="Times New Roman"/>
-          <w:sz w:val="23"/>
-          <w:szCs w:val="23"/>
-        </w:rPr>
-        <w:t>MySQL Replication to improve application performance and scalability</w:t>
-      </w:r>
-    </w:p>
-    <w:p>
-      <w:pPr>
-        <w:numPr>
-          <w:ilvl w:val="0"/>
-          <w:numId w:val="8"/>
-        </w:numPr>
-        <w:rPr>
-          <w:rFonts w:ascii="Times New Roman" w:hAnsi="Times New Roman" w:cs="Times New Roman"/>
-          <w:sz w:val="23"/>
-          <w:szCs w:val="23"/>
-        </w:rPr>
-      </w:pPr>
-      <w:r>
-        <w:rPr>
-          <w:rFonts w:ascii="Times New Roman" w:hAnsi="Times New Roman" w:cs="Times New Roman"/>
-          <w:sz w:val="23"/>
-          <w:szCs w:val="23"/>
-        </w:rPr>
-        <w:t>MySQL Partitioning to improve performance and management of large database applications</w:t>
-      </w:r>
-    </w:p>
-    <w:p>
-      <w:pPr>
-        <w:numPr>
-          <w:ilvl w:val="0"/>
-          <w:numId w:val="8"/>
-        </w:numPr>
-        <w:rPr>
-          <w:rFonts w:ascii="Times New Roman" w:hAnsi="Times New Roman" w:cs="Times New Roman"/>
-          <w:sz w:val="23"/>
-          <w:szCs w:val="23"/>
-        </w:rPr>
-      </w:pPr>
-      <w:r>
-        <w:rPr>
-          <w:rFonts w:ascii="Times New Roman" w:hAnsi="Times New Roman" w:cs="Times New Roman"/>
-          <w:sz w:val="23"/>
-          <w:szCs w:val="23"/>
-        </w:rPr>
-        <w:t>Stored Procedures to improve developer productivity</w:t>
-      </w:r>
-    </w:p>
-    <w:p>
-      <w:pPr>
-        <w:autoSpaceDE w:val="0"/>
-        <w:autoSpaceDN w:val="0"/>
-        <w:adjustRightInd w:val="0"/>
-        <w:spacing w:after="0" w:line="240" w:lineRule="auto"/>
-        <w:ind w:left="420"/>
-        <w:jc w:val="both"/>
-        <w:rPr>
-          <w:rFonts w:ascii="Times New Roman" w:hAnsi="Times New Roman" w:cs="Times New Roman"/>
-          <w:color w:val="000000"/>
-          <w:sz w:val="23"/>
-          <w:szCs w:val="23"/>
-        </w:rPr>
-      </w:pPr>
-    </w:p>
-    <w:p>
-      <w:pPr>
-        <w:autoSpaceDE w:val="0"/>
-        <w:autoSpaceDN w:val="0"/>
-        <w:adjustRightInd w:val="0"/>
-        <w:spacing w:after="0" w:line="240" w:lineRule="auto"/>
-        <w:ind w:left="1065"/>
-        <w:jc w:val="both"/>
-        <w:rPr>
-          <w:rFonts w:ascii="Times New Roman" w:hAnsi="Times New Roman" w:cs="Times New Roman"/>
-          <w:color w:val="808080"/>
-          <w:sz w:val="23"/>
-          <w:szCs w:val="23"/>
-        </w:rPr>
-      </w:pPr>
-    </w:p>
-    <w:p>
-      <w:pPr>
-        <w:autoSpaceDE w:val="0"/>
-        <w:autoSpaceDN w:val="0"/>
-        <w:adjustRightInd w:val="0"/>
-        <w:spacing w:after="0" w:line="240" w:lineRule="auto"/>
-        <w:ind w:left="1065"/>
-        <w:jc w:val="both"/>
-        <w:rPr>
-          <w:rFonts w:ascii="Times New Roman" w:hAnsi="Times New Roman" w:cs="Times New Roman"/>
-          <w:color w:val="808080"/>
-          <w:sz w:val="23"/>
-          <w:szCs w:val="23"/>
-        </w:rPr>
-      </w:pPr>
-      <w:r>
-        <w:rPr>
-          <w:rFonts w:ascii="Times New Roman" w:hAnsi="Times New Roman" w:cs="Times New Roman"/>
-          <w:color w:val="808080"/>
-          <w:sz w:val="23"/>
-          <w:szCs w:val="23"/>
-        </w:rPr>
-        <w:t xml:space="preserve">Electric Supply Customer Management System                   </w:t>
-      </w:r>
-    </w:p>
-    <w:p>
-      <w:pPr>
-        <w:pStyle w:val="Heading1"/>
-        <w:numPr>
-          <w:ilvl w:val="0"/>
-          <w:numId w:val="1"/>
-        </w:numPr>
-      </w:pPr>
-      <w:bookmarkStart w:id="20" w:name="_Toc320368090"/>
-      <w:r>
-        <w:t>REQUIREMENTS AND ANALYSIS</w:t>
-      </w:r>
-      <w:bookmarkEnd w:id="20"/>
+      </w:pPr>
+      <w:r>
+        <w:t>Analysis</w:t>
+      </w:r>
+      <w:bookmarkEnd w:id="27"/>
     </w:p>
     <w:p/>
     <w:p>
       <w:pPr>
-        <w:pStyle w:val="Heading3"/>
-        <w:numPr>
-          <w:ilvl w:val="2"/>
-          <w:numId w:val="1"/>
-        </w:numPr>
-      </w:pPr>
-      <w:bookmarkStart w:id="21" w:name="_Toc320368092"/>
-      <w:r>
-        <w:t>Existing System</w:t>
-      </w:r>
-      <w:bookmarkEnd w:id="21"/>
+        <w:pStyle w:val="Heading2"/>
+      </w:pPr>
+      <w:r>
+        <w:t>Context Diagram</w:t>
+      </w:r>
+      <w:bookmarkEnd w:id="28"/>
     </w:p>
     <w:p>
-      <w:pPr>
-        <w:spacing w:line="480" w:lineRule="auto"/>
-      </w:pPr>
-      <w:r>
-        <w:t>The existing system is traditional paper books and ledger system where several registers are maintained to store user request and to track other details about the request. The flow diagram of how a customer request executed now is shown below:</w:t>
-      </w:r>
-    </w:p>
-    <w:p>
-      <w:pPr>
-        <w:jc w:val="center"/>
-      </w:pPr>
       <w:r>
         <w:rPr>
           <w:noProof/>
         </w:rPr>
         <w:drawing>
-          <wp:inline distT="0" distB="0" distL="0" distR="0">
-            <wp:extent cx="4483768" cy="5109410"/>
+          <wp:inline distT="0" distB="0" distL="0" distR="0" wp14:anchorId="63751661" wp14:editId="1DE876A9">
+            <wp:extent cx="5943600" cy="4457700"/>
             <wp:effectExtent l="0" t="0" r="0" b="0"/>
-            <wp:docPr id="6" name="Picture 6"/>
+            <wp:docPr id="3" name="Picture 3"/>
             <wp:cNvGraphicFramePr>
               <a:graphicFrameLocks xmlns:a="http://schemas.openxmlformats.org/drawingml/2006/main" noChangeAspect="1"/>
             </wp:cNvGraphicFramePr>
@@ -4497,11 +5830,11 @@
               <a:graphicData uri="http://schemas.openxmlformats.org/drawingml/2006/picture">
                 <pic:pic xmlns:pic="http://schemas.openxmlformats.org/drawingml/2006/picture">
                   <pic:nvPicPr>
-                    <pic:cNvPr id="0" name="probDef1.png"/>
+                    <pic:cNvPr id="0" name="Slide1.JPG"/>
                     <pic:cNvPicPr/>
                   </pic:nvPicPr>
                   <pic:blipFill>
-                    <a:blip r:embed="rId10" cstate="print">
+                    <a:blip r:embed="rId15">
                       <a:extLst>
                         <a:ext uri="{28A0092B-C50C-407E-A947-70E740481C1C}">
                           <a14:useLocalDpi xmlns:a14="http://schemas.microsoft.com/office/drawing/2010/main" val="0"/>
@@ -4515,7 +5848,7 @@
                   <pic:spPr>
                     <a:xfrm>
                       <a:off x="0" y="0"/>
-                      <a:ext cx="4486039" cy="5111998"/>
+                      <a:ext cx="5943600" cy="4457700"/>
                     </a:xfrm>
                     <a:prstGeom prst="rect">
                       <a:avLst/>
@@ -4530,53 +5863,25 @@
     </w:p>
     <w:p>
       <w:pPr>
-        <w:pStyle w:val="Heading3"/>
-        <w:numPr>
-          <w:ilvl w:val="2"/>
-          <w:numId w:val="1"/>
-        </w:numPr>
-      </w:pPr>
-      <w:bookmarkStart w:id="22" w:name="_Toc320368093"/>
-      <w:r>
-        <w:lastRenderedPageBreak/>
-        <w:t>Documents maintained</w:t>
-      </w:r>
-      <w:bookmarkEnd w:id="22"/>
+        <w:pStyle w:val="Heading2"/>
+      </w:pPr>
+      <w:bookmarkStart w:id="31" w:name="_Toc344229905"/>
+      <w:r>
+        <w:t>0-Level DFD</w:t>
+      </w:r>
+      <w:bookmarkEnd w:id="31"/>
     </w:p>
     <w:p>
-      <w:r>
-        <w:rPr>
-          <w:b/>
-        </w:rPr>
-        <w:t>Application Register:</w:t>
-      </w:r>
-      <w:r>
-        <w:t xml:space="preserve"> Application Number, Name, Address with Contact Number, Load, Initial</w:t>
-      </w:r>
-    </w:p>
-    <w:p>
-      <w:r>
-        <w:t>Deposit Amount, Application Received Date, Quotation Amount, Quotation Sent Date, Amount</w:t>
-      </w:r>
-    </w:p>
-    <w:p>
-      <w:r>
-        <w:t>Received On, Service Connection Number.</w:t>
-      </w:r>
-    </w:p>
-    <w:p>
-      <w:pPr>
-        <w:jc w:val="center"/>
-      </w:pPr>
       <w:r>
         <w:rPr>
           <w:noProof/>
         </w:rPr>
+        <w:lastRenderedPageBreak/>
         <w:drawing>
-          <wp:inline distT="0" distB="0" distL="0" distR="0">
-            <wp:extent cx="5265420" cy="6019800"/>
+          <wp:inline distT="0" distB="0" distL="0" distR="0" wp14:anchorId="7A1CE8B0" wp14:editId="4217AA17">
+            <wp:extent cx="5943600" cy="4457700"/>
             <wp:effectExtent l="0" t="0" r="0" b="0"/>
-            <wp:docPr id="7" name="Picture 7"/>
+            <wp:docPr id="11" name="Picture 11"/>
             <wp:cNvGraphicFramePr>
               <a:graphicFrameLocks xmlns:a="http://schemas.openxmlformats.org/drawingml/2006/main" noChangeAspect="1"/>
             </wp:cNvGraphicFramePr>
@@ -4584,11 +5889,11 @@
               <a:graphicData uri="http://schemas.openxmlformats.org/drawingml/2006/picture">
                 <pic:pic xmlns:pic="http://schemas.openxmlformats.org/drawingml/2006/picture">
                   <pic:nvPicPr>
-                    <pic:cNvPr id="0" name="probDef2.png"/>
+                    <pic:cNvPr id="0" name="Slide2.JPG"/>
                     <pic:cNvPicPr/>
                   </pic:nvPicPr>
                   <pic:blipFill>
-                    <a:blip r:embed="rId11" cstate="print">
+                    <a:blip r:embed="rId16">
                       <a:extLst>
                         <a:ext uri="{28A0092B-C50C-407E-A947-70E740481C1C}">
                           <a14:useLocalDpi xmlns:a14="http://schemas.microsoft.com/office/drawing/2010/main" val="0"/>
@@ -4602,7 +5907,7 @@
                   <pic:spPr>
                     <a:xfrm>
                       <a:off x="0" y="0"/>
-                      <a:ext cx="5265420" cy="6019800"/>
+                      <a:ext cx="5943600" cy="4457700"/>
                     </a:xfrm>
                     <a:prstGeom prst="rect">
                       <a:avLst/>
@@ -4617,1415 +5922,25 @@
     </w:p>
     <w:p>
       <w:pPr>
-        <w:autoSpaceDE w:val="0"/>
-        <w:autoSpaceDN w:val="0"/>
-        <w:adjustRightInd w:val="0"/>
-        <w:spacing w:after="0" w:line="240" w:lineRule="auto"/>
-        <w:ind w:left="720"/>
-        <w:jc w:val="both"/>
-        <w:rPr>
-          <w:rFonts w:ascii="Times New Roman" w:hAnsi="Times New Roman" w:cs="Times New Roman"/>
-          <w:b/>
-          <w:bCs/>
-          <w:color w:val="000000"/>
-          <w:sz w:val="23"/>
-          <w:szCs w:val="23"/>
-        </w:rPr>
-      </w:pPr>
-    </w:p>
-    <w:p>
-      <w:pPr>
-        <w:autoSpaceDE w:val="0"/>
-        <w:autoSpaceDN w:val="0"/>
-        <w:adjustRightInd w:val="0"/>
-        <w:spacing w:after="0" w:line="240" w:lineRule="auto"/>
-        <w:ind w:left="720"/>
-        <w:jc w:val="both"/>
-        <w:rPr>
-          <w:rFonts w:ascii="Times New Roman" w:hAnsi="Times New Roman" w:cs="Times New Roman"/>
-          <w:b/>
-          <w:bCs/>
-          <w:color w:val="000000"/>
-          <w:sz w:val="23"/>
-          <w:szCs w:val="23"/>
-        </w:rPr>
-      </w:pPr>
-    </w:p>
-    <w:p>
-      <w:pPr>
-        <w:autoSpaceDE w:val="0"/>
-        <w:autoSpaceDN w:val="0"/>
-        <w:adjustRightInd w:val="0"/>
-        <w:spacing w:after="0" w:line="240" w:lineRule="auto"/>
-        <w:ind w:left="720"/>
-        <w:jc w:val="both"/>
-        <w:rPr>
-          <w:rFonts w:ascii="Times New Roman" w:hAnsi="Times New Roman" w:cs="Times New Roman"/>
-          <w:b/>
-          <w:bCs/>
-          <w:color w:val="000000"/>
-          <w:sz w:val="23"/>
-          <w:szCs w:val="23"/>
-        </w:rPr>
-      </w:pPr>
-    </w:p>
-    <w:p>
-      <w:pPr>
-        <w:autoSpaceDE w:val="0"/>
-        <w:autoSpaceDN w:val="0"/>
-        <w:adjustRightInd w:val="0"/>
-        <w:spacing w:after="0" w:line="240" w:lineRule="auto"/>
-        <w:ind w:left="720"/>
-        <w:jc w:val="both"/>
-        <w:rPr>
-          <w:rFonts w:ascii="Times New Roman" w:hAnsi="Times New Roman" w:cs="Times New Roman"/>
-          <w:b/>
-          <w:bCs/>
-          <w:color w:val="000000"/>
-          <w:sz w:val="23"/>
-          <w:szCs w:val="23"/>
-        </w:rPr>
-      </w:pPr>
-    </w:p>
-    <w:p>
-      <w:pPr>
-        <w:pStyle w:val="ListParagraph"/>
-        <w:numPr>
-          <w:ilvl w:val="0"/>
-          <w:numId w:val="10"/>
-        </w:numPr>
-        <w:autoSpaceDE w:val="0"/>
-        <w:autoSpaceDN w:val="0"/>
-        <w:adjustRightInd w:val="0"/>
-        <w:spacing w:after="0" w:line="480" w:lineRule="auto"/>
-        <w:jc w:val="both"/>
-        <w:rPr>
-          <w:rFonts w:ascii="Times New Roman" w:hAnsi="Times New Roman" w:cs="Times New Roman"/>
-          <w:color w:val="000000"/>
-          <w:sz w:val="23"/>
-          <w:szCs w:val="23"/>
-        </w:rPr>
-      </w:pPr>
-      <w:r>
-        <w:rPr>
-          <w:rFonts w:ascii="Times New Roman" w:hAnsi="Times New Roman" w:cs="Times New Roman"/>
-          <w:b/>
-          <w:bCs/>
-          <w:color w:val="000000"/>
-          <w:sz w:val="23"/>
-          <w:szCs w:val="23"/>
-        </w:rPr>
-        <w:lastRenderedPageBreak/>
-        <w:t xml:space="preserve">Service Connection Register: </w:t>
-      </w:r>
-      <w:r>
-        <w:rPr>
-          <w:rFonts w:ascii="Times New Roman" w:hAnsi="Times New Roman" w:cs="Times New Roman"/>
-          <w:color w:val="000000"/>
-          <w:sz w:val="23"/>
-          <w:szCs w:val="23"/>
-        </w:rPr>
-        <w:t xml:space="preserve">Service Connection Number, Application Number, </w:t>
-      </w:r>
-      <w:proofErr w:type="spellStart"/>
-      <w:r>
-        <w:rPr>
-          <w:rFonts w:ascii="Times New Roman" w:hAnsi="Times New Roman" w:cs="Times New Roman"/>
-          <w:color w:val="000000"/>
-          <w:sz w:val="23"/>
-          <w:szCs w:val="23"/>
-        </w:rPr>
-        <w:t>Name</w:t>
-      </w:r>
-      <w:proofErr w:type="gramStart"/>
-      <w:r>
-        <w:rPr>
-          <w:rFonts w:ascii="Times New Roman" w:hAnsi="Times New Roman" w:cs="Times New Roman"/>
-          <w:color w:val="000000"/>
-          <w:sz w:val="23"/>
-          <w:szCs w:val="23"/>
-        </w:rPr>
-        <w:t>,Address</w:t>
-      </w:r>
-      <w:proofErr w:type="spellEnd"/>
-      <w:proofErr w:type="gramEnd"/>
-      <w:r>
-        <w:rPr>
-          <w:rFonts w:ascii="Times New Roman" w:hAnsi="Times New Roman" w:cs="Times New Roman"/>
-          <w:color w:val="000000"/>
-          <w:sz w:val="23"/>
-          <w:szCs w:val="23"/>
-        </w:rPr>
-        <w:t xml:space="preserve"> with Contact Number, Quotation Amount, Amount Received Date, Work Assigned To (Contractor), Work Completed on Date.</w:t>
-      </w:r>
-    </w:p>
-    <w:p>
-      <w:pPr>
-        <w:pStyle w:val="ListParagraph"/>
-        <w:numPr>
-          <w:ilvl w:val="0"/>
-          <w:numId w:val="10"/>
-        </w:numPr>
-        <w:autoSpaceDE w:val="0"/>
-        <w:autoSpaceDN w:val="0"/>
-        <w:adjustRightInd w:val="0"/>
-        <w:spacing w:after="0" w:line="480" w:lineRule="auto"/>
-        <w:jc w:val="both"/>
-        <w:rPr>
-          <w:rFonts w:ascii="Times New Roman" w:hAnsi="Times New Roman" w:cs="Times New Roman"/>
-          <w:color w:val="000000"/>
-          <w:sz w:val="23"/>
-          <w:szCs w:val="23"/>
-        </w:rPr>
-      </w:pPr>
-      <w:r>
-        <w:rPr>
-          <w:rFonts w:ascii="Times New Roman" w:hAnsi="Times New Roman" w:cs="Times New Roman"/>
-          <w:b/>
-          <w:bCs/>
-          <w:color w:val="000000"/>
-          <w:sz w:val="23"/>
-          <w:szCs w:val="23"/>
-        </w:rPr>
-        <w:t xml:space="preserve">Meter Movement Register: </w:t>
-      </w:r>
-      <w:r>
-        <w:rPr>
-          <w:rFonts w:ascii="Times New Roman" w:hAnsi="Times New Roman" w:cs="Times New Roman"/>
-          <w:color w:val="000000"/>
-          <w:sz w:val="23"/>
-          <w:szCs w:val="23"/>
-        </w:rPr>
-        <w:t xml:space="preserve">Service Connection Number, Name Address with Contact </w:t>
-      </w:r>
-      <w:proofErr w:type="spellStart"/>
-      <w:r>
-        <w:rPr>
-          <w:rFonts w:ascii="Times New Roman" w:hAnsi="Times New Roman" w:cs="Times New Roman"/>
-          <w:color w:val="000000"/>
-          <w:sz w:val="23"/>
-          <w:szCs w:val="23"/>
-        </w:rPr>
-        <w:t>Number,Meter</w:t>
-      </w:r>
-      <w:proofErr w:type="spellEnd"/>
-      <w:r>
-        <w:rPr>
-          <w:rFonts w:ascii="Times New Roman" w:hAnsi="Times New Roman" w:cs="Times New Roman"/>
-          <w:color w:val="000000"/>
-          <w:sz w:val="23"/>
-          <w:szCs w:val="23"/>
-        </w:rPr>
-        <w:t xml:space="preserve"> Number, Seal Number, Meter Issue Date, Work Assigned To (Staff), Date of Connection</w:t>
-      </w:r>
-    </w:p>
-    <w:p>
-      <w:pPr>
-        <w:pStyle w:val="ListParagraph"/>
-        <w:numPr>
-          <w:ilvl w:val="0"/>
-          <w:numId w:val="10"/>
-        </w:numPr>
-        <w:autoSpaceDE w:val="0"/>
-        <w:autoSpaceDN w:val="0"/>
-        <w:adjustRightInd w:val="0"/>
-        <w:spacing w:after="0" w:line="480" w:lineRule="auto"/>
-        <w:jc w:val="both"/>
-        <w:rPr>
-          <w:rFonts w:ascii="Times New Roman" w:hAnsi="Times New Roman" w:cs="Times New Roman"/>
-          <w:color w:val="000000"/>
-          <w:sz w:val="23"/>
-          <w:szCs w:val="23"/>
-        </w:rPr>
-      </w:pPr>
-      <w:r>
-        <w:rPr>
-          <w:rFonts w:ascii="Times New Roman" w:hAnsi="Times New Roman" w:cs="Times New Roman"/>
-          <w:b/>
-          <w:bCs/>
-          <w:color w:val="000000"/>
-          <w:sz w:val="23"/>
-          <w:szCs w:val="23"/>
-        </w:rPr>
-        <w:t xml:space="preserve">Estimation Sheet per Application: </w:t>
-      </w:r>
-      <w:r>
-        <w:rPr>
-          <w:rFonts w:ascii="Times New Roman" w:hAnsi="Times New Roman" w:cs="Times New Roman"/>
-          <w:color w:val="000000"/>
-          <w:sz w:val="23"/>
-          <w:szCs w:val="23"/>
-        </w:rPr>
-        <w:t>contains input Application Number, name, Address with Contact Number, Wire Length Required, Angle Type and calculates Weight of Angle, and</w:t>
-      </w:r>
-      <w:r>
-        <w:rPr>
-          <w:rFonts w:ascii="Times New Roman" w:hAnsi="Times New Roman" w:cs="Times New Roman"/>
-          <w:color w:val="000000"/>
-          <w:sz w:val="23"/>
-          <w:szCs w:val="23"/>
-        </w:rPr>
-        <w:t xml:space="preserve"> </w:t>
-      </w:r>
-      <w:r>
-        <w:rPr>
-          <w:rFonts w:ascii="Times New Roman" w:hAnsi="Times New Roman" w:cs="Times New Roman"/>
-          <w:color w:val="000000"/>
-          <w:sz w:val="23"/>
-          <w:szCs w:val="23"/>
-        </w:rPr>
-        <w:t>Quotation amount</w:t>
-      </w:r>
-    </w:p>
-    <w:p>
-      <w:pPr>
-        <w:pStyle w:val="Heading3"/>
-        <w:numPr>
-          <w:ilvl w:val="2"/>
-          <w:numId w:val="1"/>
-        </w:numPr>
-      </w:pPr>
-      <w:bookmarkStart w:id="23" w:name="_Toc320368094"/>
-      <w:r>
-        <w:t>Work To Be Done</w:t>
-      </w:r>
-      <w:bookmarkEnd w:id="23"/>
-    </w:p>
-    <w:p>
-      <w:pPr>
-        <w:autoSpaceDE w:val="0"/>
-        <w:autoSpaceDN w:val="0"/>
-        <w:adjustRightInd w:val="0"/>
-        <w:spacing w:after="0" w:line="480" w:lineRule="auto"/>
-        <w:ind w:left="720"/>
-        <w:jc w:val="both"/>
-      </w:pPr>
-      <w:r>
-        <w:t>We will incorporate the above mentioned workflow of an Electric Supply Customer Management System in an automatic computerized way.</w:t>
-      </w:r>
-    </w:p>
-    <w:p>
-      <w:pPr>
-        <w:autoSpaceDE w:val="0"/>
-        <w:autoSpaceDN w:val="0"/>
-        <w:adjustRightInd w:val="0"/>
-        <w:spacing w:after="0" w:line="480" w:lineRule="auto"/>
-        <w:ind w:left="720"/>
-        <w:jc w:val="both"/>
-      </w:pPr>
-    </w:p>
-    <w:p>
-      <w:pPr>
-        <w:pStyle w:val="Heading1"/>
-      </w:pPr>
-      <w:r>
-        <w:t>Project Category</w:t>
-      </w:r>
-    </w:p>
-    <w:p/>
-    <w:p>
-      <w:pPr>
-        <w:pStyle w:val="Heading1"/>
-      </w:pPr>
-      <w:r>
-        <w:t>Hard</w:t>
-      </w:r>
-      <w:r>
-        <w:t>ware and Software Specification</w:t>
-      </w:r>
-    </w:p>
-    <w:p>
-      <w:pPr>
         <w:pStyle w:val="Heading2"/>
       </w:pPr>
-      <w:r>
-        <w:t>Hardware Requirement</w:t>
-      </w:r>
-    </w:p>
-    <w:p/>
-    <w:p>
-      <w:pPr>
-        <w:pStyle w:val="Heading2"/>
-      </w:pPr>
-      <w:r>
-        <w:t>Software Requirement</w:t>
-      </w:r>
-    </w:p>
-    <w:p>
-      <w:pPr>
-        <w:autoSpaceDE w:val="0"/>
-        <w:autoSpaceDN w:val="0"/>
-        <w:adjustRightInd w:val="0"/>
-        <w:spacing w:after="0" w:line="480" w:lineRule="auto"/>
-        <w:ind w:left="720"/>
-        <w:jc w:val="both"/>
-      </w:pPr>
-    </w:p>
-    <w:p>
-      <w:pPr>
-        <w:autoSpaceDE w:val="0"/>
-        <w:autoSpaceDN w:val="0"/>
-        <w:adjustRightInd w:val="0"/>
-        <w:spacing w:after="0" w:line="480" w:lineRule="auto"/>
-        <w:ind w:left="720"/>
-        <w:jc w:val="both"/>
-      </w:pPr>
-    </w:p>
-    <w:p>
-      <w:pPr>
-        <w:autoSpaceDE w:val="0"/>
-        <w:autoSpaceDN w:val="0"/>
-        <w:adjustRightInd w:val="0"/>
-        <w:spacing w:after="0" w:line="480" w:lineRule="auto"/>
-        <w:ind w:left="720"/>
-        <w:jc w:val="both"/>
-      </w:pPr>
-    </w:p>
-    <w:p>
-      <w:pPr>
-        <w:pStyle w:val="Heading1"/>
-      </w:pPr>
-      <w:r>
-        <w:lastRenderedPageBreak/>
-        <w:t>REQUIREMENTS AND ANALYSIS</w:t>
-      </w:r>
-    </w:p>
-    <w:p>
-      <w:pPr>
-        <w:pStyle w:val="Heading2"/>
-      </w:pPr>
-      <w:bookmarkStart w:id="24" w:name="_Toc320841479"/>
-      <w:bookmarkStart w:id="25" w:name="_Toc344229894"/>
-      <w:r>
-        <w:t>Problem Definition</w:t>
-      </w:r>
-      <w:bookmarkEnd w:id="24"/>
-      <w:bookmarkEnd w:id="25"/>
-    </w:p>
-    <w:p>
-      <w:pPr>
-        <w:autoSpaceDE w:val="0"/>
-        <w:autoSpaceDN w:val="0"/>
-        <w:adjustRightInd w:val="0"/>
-        <w:spacing w:after="0" w:line="480" w:lineRule="auto"/>
-        <w:ind w:left="720"/>
-        <w:jc w:val="both"/>
-      </w:pPr>
-    </w:p>
-    <w:p>
-      <w:pPr>
-        <w:pStyle w:val="Heading2"/>
-        <w:numPr>
-          <w:ilvl w:val="1"/>
-          <w:numId w:val="1"/>
-        </w:numPr>
-      </w:pPr>
-      <w:bookmarkStart w:id="26" w:name="_Toc320368095"/>
-      <w:r>
-        <w:t>Requirements Specification</w:t>
-      </w:r>
-      <w:bookmarkEnd w:id="26"/>
-    </w:p>
-    <w:p>
-      <w:pPr>
-        <w:pStyle w:val="Heading3"/>
-        <w:numPr>
-          <w:ilvl w:val="2"/>
-          <w:numId w:val="1"/>
-        </w:numPr>
-        <w:rPr>
-          <w:sz w:val="20"/>
-        </w:rPr>
-      </w:pPr>
-      <w:bookmarkStart w:id="27" w:name="_Toc299548677"/>
-      <w:bookmarkStart w:id="28" w:name="_Toc320368096"/>
-      <w:r>
-        <w:t>Functional Requirements</w:t>
-      </w:r>
-      <w:bookmarkEnd w:id="27"/>
-      <w:bookmarkEnd w:id="28"/>
-    </w:p>
-    <w:p>
-      <w:pPr>
-        <w:pStyle w:val="Heading4"/>
-        <w:numPr>
-          <w:ilvl w:val="3"/>
-          <w:numId w:val="1"/>
-        </w:numPr>
-        <w:rPr>
-          <w:lang w:val="en-IN" w:eastAsia="en-IN"/>
-        </w:rPr>
-      </w:pPr>
-      <w:bookmarkStart w:id="29" w:name="_Toc299548681"/>
-      <w:r>
-        <w:t>Apply for new connection</w:t>
-      </w:r>
-      <w:bookmarkEnd w:id="29"/>
-    </w:p>
-    <w:p>
-      <w:pPr>
-        <w:spacing w:line="360" w:lineRule="atLeast"/>
-        <w:jc w:val="both"/>
-        <w:rPr>
-          <w:b/>
-        </w:rPr>
-      </w:pPr>
-      <w:r>
-        <w:rPr>
-          <w:b/>
-        </w:rPr>
-        <w:t>Introduction</w:t>
-      </w:r>
-    </w:p>
-    <w:p>
-      <w:pPr>
-        <w:spacing w:line="360" w:lineRule="atLeast"/>
-        <w:jc w:val="both"/>
-      </w:pPr>
-      <w:r>
-        <w:t>Customer can apply for a new connection.</w:t>
-      </w:r>
-    </w:p>
-    <w:p>
-      <w:pPr>
-        <w:spacing w:line="360" w:lineRule="atLeast"/>
-        <w:jc w:val="both"/>
-        <w:rPr>
-          <w:b/>
-        </w:rPr>
-      </w:pPr>
-      <w:r>
-        <w:rPr>
-          <w:b/>
-        </w:rPr>
-        <w:t>Inputs</w:t>
-      </w:r>
-    </w:p>
-    <w:p>
-      <w:pPr>
-        <w:spacing w:line="360" w:lineRule="atLeast"/>
-        <w:jc w:val="both"/>
-      </w:pPr>
-      <w:r>
-        <w:t>Relevant customer data like name, address, contact number, type, payment.</w:t>
-      </w:r>
-    </w:p>
-    <w:p>
-      <w:pPr>
-        <w:spacing w:line="360" w:lineRule="atLeast"/>
-        <w:jc w:val="both"/>
-        <w:rPr>
-          <w:b/>
-        </w:rPr>
-      </w:pPr>
-      <w:r>
-        <w:rPr>
-          <w:b/>
-        </w:rPr>
-        <w:t>Processing</w:t>
-      </w:r>
-    </w:p>
-    <w:p>
-      <w:pPr>
-        <w:spacing w:line="360" w:lineRule="atLeast"/>
-        <w:jc w:val="both"/>
-      </w:pPr>
-      <w:r>
-        <w:t>Employee will enter the data in the ESCMS and create a new connection entry.</w:t>
-      </w:r>
-    </w:p>
-    <w:p>
-      <w:pPr>
-        <w:spacing w:line="360" w:lineRule="atLeast"/>
-        <w:jc w:val="both"/>
-      </w:pPr>
-      <w:r>
-        <w:rPr>
-          <w:b/>
-        </w:rPr>
-        <w:t>Outputs</w:t>
-      </w:r>
-    </w:p>
-    <w:p>
-      <w:pPr>
-        <w:spacing w:line="360" w:lineRule="atLeast"/>
-        <w:jc w:val="both"/>
-      </w:pPr>
-      <w:r>
-        <w:t xml:space="preserve">ESCMS will generate an application number for future reference and will provide customer </w:t>
-      </w:r>
-      <w:proofErr w:type="spellStart"/>
-      <w:proofErr w:type="gramStart"/>
-      <w:r>
-        <w:t>a</w:t>
-      </w:r>
-      <w:proofErr w:type="spellEnd"/>
-      <w:proofErr w:type="gramEnd"/>
-      <w:r>
-        <w:t xml:space="preserve"> acknowledgement receipt.</w:t>
-      </w:r>
-    </w:p>
-    <w:p>
-      <w:pPr>
-        <w:spacing w:line="360" w:lineRule="atLeast"/>
-        <w:jc w:val="both"/>
-        <w:rPr>
-          <w:b/>
-        </w:rPr>
-      </w:pPr>
-    </w:p>
-    <w:p>
-      <w:pPr>
-        <w:pStyle w:val="Heading4"/>
-        <w:numPr>
-          <w:ilvl w:val="3"/>
-          <w:numId w:val="1"/>
-        </w:numPr>
-        <w:rPr>
-          <w:lang w:val="en-IN" w:eastAsia="en-IN"/>
-        </w:rPr>
-      </w:pPr>
-      <w:r>
-        <w:t>check connection</w:t>
-      </w:r>
-      <w:r>
-        <w:rPr>
-          <w:lang w:val="en-IN" w:eastAsia="en-IN"/>
-        </w:rPr>
-        <w:t xml:space="preserve"> request status</w:t>
-      </w:r>
-    </w:p>
-    <w:p>
-      <w:pPr>
-        <w:spacing w:line="360" w:lineRule="atLeast"/>
-        <w:jc w:val="both"/>
-        <w:rPr>
-          <w:b/>
-        </w:rPr>
-      </w:pPr>
-      <w:r>
-        <w:rPr>
-          <w:b/>
-        </w:rPr>
-        <w:t>Introduction</w:t>
-      </w:r>
-    </w:p>
-    <w:p>
-      <w:pPr>
-        <w:spacing w:line="360" w:lineRule="atLeast"/>
-        <w:jc w:val="both"/>
-      </w:pPr>
-      <w:r>
-        <w:t xml:space="preserve">Customer </w:t>
-      </w:r>
-      <w:r>
-        <w:t>can check</w:t>
-      </w:r>
-      <w:r>
-        <w:t xml:space="preserve"> the new connection status.</w:t>
-      </w:r>
-    </w:p>
-    <w:p>
-      <w:pPr>
-        <w:spacing w:line="360" w:lineRule="atLeast"/>
-        <w:jc w:val="both"/>
-        <w:rPr>
-          <w:b/>
-        </w:rPr>
-      </w:pPr>
-      <w:r>
-        <w:rPr>
-          <w:b/>
-        </w:rPr>
-        <w:t>Inputs</w:t>
-      </w:r>
-    </w:p>
-    <w:p>
-      <w:pPr>
-        <w:spacing w:line="360" w:lineRule="atLeast"/>
-        <w:jc w:val="both"/>
-      </w:pPr>
-      <w:r>
-        <w:t>Application number &amp; customer name.</w:t>
-      </w:r>
-    </w:p>
-    <w:p>
-      <w:pPr>
-        <w:spacing w:line="360" w:lineRule="atLeast"/>
-        <w:jc w:val="both"/>
-        <w:rPr>
-          <w:b/>
-        </w:rPr>
-      </w:pPr>
-      <w:r>
-        <w:rPr>
-          <w:b/>
-        </w:rPr>
-        <w:t>Processing</w:t>
-      </w:r>
-    </w:p>
-    <w:p>
-      <w:pPr>
-        <w:spacing w:line="360" w:lineRule="atLeast"/>
-        <w:jc w:val="both"/>
-      </w:pPr>
-      <w:r>
-        <w:lastRenderedPageBreak/>
-        <w:t>Employee will enter</w:t>
-      </w:r>
-      <w:r>
-        <w:t xml:space="preserve"> application number &amp; customer name</w:t>
-      </w:r>
-      <w:r>
-        <w:t xml:space="preserve"> in the ESCMS and </w:t>
-      </w:r>
-      <w:r>
-        <w:t>it will search the status &amp; display in the screen.</w:t>
-      </w:r>
-    </w:p>
-    <w:p>
-      <w:pPr>
-        <w:spacing w:line="360" w:lineRule="atLeast"/>
-        <w:jc w:val="both"/>
-      </w:pPr>
-      <w:r>
-        <w:rPr>
-          <w:b/>
-        </w:rPr>
-        <w:t>Outputs</w:t>
-      </w:r>
-    </w:p>
-    <w:p>
-      <w:pPr>
-        <w:spacing w:line="360" w:lineRule="atLeast"/>
-        <w:jc w:val="both"/>
-      </w:pPr>
-      <w:r>
-        <w:t>Customer will get the status information from employee and he may request for a printed status also.</w:t>
-      </w:r>
-    </w:p>
-    <w:p>
-      <w:pPr>
-        <w:spacing w:line="360" w:lineRule="atLeast"/>
-        <w:jc w:val="both"/>
-        <w:rPr>
-          <w:b/>
-        </w:rPr>
-      </w:pPr>
-    </w:p>
-    <w:p>
-      <w:pPr>
-        <w:pStyle w:val="Heading4"/>
-        <w:numPr>
-          <w:ilvl w:val="3"/>
-          <w:numId w:val="1"/>
-        </w:numPr>
-        <w:rPr>
-          <w:lang w:val="en-IN" w:eastAsia="en-IN"/>
-        </w:rPr>
-      </w:pPr>
-      <w:r>
-        <w:rPr>
-          <w:lang w:val="en-IN" w:eastAsia="en-IN"/>
-        </w:rPr>
-        <w:t>Create a vendor task</w:t>
-      </w:r>
-    </w:p>
-    <w:p>
-      <w:pPr>
-        <w:spacing w:line="360" w:lineRule="atLeast"/>
-        <w:jc w:val="both"/>
-        <w:rPr>
-          <w:b/>
-        </w:rPr>
-      </w:pPr>
-      <w:r>
-        <w:rPr>
-          <w:b/>
-        </w:rPr>
-        <w:t>Introduction</w:t>
-      </w:r>
-    </w:p>
-    <w:p>
-      <w:pPr>
-        <w:spacing w:line="360" w:lineRule="atLeast"/>
-        <w:jc w:val="both"/>
-      </w:pPr>
-      <w:r>
-        <w:t>Employee will create a task for vendor.</w:t>
-      </w:r>
-    </w:p>
-    <w:p>
-      <w:pPr>
-        <w:spacing w:line="360" w:lineRule="atLeast"/>
-        <w:jc w:val="both"/>
-        <w:rPr>
-          <w:b/>
-        </w:rPr>
-      </w:pPr>
-      <w:r>
-        <w:rPr>
-          <w:b/>
-        </w:rPr>
-        <w:t>Inputs</w:t>
-      </w:r>
-    </w:p>
-    <w:p>
-      <w:pPr>
-        <w:spacing w:line="360" w:lineRule="atLeast"/>
-        <w:jc w:val="both"/>
-      </w:pPr>
-      <w:r>
-        <w:t>Application number, customer details, task details.</w:t>
-      </w:r>
-    </w:p>
-    <w:p>
-      <w:pPr>
-        <w:spacing w:line="360" w:lineRule="atLeast"/>
-        <w:jc w:val="both"/>
-        <w:rPr>
-          <w:b/>
-        </w:rPr>
-      </w:pPr>
-      <w:r>
-        <w:rPr>
-          <w:b/>
-        </w:rPr>
-        <w:t>Processing</w:t>
-      </w:r>
-    </w:p>
-    <w:p>
-      <w:pPr>
-        <w:spacing w:line="360" w:lineRule="atLeast"/>
-        <w:jc w:val="both"/>
-      </w:pPr>
-      <w:r>
-        <w:t>Employee will enter details in the ESCMS and it will pick a vendor &amp; assign the task.</w:t>
-      </w:r>
-    </w:p>
-    <w:p>
-      <w:pPr>
-        <w:spacing w:line="360" w:lineRule="atLeast"/>
-        <w:jc w:val="both"/>
-      </w:pPr>
-      <w:r>
-        <w:rPr>
-          <w:b/>
-        </w:rPr>
-        <w:t>Outputs</w:t>
-      </w:r>
-    </w:p>
-    <w:p>
-      <w:pPr>
-        <w:spacing w:line="360" w:lineRule="atLeast"/>
-        <w:jc w:val="both"/>
-      </w:pPr>
-      <w:r>
-        <w:t>Vendor will get a notification about the task and a printed work order.</w:t>
-      </w:r>
-    </w:p>
-    <w:p>
-      <w:pPr>
-        <w:spacing w:line="360" w:lineRule="atLeast"/>
-        <w:jc w:val="both"/>
-        <w:rPr>
-          <w:b/>
-        </w:rPr>
-      </w:pPr>
-    </w:p>
-    <w:p>
-      <w:pPr>
-        <w:pStyle w:val="Heading4"/>
-        <w:numPr>
-          <w:ilvl w:val="3"/>
-          <w:numId w:val="1"/>
-        </w:numPr>
-        <w:rPr>
-          <w:lang w:val="en-IN" w:eastAsia="en-IN"/>
-        </w:rPr>
-      </w:pPr>
-      <w:r>
-        <w:rPr>
-          <w:lang w:val="en-IN" w:eastAsia="en-IN"/>
-        </w:rPr>
-        <w:t>vendor task status update</w:t>
-      </w:r>
-    </w:p>
-    <w:p>
-      <w:pPr>
-        <w:spacing w:line="360" w:lineRule="atLeast"/>
-        <w:jc w:val="both"/>
-        <w:rPr>
-          <w:b/>
-        </w:rPr>
-      </w:pPr>
-      <w:r>
-        <w:rPr>
-          <w:b/>
-        </w:rPr>
-        <w:t>Introduction</w:t>
-      </w:r>
-    </w:p>
-    <w:p>
-      <w:pPr>
-        <w:spacing w:line="360" w:lineRule="atLeast"/>
-        <w:jc w:val="both"/>
-      </w:pPr>
-      <w:r>
-        <w:t>Vendor will update the task status to employee and receive partial payment.</w:t>
-      </w:r>
-    </w:p>
-    <w:p>
-      <w:pPr>
-        <w:spacing w:line="360" w:lineRule="atLeast"/>
-        <w:jc w:val="both"/>
-        <w:rPr>
-          <w:b/>
-        </w:rPr>
-      </w:pPr>
-      <w:r>
-        <w:rPr>
-          <w:b/>
-        </w:rPr>
-        <w:t>Inputs</w:t>
-      </w:r>
-    </w:p>
-    <w:p>
-      <w:pPr>
-        <w:spacing w:line="360" w:lineRule="atLeast"/>
-        <w:jc w:val="both"/>
-      </w:pPr>
-      <w:r>
-        <w:t xml:space="preserve">Application </w:t>
-      </w:r>
-      <w:proofErr w:type="spellStart"/>
-      <w:r>
-        <w:t>number</w:t>
-      </w:r>
-      <w:proofErr w:type="gramStart"/>
-      <w:r>
-        <w:t>,task</w:t>
-      </w:r>
-      <w:proofErr w:type="spellEnd"/>
-      <w:proofErr w:type="gramEnd"/>
-      <w:r>
-        <w:t xml:space="preserve"> details</w:t>
-      </w:r>
-      <w:r>
-        <w:t>, proof of task status</w:t>
-      </w:r>
-      <w:r>
-        <w:t>.</w:t>
-      </w:r>
-    </w:p>
-    <w:p>
-      <w:pPr>
-        <w:spacing w:line="360" w:lineRule="atLeast"/>
-        <w:jc w:val="both"/>
-        <w:rPr>
-          <w:b/>
-        </w:rPr>
-      </w:pPr>
-      <w:r>
-        <w:rPr>
-          <w:b/>
-        </w:rPr>
-        <w:t>Processing</w:t>
-      </w:r>
-    </w:p>
-    <w:p>
-      <w:pPr>
-        <w:spacing w:line="360" w:lineRule="atLeast"/>
-        <w:jc w:val="both"/>
-      </w:pPr>
-      <w:r>
-        <w:t xml:space="preserve">Employee will enter details in the ESCMS and </w:t>
-      </w:r>
-      <w:r>
-        <w:t>update the system</w:t>
-      </w:r>
-      <w:r>
-        <w:t>.</w:t>
-      </w:r>
-      <w:r>
-        <w:t xml:space="preserve"> System will approve the payment order.</w:t>
-      </w:r>
-    </w:p>
-    <w:p>
-      <w:pPr>
-        <w:spacing w:line="360" w:lineRule="atLeast"/>
-        <w:jc w:val="both"/>
-      </w:pPr>
-      <w:r>
-        <w:rPr>
-          <w:b/>
-        </w:rPr>
-        <w:t>Outputs</w:t>
-      </w:r>
-    </w:p>
-    <w:p>
-      <w:pPr>
-        <w:spacing w:line="360" w:lineRule="atLeast"/>
-        <w:jc w:val="both"/>
-      </w:pPr>
-      <w:r>
-        <w:lastRenderedPageBreak/>
-        <w:t xml:space="preserve">Vendor will get a notification about the task </w:t>
-      </w:r>
-      <w:r>
-        <w:t>update and a printed payment</w:t>
-      </w:r>
-      <w:r>
-        <w:t xml:space="preserve"> order.</w:t>
-      </w:r>
-    </w:p>
-    <w:p>
-      <w:pPr>
-        <w:spacing w:line="360" w:lineRule="atLeast"/>
-        <w:jc w:val="both"/>
-        <w:rPr>
-          <w:b/>
-        </w:rPr>
-      </w:pPr>
-    </w:p>
-    <w:p>
-      <w:pPr>
-        <w:pStyle w:val="Heading4"/>
-        <w:numPr>
-          <w:ilvl w:val="3"/>
-          <w:numId w:val="1"/>
-        </w:numPr>
-        <w:rPr>
-          <w:lang w:val="en-IN" w:eastAsia="en-IN"/>
-        </w:rPr>
-      </w:pPr>
-      <w:r>
-        <w:rPr>
-          <w:lang w:val="en-IN" w:eastAsia="en-IN"/>
-        </w:rPr>
-        <w:t>Generate report</w:t>
-      </w:r>
-    </w:p>
-    <w:p>
-      <w:pPr>
-        <w:spacing w:line="360" w:lineRule="atLeast"/>
-        <w:jc w:val="both"/>
-        <w:rPr>
-          <w:b/>
-        </w:rPr>
-      </w:pPr>
-      <w:r>
-        <w:rPr>
-          <w:b/>
-        </w:rPr>
-        <w:t>Introduction</w:t>
-      </w:r>
-    </w:p>
-    <w:p>
-      <w:pPr>
-        <w:spacing w:line="360" w:lineRule="atLeast"/>
-        <w:jc w:val="both"/>
-      </w:pPr>
-      <w:r>
-        <w:t xml:space="preserve">Employee will </w:t>
-      </w:r>
-      <w:r>
-        <w:t>choose the kind report to be printed and system will create the details of the report and print it.</w:t>
-      </w:r>
-    </w:p>
-    <w:p>
-      <w:pPr>
-        <w:spacing w:line="360" w:lineRule="atLeast"/>
-        <w:jc w:val="both"/>
-        <w:rPr>
-          <w:b/>
-        </w:rPr>
-      </w:pPr>
-      <w:r>
-        <w:rPr>
-          <w:b/>
-        </w:rPr>
-        <w:t>Inputs</w:t>
-      </w:r>
-    </w:p>
-    <w:p>
-      <w:pPr>
-        <w:spacing w:line="360" w:lineRule="atLeast"/>
-        <w:jc w:val="both"/>
-      </w:pPr>
-      <w:proofErr w:type="gramStart"/>
-      <w:r>
-        <w:t>Report Type, area, time frame.</w:t>
-      </w:r>
-      <w:proofErr w:type="gramEnd"/>
-    </w:p>
-    <w:p>
-      <w:pPr>
-        <w:spacing w:line="360" w:lineRule="atLeast"/>
-        <w:jc w:val="both"/>
-        <w:rPr>
-          <w:b/>
-        </w:rPr>
-      </w:pPr>
-      <w:r>
-        <w:rPr>
-          <w:b/>
-        </w:rPr>
-        <w:t>Processing</w:t>
-      </w:r>
-    </w:p>
-    <w:p>
-      <w:pPr>
-        <w:spacing w:line="360" w:lineRule="atLeast"/>
-        <w:jc w:val="both"/>
-      </w:pPr>
-      <w:r>
-        <w:t>Employee will enter details in the ESCMS and the system</w:t>
-      </w:r>
-      <w:r>
-        <w:t xml:space="preserve"> will collate data</w:t>
-      </w:r>
-      <w:r>
-        <w:t xml:space="preserve">. System will </w:t>
-      </w:r>
-      <w:r>
-        <w:t>print the report</w:t>
-      </w:r>
-      <w:r>
-        <w:t>.</w:t>
-      </w:r>
-    </w:p>
-    <w:p>
-      <w:pPr>
-        <w:spacing w:line="360" w:lineRule="atLeast"/>
-        <w:jc w:val="both"/>
-      </w:pPr>
-      <w:r>
-        <w:rPr>
-          <w:b/>
-        </w:rPr>
-        <w:t>Outputs</w:t>
-      </w:r>
-    </w:p>
-    <w:p>
-      <w:pPr>
-        <w:spacing w:line="360" w:lineRule="atLeast"/>
-        <w:jc w:val="both"/>
-        <w:rPr>
-          <w:b/>
-        </w:rPr>
-      </w:pPr>
-      <w:r>
-        <w:t>A printed report will generated.</w:t>
-      </w:r>
-    </w:p>
-    <w:p>
-      <w:r>
-        <w:br w:type="page"/>
-      </w:r>
-    </w:p>
-    <w:p>
-      <w:pPr>
-        <w:pStyle w:val="Heading3"/>
-        <w:numPr>
-          <w:ilvl w:val="2"/>
-          <w:numId w:val="1"/>
-        </w:numPr>
-      </w:pPr>
-      <w:bookmarkStart w:id="30" w:name="_Toc320368097"/>
-      <w:r>
-        <w:lastRenderedPageBreak/>
-        <w:t>Non</w:t>
-      </w:r>
-      <w:r>
-        <w:t>-</w:t>
-      </w:r>
-      <w:r>
-        <w:t>Functional Requirements</w:t>
-      </w:r>
-      <w:bookmarkEnd w:id="30"/>
-    </w:p>
-    <w:p/>
-    <w:p>
-      <w:pPr>
-        <w:pStyle w:val="ListParagraph"/>
-        <w:numPr>
-          <w:ilvl w:val="0"/>
-          <w:numId w:val="18"/>
-        </w:numPr>
-      </w:pPr>
-      <w:r>
-        <w:rPr>
-          <w:b/>
-        </w:rPr>
-        <w:t>Efficiency</w:t>
-      </w:r>
-      <w:r>
-        <w:t>:</w:t>
-      </w:r>
-    </w:p>
-    <w:p>
-      <w:pPr>
-        <w:pStyle w:val="ListParagraph"/>
-      </w:pPr>
-      <w:r>
-        <w:t xml:space="preserve">It </w:t>
-      </w:r>
-      <w:r>
-        <w:t>will be efficient as it reduces manual labor and searching.</w:t>
-      </w:r>
-    </w:p>
-    <w:p>
-      <w:pPr>
-        <w:pStyle w:val="ListParagraph"/>
-        <w:numPr>
-          <w:ilvl w:val="0"/>
-          <w:numId w:val="18"/>
-        </w:numPr>
-      </w:pPr>
-      <w:r>
-        <w:rPr>
-          <w:b/>
-        </w:rPr>
-        <w:t>Backup</w:t>
-      </w:r>
-      <w:r>
-        <w:t>:</w:t>
-      </w:r>
-    </w:p>
-    <w:p>
-      <w:pPr>
-        <w:pStyle w:val="ListParagraph"/>
-      </w:pPr>
-      <w:r>
-        <w:t>The employees will take regular print out of daily reports and take back up. Digital back up can be taken in a regular interval.</w:t>
-      </w:r>
-    </w:p>
-    <w:p>
-      <w:pPr>
-        <w:pStyle w:val="ListParagraph"/>
-        <w:numPr>
-          <w:ilvl w:val="0"/>
-          <w:numId w:val="18"/>
-        </w:numPr>
-      </w:pPr>
-      <w:r>
-        <w:rPr>
-          <w:b/>
-        </w:rPr>
-        <w:t>Documentation</w:t>
-      </w:r>
-      <w:r>
-        <w:t>:</w:t>
-      </w:r>
-    </w:p>
-    <w:p>
-      <w:pPr>
-        <w:pStyle w:val="ListParagraph"/>
-      </w:pPr>
-      <w:r>
-        <w:t>ESCMS</w:t>
-      </w:r>
-      <w:r>
-        <w:t xml:space="preserve"> will have user manual and help documents.</w:t>
-      </w:r>
-    </w:p>
-    <w:p>
-      <w:pPr>
-        <w:pStyle w:val="ListParagraph"/>
-        <w:numPr>
-          <w:ilvl w:val="0"/>
-          <w:numId w:val="18"/>
-        </w:numPr>
-      </w:pPr>
-      <w:r>
-        <w:rPr>
-          <w:b/>
-        </w:rPr>
-        <w:t>Maintainability</w:t>
-      </w:r>
-      <w:r>
-        <w:t>:</w:t>
-      </w:r>
-    </w:p>
-    <w:p>
-      <w:pPr>
-        <w:pStyle w:val="ListParagraph"/>
-      </w:pPr>
-      <w:r>
-        <w:t xml:space="preserve">It is </w:t>
-      </w:r>
-      <w:r>
-        <w:t>designed such a way that it can be maintained with minimal effort.</w:t>
-      </w:r>
-    </w:p>
-    <w:p>
-      <w:pPr>
-        <w:pStyle w:val="ListParagraph"/>
-        <w:numPr>
-          <w:ilvl w:val="0"/>
-          <w:numId w:val="18"/>
-        </w:numPr>
-      </w:pPr>
-      <w:r>
-        <w:rPr>
-          <w:b/>
-        </w:rPr>
-        <w:t>Performance</w:t>
-      </w:r>
-      <w:r>
-        <w:t>:</w:t>
-      </w:r>
-    </w:p>
-    <w:p>
-      <w:pPr>
-        <w:pStyle w:val="ListParagraph"/>
-      </w:pPr>
-      <w:r>
-        <w:t>The response time of ESCMS will be very fast. So it will be efficient enough to cater the customer.</w:t>
-      </w:r>
-    </w:p>
-    <w:p>
-      <w:pPr>
-        <w:pStyle w:val="ListParagraph"/>
-        <w:numPr>
-          <w:ilvl w:val="0"/>
-          <w:numId w:val="18"/>
-        </w:numPr>
-      </w:pPr>
-      <w:r>
-        <w:rPr>
-          <w:b/>
-        </w:rPr>
-        <w:t>Privacy</w:t>
-      </w:r>
-      <w:r>
-        <w:t>:</w:t>
-      </w:r>
-    </w:p>
-    <w:p>
-      <w:pPr>
-        <w:pStyle w:val="ListParagraph"/>
-      </w:pPr>
-      <w:r>
-        <w:t>The data will be encrypted and the user data will not be shared with third party.</w:t>
-      </w:r>
-    </w:p>
-    <w:p>
-      <w:pPr>
-        <w:pStyle w:val="ListParagraph"/>
-        <w:numPr>
-          <w:ilvl w:val="0"/>
-          <w:numId w:val="18"/>
-        </w:numPr>
-      </w:pPr>
-      <w:r>
-        <w:rPr>
-          <w:b/>
-        </w:rPr>
-        <w:t>Security</w:t>
-      </w:r>
-      <w:r>
-        <w:t>:</w:t>
-      </w:r>
-    </w:p>
-    <w:p>
-      <w:pPr>
-        <w:pStyle w:val="ListParagraph"/>
-      </w:pPr>
-      <w:r>
-        <w:t>ESCMS will use secure connection and enhanced security measures to protect data.</w:t>
-      </w:r>
-    </w:p>
-    <w:p>
-      <w:pPr>
-        <w:pStyle w:val="ListParagraph"/>
-        <w:numPr>
-          <w:ilvl w:val="0"/>
-          <w:numId w:val="18"/>
-        </w:numPr>
-      </w:pPr>
-      <w:r>
-        <w:rPr>
-          <w:b/>
-        </w:rPr>
-        <w:t>Usability</w:t>
-      </w:r>
-      <w:r>
-        <w:t>:</w:t>
-      </w:r>
-    </w:p>
-    <w:p>
-      <w:pPr>
-        <w:pStyle w:val="ListParagraph"/>
-      </w:pPr>
-      <w:r>
-        <w:t>It will be very user friendly and usable by any person with minimal computer knowledge.</w:t>
-      </w:r>
-    </w:p>
-    <w:p>
-      <w:pPr>
-        <w:pStyle w:val="ListParagraph"/>
-      </w:pPr>
-    </w:p>
-    <w:p>
-      <w:pPr>
-        <w:pStyle w:val="ListParagraph"/>
-      </w:pPr>
-    </w:p>
-    <w:p>
-      <w:pPr>
-        <w:pStyle w:val="Heading1"/>
-      </w:pPr>
-      <w:r>
-        <w:t>Technical Specification</w:t>
-      </w:r>
-    </w:p>
-    <w:p/>
-    <w:p/>
-    <w:p>
-      <w:pPr>
-        <w:pStyle w:val="ListParagraph"/>
-      </w:pPr>
-    </w:p>
-    <w:p>
-      <w:pPr>
-        <w:pStyle w:val="Heading2"/>
-        <w:numPr>
-          <w:ilvl w:val="1"/>
-          <w:numId w:val="1"/>
-        </w:numPr>
-      </w:pPr>
-      <w:bookmarkStart w:id="31" w:name="_Toc320368098"/>
-      <w:r>
-        <w:t>Planning and Scheduling</w:t>
-      </w:r>
-      <w:bookmarkEnd w:id="31"/>
-    </w:p>
-    <w:p>
-      <w:pPr>
-        <w:pStyle w:val="Heading3"/>
-      </w:pPr>
-      <w:bookmarkStart w:id="32" w:name="_Toc320368099"/>
-      <w:r>
-        <w:t>Gantt chart</w:t>
+      <w:bookmarkStart w:id="32" w:name="_Toc344229906"/>
+      <w:r>
+        <w:t>1-Level DFD</w:t>
       </w:r>
       <w:bookmarkEnd w:id="32"/>
     </w:p>
     <w:p>
-      <w:pPr>
-        <w:ind w:left="-450"/>
-      </w:pPr>
       <w:r>
         <w:rPr>
           <w:noProof/>
         </w:rPr>
         <w:lastRenderedPageBreak/>
         <w:drawing>
-          <wp:inline distT="0" distB="0" distL="0" distR="0">
-            <wp:extent cx="6593305" cy="2815389"/>
-            <wp:effectExtent l="0" t="0" r="0" b="4445"/>
-            <wp:docPr id="2" name="Picture 2"/>
+          <wp:inline distT="0" distB="0" distL="0" distR="0" wp14:anchorId="20E4FB77" wp14:editId="0B8FC62C">
+            <wp:extent cx="5943600" cy="4457700"/>
+            <wp:effectExtent l="0" t="0" r="0" b="0"/>
+            <wp:docPr id="15" name="Picture 15"/>
             <wp:cNvGraphicFramePr>
               <a:graphicFrameLocks xmlns:a="http://schemas.openxmlformats.org/drawingml/2006/main" noChangeAspect="1"/>
             </wp:cNvGraphicFramePr>
@@ -6033,11 +5948,11 @@
               <a:graphicData uri="http://schemas.openxmlformats.org/drawingml/2006/picture">
                 <pic:pic xmlns:pic="http://schemas.openxmlformats.org/drawingml/2006/picture">
                   <pic:nvPicPr>
-                    <pic:cNvPr id="0" name="gantt1.JPG"/>
+                    <pic:cNvPr id="0" name="Slide3.JPG"/>
                     <pic:cNvPicPr/>
                   </pic:nvPicPr>
                   <pic:blipFill>
-                    <a:blip r:embed="rId12" cstate="print">
+                    <a:blip r:embed="rId17">
                       <a:extLst>
                         <a:ext uri="{28A0092B-C50C-407E-A947-70E740481C1C}">
                           <a14:useLocalDpi xmlns:a14="http://schemas.microsoft.com/office/drawing/2010/main" val="0"/>
@@ -6051,7 +5966,7 @@
                   <pic:spPr>
                     <a:xfrm>
                       <a:off x="0" y="0"/>
-                      <a:ext cx="6593305" cy="2815389"/>
+                      <a:ext cx="5943600" cy="4457700"/>
                     </a:xfrm>
                     <a:prstGeom prst="rect">
                       <a:avLst/>
@@ -6066,27 +5981,24 @@
     </w:p>
     <w:p>
       <w:pPr>
-        <w:pStyle w:val="Heading3"/>
-      </w:pPr>
-      <w:bookmarkStart w:id="33" w:name="_Toc320368100"/>
-      <w:r>
-        <w:t>Tracking Gantt</w:t>
-      </w:r>
-      <w:bookmarkEnd w:id="33"/>
+        <w:pStyle w:val="Heading2"/>
+      </w:pPr>
+      <w:r>
+        <w:t>2-Level DFD</w:t>
+      </w:r>
+      <w:bookmarkEnd w:id="29"/>
     </w:p>
     <w:p>
-      <w:pPr>
-        <w:ind w:left="-450"/>
-      </w:pPr>
       <w:r>
         <w:rPr>
           <w:noProof/>
         </w:rPr>
+        <w:lastRenderedPageBreak/>
         <w:drawing>
-          <wp:inline distT="0" distB="0" distL="0" distR="0">
-            <wp:extent cx="6535674" cy="1921008"/>
-            <wp:effectExtent l="0" t="0" r="0" b="3175"/>
-            <wp:docPr id="5" name="Picture 5"/>
+          <wp:inline distT="0" distB="0" distL="0" distR="0" wp14:anchorId="25B23378" wp14:editId="406D3FE3">
+            <wp:extent cx="5943600" cy="4457700"/>
+            <wp:effectExtent l="0" t="0" r="0" b="0"/>
+            <wp:docPr id="16" name="Picture 16"/>
             <wp:cNvGraphicFramePr>
               <a:graphicFrameLocks xmlns:a="http://schemas.openxmlformats.org/drawingml/2006/main" noChangeAspect="1"/>
             </wp:cNvGraphicFramePr>
@@ -6094,677 +6006,7 @@
               <a:graphicData uri="http://schemas.openxmlformats.org/drawingml/2006/picture">
                 <pic:pic xmlns:pic="http://schemas.openxmlformats.org/drawingml/2006/picture">
                   <pic:nvPicPr>
-                    <pic:cNvPr id="0" name="gantt2.JPG"/>
-                    <pic:cNvPicPr/>
-                  </pic:nvPicPr>
-                  <pic:blipFill>
-                    <a:blip r:embed="rId13" cstate="print">
-                      <a:extLst>
-                        <a:ext uri="{28A0092B-C50C-407E-A947-70E740481C1C}">
-                          <a14:useLocalDpi xmlns:a14="http://schemas.microsoft.com/office/drawing/2010/main" val="0"/>
-                        </a:ext>
-                      </a:extLst>
-                    </a:blip>
-                    <a:stretch>
-                      <a:fillRect/>
-                    </a:stretch>
-                  </pic:blipFill>
-                  <pic:spPr>
-                    <a:xfrm>
-                      <a:off x="0" y="0"/>
-                      <a:ext cx="6547013" cy="1924341"/>
-                    </a:xfrm>
-                    <a:prstGeom prst="rect">
-                      <a:avLst/>
-                    </a:prstGeom>
-                  </pic:spPr>
-                </pic:pic>
-              </a:graphicData>
-            </a:graphic>
-          </wp:inline>
-        </w:drawing>
-      </w:r>
-    </w:p>
-    <w:p>
-      <w:pPr>
-        <w:ind w:left="-450"/>
-      </w:pPr>
-    </w:p>
-    <w:p>
-      <w:pPr>
-        <w:pStyle w:val="Heading3"/>
-      </w:pPr>
-      <w:bookmarkStart w:id="34" w:name="_Toc320368101"/>
-      <w:r>
-        <w:t>Pert chart (Network Diagram)</w:t>
-      </w:r>
-      <w:bookmarkEnd w:id="34"/>
-    </w:p>
-    <w:p>
-      <w:pPr>
-        <w:ind w:left="-450"/>
-      </w:pPr>
-      <w:r>
-        <w:rPr>
-          <w:noProof/>
-        </w:rPr>
-        <w:lastRenderedPageBreak/>
-        <w:drawing>
-          <wp:inline distT="0" distB="0" distL="0" distR="0">
-            <wp:extent cx="6673516" cy="4676273"/>
-            <wp:effectExtent l="0" t="0" r="0" b="0"/>
-            <wp:docPr id="4" name="Picture 4"/>
-            <wp:cNvGraphicFramePr>
-              <a:graphicFrameLocks xmlns:a="http://schemas.openxmlformats.org/drawingml/2006/main" noChangeAspect="1"/>
-            </wp:cNvGraphicFramePr>
-            <a:graphic xmlns:a="http://schemas.openxmlformats.org/drawingml/2006/main">
-              <a:graphicData uri="http://schemas.openxmlformats.org/drawingml/2006/picture">
-                <pic:pic xmlns:pic="http://schemas.openxmlformats.org/drawingml/2006/picture">
-                  <pic:nvPicPr>
-                    <pic:cNvPr id="0" name="pert1.JPG"/>
-                    <pic:cNvPicPr/>
-                  </pic:nvPicPr>
-                  <pic:blipFill>
-                    <a:blip r:embed="rId14" cstate="print">
-                      <a:extLst>
-                        <a:ext uri="{28A0092B-C50C-407E-A947-70E740481C1C}">
-                          <a14:useLocalDpi xmlns:a14="http://schemas.microsoft.com/office/drawing/2010/main" val="0"/>
-                        </a:ext>
-                      </a:extLst>
-                    </a:blip>
-                    <a:stretch>
-                      <a:fillRect/>
-                    </a:stretch>
-                  </pic:blipFill>
-                  <pic:spPr>
-                    <a:xfrm>
-                      <a:off x="0" y="0"/>
-                      <a:ext cx="6673516" cy="4676273"/>
-                    </a:xfrm>
-                    <a:prstGeom prst="rect">
-                      <a:avLst/>
-                    </a:prstGeom>
-                  </pic:spPr>
-                </pic:pic>
-              </a:graphicData>
-            </a:graphic>
-          </wp:inline>
-        </w:drawing>
-      </w:r>
-    </w:p>
-    <w:p>
-      <w:pPr>
-        <w:ind w:left="-450"/>
-      </w:pPr>
-    </w:p>
-    <w:p>
-      <w:pPr>
-        <w:pStyle w:val="Heading3"/>
-        <w:pBdr>
-          <w:top w:val="dotted" w:sz="4" w:space="0" w:color="622423" w:themeColor="accent2" w:themeShade="7F"/>
-        </w:pBdr>
-        <w:ind w:left="1080"/>
-      </w:pPr>
-      <w:bookmarkStart w:id="35" w:name="_Toc320368085"/>
-      <w:r>
-        <w:t>Scope</w:t>
-      </w:r>
-      <w:bookmarkEnd w:id="35"/>
-    </w:p>
-    <w:p>
-      <w:pPr>
-        <w:spacing w:line="480" w:lineRule="auto"/>
-      </w:pPr>
-      <w:r>
-        <w:t>Currently this software is aimed for a single electric supply office customer management. It can be extended to support networked multiple electric supply office and have a centralized database and to serve wider range of customers of Electric Supply around the country.</w:t>
-      </w:r>
-    </w:p>
-    <w:p>
-      <w:pPr>
-        <w:spacing w:line="480" w:lineRule="auto"/>
-      </w:pPr>
-      <w:r>
-        <w:t>We have developed this for Desktop Computers running on Windows Operating System. It can be enhanced to support UNIX / Linux, MAC OSX Operating systems.</w:t>
-      </w:r>
-    </w:p>
-    <w:p>
-      <w:pPr>
-        <w:spacing w:line="480" w:lineRule="auto"/>
-      </w:pPr>
-      <w:r>
-        <w:t>Our software will not be integrated with Electric Billing System right now. But in future we can easily extend to support that.</w:t>
-      </w:r>
-    </w:p>
-    <w:p>
-      <w:pPr>
-        <w:ind w:left="-450"/>
-      </w:pPr>
-    </w:p>
-    <w:p>
-      <w:pPr>
-        <w:ind w:left="-450"/>
-      </w:pPr>
-    </w:p>
-    <w:p>
-      <w:pPr>
-        <w:pStyle w:val="Heading2"/>
-        <w:numPr>
-          <w:ilvl w:val="1"/>
-          <w:numId w:val="1"/>
-        </w:numPr>
-      </w:pPr>
-      <w:bookmarkStart w:id="36" w:name="_Toc320368102"/>
-      <w:r>
-        <w:t>Hard</w:t>
-      </w:r>
-      <w:r>
-        <w:t>ware and Software Requirements</w:t>
-      </w:r>
-      <w:bookmarkEnd w:id="36"/>
-    </w:p>
-    <w:p>
-      <w:pPr>
-        <w:pStyle w:val="Heading3"/>
-        <w:numPr>
-          <w:ilvl w:val="2"/>
-          <w:numId w:val="1"/>
-        </w:numPr>
-      </w:pPr>
-      <w:bookmarkStart w:id="37" w:name="_Toc320368103"/>
-      <w:r>
-        <w:t>Hardware Requirements</w:t>
-      </w:r>
-      <w:bookmarkEnd w:id="37"/>
-    </w:p>
-    <w:p/>
-    <w:p>
-      <w:pPr>
-        <w:pStyle w:val="ListParagraph"/>
-        <w:numPr>
-          <w:ilvl w:val="0"/>
-          <w:numId w:val="18"/>
-        </w:numPr>
-        <w:spacing w:line="480" w:lineRule="auto"/>
-      </w:pPr>
-      <w:r>
-        <w:t>Computer that has a 1.6GHz or faster processor</w:t>
-      </w:r>
-    </w:p>
-    <w:p>
-      <w:pPr>
-        <w:pStyle w:val="ListParagraph"/>
-        <w:numPr>
-          <w:ilvl w:val="0"/>
-          <w:numId w:val="18"/>
-        </w:numPr>
-        <w:spacing w:line="480" w:lineRule="auto"/>
-      </w:pPr>
-      <w:r>
-        <w:t>1 GB (32 Bit) or 2 GB (64 Bit) RAM</w:t>
-      </w:r>
-    </w:p>
-    <w:p>
-      <w:pPr>
-        <w:pStyle w:val="ListParagraph"/>
-        <w:numPr>
-          <w:ilvl w:val="0"/>
-          <w:numId w:val="18"/>
-        </w:numPr>
-        <w:spacing w:line="480" w:lineRule="auto"/>
-      </w:pPr>
-      <w:r>
-        <w:t>10 MB of available hard disk space</w:t>
-      </w:r>
-    </w:p>
-    <w:p>
-      <w:pPr>
-        <w:pStyle w:val="ListParagraph"/>
-        <w:numPr>
-          <w:ilvl w:val="0"/>
-          <w:numId w:val="18"/>
-        </w:numPr>
-        <w:spacing w:line="480" w:lineRule="auto"/>
-      </w:pPr>
-      <w:r>
-        <w:t>DVD-ROM Drive / USB Port</w:t>
-      </w:r>
-    </w:p>
-    <w:p/>
-    <w:p>
-      <w:pPr>
-        <w:pStyle w:val="Heading3"/>
-        <w:numPr>
-          <w:ilvl w:val="2"/>
-          <w:numId w:val="1"/>
-        </w:numPr>
-      </w:pPr>
-      <w:bookmarkStart w:id="38" w:name="_Toc320368104"/>
-      <w:r>
-        <w:t>Software Requirements</w:t>
-      </w:r>
-      <w:bookmarkEnd w:id="38"/>
-    </w:p>
-    <w:p/>
-    <w:p>
-      <w:pPr>
-        <w:pStyle w:val="ListParagraph"/>
-        <w:numPr>
-          <w:ilvl w:val="0"/>
-          <w:numId w:val="20"/>
-        </w:numPr>
-        <w:spacing w:line="480" w:lineRule="auto"/>
-      </w:pPr>
-      <w:r>
-        <w:t>Windows XP (x86) with Service Pack 3 / Windows Vista (x86 &amp; x64) with</w:t>
-      </w:r>
-    </w:p>
-    <w:p>
-      <w:pPr>
-        <w:pStyle w:val="ListParagraph"/>
-        <w:numPr>
-          <w:ilvl w:val="0"/>
-          <w:numId w:val="20"/>
-        </w:numPr>
-        <w:spacing w:line="480" w:lineRule="auto"/>
-      </w:pPr>
-      <w:r>
-        <w:t>Service Pack 2 / Windows 7 (x86 &amp; x64)</w:t>
-      </w:r>
-    </w:p>
-    <w:p>
-      <w:pPr>
-        <w:pStyle w:val="ListParagraph"/>
-        <w:numPr>
-          <w:ilvl w:val="0"/>
-          <w:numId w:val="20"/>
-        </w:numPr>
-        <w:spacing w:line="480" w:lineRule="auto"/>
-      </w:pPr>
-      <w:r>
-        <w:t>Microsoft .NET 4.0</w:t>
-      </w:r>
-    </w:p>
-    <w:p>
-      <w:r>
-        <w:br w:type="page"/>
-      </w:r>
-    </w:p>
-    <w:p>
-      <w:pPr>
-        <w:pStyle w:val="Heading2"/>
-        <w:numPr>
-          <w:ilvl w:val="1"/>
-          <w:numId w:val="1"/>
-        </w:numPr>
-      </w:pPr>
-      <w:bookmarkStart w:id="39" w:name="_Toc320368105"/>
-      <w:r>
-        <w:lastRenderedPageBreak/>
-        <w:t>PRELIMINARY PRODUCT DESCRIPTION</w:t>
-      </w:r>
-      <w:bookmarkEnd w:id="39"/>
-    </w:p>
-    <w:p/>
-    <w:p>
-      <w:r>
-        <w:t xml:space="preserve">Electric Supply Customer Management System will upgrade the existing system, so it needs to </w:t>
-      </w:r>
-      <w:proofErr w:type="spellStart"/>
-      <w:r>
-        <w:t>havegood</w:t>
-      </w:r>
-      <w:proofErr w:type="spellEnd"/>
-      <w:r>
-        <w:t xml:space="preserve"> support for existing system as well. It will collect the data from customers &amp; employees </w:t>
-      </w:r>
-      <w:proofErr w:type="spellStart"/>
-      <w:r>
-        <w:t>andpopulate</w:t>
-      </w:r>
-      <w:proofErr w:type="spellEnd"/>
-      <w:r>
-        <w:t xml:space="preserve"> records which will match existing paper book registers. So that employees can take printout and maintain similar records. Electric Supply Customer Management System consists of </w:t>
-      </w:r>
-      <w:proofErr w:type="spellStart"/>
-      <w:r>
-        <w:t>threemain</w:t>
-      </w:r>
-      <w:proofErr w:type="spellEnd"/>
-      <w:r>
-        <w:t xml:space="preserve"> modules:</w:t>
-      </w:r>
-    </w:p>
-    <w:p>
-      <w:pPr>
-        <w:pStyle w:val="ListParagraph"/>
-        <w:numPr>
-          <w:ilvl w:val="0"/>
-          <w:numId w:val="21"/>
-        </w:numPr>
-      </w:pPr>
-      <w:r>
-        <w:t>ESCMS GUI</w:t>
-      </w:r>
-    </w:p>
-    <w:p>
-      <w:pPr>
-        <w:pStyle w:val="ListParagraph"/>
-        <w:numPr>
-          <w:ilvl w:val="0"/>
-          <w:numId w:val="21"/>
-        </w:numPr>
-      </w:pPr>
-      <w:r>
-        <w:t>ESCMS Engine</w:t>
-      </w:r>
-    </w:p>
-    <w:p>
-      <w:pPr>
-        <w:pStyle w:val="ListParagraph"/>
-        <w:numPr>
-          <w:ilvl w:val="0"/>
-          <w:numId w:val="21"/>
-        </w:numPr>
-      </w:pPr>
-      <w:r>
-        <w:t>ESCMS Database</w:t>
-      </w:r>
-    </w:p>
-    <w:p>
-      <w:pPr>
-        <w:pStyle w:val="ListParagraph"/>
-      </w:pPr>
-    </w:p>
-    <w:p>
-      <w:r>
-        <w:rPr>
-          <w:noProof/>
-        </w:rPr>
-        <w:drawing>
-          <wp:inline distT="0" distB="0" distL="0" distR="0">
-            <wp:extent cx="5554980" cy="3360420"/>
-            <wp:effectExtent l="0" t="0" r="7620" b="0"/>
-            <wp:docPr id="8" name="Picture 8"/>
-            <wp:cNvGraphicFramePr>
-              <a:graphicFrameLocks xmlns:a="http://schemas.openxmlformats.org/drawingml/2006/main" noChangeAspect="1"/>
-            </wp:cNvGraphicFramePr>
-            <a:graphic xmlns:a="http://schemas.openxmlformats.org/drawingml/2006/main">
-              <a:graphicData uri="http://schemas.openxmlformats.org/drawingml/2006/picture">
-                <pic:pic xmlns:pic="http://schemas.openxmlformats.org/drawingml/2006/picture">
-                  <pic:nvPicPr>
-                    <pic:cNvPr id="0" name="elementary.png"/>
-                    <pic:cNvPicPr/>
-                  </pic:nvPicPr>
-                  <pic:blipFill>
-                    <a:blip r:embed="rId15" cstate="print">
-                      <a:extLst>
-                        <a:ext uri="{28A0092B-C50C-407E-A947-70E740481C1C}">
-                          <a14:useLocalDpi xmlns:a14="http://schemas.microsoft.com/office/drawing/2010/main" val="0"/>
-                        </a:ext>
-                      </a:extLst>
-                    </a:blip>
-                    <a:stretch>
-                      <a:fillRect/>
-                    </a:stretch>
-                  </pic:blipFill>
-                  <pic:spPr>
-                    <a:xfrm>
-                      <a:off x="0" y="0"/>
-                      <a:ext cx="5554980" cy="3360420"/>
-                    </a:xfrm>
-                    <a:prstGeom prst="rect">
-                      <a:avLst/>
-                    </a:prstGeom>
-                  </pic:spPr>
-                </pic:pic>
-              </a:graphicData>
-            </a:graphic>
-          </wp:inline>
-        </w:drawing>
-      </w:r>
-    </w:p>
-    <w:p>
-      <w:r>
-        <w:br w:type="page"/>
-      </w:r>
-    </w:p>
-    <w:p>
-      <w:pPr>
-        <w:pStyle w:val="Heading2"/>
-        <w:numPr>
-          <w:ilvl w:val="1"/>
-          <w:numId w:val="1"/>
-        </w:numPr>
-      </w:pPr>
-      <w:bookmarkStart w:id="40" w:name="_Toc320368106"/>
-      <w:r>
-        <w:lastRenderedPageBreak/>
-        <w:t>CONCEPTUAL MODELS</w:t>
-      </w:r>
-      <w:bookmarkEnd w:id="40"/>
-    </w:p>
-    <w:p>
-      <w:pPr>
-        <w:pStyle w:val="Heading3"/>
-        <w:numPr>
-          <w:ilvl w:val="2"/>
-          <w:numId w:val="1"/>
-        </w:numPr>
-      </w:pPr>
-      <w:bookmarkStart w:id="41" w:name="_Toc320368107"/>
-      <w:r>
-        <w:t>E-R Diagram</w:t>
-      </w:r>
-      <w:bookmarkEnd w:id="41"/>
-    </w:p>
-    <w:p/>
-    <w:p>
-      <w:pPr>
-        <w:pStyle w:val="Heading3"/>
-        <w:numPr>
-          <w:ilvl w:val="2"/>
-          <w:numId w:val="1"/>
-        </w:numPr>
-      </w:pPr>
-      <w:bookmarkStart w:id="42" w:name="_Toc320368108"/>
-      <w:r>
-        <w:t>Context Diagram</w:t>
-      </w:r>
-      <w:bookmarkEnd w:id="42"/>
-    </w:p>
-    <w:p>
-      <w:pPr>
-        <w:jc w:val="center"/>
-      </w:pPr>
-      <w:r>
-        <w:rPr>
-          <w:noProof/>
-        </w:rPr>
-        <w:drawing>
-          <wp:inline distT="0" distB="0" distL="0" distR="0">
-            <wp:extent cx="4138863" cy="2711444"/>
-            <wp:effectExtent l="0" t="0" r="0" b="0"/>
-            <wp:docPr id="13" name="Picture 13"/>
-            <wp:cNvGraphicFramePr>
-              <a:graphicFrameLocks xmlns:a="http://schemas.openxmlformats.org/drawingml/2006/main" noChangeAspect="1"/>
-            </wp:cNvGraphicFramePr>
-            <a:graphic xmlns:a="http://schemas.openxmlformats.org/drawingml/2006/main">
-              <a:graphicData uri="http://schemas.openxmlformats.org/drawingml/2006/picture">
-                <pic:pic xmlns:pic="http://schemas.openxmlformats.org/drawingml/2006/picture">
-                  <pic:nvPicPr>
-                    <pic:cNvPr id="0" name="context-diagram.png"/>
-                    <pic:cNvPicPr/>
-                  </pic:nvPicPr>
-                  <pic:blipFill>
-                    <a:blip r:embed="rId16" cstate="print">
-                      <a:extLst>
-                        <a:ext uri="{28A0092B-C50C-407E-A947-70E740481C1C}">
-                          <a14:useLocalDpi xmlns:a14="http://schemas.microsoft.com/office/drawing/2010/main" val="0"/>
-                        </a:ext>
-                      </a:extLst>
-                    </a:blip>
-                    <a:stretch>
-                      <a:fillRect/>
-                    </a:stretch>
-                  </pic:blipFill>
-                  <pic:spPr>
-                    <a:xfrm>
-                      <a:off x="0" y="0"/>
-                      <a:ext cx="4140958" cy="2712816"/>
-                    </a:xfrm>
-                    <a:prstGeom prst="rect">
-                      <a:avLst/>
-                    </a:prstGeom>
-                  </pic:spPr>
-                </pic:pic>
-              </a:graphicData>
-            </a:graphic>
-          </wp:inline>
-        </w:drawing>
-      </w:r>
-    </w:p>
-    <w:p>
-      <w:pPr>
-        <w:pStyle w:val="Heading3"/>
-        <w:numPr>
-          <w:ilvl w:val="2"/>
-          <w:numId w:val="1"/>
-        </w:numPr>
-      </w:pPr>
-      <w:bookmarkStart w:id="43" w:name="_Toc320368109"/>
-      <w:r>
-        <w:t>Data Flow Diagram</w:t>
-      </w:r>
-      <w:bookmarkEnd w:id="43"/>
-    </w:p>
-    <w:p>
-      <w:pPr>
-        <w:jc w:val="center"/>
-      </w:pPr>
-      <w:r>
-        <w:rPr>
-          <w:noProof/>
-        </w:rPr>
-        <w:lastRenderedPageBreak/>
-        <w:drawing>
-          <wp:inline distT="0" distB="0" distL="0" distR="0">
-            <wp:extent cx="5101390" cy="4488927"/>
-            <wp:effectExtent l="0" t="0" r="4445" b="0"/>
-            <wp:docPr id="14" name="Picture 14"/>
-            <wp:cNvGraphicFramePr>
-              <a:graphicFrameLocks xmlns:a="http://schemas.openxmlformats.org/drawingml/2006/main" noChangeAspect="1"/>
-            </wp:cNvGraphicFramePr>
-            <a:graphic xmlns:a="http://schemas.openxmlformats.org/drawingml/2006/main">
-              <a:graphicData uri="http://schemas.openxmlformats.org/drawingml/2006/picture">
-                <pic:pic xmlns:pic="http://schemas.openxmlformats.org/drawingml/2006/picture">
-                  <pic:nvPicPr>
-                    <pic:cNvPr id="0" name="escms-dfd.png"/>
-                    <pic:cNvPicPr/>
-                  </pic:nvPicPr>
-                  <pic:blipFill>
-                    <a:blip r:embed="rId17" cstate="print">
-                      <a:extLst>
-                        <a:ext uri="{28A0092B-C50C-407E-A947-70E740481C1C}">
-                          <a14:useLocalDpi xmlns:a14="http://schemas.microsoft.com/office/drawing/2010/main" val="0"/>
-                        </a:ext>
-                      </a:extLst>
-                    </a:blip>
-                    <a:stretch>
-                      <a:fillRect/>
-                    </a:stretch>
-                  </pic:blipFill>
-                  <pic:spPr>
-                    <a:xfrm>
-                      <a:off x="0" y="0"/>
-                      <a:ext cx="5107511" cy="4494313"/>
-                    </a:xfrm>
-                    <a:prstGeom prst="rect">
-                      <a:avLst/>
-                    </a:prstGeom>
-                  </pic:spPr>
-                </pic:pic>
-              </a:graphicData>
-            </a:graphic>
-          </wp:inline>
-        </w:drawing>
-      </w:r>
-    </w:p>
-    <w:p>
-      <w:pPr>
-        <w:pStyle w:val="Heading1"/>
-      </w:pPr>
-      <w:bookmarkStart w:id="44" w:name="_Toc344229903"/>
-      <w:bookmarkStart w:id="45" w:name="_Toc344229904"/>
-      <w:bookmarkStart w:id="46" w:name="_Toc344229907"/>
-      <w:bookmarkStart w:id="47" w:name="_Toc344229910"/>
-      <w:r>
-        <w:t>Scope of the Solution</w:t>
-      </w:r>
-    </w:p>
-    <w:p>
-      <w:r>
-        <w:t>Currently this software is aimed for a single electric supply office customer management. It can be extended to support networked multiple electric supply office and have a centralized database and to serve wider range of customers of Electric Supply around the country.</w:t>
-      </w:r>
-    </w:p>
-    <w:p>
-      <w:r>
-        <w:t>We have developed this for Desktop Computers running on Windows Operating System. It can be enhanced to support UNIX / Linux, MAC OSX Operating systems.</w:t>
-      </w:r>
-    </w:p>
-    <w:p>
-      <w:r>
-        <w:t>Our software will not be integrated with Electric Billing System right now. But in future we can easily extend to support that.</w:t>
-      </w:r>
-    </w:p>
-    <w:p>
-      <w:r>
-        <w:t>ESCMS will not only solve the complexity of the electr</w:t>
-      </w:r>
-      <w:bookmarkStart w:id="48" w:name="_GoBack"/>
-      <w:bookmarkEnd w:id="48"/>
-      <w:r>
-        <w:t>ic supply management but also speed up the process of a new connection. It is helpful to both users and customers. With its simple to understand GUI, ESCMS helps in managing the entire process more easily, efficiently and accurately for the electric office employees. On the other hand, it helps customers serve better.</w:t>
-      </w:r>
-    </w:p>
-    <w:p/>
-    <w:p>
-      <w:pPr>
-        <w:pStyle w:val="Heading1"/>
-      </w:pPr>
-      <w:r>
-        <w:lastRenderedPageBreak/>
-        <w:t>Analysis</w:t>
-      </w:r>
-      <w:bookmarkEnd w:id="44"/>
-    </w:p>
-    <w:p/>
-    <w:p>
-      <w:pPr>
-        <w:pStyle w:val="Heading2"/>
-      </w:pPr>
-      <w:r>
-        <w:t>Context Diagram</w:t>
-      </w:r>
-      <w:bookmarkEnd w:id="45"/>
-    </w:p>
-    <w:p>
-      <w:r>
-        <w:rPr>
-          <w:noProof/>
-        </w:rPr>
-        <w:drawing>
-          <wp:inline distT="0" distB="0" distL="0" distR="0">
-            <wp:extent cx="5943600" cy="4457700"/>
-            <wp:effectExtent l="0" t="0" r="0" b="0"/>
-            <wp:docPr id="3" name="Picture 3"/>
-            <wp:cNvGraphicFramePr>
-              <a:graphicFrameLocks xmlns:a="http://schemas.openxmlformats.org/drawingml/2006/main" noChangeAspect="1"/>
-            </wp:cNvGraphicFramePr>
-            <a:graphic xmlns:a="http://schemas.openxmlformats.org/drawingml/2006/main">
-              <a:graphicData uri="http://schemas.openxmlformats.org/drawingml/2006/picture">
-                <pic:pic xmlns:pic="http://schemas.openxmlformats.org/drawingml/2006/picture">
-                  <pic:nvPicPr>
-                    <pic:cNvPr id="0" name="Slide1.JPG"/>
+                    <pic:cNvPr id="0" name="Slide4.JPG"/>
                     <pic:cNvPicPr/>
                   </pic:nvPicPr>
                   <pic:blipFill>
@@ -6799,12 +6041,22 @@
       <w:pPr>
         <w:pStyle w:val="Heading2"/>
       </w:pPr>
-      <w:bookmarkStart w:id="49" w:name="_Toc344229905"/>
-      <w:r>
-        <w:t>0-Level DFD</w:t>
-      </w:r>
-      <w:bookmarkEnd w:id="49"/>
+      <w:bookmarkStart w:id="33" w:name="_Toc344229908"/>
+      <w:r>
+        <w:t xml:space="preserve">E-R </w:t>
+      </w:r>
+      <w:r>
+        <w:t>Diagram</w:t>
+      </w:r>
+      <w:bookmarkStart w:id="34" w:name="_Toc344229909"/>
+      <w:bookmarkEnd w:id="33"/>
     </w:p>
+    <w:p>
+      <w:r>
+        <w:t>We will design a RDBMS for File Management System. The entities and their attributes are listed below. Attributes in Bold letter is the unique key.</w:t>
+      </w:r>
+    </w:p>
+    <w:p/>
     <w:p>
       <w:r>
         <w:rPr>
@@ -6812,193 +6064,7 @@
         </w:rPr>
         <w:lastRenderedPageBreak/>
         <w:drawing>
-          <wp:inline distT="0" distB="0" distL="0" distR="0">
-            <wp:extent cx="5943600" cy="4457700"/>
-            <wp:effectExtent l="0" t="0" r="0" b="0"/>
-            <wp:docPr id="11" name="Picture 11"/>
-            <wp:cNvGraphicFramePr>
-              <a:graphicFrameLocks xmlns:a="http://schemas.openxmlformats.org/drawingml/2006/main" noChangeAspect="1"/>
-            </wp:cNvGraphicFramePr>
-            <a:graphic xmlns:a="http://schemas.openxmlformats.org/drawingml/2006/main">
-              <a:graphicData uri="http://schemas.openxmlformats.org/drawingml/2006/picture">
-                <pic:pic xmlns:pic="http://schemas.openxmlformats.org/drawingml/2006/picture">
-                  <pic:nvPicPr>
-                    <pic:cNvPr id="0" name="Slide2.JPG"/>
-                    <pic:cNvPicPr/>
-                  </pic:nvPicPr>
-                  <pic:blipFill>
-                    <a:blip r:embed="rId19">
-                      <a:extLst>
-                        <a:ext uri="{28A0092B-C50C-407E-A947-70E740481C1C}">
-                          <a14:useLocalDpi xmlns:a14="http://schemas.microsoft.com/office/drawing/2010/main" val="0"/>
-                        </a:ext>
-                      </a:extLst>
-                    </a:blip>
-                    <a:stretch>
-                      <a:fillRect/>
-                    </a:stretch>
-                  </pic:blipFill>
-                  <pic:spPr>
-                    <a:xfrm>
-                      <a:off x="0" y="0"/>
-                      <a:ext cx="5943600" cy="4457700"/>
-                    </a:xfrm>
-                    <a:prstGeom prst="rect">
-                      <a:avLst/>
-                    </a:prstGeom>
-                  </pic:spPr>
-                </pic:pic>
-              </a:graphicData>
-            </a:graphic>
-          </wp:inline>
-        </w:drawing>
-      </w:r>
-    </w:p>
-    <w:p>
-      <w:pPr>
-        <w:pStyle w:val="Heading2"/>
-      </w:pPr>
-      <w:bookmarkStart w:id="50" w:name="_Toc344229906"/>
-      <w:r>
-        <w:t>1-Level DFD</w:t>
-      </w:r>
-      <w:bookmarkEnd w:id="50"/>
-    </w:p>
-    <w:p>
-      <w:r>
-        <w:rPr>
-          <w:noProof/>
-        </w:rPr>
-        <w:lastRenderedPageBreak/>
-        <w:drawing>
-          <wp:inline distT="0" distB="0" distL="0" distR="0">
-            <wp:extent cx="5943600" cy="4457700"/>
-            <wp:effectExtent l="0" t="0" r="0" b="0"/>
-            <wp:docPr id="15" name="Picture 15"/>
-            <wp:cNvGraphicFramePr>
-              <a:graphicFrameLocks xmlns:a="http://schemas.openxmlformats.org/drawingml/2006/main" noChangeAspect="1"/>
-            </wp:cNvGraphicFramePr>
-            <a:graphic xmlns:a="http://schemas.openxmlformats.org/drawingml/2006/main">
-              <a:graphicData uri="http://schemas.openxmlformats.org/drawingml/2006/picture">
-                <pic:pic xmlns:pic="http://schemas.openxmlformats.org/drawingml/2006/picture">
-                  <pic:nvPicPr>
-                    <pic:cNvPr id="0" name="Slide3.JPG"/>
-                    <pic:cNvPicPr/>
-                  </pic:nvPicPr>
-                  <pic:blipFill>
-                    <a:blip r:embed="rId20">
-                      <a:extLst>
-                        <a:ext uri="{28A0092B-C50C-407E-A947-70E740481C1C}">
-                          <a14:useLocalDpi xmlns:a14="http://schemas.microsoft.com/office/drawing/2010/main" val="0"/>
-                        </a:ext>
-                      </a:extLst>
-                    </a:blip>
-                    <a:stretch>
-                      <a:fillRect/>
-                    </a:stretch>
-                  </pic:blipFill>
-                  <pic:spPr>
-                    <a:xfrm>
-                      <a:off x="0" y="0"/>
-                      <a:ext cx="5943600" cy="4457700"/>
-                    </a:xfrm>
-                    <a:prstGeom prst="rect">
-                      <a:avLst/>
-                    </a:prstGeom>
-                  </pic:spPr>
-                </pic:pic>
-              </a:graphicData>
-            </a:graphic>
-          </wp:inline>
-        </w:drawing>
-      </w:r>
-    </w:p>
-    <w:p>
-      <w:pPr>
-        <w:pStyle w:val="Heading2"/>
-      </w:pPr>
-      <w:r>
-        <w:t>2-Level DFD</w:t>
-      </w:r>
-      <w:bookmarkEnd w:id="46"/>
-    </w:p>
-    <w:p>
-      <w:r>
-        <w:rPr>
-          <w:noProof/>
-        </w:rPr>
-        <w:lastRenderedPageBreak/>
-        <w:drawing>
-          <wp:inline distT="0" distB="0" distL="0" distR="0">
-            <wp:extent cx="5943600" cy="4457700"/>
-            <wp:effectExtent l="0" t="0" r="0" b="0"/>
-            <wp:docPr id="16" name="Picture 16"/>
-            <wp:cNvGraphicFramePr>
-              <a:graphicFrameLocks xmlns:a="http://schemas.openxmlformats.org/drawingml/2006/main" noChangeAspect="1"/>
-            </wp:cNvGraphicFramePr>
-            <a:graphic xmlns:a="http://schemas.openxmlformats.org/drawingml/2006/main">
-              <a:graphicData uri="http://schemas.openxmlformats.org/drawingml/2006/picture">
-                <pic:pic xmlns:pic="http://schemas.openxmlformats.org/drawingml/2006/picture">
-                  <pic:nvPicPr>
-                    <pic:cNvPr id="0" name="Slide4.JPG"/>
-                    <pic:cNvPicPr/>
-                  </pic:nvPicPr>
-                  <pic:blipFill>
-                    <a:blip r:embed="rId21">
-                      <a:extLst>
-                        <a:ext uri="{28A0092B-C50C-407E-A947-70E740481C1C}">
-                          <a14:useLocalDpi xmlns:a14="http://schemas.microsoft.com/office/drawing/2010/main" val="0"/>
-                        </a:ext>
-                      </a:extLst>
-                    </a:blip>
-                    <a:stretch>
-                      <a:fillRect/>
-                    </a:stretch>
-                  </pic:blipFill>
-                  <pic:spPr>
-                    <a:xfrm>
-                      <a:off x="0" y="0"/>
-                      <a:ext cx="5943600" cy="4457700"/>
-                    </a:xfrm>
-                    <a:prstGeom prst="rect">
-                      <a:avLst/>
-                    </a:prstGeom>
-                  </pic:spPr>
-                </pic:pic>
-              </a:graphicData>
-            </a:graphic>
-          </wp:inline>
-        </w:drawing>
-      </w:r>
-    </w:p>
-    <w:p>
-      <w:pPr>
-        <w:pStyle w:val="Heading2"/>
-      </w:pPr>
-      <w:bookmarkStart w:id="51" w:name="_Toc344229908"/>
-      <w:r>
-        <w:t xml:space="preserve">E-R </w:t>
-      </w:r>
-      <w:r>
-        <w:t>Diagram</w:t>
-      </w:r>
-      <w:bookmarkStart w:id="52" w:name="_Toc344229909"/>
-      <w:bookmarkEnd w:id="51"/>
-    </w:p>
-    <w:p>
-      <w:r>
-        <w:t>We will design a RDBMS for File Management System. The entities and their attributes are listed below. Attributes in Bold letter is the unique key.</w:t>
-      </w:r>
-    </w:p>
-    <w:p/>
-    <w:p>
-      <w:r>
-        <w:rPr>
-          <w:noProof/>
-        </w:rPr>
-        <w:lastRenderedPageBreak/>
-        <w:drawing>
-          <wp:inline distT="0" distB="0" distL="0" distR="0" wp14:anchorId="58E150BB" wp14:editId="56E2F491">
+          <wp:inline distT="0" distB="0" distL="0" distR="0" wp14:anchorId="3A38B145" wp14:editId="2BF57AAF">
             <wp:extent cx="5875020" cy="2689860"/>
             <wp:effectExtent l="0" t="0" r="0" b="0"/>
             <wp:docPr id="9" name="Picture 9"/>
@@ -7013,7 +6079,7 @@
                     <pic:cNvPicPr/>
                   </pic:nvPicPr>
                   <pic:blipFill>
-                    <a:blip r:embed="rId22" cstate="print">
+                    <a:blip r:embed="rId19" cstate="print">
                       <a:extLst>
                         <a:ext uri="{28A0092B-C50C-407E-A947-70E740481C1C}">
                           <a14:useLocalDpi xmlns:a14="http://schemas.microsoft.com/office/drawing/2010/main" val="0"/>
@@ -7186,7 +6252,7 @@
         </w:rPr>
         <w:lastRenderedPageBreak/>
         <w:drawing>
-          <wp:inline distT="0" distB="0" distL="0" distR="0" wp14:anchorId="5BCD4853" wp14:editId="6D5C7656">
+          <wp:inline distT="0" distB="0" distL="0" distR="0" wp14:anchorId="03706485" wp14:editId="09CCE6BC">
             <wp:extent cx="5943600" cy="7437120"/>
             <wp:effectExtent l="0" t="0" r="0" b="0"/>
             <wp:docPr id="10" name="Picture 10"/>
@@ -7201,7 +6267,7 @@
                     <pic:cNvPicPr/>
                   </pic:nvPicPr>
                   <pic:blipFill>
-                    <a:blip r:embed="rId23" cstate="print">
+                    <a:blip r:embed="rId20" cstate="print">
                       <a:extLst>
                         <a:ext uri="{28A0092B-C50C-407E-A947-70E740481C1C}">
                           <a14:useLocalDpi xmlns:a14="http://schemas.microsoft.com/office/drawing/2010/main" val="0"/>
@@ -7236,7 +6302,7 @@
         </w:rPr>
         <w:lastRenderedPageBreak/>
         <w:drawing>
-          <wp:inline distT="0" distB="0" distL="0" distR="0" wp14:anchorId="0F34A773" wp14:editId="720890F6">
+          <wp:inline distT="0" distB="0" distL="0" distR="0" wp14:anchorId="14BC786A" wp14:editId="1D64443D">
             <wp:extent cx="5943600" cy="7360920"/>
             <wp:effectExtent l="0" t="0" r="0" b="0"/>
             <wp:docPr id="12" name="Picture 12"/>
@@ -7251,7 +6317,7 @@
                     <pic:cNvPicPr/>
                   </pic:nvPicPr>
                   <pic:blipFill>
-                    <a:blip r:embed="rId24" cstate="print">
+                    <a:blip r:embed="rId21" cstate="print">
                       <a:extLst>
                         <a:ext uri="{28A0092B-C50C-407E-A947-70E740481C1C}">
                           <a14:useLocalDpi xmlns:a14="http://schemas.microsoft.com/office/drawing/2010/main" val="0"/>
@@ -7288,7 +6354,7 @@
         <w:lastRenderedPageBreak/>
         <w:t>Class Diagram</w:t>
       </w:r>
-      <w:bookmarkEnd w:id="52"/>
+      <w:bookmarkEnd w:id="34"/>
     </w:p>
     <w:p>
       <w:r>
@@ -7297,7 +6363,7 @@
         </w:rPr>
         <w:lastRenderedPageBreak/>
         <w:drawing>
-          <wp:inline distT="0" distB="0" distL="0" distR="0">
+          <wp:inline distT="0" distB="0" distL="0" distR="0" wp14:anchorId="2A9AA7D0" wp14:editId="0A248D44">
             <wp:extent cx="6210300" cy="8229600"/>
             <wp:effectExtent l="0" t="0" r="0" b="0"/>
             <wp:docPr id="17" name="Picture 17"/>
@@ -7312,7 +6378,7 @@
                     <pic:cNvPicPr/>
                   </pic:nvPicPr>
                   <pic:blipFill>
-                    <a:blip r:embed="rId25">
+                    <a:blip r:embed="rId22">
                       <a:extLst>
                         <a:ext uri="{28A0092B-C50C-407E-A947-70E740481C1C}">
                           <a14:useLocalDpi xmlns:a14="http://schemas.microsoft.com/office/drawing/2010/main" val="0"/>
@@ -7346,7 +6412,7 @@
         </w:rPr>
         <w:lastRenderedPageBreak/>
         <w:drawing>
-          <wp:inline distT="0" distB="0" distL="0" distR="0">
+          <wp:inline distT="0" distB="0" distL="0" distR="0" wp14:anchorId="374C0DBF" wp14:editId="7BB81A05">
             <wp:extent cx="5943600" cy="6130290"/>
             <wp:effectExtent l="0" t="0" r="0" b="0"/>
             <wp:docPr id="18" name="Picture 18"/>
@@ -7361,7 +6427,7 @@
                     <pic:cNvPicPr/>
                   </pic:nvPicPr>
                   <pic:blipFill>
-                    <a:blip r:embed="rId26">
+                    <a:blip r:embed="rId23">
                       <a:extLst>
                         <a:ext uri="{28A0092B-C50C-407E-A947-70E740481C1C}">
                           <a14:useLocalDpi xmlns:a14="http://schemas.microsoft.com/office/drawing/2010/main" val="0"/>
@@ -7395,7 +6461,7 @@
       <w:r>
         <w:t>Database &amp; Table Details</w:t>
       </w:r>
-      <w:bookmarkEnd w:id="47"/>
+      <w:bookmarkEnd w:id="30"/>
     </w:p>
     <w:p>
       <w:r>
@@ -7773,7 +6839,7 @@
                 <w:color w:val="000000"/>
               </w:rPr>
             </w:pPr>
-            <w:bookmarkStart w:id="53" w:name="RANGE!A4"/>
+            <w:bookmarkStart w:id="35" w:name="RANGE!A4"/>
             <w:proofErr w:type="spellStart"/>
             <w:r>
               <w:rPr>
@@ -7782,7 +6848,7 @@
               </w:rPr>
               <w:t>payment_id</w:t>
             </w:r>
-            <w:bookmarkEnd w:id="53"/>
+            <w:bookmarkEnd w:id="35"/>
             <w:proofErr w:type="spellEnd"/>
           </w:p>
         </w:tc>
@@ -7875,7 +6941,7 @@
                 <w:color w:val="000000"/>
               </w:rPr>
             </w:pPr>
-            <w:bookmarkStart w:id="54" w:name="RANGE!A5"/>
+            <w:bookmarkStart w:id="36" w:name="RANGE!A5"/>
             <w:proofErr w:type="spellStart"/>
             <w:r>
               <w:rPr>
@@ -7884,7 +6950,7 @@
               </w:rPr>
               <w:t>customerId</w:t>
             </w:r>
-            <w:bookmarkEnd w:id="54"/>
+            <w:bookmarkEnd w:id="36"/>
             <w:proofErr w:type="spellEnd"/>
           </w:p>
         </w:tc>
@@ -8177,7 +7243,7 @@
                 <w:color w:val="000000"/>
               </w:rPr>
             </w:pPr>
-            <w:bookmarkStart w:id="55" w:name="RANGE!A8"/>
+            <w:bookmarkStart w:id="37" w:name="RANGE!A8"/>
             <w:proofErr w:type="spellStart"/>
             <w:r>
               <w:rPr>
@@ -8186,7 +7252,7 @@
               </w:rPr>
               <w:t>service_connection_no</w:t>
             </w:r>
-            <w:bookmarkEnd w:id="55"/>
+            <w:bookmarkEnd w:id="37"/>
             <w:proofErr w:type="spellEnd"/>
           </w:p>
         </w:tc>
@@ -8529,7 +7595,7 @@
                 <w:szCs w:val="28"/>
               </w:rPr>
             </w:pPr>
-            <w:bookmarkStart w:id="56" w:name="RANGE!A12"/>
+            <w:bookmarkStart w:id="38" w:name="RANGE!A12"/>
             <w:r>
               <w:rPr>
                 <w:rFonts w:ascii="Times New Roman" w:eastAsia="Times New Roman" w:hAnsi="Times New Roman" w:cs="Times New Roman"/>
@@ -8541,7 +7607,7 @@
               </w:rPr>
               <w:t>Column Name</w:t>
             </w:r>
-            <w:bookmarkEnd w:id="56"/>
+            <w:bookmarkEnd w:id="38"/>
           </w:p>
         </w:tc>
         <w:tc>
@@ -8651,7 +7717,7 @@
                 <w:color w:val="000000"/>
               </w:rPr>
             </w:pPr>
-            <w:bookmarkStart w:id="57" w:name="RANGE!A13"/>
+            <w:bookmarkStart w:id="39" w:name="RANGE!A13"/>
             <w:r>
               <w:rPr>
                 <w:rFonts w:ascii="Times New Roman" w:eastAsia="Times New Roman" w:hAnsi="Times New Roman" w:cs="Times New Roman"/>
@@ -8659,7 +7725,7 @@
               </w:rPr>
               <w:t>Id</w:t>
             </w:r>
-            <w:bookmarkEnd w:id="57"/>
+            <w:bookmarkEnd w:id="39"/>
           </w:p>
         </w:tc>
         <w:tc>
@@ -9737,7 +8803,7 @@
                 <w:szCs w:val="24"/>
               </w:rPr>
             </w:pPr>
-            <w:bookmarkStart w:id="58" w:name="RANGE!A24"/>
+            <w:bookmarkStart w:id="40" w:name="RANGE!A24"/>
             <w:r>
               <w:rPr>
                 <w:rFonts w:ascii="Times New Roman" w:eastAsia="Times New Roman" w:hAnsi="Times New Roman" w:cs="Times New Roman"/>
@@ -9747,7 +8813,7 @@
               </w:rPr>
               <w:t>Address</w:t>
             </w:r>
-            <w:bookmarkEnd w:id="58"/>
+            <w:bookmarkEnd w:id="40"/>
           </w:p>
         </w:tc>
         <w:tc>
@@ -10207,7 +9273,7 @@
                 <w:szCs w:val="28"/>
               </w:rPr>
             </w:pPr>
-            <w:bookmarkStart w:id="59" w:name="RANGE!A29"/>
+            <w:bookmarkStart w:id="41" w:name="RANGE!A29"/>
             <w:r>
               <w:rPr>
                 <w:rFonts w:ascii="Times New Roman" w:eastAsia="Times New Roman" w:hAnsi="Times New Roman" w:cs="Times New Roman"/>
@@ -10219,7 +9285,7 @@
               </w:rPr>
               <w:t>Column Name</w:t>
             </w:r>
-            <w:bookmarkEnd w:id="59"/>
+            <w:bookmarkEnd w:id="41"/>
           </w:p>
         </w:tc>
         <w:tc>
@@ -11180,8 +10246,8 @@
                 <w:color w:val="000000"/>
               </w:rPr>
             </w:pPr>
-            <w:bookmarkStart w:id="60" w:name="RANGE!A38"/>
-            <w:bookmarkEnd w:id="60"/>
+            <w:bookmarkStart w:id="42" w:name="RANGE!A38"/>
+            <w:bookmarkEnd w:id="42"/>
           </w:p>
         </w:tc>
         <w:tc>
@@ -11812,7 +10878,7 @@
                 <w:szCs w:val="24"/>
               </w:rPr>
             </w:pPr>
-            <w:bookmarkStart w:id="61" w:name="RANGE!A44"/>
+            <w:bookmarkStart w:id="43" w:name="RANGE!A44"/>
             <w:proofErr w:type="spellStart"/>
             <w:r>
               <w:rPr>
@@ -11824,7 +10890,7 @@
               <w:lastRenderedPageBreak/>
               <w:t>angleType</w:t>
             </w:r>
-            <w:bookmarkEnd w:id="61"/>
+            <w:bookmarkEnd w:id="43"/>
             <w:proofErr w:type="spellEnd"/>
           </w:p>
         </w:tc>
@@ -12338,8 +11404,8 @@
                 <w:color w:val="000000"/>
               </w:rPr>
             </w:pPr>
-            <w:bookmarkStart w:id="62" w:name="RANGE!A49"/>
-            <w:bookmarkEnd w:id="62"/>
+            <w:bookmarkStart w:id="44" w:name="RANGE!A49"/>
+            <w:bookmarkEnd w:id="44"/>
           </w:p>
         </w:tc>
         <w:tc>
@@ -13525,7 +12591,7 @@
                 <w:szCs w:val="24"/>
               </w:rPr>
             </w:pPr>
-            <w:bookmarkStart w:id="63" w:name="RANGE!A60"/>
+            <w:bookmarkStart w:id="45" w:name="RANGE!A60"/>
             <w:proofErr w:type="spellStart"/>
             <w:r>
               <w:rPr>
@@ -13536,7 +12602,7 @@
               </w:rPr>
               <w:t>work_assign_to</w:t>
             </w:r>
-            <w:bookmarkEnd w:id="63"/>
+            <w:bookmarkEnd w:id="45"/>
             <w:proofErr w:type="spellEnd"/>
           </w:p>
         </w:tc>
@@ -13637,8 +12703,8 @@
                 <w:color w:val="000000"/>
               </w:rPr>
             </w:pPr>
-            <w:bookmarkStart w:id="64" w:name="RANGE!A61"/>
-            <w:bookmarkEnd w:id="64"/>
+            <w:bookmarkStart w:id="46" w:name="RANGE!A61"/>
+            <w:bookmarkEnd w:id="46"/>
           </w:p>
         </w:tc>
         <w:tc>
@@ -13716,8 +12782,8 @@
                 <w:color w:val="000000"/>
               </w:rPr>
             </w:pPr>
-            <w:bookmarkStart w:id="65" w:name="RANGE!A62"/>
-            <w:bookmarkEnd w:id="65"/>
+            <w:bookmarkStart w:id="47" w:name="RANGE!A62"/>
+            <w:bookmarkEnd w:id="47"/>
           </w:p>
         </w:tc>
         <w:tc>
@@ -14013,7 +13079,7 @@
                 <w:szCs w:val="24"/>
               </w:rPr>
             </w:pPr>
-            <w:bookmarkStart w:id="66" w:name="RANGE!A65"/>
+            <w:bookmarkStart w:id="48" w:name="RANGE!A65"/>
             <w:r>
               <w:rPr>
                 <w:rFonts w:ascii="Times New Roman" w:eastAsia="Times New Roman" w:hAnsi="Times New Roman" w:cs="Times New Roman"/>
@@ -14023,7 +13089,7 @@
               </w:rPr>
               <w:t>Id</w:t>
             </w:r>
-            <w:bookmarkEnd w:id="66"/>
+            <w:bookmarkEnd w:id="48"/>
           </w:p>
         </w:tc>
         <w:tc>
@@ -15265,7 +14331,7 @@
                 <w:szCs w:val="28"/>
               </w:rPr>
             </w:pPr>
-            <w:bookmarkStart w:id="67" w:name="RANGE!A77"/>
+            <w:bookmarkStart w:id="49" w:name="RANGE!A77"/>
             <w:r>
               <w:rPr>
                 <w:rFonts w:ascii="Times New Roman" w:eastAsia="Times New Roman" w:hAnsi="Times New Roman" w:cs="Times New Roman"/>
@@ -15277,7 +14343,7 @@
               </w:rPr>
               <w:t>Column Name</w:t>
             </w:r>
-            <w:bookmarkEnd w:id="67"/>
+            <w:bookmarkEnd w:id="49"/>
           </w:p>
         </w:tc>
         <w:tc>
@@ -15499,7 +14565,7 @@
                 <w:szCs w:val="24"/>
               </w:rPr>
             </w:pPr>
-            <w:bookmarkStart w:id="68" w:name="RANGE!A79"/>
+            <w:bookmarkStart w:id="50" w:name="RANGE!A79"/>
             <w:proofErr w:type="spellStart"/>
             <w:r>
               <w:rPr>
@@ -15510,7 +14576,7 @@
               </w:rPr>
               <w:t>customerId</w:t>
             </w:r>
-            <w:bookmarkEnd w:id="68"/>
+            <w:bookmarkEnd w:id="50"/>
             <w:proofErr w:type="spellEnd"/>
           </w:p>
         </w:tc>
@@ -15613,7 +14679,7 @@
                 <w:szCs w:val="24"/>
               </w:rPr>
             </w:pPr>
-            <w:bookmarkStart w:id="69" w:name="RANGE!A80"/>
+            <w:bookmarkStart w:id="51" w:name="RANGE!A80"/>
             <w:r>
               <w:rPr>
                 <w:rFonts w:ascii="Times New Roman" w:eastAsia="Times New Roman" w:hAnsi="Times New Roman" w:cs="Times New Roman"/>
@@ -15623,7 +14689,7 @@
               </w:rPr>
               <w:t>Amount</w:t>
             </w:r>
-            <w:bookmarkEnd w:id="69"/>
+            <w:bookmarkEnd w:id="51"/>
           </w:p>
         </w:tc>
         <w:tc>
@@ -15725,7 +14791,7 @@
                 <w:szCs w:val="24"/>
               </w:rPr>
             </w:pPr>
-            <w:bookmarkStart w:id="70" w:name="RANGE!A81"/>
+            <w:bookmarkStart w:id="52" w:name="RANGE!A81"/>
             <w:proofErr w:type="spellStart"/>
             <w:r>
               <w:rPr>
@@ -15736,7 +14802,7 @@
               </w:rPr>
               <w:t>Dop</w:t>
             </w:r>
-            <w:bookmarkEnd w:id="70"/>
+            <w:bookmarkEnd w:id="52"/>
             <w:proofErr w:type="spellEnd"/>
           </w:p>
         </w:tc>
@@ -17383,7 +16449,7 @@
                     <pic:cNvPicPr/>
                   </pic:nvPicPr>
                   <pic:blipFill>
-                    <a:blip r:embed="rId15">
+                    <a:blip r:embed="rId24">
                       <a:extLst>
                         <a:ext uri="{28A0092B-C50C-407E-A947-70E740481C1C}">
                           <a14:useLocalDpi xmlns:a14="http://schemas.microsoft.com/office/drawing/2010/main" val="0"/>
@@ -23669,7 +22735,7 @@
           <w:rFonts w:ascii="Arial" w:eastAsia="Arial" w:hAnsi="Arial" w:cs="Arial"/>
         </w:rPr>
       </w:pPr>
-      <w:hyperlink r:id="rId27" w:history="1">
+      <w:hyperlink r:id="rId25" w:history="1">
         <w:r>
           <w:rPr>
             <w:rStyle w:val="Hyperlink"/>
@@ -23691,7 +22757,7 @@
           <w:rFonts w:ascii="Arial" w:eastAsia="Arial" w:hAnsi="Arial" w:cs="Arial"/>
         </w:rPr>
       </w:pPr>
-      <w:hyperlink r:id="rId28" w:history="1">
+      <w:hyperlink r:id="rId26" w:history="1">
         <w:r>
           <w:rPr>
             <w:rStyle w:val="Hyperlink"/>
@@ -23713,7 +22779,7 @@
           <w:rFonts w:ascii="Arial" w:eastAsia="Arial" w:hAnsi="Arial" w:cs="Arial"/>
         </w:rPr>
       </w:pPr>
-      <w:hyperlink r:id="rId29" w:history="1">
+      <w:hyperlink r:id="rId27" w:history="1">
         <w:r>
           <w:rPr>
             <w:rStyle w:val="Hyperlink"/>
@@ -23735,7 +22801,7 @@
           <w:rFonts w:ascii="Arial" w:eastAsia="Arial" w:hAnsi="Arial" w:cs="Arial"/>
         </w:rPr>
       </w:pPr>
-      <w:hyperlink r:id="rId30" w:history="1">
+      <w:hyperlink r:id="rId28" w:history="1">
         <w:r>
           <w:rPr>
             <w:rStyle w:val="Hyperlink"/>
@@ -23757,7 +22823,7 @@
           <w:rFonts w:ascii="Arial" w:eastAsia="Arial" w:hAnsi="Arial" w:cs="Arial"/>
         </w:rPr>
       </w:pPr>
-      <w:hyperlink r:id="rId31" w:history="1">
+      <w:hyperlink r:id="rId29" w:history="1">
         <w:r>
           <w:rPr>
             <w:rStyle w:val="Hyperlink"/>
@@ -23779,7 +22845,7 @@
           <w:rFonts w:ascii="Arial" w:eastAsia="Arial" w:hAnsi="Arial" w:cs="Arial"/>
         </w:rPr>
       </w:pPr>
-      <w:hyperlink r:id="rId32" w:history="1">
+      <w:hyperlink r:id="rId30" w:history="1">
         <w:r>
           <w:rPr>
             <w:rStyle w:val="Hyperlink"/>
@@ -23801,7 +22867,7 @@
           <w:rFonts w:ascii="Arial" w:eastAsia="Arial" w:hAnsi="Arial" w:cs="Arial"/>
         </w:rPr>
       </w:pPr>
-      <w:hyperlink r:id="rId33" w:history="1">
+      <w:hyperlink r:id="rId31" w:history="1">
         <w:r>
           <w:rPr>
             <w:rStyle w:val="Hyperlink"/>
@@ -23823,7 +22889,7 @@
           <w:rFonts w:ascii="Arial" w:hAnsi="Arial" w:cs="Arial"/>
         </w:rPr>
       </w:pPr>
-      <w:hyperlink r:id="rId34" w:history="1">
+      <w:hyperlink r:id="rId32" w:history="1">
         <w:r>
           <w:rPr>
             <w:rStyle w:val="Hyperlink"/>
@@ -23887,7 +22953,7 @@
       <w:proofErr w:type="spellEnd"/>
     </w:p>
     <w:sectPr>
-      <w:footerReference w:type="default" r:id="rId35"/>
+      <w:footerReference w:type="default" r:id="rId33"/>
       <w:pgSz w:w="12240" w:h="15840"/>
       <w:pgMar w:top="1440" w:right="1440" w:bottom="1440" w:left="1440" w:header="720" w:footer="720" w:gutter="0"/>
       <w:pgBorders w:offsetFrom="page">
@@ -23964,7 +23030,7 @@
           <w:rPr>
             <w:noProof/>
           </w:rPr>
-          <w:t>20</w:t>
+          <w:t>9</w:t>
         </w:r>
         <w:r>
           <w:rPr>
@@ -24031,12 +23097,153 @@
         <v:path o:extrusionok="f" gradientshapeok="t" o:connecttype="rect"/>
         <o:lock v:ext="edit" aspectratio="t"/>
       </v:shapetype>
-      <v:shape id="_x0000_i1047" type="#_x0000_t75" style="width:11.4pt;height:11.4pt" o:bullet="t">
+      <v:shape id="_x0000_i1069" type="#_x0000_t75" style="width:11.4pt;height:11.4pt" o:bullet="t">
         <v:imagedata r:id="rId1" o:title="msoD"/>
       </v:shape>
     </w:pict>
   </w:numPicBullet>
   <w:abstractNum w:abstractNumId="0">
+    <w:nsid w:val="00000002"/>
+    <w:multiLevelType w:val="multilevel"/>
+    <w:tmpl w:val="00000002"/>
+    <w:name w:val="WW8Num2"/>
+    <w:lvl w:ilvl="0">
+      <w:start w:val="1"/>
+      <w:numFmt w:val="bullet"/>
+      <w:lvlText w:val=""/>
+      <w:lvlJc w:val="left"/>
+      <w:pPr>
+        <w:tabs>
+          <w:tab w:val="num" w:pos="360"/>
+        </w:tabs>
+        <w:ind w:left="360" w:hanging="360"/>
+      </w:pPr>
+      <w:rPr>
+        <w:rFonts w:ascii="Wingdings" w:hAnsi="Wingdings"/>
+      </w:rPr>
+    </w:lvl>
+    <w:lvl w:ilvl="1">
+      <w:start w:val="1"/>
+      <w:numFmt w:val="bullet"/>
+      <w:lvlText w:val=""/>
+      <w:lvlJc w:val="left"/>
+      <w:pPr>
+        <w:tabs>
+          <w:tab w:val="num" w:pos="720"/>
+        </w:tabs>
+        <w:ind w:left="720" w:hanging="360"/>
+      </w:pPr>
+      <w:rPr>
+        <w:rFonts w:ascii="Wingdings" w:hAnsi="Wingdings"/>
+      </w:rPr>
+    </w:lvl>
+    <w:lvl w:ilvl="2">
+      <w:start w:val="1"/>
+      <w:numFmt w:val="bullet"/>
+      <w:lvlText w:val=""/>
+      <w:lvlJc w:val="left"/>
+      <w:pPr>
+        <w:tabs>
+          <w:tab w:val="num" w:pos="1080"/>
+        </w:tabs>
+        <w:ind w:left="1080" w:hanging="360"/>
+      </w:pPr>
+      <w:rPr>
+        <w:rFonts w:ascii="Wingdings" w:hAnsi="Wingdings"/>
+      </w:rPr>
+    </w:lvl>
+    <w:lvl w:ilvl="3">
+      <w:start w:val="1"/>
+      <w:numFmt w:val="bullet"/>
+      <w:lvlText w:val=""/>
+      <w:lvlJc w:val="left"/>
+      <w:pPr>
+        <w:tabs>
+          <w:tab w:val="num" w:pos="1440"/>
+        </w:tabs>
+        <w:ind w:left="1440" w:hanging="360"/>
+      </w:pPr>
+      <w:rPr>
+        <w:rFonts w:ascii="Symbol" w:hAnsi="Symbol"/>
+      </w:rPr>
+    </w:lvl>
+    <w:lvl w:ilvl="4">
+      <w:start w:val="1"/>
+      <w:numFmt w:val="bullet"/>
+      <w:lvlText w:val=""/>
+      <w:lvlJc w:val="left"/>
+      <w:pPr>
+        <w:tabs>
+          <w:tab w:val="num" w:pos="1800"/>
+        </w:tabs>
+        <w:ind w:left="1800" w:hanging="360"/>
+      </w:pPr>
+      <w:rPr>
+        <w:rFonts w:ascii="Symbol" w:hAnsi="Symbol"/>
+      </w:rPr>
+    </w:lvl>
+    <w:lvl w:ilvl="5">
+      <w:start w:val="1"/>
+      <w:numFmt w:val="bullet"/>
+      <w:lvlText w:val=""/>
+      <w:lvlJc w:val="left"/>
+      <w:pPr>
+        <w:tabs>
+          <w:tab w:val="num" w:pos="2160"/>
+        </w:tabs>
+        <w:ind w:left="2160" w:hanging="360"/>
+      </w:pPr>
+      <w:rPr>
+        <w:rFonts w:ascii="Wingdings" w:hAnsi="Wingdings"/>
+      </w:rPr>
+    </w:lvl>
+    <w:lvl w:ilvl="6">
+      <w:start w:val="1"/>
+      <w:numFmt w:val="bullet"/>
+      <w:lvlText w:val=""/>
+      <w:lvlJc w:val="left"/>
+      <w:pPr>
+        <w:tabs>
+          <w:tab w:val="num" w:pos="2520"/>
+        </w:tabs>
+        <w:ind w:left="2520" w:hanging="360"/>
+      </w:pPr>
+      <w:rPr>
+        <w:rFonts w:ascii="Wingdings" w:hAnsi="Wingdings"/>
+      </w:rPr>
+    </w:lvl>
+    <w:lvl w:ilvl="7">
+      <w:start w:val="1"/>
+      <w:numFmt w:val="bullet"/>
+      <w:lvlText w:val=""/>
+      <w:lvlJc w:val="left"/>
+      <w:pPr>
+        <w:tabs>
+          <w:tab w:val="num" w:pos="2880"/>
+        </w:tabs>
+        <w:ind w:left="2880" w:hanging="360"/>
+      </w:pPr>
+      <w:rPr>
+        <w:rFonts w:ascii="Symbol" w:hAnsi="Symbol"/>
+      </w:rPr>
+    </w:lvl>
+    <w:lvl w:ilvl="8">
+      <w:start w:val="1"/>
+      <w:numFmt w:val="bullet"/>
+      <w:lvlText w:val=""/>
+      <w:lvlJc w:val="left"/>
+      <w:pPr>
+        <w:tabs>
+          <w:tab w:val="num" w:pos="3240"/>
+        </w:tabs>
+        <w:ind w:left="3240" w:hanging="360"/>
+      </w:pPr>
+      <w:rPr>
+        <w:rFonts w:ascii="Symbol" w:hAnsi="Symbol"/>
+      </w:rPr>
+    </w:lvl>
+  </w:abstractNum>
+  <w:abstractNum w:abstractNumId="1">
     <w:nsid w:val="02E00063"/>
     <w:multiLevelType w:val="hybridMultilevel"/>
     <w:tmpl w:val="0D30248A"/>
@@ -24149,7 +23356,7 @@
       </w:rPr>
     </w:lvl>
   </w:abstractNum>
-  <w:abstractNum w:abstractNumId="1">
+  <w:abstractNum w:abstractNumId="2">
     <w:nsid w:val="0B8808CE"/>
     <w:multiLevelType w:val="multilevel"/>
     <w:tmpl w:val="A72A72E6"/>
@@ -24267,7 +23474,7 @@
       </w:rPr>
     </w:lvl>
   </w:abstractNum>
-  <w:abstractNum w:abstractNumId="2">
+  <w:abstractNum w:abstractNumId="3">
     <w:nsid w:val="0BFA38BD"/>
     <w:multiLevelType w:val="multilevel"/>
     <w:tmpl w:val="A72A72E6"/>
@@ -24385,7 +23592,7 @@
       </w:rPr>
     </w:lvl>
   </w:abstractNum>
-  <w:abstractNum w:abstractNumId="3">
+  <w:abstractNum w:abstractNumId="4">
     <w:nsid w:val="10036507"/>
     <w:multiLevelType w:val="multilevel"/>
     <w:tmpl w:val="A72A72E6"/>
@@ -24503,7 +23710,7 @@
       </w:rPr>
     </w:lvl>
   </w:abstractNum>
-  <w:abstractNum w:abstractNumId="4">
+  <w:abstractNum w:abstractNumId="5">
     <w:nsid w:val="1E6C5099"/>
     <w:multiLevelType w:val="multilevel"/>
     <w:tmpl w:val="A72A72E6"/>
@@ -24621,7 +23828,7 @@
       </w:rPr>
     </w:lvl>
   </w:abstractNum>
-  <w:abstractNum w:abstractNumId="5">
+  <w:abstractNum w:abstractNumId="6">
     <w:nsid w:val="1F037273"/>
     <w:multiLevelType w:val="hybridMultilevel"/>
     <w:tmpl w:val="CB843ACE"/>
@@ -24734,7 +23941,7 @@
       </w:rPr>
     </w:lvl>
   </w:abstractNum>
-  <w:abstractNum w:abstractNumId="6">
+  <w:abstractNum w:abstractNumId="7">
     <w:nsid w:val="1F610418"/>
     <w:multiLevelType w:val="hybridMultilevel"/>
     <w:tmpl w:val="7A4E87F0"/>
@@ -24847,7 +24054,7 @@
       </w:rPr>
     </w:lvl>
   </w:abstractNum>
-  <w:abstractNum w:abstractNumId="7">
+  <w:abstractNum w:abstractNumId="8">
     <w:nsid w:val="2A0C3C27"/>
     <w:multiLevelType w:val="multilevel"/>
     <w:tmpl w:val="0409001F"/>
@@ -24933,7 +24140,7 @@
       </w:pPr>
     </w:lvl>
   </w:abstractNum>
-  <w:abstractNum w:abstractNumId="8">
+  <w:abstractNum w:abstractNumId="9">
     <w:nsid w:val="2A9C53D6"/>
     <w:multiLevelType w:val="multilevel"/>
     <w:tmpl w:val="DFC29364"/>
@@ -25054,7 +24261,7 @@
       </w:rPr>
     </w:lvl>
   </w:abstractNum>
-  <w:abstractNum w:abstractNumId="9">
+  <w:abstractNum w:abstractNumId="10">
     <w:nsid w:val="2C8A62D2"/>
     <w:multiLevelType w:val="hybridMultilevel"/>
     <w:tmpl w:val="CC6A7232"/>
@@ -25167,7 +24374,7 @@
       </w:rPr>
     </w:lvl>
   </w:abstractNum>
-  <w:abstractNum w:abstractNumId="10">
+  <w:abstractNum w:abstractNumId="11">
     <w:nsid w:val="33051702"/>
     <w:multiLevelType w:val="hybridMultilevel"/>
     <w:tmpl w:val="5F34E0E0"/>
@@ -25280,7 +24487,7 @@
       </w:rPr>
     </w:lvl>
   </w:abstractNum>
-  <w:abstractNum w:abstractNumId="11">
+  <w:abstractNum w:abstractNumId="12">
     <w:nsid w:val="37B716E8"/>
     <w:multiLevelType w:val="hybridMultilevel"/>
     <w:tmpl w:val="006A5BE6"/>
@@ -25393,7 +24600,7 @@
       </w:rPr>
     </w:lvl>
   </w:abstractNum>
-  <w:abstractNum w:abstractNumId="12">
+  <w:abstractNum w:abstractNumId="13">
     <w:nsid w:val="3A366979"/>
     <w:multiLevelType w:val="hybridMultilevel"/>
     <w:tmpl w:val="2D3A69D8"/>
@@ -25506,7 +24713,7 @@
       </w:rPr>
     </w:lvl>
   </w:abstractNum>
-  <w:abstractNum w:abstractNumId="13">
+  <w:abstractNum w:abstractNumId="14">
     <w:nsid w:val="3BE03137"/>
     <w:multiLevelType w:val="hybridMultilevel"/>
     <w:tmpl w:val="70A838E8"/>
@@ -25619,7 +24826,7 @@
       </w:rPr>
     </w:lvl>
   </w:abstractNum>
-  <w:abstractNum w:abstractNumId="14">
+  <w:abstractNum w:abstractNumId="15">
     <w:nsid w:val="44EC4A79"/>
     <w:multiLevelType w:val="hybridMultilevel"/>
     <w:tmpl w:val="6FB87B34"/>
@@ -25732,7 +24939,7 @@
       </w:rPr>
     </w:lvl>
   </w:abstractNum>
-  <w:abstractNum w:abstractNumId="15">
+  <w:abstractNum w:abstractNumId="16">
     <w:nsid w:val="46C2447E"/>
     <w:multiLevelType w:val="hybridMultilevel"/>
     <w:tmpl w:val="C4A8D30E"/>
@@ -25845,7 +25052,7 @@
       </w:rPr>
     </w:lvl>
   </w:abstractNum>
-  <w:abstractNum w:abstractNumId="16">
+  <w:abstractNum w:abstractNumId="17">
     <w:nsid w:val="4DE92857"/>
     <w:multiLevelType w:val="hybridMultilevel"/>
     <w:tmpl w:val="A6A8ED7E"/>
@@ -25931,7 +25138,7 @@
       </w:pPr>
     </w:lvl>
   </w:abstractNum>
-  <w:abstractNum w:abstractNumId="17">
+  <w:abstractNum w:abstractNumId="18">
     <w:nsid w:val="541876B0"/>
     <w:multiLevelType w:val="hybridMultilevel"/>
     <w:tmpl w:val="2ACADD34"/>
@@ -26044,7 +25251,7 @@
       </w:rPr>
     </w:lvl>
   </w:abstractNum>
-  <w:abstractNum w:abstractNumId="18">
+  <w:abstractNum w:abstractNumId="19">
     <w:nsid w:val="55CB0A69"/>
     <w:multiLevelType w:val="hybridMultilevel"/>
     <w:tmpl w:val="FE76980A"/>
@@ -26157,7 +25364,7 @@
       </w:rPr>
     </w:lvl>
   </w:abstractNum>
-  <w:abstractNum w:abstractNumId="19">
+  <w:abstractNum w:abstractNumId="20">
     <w:nsid w:val="568503BC"/>
     <w:multiLevelType w:val="hybridMultilevel"/>
     <w:tmpl w:val="7608AB2E"/>
@@ -26270,7 +25477,7 @@
       </w:rPr>
     </w:lvl>
   </w:abstractNum>
-  <w:abstractNum w:abstractNumId="20">
+  <w:abstractNum w:abstractNumId="21">
     <w:nsid w:val="5CE8018F"/>
     <w:multiLevelType w:val="multilevel"/>
     <w:tmpl w:val="A72A72E6"/>
@@ -26388,7 +25595,7 @@
       </w:rPr>
     </w:lvl>
   </w:abstractNum>
-  <w:abstractNum w:abstractNumId="21">
+  <w:abstractNum w:abstractNumId="22">
     <w:nsid w:val="5FD0666B"/>
     <w:multiLevelType w:val="multilevel"/>
     <w:tmpl w:val="A72A72E6"/>
@@ -26506,7 +25713,7 @@
       </w:rPr>
     </w:lvl>
   </w:abstractNum>
-  <w:abstractNum w:abstractNumId="22">
+  <w:abstractNum w:abstractNumId="23">
     <w:nsid w:val="6133398F"/>
     <w:multiLevelType w:val="multilevel"/>
     <w:tmpl w:val="A72A72E6"/>
@@ -26624,7 +25831,7 @@
       </w:rPr>
     </w:lvl>
   </w:abstractNum>
-  <w:abstractNum w:abstractNumId="23">
+  <w:abstractNum w:abstractNumId="24">
     <w:nsid w:val="632E1584"/>
     <w:multiLevelType w:val="multilevel"/>
     <w:tmpl w:val="A72A72E6"/>
@@ -26742,7 +25949,7 @@
       </w:rPr>
     </w:lvl>
   </w:abstractNum>
-  <w:abstractNum w:abstractNumId="24">
+  <w:abstractNum w:abstractNumId="25">
     <w:nsid w:val="650C403C"/>
     <w:multiLevelType w:val="multilevel"/>
     <w:tmpl w:val="A72A72E6"/>
@@ -26860,7 +26067,7 @@
       </w:rPr>
     </w:lvl>
   </w:abstractNum>
-  <w:abstractNum w:abstractNumId="25">
+  <w:abstractNum w:abstractNumId="26">
     <w:nsid w:val="6A2A242F"/>
     <w:multiLevelType w:val="hybridMultilevel"/>
     <w:tmpl w:val="9C2E32DA"/>
@@ -26973,7 +26180,7 @@
       </w:rPr>
     </w:lvl>
   </w:abstractNum>
-  <w:abstractNum w:abstractNumId="26">
+  <w:abstractNum w:abstractNumId="27">
     <w:nsid w:val="6FDB6CA9"/>
     <w:multiLevelType w:val="multilevel"/>
     <w:tmpl w:val="A72A72E6"/>
@@ -27091,7 +26298,7 @@
       </w:rPr>
     </w:lvl>
   </w:abstractNum>
-  <w:abstractNum w:abstractNumId="27">
+  <w:abstractNum w:abstractNumId="28">
     <w:nsid w:val="78C72F37"/>
     <w:multiLevelType w:val="multilevel"/>
     <w:tmpl w:val="A72A72E6"/>
@@ -27209,7 +26416,7 @@
       </w:rPr>
     </w:lvl>
   </w:abstractNum>
-  <w:abstractNum w:abstractNumId="28">
+  <w:abstractNum w:abstractNumId="29">
     <w:nsid w:val="79B60E5D"/>
     <w:multiLevelType w:val="multilevel"/>
     <w:tmpl w:val="28164914"/>
@@ -27329,7 +26536,7 @@
       </w:rPr>
     </w:lvl>
   </w:abstractNum>
-  <w:abstractNum w:abstractNumId="29">
+  <w:abstractNum w:abstractNumId="30">
     <w:nsid w:val="7E0A1C8C"/>
     <w:multiLevelType w:val="hybridMultilevel"/>
     <w:tmpl w:val="C12086BC"/>
@@ -27443,94 +26650,106 @@
     </w:lvl>
   </w:abstractNum>
   <w:num w:numId="1">
+    <w:abstractNumId w:val="21"/>
+  </w:num>
+  <w:num w:numId="2">
+    <w:abstractNumId w:val="8"/>
+  </w:num>
+  <w:num w:numId="3">
+    <w:abstractNumId w:val="7"/>
+  </w:num>
+  <w:num w:numId="4">
     <w:abstractNumId w:val="20"/>
   </w:num>
-  <w:num w:numId="2">
-    <w:abstractNumId w:val="7"/>
+  <w:num w:numId="5">
+    <w:abstractNumId w:val="11"/>
   </w:num>
-  <w:num w:numId="3">
+  <w:num w:numId="6">
+    <w:abstractNumId w:val="19"/>
+  </w:num>
+  <w:num w:numId="7">
+    <w:abstractNumId w:val="16"/>
+  </w:num>
+  <w:num w:numId="8">
+    <w:abstractNumId w:val="13"/>
+  </w:num>
+  <w:num w:numId="9">
+    <w:abstractNumId w:val="27"/>
+  </w:num>
+  <w:num w:numId="10">
+    <w:abstractNumId w:val="10"/>
+  </w:num>
+  <w:num w:numId="11">
+    <w:abstractNumId w:val="29"/>
+  </w:num>
+  <w:num w:numId="12">
+    <w:abstractNumId w:val="25"/>
+  </w:num>
+  <w:num w:numId="13">
+    <w:abstractNumId w:val="5"/>
+  </w:num>
+  <w:num w:numId="14">
+    <w:abstractNumId w:val="2"/>
+  </w:num>
+  <w:num w:numId="15">
+    <w:abstractNumId w:val="3"/>
+  </w:num>
+  <w:num w:numId="16">
+    <w:abstractNumId w:val="24"/>
+  </w:num>
+  <w:num w:numId="17">
+    <w:abstractNumId w:val="4"/>
+  </w:num>
+  <w:num w:numId="18">
+    <w:abstractNumId w:val="14"/>
+  </w:num>
+  <w:num w:numId="19">
+    <w:abstractNumId w:val="28"/>
+  </w:num>
+  <w:num w:numId="20">
+    <w:abstractNumId w:val="18"/>
+  </w:num>
+  <w:num w:numId="21">
+    <w:abstractNumId w:val="12"/>
+  </w:num>
+  <w:num w:numId="22">
+    <w:abstractNumId w:val="23"/>
+  </w:num>
+  <w:num w:numId="23">
+    <w:abstractNumId w:val="22"/>
+  </w:num>
+  <w:num w:numId="24">
     <w:abstractNumId w:val="6"/>
   </w:num>
-  <w:num w:numId="4">
-    <w:abstractNumId w:val="19"/>
+  <w:num w:numId="25">
+    <w:abstractNumId w:val="30"/>
   </w:num>
-  <w:num w:numId="5">
-    <w:abstractNumId w:val="10"/>
+  <w:num w:numId="26">
+    <w:abstractNumId w:val="1"/>
   </w:num>
-  <w:num w:numId="6">
-    <w:abstractNumId w:val="18"/>
+  <w:num w:numId="27">
+    <w:abstractNumId w:val="26"/>
   </w:num>
-  <w:num w:numId="7">
+  <w:num w:numId="28">
     <w:abstractNumId w:val="15"/>
   </w:num>
-  <w:num w:numId="8">
-    <w:abstractNumId w:val="12"/>
-  </w:num>
-  <w:num w:numId="9">
-    <w:abstractNumId w:val="26"/>
-  </w:num>
-  <w:num w:numId="10">
+  <w:num w:numId="29">
     <w:abstractNumId w:val="9"/>
   </w:num>
-  <w:num w:numId="11">
-    <w:abstractNumId w:val="28"/>
-  </w:num>
-  <w:num w:numId="12">
-    <w:abstractNumId w:val="24"/>
-  </w:num>
-  <w:num w:numId="13">
-    <w:abstractNumId w:val="4"/>
-  </w:num>
-  <w:num w:numId="14">
-    <w:abstractNumId w:val="1"/>
-  </w:num>
-  <w:num w:numId="15">
-    <w:abstractNumId w:val="2"/>
-  </w:num>
-  <w:num w:numId="16">
-    <w:abstractNumId w:val="23"/>
-  </w:num>
-  <w:num w:numId="17">
-    <w:abstractNumId w:val="3"/>
-  </w:num>
-  <w:num w:numId="18">
-    <w:abstractNumId w:val="13"/>
-  </w:num>
-  <w:num w:numId="19">
-    <w:abstractNumId w:val="27"/>
-  </w:num>
-  <w:num w:numId="20">
+  <w:num w:numId="30">
     <w:abstractNumId w:val="17"/>
   </w:num>
-  <w:num w:numId="21">
-    <w:abstractNumId w:val="11"/>
-  </w:num>
-  <w:num w:numId="22">
-    <w:abstractNumId w:val="22"/>
-  </w:num>
-  <w:num w:numId="23">
-    <w:abstractNumId w:val="21"/>
-  </w:num>
-  <w:num w:numId="24">
-    <w:abstractNumId w:val="5"/>
-  </w:num>
-  <w:num w:numId="25">
-    <w:abstractNumId w:val="29"/>
-  </w:num>
-  <w:num w:numId="26">
+  <w:num w:numId="31">
     <w:abstractNumId w:val="0"/>
-  </w:num>
-  <w:num w:numId="27">
-    <w:abstractNumId w:val="25"/>
-  </w:num>
-  <w:num w:numId="28">
-    <w:abstractNumId w:val="14"/>
-  </w:num>
-  <w:num w:numId="29">
-    <w:abstractNumId w:val="8"/>
-  </w:num>
-  <w:num w:numId="30">
-    <w:abstractNumId w:val="16"/>
+    <w:lvlOverride w:ilvl="0"/>
+    <w:lvlOverride w:ilvl="1"/>
+    <w:lvlOverride w:ilvl="2"/>
+    <w:lvlOverride w:ilvl="3"/>
+    <w:lvlOverride w:ilvl="4"/>
+    <w:lvlOverride w:ilvl="5"/>
+    <w:lvlOverride w:ilvl="6"/>
+    <w:lvlOverride w:ilvl="7"/>
+    <w:lvlOverride w:ilvl="8"/>
   </w:num>
 </w:numbering>
 </file>
@@ -27907,7 +27126,6 @@
   <w:style w:type="character" w:default="1" w:styleId="DefaultParagraphFont">
     <w:name w:val="Default Paragraph Font"/>
     <w:uiPriority w:val="1"/>
-    <w:semiHidden/>
     <w:unhideWhenUsed/>
   </w:style>
   <w:style w:type="table" w:default="1" w:styleId="TableNormal">
@@ -29703,7 +28921,7 @@
 </file>
 
 <file path=customXml/itemProps1.xml><?xml version="1.0" encoding="utf-8"?>
-<ds:datastoreItem xmlns:ds="http://schemas.openxmlformats.org/officeDocument/2006/customXml" ds:itemID="{095D35D7-5BAF-47CD-AEED-FA917CBBDF28}">
+<ds:datastoreItem xmlns:ds="http://schemas.openxmlformats.org/officeDocument/2006/customXml" ds:itemID="{CB209A00-C8BC-4442-AB96-FDCB889972CE}">
   <ds:schemaRefs>
     <ds:schemaRef ds:uri="http://schemas.openxmlformats.org/officeDocument/2006/bibliography"/>
   </ds:schemaRefs>

--- a/report/ESCMS-synopsis.docx
+++ b/report/ESCMS-synopsis.docx
@@ -3764,19 +3764,11 @@
           <w:rFonts w:eastAsia="Arial"/>
         </w:rPr>
       </w:pPr>
-      <w:proofErr w:type="spellStart"/>
       <w:r>
         <w:rPr>
           <w:rFonts w:eastAsia="Arial"/>
         </w:rPr>
-        <w:t>Dia</w:t>
-      </w:r>
-      <w:proofErr w:type="spellEnd"/>
-      <w:r>
-        <w:rPr>
-          <w:rFonts w:eastAsia="Arial"/>
-        </w:rPr>
-        <w:t xml:space="preserve"> for Diagram Drawing &amp; </w:t>
+        <w:t xml:space="preserve">Dia for Diagram Drawing &amp; </w:t>
       </w:r>
       <w:r>
         <w:rPr>
@@ -4108,38 +4100,7 @@
           <w:sz w:val="23"/>
           <w:szCs w:val="23"/>
         </w:rPr>
-        <w:t xml:space="preserve">Service Connection Number, Application Number, </w:t>
-      </w:r>
-      <w:proofErr w:type="spellStart"/>
-      <w:r>
-        <w:rPr>
-          <w:rFonts w:ascii="Times New Roman" w:hAnsi="Times New Roman" w:cs="Times New Roman"/>
-          <w:color w:val="000000"/>
-          <w:sz w:val="23"/>
-          <w:szCs w:val="23"/>
-        </w:rPr>
-        <w:t>Name</w:t>
-      </w:r>
-      <w:proofErr w:type="gramStart"/>
-      <w:r>
-        <w:rPr>
-          <w:rFonts w:ascii="Times New Roman" w:hAnsi="Times New Roman" w:cs="Times New Roman"/>
-          <w:color w:val="000000"/>
-          <w:sz w:val="23"/>
-          <w:szCs w:val="23"/>
-        </w:rPr>
-        <w:t>,Address</w:t>
-      </w:r>
-      <w:proofErr w:type="spellEnd"/>
-      <w:proofErr w:type="gramEnd"/>
-      <w:r>
-        <w:rPr>
-          <w:rFonts w:ascii="Times New Roman" w:hAnsi="Times New Roman" w:cs="Times New Roman"/>
-          <w:color w:val="000000"/>
-          <w:sz w:val="23"/>
-          <w:szCs w:val="23"/>
-        </w:rPr>
-        <w:t xml:space="preserve"> with Contact Number, Quotation Amount, Amount Received Date, Work Assigned To (Contractor), Work Completed on Date.</w:t>
+        <w:t>Service Connection Number, Application Number, Name,Address with Contact Number, Quotation Amount, Amount Received Date, Work Assigned To (Contractor), Work Completed on Date.</w:t>
       </w:r>
     </w:p>
     <w:p>
@@ -4423,17 +4384,7 @@
         <w:jc w:val="both"/>
       </w:pPr>
       <w:r>
-        <w:t xml:space="preserve">ESCMS will generate an application number for future reference and will provide customer </w:t>
-      </w:r>
-      <w:proofErr w:type="spellStart"/>
-      <w:proofErr w:type="gramStart"/>
-      <w:r>
-        <w:t>a</w:t>
-      </w:r>
-      <w:proofErr w:type="spellEnd"/>
-      <w:proofErr w:type="gramEnd"/>
-      <w:r>
-        <w:t xml:space="preserve"> acknowledgement receipt.</w:t>
+        <w:t>ESCMS will generate an application number for future reference and will provide customer a acknowledgement receipt.</w:t>
       </w:r>
     </w:p>
     <w:p>
@@ -4842,8 +4793,6 @@
           <w:b/>
         </w:rPr>
       </w:pPr>
-      <w:bookmarkStart w:id="21" w:name="_GoBack"/>
-      <w:bookmarkEnd w:id="21"/>
     </w:p>
     <w:p>
       <w:pPr>
@@ -4907,11 +4856,9 @@
         <w:spacing w:line="360" w:lineRule="atLeast"/>
         <w:jc w:val="both"/>
       </w:pPr>
-      <w:proofErr w:type="gramStart"/>
       <w:r>
         <w:t>Report Type, area, time frame.</w:t>
       </w:r>
-      <w:proofErr w:type="gramEnd"/>
     </w:p>
     <w:p>
       <w:pPr>
@@ -4983,7 +4930,7 @@
         <w:pStyle w:val="Heading3"/>
         <w:ind w:left="360"/>
       </w:pPr>
-      <w:bookmarkStart w:id="22" w:name="_Toc320368097"/>
+      <w:bookmarkStart w:id="21" w:name="_Toc320368097"/>
       <w:r>
         <w:lastRenderedPageBreak/>
         <w:t>Non</w:t>
@@ -4994,7 +4941,7 @@
       <w:r>
         <w:t>Functional Requirements</w:t>
       </w:r>
-      <w:bookmarkEnd w:id="22"/>
+      <w:bookmarkEnd w:id="21"/>
     </w:p>
     <w:p/>
     <w:p>
@@ -5480,22 +5427,22 @@
         <w:pStyle w:val="Heading2"/>
         <w:ind w:left="360"/>
       </w:pPr>
-      <w:bookmarkStart w:id="23" w:name="_Toc320368098"/>
+      <w:bookmarkStart w:id="22" w:name="_Toc320368098"/>
       <w:r>
         <w:t>Planning and Scheduling</w:t>
       </w:r>
-      <w:bookmarkEnd w:id="23"/>
+      <w:bookmarkEnd w:id="22"/>
     </w:p>
     <w:p>
       <w:pPr>
         <w:pStyle w:val="Heading3"/>
       </w:pPr>
-      <w:bookmarkStart w:id="24" w:name="_Toc320368099"/>
+      <w:bookmarkStart w:id="23" w:name="_Toc320368099"/>
       <w:r>
         <w:lastRenderedPageBreak/>
         <w:t>Gantt chart</w:t>
       </w:r>
-      <w:bookmarkEnd w:id="24"/>
+      <w:bookmarkEnd w:id="23"/>
     </w:p>
     <w:p>
       <w:pPr>
@@ -5552,11 +5499,11 @@
       <w:pPr>
         <w:pStyle w:val="Heading3"/>
       </w:pPr>
-      <w:bookmarkStart w:id="25" w:name="_Toc320368100"/>
+      <w:bookmarkStart w:id="24" w:name="_Toc320368100"/>
       <w:r>
         <w:t>Tracking Gantt</w:t>
       </w:r>
-      <w:bookmarkEnd w:id="25"/>
+      <w:bookmarkEnd w:id="24"/>
     </w:p>
     <w:p>
       <w:pPr>
@@ -5618,11 +5565,11 @@
       <w:pPr>
         <w:pStyle w:val="Heading3"/>
       </w:pPr>
-      <w:bookmarkStart w:id="26" w:name="_Toc320368101"/>
+      <w:bookmarkStart w:id="25" w:name="_Toc320368101"/>
       <w:r>
         <w:t>Pert chart (Network Diagram)</w:t>
       </w:r>
-      <w:bookmarkEnd w:id="26"/>
+      <w:bookmarkEnd w:id="25"/>
     </w:p>
     <w:p>
       <w:pPr>
@@ -5680,10 +5627,10 @@
       <w:pPr>
         <w:pStyle w:val="Heading1"/>
       </w:pPr>
-      <w:bookmarkStart w:id="27" w:name="_Toc344229903"/>
-      <w:bookmarkStart w:id="28" w:name="_Toc344229904"/>
-      <w:bookmarkStart w:id="29" w:name="_Toc344229907"/>
-      <w:bookmarkStart w:id="30" w:name="_Toc344229910"/>
+      <w:bookmarkStart w:id="26" w:name="_Toc344229903"/>
+      <w:bookmarkStart w:id="27" w:name="_Toc344229904"/>
+      <w:bookmarkStart w:id="28" w:name="_Toc344229907"/>
+      <w:bookmarkStart w:id="29" w:name="_Toc344229910"/>
       <w:r>
         <w:t>Scope of the Solution</w:t>
       </w:r>
@@ -5801,7 +5748,7 @@
       <w:r>
         <w:t>Analysis</w:t>
       </w:r>
-      <w:bookmarkEnd w:id="27"/>
+      <w:bookmarkEnd w:id="26"/>
     </w:p>
     <w:p/>
     <w:p>
@@ -5811,7 +5758,7 @@
       <w:r>
         <w:t>Context Diagram</w:t>
       </w:r>
-      <w:bookmarkEnd w:id="28"/>
+      <w:bookmarkEnd w:id="27"/>
     </w:p>
     <w:p>
       <w:r>
@@ -5865,11 +5812,11 @@
       <w:pPr>
         <w:pStyle w:val="Heading2"/>
       </w:pPr>
-      <w:bookmarkStart w:id="31" w:name="_Toc344229905"/>
+      <w:bookmarkStart w:id="30" w:name="_Toc344229905"/>
       <w:r>
         <w:t>0-Level DFD</w:t>
       </w:r>
-      <w:bookmarkEnd w:id="31"/>
+      <w:bookmarkEnd w:id="30"/>
     </w:p>
     <w:p>
       <w:r>
@@ -5924,11 +5871,11 @@
       <w:pPr>
         <w:pStyle w:val="Heading2"/>
       </w:pPr>
-      <w:bookmarkStart w:id="32" w:name="_Toc344229906"/>
+      <w:bookmarkStart w:id="31" w:name="_Toc344229906"/>
       <w:r>
         <w:t>1-Level DFD</w:t>
       </w:r>
-      <w:bookmarkEnd w:id="32"/>
+      <w:bookmarkEnd w:id="31"/>
     </w:p>
     <w:p>
       <w:r>
@@ -5986,7 +5933,7 @@
       <w:r>
         <w:t>2-Level DFD</w:t>
       </w:r>
-      <w:bookmarkEnd w:id="29"/>
+      <w:bookmarkEnd w:id="28"/>
     </w:p>
     <w:p>
       <w:r>
@@ -6041,15 +5988,15 @@
       <w:pPr>
         <w:pStyle w:val="Heading2"/>
       </w:pPr>
-      <w:bookmarkStart w:id="33" w:name="_Toc344229908"/>
+      <w:bookmarkStart w:id="32" w:name="_Toc344229908"/>
       <w:r>
         <w:t xml:space="preserve">E-R </w:t>
       </w:r>
       <w:r>
         <w:t>Diagram</w:t>
       </w:r>
-      <w:bookmarkStart w:id="34" w:name="_Toc344229909"/>
-      <w:bookmarkEnd w:id="33"/>
+      <w:bookmarkStart w:id="33" w:name="_Toc344229909"/>
+      <w:bookmarkEnd w:id="32"/>
     </w:p>
     <w:p>
       <w:r>
@@ -6152,93 +6099,37 @@
     </w:p>
     <w:p>
       <w:r>
-        <w:t xml:space="preserve">Electric Supply office has </w:t>
-      </w:r>
-      <w:proofErr w:type="gramStart"/>
-      <w:r>
-        <w:t>Customers1 :</w:t>
-      </w:r>
-      <w:proofErr w:type="gramEnd"/>
-      <w:r>
-        <w:t xml:space="preserve"> N</w:t>
+        <w:t>Electric Supply office has Customers1 : N</w:t>
       </w:r>
     </w:p>
     <w:p>
       <w:r>
-        <w:t xml:space="preserve">Electric Supply office has </w:t>
-      </w:r>
-      <w:proofErr w:type="gramStart"/>
-      <w:r>
-        <w:t>Contractors1 :</w:t>
-      </w:r>
-      <w:proofErr w:type="gramEnd"/>
-      <w:r>
-        <w:t xml:space="preserve"> N</w:t>
+        <w:t>Electric Supply office has Contractors1 : N</w:t>
       </w:r>
     </w:p>
     <w:p>
       <w:r>
-        <w:t xml:space="preserve">Electric Supply office has </w:t>
-      </w:r>
-      <w:proofErr w:type="gramStart"/>
-      <w:r>
-        <w:t>Employees1 :</w:t>
-      </w:r>
-      <w:proofErr w:type="gramEnd"/>
-      <w:r>
-        <w:t xml:space="preserve"> N</w:t>
+        <w:t>Electric Supply office has Employees1 : N</w:t>
       </w:r>
     </w:p>
     <w:p>
       <w:r>
-        <w:t xml:space="preserve">Customer does Requests </w:t>
-      </w:r>
-      <w:proofErr w:type="gramStart"/>
-      <w:r>
-        <w:t>1 :</w:t>
-      </w:r>
-      <w:proofErr w:type="gramEnd"/>
-      <w:r>
-        <w:t xml:space="preserve"> N</w:t>
+        <w:t>Customer does Requests 1 : N</w:t>
       </w:r>
     </w:p>
     <w:p>
       <w:r>
-        <w:t xml:space="preserve">Electric Supply serves Requests </w:t>
-      </w:r>
-      <w:proofErr w:type="gramStart"/>
-      <w:r>
-        <w:t>1 :</w:t>
-      </w:r>
-      <w:proofErr w:type="gramEnd"/>
-      <w:r>
-        <w:t xml:space="preserve"> N</w:t>
+        <w:t>Electric Supply serves Requests 1 : N</w:t>
       </w:r>
     </w:p>
     <w:p>
       <w:r>
-        <w:t xml:space="preserve">User uses Service Connection </w:t>
-      </w:r>
-      <w:proofErr w:type="gramStart"/>
-      <w:r>
-        <w:t>1 :</w:t>
-      </w:r>
-      <w:proofErr w:type="gramEnd"/>
-      <w:r>
-        <w:t xml:space="preserve"> N</w:t>
+        <w:t>User uses Service Connection 1 : N</w:t>
       </w:r>
     </w:p>
     <w:p>
       <w:r>
-        <w:t xml:space="preserve">Employees provides Estimates </w:t>
-      </w:r>
-      <w:proofErr w:type="gramStart"/>
-      <w:r>
-        <w:t>M :</w:t>
-      </w:r>
-      <w:proofErr w:type="gramEnd"/>
-      <w:r>
-        <w:t xml:space="preserve"> N</w:t>
+        <w:t>Employees provides Estimates M : N</w:t>
       </w:r>
     </w:p>
     <w:p/>
@@ -6354,7 +6245,7 @@
         <w:lastRenderedPageBreak/>
         <w:t>Class Diagram</w:t>
       </w:r>
-      <w:bookmarkEnd w:id="34"/>
+      <w:bookmarkEnd w:id="33"/>
     </w:p>
     <w:p>
       <w:r>
@@ -6461,13 +6352,12 @@
       <w:r>
         <w:t>Database &amp; Table Details</w:t>
       </w:r>
-      <w:bookmarkEnd w:id="30"/>
+      <w:bookmarkEnd w:id="29"/>
     </w:p>
     <w:p>
       <w:r>
         <w:t xml:space="preserve">The database used for this software is called </w:t>
       </w:r>
-      <w:proofErr w:type="spellStart"/>
       <w:r>
         <w:rPr>
           <w:b/>
@@ -6480,17 +6370,8 @@
         </w:rPr>
         <w:t>msdb</w:t>
       </w:r>
-      <w:proofErr w:type="spellEnd"/>
-      <w:r>
-        <w:t xml:space="preserve">. A screenshot from the </w:t>
-      </w:r>
-      <w:proofErr w:type="spellStart"/>
-      <w:r>
-        <w:t>MySQl</w:t>
-      </w:r>
-      <w:proofErr w:type="spellEnd"/>
-      <w:r>
-        <w:t xml:space="preserve"> workbench is given below. It shows the tables and its columns. The first column is the primary key.</w:t>
+      <w:r>
+        <w:t>. A screenshot from the MySQl workbench is given below. It shows the tables and its columns. The first column is the primary key.</w:t>
       </w:r>
     </w:p>
     <w:p/>
@@ -6645,7 +6526,6 @@
                 <w:szCs w:val="28"/>
               </w:rPr>
             </w:pPr>
-            <w:proofErr w:type="spellStart"/>
             <w:r>
               <w:rPr>
                 <w:rFonts w:ascii="Times New Roman" w:eastAsia="Times New Roman" w:hAnsi="Times New Roman" w:cs="Times New Roman"/>
@@ -6657,7 +6537,6 @@
               </w:rPr>
               <w:t>Datatype</w:t>
             </w:r>
-            <w:proofErr w:type="spellEnd"/>
           </w:p>
         </w:tc>
         <w:tc>
@@ -6728,7 +6607,6 @@
                 <w:szCs w:val="24"/>
               </w:rPr>
             </w:pPr>
-            <w:proofErr w:type="spellStart"/>
             <w:r>
               <w:rPr>
                 <w:rFonts w:ascii="Times New Roman" w:eastAsia="Times New Roman" w:hAnsi="Times New Roman" w:cs="Times New Roman"/>
@@ -6739,7 +6617,6 @@
               <w:lastRenderedPageBreak/>
               <w:t>apps_no</w:t>
             </w:r>
-            <w:proofErr w:type="spellEnd"/>
           </w:p>
         </w:tc>
         <w:tc>
@@ -6839,8 +6716,7 @@
                 <w:color w:val="000000"/>
               </w:rPr>
             </w:pPr>
-            <w:bookmarkStart w:id="35" w:name="RANGE!A4"/>
-            <w:proofErr w:type="spellStart"/>
+            <w:bookmarkStart w:id="34" w:name="RANGE!A4"/>
             <w:r>
               <w:rPr>
                 <w:rFonts w:ascii="Times New Roman" w:eastAsia="Times New Roman" w:hAnsi="Times New Roman" w:cs="Times New Roman"/>
@@ -6848,8 +6724,7 @@
               </w:rPr>
               <w:t>payment_id</w:t>
             </w:r>
-            <w:bookmarkEnd w:id="35"/>
-            <w:proofErr w:type="spellEnd"/>
+            <w:bookmarkEnd w:id="34"/>
           </w:p>
         </w:tc>
         <w:tc>
@@ -6941,8 +6816,7 @@
                 <w:color w:val="000000"/>
               </w:rPr>
             </w:pPr>
-            <w:bookmarkStart w:id="36" w:name="RANGE!A5"/>
-            <w:proofErr w:type="spellStart"/>
+            <w:bookmarkStart w:id="35" w:name="RANGE!A5"/>
             <w:r>
               <w:rPr>
                 <w:rFonts w:ascii="Times New Roman" w:eastAsia="Times New Roman" w:hAnsi="Times New Roman" w:cs="Times New Roman"/>
@@ -6950,8 +6824,7 @@
               </w:rPr>
               <w:t>customerId</w:t>
             </w:r>
-            <w:bookmarkEnd w:id="36"/>
-            <w:proofErr w:type="spellEnd"/>
+            <w:bookmarkEnd w:id="35"/>
           </w:p>
         </w:tc>
         <w:tc>
@@ -7043,7 +6916,6 @@
                 <w:color w:val="000000"/>
               </w:rPr>
             </w:pPr>
-            <w:proofErr w:type="spellStart"/>
             <w:r>
               <w:rPr>
                 <w:rFonts w:ascii="Times New Roman" w:eastAsia="Times New Roman" w:hAnsi="Times New Roman" w:cs="Times New Roman"/>
@@ -7051,7 +6923,6 @@
               </w:rPr>
               <w:t>received_date</w:t>
             </w:r>
-            <w:proofErr w:type="spellEnd"/>
           </w:p>
         </w:tc>
         <w:tc>
@@ -7143,7 +7014,6 @@
                 <w:color w:val="000000"/>
               </w:rPr>
             </w:pPr>
-            <w:proofErr w:type="spellStart"/>
             <w:r>
               <w:rPr>
                 <w:rFonts w:ascii="Times New Roman" w:eastAsia="Times New Roman" w:hAnsi="Times New Roman" w:cs="Times New Roman"/>
@@ -7151,7 +7021,6 @@
               </w:rPr>
               <w:t>estimateId</w:t>
             </w:r>
-            <w:proofErr w:type="spellEnd"/>
           </w:p>
         </w:tc>
         <w:tc>
@@ -7243,8 +7112,7 @@
                 <w:color w:val="000000"/>
               </w:rPr>
             </w:pPr>
-            <w:bookmarkStart w:id="37" w:name="RANGE!A8"/>
-            <w:proofErr w:type="spellStart"/>
+            <w:bookmarkStart w:id="36" w:name="RANGE!A8"/>
             <w:r>
               <w:rPr>
                 <w:rFonts w:ascii="Times New Roman" w:eastAsia="Times New Roman" w:hAnsi="Times New Roman" w:cs="Times New Roman"/>
@@ -7252,8 +7120,7 @@
               </w:rPr>
               <w:t>service_connection_no</w:t>
             </w:r>
-            <w:bookmarkEnd w:id="37"/>
-            <w:proofErr w:type="spellEnd"/>
+            <w:bookmarkEnd w:id="36"/>
           </w:p>
         </w:tc>
         <w:tc>
@@ -7595,7 +7462,7 @@
                 <w:szCs w:val="28"/>
               </w:rPr>
             </w:pPr>
-            <w:bookmarkStart w:id="38" w:name="RANGE!A12"/>
+            <w:bookmarkStart w:id="37" w:name="RANGE!A12"/>
             <w:r>
               <w:rPr>
                 <w:rFonts w:ascii="Times New Roman" w:eastAsia="Times New Roman" w:hAnsi="Times New Roman" w:cs="Times New Roman"/>
@@ -7607,7 +7474,7 @@
               </w:rPr>
               <w:t>Column Name</w:t>
             </w:r>
-            <w:bookmarkEnd w:id="38"/>
+            <w:bookmarkEnd w:id="37"/>
           </w:p>
         </w:tc>
         <w:tc>
@@ -7636,7 +7503,6 @@
                 <w:szCs w:val="28"/>
               </w:rPr>
             </w:pPr>
-            <w:proofErr w:type="spellStart"/>
             <w:r>
               <w:rPr>
                 <w:rFonts w:ascii="Times New Roman" w:eastAsia="Times New Roman" w:hAnsi="Times New Roman" w:cs="Times New Roman"/>
@@ -7648,7 +7514,6 @@
               </w:rPr>
               <w:t>Datatype</w:t>
             </w:r>
-            <w:proofErr w:type="spellEnd"/>
           </w:p>
         </w:tc>
         <w:tc>
@@ -7717,7 +7582,7 @@
                 <w:color w:val="000000"/>
               </w:rPr>
             </w:pPr>
-            <w:bookmarkStart w:id="39" w:name="RANGE!A13"/>
+            <w:bookmarkStart w:id="38" w:name="RANGE!A13"/>
             <w:r>
               <w:rPr>
                 <w:rFonts w:ascii="Times New Roman" w:eastAsia="Times New Roman" w:hAnsi="Times New Roman" w:cs="Times New Roman"/>
@@ -7725,7 +7590,7 @@
               </w:rPr>
               <w:t>Id</w:t>
             </w:r>
-            <w:bookmarkEnd w:id="39"/>
+            <w:bookmarkEnd w:id="38"/>
           </w:p>
         </w:tc>
         <w:tc>
@@ -8111,7 +7976,6 @@
                 <w:color w:val="000000"/>
               </w:rPr>
             </w:pPr>
-            <w:proofErr w:type="spellStart"/>
             <w:r>
               <w:rPr>
                 <w:rFonts w:ascii="Times New Roman" w:eastAsia="Times New Roman" w:hAnsi="Times New Roman" w:cs="Times New Roman"/>
@@ -8119,7 +7983,6 @@
               </w:rPr>
               <w:t>contract_details</w:t>
             </w:r>
-            <w:proofErr w:type="spellEnd"/>
           </w:p>
         </w:tc>
         <w:tc>
@@ -8500,7 +8363,6 @@
                 <w:szCs w:val="28"/>
               </w:rPr>
             </w:pPr>
-            <w:proofErr w:type="spellStart"/>
             <w:r>
               <w:rPr>
                 <w:rFonts w:ascii="Times New Roman" w:eastAsia="Times New Roman" w:hAnsi="Times New Roman" w:cs="Times New Roman"/>
@@ -8512,7 +8374,6 @@
               </w:rPr>
               <w:t>Datatype</w:t>
             </w:r>
-            <w:proofErr w:type="spellEnd"/>
           </w:p>
         </w:tc>
         <w:tc>
@@ -8803,7 +8664,7 @@
                 <w:szCs w:val="24"/>
               </w:rPr>
             </w:pPr>
-            <w:bookmarkStart w:id="40" w:name="RANGE!A24"/>
+            <w:bookmarkStart w:id="39" w:name="RANGE!A24"/>
             <w:r>
               <w:rPr>
                 <w:rFonts w:ascii="Times New Roman" w:eastAsia="Times New Roman" w:hAnsi="Times New Roman" w:cs="Times New Roman"/>
@@ -8813,7 +8674,7 @@
               </w:rPr>
               <w:t>Address</w:t>
             </w:r>
-            <w:bookmarkEnd w:id="40"/>
+            <w:bookmarkEnd w:id="39"/>
           </w:p>
         </w:tc>
         <w:tc>
@@ -9273,7 +9134,7 @@
                 <w:szCs w:val="28"/>
               </w:rPr>
             </w:pPr>
-            <w:bookmarkStart w:id="41" w:name="RANGE!A29"/>
+            <w:bookmarkStart w:id="40" w:name="RANGE!A29"/>
             <w:r>
               <w:rPr>
                 <w:rFonts w:ascii="Times New Roman" w:eastAsia="Times New Roman" w:hAnsi="Times New Roman" w:cs="Times New Roman"/>
@@ -9285,7 +9146,7 @@
               </w:rPr>
               <w:t>Column Name</w:t>
             </w:r>
-            <w:bookmarkEnd w:id="41"/>
+            <w:bookmarkEnd w:id="40"/>
           </w:p>
         </w:tc>
         <w:tc>
@@ -9314,7 +9175,6 @@
                 <w:szCs w:val="28"/>
               </w:rPr>
             </w:pPr>
-            <w:proofErr w:type="spellStart"/>
             <w:r>
               <w:rPr>
                 <w:rFonts w:ascii="Times New Roman" w:eastAsia="Times New Roman" w:hAnsi="Times New Roman" w:cs="Times New Roman"/>
@@ -9326,7 +9186,6 @@
               </w:rPr>
               <w:t>Datatype</w:t>
             </w:r>
-            <w:proofErr w:type="spellEnd"/>
           </w:p>
         </w:tc>
         <w:tc>
@@ -9837,7 +9696,6 @@
                 <w:szCs w:val="24"/>
               </w:rPr>
             </w:pPr>
-            <w:proofErr w:type="spellStart"/>
             <w:r>
               <w:rPr>
                 <w:rFonts w:ascii="Times New Roman" w:eastAsia="Times New Roman" w:hAnsi="Times New Roman" w:cs="Times New Roman"/>
@@ -9847,7 +9705,6 @@
               </w:rPr>
               <w:t>post_type</w:t>
             </w:r>
-            <w:proofErr w:type="spellEnd"/>
           </w:p>
         </w:tc>
         <w:tc>
@@ -9949,7 +9806,6 @@
                 <w:szCs w:val="24"/>
               </w:rPr>
             </w:pPr>
-            <w:proofErr w:type="spellStart"/>
             <w:r>
               <w:rPr>
                 <w:rFonts w:ascii="Times New Roman" w:eastAsia="Times New Roman" w:hAnsi="Times New Roman" w:cs="Times New Roman"/>
@@ -9959,7 +9815,6 @@
               </w:rPr>
               <w:t>Doj</w:t>
             </w:r>
-            <w:proofErr w:type="spellEnd"/>
           </w:p>
         </w:tc>
         <w:tc>
@@ -10246,8 +10101,8 @@
                 <w:color w:val="000000"/>
               </w:rPr>
             </w:pPr>
-            <w:bookmarkStart w:id="42" w:name="RANGE!A38"/>
-            <w:bookmarkEnd w:id="42"/>
+            <w:bookmarkStart w:id="41" w:name="RANGE!A38"/>
+            <w:bookmarkEnd w:id="41"/>
           </w:p>
         </w:tc>
         <w:tc>
@@ -10460,7 +10315,6 @@
                 <w:szCs w:val="28"/>
               </w:rPr>
             </w:pPr>
-            <w:proofErr w:type="spellStart"/>
             <w:r>
               <w:rPr>
                 <w:rFonts w:ascii="Times New Roman" w:eastAsia="Times New Roman" w:hAnsi="Times New Roman" w:cs="Times New Roman"/>
@@ -10472,7 +10326,6 @@
               </w:rPr>
               <w:t>Datatype</w:t>
             </w:r>
-            <w:proofErr w:type="spellEnd"/>
           </w:p>
         </w:tc>
         <w:tc>
@@ -10543,7 +10396,6 @@
                 <w:szCs w:val="24"/>
               </w:rPr>
             </w:pPr>
-            <w:proofErr w:type="spellStart"/>
             <w:r>
               <w:rPr>
                 <w:rFonts w:ascii="Times New Roman" w:eastAsia="Times New Roman" w:hAnsi="Times New Roman" w:cs="Times New Roman"/>
@@ -10553,7 +10405,6 @@
               </w:rPr>
               <w:t>appNo</w:t>
             </w:r>
-            <w:proofErr w:type="spellEnd"/>
           </w:p>
         </w:tc>
         <w:tc>
@@ -10765,7 +10616,6 @@
                 <w:szCs w:val="24"/>
               </w:rPr>
             </w:pPr>
-            <w:proofErr w:type="spellStart"/>
             <w:r>
               <w:rPr>
                 <w:rFonts w:ascii="Times New Roman" w:eastAsia="Times New Roman" w:hAnsi="Times New Roman" w:cs="Times New Roman"/>
@@ -10775,7 +10625,6 @@
               </w:rPr>
               <w:t>wireLength</w:t>
             </w:r>
-            <w:proofErr w:type="spellEnd"/>
           </w:p>
         </w:tc>
         <w:tc>
@@ -10878,8 +10727,7 @@
                 <w:szCs w:val="24"/>
               </w:rPr>
             </w:pPr>
-            <w:bookmarkStart w:id="43" w:name="RANGE!A44"/>
-            <w:proofErr w:type="spellStart"/>
+            <w:bookmarkStart w:id="42" w:name="RANGE!A44"/>
             <w:r>
               <w:rPr>
                 <w:rFonts w:ascii="Times New Roman" w:eastAsia="Times New Roman" w:hAnsi="Times New Roman" w:cs="Times New Roman"/>
@@ -10890,8 +10738,7 @@
               <w:lastRenderedPageBreak/>
               <w:t>angleType</w:t>
             </w:r>
-            <w:bookmarkEnd w:id="43"/>
-            <w:proofErr w:type="spellEnd"/>
+            <w:bookmarkEnd w:id="42"/>
           </w:p>
         </w:tc>
         <w:tc>
@@ -10993,7 +10840,6 @@
                 <w:szCs w:val="24"/>
               </w:rPr>
             </w:pPr>
-            <w:proofErr w:type="spellStart"/>
             <w:r>
               <w:rPr>
                 <w:rFonts w:ascii="Times New Roman" w:eastAsia="Times New Roman" w:hAnsi="Times New Roman" w:cs="Times New Roman"/>
@@ -11003,7 +10849,6 @@
               </w:rPr>
               <w:t>angleWeight</w:t>
             </w:r>
-            <w:proofErr w:type="spellEnd"/>
           </w:p>
         </w:tc>
         <w:tc>
@@ -11106,7 +10951,6 @@
                 <w:szCs w:val="24"/>
               </w:rPr>
             </w:pPr>
-            <w:proofErr w:type="spellStart"/>
             <w:r>
               <w:rPr>
                 <w:rFonts w:ascii="Times New Roman" w:eastAsia="Times New Roman" w:hAnsi="Times New Roman" w:cs="Times New Roman"/>
@@ -11116,7 +10960,6 @@
               </w:rPr>
               <w:t>amountQuotation</w:t>
             </w:r>
-            <w:proofErr w:type="spellEnd"/>
           </w:p>
         </w:tc>
         <w:tc>
@@ -11404,8 +11247,8 @@
                 <w:color w:val="000000"/>
               </w:rPr>
             </w:pPr>
-            <w:bookmarkStart w:id="44" w:name="RANGE!A49"/>
-            <w:bookmarkEnd w:id="44"/>
+            <w:bookmarkStart w:id="43" w:name="RANGE!A49"/>
+            <w:bookmarkEnd w:id="43"/>
           </w:p>
         </w:tc>
         <w:tc>
@@ -11618,7 +11461,6 @@
                 <w:szCs w:val="28"/>
               </w:rPr>
             </w:pPr>
-            <w:proofErr w:type="spellStart"/>
             <w:r>
               <w:rPr>
                 <w:rFonts w:ascii="Times New Roman" w:eastAsia="Times New Roman" w:hAnsi="Times New Roman" w:cs="Times New Roman"/>
@@ -11630,7 +11472,6 @@
               </w:rPr>
               <w:t>Datatype</w:t>
             </w:r>
-            <w:proofErr w:type="spellEnd"/>
           </w:p>
         </w:tc>
         <w:tc>
@@ -11811,7 +11652,6 @@
                 <w:szCs w:val="24"/>
               </w:rPr>
             </w:pPr>
-            <w:proofErr w:type="spellStart"/>
             <w:r>
               <w:rPr>
                 <w:rFonts w:ascii="Times New Roman" w:eastAsia="Times New Roman" w:hAnsi="Times New Roman" w:cs="Times New Roman"/>
@@ -11821,7 +11661,6 @@
               </w:rPr>
               <w:t>connection_no</w:t>
             </w:r>
-            <w:proofErr w:type="spellEnd"/>
           </w:p>
         </w:tc>
         <w:tc>
@@ -11923,7 +11762,6 @@
                 <w:szCs w:val="24"/>
               </w:rPr>
             </w:pPr>
-            <w:proofErr w:type="spellStart"/>
             <w:r>
               <w:rPr>
                 <w:rFonts w:ascii="Times New Roman" w:eastAsia="Times New Roman" w:hAnsi="Times New Roman" w:cs="Times New Roman"/>
@@ -11933,7 +11771,6 @@
               </w:rPr>
               <w:t>connection_name</w:t>
             </w:r>
-            <w:proofErr w:type="spellEnd"/>
           </w:p>
         </w:tc>
         <w:tc>
@@ -12255,7 +12092,6 @@
                 <w:szCs w:val="24"/>
               </w:rPr>
             </w:pPr>
-            <w:proofErr w:type="spellStart"/>
             <w:r>
               <w:rPr>
                 <w:rFonts w:ascii="Times New Roman" w:eastAsia="Times New Roman" w:hAnsi="Times New Roman" w:cs="Times New Roman"/>
@@ -12265,7 +12101,6 @@
               </w:rPr>
               <w:t>meter_no</w:t>
             </w:r>
-            <w:proofErr w:type="spellEnd"/>
           </w:p>
         </w:tc>
         <w:tc>
@@ -12367,7 +12202,6 @@
                 <w:szCs w:val="24"/>
               </w:rPr>
             </w:pPr>
-            <w:proofErr w:type="spellStart"/>
             <w:r>
               <w:rPr>
                 <w:rFonts w:ascii="Times New Roman" w:eastAsia="Times New Roman" w:hAnsi="Times New Roman" w:cs="Times New Roman"/>
@@ -12377,7 +12211,6 @@
               </w:rPr>
               <w:t>seal_no</w:t>
             </w:r>
-            <w:proofErr w:type="spellEnd"/>
           </w:p>
         </w:tc>
         <w:tc>
@@ -12479,7 +12312,6 @@
                 <w:szCs w:val="24"/>
               </w:rPr>
             </w:pPr>
-            <w:proofErr w:type="spellStart"/>
             <w:r>
               <w:rPr>
                 <w:rFonts w:ascii="Times New Roman" w:eastAsia="Times New Roman" w:hAnsi="Times New Roman" w:cs="Times New Roman"/>
@@ -12489,7 +12321,6 @@
               </w:rPr>
               <w:t>issue_date</w:t>
             </w:r>
-            <w:proofErr w:type="spellEnd"/>
           </w:p>
         </w:tc>
         <w:tc>
@@ -12591,8 +12422,7 @@
                 <w:szCs w:val="24"/>
               </w:rPr>
             </w:pPr>
-            <w:bookmarkStart w:id="45" w:name="RANGE!A60"/>
-            <w:proofErr w:type="spellStart"/>
+            <w:bookmarkStart w:id="44" w:name="RANGE!A60"/>
             <w:r>
               <w:rPr>
                 <w:rFonts w:ascii="Times New Roman" w:eastAsia="Times New Roman" w:hAnsi="Times New Roman" w:cs="Times New Roman"/>
@@ -12602,8 +12432,7 @@
               </w:rPr>
               <w:t>work_assign_to</w:t>
             </w:r>
-            <w:bookmarkEnd w:id="45"/>
-            <w:proofErr w:type="spellEnd"/>
+            <w:bookmarkEnd w:id="44"/>
           </w:p>
         </w:tc>
         <w:tc>
@@ -12703,8 +12532,8 @@
                 <w:color w:val="000000"/>
               </w:rPr>
             </w:pPr>
-            <w:bookmarkStart w:id="46" w:name="RANGE!A61"/>
-            <w:bookmarkEnd w:id="46"/>
+            <w:bookmarkStart w:id="45" w:name="RANGE!A61"/>
+            <w:bookmarkEnd w:id="45"/>
           </w:p>
         </w:tc>
         <w:tc>
@@ -12782,8 +12611,8 @@
                 <w:color w:val="000000"/>
               </w:rPr>
             </w:pPr>
-            <w:bookmarkStart w:id="47" w:name="RANGE!A62"/>
-            <w:bookmarkEnd w:id="47"/>
+            <w:bookmarkStart w:id="46" w:name="RANGE!A62"/>
+            <w:bookmarkEnd w:id="46"/>
           </w:p>
         </w:tc>
         <w:tc>
@@ -12996,7 +12825,6 @@
                 <w:szCs w:val="28"/>
               </w:rPr>
             </w:pPr>
-            <w:proofErr w:type="spellStart"/>
             <w:r>
               <w:rPr>
                 <w:rFonts w:ascii="Times New Roman" w:eastAsia="Times New Roman" w:hAnsi="Times New Roman" w:cs="Times New Roman"/>
@@ -13008,7 +12836,6 @@
               </w:rPr>
               <w:t>Datatype</w:t>
             </w:r>
-            <w:proofErr w:type="spellEnd"/>
           </w:p>
         </w:tc>
         <w:tc>
@@ -13079,7 +12906,7 @@
                 <w:szCs w:val="24"/>
               </w:rPr>
             </w:pPr>
-            <w:bookmarkStart w:id="48" w:name="RANGE!A65"/>
+            <w:bookmarkStart w:id="47" w:name="RANGE!A65"/>
             <w:r>
               <w:rPr>
                 <w:rFonts w:ascii="Times New Roman" w:eastAsia="Times New Roman" w:hAnsi="Times New Roman" w:cs="Times New Roman"/>
@@ -13089,7 +12916,7 @@
               </w:rPr>
               <w:t>Id</w:t>
             </w:r>
-            <w:bookmarkEnd w:id="48"/>
+            <w:bookmarkEnd w:id="47"/>
           </w:p>
         </w:tc>
         <w:tc>
@@ -13191,7 +13018,6 @@
                 <w:szCs w:val="24"/>
               </w:rPr>
             </w:pPr>
-            <w:proofErr w:type="spellStart"/>
             <w:r>
               <w:rPr>
                 <w:rFonts w:ascii="Times New Roman" w:eastAsia="Times New Roman" w:hAnsi="Times New Roman" w:cs="Times New Roman"/>
@@ -13201,7 +13027,6 @@
               </w:rPr>
               <w:t>connection_no</w:t>
             </w:r>
-            <w:proofErr w:type="spellEnd"/>
           </w:p>
         </w:tc>
         <w:tc>
@@ -13303,7 +13128,6 @@
                 <w:szCs w:val="24"/>
               </w:rPr>
             </w:pPr>
-            <w:proofErr w:type="spellStart"/>
             <w:r>
               <w:rPr>
                 <w:rFonts w:ascii="Times New Roman" w:eastAsia="Times New Roman" w:hAnsi="Times New Roman" w:cs="Times New Roman"/>
@@ -13313,7 +13137,6 @@
               </w:rPr>
               <w:t>connection_name</w:t>
             </w:r>
-            <w:proofErr w:type="spellEnd"/>
           </w:p>
         </w:tc>
         <w:tc>
@@ -13635,7 +13458,6 @@
                 <w:szCs w:val="24"/>
               </w:rPr>
             </w:pPr>
-            <w:proofErr w:type="spellStart"/>
             <w:r>
               <w:rPr>
                 <w:rFonts w:ascii="Times New Roman" w:eastAsia="Times New Roman" w:hAnsi="Times New Roman" w:cs="Times New Roman"/>
@@ -13645,7 +13467,6 @@
               </w:rPr>
               <w:t>meter_no</w:t>
             </w:r>
-            <w:proofErr w:type="spellEnd"/>
           </w:p>
         </w:tc>
         <w:tc>
@@ -13747,7 +13568,6 @@
                 <w:szCs w:val="24"/>
               </w:rPr>
             </w:pPr>
-            <w:proofErr w:type="spellStart"/>
             <w:r>
               <w:rPr>
                 <w:rFonts w:ascii="Times New Roman" w:eastAsia="Times New Roman" w:hAnsi="Times New Roman" w:cs="Times New Roman"/>
@@ -13757,7 +13577,6 @@
               </w:rPr>
               <w:t>seal_no</w:t>
             </w:r>
-            <w:proofErr w:type="spellEnd"/>
           </w:p>
         </w:tc>
         <w:tc>
@@ -13859,7 +13678,6 @@
                 <w:szCs w:val="24"/>
               </w:rPr>
             </w:pPr>
-            <w:proofErr w:type="spellStart"/>
             <w:r>
               <w:rPr>
                 <w:rFonts w:ascii="Times New Roman" w:eastAsia="Times New Roman" w:hAnsi="Times New Roman" w:cs="Times New Roman"/>
@@ -13869,7 +13687,6 @@
               </w:rPr>
               <w:t>issue_date</w:t>
             </w:r>
-            <w:proofErr w:type="spellEnd"/>
           </w:p>
         </w:tc>
         <w:tc>
@@ -13971,7 +13788,6 @@
                 <w:szCs w:val="24"/>
               </w:rPr>
             </w:pPr>
-            <w:proofErr w:type="spellStart"/>
             <w:r>
               <w:rPr>
                 <w:rFonts w:ascii="Times New Roman" w:eastAsia="Times New Roman" w:hAnsi="Times New Roman" w:cs="Times New Roman"/>
@@ -13981,7 +13797,6 @@
               </w:rPr>
               <w:t>work_assign_to</w:t>
             </w:r>
-            <w:proofErr w:type="spellEnd"/>
           </w:p>
         </w:tc>
         <w:tc>
@@ -14331,7 +14146,7 @@
                 <w:szCs w:val="28"/>
               </w:rPr>
             </w:pPr>
-            <w:bookmarkStart w:id="49" w:name="RANGE!A77"/>
+            <w:bookmarkStart w:id="48" w:name="RANGE!A77"/>
             <w:r>
               <w:rPr>
                 <w:rFonts w:ascii="Times New Roman" w:eastAsia="Times New Roman" w:hAnsi="Times New Roman" w:cs="Times New Roman"/>
@@ -14343,7 +14158,7 @@
               </w:rPr>
               <w:t>Column Name</w:t>
             </w:r>
-            <w:bookmarkEnd w:id="49"/>
+            <w:bookmarkEnd w:id="48"/>
           </w:p>
         </w:tc>
         <w:tc>
@@ -14372,7 +14187,6 @@
                 <w:szCs w:val="28"/>
               </w:rPr>
             </w:pPr>
-            <w:proofErr w:type="spellStart"/>
             <w:r>
               <w:rPr>
                 <w:rFonts w:ascii="Times New Roman" w:eastAsia="Times New Roman" w:hAnsi="Times New Roman" w:cs="Times New Roman"/>
@@ -14384,7 +14198,6 @@
               </w:rPr>
               <w:t>Datatype</w:t>
             </w:r>
-            <w:proofErr w:type="spellEnd"/>
           </w:p>
         </w:tc>
         <w:tc>
@@ -14565,8 +14378,7 @@
                 <w:szCs w:val="24"/>
               </w:rPr>
             </w:pPr>
-            <w:bookmarkStart w:id="50" w:name="RANGE!A79"/>
-            <w:proofErr w:type="spellStart"/>
+            <w:bookmarkStart w:id="49" w:name="RANGE!A79"/>
             <w:r>
               <w:rPr>
                 <w:rFonts w:ascii="Times New Roman" w:eastAsia="Times New Roman" w:hAnsi="Times New Roman" w:cs="Times New Roman"/>
@@ -14576,8 +14388,7 @@
               </w:rPr>
               <w:t>customerId</w:t>
             </w:r>
-            <w:bookmarkEnd w:id="50"/>
-            <w:proofErr w:type="spellEnd"/>
+            <w:bookmarkEnd w:id="49"/>
           </w:p>
         </w:tc>
         <w:tc>
@@ -14679,7 +14490,7 @@
                 <w:szCs w:val="24"/>
               </w:rPr>
             </w:pPr>
-            <w:bookmarkStart w:id="51" w:name="RANGE!A80"/>
+            <w:bookmarkStart w:id="50" w:name="RANGE!A80"/>
             <w:r>
               <w:rPr>
                 <w:rFonts w:ascii="Times New Roman" w:eastAsia="Times New Roman" w:hAnsi="Times New Roman" w:cs="Times New Roman"/>
@@ -14689,7 +14500,7 @@
               </w:rPr>
               <w:t>Amount</w:t>
             </w:r>
-            <w:bookmarkEnd w:id="51"/>
+            <w:bookmarkEnd w:id="50"/>
           </w:p>
         </w:tc>
         <w:tc>
@@ -14791,8 +14602,7 @@
                 <w:szCs w:val="24"/>
               </w:rPr>
             </w:pPr>
-            <w:bookmarkStart w:id="52" w:name="RANGE!A81"/>
-            <w:proofErr w:type="spellStart"/>
+            <w:bookmarkStart w:id="51" w:name="RANGE!A81"/>
             <w:r>
               <w:rPr>
                 <w:rFonts w:ascii="Times New Roman" w:eastAsia="Times New Roman" w:hAnsi="Times New Roman" w:cs="Times New Roman"/>
@@ -14802,8 +14612,7 @@
               </w:rPr>
               <w:t>Dop</w:t>
             </w:r>
-            <w:bookmarkEnd w:id="52"/>
-            <w:proofErr w:type="spellEnd"/>
+            <w:bookmarkEnd w:id="51"/>
           </w:p>
         </w:tc>
         <w:tc>
@@ -15170,7 +14979,6 @@
                 <w:szCs w:val="28"/>
               </w:rPr>
             </w:pPr>
-            <w:proofErr w:type="spellStart"/>
             <w:r>
               <w:rPr>
                 <w:rFonts w:ascii="Times New Roman" w:eastAsia="Times New Roman" w:hAnsi="Times New Roman" w:cs="Times New Roman"/>
@@ -15182,7 +14990,6 @@
               </w:rPr>
               <w:t>Datatype</w:t>
             </w:r>
-            <w:proofErr w:type="spellEnd"/>
           </w:p>
         </w:tc>
         <w:tc>
@@ -15363,7 +15170,6 @@
                 <w:szCs w:val="24"/>
               </w:rPr>
             </w:pPr>
-            <w:proofErr w:type="spellStart"/>
             <w:r>
               <w:rPr>
                 <w:rFonts w:ascii="Times New Roman" w:eastAsia="Times New Roman" w:hAnsi="Times New Roman" w:cs="Times New Roman"/>
@@ -15373,7 +15179,6 @@
               </w:rPr>
               <w:t>apps_no</w:t>
             </w:r>
-            <w:proofErr w:type="spellEnd"/>
           </w:p>
         </w:tc>
         <w:tc>
@@ -15805,7 +15610,6 @@
                 <w:szCs w:val="24"/>
               </w:rPr>
             </w:pPr>
-            <w:proofErr w:type="spellStart"/>
             <w:r>
               <w:rPr>
                 <w:rFonts w:ascii="Times New Roman" w:eastAsia="Times New Roman" w:hAnsi="Times New Roman" w:cs="Times New Roman"/>
@@ -15815,7 +15619,6 @@
               </w:rPr>
               <w:t>wire_length</w:t>
             </w:r>
-            <w:proofErr w:type="spellEnd"/>
           </w:p>
         </w:tc>
         <w:tc>
@@ -15917,7 +15720,6 @@
                 <w:szCs w:val="24"/>
               </w:rPr>
             </w:pPr>
-            <w:proofErr w:type="spellStart"/>
             <w:r>
               <w:rPr>
                 <w:rFonts w:ascii="Times New Roman" w:eastAsia="Times New Roman" w:hAnsi="Times New Roman" w:cs="Times New Roman"/>
@@ -15927,7 +15729,6 @@
               </w:rPr>
               <w:t>initial_deposite_amount</w:t>
             </w:r>
-            <w:proofErr w:type="spellEnd"/>
           </w:p>
         </w:tc>
         <w:tc>
@@ -16029,7 +15830,6 @@
                 <w:szCs w:val="24"/>
               </w:rPr>
             </w:pPr>
-            <w:proofErr w:type="spellStart"/>
             <w:r>
               <w:rPr>
                 <w:rFonts w:ascii="Times New Roman" w:eastAsia="Times New Roman" w:hAnsi="Times New Roman" w:cs="Times New Roman"/>
@@ -16039,7 +15839,6 @@
               </w:rPr>
               <w:t>angle_type</w:t>
             </w:r>
-            <w:proofErr w:type="spellEnd"/>
           </w:p>
         </w:tc>
         <w:tc>
@@ -16141,7 +15940,6 @@
                 <w:szCs w:val="24"/>
               </w:rPr>
             </w:pPr>
-            <w:proofErr w:type="spellStart"/>
             <w:r>
               <w:rPr>
                 <w:rFonts w:ascii="Times New Roman" w:eastAsia="Times New Roman" w:hAnsi="Times New Roman" w:cs="Times New Roman"/>
@@ -16151,7 +15949,6 @@
               </w:rPr>
               <w:t>angle_weight</w:t>
             </w:r>
-            <w:proofErr w:type="spellEnd"/>
           </w:p>
         </w:tc>
         <w:tc>
@@ -16253,7 +16050,6 @@
                 <w:szCs w:val="24"/>
               </w:rPr>
             </w:pPr>
-            <w:proofErr w:type="spellStart"/>
             <w:r>
               <w:rPr>
                 <w:rFonts w:ascii="Times New Roman" w:eastAsia="Times New Roman" w:hAnsi="Times New Roman" w:cs="Times New Roman"/>
@@ -16263,7 +16059,6 @@
               </w:rPr>
               <w:t>quotation_amount</w:t>
             </w:r>
-            <w:proofErr w:type="spellEnd"/>
           </w:p>
         </w:tc>
         <w:tc>
@@ -16692,7 +16487,6 @@
                 <w:b/>
               </w:rPr>
             </w:pPr>
-            <w:proofErr w:type="spellStart"/>
             <w:r>
               <w:rPr>
                 <w:rFonts w:ascii="Consolas" w:hAnsi="Consolas" w:cs="Consolas"/>
@@ -16703,7 +16497,6 @@
               </w:rPr>
               <w:t>ContractorInfo</w:t>
             </w:r>
-            <w:proofErr w:type="spellEnd"/>
           </w:p>
         </w:tc>
       </w:tr>
@@ -16757,7 +16550,6 @@
               </w:rPr>
               <w:t xml:space="preserve"> </w:t>
             </w:r>
-            <w:proofErr w:type="spellStart"/>
             <w:r>
               <w:rPr>
                 <w:rFonts w:ascii="Consolas" w:hAnsi="Consolas" w:cs="Consolas"/>
@@ -16767,7 +16559,6 @@
               </w:rPr>
               <w:t>ContractorInfo</w:t>
             </w:r>
-            <w:proofErr w:type="spellEnd"/>
           </w:p>
           <w:p>
             <w:pPr>
@@ -17282,7 +17073,6 @@
                 <w:szCs w:val="19"/>
               </w:rPr>
             </w:pPr>
-            <w:proofErr w:type="spellStart"/>
             <w:r>
               <w:rPr>
                 <w:rFonts w:ascii="Consolas" w:hAnsi="Consolas" w:cs="Consolas"/>
@@ -17293,7 +17083,6 @@
               </w:rPr>
               <w:t>CustomerInfo</w:t>
             </w:r>
-            <w:proofErr w:type="spellEnd"/>
           </w:p>
           <w:p/>
         </w:tc>
@@ -17348,7 +17137,6 @@
               </w:rPr>
               <w:t xml:space="preserve"> </w:t>
             </w:r>
-            <w:proofErr w:type="spellStart"/>
             <w:r>
               <w:rPr>
                 <w:rFonts w:ascii="Consolas" w:hAnsi="Consolas" w:cs="Consolas"/>
@@ -17358,7 +17146,6 @@
               </w:rPr>
               <w:t>CustomerInfo</w:t>
             </w:r>
-            <w:proofErr w:type="spellEnd"/>
           </w:p>
           <w:p>
             <w:pPr>
@@ -17788,7 +17575,6 @@
                 <w:szCs w:val="19"/>
               </w:rPr>
             </w:pPr>
-            <w:proofErr w:type="spellStart"/>
             <w:r>
               <w:rPr>
                 <w:rFonts w:ascii="Consolas" w:hAnsi="Consolas" w:cs="Consolas"/>
@@ -17799,7 +17585,6 @@
               </w:rPr>
               <w:t>EmployeeInfo</w:t>
             </w:r>
-            <w:proofErr w:type="spellEnd"/>
           </w:p>
           <w:p/>
         </w:tc>
@@ -17857,7 +17642,6 @@
               </w:rPr>
               <w:t xml:space="preserve"> </w:t>
             </w:r>
-            <w:proofErr w:type="spellStart"/>
             <w:r>
               <w:rPr>
                 <w:rFonts w:ascii="Consolas" w:hAnsi="Consolas" w:cs="Consolas"/>
@@ -17867,7 +17651,6 @@
               </w:rPr>
               <w:t>EmployeeInfo</w:t>
             </w:r>
-            <w:proofErr w:type="spellEnd"/>
           </w:p>
           <w:p>
             <w:pPr>
@@ -18277,7 +18060,6 @@
               </w:rPr>
               <w:t xml:space="preserve"> </w:t>
             </w:r>
-            <w:proofErr w:type="spellStart"/>
             <w:r>
               <w:rPr>
                 <w:rFonts w:ascii="Consolas" w:hAnsi="Consolas" w:cs="Consolas"/>
@@ -18287,32 +18069,13 @@
               </w:rPr>
               <w:t>PostType</w:t>
             </w:r>
-            <w:proofErr w:type="spellEnd"/>
-            <w:r>
-              <w:rPr>
-                <w:rFonts w:ascii="Consolas" w:hAnsi="Consolas" w:cs="Consolas"/>
-                <w:sz w:val="19"/>
-                <w:szCs w:val="19"/>
-              </w:rPr>
-              <w:t xml:space="preserve"> </w:t>
-            </w:r>
-            <w:proofErr w:type="spellStart"/>
-            <w:r>
-              <w:rPr>
-                <w:rFonts w:ascii="Consolas" w:hAnsi="Consolas" w:cs="Consolas"/>
-                <w:sz w:val="19"/>
-                <w:szCs w:val="19"/>
-              </w:rPr>
-              <w:t>postType</w:t>
-            </w:r>
-            <w:proofErr w:type="spellEnd"/>
-            <w:r>
-              <w:rPr>
-                <w:rFonts w:ascii="Consolas" w:hAnsi="Consolas" w:cs="Consolas"/>
-                <w:sz w:val="19"/>
-                <w:szCs w:val="19"/>
-              </w:rPr>
-              <w:t xml:space="preserve"> { </w:t>
+            <w:r>
+              <w:rPr>
+                <w:rFonts w:ascii="Consolas" w:hAnsi="Consolas" w:cs="Consolas"/>
+                <w:sz w:val="19"/>
+                <w:szCs w:val="19"/>
+              </w:rPr>
+              <w:t xml:space="preserve"> postType { </w:t>
             </w:r>
             <w:r>
               <w:rPr>
@@ -18385,7 +18148,6 @@
               </w:rPr>
               <w:t xml:space="preserve"> </w:t>
             </w:r>
-            <w:proofErr w:type="spellStart"/>
             <w:r>
               <w:rPr>
                 <w:rFonts w:ascii="Consolas" w:hAnsi="Consolas" w:cs="Consolas"/>
@@ -18395,32 +18157,13 @@
               </w:rPr>
               <w:t>DateTime</w:t>
             </w:r>
-            <w:proofErr w:type="spellEnd"/>
-            <w:r>
-              <w:rPr>
-                <w:rFonts w:ascii="Consolas" w:hAnsi="Consolas" w:cs="Consolas"/>
-                <w:sz w:val="19"/>
-                <w:szCs w:val="19"/>
-              </w:rPr>
-              <w:t xml:space="preserve"> </w:t>
-            </w:r>
-            <w:proofErr w:type="spellStart"/>
-            <w:r>
-              <w:rPr>
-                <w:rFonts w:ascii="Consolas" w:hAnsi="Consolas" w:cs="Consolas"/>
-                <w:sz w:val="19"/>
-                <w:szCs w:val="19"/>
-              </w:rPr>
-              <w:t>doj</w:t>
-            </w:r>
-            <w:proofErr w:type="spellEnd"/>
-            <w:r>
-              <w:rPr>
-                <w:rFonts w:ascii="Consolas" w:hAnsi="Consolas" w:cs="Consolas"/>
-                <w:sz w:val="19"/>
-                <w:szCs w:val="19"/>
-              </w:rPr>
-              <w:t xml:space="preserve"> { </w:t>
+            <w:r>
+              <w:rPr>
+                <w:rFonts w:ascii="Consolas" w:hAnsi="Consolas" w:cs="Consolas"/>
+                <w:sz w:val="19"/>
+                <w:szCs w:val="19"/>
+              </w:rPr>
+              <w:t xml:space="preserve"> doj { </w:t>
             </w:r>
             <w:r>
               <w:rPr>
@@ -18597,7 +18340,6 @@
                 <w:b/>
               </w:rPr>
             </w:pPr>
-            <w:proofErr w:type="spellStart"/>
             <w:r>
               <w:rPr>
                 <w:rFonts w:ascii="Consolas" w:hAnsi="Consolas" w:cs="Consolas"/>
@@ -18608,7 +18350,6 @@
               </w:rPr>
               <w:t>PostType</w:t>
             </w:r>
-            <w:proofErr w:type="spellEnd"/>
           </w:p>
         </w:tc>
       </w:tr>
@@ -18645,7 +18386,6 @@
               </w:rPr>
               <w:t xml:space="preserve"> </w:t>
             </w:r>
-            <w:proofErr w:type="spellStart"/>
             <w:r>
               <w:rPr>
                 <w:rFonts w:ascii="Consolas" w:hAnsi="Consolas" w:cs="Consolas"/>
@@ -18655,7 +18395,6 @@
               </w:rPr>
               <w:t>enum</w:t>
             </w:r>
-            <w:proofErr w:type="spellEnd"/>
             <w:r>
               <w:rPr>
                 <w:rFonts w:ascii="Consolas" w:hAnsi="Consolas" w:cs="Consolas"/>
@@ -18664,7 +18403,6 @@
               </w:rPr>
               <w:t xml:space="preserve"> </w:t>
             </w:r>
-            <w:proofErr w:type="spellStart"/>
             <w:r>
               <w:rPr>
                 <w:rFonts w:ascii="Consolas" w:hAnsi="Consolas" w:cs="Consolas"/>
@@ -18674,7 +18412,6 @@
               </w:rPr>
               <w:t>PostType</w:t>
             </w:r>
-            <w:proofErr w:type="spellEnd"/>
           </w:p>
           <w:p>
             <w:pPr>
@@ -18713,25 +18450,7 @@
                 <w:sz w:val="19"/>
                 <w:szCs w:val="19"/>
               </w:rPr>
-              <w:t xml:space="preserve">        </w:t>
-            </w:r>
-            <w:proofErr w:type="spellStart"/>
-            <w:r>
-              <w:rPr>
-                <w:rFonts w:ascii="Consolas" w:hAnsi="Consolas" w:cs="Consolas"/>
-                <w:sz w:val="19"/>
-                <w:szCs w:val="19"/>
-              </w:rPr>
-              <w:t>DataEnterer</w:t>
-            </w:r>
-            <w:proofErr w:type="spellEnd"/>
-            <w:r>
-              <w:rPr>
-                <w:rFonts w:ascii="Consolas" w:hAnsi="Consolas" w:cs="Consolas"/>
-                <w:sz w:val="19"/>
-                <w:szCs w:val="19"/>
-              </w:rPr>
-              <w:t>,</w:t>
+              <w:t xml:space="preserve">        DataEnterer,</w:t>
             </w:r>
           </w:p>
           <w:p>
@@ -18839,7 +18558,6 @@
                 <w:b/>
               </w:rPr>
             </w:pPr>
-            <w:proofErr w:type="spellStart"/>
             <w:r>
               <w:rPr>
                 <w:rFonts w:ascii="Consolas" w:hAnsi="Consolas" w:cs="Consolas"/>
@@ -18850,7 +18568,6 @@
               </w:rPr>
               <w:t>AngleType</w:t>
             </w:r>
-            <w:proofErr w:type="spellEnd"/>
           </w:p>
         </w:tc>
       </w:tr>
@@ -18887,7 +18604,6 @@
               </w:rPr>
               <w:t xml:space="preserve"> </w:t>
             </w:r>
-            <w:proofErr w:type="spellStart"/>
             <w:r>
               <w:rPr>
                 <w:rFonts w:ascii="Consolas" w:hAnsi="Consolas" w:cs="Consolas"/>
@@ -18897,7 +18613,6 @@
               </w:rPr>
               <w:t>enum</w:t>
             </w:r>
-            <w:proofErr w:type="spellEnd"/>
             <w:r>
               <w:rPr>
                 <w:rFonts w:ascii="Consolas" w:hAnsi="Consolas" w:cs="Consolas"/>
@@ -18906,7 +18621,6 @@
               </w:rPr>
               <w:t xml:space="preserve"> </w:t>
             </w:r>
-            <w:proofErr w:type="spellStart"/>
             <w:r>
               <w:rPr>
                 <w:rFonts w:ascii="Consolas" w:hAnsi="Consolas" w:cs="Consolas"/>
@@ -18916,7 +18630,6 @@
               </w:rPr>
               <w:t>AngleType</w:t>
             </w:r>
-            <w:proofErr w:type="spellEnd"/>
           </w:p>
           <w:p>
             <w:pPr>
@@ -19035,7 +18748,6 @@
                 <w:b/>
               </w:rPr>
             </w:pPr>
-            <w:proofErr w:type="spellStart"/>
             <w:r>
               <w:rPr>
                 <w:rFonts w:ascii="Consolas" w:hAnsi="Consolas" w:cs="Consolas"/>
@@ -19047,7 +18759,6 @@
               <w:lastRenderedPageBreak/>
               <w:t>estimateInfo</w:t>
             </w:r>
-            <w:proofErr w:type="spellEnd"/>
           </w:p>
         </w:tc>
       </w:tr>
@@ -19101,7 +18812,6 @@
               </w:rPr>
               <w:t xml:space="preserve"> </w:t>
             </w:r>
-            <w:proofErr w:type="spellStart"/>
             <w:r>
               <w:rPr>
                 <w:rFonts w:ascii="Consolas" w:hAnsi="Consolas" w:cs="Consolas"/>
@@ -19111,7 +18821,6 @@
               </w:rPr>
               <w:t>estimateInfo</w:t>
             </w:r>
-            <w:proofErr w:type="spellEnd"/>
           </w:p>
           <w:p>
             <w:pPr>
@@ -19184,25 +18893,7 @@
                 <w:sz w:val="19"/>
                 <w:szCs w:val="19"/>
               </w:rPr>
-              <w:t xml:space="preserve"> </w:t>
-            </w:r>
-            <w:proofErr w:type="spellStart"/>
-            <w:r>
-              <w:rPr>
-                <w:rFonts w:ascii="Consolas" w:hAnsi="Consolas" w:cs="Consolas"/>
-                <w:sz w:val="19"/>
-                <w:szCs w:val="19"/>
-              </w:rPr>
-              <w:t>appsNo</w:t>
-            </w:r>
-            <w:proofErr w:type="spellEnd"/>
-            <w:r>
-              <w:rPr>
-                <w:rFonts w:ascii="Consolas" w:hAnsi="Consolas" w:cs="Consolas"/>
-                <w:sz w:val="19"/>
-                <w:szCs w:val="19"/>
-              </w:rPr>
-              <w:t xml:space="preserve"> { </w:t>
+              <w:t xml:space="preserve"> appsNo { </w:t>
             </w:r>
             <w:r>
               <w:rPr>
@@ -19642,25 +19333,7 @@
                 <w:sz w:val="19"/>
                 <w:szCs w:val="19"/>
               </w:rPr>
-              <w:t xml:space="preserve"> </w:t>
-            </w:r>
-            <w:proofErr w:type="spellStart"/>
-            <w:r>
-              <w:rPr>
-                <w:rFonts w:ascii="Consolas" w:hAnsi="Consolas" w:cs="Consolas"/>
-                <w:sz w:val="19"/>
-                <w:szCs w:val="19"/>
-              </w:rPr>
-              <w:t>initialAmount</w:t>
-            </w:r>
-            <w:proofErr w:type="spellEnd"/>
-            <w:r>
-              <w:rPr>
-                <w:rFonts w:ascii="Consolas" w:hAnsi="Consolas" w:cs="Consolas"/>
-                <w:sz w:val="19"/>
-                <w:szCs w:val="19"/>
-              </w:rPr>
-              <w:t xml:space="preserve"> { </w:t>
+              <w:t xml:space="preserve"> initialAmount { </w:t>
             </w:r>
             <w:r>
               <w:rPr>
@@ -19748,25 +19421,7 @@
                 <w:sz w:val="19"/>
                 <w:szCs w:val="19"/>
               </w:rPr>
-              <w:t xml:space="preserve"> </w:t>
-            </w:r>
-            <w:proofErr w:type="spellStart"/>
-            <w:r>
-              <w:rPr>
-                <w:rFonts w:ascii="Consolas" w:hAnsi="Consolas" w:cs="Consolas"/>
-                <w:sz w:val="19"/>
-                <w:szCs w:val="19"/>
-              </w:rPr>
-              <w:t>wireLength</w:t>
-            </w:r>
-            <w:proofErr w:type="spellEnd"/>
-            <w:r>
-              <w:rPr>
-                <w:rFonts w:ascii="Consolas" w:hAnsi="Consolas" w:cs="Consolas"/>
-                <w:sz w:val="19"/>
-                <w:szCs w:val="19"/>
-              </w:rPr>
-              <w:t xml:space="preserve"> { </w:t>
+              <w:t xml:space="preserve"> wireLength { </w:t>
             </w:r>
             <w:r>
               <w:rPr>
@@ -19854,25 +19509,7 @@
                 <w:sz w:val="19"/>
                 <w:szCs w:val="19"/>
               </w:rPr>
-              <w:t xml:space="preserve"> </w:t>
-            </w:r>
-            <w:proofErr w:type="spellStart"/>
-            <w:r>
-              <w:rPr>
-                <w:rFonts w:ascii="Consolas" w:hAnsi="Consolas" w:cs="Consolas"/>
-                <w:sz w:val="19"/>
-                <w:szCs w:val="19"/>
-              </w:rPr>
-              <w:t>angleWeight</w:t>
-            </w:r>
-            <w:proofErr w:type="spellEnd"/>
-            <w:r>
-              <w:rPr>
-                <w:rFonts w:ascii="Consolas" w:hAnsi="Consolas" w:cs="Consolas"/>
-                <w:sz w:val="19"/>
-                <w:szCs w:val="19"/>
-              </w:rPr>
-              <w:t xml:space="preserve"> { </w:t>
+              <w:t xml:space="preserve"> angleWeight { </w:t>
             </w:r>
             <w:r>
               <w:rPr>
@@ -19945,7 +19582,6 @@
               </w:rPr>
               <w:t xml:space="preserve"> </w:t>
             </w:r>
-            <w:proofErr w:type="spellStart"/>
             <w:r>
               <w:rPr>
                 <w:rFonts w:ascii="Consolas" w:hAnsi="Consolas" w:cs="Consolas"/>
@@ -19955,32 +19591,13 @@
               </w:rPr>
               <w:t>AngleType</w:t>
             </w:r>
-            <w:proofErr w:type="spellEnd"/>
-            <w:r>
-              <w:rPr>
-                <w:rFonts w:ascii="Consolas" w:hAnsi="Consolas" w:cs="Consolas"/>
-                <w:sz w:val="19"/>
-                <w:szCs w:val="19"/>
-              </w:rPr>
-              <w:t xml:space="preserve"> </w:t>
-            </w:r>
-            <w:proofErr w:type="spellStart"/>
-            <w:r>
-              <w:rPr>
-                <w:rFonts w:ascii="Consolas" w:hAnsi="Consolas" w:cs="Consolas"/>
-                <w:sz w:val="19"/>
-                <w:szCs w:val="19"/>
-              </w:rPr>
-              <w:t>angleType</w:t>
-            </w:r>
-            <w:proofErr w:type="spellEnd"/>
-            <w:r>
-              <w:rPr>
-                <w:rFonts w:ascii="Consolas" w:hAnsi="Consolas" w:cs="Consolas"/>
-                <w:sz w:val="19"/>
-                <w:szCs w:val="19"/>
-              </w:rPr>
-              <w:t xml:space="preserve"> { </w:t>
+            <w:r>
+              <w:rPr>
+                <w:rFonts w:ascii="Consolas" w:hAnsi="Consolas" w:cs="Consolas"/>
+                <w:sz w:val="19"/>
+                <w:szCs w:val="19"/>
+              </w:rPr>
+              <w:t xml:space="preserve"> angleType { </w:t>
             </w:r>
             <w:r>
               <w:rPr>
@@ -20068,25 +19685,7 @@
                 <w:sz w:val="19"/>
                 <w:szCs w:val="19"/>
               </w:rPr>
-              <w:t xml:space="preserve"> </w:t>
-            </w:r>
-            <w:proofErr w:type="spellStart"/>
-            <w:r>
-              <w:rPr>
-                <w:rFonts w:ascii="Consolas" w:hAnsi="Consolas" w:cs="Consolas"/>
-                <w:sz w:val="19"/>
-                <w:szCs w:val="19"/>
-              </w:rPr>
-              <w:t>quotationAmount</w:t>
-            </w:r>
-            <w:proofErr w:type="spellEnd"/>
-            <w:r>
-              <w:rPr>
-                <w:rFonts w:ascii="Consolas" w:hAnsi="Consolas" w:cs="Consolas"/>
-                <w:sz w:val="19"/>
-                <w:szCs w:val="19"/>
-              </w:rPr>
-              <w:t xml:space="preserve"> { </w:t>
+              <w:t xml:space="preserve"> quotationAmount { </w:t>
             </w:r>
             <w:r>
               <w:rPr>
@@ -20256,7 +19855,6 @@
                 <w:b/>
               </w:rPr>
             </w:pPr>
-            <w:proofErr w:type="spellStart"/>
             <w:r>
               <w:rPr>
                 <w:rFonts w:ascii="Consolas" w:hAnsi="Consolas" w:cs="Consolas"/>
@@ -20267,7 +19865,6 @@
               </w:rPr>
               <w:t>NewConnectionInfo</w:t>
             </w:r>
-            <w:proofErr w:type="spellEnd"/>
           </w:p>
         </w:tc>
       </w:tr>
@@ -20321,7 +19918,6 @@
               </w:rPr>
               <w:t xml:space="preserve"> </w:t>
             </w:r>
-            <w:proofErr w:type="spellStart"/>
             <w:r>
               <w:rPr>
                 <w:rFonts w:ascii="Consolas" w:hAnsi="Consolas" w:cs="Consolas"/>
@@ -20331,7 +19927,6 @@
               </w:rPr>
               <w:t>NewConnectionInfo</w:t>
             </w:r>
-            <w:proofErr w:type="spellEnd"/>
           </w:p>
           <w:p>
             <w:pPr>
@@ -20404,25 +19999,7 @@
                 <w:sz w:val="19"/>
                 <w:szCs w:val="19"/>
               </w:rPr>
-              <w:t xml:space="preserve"> </w:t>
-            </w:r>
-            <w:proofErr w:type="spellStart"/>
-            <w:r>
-              <w:rPr>
-                <w:rFonts w:ascii="Consolas" w:hAnsi="Consolas" w:cs="Consolas"/>
-                <w:sz w:val="19"/>
-                <w:szCs w:val="19"/>
-              </w:rPr>
-              <w:t>appsNo</w:t>
-            </w:r>
-            <w:proofErr w:type="spellEnd"/>
-            <w:r>
-              <w:rPr>
-                <w:rFonts w:ascii="Consolas" w:hAnsi="Consolas" w:cs="Consolas"/>
-                <w:sz w:val="19"/>
-                <w:szCs w:val="19"/>
-              </w:rPr>
-              <w:t xml:space="preserve"> { </w:t>
+              <w:t xml:space="preserve"> appsNo { </w:t>
             </w:r>
             <w:r>
               <w:rPr>
@@ -20495,7 +20072,6 @@
               </w:rPr>
               <w:t xml:space="preserve"> </w:t>
             </w:r>
-            <w:proofErr w:type="spellStart"/>
             <w:r>
               <w:rPr>
                 <w:rFonts w:ascii="Consolas" w:hAnsi="Consolas" w:cs="Consolas"/>
@@ -20505,32 +20081,13 @@
               </w:rPr>
               <w:t>DateTime</w:t>
             </w:r>
-            <w:proofErr w:type="spellEnd"/>
-            <w:r>
-              <w:rPr>
-                <w:rFonts w:ascii="Consolas" w:hAnsi="Consolas" w:cs="Consolas"/>
-                <w:sz w:val="19"/>
-                <w:szCs w:val="19"/>
-              </w:rPr>
-              <w:t xml:space="preserve"> </w:t>
-            </w:r>
-            <w:proofErr w:type="spellStart"/>
-            <w:r>
-              <w:rPr>
-                <w:rFonts w:ascii="Consolas" w:hAnsi="Consolas" w:cs="Consolas"/>
-                <w:sz w:val="19"/>
-                <w:szCs w:val="19"/>
-              </w:rPr>
-              <w:t>receivedDate</w:t>
-            </w:r>
-            <w:proofErr w:type="spellEnd"/>
-            <w:r>
-              <w:rPr>
-                <w:rFonts w:ascii="Consolas" w:hAnsi="Consolas" w:cs="Consolas"/>
-                <w:sz w:val="19"/>
-                <w:szCs w:val="19"/>
-              </w:rPr>
-              <w:t xml:space="preserve"> { </w:t>
+            <w:r>
+              <w:rPr>
+                <w:rFonts w:ascii="Consolas" w:hAnsi="Consolas" w:cs="Consolas"/>
+                <w:sz w:val="19"/>
+                <w:szCs w:val="19"/>
+              </w:rPr>
+              <w:t xml:space="preserve"> receivedDate { </w:t>
             </w:r>
             <w:r>
               <w:rPr>
@@ -20630,25 +20187,7 @@
                 <w:sz w:val="19"/>
                 <w:szCs w:val="19"/>
               </w:rPr>
-              <w:t xml:space="preserve"> </w:t>
-            </w:r>
-            <w:proofErr w:type="spellStart"/>
-            <w:r>
-              <w:rPr>
-                <w:rFonts w:ascii="Consolas" w:hAnsi="Consolas" w:cs="Consolas"/>
-                <w:sz w:val="19"/>
-                <w:szCs w:val="19"/>
-              </w:rPr>
-              <w:t>paymentId</w:t>
-            </w:r>
-            <w:proofErr w:type="spellEnd"/>
-            <w:r>
-              <w:rPr>
-                <w:rFonts w:ascii="Consolas" w:hAnsi="Consolas" w:cs="Consolas"/>
-                <w:sz w:val="19"/>
-                <w:szCs w:val="19"/>
-              </w:rPr>
-              <w:t xml:space="preserve"> { </w:t>
+              <w:t xml:space="preserve"> paymentId { </w:t>
             </w:r>
             <w:r>
               <w:rPr>
@@ -20721,7 +20260,6 @@
               </w:rPr>
               <w:t xml:space="preserve"> </w:t>
             </w:r>
-            <w:proofErr w:type="spellStart"/>
             <w:r>
               <w:rPr>
                 <w:rFonts w:ascii="Consolas" w:hAnsi="Consolas" w:cs="Consolas"/>
@@ -20731,32 +20269,13 @@
               </w:rPr>
               <w:t>DateTime</w:t>
             </w:r>
-            <w:proofErr w:type="spellEnd"/>
-            <w:r>
-              <w:rPr>
-                <w:rFonts w:ascii="Consolas" w:hAnsi="Consolas" w:cs="Consolas"/>
-                <w:sz w:val="19"/>
-                <w:szCs w:val="19"/>
-              </w:rPr>
-              <w:t xml:space="preserve"> </w:t>
-            </w:r>
-            <w:proofErr w:type="spellStart"/>
-            <w:r>
-              <w:rPr>
-                <w:rFonts w:ascii="Consolas" w:hAnsi="Consolas" w:cs="Consolas"/>
-                <w:sz w:val="19"/>
-                <w:szCs w:val="19"/>
-              </w:rPr>
-              <w:t>amountReceivedOn</w:t>
-            </w:r>
-            <w:proofErr w:type="spellEnd"/>
-            <w:r>
-              <w:rPr>
-                <w:rFonts w:ascii="Consolas" w:hAnsi="Consolas" w:cs="Consolas"/>
-                <w:sz w:val="19"/>
-                <w:szCs w:val="19"/>
-              </w:rPr>
-              <w:t xml:space="preserve"> { </w:t>
+            <w:r>
+              <w:rPr>
+                <w:rFonts w:ascii="Consolas" w:hAnsi="Consolas" w:cs="Consolas"/>
+                <w:sz w:val="19"/>
+                <w:szCs w:val="19"/>
+              </w:rPr>
+              <w:t xml:space="preserve"> amountReceivedOn { </w:t>
             </w:r>
             <w:r>
               <w:rPr>
@@ -20844,25 +20363,7 @@
                 <w:sz w:val="19"/>
                 <w:szCs w:val="19"/>
               </w:rPr>
-              <w:t xml:space="preserve"> </w:t>
-            </w:r>
-            <w:proofErr w:type="spellStart"/>
-            <w:r>
-              <w:rPr>
-                <w:rFonts w:ascii="Consolas" w:hAnsi="Consolas" w:cs="Consolas"/>
-                <w:sz w:val="19"/>
-                <w:szCs w:val="19"/>
-              </w:rPr>
-              <w:t>initialAmount</w:t>
-            </w:r>
-            <w:proofErr w:type="spellEnd"/>
-            <w:r>
-              <w:rPr>
-                <w:rFonts w:ascii="Consolas" w:hAnsi="Consolas" w:cs="Consolas"/>
-                <w:sz w:val="19"/>
-                <w:szCs w:val="19"/>
-              </w:rPr>
-              <w:t xml:space="preserve"> { </w:t>
+              <w:t xml:space="preserve"> initialAmount { </w:t>
             </w:r>
             <w:r>
               <w:rPr>
@@ -20962,25 +20463,7 @@
                 <w:sz w:val="19"/>
                 <w:szCs w:val="19"/>
               </w:rPr>
-              <w:t xml:space="preserve"> </w:t>
-            </w:r>
-            <w:proofErr w:type="spellStart"/>
-            <w:r>
-              <w:rPr>
-                <w:rFonts w:ascii="Consolas" w:hAnsi="Consolas" w:cs="Consolas"/>
-                <w:sz w:val="19"/>
-                <w:szCs w:val="19"/>
-              </w:rPr>
-              <w:t>customerId</w:t>
-            </w:r>
-            <w:proofErr w:type="spellEnd"/>
-            <w:r>
-              <w:rPr>
-                <w:rFonts w:ascii="Consolas" w:hAnsi="Consolas" w:cs="Consolas"/>
-                <w:sz w:val="19"/>
-                <w:szCs w:val="19"/>
-              </w:rPr>
-              <w:t xml:space="preserve"> { </w:t>
+              <w:t xml:space="preserve"> customerId { </w:t>
             </w:r>
             <w:r>
               <w:rPr>
@@ -21352,25 +20835,7 @@
                 <w:sz w:val="19"/>
                 <w:szCs w:val="19"/>
               </w:rPr>
-              <w:t xml:space="preserve"> </w:t>
-            </w:r>
-            <w:proofErr w:type="spellStart"/>
-            <w:r>
-              <w:rPr>
-                <w:rFonts w:ascii="Consolas" w:hAnsi="Consolas" w:cs="Consolas"/>
-                <w:sz w:val="19"/>
-                <w:szCs w:val="19"/>
-              </w:rPr>
-              <w:t>quotationAmount</w:t>
-            </w:r>
-            <w:proofErr w:type="spellEnd"/>
-            <w:r>
-              <w:rPr>
-                <w:rFonts w:ascii="Consolas" w:hAnsi="Consolas" w:cs="Consolas"/>
-                <w:sz w:val="19"/>
-                <w:szCs w:val="19"/>
-              </w:rPr>
-              <w:t xml:space="preserve"> { </w:t>
+              <w:t xml:space="preserve"> quotationAmount { </w:t>
             </w:r>
             <w:r>
               <w:rPr>
@@ -21443,7 +20908,6 @@
               </w:rPr>
               <w:t xml:space="preserve"> </w:t>
             </w:r>
-            <w:proofErr w:type="spellStart"/>
             <w:r>
               <w:rPr>
                 <w:rFonts w:ascii="Consolas" w:hAnsi="Consolas" w:cs="Consolas"/>
@@ -21453,32 +20917,13 @@
               </w:rPr>
               <w:t>DateTime</w:t>
             </w:r>
-            <w:proofErr w:type="spellEnd"/>
-            <w:r>
-              <w:rPr>
-                <w:rFonts w:ascii="Consolas" w:hAnsi="Consolas" w:cs="Consolas"/>
-                <w:sz w:val="19"/>
-                <w:szCs w:val="19"/>
-              </w:rPr>
-              <w:t xml:space="preserve"> </w:t>
-            </w:r>
-            <w:proofErr w:type="spellStart"/>
-            <w:r>
-              <w:rPr>
-                <w:rFonts w:ascii="Consolas" w:hAnsi="Consolas" w:cs="Consolas"/>
-                <w:sz w:val="19"/>
-                <w:szCs w:val="19"/>
-              </w:rPr>
-              <w:t>quotationSendDate</w:t>
-            </w:r>
-            <w:proofErr w:type="spellEnd"/>
-            <w:r>
-              <w:rPr>
-                <w:rFonts w:ascii="Consolas" w:hAnsi="Consolas" w:cs="Consolas"/>
-                <w:sz w:val="19"/>
-                <w:szCs w:val="19"/>
-              </w:rPr>
-              <w:t xml:space="preserve"> { </w:t>
+            <w:r>
+              <w:rPr>
+                <w:rFonts w:ascii="Consolas" w:hAnsi="Consolas" w:cs="Consolas"/>
+                <w:sz w:val="19"/>
+                <w:szCs w:val="19"/>
+              </w:rPr>
+              <w:t xml:space="preserve"> quotationSendDate { </w:t>
             </w:r>
             <w:r>
               <w:rPr>
@@ -21578,25 +21023,7 @@
                 <w:sz w:val="19"/>
                 <w:szCs w:val="19"/>
               </w:rPr>
-              <w:t xml:space="preserve"> </w:t>
-            </w:r>
-            <w:proofErr w:type="spellStart"/>
-            <w:r>
-              <w:rPr>
-                <w:rFonts w:ascii="Consolas" w:hAnsi="Consolas" w:cs="Consolas"/>
-                <w:sz w:val="19"/>
-                <w:szCs w:val="19"/>
-              </w:rPr>
-              <w:t>serviceConnectionNo</w:t>
-            </w:r>
-            <w:proofErr w:type="spellEnd"/>
-            <w:r>
-              <w:rPr>
-                <w:rFonts w:ascii="Consolas" w:hAnsi="Consolas" w:cs="Consolas"/>
-                <w:sz w:val="19"/>
-                <w:szCs w:val="19"/>
-              </w:rPr>
-              <w:t xml:space="preserve"> { </w:t>
+              <w:t xml:space="preserve"> serviceConnectionNo { </w:t>
             </w:r>
             <w:r>
               <w:rPr>
@@ -21679,7 +21106,6 @@
                 <w:b/>
               </w:rPr>
             </w:pPr>
-            <w:proofErr w:type="spellStart"/>
             <w:r>
               <w:rPr>
                 <w:rFonts w:ascii="Consolas" w:hAnsi="Consolas" w:cs="Consolas"/>
@@ -21690,7 +21116,6 @@
               </w:rPr>
               <w:t>PaymentInfo</w:t>
             </w:r>
-            <w:proofErr w:type="spellEnd"/>
           </w:p>
         </w:tc>
       </w:tr>
@@ -21744,7 +21169,6 @@
               </w:rPr>
               <w:t xml:space="preserve"> </w:t>
             </w:r>
-            <w:proofErr w:type="spellStart"/>
             <w:r>
               <w:rPr>
                 <w:rFonts w:ascii="Consolas" w:hAnsi="Consolas" w:cs="Consolas"/>
@@ -21754,7 +21178,6 @@
               </w:rPr>
               <w:t>PaymentInfo</w:t>
             </w:r>
-            <w:proofErr w:type="spellEnd"/>
           </w:p>
           <w:p>
             <w:pPr>
@@ -22003,25 +21426,7 @@
                 <w:sz w:val="19"/>
                 <w:szCs w:val="19"/>
               </w:rPr>
-              <w:t xml:space="preserve"> </w:t>
-            </w:r>
-            <w:proofErr w:type="spellStart"/>
-            <w:r>
-              <w:rPr>
-                <w:rFonts w:ascii="Consolas" w:hAnsi="Consolas" w:cs="Consolas"/>
-                <w:sz w:val="19"/>
-                <w:szCs w:val="19"/>
-              </w:rPr>
-              <w:t>customerId</w:t>
-            </w:r>
-            <w:proofErr w:type="spellEnd"/>
-            <w:r>
-              <w:rPr>
-                <w:rFonts w:ascii="Consolas" w:hAnsi="Consolas" w:cs="Consolas"/>
-                <w:sz w:val="19"/>
-                <w:szCs w:val="19"/>
-              </w:rPr>
-              <w:t xml:space="preserve"> { </w:t>
+              <w:t xml:space="preserve"> customerId { </w:t>
             </w:r>
             <w:r>
               <w:rPr>
@@ -22182,7 +21587,6 @@
               </w:rPr>
               <w:t xml:space="preserve"> </w:t>
             </w:r>
-            <w:proofErr w:type="spellStart"/>
             <w:r>
               <w:rPr>
                 <w:rFonts w:ascii="Consolas" w:hAnsi="Consolas" w:cs="Consolas"/>
@@ -22192,32 +21596,13 @@
               </w:rPr>
               <w:t>DateTime</w:t>
             </w:r>
-            <w:proofErr w:type="spellEnd"/>
-            <w:r>
-              <w:rPr>
-                <w:rFonts w:ascii="Consolas" w:hAnsi="Consolas" w:cs="Consolas"/>
-                <w:sz w:val="19"/>
-                <w:szCs w:val="19"/>
-              </w:rPr>
-              <w:t xml:space="preserve"> </w:t>
-            </w:r>
-            <w:proofErr w:type="spellStart"/>
-            <w:r>
-              <w:rPr>
-                <w:rFonts w:ascii="Consolas" w:hAnsi="Consolas" w:cs="Consolas"/>
-                <w:sz w:val="19"/>
-                <w:szCs w:val="19"/>
-              </w:rPr>
-              <w:t>dop</w:t>
-            </w:r>
-            <w:proofErr w:type="spellEnd"/>
-            <w:r>
-              <w:rPr>
-                <w:rFonts w:ascii="Consolas" w:hAnsi="Consolas" w:cs="Consolas"/>
-                <w:sz w:val="19"/>
-                <w:szCs w:val="19"/>
-              </w:rPr>
-              <w:t xml:space="preserve"> { </w:t>
+            <w:r>
+              <w:rPr>
+                <w:rFonts w:ascii="Consolas" w:hAnsi="Consolas" w:cs="Consolas"/>
+                <w:sz w:val="19"/>
+                <w:szCs w:val="19"/>
+              </w:rPr>
+              <w:t xml:space="preserve"> dop { </w:t>
             </w:r>
             <w:r>
               <w:rPr>
@@ -22720,8 +22105,10 @@
         <w:pStyle w:val="Heading1"/>
       </w:pPr>
       <w:r>
-        <w:t>Bibliography:</w:t>
-      </w:r>
+        <w:t>Bibliography</w:t>
+      </w:r>
+      <w:bookmarkStart w:id="52" w:name="_GoBack"/>
+      <w:bookmarkEnd w:id="52"/>
     </w:p>
     <w:p>
       <w:pPr>
@@ -22941,16 +22328,8 @@
         <w:rPr>
           <w:rFonts w:ascii="Arial" w:hAnsi="Arial" w:cs="Arial"/>
         </w:rPr>
-        <w:t xml:space="preserve"> - E. R. </w:t>
-      </w:r>
-      <w:proofErr w:type="spellStart"/>
-      <w:r>
-        <w:rPr>
-          <w:rFonts w:ascii="Arial" w:hAnsi="Arial" w:cs="Arial"/>
-        </w:rPr>
-        <w:t>Balaguruswamy</w:t>
-      </w:r>
-      <w:proofErr w:type="spellEnd"/>
+        <w:t xml:space="preserve"> - E. R. Balaguruswamy</w:t>
+      </w:r>
     </w:p>
     <w:sectPr>
       <w:footerReference w:type="default" r:id="rId33"/>
@@ -23030,7 +22409,7 @@
           <w:rPr>
             <w:noProof/>
           </w:rPr>
-          <w:t>9</w:t>
+          <w:t>31</w:t>
         </w:r>
         <w:r>
           <w:rPr>
@@ -23097,7 +22476,7 @@
         <v:path o:extrusionok="f" gradientshapeok="t" o:connecttype="rect"/>
         <o:lock v:ext="edit" aspectratio="t"/>
       </v:shapetype>
-      <v:shape id="_x0000_i1069" type="#_x0000_t75" style="width:11.4pt;height:11.4pt" o:bullet="t">
+      <v:shape id="_x0000_i1070" type="#_x0000_t75" style="width:11.4pt;height:11.4pt" o:bullet="t">
         <v:imagedata r:id="rId1" o:title="msoD"/>
       </v:shape>
     </w:pict>
@@ -28921,7 +28300,7 @@
 </file>
 
 <file path=customXml/itemProps1.xml><?xml version="1.0" encoding="utf-8"?>
-<ds:datastoreItem xmlns:ds="http://schemas.openxmlformats.org/officeDocument/2006/customXml" ds:itemID="{CB209A00-C8BC-4442-AB96-FDCB889972CE}">
+<ds:datastoreItem xmlns:ds="http://schemas.openxmlformats.org/officeDocument/2006/customXml" ds:itemID="{23C6E4C3-F8F9-4936-B33E-CD92E702ACB7}">
   <ds:schemaRefs>
     <ds:schemaRef ds:uri="http://schemas.openxmlformats.org/officeDocument/2006/bibliography"/>
   </ds:schemaRefs>

--- a/report/ESCMS-synopsis.docx
+++ b/report/ESCMS-synopsis.docx
@@ -3764,11 +3764,19 @@
           <w:rFonts w:eastAsia="Arial"/>
         </w:rPr>
       </w:pPr>
+      <w:proofErr w:type="spellStart"/>
       <w:r>
         <w:rPr>
           <w:rFonts w:eastAsia="Arial"/>
         </w:rPr>
-        <w:t xml:space="preserve">Dia for Diagram Drawing &amp; </w:t>
+        <w:t>Dia</w:t>
+      </w:r>
+      <w:proofErr w:type="spellEnd"/>
+      <w:r>
+        <w:rPr>
+          <w:rFonts w:eastAsia="Arial"/>
+        </w:rPr>
+        <w:t xml:space="preserve"> for Diagram Drawing &amp; </w:t>
       </w:r>
       <w:r>
         <w:rPr>
@@ -3852,59 +3860,7 @@
         <w:spacing w:line="480" w:lineRule="auto"/>
       </w:pPr>
       <w:r>
-        <w:t>The existing system is traditional paper books and ledger system where several registers are maintained to store user request and to track other details about the request. The flow diagram of how a customer request executed now is shown below:</w:t>
-      </w:r>
-    </w:p>
-    <w:p>
-      <w:pPr>
-        <w:jc w:val="center"/>
-      </w:pPr>
-      <w:r>
-        <w:rPr>
-          <w:noProof/>
-        </w:rPr>
-        <w:lastRenderedPageBreak/>
-        <w:drawing>
-          <wp:inline distT="0" distB="0" distL="0" distR="0">
-            <wp:extent cx="4483768" cy="5109410"/>
-            <wp:effectExtent l="0" t="0" r="0" b="0"/>
-            <wp:docPr id="6" name="Picture 6"/>
-            <wp:cNvGraphicFramePr>
-              <a:graphicFrameLocks xmlns:a="http://schemas.openxmlformats.org/drawingml/2006/main" noChangeAspect="1"/>
-            </wp:cNvGraphicFramePr>
-            <a:graphic xmlns:a="http://schemas.openxmlformats.org/drawingml/2006/main">
-              <a:graphicData uri="http://schemas.openxmlformats.org/drawingml/2006/picture">
-                <pic:pic xmlns:pic="http://schemas.openxmlformats.org/drawingml/2006/picture">
-                  <pic:nvPicPr>
-                    <pic:cNvPr id="0" name="probDef1.png"/>
-                    <pic:cNvPicPr/>
-                  </pic:nvPicPr>
-                  <pic:blipFill>
-                    <a:blip r:embed="rId9" cstate="print">
-                      <a:extLst>
-                        <a:ext uri="{28A0092B-C50C-407E-A947-70E740481C1C}">
-                          <a14:useLocalDpi xmlns:a14="http://schemas.microsoft.com/office/drawing/2010/main" val="0"/>
-                        </a:ext>
-                      </a:extLst>
-                    </a:blip>
-                    <a:stretch>
-                      <a:fillRect/>
-                    </a:stretch>
-                  </pic:blipFill>
-                  <pic:spPr>
-                    <a:xfrm>
-                      <a:off x="0" y="0"/>
-                      <a:ext cx="4486039" cy="5111998"/>
-                    </a:xfrm>
-                    <a:prstGeom prst="rect">
-                      <a:avLst/>
-                    </a:prstGeom>
-                  </pic:spPr>
-                </pic:pic>
-              </a:graphicData>
-            </a:graphic>
-          </wp:inline>
-        </w:drawing>
+        <w:t xml:space="preserve">The existing system is traditional paper books and ledger system where several registers are maintained to store user request and to track other details about the request. </w:t>
       </w:r>
     </w:p>
     <w:p>
@@ -3936,6 +3892,7 @@
     </w:p>
     <w:p>
       <w:r>
+        <w:lastRenderedPageBreak/>
         <w:t>Received On, Service Connection Number.</w:t>
       </w:r>
     </w:p>
@@ -3947,7 +3904,6 @@
         <w:rPr>
           <w:noProof/>
         </w:rPr>
-        <w:lastRenderedPageBreak/>
         <w:drawing>
           <wp:inline distT="0" distB="0" distL="0" distR="0">
             <wp:extent cx="5265420" cy="6019800"/>
@@ -3964,7 +3920,7 @@
                     <pic:cNvPicPr/>
                   </pic:nvPicPr>
                   <pic:blipFill>
-                    <a:blip r:embed="rId10" cstate="print">
+                    <a:blip r:embed="rId9" cstate="print">
                       <a:extLst>
                         <a:ext uri="{28A0092B-C50C-407E-A947-70E740481C1C}">
                           <a14:useLocalDpi xmlns:a14="http://schemas.microsoft.com/office/drawing/2010/main" val="0"/>
@@ -4100,7 +4056,38 @@
           <w:sz w:val="23"/>
           <w:szCs w:val="23"/>
         </w:rPr>
-        <w:t>Service Connection Number, Application Number, Name,Address with Contact Number, Quotation Amount, Amount Received Date, Work Assigned To (Contractor), Work Completed on Date.</w:t>
+        <w:t xml:space="preserve">Service Connection Number, Application Number, </w:t>
+      </w:r>
+      <w:proofErr w:type="spellStart"/>
+      <w:r>
+        <w:rPr>
+          <w:rFonts w:ascii="Times New Roman" w:hAnsi="Times New Roman" w:cs="Times New Roman"/>
+          <w:color w:val="000000"/>
+          <w:sz w:val="23"/>
+          <w:szCs w:val="23"/>
+        </w:rPr>
+        <w:t>Name</w:t>
+      </w:r>
+      <w:proofErr w:type="gramStart"/>
+      <w:r>
+        <w:rPr>
+          <w:rFonts w:ascii="Times New Roman" w:hAnsi="Times New Roman" w:cs="Times New Roman"/>
+          <w:color w:val="000000"/>
+          <w:sz w:val="23"/>
+          <w:szCs w:val="23"/>
+        </w:rPr>
+        <w:t>,Address</w:t>
+      </w:r>
+      <w:proofErr w:type="spellEnd"/>
+      <w:proofErr w:type="gramEnd"/>
+      <w:r>
+        <w:rPr>
+          <w:rFonts w:ascii="Times New Roman" w:hAnsi="Times New Roman" w:cs="Times New Roman"/>
+          <w:color w:val="000000"/>
+          <w:sz w:val="23"/>
+          <w:szCs w:val="23"/>
+        </w:rPr>
+        <w:t xml:space="preserve"> with Contact Number, Quotation Amount, Amount Received Date, Work Assigned To (Contractor), Work Completed on Date.</w:t>
       </w:r>
     </w:p>
     <w:p>
@@ -4384,7 +4371,17 @@
         <w:jc w:val="both"/>
       </w:pPr>
       <w:r>
-        <w:t>ESCMS will generate an application number for future reference and will provide customer a acknowledgement receipt.</w:t>
+        <w:t xml:space="preserve">ESCMS will generate an application number for future reference and will provide customer </w:t>
+      </w:r>
+      <w:proofErr w:type="spellStart"/>
+      <w:proofErr w:type="gramStart"/>
+      <w:r>
+        <w:t>a</w:t>
+      </w:r>
+      <w:proofErr w:type="spellEnd"/>
+      <w:proofErr w:type="gramEnd"/>
+      <w:r>
+        <w:t xml:space="preserve"> acknowledgement receipt.</w:t>
       </w:r>
     </w:p>
     <w:p>
@@ -4856,9 +4853,11 @@
         <w:spacing w:line="360" w:lineRule="atLeast"/>
         <w:jc w:val="both"/>
       </w:pPr>
+      <w:proofErr w:type="gramStart"/>
       <w:r>
         <w:t>Report Type, area, time frame.</w:t>
       </w:r>
+      <w:proofErr w:type="gramEnd"/>
     </w:p>
     <w:p>
       <w:pPr>
@@ -5468,7 +5467,7 @@
                     <pic:cNvPicPr/>
                   </pic:nvPicPr>
                   <pic:blipFill>
-                    <a:blip r:embed="rId11" cstate="print">
+                    <a:blip r:embed="rId10" cstate="print">
                       <a:extLst>
                         <a:ext uri="{28A0092B-C50C-407E-A947-70E740481C1C}">
                           <a14:useLocalDpi xmlns:a14="http://schemas.microsoft.com/office/drawing/2010/main" val="0"/>
@@ -5529,7 +5528,7 @@
                     <pic:cNvPicPr/>
                   </pic:nvPicPr>
                   <pic:blipFill>
-                    <a:blip r:embed="rId12" cstate="print">
+                    <a:blip r:embed="rId11" cstate="print">
                       <a:extLst>
                         <a:ext uri="{28A0092B-C50C-407E-A947-70E740481C1C}">
                           <a14:useLocalDpi xmlns:a14="http://schemas.microsoft.com/office/drawing/2010/main" val="0"/>
@@ -5596,7 +5595,7 @@
                     <pic:cNvPicPr/>
                   </pic:nvPicPr>
                   <pic:blipFill>
-                    <a:blip r:embed="rId13" cstate="print">
+                    <a:blip r:embed="rId12" cstate="print">
                       <a:extLst>
                         <a:ext uri="{28A0092B-C50C-407E-A947-70E740481C1C}">
                           <a14:useLocalDpi xmlns:a14="http://schemas.microsoft.com/office/drawing/2010/main" val="0"/>
@@ -5662,7 +5661,7 @@
                     <pic:cNvPicPr/>
                   </pic:nvPicPr>
                   <pic:blipFill>
-                    <a:blip r:embed="rId14" cstate="print">
+                    <a:blip r:embed="rId13" cstate="print">
                       <a:extLst>
                         <a:ext uri="{28A0092B-C50C-407E-A947-70E740481C1C}">
                           <a14:useLocalDpi xmlns:a14="http://schemas.microsoft.com/office/drawing/2010/main" val="0"/>
@@ -5778,6 +5777,65 @@
                 <pic:pic xmlns:pic="http://schemas.openxmlformats.org/drawingml/2006/picture">
                   <pic:nvPicPr>
                     <pic:cNvPr id="0" name="Slide1.JPG"/>
+                    <pic:cNvPicPr/>
+                  </pic:nvPicPr>
+                  <pic:blipFill>
+                    <a:blip r:embed="rId14">
+                      <a:extLst>
+                        <a:ext uri="{28A0092B-C50C-407E-A947-70E740481C1C}">
+                          <a14:useLocalDpi xmlns:a14="http://schemas.microsoft.com/office/drawing/2010/main" val="0"/>
+                        </a:ext>
+                      </a:extLst>
+                    </a:blip>
+                    <a:stretch>
+                      <a:fillRect/>
+                    </a:stretch>
+                  </pic:blipFill>
+                  <pic:spPr>
+                    <a:xfrm>
+                      <a:off x="0" y="0"/>
+                      <a:ext cx="5943600" cy="4457700"/>
+                    </a:xfrm>
+                    <a:prstGeom prst="rect">
+                      <a:avLst/>
+                    </a:prstGeom>
+                  </pic:spPr>
+                </pic:pic>
+              </a:graphicData>
+            </a:graphic>
+          </wp:inline>
+        </w:drawing>
+      </w:r>
+    </w:p>
+    <w:p>
+      <w:pPr>
+        <w:pStyle w:val="Heading2"/>
+      </w:pPr>
+      <w:bookmarkStart w:id="30" w:name="_Toc344229905"/>
+      <w:r>
+        <w:t>0-Level DFD</w:t>
+      </w:r>
+      <w:bookmarkEnd w:id="30"/>
+    </w:p>
+    <w:p>
+      <w:r>
+        <w:rPr>
+          <w:noProof/>
+        </w:rPr>
+        <w:lastRenderedPageBreak/>
+        <w:drawing>
+          <wp:inline distT="0" distB="0" distL="0" distR="0" wp14:anchorId="7A1CE8B0" wp14:editId="4217AA17">
+            <wp:extent cx="5943600" cy="4457700"/>
+            <wp:effectExtent l="0" t="0" r="0" b="0"/>
+            <wp:docPr id="11" name="Picture 11"/>
+            <wp:cNvGraphicFramePr>
+              <a:graphicFrameLocks xmlns:a="http://schemas.openxmlformats.org/drawingml/2006/main" noChangeAspect="1"/>
+            </wp:cNvGraphicFramePr>
+            <a:graphic xmlns:a="http://schemas.openxmlformats.org/drawingml/2006/main">
+              <a:graphicData uri="http://schemas.openxmlformats.org/drawingml/2006/picture">
+                <pic:pic xmlns:pic="http://schemas.openxmlformats.org/drawingml/2006/picture">
+                  <pic:nvPicPr>
+                    <pic:cNvPr id="0" name="Slide2.JPG"/>
                     <pic:cNvPicPr/>
                   </pic:nvPicPr>
                   <pic:blipFill>
@@ -5812,11 +5870,11 @@
       <w:pPr>
         <w:pStyle w:val="Heading2"/>
       </w:pPr>
-      <w:bookmarkStart w:id="30" w:name="_Toc344229905"/>
-      <w:r>
-        <w:t>0-Level DFD</w:t>
-      </w:r>
-      <w:bookmarkEnd w:id="30"/>
+      <w:bookmarkStart w:id="31" w:name="_Toc344229906"/>
+      <w:r>
+        <w:t>1-Level DFD</w:t>
+      </w:r>
+      <w:bookmarkEnd w:id="31"/>
     </w:p>
     <w:p>
       <w:r>
@@ -5825,10 +5883,10 @@
         </w:rPr>
         <w:lastRenderedPageBreak/>
         <w:drawing>
-          <wp:inline distT="0" distB="0" distL="0" distR="0" wp14:anchorId="7A1CE8B0" wp14:editId="4217AA17">
+          <wp:inline distT="0" distB="0" distL="0" distR="0" wp14:anchorId="20E4FB77" wp14:editId="0B8FC62C">
             <wp:extent cx="5943600" cy="4457700"/>
             <wp:effectExtent l="0" t="0" r="0" b="0"/>
-            <wp:docPr id="11" name="Picture 11"/>
+            <wp:docPr id="15" name="Picture 15"/>
             <wp:cNvGraphicFramePr>
               <a:graphicFrameLocks xmlns:a="http://schemas.openxmlformats.org/drawingml/2006/main" noChangeAspect="1"/>
             </wp:cNvGraphicFramePr>
@@ -5836,7 +5894,7 @@
               <a:graphicData uri="http://schemas.openxmlformats.org/drawingml/2006/picture">
                 <pic:pic xmlns:pic="http://schemas.openxmlformats.org/drawingml/2006/picture">
                   <pic:nvPicPr>
-                    <pic:cNvPr id="0" name="Slide2.JPG"/>
+                    <pic:cNvPr id="0" name="Slide3.JPG"/>
                     <pic:cNvPicPr/>
                   </pic:nvPicPr>
                   <pic:blipFill>
@@ -5871,11 +5929,10 @@
       <w:pPr>
         <w:pStyle w:val="Heading2"/>
       </w:pPr>
-      <w:bookmarkStart w:id="31" w:name="_Toc344229906"/>
-      <w:r>
-        <w:t>1-Level DFD</w:t>
-      </w:r>
-      <w:bookmarkEnd w:id="31"/>
+      <w:r>
+        <w:t>2-Level DFD</w:t>
+      </w:r>
+      <w:bookmarkEnd w:id="28"/>
     </w:p>
     <w:p>
       <w:r>
@@ -5884,10 +5941,10 @@
         </w:rPr>
         <w:lastRenderedPageBreak/>
         <w:drawing>
-          <wp:inline distT="0" distB="0" distL="0" distR="0" wp14:anchorId="20E4FB77" wp14:editId="0B8FC62C">
+          <wp:inline distT="0" distB="0" distL="0" distR="0" wp14:anchorId="25B23378" wp14:editId="406D3FE3">
             <wp:extent cx="5943600" cy="4457700"/>
             <wp:effectExtent l="0" t="0" r="0" b="0"/>
-            <wp:docPr id="15" name="Picture 15"/>
+            <wp:docPr id="16" name="Picture 16"/>
             <wp:cNvGraphicFramePr>
               <a:graphicFrameLocks xmlns:a="http://schemas.openxmlformats.org/drawingml/2006/main" noChangeAspect="1"/>
             </wp:cNvGraphicFramePr>
@@ -5895,7 +5952,7 @@
               <a:graphicData uri="http://schemas.openxmlformats.org/drawingml/2006/picture">
                 <pic:pic xmlns:pic="http://schemas.openxmlformats.org/drawingml/2006/picture">
                   <pic:nvPicPr>
-                    <pic:cNvPr id="0" name="Slide3.JPG"/>
+                    <pic:cNvPr id="0" name="Slide4.JPG"/>
                     <pic:cNvPicPr/>
                   </pic:nvPicPr>
                   <pic:blipFill>
@@ -5930,64 +5987,6 @@
       <w:pPr>
         <w:pStyle w:val="Heading2"/>
       </w:pPr>
-      <w:r>
-        <w:t>2-Level DFD</w:t>
-      </w:r>
-      <w:bookmarkEnd w:id="28"/>
-    </w:p>
-    <w:p>
-      <w:r>
-        <w:rPr>
-          <w:noProof/>
-        </w:rPr>
-        <w:lastRenderedPageBreak/>
-        <w:drawing>
-          <wp:inline distT="0" distB="0" distL="0" distR="0" wp14:anchorId="25B23378" wp14:editId="406D3FE3">
-            <wp:extent cx="5943600" cy="4457700"/>
-            <wp:effectExtent l="0" t="0" r="0" b="0"/>
-            <wp:docPr id="16" name="Picture 16"/>
-            <wp:cNvGraphicFramePr>
-              <a:graphicFrameLocks xmlns:a="http://schemas.openxmlformats.org/drawingml/2006/main" noChangeAspect="1"/>
-            </wp:cNvGraphicFramePr>
-            <a:graphic xmlns:a="http://schemas.openxmlformats.org/drawingml/2006/main">
-              <a:graphicData uri="http://schemas.openxmlformats.org/drawingml/2006/picture">
-                <pic:pic xmlns:pic="http://schemas.openxmlformats.org/drawingml/2006/picture">
-                  <pic:nvPicPr>
-                    <pic:cNvPr id="0" name="Slide4.JPG"/>
-                    <pic:cNvPicPr/>
-                  </pic:nvPicPr>
-                  <pic:blipFill>
-                    <a:blip r:embed="rId18">
-                      <a:extLst>
-                        <a:ext uri="{28A0092B-C50C-407E-A947-70E740481C1C}">
-                          <a14:useLocalDpi xmlns:a14="http://schemas.microsoft.com/office/drawing/2010/main" val="0"/>
-                        </a:ext>
-                      </a:extLst>
-                    </a:blip>
-                    <a:stretch>
-                      <a:fillRect/>
-                    </a:stretch>
-                  </pic:blipFill>
-                  <pic:spPr>
-                    <a:xfrm>
-                      <a:off x="0" y="0"/>
-                      <a:ext cx="5943600" cy="4457700"/>
-                    </a:xfrm>
-                    <a:prstGeom prst="rect">
-                      <a:avLst/>
-                    </a:prstGeom>
-                  </pic:spPr>
-                </pic:pic>
-              </a:graphicData>
-            </a:graphic>
-          </wp:inline>
-        </w:drawing>
-      </w:r>
-    </w:p>
-    <w:p>
-      <w:pPr>
-        <w:pStyle w:val="Heading2"/>
-      </w:pPr>
       <w:bookmarkStart w:id="32" w:name="_Toc344229908"/>
       <w:r>
         <w:t xml:space="preserve">E-R </w:t>
@@ -6026,7 +6025,7 @@
                     <pic:cNvPicPr/>
                   </pic:nvPicPr>
                   <pic:blipFill>
-                    <a:blip r:embed="rId19" cstate="print">
+                    <a:blip r:embed="rId18" cstate="print">
                       <a:extLst>
                         <a:ext uri="{28A0092B-C50C-407E-A947-70E740481C1C}">
                           <a14:useLocalDpi xmlns:a14="http://schemas.microsoft.com/office/drawing/2010/main" val="0"/>
@@ -6099,37 +6098,93 @@
     </w:p>
     <w:p>
       <w:r>
-        <w:t>Electric Supply office has Customers1 : N</w:t>
+        <w:t xml:space="preserve">Electric Supply office has </w:t>
+      </w:r>
+      <w:proofErr w:type="gramStart"/>
+      <w:r>
+        <w:t>Customers1 :</w:t>
+      </w:r>
+      <w:proofErr w:type="gramEnd"/>
+      <w:r>
+        <w:t xml:space="preserve"> N</w:t>
       </w:r>
     </w:p>
     <w:p>
       <w:r>
-        <w:t>Electric Supply office has Contractors1 : N</w:t>
+        <w:t xml:space="preserve">Electric Supply office has </w:t>
+      </w:r>
+      <w:proofErr w:type="gramStart"/>
+      <w:r>
+        <w:t>Contractors1 :</w:t>
+      </w:r>
+      <w:proofErr w:type="gramEnd"/>
+      <w:r>
+        <w:t xml:space="preserve"> N</w:t>
       </w:r>
     </w:p>
     <w:p>
       <w:r>
-        <w:t>Electric Supply office has Employees1 : N</w:t>
+        <w:t xml:space="preserve">Electric Supply office has </w:t>
+      </w:r>
+      <w:proofErr w:type="gramStart"/>
+      <w:r>
+        <w:t>Employees1 :</w:t>
+      </w:r>
+      <w:proofErr w:type="gramEnd"/>
+      <w:r>
+        <w:t xml:space="preserve"> N</w:t>
       </w:r>
     </w:p>
     <w:p>
       <w:r>
-        <w:t>Customer does Requests 1 : N</w:t>
+        <w:t xml:space="preserve">Customer does Requests </w:t>
+      </w:r>
+      <w:proofErr w:type="gramStart"/>
+      <w:r>
+        <w:t>1 :</w:t>
+      </w:r>
+      <w:proofErr w:type="gramEnd"/>
+      <w:r>
+        <w:t xml:space="preserve"> N</w:t>
       </w:r>
     </w:p>
     <w:p>
       <w:r>
-        <w:t>Electric Supply serves Requests 1 : N</w:t>
+        <w:t xml:space="preserve">Electric Supply serves Requests </w:t>
+      </w:r>
+      <w:proofErr w:type="gramStart"/>
+      <w:r>
+        <w:t>1 :</w:t>
+      </w:r>
+      <w:proofErr w:type="gramEnd"/>
+      <w:r>
+        <w:t xml:space="preserve"> N</w:t>
       </w:r>
     </w:p>
     <w:p>
       <w:r>
-        <w:t>User uses Service Connection 1 : N</w:t>
+        <w:t xml:space="preserve">User uses Service Connection </w:t>
+      </w:r>
+      <w:proofErr w:type="gramStart"/>
+      <w:r>
+        <w:t>1 :</w:t>
+      </w:r>
+      <w:proofErr w:type="gramEnd"/>
+      <w:r>
+        <w:t xml:space="preserve"> N</w:t>
       </w:r>
     </w:p>
     <w:p>
       <w:r>
-        <w:t>Employees provides Estimates M : N</w:t>
+        <w:t xml:space="preserve">Employees provides Estimates </w:t>
+      </w:r>
+      <w:proofErr w:type="gramStart"/>
+      <w:r>
+        <w:t>M :</w:t>
+      </w:r>
+      <w:proofErr w:type="gramEnd"/>
+      <w:r>
+        <w:t xml:space="preserve"> N</w:t>
       </w:r>
     </w:p>
     <w:p/>
@@ -6158,7 +6213,7 @@
                     <pic:cNvPicPr/>
                   </pic:nvPicPr>
                   <pic:blipFill>
-                    <a:blip r:embed="rId20" cstate="print">
+                    <a:blip r:embed="rId19" cstate="print">
                       <a:extLst>
                         <a:ext uri="{28A0092B-C50C-407E-A947-70E740481C1C}">
                           <a14:useLocalDpi xmlns:a14="http://schemas.microsoft.com/office/drawing/2010/main" val="0"/>
@@ -6208,7 +6263,7 @@
                     <pic:cNvPicPr/>
                   </pic:nvPicPr>
                   <pic:blipFill>
-                    <a:blip r:embed="rId21" cstate="print">
+                    <a:blip r:embed="rId20" cstate="print">
                       <a:extLst>
                         <a:ext uri="{28A0092B-C50C-407E-A947-70E740481C1C}">
                           <a14:useLocalDpi xmlns:a14="http://schemas.microsoft.com/office/drawing/2010/main" val="0"/>
@@ -6269,7 +6324,7 @@
                     <pic:cNvPicPr/>
                   </pic:nvPicPr>
                   <pic:blipFill>
-                    <a:blip r:embed="rId22">
+                    <a:blip r:embed="rId21">
                       <a:extLst>
                         <a:ext uri="{28A0092B-C50C-407E-A947-70E740481C1C}">
                           <a14:useLocalDpi xmlns:a14="http://schemas.microsoft.com/office/drawing/2010/main" val="0"/>
@@ -6318,7 +6373,7 @@
                     <pic:cNvPicPr/>
                   </pic:nvPicPr>
                   <pic:blipFill>
-                    <a:blip r:embed="rId23">
+                    <a:blip r:embed="rId22">
                       <a:extLst>
                         <a:ext uri="{28A0092B-C50C-407E-A947-70E740481C1C}">
                           <a14:useLocalDpi xmlns:a14="http://schemas.microsoft.com/office/drawing/2010/main" val="0"/>
@@ -6358,6 +6413,7 @@
       <w:r>
         <w:t xml:space="preserve">The database used for this software is called </w:t>
       </w:r>
+      <w:proofErr w:type="spellStart"/>
       <w:r>
         <w:rPr>
           <w:b/>
@@ -6370,8 +6426,17 @@
         </w:rPr>
         <w:t>msdb</w:t>
       </w:r>
-      <w:r>
-        <w:t>. A screenshot from the MySQl workbench is given below. It shows the tables and its columns. The first column is the primary key.</w:t>
+      <w:proofErr w:type="spellEnd"/>
+      <w:r>
+        <w:t xml:space="preserve">. A screenshot from the </w:t>
+      </w:r>
+      <w:proofErr w:type="spellStart"/>
+      <w:r>
+        <w:t>MySQl</w:t>
+      </w:r>
+      <w:proofErr w:type="spellEnd"/>
+      <w:r>
+        <w:t xml:space="preserve"> workbench is given below. It shows the tables and its columns. The first column is the primary key.</w:t>
       </w:r>
     </w:p>
     <w:p/>
@@ -6526,6 +6591,7 @@
                 <w:szCs w:val="28"/>
               </w:rPr>
             </w:pPr>
+            <w:proofErr w:type="spellStart"/>
             <w:r>
               <w:rPr>
                 <w:rFonts w:ascii="Times New Roman" w:eastAsia="Times New Roman" w:hAnsi="Times New Roman" w:cs="Times New Roman"/>
@@ -6537,6 +6603,7 @@
               </w:rPr>
               <w:t>Datatype</w:t>
             </w:r>
+            <w:proofErr w:type="spellEnd"/>
           </w:p>
         </w:tc>
         <w:tc>
@@ -6607,6 +6674,7 @@
                 <w:szCs w:val="24"/>
               </w:rPr>
             </w:pPr>
+            <w:proofErr w:type="spellStart"/>
             <w:r>
               <w:rPr>
                 <w:rFonts w:ascii="Times New Roman" w:eastAsia="Times New Roman" w:hAnsi="Times New Roman" w:cs="Times New Roman"/>
@@ -6617,6 +6685,7 @@
               <w:lastRenderedPageBreak/>
               <w:t>apps_no</w:t>
             </w:r>
+            <w:proofErr w:type="spellEnd"/>
           </w:p>
         </w:tc>
         <w:tc>
@@ -6717,6 +6786,7 @@
               </w:rPr>
             </w:pPr>
             <w:bookmarkStart w:id="34" w:name="RANGE!A4"/>
+            <w:proofErr w:type="spellStart"/>
             <w:r>
               <w:rPr>
                 <w:rFonts w:ascii="Times New Roman" w:eastAsia="Times New Roman" w:hAnsi="Times New Roman" w:cs="Times New Roman"/>
@@ -6725,6 +6795,7 @@
               <w:t>payment_id</w:t>
             </w:r>
             <w:bookmarkEnd w:id="34"/>
+            <w:proofErr w:type="spellEnd"/>
           </w:p>
         </w:tc>
         <w:tc>
@@ -6817,6 +6888,7 @@
               </w:rPr>
             </w:pPr>
             <w:bookmarkStart w:id="35" w:name="RANGE!A5"/>
+            <w:proofErr w:type="spellStart"/>
             <w:r>
               <w:rPr>
                 <w:rFonts w:ascii="Times New Roman" w:eastAsia="Times New Roman" w:hAnsi="Times New Roman" w:cs="Times New Roman"/>
@@ -6825,6 +6897,7 @@
               <w:t>customerId</w:t>
             </w:r>
             <w:bookmarkEnd w:id="35"/>
+            <w:proofErr w:type="spellEnd"/>
           </w:p>
         </w:tc>
         <w:tc>
@@ -6916,6 +6989,7 @@
                 <w:color w:val="000000"/>
               </w:rPr>
             </w:pPr>
+            <w:proofErr w:type="spellStart"/>
             <w:r>
               <w:rPr>
                 <w:rFonts w:ascii="Times New Roman" w:eastAsia="Times New Roman" w:hAnsi="Times New Roman" w:cs="Times New Roman"/>
@@ -6923,6 +6997,7 @@
               </w:rPr>
               <w:t>received_date</w:t>
             </w:r>
+            <w:proofErr w:type="spellEnd"/>
           </w:p>
         </w:tc>
         <w:tc>
@@ -7014,6 +7089,7 @@
                 <w:color w:val="000000"/>
               </w:rPr>
             </w:pPr>
+            <w:proofErr w:type="spellStart"/>
             <w:r>
               <w:rPr>
                 <w:rFonts w:ascii="Times New Roman" w:eastAsia="Times New Roman" w:hAnsi="Times New Roman" w:cs="Times New Roman"/>
@@ -7021,6 +7097,7 @@
               </w:rPr>
               <w:t>estimateId</w:t>
             </w:r>
+            <w:proofErr w:type="spellEnd"/>
           </w:p>
         </w:tc>
         <w:tc>
@@ -7113,6 +7190,7 @@
               </w:rPr>
             </w:pPr>
             <w:bookmarkStart w:id="36" w:name="RANGE!A8"/>
+            <w:proofErr w:type="spellStart"/>
             <w:r>
               <w:rPr>
                 <w:rFonts w:ascii="Times New Roman" w:eastAsia="Times New Roman" w:hAnsi="Times New Roman" w:cs="Times New Roman"/>
@@ -7121,6 +7199,7 @@
               <w:t>service_connection_no</w:t>
             </w:r>
             <w:bookmarkEnd w:id="36"/>
+            <w:proofErr w:type="spellEnd"/>
           </w:p>
         </w:tc>
         <w:tc>
@@ -7503,6 +7582,7 @@
                 <w:szCs w:val="28"/>
               </w:rPr>
             </w:pPr>
+            <w:proofErr w:type="spellStart"/>
             <w:r>
               <w:rPr>
                 <w:rFonts w:ascii="Times New Roman" w:eastAsia="Times New Roman" w:hAnsi="Times New Roman" w:cs="Times New Roman"/>
@@ -7514,6 +7594,7 @@
               </w:rPr>
               <w:t>Datatype</w:t>
             </w:r>
+            <w:proofErr w:type="spellEnd"/>
           </w:p>
         </w:tc>
         <w:tc>
@@ -7976,6 +8057,7 @@
                 <w:color w:val="000000"/>
               </w:rPr>
             </w:pPr>
+            <w:proofErr w:type="spellStart"/>
             <w:r>
               <w:rPr>
                 <w:rFonts w:ascii="Times New Roman" w:eastAsia="Times New Roman" w:hAnsi="Times New Roman" w:cs="Times New Roman"/>
@@ -7983,6 +8065,7 @@
               </w:rPr>
               <w:t>contract_details</w:t>
             </w:r>
+            <w:proofErr w:type="spellEnd"/>
           </w:p>
         </w:tc>
         <w:tc>
@@ -8363,6 +8446,7 @@
                 <w:szCs w:val="28"/>
               </w:rPr>
             </w:pPr>
+            <w:proofErr w:type="spellStart"/>
             <w:r>
               <w:rPr>
                 <w:rFonts w:ascii="Times New Roman" w:eastAsia="Times New Roman" w:hAnsi="Times New Roman" w:cs="Times New Roman"/>
@@ -8374,6 +8458,7 @@
               </w:rPr>
               <w:t>Datatype</w:t>
             </w:r>
+            <w:proofErr w:type="spellEnd"/>
           </w:p>
         </w:tc>
         <w:tc>
@@ -9175,6 +9260,7 @@
                 <w:szCs w:val="28"/>
               </w:rPr>
             </w:pPr>
+            <w:proofErr w:type="spellStart"/>
             <w:r>
               <w:rPr>
                 <w:rFonts w:ascii="Times New Roman" w:eastAsia="Times New Roman" w:hAnsi="Times New Roman" w:cs="Times New Roman"/>
@@ -9186,6 +9272,7 @@
               </w:rPr>
               <w:t>Datatype</w:t>
             </w:r>
+            <w:proofErr w:type="spellEnd"/>
           </w:p>
         </w:tc>
         <w:tc>
@@ -9696,6 +9783,7 @@
                 <w:szCs w:val="24"/>
               </w:rPr>
             </w:pPr>
+            <w:proofErr w:type="spellStart"/>
             <w:r>
               <w:rPr>
                 <w:rFonts w:ascii="Times New Roman" w:eastAsia="Times New Roman" w:hAnsi="Times New Roman" w:cs="Times New Roman"/>
@@ -9705,6 +9793,7 @@
               </w:rPr>
               <w:t>post_type</w:t>
             </w:r>
+            <w:proofErr w:type="spellEnd"/>
           </w:p>
         </w:tc>
         <w:tc>
@@ -9806,6 +9895,7 @@
                 <w:szCs w:val="24"/>
               </w:rPr>
             </w:pPr>
+            <w:proofErr w:type="spellStart"/>
             <w:r>
               <w:rPr>
                 <w:rFonts w:ascii="Times New Roman" w:eastAsia="Times New Roman" w:hAnsi="Times New Roman" w:cs="Times New Roman"/>
@@ -9815,6 +9905,7 @@
               </w:rPr>
               <w:t>Doj</w:t>
             </w:r>
+            <w:proofErr w:type="spellEnd"/>
           </w:p>
         </w:tc>
         <w:tc>
@@ -10315,6 +10406,7 @@
                 <w:szCs w:val="28"/>
               </w:rPr>
             </w:pPr>
+            <w:proofErr w:type="spellStart"/>
             <w:r>
               <w:rPr>
                 <w:rFonts w:ascii="Times New Roman" w:eastAsia="Times New Roman" w:hAnsi="Times New Roman" w:cs="Times New Roman"/>
@@ -10326,6 +10418,7 @@
               </w:rPr>
               <w:t>Datatype</w:t>
             </w:r>
+            <w:proofErr w:type="spellEnd"/>
           </w:p>
         </w:tc>
         <w:tc>
@@ -10396,6 +10489,7 @@
                 <w:szCs w:val="24"/>
               </w:rPr>
             </w:pPr>
+            <w:proofErr w:type="spellStart"/>
             <w:r>
               <w:rPr>
                 <w:rFonts w:ascii="Times New Roman" w:eastAsia="Times New Roman" w:hAnsi="Times New Roman" w:cs="Times New Roman"/>
@@ -10405,6 +10499,7 @@
               </w:rPr>
               <w:t>appNo</w:t>
             </w:r>
+            <w:proofErr w:type="spellEnd"/>
           </w:p>
         </w:tc>
         <w:tc>
@@ -10616,6 +10711,7 @@
                 <w:szCs w:val="24"/>
               </w:rPr>
             </w:pPr>
+            <w:proofErr w:type="spellStart"/>
             <w:r>
               <w:rPr>
                 <w:rFonts w:ascii="Times New Roman" w:eastAsia="Times New Roman" w:hAnsi="Times New Roman" w:cs="Times New Roman"/>
@@ -10625,6 +10721,7 @@
               </w:rPr>
               <w:t>wireLength</w:t>
             </w:r>
+            <w:proofErr w:type="spellEnd"/>
           </w:p>
         </w:tc>
         <w:tc>
@@ -10728,6 +10825,7 @@
               </w:rPr>
             </w:pPr>
             <w:bookmarkStart w:id="42" w:name="RANGE!A44"/>
+            <w:proofErr w:type="spellStart"/>
             <w:r>
               <w:rPr>
                 <w:rFonts w:ascii="Times New Roman" w:eastAsia="Times New Roman" w:hAnsi="Times New Roman" w:cs="Times New Roman"/>
@@ -10739,6 +10837,7 @@
               <w:t>angleType</w:t>
             </w:r>
             <w:bookmarkEnd w:id="42"/>
+            <w:proofErr w:type="spellEnd"/>
           </w:p>
         </w:tc>
         <w:tc>
@@ -10840,6 +10939,7 @@
                 <w:szCs w:val="24"/>
               </w:rPr>
             </w:pPr>
+            <w:proofErr w:type="spellStart"/>
             <w:r>
               <w:rPr>
                 <w:rFonts w:ascii="Times New Roman" w:eastAsia="Times New Roman" w:hAnsi="Times New Roman" w:cs="Times New Roman"/>
@@ -10849,6 +10949,7 @@
               </w:rPr>
               <w:t>angleWeight</w:t>
             </w:r>
+            <w:proofErr w:type="spellEnd"/>
           </w:p>
         </w:tc>
         <w:tc>
@@ -10951,6 +11052,7 @@
                 <w:szCs w:val="24"/>
               </w:rPr>
             </w:pPr>
+            <w:proofErr w:type="spellStart"/>
             <w:r>
               <w:rPr>
                 <w:rFonts w:ascii="Times New Roman" w:eastAsia="Times New Roman" w:hAnsi="Times New Roman" w:cs="Times New Roman"/>
@@ -10960,6 +11062,7 @@
               </w:rPr>
               <w:t>amountQuotation</w:t>
             </w:r>
+            <w:proofErr w:type="spellEnd"/>
           </w:p>
         </w:tc>
         <w:tc>
@@ -11461,6 +11564,7 @@
                 <w:szCs w:val="28"/>
               </w:rPr>
             </w:pPr>
+            <w:proofErr w:type="spellStart"/>
             <w:r>
               <w:rPr>
                 <w:rFonts w:ascii="Times New Roman" w:eastAsia="Times New Roman" w:hAnsi="Times New Roman" w:cs="Times New Roman"/>
@@ -11472,6 +11576,7 @@
               </w:rPr>
               <w:t>Datatype</w:t>
             </w:r>
+            <w:proofErr w:type="spellEnd"/>
           </w:p>
         </w:tc>
         <w:tc>
@@ -11652,6 +11757,7 @@
                 <w:szCs w:val="24"/>
               </w:rPr>
             </w:pPr>
+            <w:proofErr w:type="spellStart"/>
             <w:r>
               <w:rPr>
                 <w:rFonts w:ascii="Times New Roman" w:eastAsia="Times New Roman" w:hAnsi="Times New Roman" w:cs="Times New Roman"/>
@@ -11661,6 +11767,7 @@
               </w:rPr>
               <w:t>connection_no</w:t>
             </w:r>
+            <w:proofErr w:type="spellEnd"/>
           </w:p>
         </w:tc>
         <w:tc>
@@ -11762,6 +11869,7 @@
                 <w:szCs w:val="24"/>
               </w:rPr>
             </w:pPr>
+            <w:proofErr w:type="spellStart"/>
             <w:r>
               <w:rPr>
                 <w:rFonts w:ascii="Times New Roman" w:eastAsia="Times New Roman" w:hAnsi="Times New Roman" w:cs="Times New Roman"/>
@@ -11771,6 +11879,7 @@
               </w:rPr>
               <w:t>connection_name</w:t>
             </w:r>
+            <w:proofErr w:type="spellEnd"/>
           </w:p>
         </w:tc>
         <w:tc>
@@ -12092,6 +12201,7 @@
                 <w:szCs w:val="24"/>
               </w:rPr>
             </w:pPr>
+            <w:proofErr w:type="spellStart"/>
             <w:r>
               <w:rPr>
                 <w:rFonts w:ascii="Times New Roman" w:eastAsia="Times New Roman" w:hAnsi="Times New Roman" w:cs="Times New Roman"/>
@@ -12101,6 +12211,7 @@
               </w:rPr>
               <w:t>meter_no</w:t>
             </w:r>
+            <w:proofErr w:type="spellEnd"/>
           </w:p>
         </w:tc>
         <w:tc>
@@ -12202,6 +12313,7 @@
                 <w:szCs w:val="24"/>
               </w:rPr>
             </w:pPr>
+            <w:proofErr w:type="spellStart"/>
             <w:r>
               <w:rPr>
                 <w:rFonts w:ascii="Times New Roman" w:eastAsia="Times New Roman" w:hAnsi="Times New Roman" w:cs="Times New Roman"/>
@@ -12211,6 +12323,7 @@
               </w:rPr>
               <w:t>seal_no</w:t>
             </w:r>
+            <w:proofErr w:type="spellEnd"/>
           </w:p>
         </w:tc>
         <w:tc>
@@ -12312,6 +12425,7 @@
                 <w:szCs w:val="24"/>
               </w:rPr>
             </w:pPr>
+            <w:proofErr w:type="spellStart"/>
             <w:r>
               <w:rPr>
                 <w:rFonts w:ascii="Times New Roman" w:eastAsia="Times New Roman" w:hAnsi="Times New Roman" w:cs="Times New Roman"/>
@@ -12321,6 +12435,7 @@
               </w:rPr>
               <w:t>issue_date</w:t>
             </w:r>
+            <w:proofErr w:type="spellEnd"/>
           </w:p>
         </w:tc>
         <w:tc>
@@ -12423,6 +12538,7 @@
               </w:rPr>
             </w:pPr>
             <w:bookmarkStart w:id="44" w:name="RANGE!A60"/>
+            <w:proofErr w:type="spellStart"/>
             <w:r>
               <w:rPr>
                 <w:rFonts w:ascii="Times New Roman" w:eastAsia="Times New Roman" w:hAnsi="Times New Roman" w:cs="Times New Roman"/>
@@ -12433,6 +12549,7 @@
               <w:t>work_assign_to</w:t>
             </w:r>
             <w:bookmarkEnd w:id="44"/>
+            <w:proofErr w:type="spellEnd"/>
           </w:p>
         </w:tc>
         <w:tc>
@@ -12825,6 +12942,7 @@
                 <w:szCs w:val="28"/>
               </w:rPr>
             </w:pPr>
+            <w:proofErr w:type="spellStart"/>
             <w:r>
               <w:rPr>
                 <w:rFonts w:ascii="Times New Roman" w:eastAsia="Times New Roman" w:hAnsi="Times New Roman" w:cs="Times New Roman"/>
@@ -12836,6 +12954,7 @@
               </w:rPr>
               <w:t>Datatype</w:t>
             </w:r>
+            <w:proofErr w:type="spellEnd"/>
           </w:p>
         </w:tc>
         <w:tc>
@@ -13018,6 +13137,7 @@
                 <w:szCs w:val="24"/>
               </w:rPr>
             </w:pPr>
+            <w:proofErr w:type="spellStart"/>
             <w:r>
               <w:rPr>
                 <w:rFonts w:ascii="Times New Roman" w:eastAsia="Times New Roman" w:hAnsi="Times New Roman" w:cs="Times New Roman"/>
@@ -13027,6 +13147,7 @@
               </w:rPr>
               <w:t>connection_no</w:t>
             </w:r>
+            <w:proofErr w:type="spellEnd"/>
           </w:p>
         </w:tc>
         <w:tc>
@@ -13128,6 +13249,7 @@
                 <w:szCs w:val="24"/>
               </w:rPr>
             </w:pPr>
+            <w:proofErr w:type="spellStart"/>
             <w:r>
               <w:rPr>
                 <w:rFonts w:ascii="Times New Roman" w:eastAsia="Times New Roman" w:hAnsi="Times New Roman" w:cs="Times New Roman"/>
@@ -13137,6 +13259,7 @@
               </w:rPr>
               <w:t>connection_name</w:t>
             </w:r>
+            <w:proofErr w:type="spellEnd"/>
           </w:p>
         </w:tc>
         <w:tc>
@@ -13458,6 +13581,7 @@
                 <w:szCs w:val="24"/>
               </w:rPr>
             </w:pPr>
+            <w:proofErr w:type="spellStart"/>
             <w:r>
               <w:rPr>
                 <w:rFonts w:ascii="Times New Roman" w:eastAsia="Times New Roman" w:hAnsi="Times New Roman" w:cs="Times New Roman"/>
@@ -13467,6 +13591,7 @@
               </w:rPr>
               <w:t>meter_no</w:t>
             </w:r>
+            <w:proofErr w:type="spellEnd"/>
           </w:p>
         </w:tc>
         <w:tc>
@@ -13568,6 +13693,7 @@
                 <w:szCs w:val="24"/>
               </w:rPr>
             </w:pPr>
+            <w:proofErr w:type="spellStart"/>
             <w:r>
               <w:rPr>
                 <w:rFonts w:ascii="Times New Roman" w:eastAsia="Times New Roman" w:hAnsi="Times New Roman" w:cs="Times New Roman"/>
@@ -13577,6 +13703,7 @@
               </w:rPr>
               <w:t>seal_no</w:t>
             </w:r>
+            <w:proofErr w:type="spellEnd"/>
           </w:p>
         </w:tc>
         <w:tc>
@@ -13678,6 +13805,7 @@
                 <w:szCs w:val="24"/>
               </w:rPr>
             </w:pPr>
+            <w:proofErr w:type="spellStart"/>
             <w:r>
               <w:rPr>
                 <w:rFonts w:ascii="Times New Roman" w:eastAsia="Times New Roman" w:hAnsi="Times New Roman" w:cs="Times New Roman"/>
@@ -13687,6 +13815,7 @@
               </w:rPr>
               <w:t>issue_date</w:t>
             </w:r>
+            <w:proofErr w:type="spellEnd"/>
           </w:p>
         </w:tc>
         <w:tc>
@@ -13788,6 +13917,7 @@
                 <w:szCs w:val="24"/>
               </w:rPr>
             </w:pPr>
+            <w:proofErr w:type="spellStart"/>
             <w:r>
               <w:rPr>
                 <w:rFonts w:ascii="Times New Roman" w:eastAsia="Times New Roman" w:hAnsi="Times New Roman" w:cs="Times New Roman"/>
@@ -13797,6 +13927,7 @@
               </w:rPr>
               <w:t>work_assign_to</w:t>
             </w:r>
+            <w:proofErr w:type="spellEnd"/>
           </w:p>
         </w:tc>
         <w:tc>
@@ -14187,6 +14318,7 @@
                 <w:szCs w:val="28"/>
               </w:rPr>
             </w:pPr>
+            <w:proofErr w:type="spellStart"/>
             <w:r>
               <w:rPr>
                 <w:rFonts w:ascii="Times New Roman" w:eastAsia="Times New Roman" w:hAnsi="Times New Roman" w:cs="Times New Roman"/>
@@ -14198,6 +14330,7 @@
               </w:rPr>
               <w:t>Datatype</w:t>
             </w:r>
+            <w:proofErr w:type="spellEnd"/>
           </w:p>
         </w:tc>
         <w:tc>
@@ -14379,6 +14512,7 @@
               </w:rPr>
             </w:pPr>
             <w:bookmarkStart w:id="49" w:name="RANGE!A79"/>
+            <w:proofErr w:type="spellStart"/>
             <w:r>
               <w:rPr>
                 <w:rFonts w:ascii="Times New Roman" w:eastAsia="Times New Roman" w:hAnsi="Times New Roman" w:cs="Times New Roman"/>
@@ -14389,6 +14523,7 @@
               <w:t>customerId</w:t>
             </w:r>
             <w:bookmarkEnd w:id="49"/>
+            <w:proofErr w:type="spellEnd"/>
           </w:p>
         </w:tc>
         <w:tc>
@@ -14603,6 +14738,7 @@
               </w:rPr>
             </w:pPr>
             <w:bookmarkStart w:id="51" w:name="RANGE!A81"/>
+            <w:proofErr w:type="spellStart"/>
             <w:r>
               <w:rPr>
                 <w:rFonts w:ascii="Times New Roman" w:eastAsia="Times New Roman" w:hAnsi="Times New Roman" w:cs="Times New Roman"/>
@@ -14613,6 +14749,7 @@
               <w:t>Dop</w:t>
             </w:r>
             <w:bookmarkEnd w:id="51"/>
+            <w:proofErr w:type="spellEnd"/>
           </w:p>
         </w:tc>
         <w:tc>
@@ -14979,6 +15116,7 @@
                 <w:szCs w:val="28"/>
               </w:rPr>
             </w:pPr>
+            <w:proofErr w:type="spellStart"/>
             <w:r>
               <w:rPr>
                 <w:rFonts w:ascii="Times New Roman" w:eastAsia="Times New Roman" w:hAnsi="Times New Roman" w:cs="Times New Roman"/>
@@ -14990,6 +15128,7 @@
               </w:rPr>
               <w:t>Datatype</w:t>
             </w:r>
+            <w:proofErr w:type="spellEnd"/>
           </w:p>
         </w:tc>
         <w:tc>
@@ -15170,6 +15309,7 @@
                 <w:szCs w:val="24"/>
               </w:rPr>
             </w:pPr>
+            <w:proofErr w:type="spellStart"/>
             <w:r>
               <w:rPr>
                 <w:rFonts w:ascii="Times New Roman" w:eastAsia="Times New Roman" w:hAnsi="Times New Roman" w:cs="Times New Roman"/>
@@ -15179,6 +15319,7 @@
               </w:rPr>
               <w:t>apps_no</w:t>
             </w:r>
+            <w:proofErr w:type="spellEnd"/>
           </w:p>
         </w:tc>
         <w:tc>
@@ -15610,6 +15751,7 @@
                 <w:szCs w:val="24"/>
               </w:rPr>
             </w:pPr>
+            <w:proofErr w:type="spellStart"/>
             <w:r>
               <w:rPr>
                 <w:rFonts w:ascii="Times New Roman" w:eastAsia="Times New Roman" w:hAnsi="Times New Roman" w:cs="Times New Roman"/>
@@ -15619,6 +15761,7 @@
               </w:rPr>
               <w:t>wire_length</w:t>
             </w:r>
+            <w:proofErr w:type="spellEnd"/>
           </w:p>
         </w:tc>
         <w:tc>
@@ -15720,6 +15863,7 @@
                 <w:szCs w:val="24"/>
               </w:rPr>
             </w:pPr>
+            <w:proofErr w:type="spellStart"/>
             <w:r>
               <w:rPr>
                 <w:rFonts w:ascii="Times New Roman" w:eastAsia="Times New Roman" w:hAnsi="Times New Roman" w:cs="Times New Roman"/>
@@ -15729,6 +15873,7 @@
               </w:rPr>
               <w:t>initial_deposite_amount</w:t>
             </w:r>
+            <w:proofErr w:type="spellEnd"/>
           </w:p>
         </w:tc>
         <w:tc>
@@ -15830,6 +15975,7 @@
                 <w:szCs w:val="24"/>
               </w:rPr>
             </w:pPr>
+            <w:proofErr w:type="spellStart"/>
             <w:r>
               <w:rPr>
                 <w:rFonts w:ascii="Times New Roman" w:eastAsia="Times New Roman" w:hAnsi="Times New Roman" w:cs="Times New Roman"/>
@@ -15839,6 +15985,7 @@
               </w:rPr>
               <w:t>angle_type</w:t>
             </w:r>
+            <w:proofErr w:type="spellEnd"/>
           </w:p>
         </w:tc>
         <w:tc>
@@ -15940,6 +16087,7 @@
                 <w:szCs w:val="24"/>
               </w:rPr>
             </w:pPr>
+            <w:proofErr w:type="spellStart"/>
             <w:r>
               <w:rPr>
                 <w:rFonts w:ascii="Times New Roman" w:eastAsia="Times New Roman" w:hAnsi="Times New Roman" w:cs="Times New Roman"/>
@@ -15949,6 +16097,7 @@
               </w:rPr>
               <w:t>angle_weight</w:t>
             </w:r>
+            <w:proofErr w:type="spellEnd"/>
           </w:p>
         </w:tc>
         <w:tc>
@@ -16050,6 +16199,7 @@
                 <w:szCs w:val="24"/>
               </w:rPr>
             </w:pPr>
+            <w:proofErr w:type="spellStart"/>
             <w:r>
               <w:rPr>
                 <w:rFonts w:ascii="Times New Roman" w:eastAsia="Times New Roman" w:hAnsi="Times New Roman" w:cs="Times New Roman"/>
@@ -16059,6 +16209,7 @@
               </w:rPr>
               <w:t>quotation_amount</w:t>
             </w:r>
+            <w:proofErr w:type="spellEnd"/>
           </w:p>
         </w:tc>
         <w:tc>
@@ -16244,7 +16395,7 @@
                     <pic:cNvPicPr/>
                   </pic:nvPicPr>
                   <pic:blipFill>
-                    <a:blip r:embed="rId24">
+                    <a:blip r:embed="rId23">
                       <a:extLst>
                         <a:ext uri="{28A0092B-C50C-407E-A947-70E740481C1C}">
                           <a14:useLocalDpi xmlns:a14="http://schemas.microsoft.com/office/drawing/2010/main" val="0"/>
@@ -16464,6 +16615,69 @@
         <w:pStyle w:val="Heading2"/>
       </w:pPr>
       <w:r>
+        <w:t>Process Logic</w:t>
+      </w:r>
+    </w:p>
+    <w:p>
+      <w:pPr>
+        <w:jc w:val="center"/>
+      </w:pPr>
+      <w:r>
+        <w:rPr>
+          <w:noProof/>
+        </w:rPr>
+        <w:lastRenderedPageBreak/>
+        <w:drawing>
+          <wp:inline distT="0" distB="0" distL="0" distR="0" wp14:anchorId="57C9D640" wp14:editId="752D44BE">
+            <wp:extent cx="4483768" cy="5109410"/>
+            <wp:effectExtent l="0" t="0" r="0" b="0"/>
+            <wp:docPr id="6" name="Picture 6"/>
+            <wp:cNvGraphicFramePr>
+              <a:graphicFrameLocks xmlns:a="http://schemas.openxmlformats.org/drawingml/2006/main" noChangeAspect="1"/>
+            </wp:cNvGraphicFramePr>
+            <a:graphic xmlns:a="http://schemas.openxmlformats.org/drawingml/2006/main">
+              <a:graphicData uri="http://schemas.openxmlformats.org/drawingml/2006/picture">
+                <pic:pic xmlns:pic="http://schemas.openxmlformats.org/drawingml/2006/picture">
+                  <pic:nvPicPr>
+                    <pic:cNvPr id="0" name="probDef1.png"/>
+                    <pic:cNvPicPr/>
+                  </pic:nvPicPr>
+                  <pic:blipFill>
+                    <a:blip r:embed="rId24" cstate="print">
+                      <a:extLst>
+                        <a:ext uri="{28A0092B-C50C-407E-A947-70E740481C1C}">
+                          <a14:useLocalDpi xmlns:a14="http://schemas.microsoft.com/office/drawing/2010/main" val="0"/>
+                        </a:ext>
+                      </a:extLst>
+                    </a:blip>
+                    <a:stretch>
+                      <a:fillRect/>
+                    </a:stretch>
+                  </pic:blipFill>
+                  <pic:spPr>
+                    <a:xfrm>
+                      <a:off x="0" y="0"/>
+                      <a:ext cx="4486039" cy="5111998"/>
+                    </a:xfrm>
+                    <a:prstGeom prst="rect">
+                      <a:avLst/>
+                    </a:prstGeom>
+                  </pic:spPr>
+                </pic:pic>
+              </a:graphicData>
+            </a:graphic>
+          </wp:inline>
+        </w:drawing>
+      </w:r>
+    </w:p>
+    <w:p/>
+    <w:p>
+      <w:pPr>
+        <w:pStyle w:val="Heading2"/>
+      </w:pPr>
+      <w:bookmarkStart w:id="52" w:name="_GoBack"/>
+      <w:bookmarkEnd w:id="52"/>
+      <w:r>
         <w:t>Data Structure</w:t>
       </w:r>
     </w:p>
@@ -16487,6 +16701,7 @@
                 <w:b/>
               </w:rPr>
             </w:pPr>
+            <w:proofErr w:type="spellStart"/>
             <w:r>
               <w:rPr>
                 <w:rFonts w:ascii="Consolas" w:hAnsi="Consolas" w:cs="Consolas"/>
@@ -16497,6 +16712,7 @@
               </w:rPr>
               <w:t>ContractorInfo</w:t>
             </w:r>
+            <w:proofErr w:type="spellEnd"/>
           </w:p>
         </w:tc>
       </w:tr>
@@ -16550,6 +16766,7 @@
               </w:rPr>
               <w:t xml:space="preserve"> </w:t>
             </w:r>
+            <w:proofErr w:type="spellStart"/>
             <w:r>
               <w:rPr>
                 <w:rFonts w:ascii="Consolas" w:hAnsi="Consolas" w:cs="Consolas"/>
@@ -16559,6 +16776,7 @@
               </w:rPr>
               <w:t>ContractorInfo</w:t>
             </w:r>
+            <w:proofErr w:type="spellEnd"/>
           </w:p>
           <w:p>
             <w:pPr>
@@ -17037,7 +17255,6 @@
                 <w:sz w:val="19"/>
                 <w:szCs w:val="19"/>
               </w:rPr>
-              <w:lastRenderedPageBreak/>
               <w:t xml:space="preserve">    }</w:t>
             </w:r>
           </w:p>
@@ -17073,6 +17290,7 @@
                 <w:szCs w:val="19"/>
               </w:rPr>
             </w:pPr>
+            <w:proofErr w:type="spellStart"/>
             <w:r>
               <w:rPr>
                 <w:rFonts w:ascii="Consolas" w:hAnsi="Consolas" w:cs="Consolas"/>
@@ -17083,6 +17301,7 @@
               </w:rPr>
               <w:t>CustomerInfo</w:t>
             </w:r>
+            <w:proofErr w:type="spellEnd"/>
           </w:p>
           <w:p/>
         </w:tc>
@@ -17137,6 +17356,7 @@
               </w:rPr>
               <w:t xml:space="preserve"> </w:t>
             </w:r>
+            <w:proofErr w:type="spellStart"/>
             <w:r>
               <w:rPr>
                 <w:rFonts w:ascii="Consolas" w:hAnsi="Consolas" w:cs="Consolas"/>
@@ -17146,6 +17366,7 @@
               </w:rPr>
               <w:t>CustomerInfo</w:t>
             </w:r>
+            <w:proofErr w:type="spellEnd"/>
           </w:p>
           <w:p>
             <w:pPr>
@@ -17164,6 +17385,7 @@
                 <w:sz w:val="19"/>
                 <w:szCs w:val="19"/>
               </w:rPr>
+              <w:lastRenderedPageBreak/>
               <w:t xml:space="preserve">    {</w:t>
             </w:r>
           </w:p>
@@ -17575,6 +17797,7 @@
                 <w:szCs w:val="19"/>
               </w:rPr>
             </w:pPr>
+            <w:proofErr w:type="spellStart"/>
             <w:r>
               <w:rPr>
                 <w:rFonts w:ascii="Consolas" w:hAnsi="Consolas" w:cs="Consolas"/>
@@ -17585,6 +17808,7 @@
               </w:rPr>
               <w:t>EmployeeInfo</w:t>
             </w:r>
+            <w:proofErr w:type="spellEnd"/>
           </w:p>
           <w:p/>
         </w:tc>
@@ -17642,6 +17866,7 @@
               </w:rPr>
               <w:t xml:space="preserve"> </w:t>
             </w:r>
+            <w:proofErr w:type="spellStart"/>
             <w:r>
               <w:rPr>
                 <w:rFonts w:ascii="Consolas" w:hAnsi="Consolas" w:cs="Consolas"/>
@@ -17651,6 +17876,7 @@
               </w:rPr>
               <w:t>EmployeeInfo</w:t>
             </w:r>
+            <w:proofErr w:type="spellEnd"/>
           </w:p>
           <w:p>
             <w:pPr>
@@ -18060,6 +18286,7 @@
               </w:rPr>
               <w:t xml:space="preserve"> </w:t>
             </w:r>
+            <w:proofErr w:type="spellStart"/>
             <w:r>
               <w:rPr>
                 <w:rFonts w:ascii="Consolas" w:hAnsi="Consolas" w:cs="Consolas"/>
@@ -18069,13 +18296,32 @@
               </w:rPr>
               <w:t>PostType</w:t>
             </w:r>
-            <w:r>
-              <w:rPr>
-                <w:rFonts w:ascii="Consolas" w:hAnsi="Consolas" w:cs="Consolas"/>
-                <w:sz w:val="19"/>
-                <w:szCs w:val="19"/>
-              </w:rPr>
-              <w:t xml:space="preserve"> postType { </w:t>
+            <w:proofErr w:type="spellEnd"/>
+            <w:r>
+              <w:rPr>
+                <w:rFonts w:ascii="Consolas" w:hAnsi="Consolas" w:cs="Consolas"/>
+                <w:sz w:val="19"/>
+                <w:szCs w:val="19"/>
+              </w:rPr>
+              <w:t xml:space="preserve"> </w:t>
+            </w:r>
+            <w:proofErr w:type="spellStart"/>
+            <w:r>
+              <w:rPr>
+                <w:rFonts w:ascii="Consolas" w:hAnsi="Consolas" w:cs="Consolas"/>
+                <w:sz w:val="19"/>
+                <w:szCs w:val="19"/>
+              </w:rPr>
+              <w:t>postType</w:t>
+            </w:r>
+            <w:proofErr w:type="spellEnd"/>
+            <w:r>
+              <w:rPr>
+                <w:rFonts w:ascii="Consolas" w:hAnsi="Consolas" w:cs="Consolas"/>
+                <w:sz w:val="19"/>
+                <w:szCs w:val="19"/>
+              </w:rPr>
+              <w:t xml:space="preserve"> { </w:t>
             </w:r>
             <w:r>
               <w:rPr>
@@ -18148,6 +18394,7 @@
               </w:rPr>
               <w:t xml:space="preserve"> </w:t>
             </w:r>
+            <w:proofErr w:type="spellStart"/>
             <w:r>
               <w:rPr>
                 <w:rFonts w:ascii="Consolas" w:hAnsi="Consolas" w:cs="Consolas"/>
@@ -18157,13 +18404,32 @@
               </w:rPr>
               <w:t>DateTime</w:t>
             </w:r>
-            <w:r>
-              <w:rPr>
-                <w:rFonts w:ascii="Consolas" w:hAnsi="Consolas" w:cs="Consolas"/>
-                <w:sz w:val="19"/>
-                <w:szCs w:val="19"/>
-              </w:rPr>
-              <w:t xml:space="preserve"> doj { </w:t>
+            <w:proofErr w:type="spellEnd"/>
+            <w:r>
+              <w:rPr>
+                <w:rFonts w:ascii="Consolas" w:hAnsi="Consolas" w:cs="Consolas"/>
+                <w:sz w:val="19"/>
+                <w:szCs w:val="19"/>
+              </w:rPr>
+              <w:t xml:space="preserve"> </w:t>
+            </w:r>
+            <w:proofErr w:type="spellStart"/>
+            <w:r>
+              <w:rPr>
+                <w:rFonts w:ascii="Consolas" w:hAnsi="Consolas" w:cs="Consolas"/>
+                <w:sz w:val="19"/>
+                <w:szCs w:val="19"/>
+              </w:rPr>
+              <w:t>doj</w:t>
+            </w:r>
+            <w:proofErr w:type="spellEnd"/>
+            <w:r>
+              <w:rPr>
+                <w:rFonts w:ascii="Consolas" w:hAnsi="Consolas" w:cs="Consolas"/>
+                <w:sz w:val="19"/>
+                <w:szCs w:val="19"/>
+              </w:rPr>
+              <w:t xml:space="preserve"> { </w:t>
             </w:r>
             <w:r>
               <w:rPr>
@@ -18340,6 +18606,7 @@
                 <w:b/>
               </w:rPr>
             </w:pPr>
+            <w:proofErr w:type="spellStart"/>
             <w:r>
               <w:rPr>
                 <w:rFonts w:ascii="Consolas" w:hAnsi="Consolas" w:cs="Consolas"/>
@@ -18350,6 +18617,7 @@
               </w:rPr>
               <w:t>PostType</w:t>
             </w:r>
+            <w:proofErr w:type="spellEnd"/>
           </w:p>
         </w:tc>
       </w:tr>
@@ -18386,6 +18654,7 @@
               </w:rPr>
               <w:t xml:space="preserve"> </w:t>
             </w:r>
+            <w:proofErr w:type="spellStart"/>
             <w:r>
               <w:rPr>
                 <w:rFonts w:ascii="Consolas" w:hAnsi="Consolas" w:cs="Consolas"/>
@@ -18395,6 +18664,7 @@
               </w:rPr>
               <w:t>enum</w:t>
             </w:r>
+            <w:proofErr w:type="spellEnd"/>
             <w:r>
               <w:rPr>
                 <w:rFonts w:ascii="Consolas" w:hAnsi="Consolas" w:cs="Consolas"/>
@@ -18403,6 +18673,7 @@
               </w:rPr>
               <w:t xml:space="preserve"> </w:t>
             </w:r>
+            <w:proofErr w:type="spellStart"/>
             <w:r>
               <w:rPr>
                 <w:rFonts w:ascii="Consolas" w:hAnsi="Consolas" w:cs="Consolas"/>
@@ -18412,6 +18683,7 @@
               </w:rPr>
               <w:t>PostType</w:t>
             </w:r>
+            <w:proofErr w:type="spellEnd"/>
           </w:p>
           <w:p>
             <w:pPr>
@@ -18450,7 +18722,25 @@
                 <w:sz w:val="19"/>
                 <w:szCs w:val="19"/>
               </w:rPr>
-              <w:t xml:space="preserve">        DataEnterer,</w:t>
+              <w:t xml:space="preserve">        </w:t>
+            </w:r>
+            <w:proofErr w:type="spellStart"/>
+            <w:r>
+              <w:rPr>
+                <w:rFonts w:ascii="Consolas" w:hAnsi="Consolas" w:cs="Consolas"/>
+                <w:sz w:val="19"/>
+                <w:szCs w:val="19"/>
+              </w:rPr>
+              <w:t>DataEnterer</w:t>
+            </w:r>
+            <w:proofErr w:type="spellEnd"/>
+            <w:r>
+              <w:rPr>
+                <w:rFonts w:ascii="Consolas" w:hAnsi="Consolas" w:cs="Consolas"/>
+                <w:sz w:val="19"/>
+                <w:szCs w:val="19"/>
+              </w:rPr>
+              <w:t>,</w:t>
             </w:r>
           </w:p>
           <w:p>
@@ -18558,6 +18848,7 @@
                 <w:b/>
               </w:rPr>
             </w:pPr>
+            <w:proofErr w:type="spellStart"/>
             <w:r>
               <w:rPr>
                 <w:rFonts w:ascii="Consolas" w:hAnsi="Consolas" w:cs="Consolas"/>
@@ -18568,6 +18859,7 @@
               </w:rPr>
               <w:t>AngleType</w:t>
             </w:r>
+            <w:proofErr w:type="spellEnd"/>
           </w:p>
         </w:tc>
       </w:tr>
@@ -18604,6 +18896,7 @@
               </w:rPr>
               <w:t xml:space="preserve"> </w:t>
             </w:r>
+            <w:proofErr w:type="spellStart"/>
             <w:r>
               <w:rPr>
                 <w:rFonts w:ascii="Consolas" w:hAnsi="Consolas" w:cs="Consolas"/>
@@ -18613,6 +18906,7 @@
               </w:rPr>
               <w:t>enum</w:t>
             </w:r>
+            <w:proofErr w:type="spellEnd"/>
             <w:r>
               <w:rPr>
                 <w:rFonts w:ascii="Consolas" w:hAnsi="Consolas" w:cs="Consolas"/>
@@ -18621,6 +18915,7 @@
               </w:rPr>
               <w:t xml:space="preserve"> </w:t>
             </w:r>
+            <w:proofErr w:type="spellStart"/>
             <w:r>
               <w:rPr>
                 <w:rFonts w:ascii="Consolas" w:hAnsi="Consolas" w:cs="Consolas"/>
@@ -18630,6 +18925,7 @@
               </w:rPr>
               <w:t>AngleType</w:t>
             </w:r>
+            <w:proofErr w:type="spellEnd"/>
           </w:p>
           <w:p>
             <w:pPr>
@@ -18748,6 +19044,7 @@
                 <w:b/>
               </w:rPr>
             </w:pPr>
+            <w:proofErr w:type="spellStart"/>
             <w:r>
               <w:rPr>
                 <w:rFonts w:ascii="Consolas" w:hAnsi="Consolas" w:cs="Consolas"/>
@@ -18756,9 +19053,9 @@
                 <w:sz w:val="19"/>
                 <w:szCs w:val="19"/>
               </w:rPr>
-              <w:lastRenderedPageBreak/>
               <w:t>estimateInfo</w:t>
             </w:r>
+            <w:proofErr w:type="spellEnd"/>
           </w:p>
         </w:tc>
       </w:tr>
@@ -18812,6 +19109,7 @@
               </w:rPr>
               <w:t xml:space="preserve"> </w:t>
             </w:r>
+            <w:proofErr w:type="spellStart"/>
             <w:r>
               <w:rPr>
                 <w:rFonts w:ascii="Consolas" w:hAnsi="Consolas" w:cs="Consolas"/>
@@ -18821,6 +19119,7 @@
               </w:rPr>
               <w:t>estimateInfo</w:t>
             </w:r>
+            <w:proofErr w:type="spellEnd"/>
           </w:p>
           <w:p>
             <w:pPr>
@@ -18893,7 +19192,25 @@
                 <w:sz w:val="19"/>
                 <w:szCs w:val="19"/>
               </w:rPr>
-              <w:t xml:space="preserve"> appsNo { </w:t>
+              <w:t xml:space="preserve"> </w:t>
+            </w:r>
+            <w:proofErr w:type="spellStart"/>
+            <w:r>
+              <w:rPr>
+                <w:rFonts w:ascii="Consolas" w:hAnsi="Consolas" w:cs="Consolas"/>
+                <w:sz w:val="19"/>
+                <w:szCs w:val="19"/>
+              </w:rPr>
+              <w:t>appsNo</w:t>
+            </w:r>
+            <w:proofErr w:type="spellEnd"/>
+            <w:r>
+              <w:rPr>
+                <w:rFonts w:ascii="Consolas" w:hAnsi="Consolas" w:cs="Consolas"/>
+                <w:sz w:val="19"/>
+                <w:szCs w:val="19"/>
+              </w:rPr>
+              <w:t xml:space="preserve"> { </w:t>
             </w:r>
             <w:r>
               <w:rPr>
@@ -19299,6 +19616,7 @@
                 <w:sz w:val="19"/>
                 <w:szCs w:val="19"/>
               </w:rPr>
+              <w:lastRenderedPageBreak/>
               <w:t xml:space="preserve">        </w:t>
             </w:r>
             <w:r>
@@ -19333,7 +19651,25 @@
                 <w:sz w:val="19"/>
                 <w:szCs w:val="19"/>
               </w:rPr>
-              <w:t xml:space="preserve"> initialAmount { </w:t>
+              <w:t xml:space="preserve"> </w:t>
+            </w:r>
+            <w:proofErr w:type="spellStart"/>
+            <w:r>
+              <w:rPr>
+                <w:rFonts w:ascii="Consolas" w:hAnsi="Consolas" w:cs="Consolas"/>
+                <w:sz w:val="19"/>
+                <w:szCs w:val="19"/>
+              </w:rPr>
+              <w:t>initialAmount</w:t>
+            </w:r>
+            <w:proofErr w:type="spellEnd"/>
+            <w:r>
+              <w:rPr>
+                <w:rFonts w:ascii="Consolas" w:hAnsi="Consolas" w:cs="Consolas"/>
+                <w:sz w:val="19"/>
+                <w:szCs w:val="19"/>
+              </w:rPr>
+              <w:t xml:space="preserve"> { </w:t>
             </w:r>
             <w:r>
               <w:rPr>
@@ -19421,7 +19757,25 @@
                 <w:sz w:val="19"/>
                 <w:szCs w:val="19"/>
               </w:rPr>
-              <w:t xml:space="preserve"> wireLength { </w:t>
+              <w:t xml:space="preserve"> </w:t>
+            </w:r>
+            <w:proofErr w:type="spellStart"/>
+            <w:r>
+              <w:rPr>
+                <w:rFonts w:ascii="Consolas" w:hAnsi="Consolas" w:cs="Consolas"/>
+                <w:sz w:val="19"/>
+                <w:szCs w:val="19"/>
+              </w:rPr>
+              <w:t>wireLength</w:t>
+            </w:r>
+            <w:proofErr w:type="spellEnd"/>
+            <w:r>
+              <w:rPr>
+                <w:rFonts w:ascii="Consolas" w:hAnsi="Consolas" w:cs="Consolas"/>
+                <w:sz w:val="19"/>
+                <w:szCs w:val="19"/>
+              </w:rPr>
+              <w:t xml:space="preserve"> { </w:t>
             </w:r>
             <w:r>
               <w:rPr>
@@ -19509,7 +19863,25 @@
                 <w:sz w:val="19"/>
                 <w:szCs w:val="19"/>
               </w:rPr>
-              <w:t xml:space="preserve"> angleWeight { </w:t>
+              <w:t xml:space="preserve"> </w:t>
+            </w:r>
+            <w:proofErr w:type="spellStart"/>
+            <w:r>
+              <w:rPr>
+                <w:rFonts w:ascii="Consolas" w:hAnsi="Consolas" w:cs="Consolas"/>
+                <w:sz w:val="19"/>
+                <w:szCs w:val="19"/>
+              </w:rPr>
+              <w:t>angleWeight</w:t>
+            </w:r>
+            <w:proofErr w:type="spellEnd"/>
+            <w:r>
+              <w:rPr>
+                <w:rFonts w:ascii="Consolas" w:hAnsi="Consolas" w:cs="Consolas"/>
+                <w:sz w:val="19"/>
+                <w:szCs w:val="19"/>
+              </w:rPr>
+              <w:t xml:space="preserve"> { </w:t>
             </w:r>
             <w:r>
               <w:rPr>
@@ -19582,6 +19954,7 @@
               </w:rPr>
               <w:t xml:space="preserve"> </w:t>
             </w:r>
+            <w:proofErr w:type="spellStart"/>
             <w:r>
               <w:rPr>
                 <w:rFonts w:ascii="Consolas" w:hAnsi="Consolas" w:cs="Consolas"/>
@@ -19591,13 +19964,32 @@
               </w:rPr>
               <w:t>AngleType</w:t>
             </w:r>
-            <w:r>
-              <w:rPr>
-                <w:rFonts w:ascii="Consolas" w:hAnsi="Consolas" w:cs="Consolas"/>
-                <w:sz w:val="19"/>
-                <w:szCs w:val="19"/>
-              </w:rPr>
-              <w:t xml:space="preserve"> angleType { </w:t>
+            <w:proofErr w:type="spellEnd"/>
+            <w:r>
+              <w:rPr>
+                <w:rFonts w:ascii="Consolas" w:hAnsi="Consolas" w:cs="Consolas"/>
+                <w:sz w:val="19"/>
+                <w:szCs w:val="19"/>
+              </w:rPr>
+              <w:t xml:space="preserve"> </w:t>
+            </w:r>
+            <w:proofErr w:type="spellStart"/>
+            <w:r>
+              <w:rPr>
+                <w:rFonts w:ascii="Consolas" w:hAnsi="Consolas" w:cs="Consolas"/>
+                <w:sz w:val="19"/>
+                <w:szCs w:val="19"/>
+              </w:rPr>
+              <w:t>angleType</w:t>
+            </w:r>
+            <w:proofErr w:type="spellEnd"/>
+            <w:r>
+              <w:rPr>
+                <w:rFonts w:ascii="Consolas" w:hAnsi="Consolas" w:cs="Consolas"/>
+                <w:sz w:val="19"/>
+                <w:szCs w:val="19"/>
+              </w:rPr>
+              <w:t xml:space="preserve"> { </w:t>
             </w:r>
             <w:r>
               <w:rPr>
@@ -19685,7 +20077,25 @@
                 <w:sz w:val="19"/>
                 <w:szCs w:val="19"/>
               </w:rPr>
-              <w:t xml:space="preserve"> quotationAmount { </w:t>
+              <w:t xml:space="preserve"> </w:t>
+            </w:r>
+            <w:proofErr w:type="spellStart"/>
+            <w:r>
+              <w:rPr>
+                <w:rFonts w:ascii="Consolas" w:hAnsi="Consolas" w:cs="Consolas"/>
+                <w:sz w:val="19"/>
+                <w:szCs w:val="19"/>
+              </w:rPr>
+              <w:t>quotationAmount</w:t>
+            </w:r>
+            <w:proofErr w:type="spellEnd"/>
+            <w:r>
+              <w:rPr>
+                <w:rFonts w:ascii="Consolas" w:hAnsi="Consolas" w:cs="Consolas"/>
+                <w:sz w:val="19"/>
+                <w:szCs w:val="19"/>
+              </w:rPr>
+              <w:t xml:space="preserve"> { </w:t>
             </w:r>
             <w:r>
               <w:rPr>
@@ -19855,6 +20265,7 @@
                 <w:b/>
               </w:rPr>
             </w:pPr>
+            <w:proofErr w:type="spellStart"/>
             <w:r>
               <w:rPr>
                 <w:rFonts w:ascii="Consolas" w:hAnsi="Consolas" w:cs="Consolas"/>
@@ -19865,6 +20276,7 @@
               </w:rPr>
               <w:t>NewConnectionInfo</w:t>
             </w:r>
+            <w:proofErr w:type="spellEnd"/>
           </w:p>
         </w:tc>
       </w:tr>
@@ -19918,6 +20330,7 @@
               </w:rPr>
               <w:t xml:space="preserve"> </w:t>
             </w:r>
+            <w:proofErr w:type="spellStart"/>
             <w:r>
               <w:rPr>
                 <w:rFonts w:ascii="Consolas" w:hAnsi="Consolas" w:cs="Consolas"/>
@@ -19927,6 +20340,7 @@
               </w:rPr>
               <w:t>NewConnectionInfo</w:t>
             </w:r>
+            <w:proofErr w:type="spellEnd"/>
           </w:p>
           <w:p>
             <w:pPr>
@@ -19999,7 +20413,25 @@
                 <w:sz w:val="19"/>
                 <w:szCs w:val="19"/>
               </w:rPr>
-              <w:t xml:space="preserve"> appsNo { </w:t>
+              <w:t xml:space="preserve"> </w:t>
+            </w:r>
+            <w:proofErr w:type="spellStart"/>
+            <w:r>
+              <w:rPr>
+                <w:rFonts w:ascii="Consolas" w:hAnsi="Consolas" w:cs="Consolas"/>
+                <w:sz w:val="19"/>
+                <w:szCs w:val="19"/>
+              </w:rPr>
+              <w:t>appsNo</w:t>
+            </w:r>
+            <w:proofErr w:type="spellEnd"/>
+            <w:r>
+              <w:rPr>
+                <w:rFonts w:ascii="Consolas" w:hAnsi="Consolas" w:cs="Consolas"/>
+                <w:sz w:val="19"/>
+                <w:szCs w:val="19"/>
+              </w:rPr>
+              <w:t xml:space="preserve"> { </w:t>
             </w:r>
             <w:r>
               <w:rPr>
@@ -20072,6 +20504,7 @@
               </w:rPr>
               <w:t xml:space="preserve"> </w:t>
             </w:r>
+            <w:proofErr w:type="spellStart"/>
             <w:r>
               <w:rPr>
                 <w:rFonts w:ascii="Consolas" w:hAnsi="Consolas" w:cs="Consolas"/>
@@ -20081,13 +20514,32 @@
               </w:rPr>
               <w:t>DateTime</w:t>
             </w:r>
-            <w:r>
-              <w:rPr>
-                <w:rFonts w:ascii="Consolas" w:hAnsi="Consolas" w:cs="Consolas"/>
-                <w:sz w:val="19"/>
-                <w:szCs w:val="19"/>
-              </w:rPr>
-              <w:t xml:space="preserve"> receivedDate { </w:t>
+            <w:proofErr w:type="spellEnd"/>
+            <w:r>
+              <w:rPr>
+                <w:rFonts w:ascii="Consolas" w:hAnsi="Consolas" w:cs="Consolas"/>
+                <w:sz w:val="19"/>
+                <w:szCs w:val="19"/>
+              </w:rPr>
+              <w:t xml:space="preserve"> </w:t>
+            </w:r>
+            <w:proofErr w:type="spellStart"/>
+            <w:r>
+              <w:rPr>
+                <w:rFonts w:ascii="Consolas" w:hAnsi="Consolas" w:cs="Consolas"/>
+                <w:sz w:val="19"/>
+                <w:szCs w:val="19"/>
+              </w:rPr>
+              <w:t>receivedDate</w:t>
+            </w:r>
+            <w:proofErr w:type="spellEnd"/>
+            <w:r>
+              <w:rPr>
+                <w:rFonts w:ascii="Consolas" w:hAnsi="Consolas" w:cs="Consolas"/>
+                <w:sz w:val="19"/>
+                <w:szCs w:val="19"/>
+              </w:rPr>
+              <w:t xml:space="preserve"> { </w:t>
             </w:r>
             <w:r>
               <w:rPr>
@@ -20187,7 +20639,25 @@
                 <w:sz w:val="19"/>
                 <w:szCs w:val="19"/>
               </w:rPr>
-              <w:t xml:space="preserve"> paymentId { </w:t>
+              <w:t xml:space="preserve"> </w:t>
+            </w:r>
+            <w:proofErr w:type="spellStart"/>
+            <w:r>
+              <w:rPr>
+                <w:rFonts w:ascii="Consolas" w:hAnsi="Consolas" w:cs="Consolas"/>
+                <w:sz w:val="19"/>
+                <w:szCs w:val="19"/>
+              </w:rPr>
+              <w:t>paymentId</w:t>
+            </w:r>
+            <w:proofErr w:type="spellEnd"/>
+            <w:r>
+              <w:rPr>
+                <w:rFonts w:ascii="Consolas" w:hAnsi="Consolas" w:cs="Consolas"/>
+                <w:sz w:val="19"/>
+                <w:szCs w:val="19"/>
+              </w:rPr>
+              <w:t xml:space="preserve"> { </w:t>
             </w:r>
             <w:r>
               <w:rPr>
@@ -20260,6 +20730,7 @@
               </w:rPr>
               <w:t xml:space="preserve"> </w:t>
             </w:r>
+            <w:proofErr w:type="spellStart"/>
             <w:r>
               <w:rPr>
                 <w:rFonts w:ascii="Consolas" w:hAnsi="Consolas" w:cs="Consolas"/>
@@ -20269,13 +20740,32 @@
               </w:rPr>
               <w:t>DateTime</w:t>
             </w:r>
-            <w:r>
-              <w:rPr>
-                <w:rFonts w:ascii="Consolas" w:hAnsi="Consolas" w:cs="Consolas"/>
-                <w:sz w:val="19"/>
-                <w:szCs w:val="19"/>
-              </w:rPr>
-              <w:t xml:space="preserve"> amountReceivedOn { </w:t>
+            <w:proofErr w:type="spellEnd"/>
+            <w:r>
+              <w:rPr>
+                <w:rFonts w:ascii="Consolas" w:hAnsi="Consolas" w:cs="Consolas"/>
+                <w:sz w:val="19"/>
+                <w:szCs w:val="19"/>
+              </w:rPr>
+              <w:t xml:space="preserve"> </w:t>
+            </w:r>
+            <w:proofErr w:type="spellStart"/>
+            <w:r>
+              <w:rPr>
+                <w:rFonts w:ascii="Consolas" w:hAnsi="Consolas" w:cs="Consolas"/>
+                <w:sz w:val="19"/>
+                <w:szCs w:val="19"/>
+              </w:rPr>
+              <w:t>amountReceivedOn</w:t>
+            </w:r>
+            <w:proofErr w:type="spellEnd"/>
+            <w:r>
+              <w:rPr>
+                <w:rFonts w:ascii="Consolas" w:hAnsi="Consolas" w:cs="Consolas"/>
+                <w:sz w:val="19"/>
+                <w:szCs w:val="19"/>
+              </w:rPr>
+              <w:t xml:space="preserve"> { </w:t>
             </w:r>
             <w:r>
               <w:rPr>
@@ -20363,7 +20853,25 @@
                 <w:sz w:val="19"/>
                 <w:szCs w:val="19"/>
               </w:rPr>
-              <w:t xml:space="preserve"> initialAmount { </w:t>
+              <w:t xml:space="preserve"> </w:t>
+            </w:r>
+            <w:proofErr w:type="spellStart"/>
+            <w:r>
+              <w:rPr>
+                <w:rFonts w:ascii="Consolas" w:hAnsi="Consolas" w:cs="Consolas"/>
+                <w:sz w:val="19"/>
+                <w:szCs w:val="19"/>
+              </w:rPr>
+              <w:t>initialAmount</w:t>
+            </w:r>
+            <w:proofErr w:type="spellEnd"/>
+            <w:r>
+              <w:rPr>
+                <w:rFonts w:ascii="Consolas" w:hAnsi="Consolas" w:cs="Consolas"/>
+                <w:sz w:val="19"/>
+                <w:szCs w:val="19"/>
+              </w:rPr>
+              <w:t xml:space="preserve"> { </w:t>
             </w:r>
             <w:r>
               <w:rPr>
@@ -20463,7 +20971,25 @@
                 <w:sz w:val="19"/>
                 <w:szCs w:val="19"/>
               </w:rPr>
-              <w:t xml:space="preserve"> customerId { </w:t>
+              <w:t xml:space="preserve"> </w:t>
+            </w:r>
+            <w:proofErr w:type="spellStart"/>
+            <w:r>
+              <w:rPr>
+                <w:rFonts w:ascii="Consolas" w:hAnsi="Consolas" w:cs="Consolas"/>
+                <w:sz w:val="19"/>
+                <w:szCs w:val="19"/>
+              </w:rPr>
+              <w:t>customerId</w:t>
+            </w:r>
+            <w:proofErr w:type="spellEnd"/>
+            <w:r>
+              <w:rPr>
+                <w:rFonts w:ascii="Consolas" w:hAnsi="Consolas" w:cs="Consolas"/>
+                <w:sz w:val="19"/>
+                <w:szCs w:val="19"/>
+              </w:rPr>
+              <w:t xml:space="preserve"> { </w:t>
             </w:r>
             <w:r>
               <w:rPr>
@@ -20835,7 +21361,25 @@
                 <w:sz w:val="19"/>
                 <w:szCs w:val="19"/>
               </w:rPr>
-              <w:t xml:space="preserve"> quotationAmount { </w:t>
+              <w:t xml:space="preserve"> </w:t>
+            </w:r>
+            <w:proofErr w:type="spellStart"/>
+            <w:r>
+              <w:rPr>
+                <w:rFonts w:ascii="Consolas" w:hAnsi="Consolas" w:cs="Consolas"/>
+                <w:sz w:val="19"/>
+                <w:szCs w:val="19"/>
+              </w:rPr>
+              <w:t>quotationAmount</w:t>
+            </w:r>
+            <w:proofErr w:type="spellEnd"/>
+            <w:r>
+              <w:rPr>
+                <w:rFonts w:ascii="Consolas" w:hAnsi="Consolas" w:cs="Consolas"/>
+                <w:sz w:val="19"/>
+                <w:szCs w:val="19"/>
+              </w:rPr>
+              <w:t xml:space="preserve"> { </w:t>
             </w:r>
             <w:r>
               <w:rPr>
@@ -20908,6 +21452,7 @@
               </w:rPr>
               <w:t xml:space="preserve"> </w:t>
             </w:r>
+            <w:proofErr w:type="spellStart"/>
             <w:r>
               <w:rPr>
                 <w:rFonts w:ascii="Consolas" w:hAnsi="Consolas" w:cs="Consolas"/>
@@ -20917,13 +21462,32 @@
               </w:rPr>
               <w:t>DateTime</w:t>
             </w:r>
-            <w:r>
-              <w:rPr>
-                <w:rFonts w:ascii="Consolas" w:hAnsi="Consolas" w:cs="Consolas"/>
-                <w:sz w:val="19"/>
-                <w:szCs w:val="19"/>
-              </w:rPr>
-              <w:t xml:space="preserve"> quotationSendDate { </w:t>
+            <w:proofErr w:type="spellEnd"/>
+            <w:r>
+              <w:rPr>
+                <w:rFonts w:ascii="Consolas" w:hAnsi="Consolas" w:cs="Consolas"/>
+                <w:sz w:val="19"/>
+                <w:szCs w:val="19"/>
+              </w:rPr>
+              <w:t xml:space="preserve"> </w:t>
+            </w:r>
+            <w:proofErr w:type="spellStart"/>
+            <w:r>
+              <w:rPr>
+                <w:rFonts w:ascii="Consolas" w:hAnsi="Consolas" w:cs="Consolas"/>
+                <w:sz w:val="19"/>
+                <w:szCs w:val="19"/>
+              </w:rPr>
+              <w:t>quotationSendDate</w:t>
+            </w:r>
+            <w:proofErr w:type="spellEnd"/>
+            <w:r>
+              <w:rPr>
+                <w:rFonts w:ascii="Consolas" w:hAnsi="Consolas" w:cs="Consolas"/>
+                <w:sz w:val="19"/>
+                <w:szCs w:val="19"/>
+              </w:rPr>
+              <w:t xml:space="preserve"> { </w:t>
             </w:r>
             <w:r>
               <w:rPr>
@@ -21023,7 +21587,25 @@
                 <w:sz w:val="19"/>
                 <w:szCs w:val="19"/>
               </w:rPr>
-              <w:t xml:space="preserve"> serviceConnectionNo { </w:t>
+              <w:t xml:space="preserve"> </w:t>
+            </w:r>
+            <w:proofErr w:type="spellStart"/>
+            <w:r>
+              <w:rPr>
+                <w:rFonts w:ascii="Consolas" w:hAnsi="Consolas" w:cs="Consolas"/>
+                <w:sz w:val="19"/>
+                <w:szCs w:val="19"/>
+              </w:rPr>
+              <w:t>serviceConnectionNo</w:t>
+            </w:r>
+            <w:proofErr w:type="spellEnd"/>
+            <w:r>
+              <w:rPr>
+                <w:rFonts w:ascii="Consolas" w:hAnsi="Consolas" w:cs="Consolas"/>
+                <w:sz w:val="19"/>
+                <w:szCs w:val="19"/>
+              </w:rPr>
+              <w:t xml:space="preserve"> { </w:t>
             </w:r>
             <w:r>
               <w:rPr>
@@ -21106,6 +21688,7 @@
                 <w:b/>
               </w:rPr>
             </w:pPr>
+            <w:proofErr w:type="spellStart"/>
             <w:r>
               <w:rPr>
                 <w:rFonts w:ascii="Consolas" w:hAnsi="Consolas" w:cs="Consolas"/>
@@ -21116,6 +21699,7 @@
               </w:rPr>
               <w:t>PaymentInfo</w:t>
             </w:r>
+            <w:proofErr w:type="spellEnd"/>
           </w:p>
         </w:tc>
       </w:tr>
@@ -21169,6 +21753,7 @@
               </w:rPr>
               <w:t xml:space="preserve"> </w:t>
             </w:r>
+            <w:proofErr w:type="spellStart"/>
             <w:r>
               <w:rPr>
                 <w:rFonts w:ascii="Consolas" w:hAnsi="Consolas" w:cs="Consolas"/>
@@ -21178,6 +21763,7 @@
               </w:rPr>
               <w:t>PaymentInfo</w:t>
             </w:r>
+            <w:proofErr w:type="spellEnd"/>
           </w:p>
           <w:p>
             <w:pPr>
@@ -21426,7 +22012,25 @@
                 <w:sz w:val="19"/>
                 <w:szCs w:val="19"/>
               </w:rPr>
-              <w:t xml:space="preserve"> customerId { </w:t>
+              <w:t xml:space="preserve"> </w:t>
+            </w:r>
+            <w:proofErr w:type="spellStart"/>
+            <w:r>
+              <w:rPr>
+                <w:rFonts w:ascii="Consolas" w:hAnsi="Consolas" w:cs="Consolas"/>
+                <w:sz w:val="19"/>
+                <w:szCs w:val="19"/>
+              </w:rPr>
+              <w:t>customerId</w:t>
+            </w:r>
+            <w:proofErr w:type="spellEnd"/>
+            <w:r>
+              <w:rPr>
+                <w:rFonts w:ascii="Consolas" w:hAnsi="Consolas" w:cs="Consolas"/>
+                <w:sz w:val="19"/>
+                <w:szCs w:val="19"/>
+              </w:rPr>
+              <w:t xml:space="preserve"> { </w:t>
             </w:r>
             <w:r>
               <w:rPr>
@@ -21587,6 +22191,7 @@
               </w:rPr>
               <w:t xml:space="preserve"> </w:t>
             </w:r>
+            <w:proofErr w:type="spellStart"/>
             <w:r>
               <w:rPr>
                 <w:rFonts w:ascii="Consolas" w:hAnsi="Consolas" w:cs="Consolas"/>
@@ -21596,13 +22201,32 @@
               </w:rPr>
               <w:t>DateTime</w:t>
             </w:r>
-            <w:r>
-              <w:rPr>
-                <w:rFonts w:ascii="Consolas" w:hAnsi="Consolas" w:cs="Consolas"/>
-                <w:sz w:val="19"/>
-                <w:szCs w:val="19"/>
-              </w:rPr>
-              <w:t xml:space="preserve"> dop { </w:t>
+            <w:proofErr w:type="spellEnd"/>
+            <w:r>
+              <w:rPr>
+                <w:rFonts w:ascii="Consolas" w:hAnsi="Consolas" w:cs="Consolas"/>
+                <w:sz w:val="19"/>
+                <w:szCs w:val="19"/>
+              </w:rPr>
+              <w:t xml:space="preserve"> </w:t>
+            </w:r>
+            <w:proofErr w:type="spellStart"/>
+            <w:r>
+              <w:rPr>
+                <w:rFonts w:ascii="Consolas" w:hAnsi="Consolas" w:cs="Consolas"/>
+                <w:sz w:val="19"/>
+                <w:szCs w:val="19"/>
+              </w:rPr>
+              <w:t>dop</w:t>
+            </w:r>
+            <w:proofErr w:type="spellEnd"/>
+            <w:r>
+              <w:rPr>
+                <w:rFonts w:ascii="Consolas" w:hAnsi="Consolas" w:cs="Consolas"/>
+                <w:sz w:val="19"/>
+                <w:szCs w:val="19"/>
+              </w:rPr>
+              <w:t xml:space="preserve"> { </w:t>
             </w:r>
             <w:r>
               <w:rPr>
@@ -21678,7 +22302,6 @@
         <w:pStyle w:val="Heading2"/>
       </w:pPr>
       <w:r>
-        <w:lastRenderedPageBreak/>
         <w:t>Implementation Methodology</w:t>
       </w:r>
     </w:p>
@@ -21724,6 +22347,7 @@
         <w:spacing w:line="288" w:lineRule="auto"/>
       </w:pPr>
       <w:r>
+        <w:lastRenderedPageBreak/>
         <w:t xml:space="preserve">User interface development will be done in MVC architecture using </w:t>
       </w:r>
       <w:r>
@@ -22072,7 +22696,6 @@
           <w:szCs w:val="24"/>
           <w:lang w:eastAsia="en-IN"/>
         </w:rPr>
-        <w:lastRenderedPageBreak/>
         <w:t>In case of mobile client we would develop it for java supported mobiles only; in future we would extend it to make it runnable under other mobile operating systems like Android, iOS or Windows Mobile OS.</w:t>
       </w:r>
     </w:p>
@@ -22096,7 +22719,18 @@
           <w:szCs w:val="24"/>
           <w:lang w:eastAsia="en-IN"/>
         </w:rPr>
-        <w:t>Our web client will be developed using Google App Framework&amp; Google Doc interface. Web client &amp; Mobile client will not be synced automatically; it will require a manual sync with the server. It is under a continuous process of development and we are working hard to make it perfect and error free project</w:t>
+        <w:t xml:space="preserve">Our web client will be developed using Google App Framework&amp; Google Doc interface. Web client &amp; Mobile client will not be synced automatically; it will require a manual sync with the </w:t>
+      </w:r>
+      <w:r>
+        <w:rPr>
+          <w:rFonts w:ascii="Times New Roman" w:hAnsi="Times New Roman" w:cs="Times New Roman"/>
+          <w:color w:val="222222"/>
+          <w:sz w:val="24"/>
+          <w:szCs w:val="24"/>
+          <w:lang w:eastAsia="en-IN"/>
+        </w:rPr>
+        <w:lastRenderedPageBreak/>
+        <w:t>server. It is under a continuous process of development and we are working hard to make it perfect and error free project</w:t>
       </w:r>
     </w:p>
     <w:p/>
@@ -22107,8 +22741,6 @@
       <w:r>
         <w:t>Bibliography</w:t>
       </w:r>
-      <w:bookmarkStart w:id="52" w:name="_GoBack"/>
-      <w:bookmarkEnd w:id="52"/>
     </w:p>
     <w:p>
       <w:pPr>
@@ -22328,8 +22960,16 @@
         <w:rPr>
           <w:rFonts w:ascii="Arial" w:hAnsi="Arial" w:cs="Arial"/>
         </w:rPr>
-        <w:t xml:space="preserve"> - E. R. Balaguruswamy</w:t>
-      </w:r>
+        <w:t xml:space="preserve"> - E. R. </w:t>
+      </w:r>
+      <w:proofErr w:type="spellStart"/>
+      <w:r>
+        <w:rPr>
+          <w:rFonts w:ascii="Arial" w:hAnsi="Arial" w:cs="Arial"/>
+        </w:rPr>
+        <w:t>Balaguruswamy</w:t>
+      </w:r>
+      <w:proofErr w:type="spellEnd"/>
     </w:p>
     <w:sectPr>
       <w:footerReference w:type="default" r:id="rId33"/>
@@ -22409,7 +23049,7 @@
           <w:rPr>
             <w:noProof/>
           </w:rPr>
-          <w:t>31</w:t>
+          <w:t>28</w:t>
         </w:r>
         <w:r>
           <w:rPr>
@@ -22476,7 +23116,7 @@
         <v:path o:extrusionok="f" gradientshapeok="t" o:connecttype="rect"/>
         <o:lock v:ext="edit" aspectratio="t"/>
       </v:shapetype>
-      <v:shape id="_x0000_i1070" type="#_x0000_t75" style="width:11.4pt;height:11.4pt" o:bullet="t">
+      <v:shape id="_x0000_i1083" type="#_x0000_t75" style="width:11.4pt;height:11.4pt" o:bullet="t">
         <v:imagedata r:id="rId1" o:title="msoD"/>
       </v:shape>
     </w:pict>
@@ -28300,7 +28940,7 @@
 </file>
 
 <file path=customXml/itemProps1.xml><?xml version="1.0" encoding="utf-8"?>
-<ds:datastoreItem xmlns:ds="http://schemas.openxmlformats.org/officeDocument/2006/customXml" ds:itemID="{23C6E4C3-F8F9-4936-B33E-CD92E702ACB7}">
+<ds:datastoreItem xmlns:ds="http://schemas.openxmlformats.org/officeDocument/2006/customXml" ds:itemID="{6479D569-281F-4EE6-ADFF-F768FBBA3977}">
   <ds:schemaRefs>
     <ds:schemaRef ds:uri="http://schemas.openxmlformats.org/officeDocument/2006/bibliography"/>
   </ds:schemaRefs>

--- a/report/ESCMS-synopsis.docx
+++ b/report/ESCMS-synopsis.docx
@@ -306,7 +306,6 @@
           <w:pPr>
             <w:pStyle w:val="TOC1"/>
             <w:tabs>
-              <w:tab w:val="left" w:pos="440"/>
               <w:tab w:val="right" w:leader="dot" w:pos="9350"/>
             </w:tabs>
             <w:rPr>
@@ -323,37 +322,23 @@
           <w:r>
             <w:fldChar w:fldCharType="separate"/>
           </w:r>
-          <w:hyperlink w:anchor="_Toc320368080" w:history="1">
+          <w:hyperlink w:anchor="_Toc344631909" w:history="1">
             <w:r>
               <w:rPr>
                 <w:rStyle w:val="Hyperlink"/>
                 <w:noProof/>
               </w:rPr>
-              <w:t>1.</w:t>
-            </w:r>
-            <w:r>
-              <w:rPr>
-                <w:rFonts w:asciiTheme="minorHAnsi" w:eastAsiaTheme="minorEastAsia" w:hAnsiTheme="minorHAnsi" w:cstheme="minorBidi"/>
-                <w:noProof/>
+              <w:t>Introduction&amp; Objective</w:t>
+            </w:r>
+            <w:r>
+              <w:rPr>
+                <w:noProof/>
+                <w:webHidden/>
               </w:rPr>
               <w:tab/>
             </w:r>
             <w:r>
               <w:rPr>
-                <w:rStyle w:val="Hyperlink"/>
-                <w:noProof/>
-              </w:rPr>
-              <w:t>Introduction</w:t>
-            </w:r>
-            <w:r>
-              <w:rPr>
-                <w:noProof/>
-                <w:webHidden/>
-              </w:rPr>
-              <w:tab/>
-            </w:r>
-            <w:r>
-              <w:rPr>
                 <w:noProof/>
                 <w:webHidden/>
               </w:rPr>
@@ -364,7 +349,7 @@
                 <w:noProof/>
                 <w:webHidden/>
               </w:rPr>
-              <w:instrText xml:space="preserve"> PAGEREF _Toc320368080 \h </w:instrText>
+              <w:instrText xml:space="preserve"> PAGEREF _Toc344631909 \h </w:instrText>
             </w:r>
             <w:r>
               <w:rPr>
@@ -384,511 +369,7 @@
                 <w:noProof/>
                 <w:webHidden/>
               </w:rPr>
-              <w:t>2</w:t>
-            </w:r>
-            <w:r>
-              <w:rPr>
-                <w:noProof/>
-                <w:webHidden/>
-              </w:rPr>
-              <w:fldChar w:fldCharType="end"/>
-            </w:r>
-          </w:hyperlink>
-        </w:p>
-        <w:p>
-          <w:pPr>
-            <w:pStyle w:val="TOC2"/>
-            <w:tabs>
-              <w:tab w:val="left" w:pos="880"/>
-              <w:tab w:val="right" w:leader="dot" w:pos="9350"/>
-            </w:tabs>
-            <w:rPr>
-              <w:rFonts w:asciiTheme="minorHAnsi" w:eastAsiaTheme="minorEastAsia" w:hAnsiTheme="minorHAnsi" w:cstheme="minorBidi"/>
-              <w:noProof/>
-            </w:rPr>
-          </w:pPr>
-          <w:hyperlink w:anchor="_Toc320368081" w:history="1">
-            <w:r>
-              <w:rPr>
-                <w:rStyle w:val="Hyperlink"/>
-                <w:noProof/>
-              </w:rPr>
-              <w:t>1.1</w:t>
-            </w:r>
-            <w:r>
-              <w:rPr>
-                <w:rFonts w:asciiTheme="minorHAnsi" w:eastAsiaTheme="minorEastAsia" w:hAnsiTheme="minorHAnsi" w:cstheme="minorBidi"/>
-                <w:noProof/>
-              </w:rPr>
-              <w:tab/>
-            </w:r>
-            <w:r>
-              <w:rPr>
-                <w:rStyle w:val="Hyperlink"/>
-                <w:noProof/>
-              </w:rPr>
-              <w:t>Background</w:t>
-            </w:r>
-            <w:r>
-              <w:rPr>
-                <w:noProof/>
-                <w:webHidden/>
-              </w:rPr>
-              <w:tab/>
-            </w:r>
-            <w:r>
-              <w:rPr>
-                <w:noProof/>
-                <w:webHidden/>
-              </w:rPr>
-              <w:fldChar w:fldCharType="begin"/>
-            </w:r>
-            <w:r>
-              <w:rPr>
-                <w:noProof/>
-                <w:webHidden/>
-              </w:rPr>
-              <w:instrText xml:space="preserve"> PAGEREF _Toc320368081 \h </w:instrText>
-            </w:r>
-            <w:r>
-              <w:rPr>
-                <w:noProof/>
-                <w:webHidden/>
-              </w:rPr>
-            </w:r>
-            <w:r>
-              <w:rPr>
-                <w:noProof/>
-                <w:webHidden/>
-              </w:rPr>
-              <w:fldChar w:fldCharType="separate"/>
-            </w:r>
-            <w:r>
-              <w:rPr>
-                <w:noProof/>
-                <w:webHidden/>
-              </w:rPr>
-              <w:t>2</w:t>
-            </w:r>
-            <w:r>
-              <w:rPr>
-                <w:noProof/>
-                <w:webHidden/>
-              </w:rPr>
-              <w:fldChar w:fldCharType="end"/>
-            </w:r>
-          </w:hyperlink>
-        </w:p>
-        <w:p>
-          <w:pPr>
-            <w:pStyle w:val="TOC2"/>
-            <w:tabs>
-              <w:tab w:val="left" w:pos="880"/>
-              <w:tab w:val="right" w:leader="dot" w:pos="9350"/>
-            </w:tabs>
-            <w:rPr>
-              <w:rFonts w:asciiTheme="minorHAnsi" w:eastAsiaTheme="minorEastAsia" w:hAnsiTheme="minorHAnsi" w:cstheme="minorBidi"/>
-              <w:noProof/>
-            </w:rPr>
-          </w:pPr>
-          <w:hyperlink w:anchor="_Toc320368082" w:history="1">
-            <w:r>
-              <w:rPr>
-                <w:rStyle w:val="Hyperlink"/>
-                <w:noProof/>
-              </w:rPr>
-              <w:t>1.2</w:t>
-            </w:r>
-            <w:r>
-              <w:rPr>
-                <w:rFonts w:asciiTheme="minorHAnsi" w:eastAsiaTheme="minorEastAsia" w:hAnsiTheme="minorHAnsi" w:cstheme="minorBidi"/>
-                <w:noProof/>
-              </w:rPr>
-              <w:tab/>
-            </w:r>
-            <w:r>
-              <w:rPr>
-                <w:rStyle w:val="Hyperlink"/>
-                <w:noProof/>
-              </w:rPr>
-              <w:t>Objective</w:t>
-            </w:r>
-            <w:r>
-              <w:rPr>
-                <w:noProof/>
-                <w:webHidden/>
-              </w:rPr>
-              <w:tab/>
-            </w:r>
-            <w:r>
-              <w:rPr>
-                <w:noProof/>
-                <w:webHidden/>
-              </w:rPr>
-              <w:fldChar w:fldCharType="begin"/>
-            </w:r>
-            <w:r>
-              <w:rPr>
-                <w:noProof/>
-                <w:webHidden/>
-              </w:rPr>
-              <w:instrText xml:space="preserve"> PAGEREF _Toc320368082 \h </w:instrText>
-            </w:r>
-            <w:r>
-              <w:rPr>
-                <w:noProof/>
-                <w:webHidden/>
-              </w:rPr>
-            </w:r>
-            <w:r>
-              <w:rPr>
-                <w:noProof/>
-                <w:webHidden/>
-              </w:rPr>
-              <w:fldChar w:fldCharType="separate"/>
-            </w:r>
-            <w:r>
-              <w:rPr>
-                <w:noProof/>
-                <w:webHidden/>
-              </w:rPr>
-              <w:t>2</w:t>
-            </w:r>
-            <w:r>
-              <w:rPr>
-                <w:noProof/>
-                <w:webHidden/>
-              </w:rPr>
-              <w:fldChar w:fldCharType="end"/>
-            </w:r>
-          </w:hyperlink>
-        </w:p>
-        <w:p>
-          <w:pPr>
-            <w:pStyle w:val="TOC2"/>
-            <w:tabs>
-              <w:tab w:val="left" w:pos="880"/>
-              <w:tab w:val="right" w:leader="dot" w:pos="9350"/>
-            </w:tabs>
-            <w:rPr>
-              <w:rFonts w:asciiTheme="minorHAnsi" w:eastAsiaTheme="minorEastAsia" w:hAnsiTheme="minorHAnsi" w:cstheme="minorBidi"/>
-              <w:noProof/>
-            </w:rPr>
-          </w:pPr>
-          <w:hyperlink w:anchor="_Toc320368083" w:history="1">
-            <w:r>
-              <w:rPr>
-                <w:rStyle w:val="Hyperlink"/>
-                <w:noProof/>
-              </w:rPr>
-              <w:t>1.3</w:t>
-            </w:r>
-            <w:r>
-              <w:rPr>
-                <w:rFonts w:asciiTheme="minorHAnsi" w:eastAsiaTheme="minorEastAsia" w:hAnsiTheme="minorHAnsi" w:cstheme="minorBidi"/>
-                <w:noProof/>
-              </w:rPr>
-              <w:tab/>
-            </w:r>
-            <w:r>
-              <w:rPr>
-                <w:rStyle w:val="Hyperlink"/>
-                <w:noProof/>
-              </w:rPr>
-              <w:t>Purpose and Scope</w:t>
-            </w:r>
-            <w:r>
-              <w:rPr>
-                <w:noProof/>
-                <w:webHidden/>
-              </w:rPr>
-              <w:tab/>
-            </w:r>
-            <w:r>
-              <w:rPr>
-                <w:noProof/>
-                <w:webHidden/>
-              </w:rPr>
-              <w:fldChar w:fldCharType="begin"/>
-            </w:r>
-            <w:r>
-              <w:rPr>
-                <w:noProof/>
-                <w:webHidden/>
-              </w:rPr>
-              <w:instrText xml:space="preserve"> PAGEREF _Toc320368083 \h </w:instrText>
-            </w:r>
-            <w:r>
-              <w:rPr>
-                <w:noProof/>
-                <w:webHidden/>
-              </w:rPr>
-            </w:r>
-            <w:r>
-              <w:rPr>
-                <w:noProof/>
-                <w:webHidden/>
-              </w:rPr>
-              <w:fldChar w:fldCharType="separate"/>
-            </w:r>
-            <w:r>
-              <w:rPr>
-                <w:noProof/>
-                <w:webHidden/>
-              </w:rPr>
               <w:t>3</w:t>
-            </w:r>
-            <w:r>
-              <w:rPr>
-                <w:noProof/>
-                <w:webHidden/>
-              </w:rPr>
-              <w:fldChar w:fldCharType="end"/>
-            </w:r>
-          </w:hyperlink>
-        </w:p>
-        <w:p>
-          <w:pPr>
-            <w:pStyle w:val="TOC3"/>
-            <w:tabs>
-              <w:tab w:val="left" w:pos="1320"/>
-              <w:tab w:val="right" w:leader="dot" w:pos="9350"/>
-            </w:tabs>
-            <w:rPr>
-              <w:rFonts w:asciiTheme="minorHAnsi" w:eastAsiaTheme="minorEastAsia" w:hAnsiTheme="minorHAnsi" w:cstheme="minorBidi"/>
-              <w:noProof/>
-            </w:rPr>
-          </w:pPr>
-          <w:hyperlink w:anchor="_Toc320368084" w:history="1">
-            <w:r>
-              <w:rPr>
-                <w:rStyle w:val="Hyperlink"/>
-                <w:noProof/>
-              </w:rPr>
-              <w:t>1.3.1</w:t>
-            </w:r>
-            <w:r>
-              <w:rPr>
-                <w:rFonts w:asciiTheme="minorHAnsi" w:eastAsiaTheme="minorEastAsia" w:hAnsiTheme="minorHAnsi" w:cstheme="minorBidi"/>
-                <w:noProof/>
-              </w:rPr>
-              <w:tab/>
-            </w:r>
-            <w:r>
-              <w:rPr>
-                <w:rStyle w:val="Hyperlink"/>
-                <w:noProof/>
-              </w:rPr>
-              <w:t>Purpose</w:t>
-            </w:r>
-            <w:r>
-              <w:rPr>
-                <w:noProof/>
-                <w:webHidden/>
-              </w:rPr>
-              <w:tab/>
-            </w:r>
-            <w:r>
-              <w:rPr>
-                <w:noProof/>
-                <w:webHidden/>
-              </w:rPr>
-              <w:fldChar w:fldCharType="begin"/>
-            </w:r>
-            <w:r>
-              <w:rPr>
-                <w:noProof/>
-                <w:webHidden/>
-              </w:rPr>
-              <w:instrText xml:space="preserve"> PAGEREF _Toc320368084 \h </w:instrText>
-            </w:r>
-            <w:r>
-              <w:rPr>
-                <w:noProof/>
-                <w:webHidden/>
-              </w:rPr>
-            </w:r>
-            <w:r>
-              <w:rPr>
-                <w:noProof/>
-                <w:webHidden/>
-              </w:rPr>
-              <w:fldChar w:fldCharType="separate"/>
-            </w:r>
-            <w:r>
-              <w:rPr>
-                <w:noProof/>
-                <w:webHidden/>
-              </w:rPr>
-              <w:t>3</w:t>
-            </w:r>
-            <w:r>
-              <w:rPr>
-                <w:noProof/>
-                <w:webHidden/>
-              </w:rPr>
-              <w:fldChar w:fldCharType="end"/>
-            </w:r>
-          </w:hyperlink>
-        </w:p>
-        <w:p>
-          <w:pPr>
-            <w:pStyle w:val="TOC3"/>
-            <w:tabs>
-              <w:tab w:val="left" w:pos="1320"/>
-              <w:tab w:val="right" w:leader="dot" w:pos="9350"/>
-            </w:tabs>
-            <w:rPr>
-              <w:rFonts w:asciiTheme="minorHAnsi" w:eastAsiaTheme="minorEastAsia" w:hAnsiTheme="minorHAnsi" w:cstheme="minorBidi"/>
-              <w:noProof/>
-            </w:rPr>
-          </w:pPr>
-          <w:hyperlink w:anchor="_Toc320368085" w:history="1">
-            <w:r>
-              <w:rPr>
-                <w:rStyle w:val="Hyperlink"/>
-                <w:noProof/>
-              </w:rPr>
-              <w:t>1.3.2</w:t>
-            </w:r>
-            <w:r>
-              <w:rPr>
-                <w:rFonts w:asciiTheme="minorHAnsi" w:eastAsiaTheme="minorEastAsia" w:hAnsiTheme="minorHAnsi" w:cstheme="minorBidi"/>
-                <w:noProof/>
-              </w:rPr>
-              <w:tab/>
-            </w:r>
-            <w:r>
-              <w:rPr>
-                <w:rStyle w:val="Hyperlink"/>
-                <w:noProof/>
-              </w:rPr>
-              <w:t>Scope</w:t>
-            </w:r>
-            <w:r>
-              <w:rPr>
-                <w:noProof/>
-                <w:webHidden/>
-              </w:rPr>
-              <w:tab/>
-            </w:r>
-            <w:r>
-              <w:rPr>
-                <w:noProof/>
-                <w:webHidden/>
-              </w:rPr>
-              <w:fldChar w:fldCharType="begin"/>
-            </w:r>
-            <w:r>
-              <w:rPr>
-                <w:noProof/>
-                <w:webHidden/>
-              </w:rPr>
-              <w:instrText xml:space="preserve"> PAGEREF _Toc320368085 \h </w:instrText>
-            </w:r>
-            <w:r>
-              <w:rPr>
-                <w:noProof/>
-                <w:webHidden/>
-              </w:rPr>
-            </w:r>
-            <w:r>
-              <w:rPr>
-                <w:noProof/>
-                <w:webHidden/>
-              </w:rPr>
-              <w:fldChar w:fldCharType="separate"/>
-            </w:r>
-            <w:r>
-              <w:rPr>
-                <w:noProof/>
-                <w:webHidden/>
-              </w:rPr>
-              <w:t>4</w:t>
-            </w:r>
-            <w:r>
-              <w:rPr>
-                <w:noProof/>
-                <w:webHidden/>
-              </w:rPr>
-              <w:fldChar w:fldCharType="end"/>
-            </w:r>
-          </w:hyperlink>
-        </w:p>
-        <w:p>
-          <w:pPr>
-            <w:pStyle w:val="TOC1"/>
-            <w:tabs>
-              <w:tab w:val="left" w:pos="440"/>
-              <w:tab w:val="right" w:leader="dot" w:pos="9350"/>
-            </w:tabs>
-            <w:rPr>
-              <w:rFonts w:asciiTheme="minorHAnsi" w:eastAsiaTheme="minorEastAsia" w:hAnsiTheme="minorHAnsi" w:cstheme="minorBidi"/>
-              <w:noProof/>
-            </w:rPr>
-          </w:pPr>
-          <w:hyperlink w:anchor="_Toc320368086" w:history="1">
-            <w:r>
-              <w:rPr>
-                <w:rStyle w:val="Hyperlink"/>
-                <w:noProof/>
-              </w:rPr>
-              <w:t>2.</w:t>
-            </w:r>
-            <w:r>
-              <w:rPr>
-                <w:rFonts w:asciiTheme="minorHAnsi" w:eastAsiaTheme="minorEastAsia" w:hAnsiTheme="minorHAnsi" w:cstheme="minorBidi"/>
-                <w:noProof/>
-              </w:rPr>
-              <w:tab/>
-            </w:r>
-            <w:r>
-              <w:rPr>
-                <w:rStyle w:val="Hyperlink"/>
-                <w:noProof/>
-              </w:rPr>
-              <w:t>SURVEY OF TECHNOLOGY</w:t>
-            </w:r>
-            <w:r>
-              <w:rPr>
-                <w:noProof/>
-                <w:webHidden/>
-              </w:rPr>
-              <w:tab/>
-            </w:r>
-            <w:r>
-              <w:rPr>
-                <w:noProof/>
-                <w:webHidden/>
-              </w:rPr>
-              <w:fldChar w:fldCharType="begin"/>
-            </w:r>
-            <w:r>
-              <w:rPr>
-                <w:noProof/>
-                <w:webHidden/>
-              </w:rPr>
-              <w:instrText xml:space="preserve"> PAGEREF _Toc320368086 \h </w:instrText>
-            </w:r>
-            <w:r>
-              <w:rPr>
-                <w:noProof/>
-                <w:webHidden/>
-              </w:rPr>
-            </w:r>
-            <w:r>
-              <w:rPr>
-                <w:noProof/>
-                <w:webHidden/>
-              </w:rPr>
-              <w:fldChar w:fldCharType="separate"/>
-            </w:r>
-            <w:r>
-              <w:rPr>
-                <w:noProof/>
-                <w:webHidden/>
-              </w:rPr>
-              <w:t>4</w:t>
             </w:r>
             <w:r>
               <w:rPr>
@@ -910,13 +391,13 @@
               <w:noProof/>
             </w:rPr>
           </w:pPr>
-          <w:hyperlink w:anchor="_Toc320368087" w:history="1">
+          <w:hyperlink w:anchor="_Toc344631910" w:history="1">
             <w:r>
               <w:rPr>
                 <w:rStyle w:val="Hyperlink"/>
                 <w:noProof/>
               </w:rPr>
-              <w:t>Programming FRAMEWORK (.NET 4)</w:t>
+              <w:t>Introduction</w:t>
             </w:r>
             <w:r>
               <w:rPr>
@@ -937,7 +418,7 @@
                 <w:noProof/>
                 <w:webHidden/>
               </w:rPr>
-              <w:instrText xml:space="preserve"> PAGEREF _Toc320368087 \h </w:instrText>
+              <w:instrText xml:space="preserve"> PAGEREF _Toc344631910 \h </w:instrText>
             </w:r>
             <w:r>
               <w:rPr>
@@ -957,7 +438,7 @@
                 <w:noProof/>
                 <w:webHidden/>
               </w:rPr>
-              <w:t>5</w:t>
+              <w:t>3</w:t>
             </w:r>
             <w:r>
               <w:rPr>
@@ -979,14 +460,13 @@
               <w:noProof/>
             </w:rPr>
           </w:pPr>
-          <w:hyperlink w:anchor="_Toc320368088" w:history="1">
+          <w:hyperlink w:anchor="_Toc344631911" w:history="1">
             <w:r>
               <w:rPr>
                 <w:rStyle w:val="Hyperlink"/>
-                <w:rFonts w:ascii="Times New Roman" w:hAnsi="Times New Roman"/>
-                <w:noProof/>
-              </w:rPr>
-              <w:t>Programming Language (C#)</w:t>
+                <w:noProof/>
+              </w:rPr>
+              <w:t>Objective</w:t>
             </w:r>
             <w:r>
               <w:rPr>
@@ -1007,7 +487,7 @@
                 <w:noProof/>
                 <w:webHidden/>
               </w:rPr>
-              <w:instrText xml:space="preserve"> PAGEREF _Toc320368088 \h </w:instrText>
+              <w:instrText xml:space="preserve"> PAGEREF _Toc344631911 \h </w:instrText>
             </w:r>
             <w:r>
               <w:rPr>
@@ -1027,7 +507,145 @@
                 <w:noProof/>
                 <w:webHidden/>
               </w:rPr>
-              <w:t>5</w:t>
+              <w:t>3</w:t>
+            </w:r>
+            <w:r>
+              <w:rPr>
+                <w:noProof/>
+                <w:webHidden/>
+              </w:rPr>
+              <w:fldChar w:fldCharType="end"/>
+            </w:r>
+          </w:hyperlink>
+        </w:p>
+        <w:p>
+          <w:pPr>
+            <w:pStyle w:val="TOC1"/>
+            <w:tabs>
+              <w:tab w:val="right" w:leader="dot" w:pos="9350"/>
+            </w:tabs>
+            <w:rPr>
+              <w:rFonts w:asciiTheme="minorHAnsi" w:eastAsiaTheme="minorEastAsia" w:hAnsiTheme="minorHAnsi" w:cstheme="minorBidi"/>
+              <w:noProof/>
+            </w:rPr>
+          </w:pPr>
+          <w:hyperlink w:anchor="_Toc344631912" w:history="1">
+            <w:r>
+              <w:rPr>
+                <w:rStyle w:val="Hyperlink"/>
+                <w:noProof/>
+              </w:rPr>
+              <w:t>Project Category</w:t>
+            </w:r>
+            <w:r>
+              <w:rPr>
+                <w:noProof/>
+                <w:webHidden/>
+              </w:rPr>
+              <w:tab/>
+            </w:r>
+            <w:r>
+              <w:rPr>
+                <w:noProof/>
+                <w:webHidden/>
+              </w:rPr>
+              <w:fldChar w:fldCharType="begin"/>
+            </w:r>
+            <w:r>
+              <w:rPr>
+                <w:noProof/>
+                <w:webHidden/>
+              </w:rPr>
+              <w:instrText xml:space="preserve"> PAGEREF _Toc344631912 \h </w:instrText>
+            </w:r>
+            <w:r>
+              <w:rPr>
+                <w:noProof/>
+                <w:webHidden/>
+              </w:rPr>
+            </w:r>
+            <w:r>
+              <w:rPr>
+                <w:noProof/>
+                <w:webHidden/>
+              </w:rPr>
+              <w:fldChar w:fldCharType="separate"/>
+            </w:r>
+            <w:r>
+              <w:rPr>
+                <w:noProof/>
+                <w:webHidden/>
+              </w:rPr>
+              <w:t>4</w:t>
+            </w:r>
+            <w:r>
+              <w:rPr>
+                <w:noProof/>
+                <w:webHidden/>
+              </w:rPr>
+              <w:fldChar w:fldCharType="end"/>
+            </w:r>
+          </w:hyperlink>
+        </w:p>
+        <w:p>
+          <w:pPr>
+            <w:pStyle w:val="TOC1"/>
+            <w:tabs>
+              <w:tab w:val="right" w:leader="dot" w:pos="9350"/>
+            </w:tabs>
+            <w:rPr>
+              <w:rFonts w:asciiTheme="minorHAnsi" w:eastAsiaTheme="minorEastAsia" w:hAnsiTheme="minorHAnsi" w:cstheme="minorBidi"/>
+              <w:noProof/>
+            </w:rPr>
+          </w:pPr>
+          <w:hyperlink w:anchor="_Toc344631913" w:history="1">
+            <w:r>
+              <w:rPr>
+                <w:rStyle w:val="Hyperlink"/>
+                <w:noProof/>
+              </w:rPr>
+              <w:t>Tools/Platform, Hardware and Software Specification</w:t>
+            </w:r>
+            <w:r>
+              <w:rPr>
+                <w:noProof/>
+                <w:webHidden/>
+              </w:rPr>
+              <w:tab/>
+            </w:r>
+            <w:r>
+              <w:rPr>
+                <w:noProof/>
+                <w:webHidden/>
+              </w:rPr>
+              <w:fldChar w:fldCharType="begin"/>
+            </w:r>
+            <w:r>
+              <w:rPr>
+                <w:noProof/>
+                <w:webHidden/>
+              </w:rPr>
+              <w:instrText xml:space="preserve"> PAGEREF _Toc344631913 \h </w:instrText>
+            </w:r>
+            <w:r>
+              <w:rPr>
+                <w:noProof/>
+                <w:webHidden/>
+              </w:rPr>
+            </w:r>
+            <w:r>
+              <w:rPr>
+                <w:noProof/>
+                <w:webHidden/>
+              </w:rPr>
+              <w:fldChar w:fldCharType="separate"/>
+            </w:r>
+            <w:r>
+              <w:rPr>
+                <w:noProof/>
+                <w:webHidden/>
+              </w:rPr>
+              <w:t>4</w:t>
             </w:r>
             <w:r>
               <w:rPr>
@@ -1049,13 +667,13 @@
               <w:noProof/>
             </w:rPr>
           </w:pPr>
-          <w:hyperlink w:anchor="_Toc320368089" w:history="1">
+          <w:hyperlink w:anchor="_Toc344631914" w:history="1">
             <w:r>
               <w:rPr>
                 <w:rStyle w:val="Hyperlink"/>
                 <w:noProof/>
               </w:rPr>
-              <w:t>Database - MySQL</w:t>
+              <w:t>Hardware and Software Specification</w:t>
             </w:r>
             <w:r>
               <w:rPr>
@@ -1076,7 +694,7 @@
                 <w:noProof/>
                 <w:webHidden/>
               </w:rPr>
-              <w:instrText xml:space="preserve"> PAGEREF _Toc320368089 \h </w:instrText>
+              <w:instrText xml:space="preserve"> PAGEREF _Toc344631914 \h </w:instrText>
             </w:r>
             <w:r>
               <w:rPr>
@@ -1096,763 +714,7 @@
                 <w:noProof/>
                 <w:webHidden/>
               </w:rPr>
-              <w:t>5</w:t>
-            </w:r>
-            <w:r>
-              <w:rPr>
-                <w:noProof/>
-                <w:webHidden/>
-              </w:rPr>
-              <w:fldChar w:fldCharType="end"/>
-            </w:r>
-          </w:hyperlink>
-        </w:p>
-        <w:p>
-          <w:pPr>
-            <w:pStyle w:val="TOC1"/>
-            <w:tabs>
-              <w:tab w:val="left" w:pos="440"/>
-              <w:tab w:val="right" w:leader="dot" w:pos="9350"/>
-            </w:tabs>
-            <w:rPr>
-              <w:rFonts w:asciiTheme="minorHAnsi" w:eastAsiaTheme="minorEastAsia" w:hAnsiTheme="minorHAnsi" w:cstheme="minorBidi"/>
-              <w:noProof/>
-            </w:rPr>
-          </w:pPr>
-          <w:hyperlink w:anchor="_Toc320368090" w:history="1">
-            <w:r>
-              <w:rPr>
-                <w:rStyle w:val="Hyperlink"/>
-                <w:noProof/>
-              </w:rPr>
-              <w:t>3.</w:t>
-            </w:r>
-            <w:r>
-              <w:rPr>
-                <w:rFonts w:asciiTheme="minorHAnsi" w:eastAsiaTheme="minorEastAsia" w:hAnsiTheme="minorHAnsi" w:cstheme="minorBidi"/>
-                <w:noProof/>
-              </w:rPr>
-              <w:tab/>
-            </w:r>
-            <w:r>
-              <w:rPr>
-                <w:rStyle w:val="Hyperlink"/>
-                <w:noProof/>
-              </w:rPr>
-              <w:t>REQUIREMENTS AND ANALYSIS</w:t>
-            </w:r>
-            <w:r>
-              <w:rPr>
-                <w:noProof/>
-                <w:webHidden/>
-              </w:rPr>
-              <w:tab/>
-            </w:r>
-            <w:r>
-              <w:rPr>
-                <w:noProof/>
-                <w:webHidden/>
-              </w:rPr>
-              <w:fldChar w:fldCharType="begin"/>
-            </w:r>
-            <w:r>
-              <w:rPr>
-                <w:noProof/>
-                <w:webHidden/>
-              </w:rPr>
-              <w:instrText xml:space="preserve"> PAGEREF _Toc320368090 \h </w:instrText>
-            </w:r>
-            <w:r>
-              <w:rPr>
-                <w:noProof/>
-                <w:webHidden/>
-              </w:rPr>
-            </w:r>
-            <w:r>
-              <w:rPr>
-                <w:noProof/>
-                <w:webHidden/>
-              </w:rPr>
-              <w:fldChar w:fldCharType="separate"/>
-            </w:r>
-            <w:r>
-              <w:rPr>
-                <w:noProof/>
-                <w:webHidden/>
-              </w:rPr>
-              <w:t>6</w:t>
-            </w:r>
-            <w:r>
-              <w:rPr>
-                <w:noProof/>
-                <w:webHidden/>
-              </w:rPr>
-              <w:fldChar w:fldCharType="end"/>
-            </w:r>
-          </w:hyperlink>
-        </w:p>
-        <w:p>
-          <w:pPr>
-            <w:pStyle w:val="TOC2"/>
-            <w:tabs>
-              <w:tab w:val="left" w:pos="880"/>
-              <w:tab w:val="right" w:leader="dot" w:pos="9350"/>
-            </w:tabs>
-            <w:rPr>
-              <w:rFonts w:asciiTheme="minorHAnsi" w:eastAsiaTheme="minorEastAsia" w:hAnsiTheme="minorHAnsi" w:cstheme="minorBidi"/>
-              <w:noProof/>
-            </w:rPr>
-          </w:pPr>
-          <w:hyperlink w:anchor="_Toc320368091" w:history="1">
-            <w:r>
-              <w:rPr>
-                <w:rStyle w:val="Hyperlink"/>
-                <w:noProof/>
-              </w:rPr>
-              <w:t>3.1</w:t>
-            </w:r>
-            <w:r>
-              <w:rPr>
-                <w:rFonts w:asciiTheme="minorHAnsi" w:eastAsiaTheme="minorEastAsia" w:hAnsiTheme="minorHAnsi" w:cstheme="minorBidi"/>
-                <w:noProof/>
-              </w:rPr>
-              <w:tab/>
-            </w:r>
-            <w:r>
-              <w:rPr>
-                <w:rStyle w:val="Hyperlink"/>
-                <w:noProof/>
-              </w:rPr>
-              <w:t>Problem Definition</w:t>
-            </w:r>
-            <w:r>
-              <w:rPr>
-                <w:noProof/>
-                <w:webHidden/>
-              </w:rPr>
-              <w:tab/>
-            </w:r>
-            <w:r>
-              <w:rPr>
-                <w:noProof/>
-                <w:webHidden/>
-              </w:rPr>
-              <w:fldChar w:fldCharType="begin"/>
-            </w:r>
-            <w:r>
-              <w:rPr>
-                <w:noProof/>
-                <w:webHidden/>
-              </w:rPr>
-              <w:instrText xml:space="preserve"> PAGEREF _Toc320368091 \h </w:instrText>
-            </w:r>
-            <w:r>
-              <w:rPr>
-                <w:noProof/>
-                <w:webHidden/>
-              </w:rPr>
-            </w:r>
-            <w:r>
-              <w:rPr>
-                <w:noProof/>
-                <w:webHidden/>
-              </w:rPr>
-              <w:fldChar w:fldCharType="separate"/>
-            </w:r>
-            <w:r>
-              <w:rPr>
-                <w:noProof/>
-                <w:webHidden/>
-              </w:rPr>
-              <w:t>6</w:t>
-            </w:r>
-            <w:r>
-              <w:rPr>
-                <w:noProof/>
-                <w:webHidden/>
-              </w:rPr>
-              <w:fldChar w:fldCharType="end"/>
-            </w:r>
-          </w:hyperlink>
-        </w:p>
-        <w:p>
-          <w:pPr>
-            <w:pStyle w:val="TOC3"/>
-            <w:tabs>
-              <w:tab w:val="left" w:pos="1320"/>
-              <w:tab w:val="right" w:leader="dot" w:pos="9350"/>
-            </w:tabs>
-            <w:rPr>
-              <w:rFonts w:asciiTheme="minorHAnsi" w:eastAsiaTheme="minorEastAsia" w:hAnsiTheme="minorHAnsi" w:cstheme="minorBidi"/>
-              <w:noProof/>
-            </w:rPr>
-          </w:pPr>
-          <w:hyperlink w:anchor="_Toc320368092" w:history="1">
-            <w:r>
-              <w:rPr>
-                <w:rStyle w:val="Hyperlink"/>
-                <w:noProof/>
-              </w:rPr>
-              <w:t>3.1.1</w:t>
-            </w:r>
-            <w:r>
-              <w:rPr>
-                <w:rFonts w:asciiTheme="minorHAnsi" w:eastAsiaTheme="minorEastAsia" w:hAnsiTheme="minorHAnsi" w:cstheme="minorBidi"/>
-                <w:noProof/>
-              </w:rPr>
-              <w:tab/>
-            </w:r>
-            <w:r>
-              <w:rPr>
-                <w:rStyle w:val="Hyperlink"/>
-                <w:noProof/>
-              </w:rPr>
-              <w:t>Existing System</w:t>
-            </w:r>
-            <w:r>
-              <w:rPr>
-                <w:noProof/>
-                <w:webHidden/>
-              </w:rPr>
-              <w:tab/>
-            </w:r>
-            <w:r>
-              <w:rPr>
-                <w:noProof/>
-                <w:webHidden/>
-              </w:rPr>
-              <w:fldChar w:fldCharType="begin"/>
-            </w:r>
-            <w:r>
-              <w:rPr>
-                <w:noProof/>
-                <w:webHidden/>
-              </w:rPr>
-              <w:instrText xml:space="preserve"> PAGEREF _Toc320368092 \h </w:instrText>
-            </w:r>
-            <w:r>
-              <w:rPr>
-                <w:noProof/>
-                <w:webHidden/>
-              </w:rPr>
-            </w:r>
-            <w:r>
-              <w:rPr>
-                <w:noProof/>
-                <w:webHidden/>
-              </w:rPr>
-              <w:fldChar w:fldCharType="separate"/>
-            </w:r>
-            <w:r>
-              <w:rPr>
-                <w:noProof/>
-                <w:webHidden/>
-              </w:rPr>
-              <w:t>6</w:t>
-            </w:r>
-            <w:r>
-              <w:rPr>
-                <w:noProof/>
-                <w:webHidden/>
-              </w:rPr>
-              <w:fldChar w:fldCharType="end"/>
-            </w:r>
-          </w:hyperlink>
-        </w:p>
-        <w:p>
-          <w:pPr>
-            <w:pStyle w:val="TOC3"/>
-            <w:tabs>
-              <w:tab w:val="left" w:pos="1320"/>
-              <w:tab w:val="right" w:leader="dot" w:pos="9350"/>
-            </w:tabs>
-            <w:rPr>
-              <w:rFonts w:asciiTheme="minorHAnsi" w:eastAsiaTheme="minorEastAsia" w:hAnsiTheme="minorHAnsi" w:cstheme="minorBidi"/>
-              <w:noProof/>
-            </w:rPr>
-          </w:pPr>
-          <w:hyperlink w:anchor="_Toc320368093" w:history="1">
-            <w:r>
-              <w:rPr>
-                <w:rStyle w:val="Hyperlink"/>
-                <w:noProof/>
-              </w:rPr>
-              <w:t>3.1.2</w:t>
-            </w:r>
-            <w:r>
-              <w:rPr>
-                <w:rFonts w:asciiTheme="minorHAnsi" w:eastAsiaTheme="minorEastAsia" w:hAnsiTheme="minorHAnsi" w:cstheme="minorBidi"/>
-                <w:noProof/>
-              </w:rPr>
-              <w:tab/>
-            </w:r>
-            <w:r>
-              <w:rPr>
-                <w:rStyle w:val="Hyperlink"/>
-                <w:noProof/>
-              </w:rPr>
-              <w:t>Documents maintained</w:t>
-            </w:r>
-            <w:r>
-              <w:rPr>
-                <w:noProof/>
-                <w:webHidden/>
-              </w:rPr>
-              <w:tab/>
-            </w:r>
-            <w:r>
-              <w:rPr>
-                <w:noProof/>
-                <w:webHidden/>
-              </w:rPr>
-              <w:fldChar w:fldCharType="begin"/>
-            </w:r>
-            <w:r>
-              <w:rPr>
-                <w:noProof/>
-                <w:webHidden/>
-              </w:rPr>
-              <w:instrText xml:space="preserve"> PAGEREF _Toc320368093 \h </w:instrText>
-            </w:r>
-            <w:r>
-              <w:rPr>
-                <w:noProof/>
-                <w:webHidden/>
-              </w:rPr>
-            </w:r>
-            <w:r>
-              <w:rPr>
-                <w:noProof/>
-                <w:webHidden/>
-              </w:rPr>
-              <w:fldChar w:fldCharType="separate"/>
-            </w:r>
-            <w:r>
-              <w:rPr>
-                <w:noProof/>
-                <w:webHidden/>
-              </w:rPr>
-              <w:t>7</w:t>
-            </w:r>
-            <w:r>
-              <w:rPr>
-                <w:noProof/>
-                <w:webHidden/>
-              </w:rPr>
-              <w:fldChar w:fldCharType="end"/>
-            </w:r>
-          </w:hyperlink>
-        </w:p>
-        <w:p>
-          <w:pPr>
-            <w:pStyle w:val="TOC3"/>
-            <w:tabs>
-              <w:tab w:val="left" w:pos="1320"/>
-              <w:tab w:val="right" w:leader="dot" w:pos="9350"/>
-            </w:tabs>
-            <w:rPr>
-              <w:rFonts w:asciiTheme="minorHAnsi" w:eastAsiaTheme="minorEastAsia" w:hAnsiTheme="minorHAnsi" w:cstheme="minorBidi"/>
-              <w:noProof/>
-            </w:rPr>
-          </w:pPr>
-          <w:hyperlink w:anchor="_Toc320368094" w:history="1">
-            <w:r>
-              <w:rPr>
-                <w:rStyle w:val="Hyperlink"/>
-                <w:noProof/>
-              </w:rPr>
-              <w:t>3.1.3</w:t>
-            </w:r>
-            <w:r>
-              <w:rPr>
-                <w:rFonts w:asciiTheme="minorHAnsi" w:eastAsiaTheme="minorEastAsia" w:hAnsiTheme="minorHAnsi" w:cstheme="minorBidi"/>
-                <w:noProof/>
-              </w:rPr>
-              <w:tab/>
-            </w:r>
-            <w:r>
-              <w:rPr>
-                <w:rStyle w:val="Hyperlink"/>
-                <w:noProof/>
-              </w:rPr>
-              <w:t>Work To Be Done</w:t>
-            </w:r>
-            <w:r>
-              <w:rPr>
-                <w:noProof/>
-                <w:webHidden/>
-              </w:rPr>
-              <w:tab/>
-            </w:r>
-            <w:r>
-              <w:rPr>
-                <w:noProof/>
-                <w:webHidden/>
-              </w:rPr>
-              <w:fldChar w:fldCharType="begin"/>
-            </w:r>
-            <w:r>
-              <w:rPr>
-                <w:noProof/>
-                <w:webHidden/>
-              </w:rPr>
-              <w:instrText xml:space="preserve"> PAGEREF _Toc320368094 \h </w:instrText>
-            </w:r>
-            <w:r>
-              <w:rPr>
-                <w:noProof/>
-                <w:webHidden/>
-              </w:rPr>
-            </w:r>
-            <w:r>
-              <w:rPr>
-                <w:noProof/>
-                <w:webHidden/>
-              </w:rPr>
-              <w:fldChar w:fldCharType="separate"/>
-            </w:r>
-            <w:r>
-              <w:rPr>
-                <w:noProof/>
-                <w:webHidden/>
-              </w:rPr>
-              <w:t>8</w:t>
-            </w:r>
-            <w:r>
-              <w:rPr>
-                <w:noProof/>
-                <w:webHidden/>
-              </w:rPr>
-              <w:fldChar w:fldCharType="end"/>
-            </w:r>
-          </w:hyperlink>
-        </w:p>
-        <w:p>
-          <w:pPr>
-            <w:pStyle w:val="TOC2"/>
-            <w:tabs>
-              <w:tab w:val="left" w:pos="880"/>
-              <w:tab w:val="right" w:leader="dot" w:pos="9350"/>
-            </w:tabs>
-            <w:rPr>
-              <w:rFonts w:asciiTheme="minorHAnsi" w:eastAsiaTheme="minorEastAsia" w:hAnsiTheme="minorHAnsi" w:cstheme="minorBidi"/>
-              <w:noProof/>
-            </w:rPr>
-          </w:pPr>
-          <w:hyperlink w:anchor="_Toc320368095" w:history="1">
-            <w:r>
-              <w:rPr>
-                <w:rStyle w:val="Hyperlink"/>
-                <w:noProof/>
-              </w:rPr>
-              <w:t>3.2</w:t>
-            </w:r>
-            <w:r>
-              <w:rPr>
-                <w:rFonts w:asciiTheme="minorHAnsi" w:eastAsiaTheme="minorEastAsia" w:hAnsiTheme="minorHAnsi" w:cstheme="minorBidi"/>
-                <w:noProof/>
-              </w:rPr>
-              <w:tab/>
-            </w:r>
-            <w:r>
-              <w:rPr>
-                <w:rStyle w:val="Hyperlink"/>
-                <w:noProof/>
-              </w:rPr>
-              <w:t>Requirements Specification</w:t>
-            </w:r>
-            <w:r>
-              <w:rPr>
-                <w:noProof/>
-                <w:webHidden/>
-              </w:rPr>
-              <w:tab/>
-            </w:r>
-            <w:r>
-              <w:rPr>
-                <w:noProof/>
-                <w:webHidden/>
-              </w:rPr>
-              <w:fldChar w:fldCharType="begin"/>
-            </w:r>
-            <w:r>
-              <w:rPr>
-                <w:noProof/>
-                <w:webHidden/>
-              </w:rPr>
-              <w:instrText xml:space="preserve"> PAGEREF _Toc320368095 \h </w:instrText>
-            </w:r>
-            <w:r>
-              <w:rPr>
-                <w:noProof/>
-                <w:webHidden/>
-              </w:rPr>
-            </w:r>
-            <w:r>
-              <w:rPr>
-                <w:noProof/>
-                <w:webHidden/>
-              </w:rPr>
-              <w:fldChar w:fldCharType="separate"/>
-            </w:r>
-            <w:r>
-              <w:rPr>
-                <w:noProof/>
-                <w:webHidden/>
-              </w:rPr>
-              <w:t>8</w:t>
-            </w:r>
-            <w:r>
-              <w:rPr>
-                <w:noProof/>
-                <w:webHidden/>
-              </w:rPr>
-              <w:fldChar w:fldCharType="end"/>
-            </w:r>
-          </w:hyperlink>
-        </w:p>
-        <w:p>
-          <w:pPr>
-            <w:pStyle w:val="TOC3"/>
-            <w:tabs>
-              <w:tab w:val="left" w:pos="1320"/>
-              <w:tab w:val="right" w:leader="dot" w:pos="9350"/>
-            </w:tabs>
-            <w:rPr>
-              <w:rFonts w:asciiTheme="minorHAnsi" w:eastAsiaTheme="minorEastAsia" w:hAnsiTheme="minorHAnsi" w:cstheme="minorBidi"/>
-              <w:noProof/>
-            </w:rPr>
-          </w:pPr>
-          <w:hyperlink w:anchor="_Toc320368096" w:history="1">
-            <w:r>
-              <w:rPr>
-                <w:rStyle w:val="Hyperlink"/>
-                <w:noProof/>
-              </w:rPr>
-              <w:t>3.2.1</w:t>
-            </w:r>
-            <w:r>
-              <w:rPr>
-                <w:rFonts w:asciiTheme="minorHAnsi" w:eastAsiaTheme="minorEastAsia" w:hAnsiTheme="minorHAnsi" w:cstheme="minorBidi"/>
-                <w:noProof/>
-              </w:rPr>
-              <w:tab/>
-            </w:r>
-            <w:r>
-              <w:rPr>
-                <w:rStyle w:val="Hyperlink"/>
-                <w:noProof/>
-              </w:rPr>
-              <w:t>Functional Requirements</w:t>
-            </w:r>
-            <w:r>
-              <w:rPr>
-                <w:noProof/>
-                <w:webHidden/>
-              </w:rPr>
-              <w:tab/>
-            </w:r>
-            <w:r>
-              <w:rPr>
-                <w:noProof/>
-                <w:webHidden/>
-              </w:rPr>
-              <w:fldChar w:fldCharType="begin"/>
-            </w:r>
-            <w:r>
-              <w:rPr>
-                <w:noProof/>
-                <w:webHidden/>
-              </w:rPr>
-              <w:instrText xml:space="preserve"> PAGEREF _Toc320368096 \h </w:instrText>
-            </w:r>
-            <w:r>
-              <w:rPr>
-                <w:noProof/>
-                <w:webHidden/>
-              </w:rPr>
-            </w:r>
-            <w:r>
-              <w:rPr>
-                <w:noProof/>
-                <w:webHidden/>
-              </w:rPr>
-              <w:fldChar w:fldCharType="separate"/>
-            </w:r>
-            <w:r>
-              <w:rPr>
-                <w:noProof/>
-                <w:webHidden/>
-              </w:rPr>
-              <w:t>8</w:t>
-            </w:r>
-            <w:r>
-              <w:rPr>
-                <w:noProof/>
-                <w:webHidden/>
-              </w:rPr>
-              <w:fldChar w:fldCharType="end"/>
-            </w:r>
-          </w:hyperlink>
-        </w:p>
-        <w:p>
-          <w:pPr>
-            <w:pStyle w:val="TOC3"/>
-            <w:tabs>
-              <w:tab w:val="left" w:pos="1320"/>
-              <w:tab w:val="right" w:leader="dot" w:pos="9350"/>
-            </w:tabs>
-            <w:rPr>
-              <w:rFonts w:asciiTheme="minorHAnsi" w:eastAsiaTheme="minorEastAsia" w:hAnsiTheme="minorHAnsi" w:cstheme="minorBidi"/>
-              <w:noProof/>
-            </w:rPr>
-          </w:pPr>
-          <w:hyperlink w:anchor="_Toc320368097" w:history="1">
-            <w:r>
-              <w:rPr>
-                <w:rStyle w:val="Hyperlink"/>
-                <w:noProof/>
-              </w:rPr>
-              <w:t>3.2.2</w:t>
-            </w:r>
-            <w:r>
-              <w:rPr>
-                <w:rFonts w:asciiTheme="minorHAnsi" w:eastAsiaTheme="minorEastAsia" w:hAnsiTheme="minorHAnsi" w:cstheme="minorBidi"/>
-                <w:noProof/>
-              </w:rPr>
-              <w:tab/>
-            </w:r>
-            <w:r>
-              <w:rPr>
-                <w:rStyle w:val="Hyperlink"/>
-                <w:noProof/>
-              </w:rPr>
-              <w:t>Non-Functional Requirements</w:t>
-            </w:r>
-            <w:r>
-              <w:rPr>
-                <w:noProof/>
-                <w:webHidden/>
-              </w:rPr>
-              <w:tab/>
-            </w:r>
-            <w:r>
-              <w:rPr>
-                <w:noProof/>
-                <w:webHidden/>
-              </w:rPr>
-              <w:fldChar w:fldCharType="begin"/>
-            </w:r>
-            <w:r>
-              <w:rPr>
-                <w:noProof/>
-                <w:webHidden/>
-              </w:rPr>
-              <w:instrText xml:space="preserve"> PAGEREF _Toc320368097 \h </w:instrText>
-            </w:r>
-            <w:r>
-              <w:rPr>
-                <w:noProof/>
-                <w:webHidden/>
-              </w:rPr>
-            </w:r>
-            <w:r>
-              <w:rPr>
-                <w:noProof/>
-                <w:webHidden/>
-              </w:rPr>
-              <w:fldChar w:fldCharType="separate"/>
-            </w:r>
-            <w:r>
-              <w:rPr>
-                <w:noProof/>
-                <w:webHidden/>
-              </w:rPr>
-              <w:t>11</w:t>
-            </w:r>
-            <w:r>
-              <w:rPr>
-                <w:noProof/>
-                <w:webHidden/>
-              </w:rPr>
-              <w:fldChar w:fldCharType="end"/>
-            </w:r>
-          </w:hyperlink>
-        </w:p>
-        <w:p>
-          <w:pPr>
-            <w:pStyle w:val="TOC2"/>
-            <w:tabs>
-              <w:tab w:val="left" w:pos="880"/>
-              <w:tab w:val="right" w:leader="dot" w:pos="9350"/>
-            </w:tabs>
-            <w:rPr>
-              <w:rFonts w:asciiTheme="minorHAnsi" w:eastAsiaTheme="minorEastAsia" w:hAnsiTheme="minorHAnsi" w:cstheme="minorBidi"/>
-              <w:noProof/>
-            </w:rPr>
-          </w:pPr>
-          <w:hyperlink w:anchor="_Toc320368098" w:history="1">
-            <w:r>
-              <w:rPr>
-                <w:rStyle w:val="Hyperlink"/>
-                <w:noProof/>
-              </w:rPr>
-              <w:t>3.3</w:t>
-            </w:r>
-            <w:r>
-              <w:rPr>
-                <w:rFonts w:asciiTheme="minorHAnsi" w:eastAsiaTheme="minorEastAsia" w:hAnsiTheme="minorHAnsi" w:cstheme="minorBidi"/>
-                <w:noProof/>
-              </w:rPr>
-              <w:tab/>
-            </w:r>
-            <w:r>
-              <w:rPr>
-                <w:rStyle w:val="Hyperlink"/>
-                <w:noProof/>
-              </w:rPr>
-              <w:t>Planning and Scheduling</w:t>
-            </w:r>
-            <w:r>
-              <w:rPr>
-                <w:noProof/>
-                <w:webHidden/>
-              </w:rPr>
-              <w:tab/>
-            </w:r>
-            <w:r>
-              <w:rPr>
-                <w:noProof/>
-                <w:webHidden/>
-              </w:rPr>
-              <w:fldChar w:fldCharType="begin"/>
-            </w:r>
-            <w:r>
-              <w:rPr>
-                <w:noProof/>
-                <w:webHidden/>
-              </w:rPr>
-              <w:instrText xml:space="preserve"> PAGEREF _Toc320368098 \h </w:instrText>
-            </w:r>
-            <w:r>
-              <w:rPr>
-                <w:noProof/>
-                <w:webHidden/>
-              </w:rPr>
-            </w:r>
-            <w:r>
-              <w:rPr>
-                <w:noProof/>
-                <w:webHidden/>
-              </w:rPr>
-              <w:fldChar w:fldCharType="separate"/>
-            </w:r>
-            <w:r>
-              <w:rPr>
-                <w:noProof/>
-                <w:webHidden/>
-              </w:rPr>
-              <w:t>11</w:t>
+              <w:t>4</w:t>
             </w:r>
             <w:r>
               <w:rPr>
@@ -1874,13 +736,13 @@
               <w:noProof/>
             </w:rPr>
           </w:pPr>
-          <w:hyperlink w:anchor="_Toc320368099" w:history="1">
+          <w:hyperlink w:anchor="_Toc344631915" w:history="1">
             <w:r>
               <w:rPr>
                 <w:rStyle w:val="Hyperlink"/>
                 <w:noProof/>
               </w:rPr>
-              <w:t>Gantt chart</w:t>
+              <w:t>Hardware Requirement</w:t>
             </w:r>
             <w:r>
               <w:rPr>
@@ -1901,7 +763,7 @@
                 <w:noProof/>
                 <w:webHidden/>
               </w:rPr>
-              <w:instrText xml:space="preserve"> PAGEREF _Toc320368099 \h </w:instrText>
+              <w:instrText xml:space="preserve"> PAGEREF _Toc344631915 \h </w:instrText>
             </w:r>
             <w:r>
               <w:rPr>
@@ -1921,7 +783,7 @@
                 <w:noProof/>
                 <w:webHidden/>
               </w:rPr>
-              <w:t>11</w:t>
+              <w:t>4</w:t>
             </w:r>
             <w:r>
               <w:rPr>
@@ -1943,13 +805,13 @@
               <w:noProof/>
             </w:rPr>
           </w:pPr>
-          <w:hyperlink w:anchor="_Toc320368100" w:history="1">
+          <w:hyperlink w:anchor="_Toc344631916" w:history="1">
             <w:r>
               <w:rPr>
                 <w:rStyle w:val="Hyperlink"/>
                 <w:noProof/>
               </w:rPr>
-              <w:t>Tracking Gantt</w:t>
+              <w:t>Software Requirement</w:t>
             </w:r>
             <w:r>
               <w:rPr>
@@ -1970,7 +832,7 @@
                 <w:noProof/>
                 <w:webHidden/>
               </w:rPr>
-              <w:instrText xml:space="preserve"> PAGEREF _Toc320368100 \h </w:instrText>
+              <w:instrText xml:space="preserve"> PAGEREF _Toc344631916 \h </w:instrText>
             </w:r>
             <w:r>
               <w:rPr>
@@ -1990,7 +852,77 @@
                 <w:noProof/>
                 <w:webHidden/>
               </w:rPr>
-              <w:t>12</w:t>
+              <w:t>4</w:t>
+            </w:r>
+            <w:r>
+              <w:rPr>
+                <w:noProof/>
+                <w:webHidden/>
+              </w:rPr>
+              <w:fldChar w:fldCharType="end"/>
+            </w:r>
+          </w:hyperlink>
+        </w:p>
+        <w:p>
+          <w:pPr>
+            <w:pStyle w:val="TOC2"/>
+            <w:tabs>
+              <w:tab w:val="right" w:leader="dot" w:pos="9350"/>
+            </w:tabs>
+            <w:rPr>
+              <w:rFonts w:asciiTheme="minorHAnsi" w:eastAsiaTheme="minorEastAsia" w:hAnsiTheme="minorHAnsi" w:cstheme="minorBidi"/>
+              <w:noProof/>
+            </w:rPr>
+          </w:pPr>
+          <w:hyperlink w:anchor="_Toc344631917" w:history="1">
+            <w:r>
+              <w:rPr>
+                <w:rStyle w:val="Hyperlink"/>
+                <w:rFonts w:eastAsia="Arial"/>
+                <w:noProof/>
+              </w:rPr>
+              <w:t>Tools/Platforms used (Hardware/Software):</w:t>
+            </w:r>
+            <w:r>
+              <w:rPr>
+                <w:noProof/>
+                <w:webHidden/>
+              </w:rPr>
+              <w:tab/>
+            </w:r>
+            <w:r>
+              <w:rPr>
+                <w:noProof/>
+                <w:webHidden/>
+              </w:rPr>
+              <w:fldChar w:fldCharType="begin"/>
+            </w:r>
+            <w:r>
+              <w:rPr>
+                <w:noProof/>
+                <w:webHidden/>
+              </w:rPr>
+              <w:instrText xml:space="preserve"> PAGEREF _Toc344631917 \h </w:instrText>
+            </w:r>
+            <w:r>
+              <w:rPr>
+                <w:noProof/>
+                <w:webHidden/>
+              </w:rPr>
+            </w:r>
+            <w:r>
+              <w:rPr>
+                <w:noProof/>
+                <w:webHidden/>
+              </w:rPr>
+              <w:fldChar w:fldCharType="separate"/>
+            </w:r>
+            <w:r>
+              <w:rPr>
+                <w:noProof/>
+                <w:webHidden/>
+              </w:rPr>
+              <w:t>4</w:t>
             </w:r>
             <w:r>
               <w:rPr>
@@ -2012,13 +944,14 @@
               <w:noProof/>
             </w:rPr>
           </w:pPr>
-          <w:hyperlink w:anchor="_Toc320368101" w:history="1">
+          <w:hyperlink w:anchor="_Toc344631918" w:history="1">
             <w:r>
               <w:rPr>
                 <w:rStyle w:val="Hyperlink"/>
-                <w:noProof/>
-              </w:rPr>
-              <w:t>Pert chart (Network Diagram)</w:t>
+                <w:rFonts w:eastAsia="Arial"/>
+                <w:noProof/>
+              </w:rPr>
+              <w:t>Hardware Used</w:t>
             </w:r>
             <w:r>
               <w:rPr>
@@ -2039,7 +972,7 @@
                 <w:noProof/>
                 <w:webHidden/>
               </w:rPr>
-              <w:instrText xml:space="preserve"> PAGEREF _Toc320368101 \h </w:instrText>
+              <w:instrText xml:space="preserve"> PAGEREF _Toc344631918 \h </w:instrText>
             </w:r>
             <w:r>
               <w:rPr>
@@ -2059,7 +992,7 @@
                 <w:noProof/>
                 <w:webHidden/>
               </w:rPr>
-              <w:t>12</w:t>
+              <w:t>5</w:t>
             </w:r>
             <w:r>
               <w:rPr>
@@ -2072,9 +1005,8 @@
         </w:p>
         <w:p>
           <w:pPr>
-            <w:pStyle w:val="TOC2"/>
+            <w:pStyle w:val="TOC3"/>
             <w:tabs>
-              <w:tab w:val="left" w:pos="880"/>
               <w:tab w:val="right" w:leader="dot" w:pos="9350"/>
             </w:tabs>
             <w:rPr>
@@ -2082,37 +1014,24 @@
               <w:noProof/>
             </w:rPr>
           </w:pPr>
-          <w:hyperlink w:anchor="_Toc320368102" w:history="1">
+          <w:hyperlink w:anchor="_Toc344631919" w:history="1">
             <w:r>
               <w:rPr>
                 <w:rStyle w:val="Hyperlink"/>
-                <w:noProof/>
-              </w:rPr>
-              <w:t>3.4</w:t>
-            </w:r>
-            <w:r>
-              <w:rPr>
-                <w:rFonts w:asciiTheme="minorHAnsi" w:eastAsiaTheme="minorEastAsia" w:hAnsiTheme="minorHAnsi" w:cstheme="minorBidi"/>
-                <w:noProof/>
+                <w:rFonts w:eastAsia="Arial"/>
+                <w:noProof/>
+              </w:rPr>
+              <w:t>Software Used</w:t>
+            </w:r>
+            <w:r>
+              <w:rPr>
+                <w:noProof/>
+                <w:webHidden/>
               </w:rPr>
               <w:tab/>
             </w:r>
             <w:r>
               <w:rPr>
-                <w:rStyle w:val="Hyperlink"/>
-                <w:noProof/>
-              </w:rPr>
-              <w:t>Hardware and Software Requirements</w:t>
-            </w:r>
-            <w:r>
-              <w:rPr>
-                <w:noProof/>
-                <w:webHidden/>
-              </w:rPr>
-              <w:tab/>
-            </w:r>
-            <w:r>
-              <w:rPr>
                 <w:noProof/>
                 <w:webHidden/>
               </w:rPr>
@@ -2123,7 +1042,7 @@
                 <w:noProof/>
                 <w:webHidden/>
               </w:rPr>
-              <w:instrText xml:space="preserve"> PAGEREF _Toc320368102 \h </w:instrText>
+              <w:instrText xml:space="preserve"> PAGEREF _Toc344631919 \h </w:instrText>
             </w:r>
             <w:r>
               <w:rPr>
@@ -2143,7 +1062,7 @@
                 <w:noProof/>
                 <w:webHidden/>
               </w:rPr>
-              <w:t>13</w:t>
+              <w:t>5</w:t>
             </w:r>
             <w:r>
               <w:rPr>
@@ -2156,9 +1075,8 @@
         </w:p>
         <w:p>
           <w:pPr>
-            <w:pStyle w:val="TOC3"/>
+            <w:pStyle w:val="TOC1"/>
             <w:tabs>
-              <w:tab w:val="left" w:pos="1320"/>
               <w:tab w:val="right" w:leader="dot" w:pos="9350"/>
             </w:tabs>
             <w:rPr>
@@ -2166,37 +1084,23 @@
               <w:noProof/>
             </w:rPr>
           </w:pPr>
-          <w:hyperlink w:anchor="_Toc320368103" w:history="1">
+          <w:hyperlink w:anchor="_Toc344631920" w:history="1">
             <w:r>
               <w:rPr>
                 <w:rStyle w:val="Hyperlink"/>
                 <w:noProof/>
               </w:rPr>
-              <w:t>3.4.1</w:t>
-            </w:r>
-            <w:r>
-              <w:rPr>
-                <w:rFonts w:asciiTheme="minorHAnsi" w:eastAsiaTheme="minorEastAsia" w:hAnsiTheme="minorHAnsi" w:cstheme="minorBidi"/>
-                <w:noProof/>
+              <w:t>REQUIREMENTS AND ANALYSIS</w:t>
+            </w:r>
+            <w:r>
+              <w:rPr>
+                <w:noProof/>
+                <w:webHidden/>
               </w:rPr>
               <w:tab/>
             </w:r>
             <w:r>
               <w:rPr>
-                <w:rStyle w:val="Hyperlink"/>
-                <w:noProof/>
-              </w:rPr>
-              <w:t>Hardware Requirements</w:t>
-            </w:r>
-            <w:r>
-              <w:rPr>
-                <w:noProof/>
-                <w:webHidden/>
-              </w:rPr>
-              <w:tab/>
-            </w:r>
-            <w:r>
-              <w:rPr>
                 <w:noProof/>
                 <w:webHidden/>
               </w:rPr>
@@ -2207,7 +1111,7 @@
                 <w:noProof/>
                 <w:webHidden/>
               </w:rPr>
-              <w:instrText xml:space="preserve"> PAGEREF _Toc320368103 \h </w:instrText>
+              <w:instrText xml:space="preserve"> PAGEREF _Toc344631920 \h </w:instrText>
             </w:r>
             <w:r>
               <w:rPr>
@@ -2227,7 +1131,7 @@
                 <w:noProof/>
                 <w:webHidden/>
               </w:rPr>
-              <w:t>13</w:t>
+              <w:t>5</w:t>
             </w:r>
             <w:r>
               <w:rPr>
@@ -2240,9 +1144,8 @@
         </w:p>
         <w:p>
           <w:pPr>
-            <w:pStyle w:val="TOC3"/>
+            <w:pStyle w:val="TOC2"/>
             <w:tabs>
-              <w:tab w:val="left" w:pos="1320"/>
               <w:tab w:val="right" w:leader="dot" w:pos="9350"/>
             </w:tabs>
             <w:rPr>
@@ -2250,37 +1153,23 @@
               <w:noProof/>
             </w:rPr>
           </w:pPr>
-          <w:hyperlink w:anchor="_Toc320368104" w:history="1">
+          <w:hyperlink w:anchor="_Toc344631921" w:history="1">
             <w:r>
               <w:rPr>
                 <w:rStyle w:val="Hyperlink"/>
                 <w:noProof/>
               </w:rPr>
-              <w:t>3.4.2</w:t>
-            </w:r>
-            <w:r>
-              <w:rPr>
-                <w:rFonts w:asciiTheme="minorHAnsi" w:eastAsiaTheme="minorEastAsia" w:hAnsiTheme="minorHAnsi" w:cstheme="minorBidi"/>
-                <w:noProof/>
+              <w:t>Problem Definition</w:t>
+            </w:r>
+            <w:r>
+              <w:rPr>
+                <w:noProof/>
+                <w:webHidden/>
               </w:rPr>
               <w:tab/>
             </w:r>
             <w:r>
               <w:rPr>
-                <w:rStyle w:val="Hyperlink"/>
-                <w:noProof/>
-              </w:rPr>
-              <w:t>Software Requirements</w:t>
-            </w:r>
-            <w:r>
-              <w:rPr>
-                <w:noProof/>
-                <w:webHidden/>
-              </w:rPr>
-              <w:tab/>
-            </w:r>
-            <w:r>
-              <w:rPr>
                 <w:noProof/>
                 <w:webHidden/>
               </w:rPr>
@@ -2291,7 +1180,7 @@
                 <w:noProof/>
                 <w:webHidden/>
               </w:rPr>
-              <w:instrText xml:space="preserve"> PAGEREF _Toc320368104 \h </w:instrText>
+              <w:instrText xml:space="preserve"> PAGEREF _Toc344631921 \h </w:instrText>
             </w:r>
             <w:r>
               <w:rPr>
@@ -2311,7 +1200,7 @@
                 <w:noProof/>
                 <w:webHidden/>
               </w:rPr>
-              <w:t>13</w:t>
+              <w:t>5</w:t>
             </w:r>
             <w:r>
               <w:rPr>
@@ -2324,9 +1213,8 @@
         </w:p>
         <w:p>
           <w:pPr>
-            <w:pStyle w:val="TOC2"/>
+            <w:pStyle w:val="TOC3"/>
             <w:tabs>
-              <w:tab w:val="left" w:pos="880"/>
               <w:tab w:val="right" w:leader="dot" w:pos="9350"/>
             </w:tabs>
             <w:rPr>
@@ -2334,37 +1222,23 @@
               <w:noProof/>
             </w:rPr>
           </w:pPr>
-          <w:hyperlink w:anchor="_Toc320368105" w:history="1">
+          <w:hyperlink w:anchor="_Toc344631922" w:history="1">
             <w:r>
               <w:rPr>
                 <w:rStyle w:val="Hyperlink"/>
                 <w:noProof/>
               </w:rPr>
-              <w:t>3.5</w:t>
-            </w:r>
-            <w:r>
-              <w:rPr>
-                <w:rFonts w:asciiTheme="minorHAnsi" w:eastAsiaTheme="minorEastAsia" w:hAnsiTheme="minorHAnsi" w:cstheme="minorBidi"/>
-                <w:noProof/>
+              <w:t>Existing System</w:t>
+            </w:r>
+            <w:r>
+              <w:rPr>
+                <w:noProof/>
+                <w:webHidden/>
               </w:rPr>
               <w:tab/>
             </w:r>
             <w:r>
               <w:rPr>
-                <w:rStyle w:val="Hyperlink"/>
-                <w:noProof/>
-              </w:rPr>
-              <w:t>PRELIMINARY PRODUCT DESCRIPTION</w:t>
-            </w:r>
-            <w:r>
-              <w:rPr>
-                <w:noProof/>
-                <w:webHidden/>
-              </w:rPr>
-              <w:tab/>
-            </w:r>
-            <w:r>
-              <w:rPr>
                 <w:noProof/>
                 <w:webHidden/>
               </w:rPr>
@@ -2375,7 +1249,7 @@
                 <w:noProof/>
                 <w:webHidden/>
               </w:rPr>
-              <w:instrText xml:space="preserve"> PAGEREF _Toc320368105 \h </w:instrText>
+              <w:instrText xml:space="preserve"> PAGEREF _Toc344631922 \h </w:instrText>
             </w:r>
             <w:r>
               <w:rPr>
@@ -2395,7 +1269,7 @@
                 <w:noProof/>
                 <w:webHidden/>
               </w:rPr>
-              <w:t>14</w:t>
+              <w:t>5</w:t>
             </w:r>
             <w:r>
               <w:rPr>
@@ -2408,9 +1282,8 @@
         </w:p>
         <w:p>
           <w:pPr>
-            <w:pStyle w:val="TOC2"/>
+            <w:pStyle w:val="TOC3"/>
             <w:tabs>
-              <w:tab w:val="left" w:pos="880"/>
               <w:tab w:val="right" w:leader="dot" w:pos="9350"/>
             </w:tabs>
             <w:rPr>
@@ -2418,37 +1291,23 @@
               <w:noProof/>
             </w:rPr>
           </w:pPr>
-          <w:hyperlink w:anchor="_Toc320368106" w:history="1">
+          <w:hyperlink w:anchor="_Toc344631923" w:history="1">
             <w:r>
               <w:rPr>
                 <w:rStyle w:val="Hyperlink"/>
                 <w:noProof/>
               </w:rPr>
-              <w:t>3.6</w:t>
-            </w:r>
-            <w:r>
-              <w:rPr>
-                <w:rFonts w:asciiTheme="minorHAnsi" w:eastAsiaTheme="minorEastAsia" w:hAnsiTheme="minorHAnsi" w:cstheme="minorBidi"/>
-                <w:noProof/>
+              <w:t>Documents maintained</w:t>
+            </w:r>
+            <w:r>
+              <w:rPr>
+                <w:noProof/>
+                <w:webHidden/>
               </w:rPr>
               <w:tab/>
             </w:r>
             <w:r>
               <w:rPr>
-                <w:rStyle w:val="Hyperlink"/>
-                <w:noProof/>
-              </w:rPr>
-              <w:t>CONCEPTUAL MODELS</w:t>
-            </w:r>
-            <w:r>
-              <w:rPr>
-                <w:noProof/>
-                <w:webHidden/>
-              </w:rPr>
-              <w:tab/>
-            </w:r>
-            <w:r>
-              <w:rPr>
                 <w:noProof/>
                 <w:webHidden/>
               </w:rPr>
@@ -2459,7 +1318,7 @@
                 <w:noProof/>
                 <w:webHidden/>
               </w:rPr>
-              <w:instrText xml:space="preserve"> PAGEREF _Toc320368106 \h </w:instrText>
+              <w:instrText xml:space="preserve"> PAGEREF _Toc344631923 \h </w:instrText>
             </w:r>
             <w:r>
               <w:rPr>
@@ -2479,7 +1338,7 @@
                 <w:noProof/>
                 <w:webHidden/>
               </w:rPr>
-              <w:t>15</w:t>
+              <w:t>5</w:t>
             </w:r>
             <w:r>
               <w:rPr>
@@ -2494,7 +1353,6 @@
           <w:pPr>
             <w:pStyle w:val="TOC3"/>
             <w:tabs>
-              <w:tab w:val="left" w:pos="1320"/>
               <w:tab w:val="right" w:leader="dot" w:pos="9350"/>
             </w:tabs>
             <w:rPr>
@@ -2502,37 +1360,23 @@
               <w:noProof/>
             </w:rPr>
           </w:pPr>
-          <w:hyperlink w:anchor="_Toc320368107" w:history="1">
+          <w:hyperlink w:anchor="_Toc344631924" w:history="1">
             <w:r>
               <w:rPr>
                 <w:rStyle w:val="Hyperlink"/>
                 <w:noProof/>
               </w:rPr>
-              <w:t>3.6.1</w:t>
-            </w:r>
-            <w:r>
-              <w:rPr>
-                <w:rFonts w:asciiTheme="minorHAnsi" w:eastAsiaTheme="minorEastAsia" w:hAnsiTheme="minorHAnsi" w:cstheme="minorBidi"/>
-                <w:noProof/>
+              <w:t>Work To Be Done</w:t>
+            </w:r>
+            <w:r>
+              <w:rPr>
+                <w:noProof/>
+                <w:webHidden/>
               </w:rPr>
               <w:tab/>
             </w:r>
             <w:r>
               <w:rPr>
-                <w:rStyle w:val="Hyperlink"/>
-                <w:noProof/>
-              </w:rPr>
-              <w:t>E-R Diagram</w:t>
-            </w:r>
-            <w:r>
-              <w:rPr>
-                <w:noProof/>
-                <w:webHidden/>
-              </w:rPr>
-              <w:tab/>
-            </w:r>
-            <w:r>
-              <w:rPr>
                 <w:noProof/>
                 <w:webHidden/>
               </w:rPr>
@@ -2543,7 +1387,7 @@
                 <w:noProof/>
                 <w:webHidden/>
               </w:rPr>
-              <w:instrText xml:space="preserve"> PAGEREF _Toc320368107 \h </w:instrText>
+              <w:instrText xml:space="preserve"> PAGEREF _Toc344631924 \h </w:instrText>
             </w:r>
             <w:r>
               <w:rPr>
@@ -2563,7 +1407,7 @@
                 <w:noProof/>
                 <w:webHidden/>
               </w:rPr>
-              <w:t>15</w:t>
+              <w:t>7</w:t>
             </w:r>
             <w:r>
               <w:rPr>
@@ -2576,9 +1420,8 @@
         </w:p>
         <w:p>
           <w:pPr>
-            <w:pStyle w:val="TOC3"/>
+            <w:pStyle w:val="TOC2"/>
             <w:tabs>
-              <w:tab w:val="left" w:pos="1320"/>
               <w:tab w:val="right" w:leader="dot" w:pos="9350"/>
             </w:tabs>
             <w:rPr>
@@ -2586,37 +1429,23 @@
               <w:noProof/>
             </w:rPr>
           </w:pPr>
-          <w:hyperlink w:anchor="_Toc320368108" w:history="1">
+          <w:hyperlink w:anchor="_Toc344631925" w:history="1">
             <w:r>
               <w:rPr>
                 <w:rStyle w:val="Hyperlink"/>
                 <w:noProof/>
               </w:rPr>
-              <w:t>3.6.2</w:t>
-            </w:r>
-            <w:r>
-              <w:rPr>
-                <w:rFonts w:asciiTheme="minorHAnsi" w:eastAsiaTheme="minorEastAsia" w:hAnsiTheme="minorHAnsi" w:cstheme="minorBidi"/>
-                <w:noProof/>
+              <w:t>Requirements Specification</w:t>
+            </w:r>
+            <w:r>
+              <w:rPr>
+                <w:noProof/>
+                <w:webHidden/>
               </w:rPr>
               <w:tab/>
             </w:r>
             <w:r>
               <w:rPr>
-                <w:rStyle w:val="Hyperlink"/>
-                <w:noProof/>
-              </w:rPr>
-              <w:t>Context Diagram</w:t>
-            </w:r>
-            <w:r>
-              <w:rPr>
-                <w:noProof/>
-                <w:webHidden/>
-              </w:rPr>
-              <w:tab/>
-            </w:r>
-            <w:r>
-              <w:rPr>
                 <w:noProof/>
                 <w:webHidden/>
               </w:rPr>
@@ -2627,7 +1456,7 @@
                 <w:noProof/>
                 <w:webHidden/>
               </w:rPr>
-              <w:instrText xml:space="preserve"> PAGEREF _Toc320368108 \h </w:instrText>
+              <w:instrText xml:space="preserve"> PAGEREF _Toc344631925 \h </w:instrText>
             </w:r>
             <w:r>
               <w:rPr>
@@ -2647,7 +1476,7 @@
                 <w:noProof/>
                 <w:webHidden/>
               </w:rPr>
-              <w:t>18</w:t>
+              <w:t>7</w:t>
             </w:r>
             <w:r>
               <w:rPr>
@@ -2662,7 +1491,6 @@
           <w:pPr>
             <w:pStyle w:val="TOC3"/>
             <w:tabs>
-              <w:tab w:val="left" w:pos="1320"/>
               <w:tab w:val="right" w:leader="dot" w:pos="9350"/>
             </w:tabs>
             <w:rPr>
@@ -2670,37 +1498,23 @@
               <w:noProof/>
             </w:rPr>
           </w:pPr>
-          <w:hyperlink w:anchor="_Toc320368109" w:history="1">
+          <w:hyperlink w:anchor="_Toc344631926" w:history="1">
             <w:r>
               <w:rPr>
                 <w:rStyle w:val="Hyperlink"/>
                 <w:noProof/>
               </w:rPr>
-              <w:t>3.6.3</w:t>
-            </w:r>
-            <w:r>
-              <w:rPr>
-                <w:rFonts w:asciiTheme="minorHAnsi" w:eastAsiaTheme="minorEastAsia" w:hAnsiTheme="minorHAnsi" w:cstheme="minorBidi"/>
-                <w:noProof/>
+              <w:t>Functional Requirements</w:t>
+            </w:r>
+            <w:r>
+              <w:rPr>
+                <w:noProof/>
+                <w:webHidden/>
               </w:rPr>
               <w:tab/>
             </w:r>
             <w:r>
               <w:rPr>
-                <w:rStyle w:val="Hyperlink"/>
-                <w:noProof/>
-              </w:rPr>
-              <w:t>Data Flow Diagram</w:t>
-            </w:r>
-            <w:r>
-              <w:rPr>
-                <w:noProof/>
-                <w:webHidden/>
-              </w:rPr>
-              <w:tab/>
-            </w:r>
-            <w:r>
-              <w:rPr>
                 <w:noProof/>
                 <w:webHidden/>
               </w:rPr>
@@ -2711,7 +1525,7 @@
                 <w:noProof/>
                 <w:webHidden/>
               </w:rPr>
-              <w:instrText xml:space="preserve"> PAGEREF _Toc320368109 \h </w:instrText>
+              <w:instrText xml:space="preserve"> PAGEREF _Toc344631926 \h </w:instrText>
             </w:r>
             <w:r>
               <w:rPr>
@@ -2731,7 +1545,7 @@
                 <w:noProof/>
                 <w:webHidden/>
               </w:rPr>
-              <w:t>18</w:t>
+              <w:t>7</w:t>
             </w:r>
             <w:r>
               <w:rPr>
@@ -2744,9 +1558,8 @@
         </w:p>
         <w:p>
           <w:pPr>
-            <w:pStyle w:val="TOC1"/>
+            <w:pStyle w:val="TOC3"/>
             <w:tabs>
-              <w:tab w:val="left" w:pos="440"/>
               <w:tab w:val="right" w:leader="dot" w:pos="9350"/>
             </w:tabs>
             <w:rPr>
@@ -2754,27 +1567,82 @@
               <w:noProof/>
             </w:rPr>
           </w:pPr>
-          <w:hyperlink w:anchor="_Toc320368110" w:history="1">
+          <w:hyperlink w:anchor="_Toc344631927" w:history="1">
             <w:r>
               <w:rPr>
                 <w:rStyle w:val="Hyperlink"/>
                 <w:noProof/>
               </w:rPr>
-              <w:t>4.</w:t>
-            </w:r>
-            <w:r>
-              <w:rPr>
-                <w:rFonts w:asciiTheme="minorHAnsi" w:eastAsiaTheme="minorEastAsia" w:hAnsiTheme="minorHAnsi" w:cstheme="minorBidi"/>
-                <w:noProof/>
+              <w:t>Non-Functional Requirements</w:t>
+            </w:r>
+            <w:r>
+              <w:rPr>
+                <w:noProof/>
+                <w:webHidden/>
               </w:rPr>
               <w:tab/>
             </w:r>
             <w:r>
               <w:rPr>
+                <w:noProof/>
+                <w:webHidden/>
+              </w:rPr>
+              <w:fldChar w:fldCharType="begin"/>
+            </w:r>
+            <w:r>
+              <w:rPr>
+                <w:noProof/>
+                <w:webHidden/>
+              </w:rPr>
+              <w:instrText xml:space="preserve"> PAGEREF _Toc344631927 \h </w:instrText>
+            </w:r>
+            <w:r>
+              <w:rPr>
+                <w:noProof/>
+                <w:webHidden/>
+              </w:rPr>
+            </w:r>
+            <w:r>
+              <w:rPr>
+                <w:noProof/>
+                <w:webHidden/>
+              </w:rPr>
+              <w:fldChar w:fldCharType="separate"/>
+            </w:r>
+            <w:r>
+              <w:rPr>
+                <w:noProof/>
+                <w:webHidden/>
+              </w:rPr>
+              <w:t>10</w:t>
+            </w:r>
+            <w:r>
+              <w:rPr>
+                <w:noProof/>
+                <w:webHidden/>
+              </w:rPr>
+              <w:fldChar w:fldCharType="end"/>
+            </w:r>
+          </w:hyperlink>
+        </w:p>
+        <w:p>
+          <w:pPr>
+            <w:pStyle w:val="TOC3"/>
+            <w:tabs>
+              <w:tab w:val="right" w:leader="dot" w:pos="9350"/>
+            </w:tabs>
+            <w:rPr>
+              <w:rFonts w:asciiTheme="minorHAnsi" w:eastAsiaTheme="minorEastAsia" w:hAnsiTheme="minorHAnsi" w:cstheme="minorBidi"/>
+              <w:noProof/>
+            </w:rPr>
+          </w:pPr>
+          <w:hyperlink w:anchor="_Toc344631928" w:history="1">
+            <w:r>
+              <w:rPr>
                 <w:rStyle w:val="Hyperlink"/>
                 <w:noProof/>
               </w:rPr>
-              <w:t>REFERENCES</w:t>
+              <w:t>Technical Specification</w:t>
             </w:r>
             <w:r>
               <w:rPr>
@@ -2795,7 +1663,7 @@
                 <w:noProof/>
                 <w:webHidden/>
               </w:rPr>
-              <w:instrText xml:space="preserve"> PAGEREF _Toc320368110 \h </w:instrText>
+              <w:instrText xml:space="preserve"> PAGEREF _Toc344631928 \h </w:instrText>
             </w:r>
             <w:r>
               <w:rPr>
@@ -2815,7 +1683,1594 @@
                 <w:noProof/>
                 <w:webHidden/>
               </w:rPr>
-              <w:t>19</w:t>
+              <w:t>10</w:t>
+            </w:r>
+            <w:r>
+              <w:rPr>
+                <w:noProof/>
+                <w:webHidden/>
+              </w:rPr>
+              <w:fldChar w:fldCharType="end"/>
+            </w:r>
+          </w:hyperlink>
+        </w:p>
+        <w:p>
+          <w:pPr>
+            <w:pStyle w:val="TOC2"/>
+            <w:tabs>
+              <w:tab w:val="right" w:leader="dot" w:pos="9350"/>
+            </w:tabs>
+            <w:rPr>
+              <w:rFonts w:asciiTheme="minorHAnsi" w:eastAsiaTheme="minorEastAsia" w:hAnsiTheme="minorHAnsi" w:cstheme="minorBidi"/>
+              <w:noProof/>
+            </w:rPr>
+          </w:pPr>
+          <w:hyperlink w:anchor="_Toc344631929" w:history="1">
+            <w:r>
+              <w:rPr>
+                <w:rStyle w:val="Hyperlink"/>
+                <w:noProof/>
+              </w:rPr>
+              <w:t>Planning and Scheduling</w:t>
+            </w:r>
+            <w:r>
+              <w:rPr>
+                <w:noProof/>
+                <w:webHidden/>
+              </w:rPr>
+              <w:tab/>
+            </w:r>
+            <w:r>
+              <w:rPr>
+                <w:noProof/>
+                <w:webHidden/>
+              </w:rPr>
+              <w:fldChar w:fldCharType="begin"/>
+            </w:r>
+            <w:r>
+              <w:rPr>
+                <w:noProof/>
+                <w:webHidden/>
+              </w:rPr>
+              <w:instrText xml:space="preserve"> PAGEREF _Toc344631929 \h </w:instrText>
+            </w:r>
+            <w:r>
+              <w:rPr>
+                <w:noProof/>
+                <w:webHidden/>
+              </w:rPr>
+            </w:r>
+            <w:r>
+              <w:rPr>
+                <w:noProof/>
+                <w:webHidden/>
+              </w:rPr>
+              <w:fldChar w:fldCharType="separate"/>
+            </w:r>
+            <w:r>
+              <w:rPr>
+                <w:noProof/>
+                <w:webHidden/>
+              </w:rPr>
+              <w:t>10</w:t>
+            </w:r>
+            <w:r>
+              <w:rPr>
+                <w:noProof/>
+                <w:webHidden/>
+              </w:rPr>
+              <w:fldChar w:fldCharType="end"/>
+            </w:r>
+          </w:hyperlink>
+        </w:p>
+        <w:p>
+          <w:pPr>
+            <w:pStyle w:val="TOC3"/>
+            <w:tabs>
+              <w:tab w:val="right" w:leader="dot" w:pos="9350"/>
+            </w:tabs>
+            <w:rPr>
+              <w:rFonts w:asciiTheme="minorHAnsi" w:eastAsiaTheme="minorEastAsia" w:hAnsiTheme="minorHAnsi" w:cstheme="minorBidi"/>
+              <w:noProof/>
+            </w:rPr>
+          </w:pPr>
+          <w:hyperlink w:anchor="_Toc344631930" w:history="1">
+            <w:r>
+              <w:rPr>
+                <w:rStyle w:val="Hyperlink"/>
+                <w:noProof/>
+              </w:rPr>
+              <w:t>Gantt chart</w:t>
+            </w:r>
+            <w:r>
+              <w:rPr>
+                <w:noProof/>
+                <w:webHidden/>
+              </w:rPr>
+              <w:tab/>
+            </w:r>
+            <w:r>
+              <w:rPr>
+                <w:noProof/>
+                <w:webHidden/>
+              </w:rPr>
+              <w:fldChar w:fldCharType="begin"/>
+            </w:r>
+            <w:r>
+              <w:rPr>
+                <w:noProof/>
+                <w:webHidden/>
+              </w:rPr>
+              <w:instrText xml:space="preserve"> PAGEREF _Toc344631930 \h </w:instrText>
+            </w:r>
+            <w:r>
+              <w:rPr>
+                <w:noProof/>
+                <w:webHidden/>
+              </w:rPr>
+            </w:r>
+            <w:r>
+              <w:rPr>
+                <w:noProof/>
+                <w:webHidden/>
+              </w:rPr>
+              <w:fldChar w:fldCharType="separate"/>
+            </w:r>
+            <w:r>
+              <w:rPr>
+                <w:noProof/>
+                <w:webHidden/>
+              </w:rPr>
+              <w:t>11</w:t>
+            </w:r>
+            <w:r>
+              <w:rPr>
+                <w:noProof/>
+                <w:webHidden/>
+              </w:rPr>
+              <w:fldChar w:fldCharType="end"/>
+            </w:r>
+          </w:hyperlink>
+        </w:p>
+        <w:p>
+          <w:pPr>
+            <w:pStyle w:val="TOC3"/>
+            <w:tabs>
+              <w:tab w:val="right" w:leader="dot" w:pos="9350"/>
+            </w:tabs>
+            <w:rPr>
+              <w:rFonts w:asciiTheme="minorHAnsi" w:eastAsiaTheme="minorEastAsia" w:hAnsiTheme="minorHAnsi" w:cstheme="minorBidi"/>
+              <w:noProof/>
+            </w:rPr>
+          </w:pPr>
+          <w:hyperlink w:anchor="_Toc344631931" w:history="1">
+            <w:r>
+              <w:rPr>
+                <w:rStyle w:val="Hyperlink"/>
+                <w:noProof/>
+              </w:rPr>
+              <w:t>Tracking Gantt</w:t>
+            </w:r>
+            <w:r>
+              <w:rPr>
+                <w:noProof/>
+                <w:webHidden/>
+              </w:rPr>
+              <w:tab/>
+            </w:r>
+            <w:r>
+              <w:rPr>
+                <w:noProof/>
+                <w:webHidden/>
+              </w:rPr>
+              <w:fldChar w:fldCharType="begin"/>
+            </w:r>
+            <w:r>
+              <w:rPr>
+                <w:noProof/>
+                <w:webHidden/>
+              </w:rPr>
+              <w:instrText xml:space="preserve"> PAGEREF _Toc344631931 \h </w:instrText>
+            </w:r>
+            <w:r>
+              <w:rPr>
+                <w:noProof/>
+                <w:webHidden/>
+              </w:rPr>
+            </w:r>
+            <w:r>
+              <w:rPr>
+                <w:noProof/>
+                <w:webHidden/>
+              </w:rPr>
+              <w:fldChar w:fldCharType="separate"/>
+            </w:r>
+            <w:r>
+              <w:rPr>
+                <w:noProof/>
+                <w:webHidden/>
+              </w:rPr>
+              <w:t>11</w:t>
+            </w:r>
+            <w:r>
+              <w:rPr>
+                <w:noProof/>
+                <w:webHidden/>
+              </w:rPr>
+              <w:fldChar w:fldCharType="end"/>
+            </w:r>
+          </w:hyperlink>
+        </w:p>
+        <w:p>
+          <w:pPr>
+            <w:pStyle w:val="TOC3"/>
+            <w:tabs>
+              <w:tab w:val="right" w:leader="dot" w:pos="9350"/>
+            </w:tabs>
+            <w:rPr>
+              <w:rFonts w:asciiTheme="minorHAnsi" w:eastAsiaTheme="minorEastAsia" w:hAnsiTheme="minorHAnsi" w:cstheme="minorBidi"/>
+              <w:noProof/>
+            </w:rPr>
+          </w:pPr>
+          <w:hyperlink w:anchor="_Toc344631932" w:history="1">
+            <w:r>
+              <w:rPr>
+                <w:rStyle w:val="Hyperlink"/>
+                <w:noProof/>
+              </w:rPr>
+              <w:t>Pert chart (Network Diagram)</w:t>
+            </w:r>
+            <w:r>
+              <w:rPr>
+                <w:noProof/>
+                <w:webHidden/>
+              </w:rPr>
+              <w:tab/>
+            </w:r>
+            <w:r>
+              <w:rPr>
+                <w:noProof/>
+                <w:webHidden/>
+              </w:rPr>
+              <w:fldChar w:fldCharType="begin"/>
+            </w:r>
+            <w:r>
+              <w:rPr>
+                <w:noProof/>
+                <w:webHidden/>
+              </w:rPr>
+              <w:instrText xml:space="preserve"> PAGEREF _Toc344631932 \h </w:instrText>
+            </w:r>
+            <w:r>
+              <w:rPr>
+                <w:noProof/>
+                <w:webHidden/>
+              </w:rPr>
+            </w:r>
+            <w:r>
+              <w:rPr>
+                <w:noProof/>
+                <w:webHidden/>
+              </w:rPr>
+              <w:fldChar w:fldCharType="separate"/>
+            </w:r>
+            <w:r>
+              <w:rPr>
+                <w:noProof/>
+                <w:webHidden/>
+              </w:rPr>
+              <w:t>12</w:t>
+            </w:r>
+            <w:r>
+              <w:rPr>
+                <w:noProof/>
+                <w:webHidden/>
+              </w:rPr>
+              <w:fldChar w:fldCharType="end"/>
+            </w:r>
+          </w:hyperlink>
+        </w:p>
+        <w:p>
+          <w:pPr>
+            <w:pStyle w:val="TOC1"/>
+            <w:tabs>
+              <w:tab w:val="right" w:leader="dot" w:pos="9350"/>
+            </w:tabs>
+            <w:rPr>
+              <w:rFonts w:asciiTheme="minorHAnsi" w:eastAsiaTheme="minorEastAsia" w:hAnsiTheme="minorHAnsi" w:cstheme="minorBidi"/>
+              <w:noProof/>
+            </w:rPr>
+          </w:pPr>
+          <w:hyperlink w:anchor="_Toc344631933" w:history="1">
+            <w:r>
+              <w:rPr>
+                <w:rStyle w:val="Hyperlink"/>
+                <w:noProof/>
+              </w:rPr>
+              <w:t>Scope of the Solution</w:t>
+            </w:r>
+            <w:r>
+              <w:rPr>
+                <w:noProof/>
+                <w:webHidden/>
+              </w:rPr>
+              <w:tab/>
+            </w:r>
+            <w:r>
+              <w:rPr>
+                <w:noProof/>
+                <w:webHidden/>
+              </w:rPr>
+              <w:fldChar w:fldCharType="begin"/>
+            </w:r>
+            <w:r>
+              <w:rPr>
+                <w:noProof/>
+                <w:webHidden/>
+              </w:rPr>
+              <w:instrText xml:space="preserve"> PAGEREF _Toc344631933 \h </w:instrText>
+            </w:r>
+            <w:r>
+              <w:rPr>
+                <w:noProof/>
+                <w:webHidden/>
+              </w:rPr>
+            </w:r>
+            <w:r>
+              <w:rPr>
+                <w:noProof/>
+                <w:webHidden/>
+              </w:rPr>
+              <w:fldChar w:fldCharType="separate"/>
+            </w:r>
+            <w:r>
+              <w:rPr>
+                <w:noProof/>
+                <w:webHidden/>
+              </w:rPr>
+              <w:t>12</w:t>
+            </w:r>
+            <w:r>
+              <w:rPr>
+                <w:noProof/>
+                <w:webHidden/>
+              </w:rPr>
+              <w:fldChar w:fldCharType="end"/>
+            </w:r>
+          </w:hyperlink>
+        </w:p>
+        <w:p>
+          <w:pPr>
+            <w:pStyle w:val="TOC1"/>
+            <w:tabs>
+              <w:tab w:val="right" w:leader="dot" w:pos="9350"/>
+            </w:tabs>
+            <w:rPr>
+              <w:rFonts w:asciiTheme="minorHAnsi" w:eastAsiaTheme="minorEastAsia" w:hAnsiTheme="minorHAnsi" w:cstheme="minorBidi"/>
+              <w:noProof/>
+            </w:rPr>
+          </w:pPr>
+          <w:hyperlink w:anchor="_Toc344631934" w:history="1">
+            <w:r>
+              <w:rPr>
+                <w:rStyle w:val="Hyperlink"/>
+                <w:noProof/>
+              </w:rPr>
+              <w:t>Analysis</w:t>
+            </w:r>
+            <w:r>
+              <w:rPr>
+                <w:noProof/>
+                <w:webHidden/>
+              </w:rPr>
+              <w:tab/>
+            </w:r>
+            <w:r>
+              <w:rPr>
+                <w:noProof/>
+                <w:webHidden/>
+              </w:rPr>
+              <w:fldChar w:fldCharType="begin"/>
+            </w:r>
+            <w:r>
+              <w:rPr>
+                <w:noProof/>
+                <w:webHidden/>
+              </w:rPr>
+              <w:instrText xml:space="preserve"> PAGEREF _Toc344631934 \h </w:instrText>
+            </w:r>
+            <w:r>
+              <w:rPr>
+                <w:noProof/>
+                <w:webHidden/>
+              </w:rPr>
+            </w:r>
+            <w:r>
+              <w:rPr>
+                <w:noProof/>
+                <w:webHidden/>
+              </w:rPr>
+              <w:fldChar w:fldCharType="separate"/>
+            </w:r>
+            <w:r>
+              <w:rPr>
+                <w:noProof/>
+                <w:webHidden/>
+              </w:rPr>
+              <w:t>14</w:t>
+            </w:r>
+            <w:r>
+              <w:rPr>
+                <w:noProof/>
+                <w:webHidden/>
+              </w:rPr>
+              <w:fldChar w:fldCharType="end"/>
+            </w:r>
+          </w:hyperlink>
+        </w:p>
+        <w:p>
+          <w:pPr>
+            <w:pStyle w:val="TOC2"/>
+            <w:tabs>
+              <w:tab w:val="right" w:leader="dot" w:pos="9350"/>
+            </w:tabs>
+            <w:rPr>
+              <w:rFonts w:asciiTheme="minorHAnsi" w:eastAsiaTheme="minorEastAsia" w:hAnsiTheme="minorHAnsi" w:cstheme="minorBidi"/>
+              <w:noProof/>
+            </w:rPr>
+          </w:pPr>
+          <w:hyperlink w:anchor="_Toc344631935" w:history="1">
+            <w:r>
+              <w:rPr>
+                <w:rStyle w:val="Hyperlink"/>
+                <w:noProof/>
+              </w:rPr>
+              <w:t>Context Diagram</w:t>
+            </w:r>
+            <w:r>
+              <w:rPr>
+                <w:noProof/>
+                <w:webHidden/>
+              </w:rPr>
+              <w:tab/>
+            </w:r>
+            <w:r>
+              <w:rPr>
+                <w:noProof/>
+                <w:webHidden/>
+              </w:rPr>
+              <w:fldChar w:fldCharType="begin"/>
+            </w:r>
+            <w:r>
+              <w:rPr>
+                <w:noProof/>
+                <w:webHidden/>
+              </w:rPr>
+              <w:instrText xml:space="preserve"> PAGEREF _Toc344631935 \h </w:instrText>
+            </w:r>
+            <w:r>
+              <w:rPr>
+                <w:noProof/>
+                <w:webHidden/>
+              </w:rPr>
+            </w:r>
+            <w:r>
+              <w:rPr>
+                <w:noProof/>
+                <w:webHidden/>
+              </w:rPr>
+              <w:fldChar w:fldCharType="separate"/>
+            </w:r>
+            <w:r>
+              <w:rPr>
+                <w:noProof/>
+                <w:webHidden/>
+              </w:rPr>
+              <w:t>14</w:t>
+            </w:r>
+            <w:r>
+              <w:rPr>
+                <w:noProof/>
+                <w:webHidden/>
+              </w:rPr>
+              <w:fldChar w:fldCharType="end"/>
+            </w:r>
+          </w:hyperlink>
+        </w:p>
+        <w:p>
+          <w:pPr>
+            <w:pStyle w:val="TOC2"/>
+            <w:tabs>
+              <w:tab w:val="right" w:leader="dot" w:pos="9350"/>
+            </w:tabs>
+            <w:rPr>
+              <w:rFonts w:asciiTheme="minorHAnsi" w:eastAsiaTheme="minorEastAsia" w:hAnsiTheme="minorHAnsi" w:cstheme="minorBidi"/>
+              <w:noProof/>
+            </w:rPr>
+          </w:pPr>
+          <w:hyperlink w:anchor="_Toc344631936" w:history="1">
+            <w:r>
+              <w:rPr>
+                <w:rStyle w:val="Hyperlink"/>
+                <w:noProof/>
+              </w:rPr>
+              <w:t>0-Level DFD</w:t>
+            </w:r>
+            <w:r>
+              <w:rPr>
+                <w:noProof/>
+                <w:webHidden/>
+              </w:rPr>
+              <w:tab/>
+            </w:r>
+            <w:r>
+              <w:rPr>
+                <w:noProof/>
+                <w:webHidden/>
+              </w:rPr>
+              <w:fldChar w:fldCharType="begin"/>
+            </w:r>
+            <w:r>
+              <w:rPr>
+                <w:noProof/>
+                <w:webHidden/>
+              </w:rPr>
+              <w:instrText xml:space="preserve"> PAGEREF _Toc344631936 \h </w:instrText>
+            </w:r>
+            <w:r>
+              <w:rPr>
+                <w:noProof/>
+                <w:webHidden/>
+              </w:rPr>
+            </w:r>
+            <w:r>
+              <w:rPr>
+                <w:noProof/>
+                <w:webHidden/>
+              </w:rPr>
+              <w:fldChar w:fldCharType="separate"/>
+            </w:r>
+            <w:r>
+              <w:rPr>
+                <w:noProof/>
+                <w:webHidden/>
+              </w:rPr>
+              <w:t>14</w:t>
+            </w:r>
+            <w:r>
+              <w:rPr>
+                <w:noProof/>
+                <w:webHidden/>
+              </w:rPr>
+              <w:fldChar w:fldCharType="end"/>
+            </w:r>
+          </w:hyperlink>
+        </w:p>
+        <w:p>
+          <w:pPr>
+            <w:pStyle w:val="TOC2"/>
+            <w:tabs>
+              <w:tab w:val="right" w:leader="dot" w:pos="9350"/>
+            </w:tabs>
+            <w:rPr>
+              <w:rFonts w:asciiTheme="minorHAnsi" w:eastAsiaTheme="minorEastAsia" w:hAnsiTheme="minorHAnsi" w:cstheme="minorBidi"/>
+              <w:noProof/>
+            </w:rPr>
+          </w:pPr>
+          <w:hyperlink w:anchor="_Toc344631937" w:history="1">
+            <w:r>
+              <w:rPr>
+                <w:rStyle w:val="Hyperlink"/>
+                <w:noProof/>
+              </w:rPr>
+              <w:t>1-Level DFD</w:t>
+            </w:r>
+            <w:r>
+              <w:rPr>
+                <w:noProof/>
+                <w:webHidden/>
+              </w:rPr>
+              <w:tab/>
+            </w:r>
+            <w:r>
+              <w:rPr>
+                <w:noProof/>
+                <w:webHidden/>
+              </w:rPr>
+              <w:fldChar w:fldCharType="begin"/>
+            </w:r>
+            <w:r>
+              <w:rPr>
+                <w:noProof/>
+                <w:webHidden/>
+              </w:rPr>
+              <w:instrText xml:space="preserve"> PAGEREF _Toc344631937 \h </w:instrText>
+            </w:r>
+            <w:r>
+              <w:rPr>
+                <w:noProof/>
+                <w:webHidden/>
+              </w:rPr>
+            </w:r>
+            <w:r>
+              <w:rPr>
+                <w:noProof/>
+                <w:webHidden/>
+              </w:rPr>
+              <w:fldChar w:fldCharType="separate"/>
+            </w:r>
+            <w:r>
+              <w:rPr>
+                <w:noProof/>
+                <w:webHidden/>
+              </w:rPr>
+              <w:t>15</w:t>
+            </w:r>
+            <w:r>
+              <w:rPr>
+                <w:noProof/>
+                <w:webHidden/>
+              </w:rPr>
+              <w:fldChar w:fldCharType="end"/>
+            </w:r>
+          </w:hyperlink>
+        </w:p>
+        <w:p>
+          <w:pPr>
+            <w:pStyle w:val="TOC2"/>
+            <w:tabs>
+              <w:tab w:val="right" w:leader="dot" w:pos="9350"/>
+            </w:tabs>
+            <w:rPr>
+              <w:rFonts w:asciiTheme="minorHAnsi" w:eastAsiaTheme="minorEastAsia" w:hAnsiTheme="minorHAnsi" w:cstheme="minorBidi"/>
+              <w:noProof/>
+            </w:rPr>
+          </w:pPr>
+          <w:hyperlink w:anchor="_Toc344631938" w:history="1">
+            <w:r>
+              <w:rPr>
+                <w:rStyle w:val="Hyperlink"/>
+                <w:noProof/>
+              </w:rPr>
+              <w:t>2-Level DFD</w:t>
+            </w:r>
+            <w:r>
+              <w:rPr>
+                <w:noProof/>
+                <w:webHidden/>
+              </w:rPr>
+              <w:tab/>
+            </w:r>
+            <w:r>
+              <w:rPr>
+                <w:noProof/>
+                <w:webHidden/>
+              </w:rPr>
+              <w:fldChar w:fldCharType="begin"/>
+            </w:r>
+            <w:r>
+              <w:rPr>
+                <w:noProof/>
+                <w:webHidden/>
+              </w:rPr>
+              <w:instrText xml:space="preserve"> PAGEREF _Toc344631938 \h </w:instrText>
+            </w:r>
+            <w:r>
+              <w:rPr>
+                <w:noProof/>
+                <w:webHidden/>
+              </w:rPr>
+            </w:r>
+            <w:r>
+              <w:rPr>
+                <w:noProof/>
+                <w:webHidden/>
+              </w:rPr>
+              <w:fldChar w:fldCharType="separate"/>
+            </w:r>
+            <w:r>
+              <w:rPr>
+                <w:noProof/>
+                <w:webHidden/>
+              </w:rPr>
+              <w:t>16</w:t>
+            </w:r>
+            <w:r>
+              <w:rPr>
+                <w:noProof/>
+                <w:webHidden/>
+              </w:rPr>
+              <w:fldChar w:fldCharType="end"/>
+            </w:r>
+          </w:hyperlink>
+        </w:p>
+        <w:p>
+          <w:pPr>
+            <w:pStyle w:val="TOC2"/>
+            <w:tabs>
+              <w:tab w:val="right" w:leader="dot" w:pos="9350"/>
+            </w:tabs>
+            <w:rPr>
+              <w:rFonts w:asciiTheme="minorHAnsi" w:eastAsiaTheme="minorEastAsia" w:hAnsiTheme="minorHAnsi" w:cstheme="minorBidi"/>
+              <w:noProof/>
+            </w:rPr>
+          </w:pPr>
+          <w:hyperlink w:anchor="_Toc344631939" w:history="1">
+            <w:r>
+              <w:rPr>
+                <w:rStyle w:val="Hyperlink"/>
+                <w:noProof/>
+              </w:rPr>
+              <w:t>E-R Diagram</w:t>
+            </w:r>
+            <w:r>
+              <w:rPr>
+                <w:noProof/>
+                <w:webHidden/>
+              </w:rPr>
+              <w:tab/>
+            </w:r>
+            <w:r>
+              <w:rPr>
+                <w:noProof/>
+                <w:webHidden/>
+              </w:rPr>
+              <w:fldChar w:fldCharType="begin"/>
+            </w:r>
+            <w:r>
+              <w:rPr>
+                <w:noProof/>
+                <w:webHidden/>
+              </w:rPr>
+              <w:instrText xml:space="preserve"> PAGEREF _Toc344631939 \h </w:instrText>
+            </w:r>
+            <w:r>
+              <w:rPr>
+                <w:noProof/>
+                <w:webHidden/>
+              </w:rPr>
+            </w:r>
+            <w:r>
+              <w:rPr>
+                <w:noProof/>
+                <w:webHidden/>
+              </w:rPr>
+              <w:fldChar w:fldCharType="separate"/>
+            </w:r>
+            <w:r>
+              <w:rPr>
+                <w:noProof/>
+                <w:webHidden/>
+              </w:rPr>
+              <w:t>17</w:t>
+            </w:r>
+            <w:r>
+              <w:rPr>
+                <w:noProof/>
+                <w:webHidden/>
+              </w:rPr>
+              <w:fldChar w:fldCharType="end"/>
+            </w:r>
+          </w:hyperlink>
+        </w:p>
+        <w:p>
+          <w:pPr>
+            <w:pStyle w:val="TOC2"/>
+            <w:tabs>
+              <w:tab w:val="right" w:leader="dot" w:pos="9350"/>
+            </w:tabs>
+            <w:rPr>
+              <w:rFonts w:asciiTheme="minorHAnsi" w:eastAsiaTheme="minorEastAsia" w:hAnsiTheme="minorHAnsi" w:cstheme="minorBidi"/>
+              <w:noProof/>
+            </w:rPr>
+          </w:pPr>
+          <w:hyperlink w:anchor="_Toc344631940" w:history="1">
+            <w:r>
+              <w:rPr>
+                <w:rStyle w:val="Hyperlink"/>
+                <w:noProof/>
+              </w:rPr>
+              <w:t>Class Diagram</w:t>
+            </w:r>
+            <w:r>
+              <w:rPr>
+                <w:noProof/>
+                <w:webHidden/>
+              </w:rPr>
+              <w:tab/>
+            </w:r>
+            <w:r>
+              <w:rPr>
+                <w:noProof/>
+                <w:webHidden/>
+              </w:rPr>
+              <w:fldChar w:fldCharType="begin"/>
+            </w:r>
+            <w:r>
+              <w:rPr>
+                <w:noProof/>
+                <w:webHidden/>
+              </w:rPr>
+              <w:instrText xml:space="preserve"> PAGEREF _Toc344631940 \h </w:instrText>
+            </w:r>
+            <w:r>
+              <w:rPr>
+                <w:noProof/>
+                <w:webHidden/>
+              </w:rPr>
+            </w:r>
+            <w:r>
+              <w:rPr>
+                <w:noProof/>
+                <w:webHidden/>
+              </w:rPr>
+              <w:fldChar w:fldCharType="separate"/>
+            </w:r>
+            <w:r>
+              <w:rPr>
+                <w:noProof/>
+                <w:webHidden/>
+              </w:rPr>
+              <w:t>21</w:t>
+            </w:r>
+            <w:r>
+              <w:rPr>
+                <w:noProof/>
+                <w:webHidden/>
+              </w:rPr>
+              <w:fldChar w:fldCharType="end"/>
+            </w:r>
+          </w:hyperlink>
+        </w:p>
+        <w:p>
+          <w:pPr>
+            <w:pStyle w:val="TOC1"/>
+            <w:tabs>
+              <w:tab w:val="right" w:leader="dot" w:pos="9350"/>
+            </w:tabs>
+            <w:rPr>
+              <w:rFonts w:asciiTheme="minorHAnsi" w:eastAsiaTheme="minorEastAsia" w:hAnsiTheme="minorHAnsi" w:cstheme="minorBidi"/>
+              <w:noProof/>
+            </w:rPr>
+          </w:pPr>
+          <w:hyperlink w:anchor="_Toc344631941" w:history="1">
+            <w:r>
+              <w:rPr>
+                <w:rStyle w:val="Hyperlink"/>
+                <w:noProof/>
+              </w:rPr>
+              <w:t>Database &amp; Table Details</w:t>
+            </w:r>
+            <w:r>
+              <w:rPr>
+                <w:noProof/>
+                <w:webHidden/>
+              </w:rPr>
+              <w:tab/>
+            </w:r>
+            <w:r>
+              <w:rPr>
+                <w:noProof/>
+                <w:webHidden/>
+              </w:rPr>
+              <w:fldChar w:fldCharType="begin"/>
+            </w:r>
+            <w:r>
+              <w:rPr>
+                <w:noProof/>
+                <w:webHidden/>
+              </w:rPr>
+              <w:instrText xml:space="preserve"> PAGEREF _Toc344631941 \h </w:instrText>
+            </w:r>
+            <w:r>
+              <w:rPr>
+                <w:noProof/>
+                <w:webHidden/>
+              </w:rPr>
+            </w:r>
+            <w:r>
+              <w:rPr>
+                <w:noProof/>
+                <w:webHidden/>
+              </w:rPr>
+              <w:fldChar w:fldCharType="separate"/>
+            </w:r>
+            <w:r>
+              <w:rPr>
+                <w:noProof/>
+                <w:webHidden/>
+              </w:rPr>
+              <w:t>23</w:t>
+            </w:r>
+            <w:r>
+              <w:rPr>
+                <w:noProof/>
+                <w:webHidden/>
+              </w:rPr>
+              <w:fldChar w:fldCharType="end"/>
+            </w:r>
+          </w:hyperlink>
+        </w:p>
+        <w:p>
+          <w:pPr>
+            <w:pStyle w:val="TOC1"/>
+            <w:tabs>
+              <w:tab w:val="right" w:leader="dot" w:pos="9350"/>
+            </w:tabs>
+            <w:rPr>
+              <w:rFonts w:asciiTheme="minorHAnsi" w:eastAsiaTheme="minorEastAsia" w:hAnsiTheme="minorHAnsi" w:cstheme="minorBidi"/>
+              <w:noProof/>
+            </w:rPr>
+          </w:pPr>
+          <w:hyperlink w:anchor="_Toc344631942" w:history="1">
+            <w:r>
+              <w:rPr>
+                <w:rStyle w:val="Hyperlink"/>
+                <w:noProof/>
+              </w:rPr>
+              <w:t>Complete Structure</w:t>
+            </w:r>
+            <w:r>
+              <w:rPr>
+                <w:noProof/>
+                <w:webHidden/>
+              </w:rPr>
+              <w:tab/>
+            </w:r>
+            <w:r>
+              <w:rPr>
+                <w:noProof/>
+                <w:webHidden/>
+              </w:rPr>
+              <w:fldChar w:fldCharType="begin"/>
+            </w:r>
+            <w:r>
+              <w:rPr>
+                <w:noProof/>
+                <w:webHidden/>
+              </w:rPr>
+              <w:instrText xml:space="preserve"> PAGEREF _Toc344631942 \h </w:instrText>
+            </w:r>
+            <w:r>
+              <w:rPr>
+                <w:noProof/>
+                <w:webHidden/>
+              </w:rPr>
+            </w:r>
+            <w:r>
+              <w:rPr>
+                <w:noProof/>
+                <w:webHidden/>
+              </w:rPr>
+              <w:fldChar w:fldCharType="separate"/>
+            </w:r>
+            <w:r>
+              <w:rPr>
+                <w:noProof/>
+                <w:webHidden/>
+              </w:rPr>
+              <w:t>26</w:t>
+            </w:r>
+            <w:r>
+              <w:rPr>
+                <w:noProof/>
+                <w:webHidden/>
+              </w:rPr>
+              <w:fldChar w:fldCharType="end"/>
+            </w:r>
+          </w:hyperlink>
+        </w:p>
+        <w:p>
+          <w:pPr>
+            <w:pStyle w:val="TOC2"/>
+            <w:tabs>
+              <w:tab w:val="right" w:leader="dot" w:pos="9350"/>
+            </w:tabs>
+            <w:rPr>
+              <w:rFonts w:asciiTheme="minorHAnsi" w:eastAsiaTheme="minorEastAsia" w:hAnsiTheme="minorHAnsi" w:cstheme="minorBidi"/>
+              <w:noProof/>
+            </w:rPr>
+          </w:pPr>
+          <w:hyperlink w:anchor="_Toc344631943" w:history="1">
+            <w:r>
+              <w:rPr>
+                <w:rStyle w:val="Hyperlink"/>
+                <w:noProof/>
+              </w:rPr>
+              <w:t>Module Description</w:t>
+            </w:r>
+            <w:r>
+              <w:rPr>
+                <w:noProof/>
+                <w:webHidden/>
+              </w:rPr>
+              <w:tab/>
+            </w:r>
+            <w:r>
+              <w:rPr>
+                <w:noProof/>
+                <w:webHidden/>
+              </w:rPr>
+              <w:fldChar w:fldCharType="begin"/>
+            </w:r>
+            <w:r>
+              <w:rPr>
+                <w:noProof/>
+                <w:webHidden/>
+              </w:rPr>
+              <w:instrText xml:space="preserve"> PAGEREF _Toc344631943 \h </w:instrText>
+            </w:r>
+            <w:r>
+              <w:rPr>
+                <w:noProof/>
+                <w:webHidden/>
+              </w:rPr>
+            </w:r>
+            <w:r>
+              <w:rPr>
+                <w:noProof/>
+                <w:webHidden/>
+              </w:rPr>
+              <w:fldChar w:fldCharType="separate"/>
+            </w:r>
+            <w:r>
+              <w:rPr>
+                <w:noProof/>
+                <w:webHidden/>
+              </w:rPr>
+              <w:t>26</w:t>
+            </w:r>
+            <w:r>
+              <w:rPr>
+                <w:noProof/>
+                <w:webHidden/>
+              </w:rPr>
+              <w:fldChar w:fldCharType="end"/>
+            </w:r>
+          </w:hyperlink>
+        </w:p>
+        <w:p>
+          <w:pPr>
+            <w:pStyle w:val="TOC2"/>
+            <w:tabs>
+              <w:tab w:val="right" w:leader="dot" w:pos="9350"/>
+            </w:tabs>
+            <w:rPr>
+              <w:rFonts w:asciiTheme="minorHAnsi" w:eastAsiaTheme="minorEastAsia" w:hAnsiTheme="minorHAnsi" w:cstheme="minorBidi"/>
+              <w:noProof/>
+            </w:rPr>
+          </w:pPr>
+          <w:hyperlink w:anchor="_Toc344631944" w:history="1">
+            <w:r>
+              <w:rPr>
+                <w:rStyle w:val="Hyperlink"/>
+                <w:noProof/>
+              </w:rPr>
+              <w:t>estimation</w:t>
+            </w:r>
+            <w:r>
+              <w:rPr>
+                <w:noProof/>
+                <w:webHidden/>
+              </w:rPr>
+              <w:tab/>
+            </w:r>
+            <w:r>
+              <w:rPr>
+                <w:noProof/>
+                <w:webHidden/>
+              </w:rPr>
+              <w:fldChar w:fldCharType="begin"/>
+            </w:r>
+            <w:r>
+              <w:rPr>
+                <w:noProof/>
+                <w:webHidden/>
+              </w:rPr>
+              <w:instrText xml:space="preserve"> PAGEREF _Toc344631944 \h </w:instrText>
+            </w:r>
+            <w:r>
+              <w:rPr>
+                <w:noProof/>
+                <w:webHidden/>
+              </w:rPr>
+            </w:r>
+            <w:r>
+              <w:rPr>
+                <w:noProof/>
+                <w:webHidden/>
+              </w:rPr>
+              <w:fldChar w:fldCharType="separate"/>
+            </w:r>
+            <w:r>
+              <w:rPr>
+                <w:noProof/>
+                <w:webHidden/>
+              </w:rPr>
+              <w:t>27</w:t>
+            </w:r>
+            <w:r>
+              <w:rPr>
+                <w:noProof/>
+                <w:webHidden/>
+              </w:rPr>
+              <w:fldChar w:fldCharType="end"/>
+            </w:r>
+          </w:hyperlink>
+        </w:p>
+        <w:p>
+          <w:pPr>
+            <w:pStyle w:val="TOC2"/>
+            <w:tabs>
+              <w:tab w:val="right" w:leader="dot" w:pos="9350"/>
+            </w:tabs>
+            <w:rPr>
+              <w:rFonts w:asciiTheme="minorHAnsi" w:eastAsiaTheme="minorEastAsia" w:hAnsiTheme="minorHAnsi" w:cstheme="minorBidi"/>
+              <w:noProof/>
+            </w:rPr>
+          </w:pPr>
+          <w:hyperlink w:anchor="_Toc344631945" w:history="1">
+            <w:r>
+              <w:rPr>
+                <w:rStyle w:val="Hyperlink"/>
+                <w:noProof/>
+              </w:rPr>
+              <w:t>Process Logic</w:t>
+            </w:r>
+            <w:r>
+              <w:rPr>
+                <w:noProof/>
+                <w:webHidden/>
+              </w:rPr>
+              <w:tab/>
+            </w:r>
+            <w:r>
+              <w:rPr>
+                <w:noProof/>
+                <w:webHidden/>
+              </w:rPr>
+              <w:fldChar w:fldCharType="begin"/>
+            </w:r>
+            <w:r>
+              <w:rPr>
+                <w:noProof/>
+                <w:webHidden/>
+              </w:rPr>
+              <w:instrText xml:space="preserve"> PAGEREF _Toc344631945 \h </w:instrText>
+            </w:r>
+            <w:r>
+              <w:rPr>
+                <w:noProof/>
+                <w:webHidden/>
+              </w:rPr>
+            </w:r>
+            <w:r>
+              <w:rPr>
+                <w:noProof/>
+                <w:webHidden/>
+              </w:rPr>
+              <w:fldChar w:fldCharType="separate"/>
+            </w:r>
+            <w:r>
+              <w:rPr>
+                <w:noProof/>
+                <w:webHidden/>
+              </w:rPr>
+              <w:t>28</w:t>
+            </w:r>
+            <w:r>
+              <w:rPr>
+                <w:noProof/>
+                <w:webHidden/>
+              </w:rPr>
+              <w:fldChar w:fldCharType="end"/>
+            </w:r>
+          </w:hyperlink>
+        </w:p>
+        <w:p>
+          <w:pPr>
+            <w:pStyle w:val="TOC2"/>
+            <w:tabs>
+              <w:tab w:val="right" w:leader="dot" w:pos="9350"/>
+            </w:tabs>
+            <w:rPr>
+              <w:rFonts w:asciiTheme="minorHAnsi" w:eastAsiaTheme="minorEastAsia" w:hAnsiTheme="minorHAnsi" w:cstheme="minorBidi"/>
+              <w:noProof/>
+            </w:rPr>
+          </w:pPr>
+          <w:hyperlink w:anchor="_Toc344631946" w:history="1">
+            <w:r>
+              <w:rPr>
+                <w:rStyle w:val="Hyperlink"/>
+                <w:noProof/>
+              </w:rPr>
+              <w:t>Data Structure</w:t>
+            </w:r>
+            <w:r>
+              <w:rPr>
+                <w:noProof/>
+                <w:webHidden/>
+              </w:rPr>
+              <w:tab/>
+            </w:r>
+            <w:r>
+              <w:rPr>
+                <w:noProof/>
+                <w:webHidden/>
+              </w:rPr>
+              <w:fldChar w:fldCharType="begin"/>
+            </w:r>
+            <w:r>
+              <w:rPr>
+                <w:noProof/>
+                <w:webHidden/>
+              </w:rPr>
+              <w:instrText xml:space="preserve"> PAGEREF _Toc344631946 \h </w:instrText>
+            </w:r>
+            <w:r>
+              <w:rPr>
+                <w:noProof/>
+                <w:webHidden/>
+              </w:rPr>
+            </w:r>
+            <w:r>
+              <w:rPr>
+                <w:noProof/>
+                <w:webHidden/>
+              </w:rPr>
+              <w:fldChar w:fldCharType="separate"/>
+            </w:r>
+            <w:r>
+              <w:rPr>
+                <w:noProof/>
+                <w:webHidden/>
+              </w:rPr>
+              <w:t>29</w:t>
+            </w:r>
+            <w:r>
+              <w:rPr>
+                <w:noProof/>
+                <w:webHidden/>
+              </w:rPr>
+              <w:fldChar w:fldCharType="end"/>
+            </w:r>
+          </w:hyperlink>
+        </w:p>
+        <w:p>
+          <w:pPr>
+            <w:pStyle w:val="TOC2"/>
+            <w:tabs>
+              <w:tab w:val="right" w:leader="dot" w:pos="9350"/>
+            </w:tabs>
+            <w:rPr>
+              <w:rFonts w:asciiTheme="minorHAnsi" w:eastAsiaTheme="minorEastAsia" w:hAnsiTheme="minorHAnsi" w:cstheme="minorBidi"/>
+              <w:noProof/>
+            </w:rPr>
+          </w:pPr>
+          <w:hyperlink w:anchor="_Toc344631947" w:history="1">
+            <w:r>
+              <w:rPr>
+                <w:rStyle w:val="Hyperlink"/>
+                <w:noProof/>
+              </w:rPr>
+              <w:t>Implementation Methodology</w:t>
+            </w:r>
+            <w:r>
+              <w:rPr>
+                <w:noProof/>
+                <w:webHidden/>
+              </w:rPr>
+              <w:tab/>
+            </w:r>
+            <w:r>
+              <w:rPr>
+                <w:noProof/>
+                <w:webHidden/>
+              </w:rPr>
+              <w:fldChar w:fldCharType="begin"/>
+            </w:r>
+            <w:r>
+              <w:rPr>
+                <w:noProof/>
+                <w:webHidden/>
+              </w:rPr>
+              <w:instrText xml:space="preserve"> PAGEREF _Toc344631947 \h </w:instrText>
+            </w:r>
+            <w:r>
+              <w:rPr>
+                <w:noProof/>
+                <w:webHidden/>
+              </w:rPr>
+            </w:r>
+            <w:r>
+              <w:rPr>
+                <w:noProof/>
+                <w:webHidden/>
+              </w:rPr>
+              <w:fldChar w:fldCharType="separate"/>
+            </w:r>
+            <w:r>
+              <w:rPr>
+                <w:noProof/>
+                <w:webHidden/>
+              </w:rPr>
+              <w:t>31</w:t>
+            </w:r>
+            <w:r>
+              <w:rPr>
+                <w:noProof/>
+                <w:webHidden/>
+              </w:rPr>
+              <w:fldChar w:fldCharType="end"/>
+            </w:r>
+          </w:hyperlink>
+        </w:p>
+        <w:p>
+          <w:pPr>
+            <w:pStyle w:val="TOC2"/>
+            <w:tabs>
+              <w:tab w:val="right" w:leader="dot" w:pos="9350"/>
+            </w:tabs>
+            <w:rPr>
+              <w:rFonts w:asciiTheme="minorHAnsi" w:eastAsiaTheme="minorEastAsia" w:hAnsiTheme="minorHAnsi" w:cstheme="minorBidi"/>
+              <w:noProof/>
+            </w:rPr>
+          </w:pPr>
+          <w:hyperlink w:anchor="_Toc344631948" w:history="1">
+            <w:r>
+              <w:rPr>
+                <w:rStyle w:val="Hyperlink"/>
+                <w:noProof/>
+              </w:rPr>
+              <w:t>List of Reports</w:t>
+            </w:r>
+            <w:r>
+              <w:rPr>
+                <w:noProof/>
+                <w:webHidden/>
+              </w:rPr>
+              <w:tab/>
+            </w:r>
+            <w:r>
+              <w:rPr>
+                <w:noProof/>
+                <w:webHidden/>
+              </w:rPr>
+              <w:fldChar w:fldCharType="begin"/>
+            </w:r>
+            <w:r>
+              <w:rPr>
+                <w:noProof/>
+                <w:webHidden/>
+              </w:rPr>
+              <w:instrText xml:space="preserve"> PAGEREF _Toc344631948 \h </w:instrText>
+            </w:r>
+            <w:r>
+              <w:rPr>
+                <w:noProof/>
+                <w:webHidden/>
+              </w:rPr>
+            </w:r>
+            <w:r>
+              <w:rPr>
+                <w:noProof/>
+                <w:webHidden/>
+              </w:rPr>
+              <w:fldChar w:fldCharType="separate"/>
+            </w:r>
+            <w:r>
+              <w:rPr>
+                <w:noProof/>
+                <w:webHidden/>
+              </w:rPr>
+              <w:t>32</w:t>
+            </w:r>
+            <w:r>
+              <w:rPr>
+                <w:noProof/>
+                <w:webHidden/>
+              </w:rPr>
+              <w:fldChar w:fldCharType="end"/>
+            </w:r>
+          </w:hyperlink>
+        </w:p>
+        <w:p>
+          <w:pPr>
+            <w:pStyle w:val="TOC1"/>
+            <w:tabs>
+              <w:tab w:val="right" w:leader="dot" w:pos="9350"/>
+            </w:tabs>
+            <w:rPr>
+              <w:rFonts w:asciiTheme="minorHAnsi" w:eastAsiaTheme="minorEastAsia" w:hAnsiTheme="minorHAnsi" w:cstheme="minorBidi"/>
+              <w:noProof/>
+            </w:rPr>
+          </w:pPr>
+          <w:hyperlink w:anchor="_Toc344631949" w:history="1">
+            <w:r>
+              <w:rPr>
+                <w:rStyle w:val="Hyperlink"/>
+                <w:noProof/>
+              </w:rPr>
+              <w:t>Implementation of Security Mechanism at Various Levels</w:t>
+            </w:r>
+            <w:r>
+              <w:rPr>
+                <w:noProof/>
+                <w:webHidden/>
+              </w:rPr>
+              <w:tab/>
+            </w:r>
+            <w:r>
+              <w:rPr>
+                <w:noProof/>
+                <w:webHidden/>
+              </w:rPr>
+              <w:fldChar w:fldCharType="begin"/>
+            </w:r>
+            <w:r>
+              <w:rPr>
+                <w:noProof/>
+                <w:webHidden/>
+              </w:rPr>
+              <w:instrText xml:space="preserve"> PAGEREF _Toc344631949 \h </w:instrText>
+            </w:r>
+            <w:r>
+              <w:rPr>
+                <w:noProof/>
+                <w:webHidden/>
+              </w:rPr>
+            </w:r>
+            <w:r>
+              <w:rPr>
+                <w:noProof/>
+                <w:webHidden/>
+              </w:rPr>
+              <w:fldChar w:fldCharType="separate"/>
+            </w:r>
+            <w:r>
+              <w:rPr>
+                <w:noProof/>
+                <w:webHidden/>
+              </w:rPr>
+              <w:t>32</w:t>
+            </w:r>
+            <w:r>
+              <w:rPr>
+                <w:noProof/>
+                <w:webHidden/>
+              </w:rPr>
+              <w:fldChar w:fldCharType="end"/>
+            </w:r>
+          </w:hyperlink>
+        </w:p>
+        <w:p>
+          <w:pPr>
+            <w:pStyle w:val="TOC1"/>
+            <w:tabs>
+              <w:tab w:val="right" w:leader="dot" w:pos="9350"/>
+            </w:tabs>
+            <w:rPr>
+              <w:rFonts w:asciiTheme="minorHAnsi" w:eastAsiaTheme="minorEastAsia" w:hAnsiTheme="minorHAnsi" w:cstheme="minorBidi"/>
+              <w:noProof/>
+            </w:rPr>
+          </w:pPr>
+          <w:hyperlink w:anchor="_Toc344631950" w:history="1">
+            <w:r>
+              <w:rPr>
+                <w:rStyle w:val="Hyperlink"/>
+                <w:noProof/>
+              </w:rPr>
+              <w:t>Future Scope &amp; Further Enhancement of the Project</w:t>
+            </w:r>
+            <w:r>
+              <w:rPr>
+                <w:noProof/>
+                <w:webHidden/>
+              </w:rPr>
+              <w:tab/>
+            </w:r>
+            <w:r>
+              <w:rPr>
+                <w:noProof/>
+                <w:webHidden/>
+              </w:rPr>
+              <w:fldChar w:fldCharType="begin"/>
+            </w:r>
+            <w:r>
+              <w:rPr>
+                <w:noProof/>
+                <w:webHidden/>
+              </w:rPr>
+              <w:instrText xml:space="preserve"> PAGEREF _Toc344631950 \h </w:instrText>
+            </w:r>
+            <w:r>
+              <w:rPr>
+                <w:noProof/>
+                <w:webHidden/>
+              </w:rPr>
+            </w:r>
+            <w:r>
+              <w:rPr>
+                <w:noProof/>
+                <w:webHidden/>
+              </w:rPr>
+              <w:fldChar w:fldCharType="separate"/>
+            </w:r>
+            <w:r>
+              <w:rPr>
+                <w:noProof/>
+                <w:webHidden/>
+              </w:rPr>
+              <w:t>32</w:t>
+            </w:r>
+            <w:r>
+              <w:rPr>
+                <w:noProof/>
+                <w:webHidden/>
+              </w:rPr>
+              <w:fldChar w:fldCharType="end"/>
+            </w:r>
+          </w:hyperlink>
+        </w:p>
+        <w:p>
+          <w:pPr>
+            <w:pStyle w:val="TOC1"/>
+            <w:tabs>
+              <w:tab w:val="right" w:leader="dot" w:pos="9350"/>
+            </w:tabs>
+            <w:rPr>
+              <w:rFonts w:asciiTheme="minorHAnsi" w:eastAsiaTheme="minorEastAsia" w:hAnsiTheme="minorHAnsi" w:cstheme="minorBidi"/>
+              <w:noProof/>
+            </w:rPr>
+          </w:pPr>
+          <w:hyperlink w:anchor="_Toc344631951" w:history="1">
+            <w:r>
+              <w:rPr>
+                <w:rStyle w:val="Hyperlink"/>
+                <w:noProof/>
+              </w:rPr>
+              <w:t>Bibliography</w:t>
+            </w:r>
+            <w:r>
+              <w:rPr>
+                <w:noProof/>
+                <w:webHidden/>
+              </w:rPr>
+              <w:tab/>
+            </w:r>
+            <w:r>
+              <w:rPr>
+                <w:noProof/>
+                <w:webHidden/>
+              </w:rPr>
+              <w:fldChar w:fldCharType="begin"/>
+            </w:r>
+            <w:r>
+              <w:rPr>
+                <w:noProof/>
+                <w:webHidden/>
+              </w:rPr>
+              <w:instrText xml:space="preserve"> PAGEREF _Toc344631951 \h </w:instrText>
+            </w:r>
+            <w:r>
+              <w:rPr>
+                <w:noProof/>
+                <w:webHidden/>
+              </w:rPr>
+            </w:r>
+            <w:r>
+              <w:rPr>
+                <w:noProof/>
+                <w:webHidden/>
+              </w:rPr>
+              <w:fldChar w:fldCharType="separate"/>
+            </w:r>
+            <w:r>
+              <w:rPr>
+                <w:noProof/>
+                <w:webHidden/>
+              </w:rPr>
+              <w:t>33</w:t>
             </w:r>
             <w:r>
               <w:rPr>
@@ -2848,7 +3303,7 @@
         <w:pStyle w:val="Heading1"/>
       </w:pPr>
       <w:bookmarkStart w:id="0" w:name="_Toc344229886"/>
-      <w:bookmarkStart w:id="1" w:name="_Toc320368080"/>
+      <w:bookmarkStart w:id="1" w:name="_Toc344631909"/>
       <w:r>
         <w:lastRenderedPageBreak/>
         <w:t>Introduction</w:t>
@@ -2860,16 +3315,19 @@
         <w:t>Objective</w:t>
       </w:r>
       <w:bookmarkEnd w:id="0"/>
+      <w:bookmarkEnd w:id="1"/>
     </w:p>
     <w:p>
       <w:pPr>
         <w:pStyle w:val="Heading2"/>
       </w:pPr>
       <w:bookmarkStart w:id="2" w:name="_Toc344229887"/>
+      <w:bookmarkStart w:id="3" w:name="_Toc344631910"/>
       <w:r>
         <w:t>Introduction</w:t>
       </w:r>
       <w:bookmarkEnd w:id="2"/>
+      <w:bookmarkEnd w:id="3"/>
     </w:p>
     <w:p>
       <w:pPr>
@@ -2933,11 +3391,13 @@
       <w:pPr>
         <w:pStyle w:val="Heading2"/>
       </w:pPr>
-      <w:bookmarkStart w:id="3" w:name="_Toc344229888"/>
+      <w:bookmarkStart w:id="4" w:name="_Toc344229888"/>
+      <w:bookmarkStart w:id="5" w:name="_Toc344631911"/>
       <w:r>
         <w:t>Objective</w:t>
       </w:r>
-      <w:bookmarkEnd w:id="3"/>
+      <w:bookmarkEnd w:id="4"/>
+      <w:bookmarkEnd w:id="5"/>
     </w:p>
     <w:p>
       <w:pPr>
@@ -3015,7 +3475,6 @@
       </w:r>
     </w:p>
     <w:p/>
-    <w:bookmarkEnd w:id="1"/>
     <w:p/>
     <w:p/>
     <w:p/>
@@ -3032,8 +3491,12 @@
       <w:r>
         <w:lastRenderedPageBreak/>
         <w:tab/>
+      </w:r>
+      <w:bookmarkStart w:id="6" w:name="_Toc344631912"/>
+      <w:r>
         <w:t>Project Category</w:t>
       </w:r>
+      <w:bookmarkEnd w:id="6"/>
       <w:r>
         <w:tab/>
       </w:r>
@@ -3256,37 +3719,43 @@
       <w:pPr>
         <w:pStyle w:val="Heading1"/>
       </w:pPr>
-      <w:bookmarkStart w:id="4" w:name="_Toc320841488"/>
-      <w:bookmarkStart w:id="5" w:name="_Toc344229891"/>
-      <w:bookmarkStart w:id="6" w:name="_Toc320841487"/>
-      <w:bookmarkStart w:id="7" w:name="_Toc344229890"/>
+      <w:bookmarkStart w:id="7" w:name="_Toc320841488"/>
+      <w:bookmarkStart w:id="8" w:name="_Toc344229891"/>
+      <w:bookmarkStart w:id="9" w:name="_Toc320841487"/>
+      <w:bookmarkStart w:id="10" w:name="_Toc344229890"/>
+      <w:bookmarkStart w:id="11" w:name="_Toc344631913"/>
       <w:r>
         <w:t xml:space="preserve">Tools/Platform, Hardware and </w:t>
       </w:r>
-      <w:bookmarkEnd w:id="6"/>
+      <w:bookmarkEnd w:id="9"/>
       <w:r>
         <w:t>Software Specification</w:t>
       </w:r>
-      <w:bookmarkEnd w:id="7"/>
+      <w:bookmarkEnd w:id="10"/>
+      <w:bookmarkEnd w:id="11"/>
     </w:p>
     <w:p>
       <w:pPr>
         <w:pStyle w:val="Heading2"/>
       </w:pPr>
+      <w:bookmarkStart w:id="12" w:name="_Toc344631914"/>
       <w:r>
         <w:t>Hardware and Software Specification</w:t>
       </w:r>
+      <w:bookmarkEnd w:id="12"/>
     </w:p>
     <w:p/>
     <w:p>
       <w:pPr>
         <w:pStyle w:val="Heading3"/>
       </w:pPr>
+      <w:bookmarkStart w:id="13" w:name="_Toc344631915"/>
       <w:r>
         <w:t>Hardware Requirement</w:t>
       </w:r>
-      <w:bookmarkEnd w:id="4"/>
-      <w:bookmarkEnd w:id="5"/>
+      <w:bookmarkEnd w:id="7"/>
+      <w:bookmarkEnd w:id="8"/>
+      <w:bookmarkEnd w:id="13"/>
     </w:p>
     <w:p>
       <w:pPr>
@@ -3425,11 +3894,13 @@
       <w:pPr>
         <w:pStyle w:val="Heading3"/>
       </w:pPr>
-      <w:bookmarkStart w:id="8" w:name="_Toc344229892"/>
+      <w:bookmarkStart w:id="14" w:name="_Toc344229892"/>
+      <w:bookmarkStart w:id="15" w:name="_Toc344631916"/>
       <w:r>
         <w:t>Software Requirement</w:t>
       </w:r>
-      <w:bookmarkEnd w:id="8"/>
+      <w:bookmarkEnd w:id="14"/>
+      <w:bookmarkEnd w:id="15"/>
     </w:p>
     <w:p>
       <w:pPr>
@@ -3507,14 +3978,16 @@
           <w:rFonts w:eastAsia="Arial"/>
         </w:rPr>
       </w:pPr>
-      <w:bookmarkStart w:id="9" w:name="_Toc343978950"/>
+      <w:bookmarkStart w:id="16" w:name="_Toc343978950"/>
+      <w:bookmarkStart w:id="17" w:name="_Toc344631917"/>
       <w:r>
         <w:rPr>
           <w:rFonts w:eastAsia="Arial"/>
         </w:rPr>
         <w:t>Tools/Platforms used (Hardware/Software):</w:t>
       </w:r>
-      <w:bookmarkEnd w:id="9"/>
+      <w:bookmarkEnd w:id="16"/>
+      <w:bookmarkEnd w:id="17"/>
     </w:p>
     <w:p>
       <w:pPr>
@@ -3523,7 +3996,8 @@
           <w:rFonts w:eastAsia="Arial"/>
         </w:rPr>
       </w:pPr>
-      <w:bookmarkStart w:id="10" w:name="_Toc343978951"/>
+      <w:bookmarkStart w:id="18" w:name="_Toc343978951"/>
+      <w:bookmarkStart w:id="19" w:name="_Toc344631918"/>
       <w:r>
         <w:rPr>
           <w:rFonts w:eastAsia="Arial"/>
@@ -3531,13 +4005,14 @@
         <w:lastRenderedPageBreak/>
         <w:t>Hardware</w:t>
       </w:r>
-      <w:bookmarkEnd w:id="10"/>
+      <w:bookmarkEnd w:id="18"/>
       <w:r>
         <w:rPr>
           <w:rFonts w:eastAsia="Arial"/>
         </w:rPr>
         <w:t xml:space="preserve"> Used</w:t>
       </w:r>
+      <w:bookmarkEnd w:id="19"/>
     </w:p>
     <w:p>
       <w:pPr>
@@ -3609,20 +4084,22 @@
           <w:rFonts w:eastAsia="Arial"/>
         </w:rPr>
       </w:pPr>
-      <w:bookmarkStart w:id="11" w:name="_Toc343978952"/>
+      <w:bookmarkStart w:id="20" w:name="_Toc343978952"/>
+      <w:bookmarkStart w:id="21" w:name="_Toc344631919"/>
       <w:r>
         <w:rPr>
           <w:rFonts w:eastAsia="Arial"/>
         </w:rPr>
         <w:t>Software</w:t>
       </w:r>
-      <w:bookmarkEnd w:id="11"/>
+      <w:bookmarkEnd w:id="20"/>
       <w:r>
         <w:rPr>
           <w:rFonts w:eastAsia="Arial"/>
         </w:rPr>
         <w:t xml:space="preserve"> Used</w:t>
       </w:r>
+      <w:bookmarkEnd w:id="21"/>
     </w:p>
     <w:p>
       <w:pPr>
@@ -3807,21 +4284,21 @@
         <w:pStyle w:val="Heading1"/>
         <w:ind w:left="720"/>
       </w:pPr>
-      <w:bookmarkStart w:id="12" w:name="_Toc320368090"/>
+      <w:bookmarkStart w:id="22" w:name="_Toc344631920"/>
       <w:r>
         <w:t>REQUIREMENTS AND ANALYSIS</w:t>
       </w:r>
-      <w:bookmarkEnd w:id="12"/>
+      <w:bookmarkEnd w:id="22"/>
     </w:p>
     <w:p>
       <w:pPr>
         <w:pStyle w:val="Heading2"/>
       </w:pPr>
-      <w:bookmarkStart w:id="13" w:name="_Toc320368091"/>
+      <w:bookmarkStart w:id="23" w:name="_Toc344631921"/>
       <w:r>
         <w:t>Problem Definition</w:t>
       </w:r>
-      <w:bookmarkEnd w:id="13"/>
+      <w:bookmarkEnd w:id="23"/>
     </w:p>
     <w:p>
       <w:pPr>
@@ -3849,11 +4326,11 @@
         <w:pStyle w:val="Heading3"/>
         <w:ind w:left="1080"/>
       </w:pPr>
-      <w:bookmarkStart w:id="14" w:name="_Toc320368092"/>
+      <w:bookmarkStart w:id="24" w:name="_Toc344631922"/>
       <w:r>
         <w:t>Existing System</w:t>
       </w:r>
-      <w:bookmarkEnd w:id="14"/>
+      <w:bookmarkEnd w:id="24"/>
     </w:p>
     <w:p>
       <w:pPr>
@@ -3868,11 +4345,11 @@
         <w:pStyle w:val="Heading3"/>
         <w:ind w:left="1080"/>
       </w:pPr>
-      <w:bookmarkStart w:id="15" w:name="_Toc320368093"/>
+      <w:bookmarkStart w:id="25" w:name="_Toc344631923"/>
       <w:r>
         <w:t>Documents maintained</w:t>
       </w:r>
-      <w:bookmarkEnd w:id="15"/>
+      <w:bookmarkEnd w:id="25"/>
     </w:p>
     <w:p>
       <w:r>
@@ -4212,11 +4689,11 @@
         <w:pStyle w:val="Heading3"/>
         <w:ind w:left="1080"/>
       </w:pPr>
-      <w:bookmarkStart w:id="16" w:name="_Toc320368094"/>
+      <w:bookmarkStart w:id="26" w:name="_Toc344631924"/>
       <w:r>
         <w:t>Work To Be Done</w:t>
       </w:r>
-      <w:bookmarkEnd w:id="16"/>
+      <w:bookmarkEnd w:id="26"/>
     </w:p>
     <w:p>
       <w:pPr>
@@ -4245,11 +4722,11 @@
       <w:pPr>
         <w:pStyle w:val="Heading2"/>
       </w:pPr>
-      <w:bookmarkStart w:id="17" w:name="_Toc320368095"/>
+      <w:bookmarkStart w:id="27" w:name="_Toc344631925"/>
       <w:r>
         <w:t>Requirements Specification</w:t>
       </w:r>
-      <w:bookmarkEnd w:id="17"/>
+      <w:bookmarkEnd w:id="27"/>
     </w:p>
     <w:p>
       <w:pPr>
@@ -4259,13 +4736,13 @@
           <w:sz w:val="20"/>
         </w:rPr>
       </w:pPr>
-      <w:bookmarkStart w:id="18" w:name="_Toc299548677"/>
-      <w:bookmarkStart w:id="19" w:name="_Toc320368096"/>
+      <w:bookmarkStart w:id="28" w:name="_Toc299548677"/>
+      <w:bookmarkStart w:id="29" w:name="_Toc344631926"/>
       <w:r>
         <w:t>Functional Requirements</w:t>
       </w:r>
-      <w:bookmarkEnd w:id="18"/>
-      <w:bookmarkEnd w:id="19"/>
+      <w:bookmarkEnd w:id="28"/>
+      <w:bookmarkEnd w:id="29"/>
     </w:p>
     <w:p>
       <w:pPr>
@@ -4275,11 +4752,11 @@
           <w:lang w:val="en-IN" w:eastAsia="en-IN"/>
         </w:rPr>
       </w:pPr>
-      <w:bookmarkStart w:id="20" w:name="_Toc299548681"/>
+      <w:bookmarkStart w:id="30" w:name="_Toc299548681"/>
       <w:r>
         <w:t>Apply for new connection</w:t>
       </w:r>
-      <w:bookmarkEnd w:id="20"/>
+      <w:bookmarkEnd w:id="30"/>
     </w:p>
     <w:p>
       <w:pPr>
@@ -4929,7 +5406,7 @@
         <w:pStyle w:val="Heading3"/>
         <w:ind w:left="360"/>
       </w:pPr>
-      <w:bookmarkStart w:id="21" w:name="_Toc320368097"/>
+      <w:bookmarkStart w:id="31" w:name="_Toc344631927"/>
       <w:r>
         <w:lastRenderedPageBreak/>
         <w:t>Non</w:t>
@@ -4940,7 +5417,7 @@
       <w:r>
         <w:t>Functional Requirements</w:t>
       </w:r>
-      <w:bookmarkEnd w:id="21"/>
+      <w:bookmarkEnd w:id="31"/>
     </w:p>
     <w:p/>
     <w:p>
@@ -5174,9 +5651,11 @@
       <w:pPr>
         <w:pStyle w:val="Heading3"/>
       </w:pPr>
+      <w:bookmarkStart w:id="32" w:name="_Toc344631928"/>
       <w:r>
         <w:t>Technical Specification</w:t>
       </w:r>
+      <w:bookmarkEnd w:id="32"/>
     </w:p>
     <w:p>
       <w:pPr>
@@ -5426,22 +5905,22 @@
         <w:pStyle w:val="Heading2"/>
         <w:ind w:left="360"/>
       </w:pPr>
-      <w:bookmarkStart w:id="22" w:name="_Toc320368098"/>
+      <w:bookmarkStart w:id="33" w:name="_Toc344631929"/>
       <w:r>
         <w:t>Planning and Scheduling</w:t>
       </w:r>
-      <w:bookmarkEnd w:id="22"/>
+      <w:bookmarkEnd w:id="33"/>
     </w:p>
     <w:p>
       <w:pPr>
         <w:pStyle w:val="Heading3"/>
       </w:pPr>
-      <w:bookmarkStart w:id="23" w:name="_Toc320368099"/>
+      <w:bookmarkStart w:id="34" w:name="_Toc344631930"/>
       <w:r>
         <w:lastRenderedPageBreak/>
         <w:t>Gantt chart</w:t>
       </w:r>
-      <w:bookmarkEnd w:id="23"/>
+      <w:bookmarkEnd w:id="34"/>
     </w:p>
     <w:p>
       <w:pPr>
@@ -5453,9 +5932,9 @@
         </w:rPr>
         <w:drawing>
           <wp:inline distT="0" distB="0" distL="0" distR="0">
-            <wp:extent cx="6593305" cy="2815389"/>
-            <wp:effectExtent l="0" t="0" r="0" b="4445"/>
-            <wp:docPr id="2" name="Picture 2"/>
+            <wp:extent cx="6461760" cy="3543300"/>
+            <wp:effectExtent l="0" t="0" r="0" b="0"/>
+            <wp:docPr id="21" name="Picture 21"/>
             <wp:cNvGraphicFramePr>
               <a:graphicFrameLocks xmlns:a="http://schemas.openxmlformats.org/drawingml/2006/main" noChangeAspect="1"/>
             </wp:cNvGraphicFramePr>
@@ -5463,11 +5942,11 @@
               <a:graphicData uri="http://schemas.openxmlformats.org/drawingml/2006/picture">
                 <pic:pic xmlns:pic="http://schemas.openxmlformats.org/drawingml/2006/picture">
                   <pic:nvPicPr>
-                    <pic:cNvPr id="0" name="gantt1.JPG"/>
+                    <pic:cNvPr id="0" name="escms-gyantt.JPG"/>
                     <pic:cNvPicPr/>
                   </pic:nvPicPr>
                   <pic:blipFill>
-                    <a:blip r:embed="rId10" cstate="print">
+                    <a:blip r:embed="rId10">
                       <a:extLst>
                         <a:ext uri="{28A0092B-C50C-407E-A947-70E740481C1C}">
                           <a14:useLocalDpi xmlns:a14="http://schemas.microsoft.com/office/drawing/2010/main" val="0"/>
@@ -5481,7 +5960,7 @@
                   <pic:spPr>
                     <a:xfrm>
                       <a:off x="0" y="0"/>
-                      <a:ext cx="6593305" cy="2815389"/>
+                      <a:ext cx="6461760" cy="3543300"/>
                     </a:xfrm>
                     <a:prstGeom prst="rect">
                       <a:avLst/>
@@ -5498,11 +5977,11 @@
       <w:pPr>
         <w:pStyle w:val="Heading3"/>
       </w:pPr>
-      <w:bookmarkStart w:id="24" w:name="_Toc320368100"/>
+      <w:bookmarkStart w:id="35" w:name="_Toc344631931"/>
       <w:r>
         <w:t>Tracking Gantt</w:t>
       </w:r>
-      <w:bookmarkEnd w:id="24"/>
+      <w:bookmarkEnd w:id="35"/>
     </w:p>
     <w:p>
       <w:pPr>
@@ -5514,9 +5993,9 @@
         </w:rPr>
         <w:drawing>
           <wp:inline distT="0" distB="0" distL="0" distR="0">
-            <wp:extent cx="6535674" cy="1921008"/>
-            <wp:effectExtent l="0" t="0" r="0" b="3175"/>
-            <wp:docPr id="5" name="Picture 5"/>
+            <wp:extent cx="6499860" cy="3749040"/>
+            <wp:effectExtent l="0" t="0" r="0" b="0"/>
+            <wp:docPr id="22" name="Picture 22"/>
             <wp:cNvGraphicFramePr>
               <a:graphicFrameLocks xmlns:a="http://schemas.openxmlformats.org/drawingml/2006/main" noChangeAspect="1"/>
             </wp:cNvGraphicFramePr>
@@ -5524,11 +6003,11 @@
               <a:graphicData uri="http://schemas.openxmlformats.org/drawingml/2006/picture">
                 <pic:pic xmlns:pic="http://schemas.openxmlformats.org/drawingml/2006/picture">
                   <pic:nvPicPr>
-                    <pic:cNvPr id="0" name="gantt2.JPG"/>
+                    <pic:cNvPr id="0" name="escms-tracking-gyantt.JPG"/>
                     <pic:cNvPicPr/>
                   </pic:nvPicPr>
                   <pic:blipFill>
-                    <a:blip r:embed="rId11" cstate="print">
+                    <a:blip r:embed="rId11">
                       <a:extLst>
                         <a:ext uri="{28A0092B-C50C-407E-A947-70E740481C1C}">
                           <a14:useLocalDpi xmlns:a14="http://schemas.microsoft.com/office/drawing/2010/main" val="0"/>
@@ -5542,7 +6021,7 @@
                   <pic:spPr>
                     <a:xfrm>
                       <a:off x="0" y="0"/>
-                      <a:ext cx="6547013" cy="1924341"/>
+                      <a:ext cx="6509231" cy="3754445"/>
                     </a:xfrm>
                     <a:prstGeom prst="rect">
                       <a:avLst/>
@@ -5557,18 +6036,14 @@
     </w:p>
     <w:p>
       <w:pPr>
-        <w:ind w:left="-450"/>
-      </w:pPr>
-    </w:p>
-    <w:p>
-      <w:pPr>
         <w:pStyle w:val="Heading3"/>
       </w:pPr>
-      <w:bookmarkStart w:id="25" w:name="_Toc320368101"/>
-      <w:r>
+      <w:bookmarkStart w:id="36" w:name="_Toc344631932"/>
+      <w:r>
+        <w:lastRenderedPageBreak/>
         <w:t>Pert chart (Network Diagram)</w:t>
       </w:r>
-      <w:bookmarkEnd w:id="25"/>
+      <w:bookmarkEnd w:id="36"/>
     </w:p>
     <w:p>
       <w:pPr>
@@ -5578,12 +6053,11 @@
         <w:rPr>
           <w:noProof/>
         </w:rPr>
-        <w:lastRenderedPageBreak/>
         <w:drawing>
           <wp:inline distT="0" distB="0" distL="0" distR="0">
-            <wp:extent cx="6673516" cy="4676273"/>
+            <wp:extent cx="6644640" cy="5638800"/>
             <wp:effectExtent l="0" t="0" r="0" b="0"/>
-            <wp:docPr id="4" name="Picture 4"/>
+            <wp:docPr id="23" name="Picture 23"/>
             <wp:cNvGraphicFramePr>
               <a:graphicFrameLocks xmlns:a="http://schemas.openxmlformats.org/drawingml/2006/main" noChangeAspect="1"/>
             </wp:cNvGraphicFramePr>
@@ -5591,11 +6065,11 @@
               <a:graphicData uri="http://schemas.openxmlformats.org/drawingml/2006/picture">
                 <pic:pic xmlns:pic="http://schemas.openxmlformats.org/drawingml/2006/picture">
                   <pic:nvPicPr>
-                    <pic:cNvPr id="0" name="pert1.JPG"/>
+                    <pic:cNvPr id="0" name="escms-pert.JPG"/>
                     <pic:cNvPicPr/>
                   </pic:nvPicPr>
                   <pic:blipFill>
-                    <a:blip r:embed="rId12" cstate="print">
+                    <a:blip r:embed="rId12">
                       <a:extLst>
                         <a:ext uri="{28A0092B-C50C-407E-A947-70E740481C1C}">
                           <a14:useLocalDpi xmlns:a14="http://schemas.microsoft.com/office/drawing/2010/main" val="0"/>
@@ -5609,7 +6083,7 @@
                   <pic:spPr>
                     <a:xfrm>
                       <a:off x="0" y="0"/>
-                      <a:ext cx="6673516" cy="4676273"/>
+                      <a:ext cx="6649306" cy="5642759"/>
                     </a:xfrm>
                     <a:prstGeom prst="rect">
                       <a:avLst/>
@@ -5626,13 +6100,15 @@
       <w:pPr>
         <w:pStyle w:val="Heading1"/>
       </w:pPr>
-      <w:bookmarkStart w:id="26" w:name="_Toc344229903"/>
-      <w:bookmarkStart w:id="27" w:name="_Toc344229904"/>
-      <w:bookmarkStart w:id="28" w:name="_Toc344229907"/>
-      <w:bookmarkStart w:id="29" w:name="_Toc344229910"/>
+      <w:bookmarkStart w:id="37" w:name="_Toc344229903"/>
+      <w:bookmarkStart w:id="38" w:name="_Toc344229904"/>
+      <w:bookmarkStart w:id="39" w:name="_Toc344229907"/>
+      <w:bookmarkStart w:id="40" w:name="_Toc344229910"/>
+      <w:bookmarkStart w:id="41" w:name="_Toc344631933"/>
       <w:r>
         <w:t>Scope of the Solution</w:t>
       </w:r>
+      <w:bookmarkEnd w:id="41"/>
     </w:p>
     <w:p>
       <w:r>
@@ -5744,20 +6220,24 @@
       <w:pPr>
         <w:pStyle w:val="Heading1"/>
       </w:pPr>
+      <w:bookmarkStart w:id="42" w:name="_Toc344631934"/>
       <w:r>
         <w:t>Analysis</w:t>
       </w:r>
-      <w:bookmarkEnd w:id="26"/>
+      <w:bookmarkEnd w:id="37"/>
+      <w:bookmarkEnd w:id="42"/>
     </w:p>
     <w:p/>
     <w:p>
       <w:pPr>
         <w:pStyle w:val="Heading2"/>
       </w:pPr>
+      <w:bookmarkStart w:id="43" w:name="_Toc344631935"/>
       <w:r>
         <w:t>Context Diagram</w:t>
       </w:r>
-      <w:bookmarkEnd w:id="27"/>
+      <w:bookmarkEnd w:id="38"/>
+      <w:bookmarkEnd w:id="43"/>
     </w:p>
     <w:p>
       <w:r>
@@ -5811,11 +6291,13 @@
       <w:pPr>
         <w:pStyle w:val="Heading2"/>
       </w:pPr>
-      <w:bookmarkStart w:id="30" w:name="_Toc344229905"/>
+      <w:bookmarkStart w:id="44" w:name="_Toc344229905"/>
+      <w:bookmarkStart w:id="45" w:name="_Toc344631936"/>
       <w:r>
         <w:t>0-Level DFD</w:t>
       </w:r>
-      <w:bookmarkEnd w:id="30"/>
+      <w:bookmarkEnd w:id="44"/>
+      <w:bookmarkEnd w:id="45"/>
     </w:p>
     <w:p>
       <w:r>
@@ -5870,11 +6352,13 @@
       <w:pPr>
         <w:pStyle w:val="Heading2"/>
       </w:pPr>
-      <w:bookmarkStart w:id="31" w:name="_Toc344229906"/>
+      <w:bookmarkStart w:id="46" w:name="_Toc344229906"/>
+      <w:bookmarkStart w:id="47" w:name="_Toc344631937"/>
       <w:r>
         <w:t>1-Level DFD</w:t>
       </w:r>
-      <w:bookmarkEnd w:id="31"/>
+      <w:bookmarkEnd w:id="46"/>
+      <w:bookmarkEnd w:id="47"/>
     </w:p>
     <w:p>
       <w:r>
@@ -5929,10 +6413,12 @@
       <w:pPr>
         <w:pStyle w:val="Heading2"/>
       </w:pPr>
+      <w:bookmarkStart w:id="48" w:name="_Toc344631938"/>
       <w:r>
         <w:t>2-Level DFD</w:t>
       </w:r>
-      <w:bookmarkEnd w:id="28"/>
+      <w:bookmarkEnd w:id="39"/>
+      <w:bookmarkEnd w:id="48"/>
     </w:p>
     <w:p>
       <w:r>
@@ -5987,15 +6473,17 @@
       <w:pPr>
         <w:pStyle w:val="Heading2"/>
       </w:pPr>
-      <w:bookmarkStart w:id="32" w:name="_Toc344229908"/>
+      <w:bookmarkStart w:id="49" w:name="_Toc344229908"/>
+      <w:bookmarkStart w:id="50" w:name="_Toc344631939"/>
       <w:r>
         <w:t xml:space="preserve">E-R </w:t>
       </w:r>
       <w:r>
         <w:t>Diagram</w:t>
       </w:r>
-      <w:bookmarkStart w:id="33" w:name="_Toc344229909"/>
-      <w:bookmarkEnd w:id="32"/>
+      <w:bookmarkStart w:id="51" w:name="_Toc344229909"/>
+      <w:bookmarkEnd w:id="49"/>
+      <w:bookmarkEnd w:id="50"/>
     </w:p>
     <w:p>
       <w:r>
@@ -6296,11 +6784,13 @@
       <w:pPr>
         <w:pStyle w:val="Heading2"/>
       </w:pPr>
+      <w:bookmarkStart w:id="52" w:name="_Toc344631940"/>
       <w:r>
         <w:lastRenderedPageBreak/>
         <w:t>Class Diagram</w:t>
       </w:r>
-      <w:bookmarkEnd w:id="33"/>
+      <w:bookmarkEnd w:id="51"/>
+      <w:bookmarkEnd w:id="52"/>
     </w:p>
     <w:p>
       <w:r>
@@ -6404,10 +6894,12 @@
       <w:pPr>
         <w:pStyle w:val="Heading1"/>
       </w:pPr>
+      <w:bookmarkStart w:id="53" w:name="_Toc344631941"/>
       <w:r>
         <w:t>Database &amp; Table Details</w:t>
       </w:r>
-      <w:bookmarkEnd w:id="29"/>
+      <w:bookmarkEnd w:id="40"/>
+      <w:bookmarkEnd w:id="53"/>
     </w:p>
     <w:p>
       <w:r>
@@ -6785,7 +7277,7 @@
                 <w:color w:val="000000"/>
               </w:rPr>
             </w:pPr>
-            <w:bookmarkStart w:id="34" w:name="RANGE!A4"/>
+            <w:bookmarkStart w:id="54" w:name="RANGE!A4"/>
             <w:proofErr w:type="spellStart"/>
             <w:r>
               <w:rPr>
@@ -6794,7 +7286,7 @@
               </w:rPr>
               <w:t>payment_id</w:t>
             </w:r>
-            <w:bookmarkEnd w:id="34"/>
+            <w:bookmarkEnd w:id="54"/>
             <w:proofErr w:type="spellEnd"/>
           </w:p>
         </w:tc>
@@ -6887,7 +7379,7 @@
                 <w:color w:val="000000"/>
               </w:rPr>
             </w:pPr>
-            <w:bookmarkStart w:id="35" w:name="RANGE!A5"/>
+            <w:bookmarkStart w:id="55" w:name="RANGE!A5"/>
             <w:proofErr w:type="spellStart"/>
             <w:r>
               <w:rPr>
@@ -6896,7 +7388,7 @@
               </w:rPr>
               <w:t>customerId</w:t>
             </w:r>
-            <w:bookmarkEnd w:id="35"/>
+            <w:bookmarkEnd w:id="55"/>
             <w:proofErr w:type="spellEnd"/>
           </w:p>
         </w:tc>
@@ -7189,7 +7681,7 @@
                 <w:color w:val="000000"/>
               </w:rPr>
             </w:pPr>
-            <w:bookmarkStart w:id="36" w:name="RANGE!A8"/>
+            <w:bookmarkStart w:id="56" w:name="RANGE!A8"/>
             <w:proofErr w:type="spellStart"/>
             <w:r>
               <w:rPr>
@@ -7198,7 +7690,7 @@
               </w:rPr>
               <w:t>service_connection_no</w:t>
             </w:r>
-            <w:bookmarkEnd w:id="36"/>
+            <w:bookmarkEnd w:id="56"/>
             <w:proofErr w:type="spellEnd"/>
           </w:p>
         </w:tc>
@@ -7541,7 +8033,7 @@
                 <w:szCs w:val="28"/>
               </w:rPr>
             </w:pPr>
-            <w:bookmarkStart w:id="37" w:name="RANGE!A12"/>
+            <w:bookmarkStart w:id="57" w:name="RANGE!A12"/>
             <w:r>
               <w:rPr>
                 <w:rFonts w:ascii="Times New Roman" w:eastAsia="Times New Roman" w:hAnsi="Times New Roman" w:cs="Times New Roman"/>
@@ -7553,7 +8045,7 @@
               </w:rPr>
               <w:t>Column Name</w:t>
             </w:r>
-            <w:bookmarkEnd w:id="37"/>
+            <w:bookmarkEnd w:id="57"/>
           </w:p>
         </w:tc>
         <w:tc>
@@ -7663,7 +8155,7 @@
                 <w:color w:val="000000"/>
               </w:rPr>
             </w:pPr>
-            <w:bookmarkStart w:id="38" w:name="RANGE!A13"/>
+            <w:bookmarkStart w:id="58" w:name="RANGE!A13"/>
             <w:r>
               <w:rPr>
                 <w:rFonts w:ascii="Times New Roman" w:eastAsia="Times New Roman" w:hAnsi="Times New Roman" w:cs="Times New Roman"/>
@@ -7671,7 +8163,7 @@
               </w:rPr>
               <w:t>Id</w:t>
             </w:r>
-            <w:bookmarkEnd w:id="38"/>
+            <w:bookmarkEnd w:id="58"/>
           </w:p>
         </w:tc>
         <w:tc>
@@ -8749,7 +9241,7 @@
                 <w:szCs w:val="24"/>
               </w:rPr>
             </w:pPr>
-            <w:bookmarkStart w:id="39" w:name="RANGE!A24"/>
+            <w:bookmarkStart w:id="59" w:name="RANGE!A24"/>
             <w:r>
               <w:rPr>
                 <w:rFonts w:ascii="Times New Roman" w:eastAsia="Times New Roman" w:hAnsi="Times New Roman" w:cs="Times New Roman"/>
@@ -8759,7 +9251,7 @@
               </w:rPr>
               <w:t>Address</w:t>
             </w:r>
-            <w:bookmarkEnd w:id="39"/>
+            <w:bookmarkEnd w:id="59"/>
           </w:p>
         </w:tc>
         <w:tc>
@@ -9219,7 +9711,7 @@
                 <w:szCs w:val="28"/>
               </w:rPr>
             </w:pPr>
-            <w:bookmarkStart w:id="40" w:name="RANGE!A29"/>
+            <w:bookmarkStart w:id="60" w:name="RANGE!A29"/>
             <w:r>
               <w:rPr>
                 <w:rFonts w:ascii="Times New Roman" w:eastAsia="Times New Roman" w:hAnsi="Times New Roman" w:cs="Times New Roman"/>
@@ -9231,7 +9723,7 @@
               </w:rPr>
               <w:t>Column Name</w:t>
             </w:r>
-            <w:bookmarkEnd w:id="40"/>
+            <w:bookmarkEnd w:id="60"/>
           </w:p>
         </w:tc>
         <w:tc>
@@ -10192,8 +10684,8 @@
                 <w:color w:val="000000"/>
               </w:rPr>
             </w:pPr>
-            <w:bookmarkStart w:id="41" w:name="RANGE!A38"/>
-            <w:bookmarkEnd w:id="41"/>
+            <w:bookmarkStart w:id="61" w:name="RANGE!A38"/>
+            <w:bookmarkEnd w:id="61"/>
           </w:p>
         </w:tc>
         <w:tc>
@@ -10824,7 +11316,7 @@
                 <w:szCs w:val="24"/>
               </w:rPr>
             </w:pPr>
-            <w:bookmarkStart w:id="42" w:name="RANGE!A44"/>
+            <w:bookmarkStart w:id="62" w:name="RANGE!A44"/>
             <w:proofErr w:type="spellStart"/>
             <w:r>
               <w:rPr>
@@ -10836,7 +11328,7 @@
               <w:lastRenderedPageBreak/>
               <w:t>angleType</w:t>
             </w:r>
-            <w:bookmarkEnd w:id="42"/>
+            <w:bookmarkEnd w:id="62"/>
             <w:proofErr w:type="spellEnd"/>
           </w:p>
         </w:tc>
@@ -11350,8 +11842,8 @@
                 <w:color w:val="000000"/>
               </w:rPr>
             </w:pPr>
-            <w:bookmarkStart w:id="43" w:name="RANGE!A49"/>
-            <w:bookmarkEnd w:id="43"/>
+            <w:bookmarkStart w:id="63" w:name="RANGE!A49"/>
+            <w:bookmarkEnd w:id="63"/>
           </w:p>
         </w:tc>
         <w:tc>
@@ -12537,7 +13029,7 @@
                 <w:szCs w:val="24"/>
               </w:rPr>
             </w:pPr>
-            <w:bookmarkStart w:id="44" w:name="RANGE!A60"/>
+            <w:bookmarkStart w:id="64" w:name="RANGE!A60"/>
             <w:proofErr w:type="spellStart"/>
             <w:r>
               <w:rPr>
@@ -12548,7 +13040,7 @@
               </w:rPr>
               <w:t>work_assign_to</w:t>
             </w:r>
-            <w:bookmarkEnd w:id="44"/>
+            <w:bookmarkEnd w:id="64"/>
             <w:proofErr w:type="spellEnd"/>
           </w:p>
         </w:tc>
@@ -12649,8 +13141,8 @@
                 <w:color w:val="000000"/>
               </w:rPr>
             </w:pPr>
-            <w:bookmarkStart w:id="45" w:name="RANGE!A61"/>
-            <w:bookmarkEnd w:id="45"/>
+            <w:bookmarkStart w:id="65" w:name="RANGE!A61"/>
+            <w:bookmarkEnd w:id="65"/>
           </w:p>
         </w:tc>
         <w:tc>
@@ -12728,8 +13220,8 @@
                 <w:color w:val="000000"/>
               </w:rPr>
             </w:pPr>
-            <w:bookmarkStart w:id="46" w:name="RANGE!A62"/>
-            <w:bookmarkEnd w:id="46"/>
+            <w:bookmarkStart w:id="66" w:name="RANGE!A62"/>
+            <w:bookmarkEnd w:id="66"/>
           </w:p>
         </w:tc>
         <w:tc>
@@ -13025,7 +13517,7 @@
                 <w:szCs w:val="24"/>
               </w:rPr>
             </w:pPr>
-            <w:bookmarkStart w:id="47" w:name="RANGE!A65"/>
+            <w:bookmarkStart w:id="67" w:name="RANGE!A65"/>
             <w:r>
               <w:rPr>
                 <w:rFonts w:ascii="Times New Roman" w:eastAsia="Times New Roman" w:hAnsi="Times New Roman" w:cs="Times New Roman"/>
@@ -13035,7 +13527,7 @@
               </w:rPr>
               <w:t>Id</w:t>
             </w:r>
-            <w:bookmarkEnd w:id="47"/>
+            <w:bookmarkEnd w:id="67"/>
           </w:p>
         </w:tc>
         <w:tc>
@@ -14277,7 +14769,7 @@
                 <w:szCs w:val="28"/>
               </w:rPr>
             </w:pPr>
-            <w:bookmarkStart w:id="48" w:name="RANGE!A77"/>
+            <w:bookmarkStart w:id="68" w:name="RANGE!A77"/>
             <w:r>
               <w:rPr>
                 <w:rFonts w:ascii="Times New Roman" w:eastAsia="Times New Roman" w:hAnsi="Times New Roman" w:cs="Times New Roman"/>
@@ -14289,7 +14781,7 @@
               </w:rPr>
               <w:t>Column Name</w:t>
             </w:r>
-            <w:bookmarkEnd w:id="48"/>
+            <w:bookmarkEnd w:id="68"/>
           </w:p>
         </w:tc>
         <w:tc>
@@ -14511,7 +15003,7 @@
                 <w:szCs w:val="24"/>
               </w:rPr>
             </w:pPr>
-            <w:bookmarkStart w:id="49" w:name="RANGE!A79"/>
+            <w:bookmarkStart w:id="69" w:name="RANGE!A79"/>
             <w:proofErr w:type="spellStart"/>
             <w:r>
               <w:rPr>
@@ -14522,7 +15014,7 @@
               </w:rPr>
               <w:t>customerId</w:t>
             </w:r>
-            <w:bookmarkEnd w:id="49"/>
+            <w:bookmarkEnd w:id="69"/>
             <w:proofErr w:type="spellEnd"/>
           </w:p>
         </w:tc>
@@ -14625,7 +15117,7 @@
                 <w:szCs w:val="24"/>
               </w:rPr>
             </w:pPr>
-            <w:bookmarkStart w:id="50" w:name="RANGE!A80"/>
+            <w:bookmarkStart w:id="70" w:name="RANGE!A80"/>
             <w:r>
               <w:rPr>
                 <w:rFonts w:ascii="Times New Roman" w:eastAsia="Times New Roman" w:hAnsi="Times New Roman" w:cs="Times New Roman"/>
@@ -14635,7 +15127,7 @@
               </w:rPr>
               <w:t>Amount</w:t>
             </w:r>
-            <w:bookmarkEnd w:id="50"/>
+            <w:bookmarkEnd w:id="70"/>
           </w:p>
         </w:tc>
         <w:tc>
@@ -14737,7 +15229,7 @@
                 <w:szCs w:val="24"/>
               </w:rPr>
             </w:pPr>
-            <w:bookmarkStart w:id="51" w:name="RANGE!A81"/>
+            <w:bookmarkStart w:id="71" w:name="RANGE!A81"/>
             <w:proofErr w:type="spellStart"/>
             <w:r>
               <w:rPr>
@@ -14748,7 +15240,7 @@
               </w:rPr>
               <w:t>Dop</w:t>
             </w:r>
-            <w:bookmarkEnd w:id="51"/>
+            <w:bookmarkEnd w:id="71"/>
             <w:proofErr w:type="spellEnd"/>
           </w:p>
         </w:tc>
@@ -16289,6 +16781,7 @@
       <w:pPr>
         <w:pStyle w:val="Heading1"/>
       </w:pPr>
+      <w:bookmarkStart w:id="72" w:name="_Toc344631942"/>
       <w:r>
         <w:t>Complete</w:t>
       </w:r>
@@ -16298,14 +16791,17 @@
       <w:r>
         <w:t>Structure</w:t>
       </w:r>
+      <w:bookmarkEnd w:id="72"/>
     </w:p>
     <w:p>
       <w:pPr>
         <w:pStyle w:val="Heading2"/>
       </w:pPr>
+      <w:bookmarkStart w:id="73" w:name="_Toc344631943"/>
       <w:r>
         <w:t>Module Description</w:t>
       </w:r>
+      <w:bookmarkEnd w:id="73"/>
     </w:p>
     <w:p>
       <w:r>
@@ -16605,18 +17101,70 @@
       <w:pPr>
         <w:pStyle w:val="Heading2"/>
       </w:pPr>
+      <w:bookmarkStart w:id="74" w:name="_Toc344631944"/>
       <w:r>
         <w:t>estimation</w:t>
       </w:r>
+      <w:bookmarkEnd w:id="74"/>
     </w:p>
-    <w:p/>
     <w:p>
+      <w:r>
+        <w:rPr>
+          <w:noProof/>
+        </w:rPr>
+        <w:lastRenderedPageBreak/>
+        <w:drawing>
+          <wp:inline distT="0" distB="0" distL="0" distR="0">
+            <wp:extent cx="5943600" cy="5943600"/>
+            <wp:effectExtent l="0" t="0" r="0" b="0"/>
+            <wp:docPr id="20" name="Picture 20"/>
+            <wp:cNvGraphicFramePr>
+              <a:graphicFrameLocks xmlns:a="http://schemas.openxmlformats.org/drawingml/2006/main" noChangeAspect="1"/>
+            </wp:cNvGraphicFramePr>
+            <a:graphic xmlns:a="http://schemas.openxmlformats.org/drawingml/2006/main">
+              <a:graphicData uri="http://schemas.openxmlformats.org/drawingml/2006/picture">
+                <pic:pic xmlns:pic="http://schemas.openxmlformats.org/drawingml/2006/picture">
+                  <pic:nvPicPr>
+                    <pic:cNvPr id="0" name="escms-estimate.JPG"/>
+                    <pic:cNvPicPr/>
+                  </pic:nvPicPr>
+                  <pic:blipFill>
+                    <a:blip r:embed="rId24">
+                      <a:extLst>
+                        <a:ext uri="{28A0092B-C50C-407E-A947-70E740481C1C}">
+                          <a14:useLocalDpi xmlns:a14="http://schemas.microsoft.com/office/drawing/2010/main" val="0"/>
+                        </a:ext>
+                      </a:extLst>
+                    </a:blip>
+                    <a:stretch>
+                      <a:fillRect/>
+                    </a:stretch>
+                  </pic:blipFill>
+                  <pic:spPr>
+                    <a:xfrm>
+                      <a:off x="0" y="0"/>
+                      <a:ext cx="5943600" cy="5943600"/>
+                    </a:xfrm>
+                    <a:prstGeom prst="rect">
+                      <a:avLst/>
+                    </a:prstGeom>
+                  </pic:spPr>
+                </pic:pic>
+              </a:graphicData>
+            </a:graphic>
+          </wp:inline>
+        </w:drawing>
+      </w:r>
+    </w:p>
+    <w:p>
       <w:pPr>
         <w:pStyle w:val="Heading2"/>
       </w:pPr>
+      <w:bookmarkStart w:id="75" w:name="_Toc344631945"/>
       <w:r>
         <w:t>Process Logic</w:t>
       </w:r>
+      <w:bookmarkEnd w:id="75"/>
     </w:p>
     <w:p>
       <w:pPr>
@@ -16643,7 +17191,7 @@
                     <pic:cNvPicPr/>
                   </pic:nvPicPr>
                   <pic:blipFill>
-                    <a:blip r:embed="rId24" cstate="print">
+                    <a:blip r:embed="rId25" cstate="print">
                       <a:extLst>
                         <a:ext uri="{28A0092B-C50C-407E-A947-70E740481C1C}">
                           <a14:useLocalDpi xmlns:a14="http://schemas.microsoft.com/office/drawing/2010/main" val="0"/>
@@ -16675,11 +17223,11 @@
       <w:pPr>
         <w:pStyle w:val="Heading2"/>
       </w:pPr>
-      <w:bookmarkStart w:id="52" w:name="_GoBack"/>
-      <w:bookmarkEnd w:id="52"/>
+      <w:bookmarkStart w:id="76" w:name="_Toc344631946"/>
       <w:r>
         <w:t>Data Structure</w:t>
       </w:r>
+      <w:bookmarkEnd w:id="76"/>
     </w:p>
     <w:tbl>
       <w:tblPr>
@@ -22301,9 +22849,11 @@
       <w:pPr>
         <w:pStyle w:val="Heading2"/>
       </w:pPr>
+      <w:bookmarkStart w:id="77" w:name="_Toc344631947"/>
       <w:r>
         <w:t>Implementation Methodology</w:t>
       </w:r>
+      <w:bookmarkEnd w:id="77"/>
     </w:p>
     <w:p>
       <w:pPr>
@@ -22394,9 +22944,11 @@
       <w:pPr>
         <w:pStyle w:val="Heading2"/>
       </w:pPr>
+      <w:bookmarkStart w:id="78" w:name="_Toc344631948"/>
       <w:r>
         <w:t>List of Reports</w:t>
       </w:r>
+      <w:bookmarkEnd w:id="78"/>
     </w:p>
     <w:p>
       <w:r>
@@ -22538,9 +23090,11 @@
       <w:pPr>
         <w:pStyle w:val="Heading1"/>
       </w:pPr>
+      <w:bookmarkStart w:id="79" w:name="_Toc344631949"/>
       <w:r>
         <w:t>Implementation of Security Mechanism at Various Levels</w:t>
       </w:r>
+      <w:bookmarkEnd w:id="79"/>
     </w:p>
     <w:p>
       <w:pPr>
@@ -22640,9 +23194,11 @@
       <w:pPr>
         <w:pStyle w:val="Heading1"/>
       </w:pPr>
+      <w:bookmarkStart w:id="80" w:name="_Toc344631950"/>
       <w:r>
         <w:t>Future Scope &amp; Further Enhancement of the Project</w:t>
       </w:r>
+      <w:bookmarkEnd w:id="80"/>
     </w:p>
     <w:p/>
     <w:p>
@@ -22738,9 +23294,13 @@
       <w:pPr>
         <w:pStyle w:val="Heading1"/>
       </w:pPr>
+      <w:bookmarkStart w:id="81" w:name="_Toc344631951"/>
+      <w:bookmarkStart w:id="82" w:name="_GoBack"/>
+      <w:bookmarkEnd w:id="82"/>
       <w:r>
         <w:t>Bibliography</w:t>
       </w:r>
+      <w:bookmarkEnd w:id="81"/>
     </w:p>
     <w:p>
       <w:pPr>
@@ -22754,7 +23314,7 @@
           <w:rFonts w:ascii="Arial" w:eastAsia="Arial" w:hAnsi="Arial" w:cs="Arial"/>
         </w:rPr>
       </w:pPr>
-      <w:hyperlink r:id="rId25" w:history="1">
+      <w:hyperlink r:id="rId26" w:history="1">
         <w:r>
           <w:rPr>
             <w:rStyle w:val="Hyperlink"/>
@@ -22776,7 +23336,7 @@
           <w:rFonts w:ascii="Arial" w:eastAsia="Arial" w:hAnsi="Arial" w:cs="Arial"/>
         </w:rPr>
       </w:pPr>
-      <w:hyperlink r:id="rId26" w:history="1">
+      <w:hyperlink r:id="rId27" w:history="1">
         <w:r>
           <w:rPr>
             <w:rStyle w:val="Hyperlink"/>
@@ -22798,7 +23358,7 @@
           <w:rFonts w:ascii="Arial" w:eastAsia="Arial" w:hAnsi="Arial" w:cs="Arial"/>
         </w:rPr>
       </w:pPr>
-      <w:hyperlink r:id="rId27" w:history="1">
+      <w:hyperlink r:id="rId28" w:history="1">
         <w:r>
           <w:rPr>
             <w:rStyle w:val="Hyperlink"/>
@@ -22820,7 +23380,7 @@
           <w:rFonts w:ascii="Arial" w:eastAsia="Arial" w:hAnsi="Arial" w:cs="Arial"/>
         </w:rPr>
       </w:pPr>
-      <w:hyperlink r:id="rId28" w:history="1">
+      <w:hyperlink r:id="rId29" w:history="1">
         <w:r>
           <w:rPr>
             <w:rStyle w:val="Hyperlink"/>
@@ -22842,7 +23402,7 @@
           <w:rFonts w:ascii="Arial" w:eastAsia="Arial" w:hAnsi="Arial" w:cs="Arial"/>
         </w:rPr>
       </w:pPr>
-      <w:hyperlink r:id="rId29" w:history="1">
+      <w:hyperlink r:id="rId30" w:history="1">
         <w:r>
           <w:rPr>
             <w:rStyle w:val="Hyperlink"/>
@@ -22864,7 +23424,7 @@
           <w:rFonts w:ascii="Arial" w:eastAsia="Arial" w:hAnsi="Arial" w:cs="Arial"/>
         </w:rPr>
       </w:pPr>
-      <w:hyperlink r:id="rId30" w:history="1">
+      <w:hyperlink r:id="rId31" w:history="1">
         <w:r>
           <w:rPr>
             <w:rStyle w:val="Hyperlink"/>
@@ -22886,7 +23446,7 @@
           <w:rFonts w:ascii="Arial" w:eastAsia="Arial" w:hAnsi="Arial" w:cs="Arial"/>
         </w:rPr>
       </w:pPr>
-      <w:hyperlink r:id="rId31" w:history="1">
+      <w:hyperlink r:id="rId32" w:history="1">
         <w:r>
           <w:rPr>
             <w:rStyle w:val="Hyperlink"/>
@@ -22908,7 +23468,7 @@
           <w:rFonts w:ascii="Arial" w:hAnsi="Arial" w:cs="Arial"/>
         </w:rPr>
       </w:pPr>
-      <w:hyperlink r:id="rId32" w:history="1">
+      <w:hyperlink r:id="rId33" w:history="1">
         <w:r>
           <w:rPr>
             <w:rStyle w:val="Hyperlink"/>
@@ -22972,7 +23532,7 @@
       <w:proofErr w:type="spellEnd"/>
     </w:p>
     <w:sectPr>
-      <w:footerReference w:type="default" r:id="rId33"/>
+      <w:footerReference w:type="default" r:id="rId34"/>
       <w:pgSz w:w="12240" w:h="15840"/>
       <w:pgMar w:top="1440" w:right="1440" w:bottom="1440" w:left="1440" w:header="720" w:footer="720" w:gutter="0"/>
       <w:pgBorders w:offsetFrom="page">
@@ -23049,7 +23609,7 @@
           <w:rPr>
             <w:noProof/>
           </w:rPr>
-          <w:t>28</w:t>
+          <w:t>33</w:t>
         </w:r>
         <w:r>
           <w:rPr>
@@ -23116,7 +23676,7 @@
         <v:path o:extrusionok="f" gradientshapeok="t" o:connecttype="rect"/>
         <o:lock v:ext="edit" aspectratio="t"/>
       </v:shapetype>
-      <v:shape id="_x0000_i1083" type="#_x0000_t75" style="width:11.4pt;height:11.4pt" o:bullet="t">
+      <v:shape id="_x0000_i1086" type="#_x0000_t75" style="width:11.4pt;height:11.4pt" o:bullet="t">
         <v:imagedata r:id="rId1" o:title="msoD"/>
       </v:shape>
     </w:pict>
@@ -28940,7 +29500,7 @@
 </file>
 
 <file path=customXml/itemProps1.xml><?xml version="1.0" encoding="utf-8"?>
-<ds:datastoreItem xmlns:ds="http://schemas.openxmlformats.org/officeDocument/2006/customXml" ds:itemID="{6479D569-281F-4EE6-ADFF-F768FBBA3977}">
+<ds:datastoreItem xmlns:ds="http://schemas.openxmlformats.org/officeDocument/2006/customXml" ds:itemID="{87F41FFA-1E16-4708-AB27-6F44BB538991}">
   <ds:schemaRefs>
     <ds:schemaRef ds:uri="http://schemas.openxmlformats.org/officeDocument/2006/bibliography"/>
   </ds:schemaRefs>
